--- a/computer_science_and_engineering_first_course_24.1/history_of_Russia/lectures.docx
+++ b/computer_science_and_engineering_first_course_24.1/history_of_Russia/lectures.docx
@@ -266,7 +266,7 @@
           <w:sz w:val="28"/>
           <w:szCs w:val="28"/>
         </w:rPr>
-        <w:t>устные (передаваемые "из уст в уста ");</w:t>
+        <w:t>устные (передаваемые "из уст в уста");</w:t>
       </w:r>
     </w:p>
     <w:p>
@@ -720,15 +720,51 @@
           <w:sz w:val="28"/>
           <w:szCs w:val="28"/>
         </w:rPr>
-        <w:t>комплекс восточно-славянского фольклора (былинный эпос о</w:t>
-      </w:r>
-      <w:r>
-        <w:rPr>
-          <w:rFonts w:cs="Times New Roman"/>
-          <w:sz w:val="28"/>
-          <w:szCs w:val="28"/>
-        </w:rPr>
-        <w:t xml:space="preserve"> русских богатырях) IX-XIII вв;</w:t>
+        <w:t xml:space="preserve">комплекс </w:t>
+      </w:r>
+      <w:proofErr w:type="gramStart"/>
+      <w:r>
+        <w:rPr>
+          <w:rFonts w:cs="Times New Roman"/>
+          <w:sz w:val="28"/>
+          <w:szCs w:val="28"/>
+        </w:rPr>
+        <w:t>восточно-славянского</w:t>
+      </w:r>
+      <w:proofErr w:type="gramEnd"/>
+      <w:r>
+        <w:rPr>
+          <w:rFonts w:cs="Times New Roman"/>
+          <w:sz w:val="28"/>
+          <w:szCs w:val="28"/>
+        </w:rPr>
+        <w:t xml:space="preserve"> фольклора (былинный эпос о</w:t>
+      </w:r>
+      <w:r>
+        <w:rPr>
+          <w:rFonts w:cs="Times New Roman"/>
+          <w:sz w:val="28"/>
+          <w:szCs w:val="28"/>
+        </w:rPr>
+        <w:t xml:space="preserve"> русских богатырях) IX-XIII </w:t>
+      </w:r>
+      <w:proofErr w:type="spellStart"/>
+      <w:r>
+        <w:rPr>
+          <w:rFonts w:cs="Times New Roman"/>
+          <w:sz w:val="28"/>
+          <w:szCs w:val="28"/>
+        </w:rPr>
+        <w:t>вв</w:t>
+      </w:r>
+      <w:proofErr w:type="spellEnd"/>
+      <w:r>
+        <w:rPr>
+          <w:rFonts w:cs="Times New Roman"/>
+          <w:sz w:val="28"/>
+          <w:szCs w:val="28"/>
+        </w:rPr>
+        <w:t>;</w:t>
       </w:r>
     </w:p>
     <w:p>
@@ -1629,7 +1665,25 @@
           <w:sz w:val="28"/>
           <w:szCs w:val="28"/>
         </w:rPr>
-        <w:t>Выступал с опровержением т.н. «норманнской теории» происхождения древнерусского государства – идеологемы, созданной учёными немецкого происхождения для обоснования политической несостоятельности России и славян.</w:t>
+        <w:t xml:space="preserve">Выступал с опровержением т.н. «норманнской теории» происхождения древнерусского государства – </w:t>
+      </w:r>
+      <w:proofErr w:type="spellStart"/>
+      <w:r>
+        <w:rPr>
+          <w:rFonts w:cs="Times New Roman"/>
+          <w:sz w:val="28"/>
+          <w:szCs w:val="28"/>
+        </w:rPr>
+        <w:t>идеологемы</w:t>
+      </w:r>
+      <w:proofErr w:type="spellEnd"/>
+      <w:r>
+        <w:rPr>
+          <w:rFonts w:cs="Times New Roman"/>
+          <w:sz w:val="28"/>
+          <w:szCs w:val="28"/>
+        </w:rPr>
+        <w:t>, созданной учёными немецкого происхождения для обоснования политической несостоятельности России и славян.</w:t>
       </w:r>
     </w:p>
     <w:p>
@@ -2094,7 +2148,43 @@
           <w:szCs w:val="28"/>
         </w:rPr>
         <w:lastRenderedPageBreak/>
-        <w:t>Родился в селе Оберец Орловской губернии Ливенского уезда</w:t>
+        <w:t xml:space="preserve">Родился в селе </w:t>
+      </w:r>
+      <w:proofErr w:type="spellStart"/>
+      <w:r>
+        <w:rPr>
+          <w:rFonts w:cs="Times New Roman"/>
+          <w:sz w:val="28"/>
+          <w:szCs w:val="28"/>
+        </w:rPr>
+        <w:t>Оберец</w:t>
+      </w:r>
+      <w:proofErr w:type="spellEnd"/>
+      <w:r>
+        <w:rPr>
+          <w:rFonts w:cs="Times New Roman"/>
+          <w:sz w:val="28"/>
+          <w:szCs w:val="28"/>
+        </w:rPr>
+        <w:t xml:space="preserve"> Орловской губернии </w:t>
+      </w:r>
+      <w:proofErr w:type="spellStart"/>
+      <w:r>
+        <w:rPr>
+          <w:rFonts w:cs="Times New Roman"/>
+          <w:sz w:val="28"/>
+          <w:szCs w:val="28"/>
+        </w:rPr>
+        <w:t>Ливенского</w:t>
+      </w:r>
+      <w:proofErr w:type="spellEnd"/>
+      <w:r>
+        <w:rPr>
+          <w:rFonts w:cs="Times New Roman"/>
+          <w:sz w:val="28"/>
+          <w:szCs w:val="28"/>
+        </w:rPr>
+        <w:t xml:space="preserve"> уезда</w:t>
       </w:r>
     </w:p>
     <w:p>
@@ -2215,7 +2305,27 @@
           <w:sz w:val="28"/>
           <w:szCs w:val="28"/>
         </w:rPr>
-        <w:t>«Россия и Европа» (1869г.). Н.Я.Данилевский.</w:t>
+        <w:t xml:space="preserve">«Россия и Европа» (1869г.). </w:t>
+      </w:r>
+      <w:proofErr w:type="spellStart"/>
+      <w:r>
+        <w:rPr>
+          <w:rFonts w:cs="Times New Roman"/>
+          <w:color w:val="FF0000"/>
+          <w:sz w:val="28"/>
+          <w:szCs w:val="28"/>
+        </w:rPr>
+        <w:t>Н.Я.Данилевский</w:t>
+      </w:r>
+      <w:proofErr w:type="spellEnd"/>
+      <w:r>
+        <w:rPr>
+          <w:rFonts w:cs="Times New Roman"/>
+          <w:color w:val="FF0000"/>
+          <w:sz w:val="28"/>
+          <w:szCs w:val="28"/>
+        </w:rPr>
+        <w:t>.</w:t>
       </w:r>
     </w:p>
     <w:p>
@@ -2702,13 +2812,41 @@
           <w:szCs w:val="28"/>
         </w:rPr>
       </w:pPr>
-      <w:r>
-        <w:rPr>
-          <w:rFonts w:cs="Times New Roman"/>
-          <w:sz w:val="28"/>
-          <w:szCs w:val="28"/>
-        </w:rPr>
-        <w:t>Страбон, Тацит (I в.), Птолемей (II в.), Геродот (V в.): «скифы-пахари» (протославяне) – земледельческое население лесостепной зоны Восточной Европы от Днестра до Дона.</w:t>
+      <w:proofErr w:type="spellStart"/>
+      <w:r>
+        <w:rPr>
+          <w:rFonts w:cs="Times New Roman"/>
+          <w:sz w:val="28"/>
+          <w:szCs w:val="28"/>
+        </w:rPr>
+        <w:t>Страбон</w:t>
+      </w:r>
+      <w:proofErr w:type="spellEnd"/>
+      <w:r>
+        <w:rPr>
+          <w:rFonts w:cs="Times New Roman"/>
+          <w:sz w:val="28"/>
+          <w:szCs w:val="28"/>
+        </w:rPr>
+        <w:t>, Тацит (I в.), Птолемей (II в.), Геродот (V в.): «скифы-пахари» (</w:t>
+      </w:r>
+      <w:proofErr w:type="spellStart"/>
+      <w:r>
+        <w:rPr>
+          <w:rFonts w:cs="Times New Roman"/>
+          <w:sz w:val="28"/>
+          <w:szCs w:val="28"/>
+        </w:rPr>
+        <w:t>протославяне</w:t>
+      </w:r>
+      <w:proofErr w:type="spellEnd"/>
+      <w:r>
+        <w:rPr>
+          <w:rFonts w:cs="Times New Roman"/>
+          <w:sz w:val="28"/>
+          <w:szCs w:val="28"/>
+        </w:rPr>
+        <w:t>) – земледельческое население лесостепной зоны Восточной Европы от Днестра до Дона.</w:t>
       </w:r>
     </w:p>
     <w:p>
@@ -2754,7 +2892,43 @@
           <w:sz w:val="28"/>
           <w:szCs w:val="28"/>
         </w:rPr>
-        <w:t>западные славяне (балтийские и полабские славяне, чехи, моравы, поляки, словаки, хорваты – Центральная Европа)</w:t>
+        <w:t xml:space="preserve">западные славяне (балтийские и </w:t>
+      </w:r>
+      <w:proofErr w:type="spellStart"/>
+      <w:r>
+        <w:rPr>
+          <w:rFonts w:cs="Times New Roman"/>
+          <w:sz w:val="28"/>
+          <w:szCs w:val="28"/>
+        </w:rPr>
+        <w:t>полабские</w:t>
+      </w:r>
+      <w:proofErr w:type="spellEnd"/>
+      <w:r>
+        <w:rPr>
+          <w:rFonts w:cs="Times New Roman"/>
+          <w:sz w:val="28"/>
+          <w:szCs w:val="28"/>
+        </w:rPr>
+        <w:t xml:space="preserve"> славяне, чехи, </w:t>
+      </w:r>
+      <w:proofErr w:type="spellStart"/>
+      <w:r>
+        <w:rPr>
+          <w:rFonts w:cs="Times New Roman"/>
+          <w:sz w:val="28"/>
+          <w:szCs w:val="28"/>
+        </w:rPr>
+        <w:t>моравы</w:t>
+      </w:r>
+      <w:proofErr w:type="spellEnd"/>
+      <w:r>
+        <w:rPr>
+          <w:rFonts w:cs="Times New Roman"/>
+          <w:sz w:val="28"/>
+          <w:szCs w:val="28"/>
+        </w:rPr>
+        <w:t>, поляки, словаки, хорваты – Центральная Европа)</w:t>
       </w:r>
     </w:p>
     <w:p>
@@ -2800,7 +2974,43 @@
           <w:sz w:val="28"/>
           <w:szCs w:val="28"/>
         </w:rPr>
-        <w:t>восточные славяне (русы или русские - р.Днепр, оз.Ильмень) – впоследствии разделились на современных русских, украинцев и белорусов.</w:t>
+        <w:t xml:space="preserve">восточные славяне (русы или русские - </w:t>
+      </w:r>
+      <w:proofErr w:type="spellStart"/>
+      <w:r>
+        <w:rPr>
+          <w:rFonts w:cs="Times New Roman"/>
+          <w:sz w:val="28"/>
+          <w:szCs w:val="28"/>
+        </w:rPr>
+        <w:t>р.Днепр</w:t>
+      </w:r>
+      <w:proofErr w:type="spellEnd"/>
+      <w:r>
+        <w:rPr>
+          <w:rFonts w:cs="Times New Roman"/>
+          <w:sz w:val="28"/>
+          <w:szCs w:val="28"/>
+        </w:rPr>
+        <w:t xml:space="preserve">, </w:t>
+      </w:r>
+      <w:proofErr w:type="spellStart"/>
+      <w:r>
+        <w:rPr>
+          <w:rFonts w:cs="Times New Roman"/>
+          <w:sz w:val="28"/>
+          <w:szCs w:val="28"/>
+        </w:rPr>
+        <w:t>оз.Ильмень</w:t>
+      </w:r>
+      <w:proofErr w:type="spellEnd"/>
+      <w:r>
+        <w:rPr>
+          <w:rFonts w:cs="Times New Roman"/>
+          <w:sz w:val="28"/>
+          <w:szCs w:val="28"/>
+        </w:rPr>
+        <w:t>) – впоследствии разделились на современных русских, украинцев и белорусов.</w:t>
       </w:r>
     </w:p>
     <w:p>
@@ -2908,8 +3118,18 @@
           <w:sz w:val="28"/>
           <w:szCs w:val="28"/>
         </w:rPr>
-        <w:t>- по р.Припять</w:t>
-      </w:r>
+        <w:t xml:space="preserve">- по </w:t>
+      </w:r>
+      <w:proofErr w:type="spellStart"/>
+      <w:r>
+        <w:rPr>
+          <w:rFonts w:cs="Times New Roman"/>
+          <w:sz w:val="28"/>
+          <w:szCs w:val="28"/>
+        </w:rPr>
+        <w:t>р.Припять</w:t>
+      </w:r>
+      <w:proofErr w:type="spellEnd"/>
     </w:p>
     <w:p>
       <w:pPr>
@@ -2986,8 +3206,36 @@
           <w:sz w:val="28"/>
           <w:szCs w:val="28"/>
         </w:rPr>
-        <w:t>- по р.Десне, р.Суле</w:t>
-      </w:r>
+        <w:t xml:space="preserve">- по </w:t>
+      </w:r>
+      <w:proofErr w:type="spellStart"/>
+      <w:r>
+        <w:rPr>
+          <w:rFonts w:cs="Times New Roman"/>
+          <w:sz w:val="28"/>
+          <w:szCs w:val="28"/>
+        </w:rPr>
+        <w:t>р.Десне</w:t>
+      </w:r>
+      <w:proofErr w:type="spellEnd"/>
+      <w:r>
+        <w:rPr>
+          <w:rFonts w:cs="Times New Roman"/>
+          <w:sz w:val="28"/>
+          <w:szCs w:val="28"/>
+        </w:rPr>
+        <w:t xml:space="preserve">, </w:t>
+      </w:r>
+      <w:proofErr w:type="spellStart"/>
+      <w:r>
+        <w:rPr>
+          <w:rFonts w:cs="Times New Roman"/>
+          <w:sz w:val="28"/>
+          <w:szCs w:val="28"/>
+        </w:rPr>
+        <w:t>р.Суле</w:t>
+      </w:r>
+      <w:proofErr w:type="spellEnd"/>
     </w:p>
     <w:p>
       <w:pPr>
@@ -3025,8 +3273,36 @@
           <w:sz w:val="28"/>
           <w:szCs w:val="28"/>
         </w:rPr>
-        <w:t>- между р.Сожем и р.Днепр</w:t>
-      </w:r>
+        <w:t xml:space="preserve">- между </w:t>
+      </w:r>
+      <w:proofErr w:type="spellStart"/>
+      <w:r>
+        <w:rPr>
+          <w:rFonts w:cs="Times New Roman"/>
+          <w:sz w:val="28"/>
+          <w:szCs w:val="28"/>
+        </w:rPr>
+        <w:t>р.Сожем</w:t>
+      </w:r>
+      <w:proofErr w:type="spellEnd"/>
+      <w:r>
+        <w:rPr>
+          <w:rFonts w:cs="Times New Roman"/>
+          <w:sz w:val="28"/>
+          <w:szCs w:val="28"/>
+        </w:rPr>
+        <w:t xml:space="preserve"> и </w:t>
+      </w:r>
+      <w:proofErr w:type="spellStart"/>
+      <w:r>
+        <w:rPr>
+          <w:rFonts w:cs="Times New Roman"/>
+          <w:sz w:val="28"/>
+          <w:szCs w:val="28"/>
+        </w:rPr>
+        <w:t>р.Днепр</w:t>
+      </w:r>
+      <w:proofErr w:type="spellEnd"/>
     </w:p>
     <w:p>
       <w:pPr>
@@ -3087,7 +3363,25 @@
           <w:sz w:val="28"/>
           <w:szCs w:val="28"/>
         </w:rPr>
-        <w:t>(верховья р.Днепр, Западной Двины и волги)</w:t>
+        <w:t xml:space="preserve">(верховья </w:t>
+      </w:r>
+      <w:proofErr w:type="spellStart"/>
+      <w:r>
+        <w:rPr>
+          <w:rFonts w:cs="Times New Roman"/>
+          <w:sz w:val="28"/>
+          <w:szCs w:val="28"/>
+        </w:rPr>
+        <w:t>р.Днепр</w:t>
+      </w:r>
+      <w:proofErr w:type="spellEnd"/>
+      <w:r>
+        <w:rPr>
+          <w:rFonts w:cs="Times New Roman"/>
+          <w:sz w:val="28"/>
+          <w:szCs w:val="28"/>
+        </w:rPr>
+        <w:t>, Западной Двины и волги)</w:t>
       </w:r>
     </w:p>
     <w:p>
@@ -3126,7 +3420,43 @@
           <w:sz w:val="28"/>
           <w:szCs w:val="28"/>
         </w:rPr>
-        <w:t>(р.Припять, р.Западная Двина)</w:t>
+        <w:t>(</w:t>
+      </w:r>
+      <w:proofErr w:type="spellStart"/>
+      <w:r>
+        <w:rPr>
+          <w:rFonts w:cs="Times New Roman"/>
+          <w:sz w:val="28"/>
+          <w:szCs w:val="28"/>
+        </w:rPr>
+        <w:t>р.Припять</w:t>
+      </w:r>
+      <w:proofErr w:type="spellEnd"/>
+      <w:r>
+        <w:rPr>
+          <w:rFonts w:cs="Times New Roman"/>
+          <w:sz w:val="28"/>
+          <w:szCs w:val="28"/>
+        </w:rPr>
+        <w:t xml:space="preserve">, </w:t>
+      </w:r>
+      <w:proofErr w:type="spellStart"/>
+      <w:r>
+        <w:rPr>
+          <w:rFonts w:cs="Times New Roman"/>
+          <w:sz w:val="28"/>
+          <w:szCs w:val="28"/>
+        </w:rPr>
+        <w:t>р.Западная</w:t>
+      </w:r>
+      <w:proofErr w:type="spellEnd"/>
+      <w:r>
+        <w:rPr>
+          <w:rFonts w:cs="Times New Roman"/>
+          <w:sz w:val="28"/>
+          <w:szCs w:val="28"/>
+        </w:rPr>
+        <w:t xml:space="preserve"> Двина)</w:t>
       </w:r>
     </w:p>
     <w:p>
@@ -3149,7 +3479,43 @@
           <w:sz w:val="28"/>
           <w:szCs w:val="28"/>
         </w:rPr>
-        <w:t xml:space="preserve">«словене Новгородские» или «Ильменские славяне» </w:t>
+        <w:t>«</w:t>
+      </w:r>
+      <w:proofErr w:type="spellStart"/>
+      <w:r>
+        <w:rPr>
+          <w:rFonts w:cs="Times New Roman"/>
+          <w:sz w:val="28"/>
+          <w:szCs w:val="28"/>
+        </w:rPr>
+        <w:t>словене</w:t>
+      </w:r>
+      <w:proofErr w:type="spellEnd"/>
+      <w:r>
+        <w:rPr>
+          <w:rFonts w:cs="Times New Roman"/>
+          <w:sz w:val="28"/>
+          <w:szCs w:val="28"/>
+        </w:rPr>
+        <w:t xml:space="preserve"> Новгородские» или «</w:t>
+      </w:r>
+      <w:proofErr w:type="spellStart"/>
+      <w:r>
+        <w:rPr>
+          <w:rFonts w:cs="Times New Roman"/>
+          <w:sz w:val="28"/>
+          <w:szCs w:val="28"/>
+        </w:rPr>
+        <w:t>Ильменские</w:t>
+      </w:r>
+      <w:proofErr w:type="spellEnd"/>
+      <w:r>
+        <w:rPr>
+          <w:rFonts w:cs="Times New Roman"/>
+          <w:sz w:val="28"/>
+          <w:szCs w:val="28"/>
+        </w:rPr>
+        <w:t xml:space="preserve"> славяне» </w:t>
       </w:r>
       <w:r>
         <w:rPr>
@@ -3181,7 +3547,25 @@
           <w:szCs w:val="28"/>
         </w:rPr>
         <w:lastRenderedPageBreak/>
-        <w:t>уличи (Нижнее Поднепровье, по р. Буг и побережье Черного моря)</w:t>
+        <w:t xml:space="preserve">уличи (Нижнее </w:t>
+      </w:r>
+      <w:proofErr w:type="spellStart"/>
+      <w:r>
+        <w:rPr>
+          <w:rFonts w:cs="Times New Roman"/>
+          <w:sz w:val="28"/>
+          <w:szCs w:val="28"/>
+        </w:rPr>
+        <w:t>Поднепровье</w:t>
+      </w:r>
+      <w:proofErr w:type="spellEnd"/>
+      <w:r>
+        <w:rPr>
+          <w:rFonts w:cs="Times New Roman"/>
+          <w:sz w:val="28"/>
+          <w:szCs w:val="28"/>
+        </w:rPr>
+        <w:t>, по р. Буг и побережье Черного моря)</w:t>
       </w:r>
     </w:p>
     <w:p>
@@ -3212,7 +3596,43 @@
           <w:sz w:val="28"/>
           <w:szCs w:val="28"/>
         </w:rPr>
-        <w:t>цы (по р.Днестр до Черного моря и в устье р.Дуная)</w:t>
+        <w:t xml:space="preserve">цы (по </w:t>
+      </w:r>
+      <w:proofErr w:type="spellStart"/>
+      <w:r>
+        <w:rPr>
+          <w:rFonts w:cs="Times New Roman"/>
+          <w:sz w:val="28"/>
+          <w:szCs w:val="28"/>
+        </w:rPr>
+        <w:t>р.Днестр</w:t>
+      </w:r>
+      <w:proofErr w:type="spellEnd"/>
+      <w:r>
+        <w:rPr>
+          <w:rFonts w:cs="Times New Roman"/>
+          <w:sz w:val="28"/>
+          <w:szCs w:val="28"/>
+        </w:rPr>
+        <w:t xml:space="preserve"> до Черного моря и в устье </w:t>
+      </w:r>
+      <w:proofErr w:type="spellStart"/>
+      <w:r>
+        <w:rPr>
+          <w:rFonts w:cs="Times New Roman"/>
+          <w:sz w:val="28"/>
+          <w:szCs w:val="28"/>
+        </w:rPr>
+        <w:t>р.Дуная</w:t>
+      </w:r>
+      <w:proofErr w:type="spellEnd"/>
+      <w:r>
+        <w:rPr>
+          <w:rFonts w:cs="Times New Roman"/>
+          <w:sz w:val="28"/>
+          <w:szCs w:val="28"/>
+        </w:rPr>
+        <w:t>)</w:t>
       </w:r>
     </w:p>
     <w:p>
@@ -3560,7 +3980,25 @@
           <w:sz w:val="28"/>
           <w:szCs w:val="28"/>
         </w:rPr>
-        <w:t>место резиденции – «Рюриково городище»</w:t>
+        <w:t>место резиденции – «</w:t>
+      </w:r>
+      <w:proofErr w:type="spellStart"/>
+      <w:r>
+        <w:rPr>
+          <w:rFonts w:cs="Times New Roman"/>
+          <w:sz w:val="28"/>
+          <w:szCs w:val="28"/>
+        </w:rPr>
+        <w:t>Рюриково</w:t>
+      </w:r>
+      <w:proofErr w:type="spellEnd"/>
+      <w:r>
+        <w:rPr>
+          <w:rFonts w:cs="Times New Roman"/>
+          <w:sz w:val="28"/>
+          <w:szCs w:val="28"/>
+        </w:rPr>
+        <w:t xml:space="preserve"> городище»</w:t>
       </w:r>
       <w:r>
         <w:rPr>
@@ -4008,7 +4446,25 @@
           <w:sz w:val="28"/>
           <w:szCs w:val="28"/>
         </w:rPr>
-        <w:t>рисоединил территории уличей и тиверцев, воевал с печенегами</w:t>
+        <w:t xml:space="preserve">рисоединил территории </w:t>
+      </w:r>
+      <w:proofErr w:type="spellStart"/>
+      <w:r>
+        <w:rPr>
+          <w:rFonts w:cs="Times New Roman"/>
+          <w:sz w:val="28"/>
+          <w:szCs w:val="28"/>
+        </w:rPr>
+        <w:t>уличей</w:t>
+      </w:r>
+      <w:proofErr w:type="spellEnd"/>
+      <w:r>
+        <w:rPr>
+          <w:rFonts w:cs="Times New Roman"/>
+          <w:sz w:val="28"/>
+          <w:szCs w:val="28"/>
+        </w:rPr>
+        <w:t xml:space="preserve"> и тиверцев, воевал с печенегами</w:t>
       </w:r>
       <w:r>
         <w:rPr>
@@ -4444,7 +4900,25 @@
           <w:sz w:val="28"/>
           <w:szCs w:val="28"/>
         </w:rPr>
-        <w:t>оход на Таманский п-ов (Тьмутараканское княжество вошло в состав Руси)</w:t>
+        <w:t>оход на Таманский п-ов (</w:t>
+      </w:r>
+      <w:proofErr w:type="spellStart"/>
+      <w:r>
+        <w:rPr>
+          <w:rFonts w:cs="Times New Roman"/>
+          <w:sz w:val="28"/>
+          <w:szCs w:val="28"/>
+        </w:rPr>
+        <w:t>Тьмутараканское</w:t>
+      </w:r>
+      <w:proofErr w:type="spellEnd"/>
+      <w:r>
+        <w:rPr>
+          <w:rFonts w:cs="Times New Roman"/>
+          <w:sz w:val="28"/>
+          <w:szCs w:val="28"/>
+        </w:rPr>
+        <w:t xml:space="preserve"> княжество вошло в состав Руси)</w:t>
       </w:r>
     </w:p>
     <w:p>
@@ -4467,7 +4941,16 @@
           <w:sz w:val="28"/>
           <w:szCs w:val="28"/>
         </w:rPr>
-        <w:t>968г. поход на Волжскую Бу</w:t>
+        <w:t xml:space="preserve">968г. поход на Волжскую </w:t>
+      </w:r>
+      <w:proofErr w:type="spellStart"/>
+      <w:r>
+        <w:rPr>
+          <w:rFonts w:cs="Times New Roman"/>
+          <w:sz w:val="28"/>
+          <w:szCs w:val="28"/>
+        </w:rPr>
+        <w:t>Бу</w:t>
       </w:r>
       <w:r>
         <w:rPr>
@@ -4477,6 +4960,7 @@
         </w:rPr>
         <w:t>лгарию</w:t>
       </w:r>
+      <w:proofErr w:type="spellEnd"/>
     </w:p>
     <w:p>
       <w:pPr>
@@ -4626,15 +5110,97 @@
           <w:sz w:val="28"/>
           <w:szCs w:val="28"/>
         </w:rPr>
-        <w:t>Верования восточных славян - язычество (многобожие), поклонение силам и явлениям природы, общеродоым предкам. Общеславянский пантеон богов: Перун, Даждьбог</w:t>
-      </w:r>
-      <w:r>
-        <w:rPr>
-          <w:rFonts w:cs="Times New Roman"/>
-          <w:sz w:val="28"/>
-          <w:szCs w:val="28"/>
-        </w:rPr>
-        <w:t>, Велес, Стрибог, Хорс, Мокошь.</w:t>
+        <w:t xml:space="preserve">Верования восточных славян - язычество (многобожие), поклонение силам и явлениям природы, </w:t>
+      </w:r>
+      <w:proofErr w:type="spellStart"/>
+      <w:r>
+        <w:rPr>
+          <w:rFonts w:cs="Times New Roman"/>
+          <w:sz w:val="28"/>
+          <w:szCs w:val="28"/>
+        </w:rPr>
+        <w:t>общеродоым</w:t>
+      </w:r>
+      <w:proofErr w:type="spellEnd"/>
+      <w:r>
+        <w:rPr>
+          <w:rFonts w:cs="Times New Roman"/>
+          <w:sz w:val="28"/>
+          <w:szCs w:val="28"/>
+        </w:rPr>
+        <w:t xml:space="preserve"> предкам. Общеславянский пантеон богов: Перун, </w:t>
+      </w:r>
+      <w:proofErr w:type="spellStart"/>
+      <w:r>
+        <w:rPr>
+          <w:rFonts w:cs="Times New Roman"/>
+          <w:sz w:val="28"/>
+          <w:szCs w:val="28"/>
+        </w:rPr>
+        <w:t>Даждьбог</w:t>
+      </w:r>
+      <w:proofErr w:type="spellEnd"/>
+      <w:r>
+        <w:rPr>
+          <w:rFonts w:cs="Times New Roman"/>
+          <w:sz w:val="28"/>
+          <w:szCs w:val="28"/>
+        </w:rPr>
+        <w:t xml:space="preserve">, Велес, </w:t>
+      </w:r>
+      <w:proofErr w:type="spellStart"/>
+      <w:r>
+        <w:rPr>
+          <w:rFonts w:cs="Times New Roman"/>
+          <w:sz w:val="28"/>
+          <w:szCs w:val="28"/>
+        </w:rPr>
+        <w:t>Стрибог</w:t>
+      </w:r>
+      <w:proofErr w:type="spellEnd"/>
+      <w:r>
+        <w:rPr>
+          <w:rFonts w:cs="Times New Roman"/>
+          <w:sz w:val="28"/>
+          <w:szCs w:val="28"/>
+        </w:rPr>
+        <w:t xml:space="preserve">, </w:t>
+      </w:r>
+      <w:proofErr w:type="spellStart"/>
+      <w:r>
+        <w:rPr>
+          <w:rFonts w:cs="Times New Roman"/>
+          <w:sz w:val="28"/>
+          <w:szCs w:val="28"/>
+        </w:rPr>
+        <w:t>Хорс</w:t>
+      </w:r>
+      <w:proofErr w:type="spellEnd"/>
+      <w:r>
+        <w:rPr>
+          <w:rFonts w:cs="Times New Roman"/>
+          <w:sz w:val="28"/>
+          <w:szCs w:val="28"/>
+        </w:rPr>
+        <w:t xml:space="preserve">, </w:t>
+      </w:r>
+      <w:proofErr w:type="spellStart"/>
+      <w:r>
+        <w:rPr>
+          <w:rFonts w:cs="Times New Roman"/>
+          <w:sz w:val="28"/>
+          <w:szCs w:val="28"/>
+        </w:rPr>
+        <w:t>Мокошь</w:t>
+      </w:r>
+      <w:proofErr w:type="spellEnd"/>
+      <w:r>
+        <w:rPr>
+          <w:rFonts w:cs="Times New Roman"/>
+          <w:sz w:val="28"/>
+          <w:szCs w:val="28"/>
+        </w:rPr>
+        <w:t>.</w:t>
       </w:r>
     </w:p>
     <w:p>
@@ -5395,8 +5961,18 @@
           <w:sz w:val="28"/>
           <w:szCs w:val="28"/>
         </w:rPr>
-        <w:t>потомки. Будет действовать до ⅩⅤ</w:t>
-      </w:r>
+        <w:t xml:space="preserve">потомки. Будет действовать до </w:t>
+      </w:r>
+      <w:proofErr w:type="spellStart"/>
+      <w:r>
+        <w:rPr>
+          <w:rFonts w:cs="Times New Roman"/>
+          <w:sz w:val="28"/>
+          <w:szCs w:val="28"/>
+        </w:rPr>
+        <w:t>ⅩⅤ</w:t>
+      </w:r>
+      <w:proofErr w:type="spellEnd"/>
       <w:r>
         <w:rPr>
           <w:rFonts w:cs="Times New Roman"/>
@@ -5546,7 +6122,25 @@
           <w:sz w:val="28"/>
           <w:szCs w:val="28"/>
         </w:rPr>
-        <w:t>«лествичная» система престолонаследия;</w:t>
+        <w:t>«</w:t>
+      </w:r>
+      <w:proofErr w:type="spellStart"/>
+      <w:r>
+        <w:rPr>
+          <w:rFonts w:cs="Times New Roman"/>
+          <w:sz w:val="28"/>
+          <w:szCs w:val="28"/>
+        </w:rPr>
+        <w:t>лествичная</w:t>
+      </w:r>
+      <w:proofErr w:type="spellEnd"/>
+      <w:r>
+        <w:rPr>
+          <w:rFonts w:cs="Times New Roman"/>
+          <w:sz w:val="28"/>
+          <w:szCs w:val="28"/>
+        </w:rPr>
+        <w:t>» система престолонаследия;</w:t>
       </w:r>
     </w:p>
     <w:p>
@@ -5787,7 +6381,27 @@
           <w:szCs w:val="28"/>
         </w:rPr>
         <w:lastRenderedPageBreak/>
-        <w:t>Тема Ⅱ. Русь в период раздробленности (XⅡ – XV вв.)</w:t>
+        <w:t>Тема Ⅱ. Русь в период раздробленности (</w:t>
+      </w:r>
+      <w:proofErr w:type="spellStart"/>
+      <w:r>
+        <w:rPr>
+          <w:rFonts w:cs="Times New Roman"/>
+          <w:color w:val="FF0000"/>
+          <w:sz w:val="28"/>
+          <w:szCs w:val="28"/>
+        </w:rPr>
+        <w:t>XⅡ</w:t>
+      </w:r>
+      <w:proofErr w:type="spellEnd"/>
+      <w:r>
+        <w:rPr>
+          <w:rFonts w:cs="Times New Roman"/>
+          <w:color w:val="FF0000"/>
+          <w:sz w:val="28"/>
+          <w:szCs w:val="28"/>
+        </w:rPr>
+        <w:t xml:space="preserve"> – XV вв.)</w:t>
       </w:r>
     </w:p>
     <w:p>
@@ -5842,7 +6456,25 @@
           <w:sz w:val="28"/>
           <w:szCs w:val="28"/>
         </w:rPr>
-        <w:t xml:space="preserve"> децентрализации Руси в XⅡ – XV вв.</w:t>
+        <w:t xml:space="preserve"> децентрализации Руси в </w:t>
+      </w:r>
+      <w:proofErr w:type="spellStart"/>
+      <w:r>
+        <w:rPr>
+          <w:rFonts w:cs="Times New Roman"/>
+          <w:sz w:val="28"/>
+          <w:szCs w:val="28"/>
+        </w:rPr>
+        <w:t>XⅡ</w:t>
+      </w:r>
+      <w:proofErr w:type="spellEnd"/>
+      <w:r>
+        <w:rPr>
+          <w:rFonts w:cs="Times New Roman"/>
+          <w:sz w:val="28"/>
+          <w:szCs w:val="28"/>
+        </w:rPr>
+        <w:t xml:space="preserve"> – XV вв.</w:t>
       </w:r>
     </w:p>
     <w:p>
@@ -6049,7 +6681,27 @@
           <w:sz w:val="28"/>
           <w:szCs w:val="28"/>
         </w:rPr>
-        <w:t>Причины политической раздробленности Руси в XⅡ – XV вв.</w:t>
+        <w:t xml:space="preserve">Причины политической раздробленности Руси в </w:t>
+      </w:r>
+      <w:proofErr w:type="spellStart"/>
+      <w:r>
+        <w:rPr>
+          <w:rFonts w:cs="Times New Roman"/>
+          <w:color w:val="FF0000"/>
+          <w:sz w:val="28"/>
+          <w:szCs w:val="28"/>
+        </w:rPr>
+        <w:t>XⅡ</w:t>
+      </w:r>
+      <w:proofErr w:type="spellEnd"/>
+      <w:r>
+        <w:rPr>
+          <w:rFonts w:cs="Times New Roman"/>
+          <w:color w:val="FF0000"/>
+          <w:sz w:val="28"/>
+          <w:szCs w:val="28"/>
+        </w:rPr>
+        <w:t xml:space="preserve"> – XV вв.</w:t>
       </w:r>
     </w:p>
     <w:p>
@@ -6158,7 +6810,25 @@
           <w:sz w:val="28"/>
           <w:szCs w:val="28"/>
         </w:rPr>
-        <w:t>Съезд князей в г. Любече, 1097 г.</w:t>
+        <w:t xml:space="preserve">Съезд князей в г. </w:t>
+      </w:r>
+      <w:proofErr w:type="spellStart"/>
+      <w:r>
+        <w:rPr>
+          <w:rFonts w:cs="Times New Roman"/>
+          <w:sz w:val="28"/>
+          <w:szCs w:val="28"/>
+        </w:rPr>
+        <w:t>Любече</w:t>
+      </w:r>
+      <w:proofErr w:type="spellEnd"/>
+      <w:r>
+        <w:rPr>
+          <w:rFonts w:cs="Times New Roman"/>
+          <w:sz w:val="28"/>
+          <w:szCs w:val="28"/>
+        </w:rPr>
+        <w:t>, 1097 г.</w:t>
       </w:r>
     </w:p>
     <w:p>
@@ -6204,7 +6874,25 @@
           <w:sz w:val="28"/>
           <w:szCs w:val="28"/>
         </w:rPr>
-        <w:t>установлен новый порядок престолонаследия: от отца к сыну (вместо «лествичного» – по старшинству в роде)</w:t>
+        <w:t>установлен новый порядок престолонаследия: от отца к сыну (вместо «</w:t>
+      </w:r>
+      <w:proofErr w:type="spellStart"/>
+      <w:r>
+        <w:rPr>
+          <w:rFonts w:cs="Times New Roman"/>
+          <w:sz w:val="28"/>
+          <w:szCs w:val="28"/>
+        </w:rPr>
+        <w:t>лествичного</w:t>
+      </w:r>
+      <w:proofErr w:type="spellEnd"/>
+      <w:r>
+        <w:rPr>
+          <w:rFonts w:cs="Times New Roman"/>
+          <w:sz w:val="28"/>
+          <w:szCs w:val="28"/>
+        </w:rPr>
+        <w:t>» – по старшинству в роде)</w:t>
       </w:r>
     </w:p>
     <w:p>
@@ -6530,7 +7218,25 @@
           <w:sz w:val="28"/>
           <w:szCs w:val="28"/>
         </w:rPr>
-        <w:t>«Устав Вл.Мономаха»:</w:t>
+        <w:t xml:space="preserve">«Устав </w:t>
+      </w:r>
+      <w:proofErr w:type="spellStart"/>
+      <w:r>
+        <w:rPr>
+          <w:rFonts w:cs="Times New Roman"/>
+          <w:sz w:val="28"/>
+          <w:szCs w:val="28"/>
+        </w:rPr>
+        <w:t>Вл.Мономаха</w:t>
+      </w:r>
+      <w:proofErr w:type="spellEnd"/>
+      <w:r>
+        <w:rPr>
+          <w:rFonts w:cs="Times New Roman"/>
+          <w:sz w:val="28"/>
+          <w:szCs w:val="28"/>
+        </w:rPr>
+        <w:t>»:</w:t>
       </w:r>
     </w:p>
     <w:p>
@@ -6923,15 +7629,53 @@
           <w:sz w:val="28"/>
           <w:szCs w:val="28"/>
         </w:rPr>
-        <w:t>Андрей Юрьевич «Боголюбский»</w:t>
-      </w:r>
-      <w:r>
-        <w:rPr>
-          <w:rFonts w:cs="Times New Roman"/>
-          <w:sz w:val="28"/>
-          <w:szCs w:val="28"/>
-        </w:rPr>
-        <w:t xml:space="preserve"> (князь владимирский в 1157 – 1174) отказался от княжения киевского, перенёс столицу из г. Ростова в г. Владимир-на-Клязьме, ввёл почитание праздника Покрова Богородицы, строительство церкви Покрова-на-Нерли</w:t>
+        <w:t>Андрей Юрьевич «</w:t>
+      </w:r>
+      <w:proofErr w:type="spellStart"/>
+      <w:r>
+        <w:rPr>
+          <w:rFonts w:cs="Times New Roman"/>
+          <w:b/>
+          <w:sz w:val="28"/>
+          <w:szCs w:val="28"/>
+        </w:rPr>
+        <w:t>Боголюбский</w:t>
+      </w:r>
+      <w:proofErr w:type="spellEnd"/>
+      <w:r>
+        <w:rPr>
+          <w:rFonts w:cs="Times New Roman"/>
+          <w:b/>
+          <w:sz w:val="28"/>
+          <w:szCs w:val="28"/>
+        </w:rPr>
+        <w:t>»</w:t>
+      </w:r>
+      <w:r>
+        <w:rPr>
+          <w:rFonts w:cs="Times New Roman"/>
+          <w:sz w:val="28"/>
+          <w:szCs w:val="28"/>
+        </w:rPr>
+        <w:t xml:space="preserve"> (князь владимирский в 1157 – 1174) отказался от княжения киевского, перенёс столицу из г. Ростова в г. Владимир-на-</w:t>
+      </w:r>
+      <w:proofErr w:type="spellStart"/>
+      <w:r>
+        <w:rPr>
+          <w:rFonts w:cs="Times New Roman"/>
+          <w:sz w:val="28"/>
+          <w:szCs w:val="28"/>
+        </w:rPr>
+        <w:t>Клязьме</w:t>
+      </w:r>
+      <w:proofErr w:type="spellEnd"/>
+      <w:r>
+        <w:rPr>
+          <w:rFonts w:cs="Times New Roman"/>
+          <w:sz w:val="28"/>
+          <w:szCs w:val="28"/>
+        </w:rPr>
+        <w:t>, ввёл почитание праздника Покрова Богородицы, строительство церкви Покрова-на-Нерли</w:t>
       </w:r>
     </w:p>
     <w:p>
@@ -7403,7 +8147,25 @@
           <w:sz w:val="28"/>
           <w:szCs w:val="28"/>
         </w:rPr>
-        <w:t>Юго-западные земли Руси: плодородные земли, благодатный климат, природные ресурсы (в т.ч. залежи соли – естественный консервант и ценный товар)</w:t>
+        <w:t xml:space="preserve">Юго-западные земли Руси: плодородные земли, благодатный климат, природные ресурсы (в </w:t>
+      </w:r>
+      <w:proofErr w:type="spellStart"/>
+      <w:r>
+        <w:rPr>
+          <w:rFonts w:cs="Times New Roman"/>
+          <w:sz w:val="28"/>
+          <w:szCs w:val="28"/>
+        </w:rPr>
+        <w:t>т.ч</w:t>
+      </w:r>
+      <w:proofErr w:type="spellEnd"/>
+      <w:r>
+        <w:rPr>
+          <w:rFonts w:cs="Times New Roman"/>
+          <w:sz w:val="28"/>
+          <w:szCs w:val="28"/>
+        </w:rPr>
+        <w:t>. залежи соли – естественный консервант и ценный товар)</w:t>
       </w:r>
     </w:p>
     <w:p>
@@ -7627,7 +8389,25 @@
           <w:sz w:val="28"/>
           <w:szCs w:val="28"/>
         </w:rPr>
-        <w:t>в 1206г. Правителем всех монголов был провозглашён воин Темучин,</w:t>
+        <w:t xml:space="preserve">в 1206г. Правителем всех монголов был провозглашён воин </w:t>
+      </w:r>
+      <w:proofErr w:type="spellStart"/>
+      <w:r>
+        <w:rPr>
+          <w:rFonts w:cs="Times New Roman"/>
+          <w:sz w:val="28"/>
+          <w:szCs w:val="28"/>
+        </w:rPr>
+        <w:t>Темучин</w:t>
+      </w:r>
+      <w:proofErr w:type="spellEnd"/>
+      <w:r>
+        <w:rPr>
+          <w:rFonts w:cs="Times New Roman"/>
+          <w:sz w:val="28"/>
+          <w:szCs w:val="28"/>
+        </w:rPr>
+        <w:t>,</w:t>
       </w:r>
       <w:r>
         <w:rPr>
@@ -7811,7 +8591,25 @@
           <w:sz w:val="28"/>
           <w:szCs w:val="28"/>
         </w:rPr>
-        <w:t>1235г. Решение о проведении общемонгольского похода на Русь (возглавил хан Батый).</w:t>
+        <w:t xml:space="preserve">1235г. Решение о проведении </w:t>
+      </w:r>
+      <w:proofErr w:type="spellStart"/>
+      <w:r>
+        <w:rPr>
+          <w:rFonts w:cs="Times New Roman"/>
+          <w:sz w:val="28"/>
+          <w:szCs w:val="28"/>
+        </w:rPr>
+        <w:t>общемонгольского</w:t>
+      </w:r>
+      <w:proofErr w:type="spellEnd"/>
+      <w:r>
+        <w:rPr>
+          <w:rFonts w:cs="Times New Roman"/>
+          <w:sz w:val="28"/>
+          <w:szCs w:val="28"/>
+        </w:rPr>
+        <w:t xml:space="preserve"> похода на Русь (возглавил хан Батый).</w:t>
       </w:r>
     </w:p>
     <w:p>
@@ -8056,7 +8854,25 @@
           <w:szCs w:val="28"/>
         </w:rPr>
         <w:lastRenderedPageBreak/>
-        <w:t>Далее орда распалась на ханства (Казанское, Крымское, Узбецкое и Астраханское)</w:t>
+        <w:t xml:space="preserve">Далее орда распалась на ханства (Казанское, Крымское, </w:t>
+      </w:r>
+      <w:proofErr w:type="spellStart"/>
+      <w:r>
+        <w:rPr>
+          <w:rFonts w:cs="Times New Roman"/>
+          <w:sz w:val="28"/>
+          <w:szCs w:val="28"/>
+        </w:rPr>
+        <w:t>Узбецкое</w:t>
+      </w:r>
+      <w:proofErr w:type="spellEnd"/>
+      <w:r>
+        <w:rPr>
+          <w:rFonts w:cs="Times New Roman"/>
+          <w:sz w:val="28"/>
+          <w:szCs w:val="28"/>
+        </w:rPr>
+        <w:t xml:space="preserve"> и Астраханское)</w:t>
       </w:r>
     </w:p>
     <w:p>
@@ -8102,7 +8918,25 @@
           <w:sz w:val="28"/>
           <w:szCs w:val="28"/>
         </w:rPr>
-        <w:t>1299г.: митрополит Максим, глава русской церкви, перенес свою резиденцию из Киева во Владимир-на-Клязьме (перенос центра православия и русской государственности на северо-восточные земли)</w:t>
+        <w:t>1299г.: митрополит Максим, глава русской церкви, перенес свою резиденцию из Киева во Владимир-на-</w:t>
+      </w:r>
+      <w:proofErr w:type="spellStart"/>
+      <w:r>
+        <w:rPr>
+          <w:rFonts w:cs="Times New Roman"/>
+          <w:sz w:val="28"/>
+          <w:szCs w:val="28"/>
+        </w:rPr>
+        <w:t>Клязьме</w:t>
+      </w:r>
+      <w:proofErr w:type="spellEnd"/>
+      <w:r>
+        <w:rPr>
+          <w:rFonts w:cs="Times New Roman"/>
+          <w:sz w:val="28"/>
+          <w:szCs w:val="28"/>
+        </w:rPr>
+        <w:t xml:space="preserve"> (перенос центра православия и русской государственности на северо-восточные земли)</w:t>
       </w:r>
     </w:p>
     <w:p>
@@ -8419,7 +9253,25 @@
           <w:sz w:val="28"/>
           <w:szCs w:val="28"/>
         </w:rPr>
-        <w:t>Всё произошедшее в ⅩⅡⅠ в. п</w:t>
+        <w:t xml:space="preserve">Всё произошедшее в </w:t>
+      </w:r>
+      <w:proofErr w:type="spellStart"/>
+      <w:r>
+        <w:rPr>
+          <w:rFonts w:cs="Times New Roman"/>
+          <w:sz w:val="28"/>
+          <w:szCs w:val="28"/>
+        </w:rPr>
+        <w:t>ⅩⅡⅠ</w:t>
+      </w:r>
+      <w:proofErr w:type="spellEnd"/>
+      <w:r>
+        <w:rPr>
+          <w:rFonts w:cs="Times New Roman"/>
+          <w:sz w:val="28"/>
+          <w:szCs w:val="28"/>
+        </w:rPr>
+        <w:t xml:space="preserve"> в. п</w:t>
       </w:r>
       <w:r>
         <w:rPr>
@@ -9016,7 +9868,25 @@
           <w:sz w:val="28"/>
           <w:szCs w:val="28"/>
         </w:rPr>
-        <w:t>- Проводит реформу московского войска. Территорияльный признак комплектования армии</w:t>
+        <w:t xml:space="preserve">- Проводит реформу московского войска. </w:t>
+      </w:r>
+      <w:proofErr w:type="spellStart"/>
+      <w:r>
+        <w:rPr>
+          <w:rFonts w:cs="Times New Roman"/>
+          <w:sz w:val="28"/>
+          <w:szCs w:val="28"/>
+        </w:rPr>
+        <w:t>Территорияльный</w:t>
+      </w:r>
+      <w:proofErr w:type="spellEnd"/>
+      <w:r>
+        <w:rPr>
+          <w:rFonts w:cs="Times New Roman"/>
+          <w:sz w:val="28"/>
+          <w:szCs w:val="28"/>
+        </w:rPr>
+        <w:t xml:space="preserve"> признак комплектования армии</w:t>
       </w:r>
     </w:p>
     <w:p>
@@ -9050,7 +9920,25 @@
           <w:sz w:val="28"/>
           <w:szCs w:val="28"/>
         </w:rPr>
-        <w:t>- Глава антиордынской политики</w:t>
+        <w:t xml:space="preserve">- Глава </w:t>
+      </w:r>
+      <w:proofErr w:type="spellStart"/>
+      <w:r>
+        <w:rPr>
+          <w:rFonts w:cs="Times New Roman"/>
+          <w:sz w:val="28"/>
+          <w:szCs w:val="28"/>
+        </w:rPr>
+        <w:t>антиордынской</w:t>
+      </w:r>
+      <w:proofErr w:type="spellEnd"/>
+      <w:r>
+        <w:rPr>
+          <w:rFonts w:cs="Times New Roman"/>
+          <w:sz w:val="28"/>
+          <w:szCs w:val="28"/>
+        </w:rPr>
+        <w:t xml:space="preserve"> политики</w:t>
       </w:r>
     </w:p>
     <w:p>
@@ -9122,7 +10010,25 @@
           <w:sz w:val="28"/>
           <w:szCs w:val="28"/>
         </w:rPr>
-        <w:t>- 1378г. Сражение на р. Воже в Рязанской земле – первая серьёзная победа над Ордой.</w:t>
+        <w:t xml:space="preserve">- 1378г. Сражение на р. </w:t>
+      </w:r>
+      <w:proofErr w:type="spellStart"/>
+      <w:r>
+        <w:rPr>
+          <w:rFonts w:cs="Times New Roman"/>
+          <w:sz w:val="28"/>
+          <w:szCs w:val="28"/>
+        </w:rPr>
+        <w:t>Воже</w:t>
+      </w:r>
+      <w:proofErr w:type="spellEnd"/>
+      <w:r>
+        <w:rPr>
+          <w:rFonts w:cs="Times New Roman"/>
+          <w:sz w:val="28"/>
+          <w:szCs w:val="28"/>
+        </w:rPr>
+        <w:t xml:space="preserve"> в Рязанской земле – первая серьёзная победа над Ордой.</w:t>
       </w:r>
     </w:p>
     <w:p>
@@ -9312,7 +10218,43 @@
           <w:sz w:val="28"/>
           <w:szCs w:val="28"/>
         </w:rPr>
-        <w:t>Сер. XIVв. – обр. Великое княжество литовское и Русское (балто-славянское гос-во, столица Вильно, литовские князья из династии Гедимина, вошли западные русские земли и земли литовских племен, государственный язык до XVII в. – русский)</w:t>
+        <w:t xml:space="preserve">Сер. </w:t>
+      </w:r>
+      <w:proofErr w:type="spellStart"/>
+      <w:r>
+        <w:rPr>
+          <w:rFonts w:cs="Times New Roman"/>
+          <w:sz w:val="28"/>
+          <w:szCs w:val="28"/>
+        </w:rPr>
+        <w:t>XIVв</w:t>
+      </w:r>
+      <w:proofErr w:type="spellEnd"/>
+      <w:r>
+        <w:rPr>
+          <w:rFonts w:cs="Times New Roman"/>
+          <w:sz w:val="28"/>
+          <w:szCs w:val="28"/>
+        </w:rPr>
+        <w:t xml:space="preserve">. – обр. Великое княжество литовское и Русское (балто-славянское гос-во, столица Вильно, литовские князья из династии </w:t>
+      </w:r>
+      <w:proofErr w:type="spellStart"/>
+      <w:r>
+        <w:rPr>
+          <w:rFonts w:cs="Times New Roman"/>
+          <w:sz w:val="28"/>
+          <w:szCs w:val="28"/>
+        </w:rPr>
+        <w:t>Гедимина</w:t>
+      </w:r>
+      <w:proofErr w:type="spellEnd"/>
+      <w:r>
+        <w:rPr>
+          <w:rFonts w:cs="Times New Roman"/>
+          <w:sz w:val="28"/>
+          <w:szCs w:val="28"/>
+        </w:rPr>
+        <w:t>, вошли западные русские земли и земли литовских племен, государственный язык до XVII в. – русский)</w:t>
       </w:r>
     </w:p>
     <w:p>
@@ -9339,7 +10281,43 @@
           <w:sz w:val="28"/>
           <w:szCs w:val="28"/>
         </w:rPr>
-        <w:t>Военные походы на Москву литовского князья Ольгерла отражены войском Дм. Донского</w:t>
+        <w:t xml:space="preserve">Военные походы на Москву литовского князья </w:t>
+      </w:r>
+      <w:proofErr w:type="spellStart"/>
+      <w:r>
+        <w:rPr>
+          <w:rFonts w:cs="Times New Roman"/>
+          <w:sz w:val="28"/>
+          <w:szCs w:val="28"/>
+        </w:rPr>
+        <w:t>Ольгерла</w:t>
+      </w:r>
+      <w:proofErr w:type="spellEnd"/>
+      <w:r>
+        <w:rPr>
+          <w:rFonts w:cs="Times New Roman"/>
+          <w:sz w:val="28"/>
+          <w:szCs w:val="28"/>
+        </w:rPr>
+        <w:t xml:space="preserve"> отражены войском </w:t>
+      </w:r>
+      <w:proofErr w:type="spellStart"/>
+      <w:r>
+        <w:rPr>
+          <w:rFonts w:cs="Times New Roman"/>
+          <w:sz w:val="28"/>
+          <w:szCs w:val="28"/>
+        </w:rPr>
+        <w:t>Дм</w:t>
+      </w:r>
+      <w:proofErr w:type="spellEnd"/>
+      <w:r>
+        <w:rPr>
+          <w:rFonts w:cs="Times New Roman"/>
+          <w:sz w:val="28"/>
+          <w:szCs w:val="28"/>
+        </w:rPr>
+        <w:t>. Донского</w:t>
       </w:r>
     </w:p>
     <w:p>
@@ -9366,7 +10344,25 @@
           <w:sz w:val="28"/>
           <w:szCs w:val="28"/>
         </w:rPr>
-        <w:t>1385г.: Кревская уния (“уния” – объединение, союз) Вел. Княжества Литовского и Русского и Польши, принятие Литвой католичества (вместо язычества)</w:t>
+        <w:t xml:space="preserve">1385г.: </w:t>
+      </w:r>
+      <w:proofErr w:type="spellStart"/>
+      <w:r>
+        <w:rPr>
+          <w:rFonts w:cs="Times New Roman"/>
+          <w:sz w:val="28"/>
+          <w:szCs w:val="28"/>
+        </w:rPr>
+        <w:t>Кревская</w:t>
+      </w:r>
+      <w:proofErr w:type="spellEnd"/>
+      <w:r>
+        <w:rPr>
+          <w:rFonts w:cs="Times New Roman"/>
+          <w:sz w:val="28"/>
+          <w:szCs w:val="28"/>
+        </w:rPr>
+        <w:t xml:space="preserve"> уния (“уния” – объединение, союз) Вел. Княжества Литовского и Русского и Польши, принятие Литвой католичества (вместо язычества)</w:t>
       </w:r>
     </w:p>
     <w:p>
@@ -9569,13 +10565,59 @@
           <w:szCs w:val="28"/>
         </w:rPr>
       </w:pPr>
-      <w:r>
-        <w:rPr>
-          <w:rFonts w:cs="Times New Roman"/>
-          <w:sz w:val="28"/>
-          <w:szCs w:val="28"/>
-        </w:rPr>
-        <w:t>МОсковск. Князь Василий Тёмный выступал за полит. Централизацию, а его противники (Василиий Косой, Дмитрий Красный и Дмитрий Шемяка) представляли силы сепаратизма</w:t>
+      <w:proofErr w:type="spellStart"/>
+      <w:r>
+        <w:rPr>
+          <w:rFonts w:cs="Times New Roman"/>
+          <w:sz w:val="28"/>
+          <w:szCs w:val="28"/>
+        </w:rPr>
+        <w:t>МОсковск</w:t>
+      </w:r>
+      <w:proofErr w:type="spellEnd"/>
+      <w:r>
+        <w:rPr>
+          <w:rFonts w:cs="Times New Roman"/>
+          <w:sz w:val="28"/>
+          <w:szCs w:val="28"/>
+        </w:rPr>
+        <w:t>. Князь Василий Тёмный выступал за полит. Централизацию, а его противники (</w:t>
+      </w:r>
+      <w:proofErr w:type="spellStart"/>
+      <w:r>
+        <w:rPr>
+          <w:rFonts w:cs="Times New Roman"/>
+          <w:sz w:val="28"/>
+          <w:szCs w:val="28"/>
+        </w:rPr>
+        <w:t>Василиий</w:t>
+      </w:r>
+      <w:proofErr w:type="spellEnd"/>
+      <w:r>
+        <w:rPr>
+          <w:rFonts w:cs="Times New Roman"/>
+          <w:sz w:val="28"/>
+          <w:szCs w:val="28"/>
+        </w:rPr>
+        <w:t xml:space="preserve"> Косой, Дмитрий Красный и Дмитрий </w:t>
+      </w:r>
+      <w:proofErr w:type="spellStart"/>
+      <w:r>
+        <w:rPr>
+          <w:rFonts w:cs="Times New Roman"/>
+          <w:sz w:val="28"/>
+          <w:szCs w:val="28"/>
+        </w:rPr>
+        <w:t>Шемяка</w:t>
+      </w:r>
+      <w:proofErr w:type="spellEnd"/>
+      <w:r>
+        <w:rPr>
+          <w:rFonts w:cs="Times New Roman"/>
+          <w:sz w:val="28"/>
+          <w:szCs w:val="28"/>
+        </w:rPr>
+        <w:t>) представляли силы сепаратизма</w:t>
       </w:r>
     </w:p>
     <w:p>
@@ -10415,24 +11457,60 @@
           <w:sz w:val="28"/>
           <w:szCs w:val="28"/>
         </w:rPr>
-        <w:t>1374г. – на съезде князей в Переяславле принято решение о прекращении выплаты дани в Орду.</w:t>
-      </w:r>
-    </w:p>
-    <w:p>
-      <w:pPr>
-        <w:rPr>
-          <w:rFonts w:cs="Times New Roman"/>
-          <w:sz w:val="28"/>
-          <w:szCs w:val="28"/>
-        </w:rPr>
-      </w:pPr>
-      <w:r>
-        <w:rPr>
-          <w:rFonts w:cs="Times New Roman"/>
-          <w:sz w:val="28"/>
-          <w:szCs w:val="28"/>
-        </w:rPr>
-        <w:t>Глава антиордынской политики</w:t>
+        <w:t xml:space="preserve">1374г. – на съезде князей в </w:t>
+      </w:r>
+      <w:proofErr w:type="spellStart"/>
+      <w:r>
+        <w:rPr>
+          <w:rFonts w:cs="Times New Roman"/>
+          <w:sz w:val="28"/>
+          <w:szCs w:val="28"/>
+        </w:rPr>
+        <w:t>Переяславле</w:t>
+      </w:r>
+      <w:proofErr w:type="spellEnd"/>
+      <w:r>
+        <w:rPr>
+          <w:rFonts w:cs="Times New Roman"/>
+          <w:sz w:val="28"/>
+          <w:szCs w:val="28"/>
+        </w:rPr>
+        <w:t xml:space="preserve"> принято решение о прекращении выплаты дани в Орду.</w:t>
+      </w:r>
+    </w:p>
+    <w:p>
+      <w:pPr>
+        <w:rPr>
+          <w:rFonts w:cs="Times New Roman"/>
+          <w:sz w:val="28"/>
+          <w:szCs w:val="28"/>
+        </w:rPr>
+      </w:pPr>
+      <w:r>
+        <w:rPr>
+          <w:rFonts w:cs="Times New Roman"/>
+          <w:sz w:val="28"/>
+          <w:szCs w:val="28"/>
+        </w:rPr>
+        <w:t xml:space="preserve">Глава </w:t>
+      </w:r>
+      <w:proofErr w:type="spellStart"/>
+      <w:r>
+        <w:rPr>
+          <w:rFonts w:cs="Times New Roman"/>
+          <w:sz w:val="28"/>
+          <w:szCs w:val="28"/>
+        </w:rPr>
+        <w:t>антиордынской</w:t>
+      </w:r>
+      <w:proofErr w:type="spellEnd"/>
+      <w:r>
+        <w:rPr>
+          <w:rFonts w:cs="Times New Roman"/>
+          <w:sz w:val="28"/>
+          <w:szCs w:val="28"/>
+        </w:rPr>
+        <w:t xml:space="preserve"> политики</w:t>
       </w:r>
     </w:p>
     <w:p>
@@ -10477,7 +11555,25 @@
           <w:sz w:val="28"/>
           <w:szCs w:val="28"/>
         </w:rPr>
-        <w:t>. сражение на р. Воже в Рязанской земле – первая серьезная победа над Ордой.</w:t>
+        <w:t xml:space="preserve">. сражение на р. </w:t>
+      </w:r>
+      <w:proofErr w:type="spellStart"/>
+      <w:r>
+        <w:rPr>
+          <w:rFonts w:cs="Times New Roman"/>
+          <w:sz w:val="28"/>
+          <w:szCs w:val="28"/>
+        </w:rPr>
+        <w:t>Воже</w:t>
+      </w:r>
+      <w:proofErr w:type="spellEnd"/>
+      <w:r>
+        <w:rPr>
+          <w:rFonts w:cs="Times New Roman"/>
+          <w:sz w:val="28"/>
+          <w:szCs w:val="28"/>
+        </w:rPr>
+        <w:t xml:space="preserve"> в Рязанской земле – первая серьезная победа над Ордой.</w:t>
       </w:r>
     </w:p>
     <w:p>
@@ -10627,7 +11723,25 @@
           <w:sz w:val="28"/>
           <w:szCs w:val="28"/>
         </w:rPr>
-        <w:t xml:space="preserve"> Великое княжество Литовское и Русское (балто-славянское государство, столица Вильно, литовские князья из династии Гедимина, вошли западные русские</w:t>
+        <w:t xml:space="preserve"> Великое княжество Литовское и Русское (балто-славянское государство, столица Вильно, литовские князья из династии </w:t>
+      </w:r>
+      <w:proofErr w:type="spellStart"/>
+      <w:r>
+        <w:rPr>
+          <w:rFonts w:cs="Times New Roman"/>
+          <w:sz w:val="28"/>
+          <w:szCs w:val="28"/>
+        </w:rPr>
+        <w:t>Гедимина</w:t>
+      </w:r>
+      <w:proofErr w:type="spellEnd"/>
+      <w:r>
+        <w:rPr>
+          <w:rFonts w:cs="Times New Roman"/>
+          <w:sz w:val="28"/>
+          <w:szCs w:val="28"/>
+        </w:rPr>
+        <w:t>, вошли западные русские</w:t>
       </w:r>
       <w:r>
         <w:rPr>
@@ -10706,7 +11820,25 @@
           <w:sz w:val="28"/>
           <w:szCs w:val="28"/>
         </w:rPr>
-        <w:t>1385г.: Кревская уния («уния» – объединение, союз) Вел. княжества Литовского и Русского и Польши, принятие Литвой католичества</w:t>
+        <w:t xml:space="preserve">1385г.: </w:t>
+      </w:r>
+      <w:proofErr w:type="spellStart"/>
+      <w:r>
+        <w:rPr>
+          <w:rFonts w:cs="Times New Roman"/>
+          <w:sz w:val="28"/>
+          <w:szCs w:val="28"/>
+        </w:rPr>
+        <w:t>Кревская</w:t>
+      </w:r>
+      <w:proofErr w:type="spellEnd"/>
+      <w:r>
+        <w:rPr>
+          <w:rFonts w:cs="Times New Roman"/>
+          <w:sz w:val="28"/>
+          <w:szCs w:val="28"/>
+        </w:rPr>
+        <w:t xml:space="preserve"> уния («уния» – объединение, союз) Вел. княжества Литовского и Русского и Польши, принятие Литвой католичества</w:t>
       </w:r>
     </w:p>
     <w:p>
@@ -10812,7 +11944,25 @@
           <w:sz w:val="28"/>
           <w:szCs w:val="28"/>
         </w:rPr>
-        <w:t>Московский князь Василий Темный выступал за политическую централизацию, а его противники (Василий Косой, Дмитрий Красный и Дмитрий Шемяка) представляли силы сепаратизма.</w:t>
+        <w:t xml:space="preserve">Московский князь Василий Темный выступал за политическую централизацию, а его противники (Василий Косой, Дмитрий Красный и Дмитрий </w:t>
+      </w:r>
+      <w:proofErr w:type="spellStart"/>
+      <w:r>
+        <w:rPr>
+          <w:rFonts w:cs="Times New Roman"/>
+          <w:sz w:val="28"/>
+          <w:szCs w:val="28"/>
+        </w:rPr>
+        <w:t>Шемяка</w:t>
+      </w:r>
+      <w:proofErr w:type="spellEnd"/>
+      <w:r>
+        <w:rPr>
+          <w:rFonts w:cs="Times New Roman"/>
+          <w:sz w:val="28"/>
+          <w:szCs w:val="28"/>
+        </w:rPr>
+        <w:t>) представляли силы сепаратизма.</w:t>
       </w:r>
     </w:p>
     <w:p>
@@ -10928,8 +12078,19 @@
           <w:szCs w:val="28"/>
         </w:rPr>
         <w:lastRenderedPageBreak/>
-        <w:t>Тема ⅠⅤ</w:t>
-      </w:r>
+        <w:t xml:space="preserve">Тема </w:t>
+      </w:r>
+      <w:proofErr w:type="spellStart"/>
+      <w:r>
+        <w:rPr>
+          <w:rFonts w:cs="Times New Roman"/>
+          <w:color w:val="FF0000"/>
+          <w:sz w:val="28"/>
+          <w:szCs w:val="28"/>
+        </w:rPr>
+        <w:t>ⅠⅤ</w:t>
+      </w:r>
+      <w:proofErr w:type="spellEnd"/>
       <w:r>
         <w:rPr>
           <w:rFonts w:cs="Times New Roman"/>
@@ -11211,7 +12372,25 @@
           <w:sz w:val="28"/>
           <w:szCs w:val="28"/>
         </w:rPr>
-        <w:t>Причина: «пролитовская партия» новгородского боярства заключила союз с Вел. Князем Литовским и Польским Казимиром IV об оказании помощи для борьбы с Москвой</w:t>
+        <w:t>Причина: «</w:t>
+      </w:r>
+      <w:proofErr w:type="spellStart"/>
+      <w:r>
+        <w:rPr>
+          <w:rFonts w:cs="Times New Roman"/>
+          <w:sz w:val="28"/>
+          <w:szCs w:val="28"/>
+        </w:rPr>
+        <w:t>пролитовская</w:t>
+      </w:r>
+      <w:proofErr w:type="spellEnd"/>
+      <w:r>
+        <w:rPr>
+          <w:rFonts w:cs="Times New Roman"/>
+          <w:sz w:val="28"/>
+          <w:szCs w:val="28"/>
+        </w:rPr>
+        <w:t xml:space="preserve"> партия» новгородского боярства заключила союз с Вел. Князем Литовским и Польским Казимиром IV об оказании помощи для борьбы с Москвой</w:t>
       </w:r>
     </w:p>
     <w:p>
@@ -11234,7 +12413,25 @@
           <w:sz w:val="28"/>
           <w:szCs w:val="28"/>
         </w:rPr>
-        <w:t>1471г.: битва на реке Шелони московского и новгородского войска: Новгород признал главенство Москвы.</w:t>
+        <w:t xml:space="preserve">1471г.: битва на реке </w:t>
+      </w:r>
+      <w:proofErr w:type="spellStart"/>
+      <w:r>
+        <w:rPr>
+          <w:rFonts w:cs="Times New Roman"/>
+          <w:sz w:val="28"/>
+          <w:szCs w:val="28"/>
+        </w:rPr>
+        <w:t>Шелони</w:t>
+      </w:r>
+      <w:proofErr w:type="spellEnd"/>
+      <w:r>
+        <w:rPr>
+          <w:rFonts w:cs="Times New Roman"/>
+          <w:sz w:val="28"/>
+          <w:szCs w:val="28"/>
+        </w:rPr>
+        <w:t xml:space="preserve"> московского и новгородского войска: Новгород признал главенство Москвы.</w:t>
       </w:r>
     </w:p>
     <w:p>
@@ -11280,7 +12477,25 @@
           <w:sz w:val="28"/>
           <w:szCs w:val="28"/>
         </w:rPr>
-        <w:t>На территории бывшей Новгородской республики Иван III поселил («испоместил») своих служивых людей, чтобы усилить здесь свой влияние. Это были первые в истории страны «помещики».</w:t>
+        <w:t>На территории бывшей Новгородской республики Иван III поселил («</w:t>
+      </w:r>
+      <w:proofErr w:type="spellStart"/>
+      <w:r>
+        <w:rPr>
+          <w:rFonts w:cs="Times New Roman"/>
+          <w:sz w:val="28"/>
+          <w:szCs w:val="28"/>
+        </w:rPr>
+        <w:t>испоместил</w:t>
+      </w:r>
+      <w:proofErr w:type="spellEnd"/>
+      <w:r>
+        <w:rPr>
+          <w:rFonts w:cs="Times New Roman"/>
+          <w:sz w:val="28"/>
+          <w:szCs w:val="28"/>
+        </w:rPr>
+        <w:t>») своих служивых людей, чтобы усилить здесь свой влияние. Это были первые в истории страны «помещики».</w:t>
       </w:r>
     </w:p>
     <w:p>
@@ -11463,7 +12678,61 @@
           <w:sz w:val="28"/>
           <w:szCs w:val="28"/>
         </w:rPr>
-        <w:t>Постройка соборов и стен Московского Кремля (Грановитая палата, башни Кремля, колокольня Иван-Великий – с привлечением итальянских мастеров: Аристотель Фиораванти, Антон Фрязин и др.) – стала отражением нового статуса Москвы как столицы централизованного государства.</w:t>
+        <w:t>Постройка соборов и стен Московского Кремля (</w:t>
+      </w:r>
+      <w:proofErr w:type="spellStart"/>
+      <w:r>
+        <w:rPr>
+          <w:rFonts w:cs="Times New Roman"/>
+          <w:sz w:val="28"/>
+          <w:szCs w:val="28"/>
+        </w:rPr>
+        <w:t>Грановитая</w:t>
+      </w:r>
+      <w:proofErr w:type="spellEnd"/>
+      <w:r>
+        <w:rPr>
+          <w:rFonts w:cs="Times New Roman"/>
+          <w:sz w:val="28"/>
+          <w:szCs w:val="28"/>
+        </w:rPr>
+        <w:t xml:space="preserve"> палата, башни Кремля, колокольня Иван-Великий – с привлечением итальянских мастеров: Аристотель </w:t>
+      </w:r>
+      <w:proofErr w:type="spellStart"/>
+      <w:r>
+        <w:rPr>
+          <w:rFonts w:cs="Times New Roman"/>
+          <w:sz w:val="28"/>
+          <w:szCs w:val="28"/>
+        </w:rPr>
+        <w:t>Фиораванти</w:t>
+      </w:r>
+      <w:proofErr w:type="spellEnd"/>
+      <w:r>
+        <w:rPr>
+          <w:rFonts w:cs="Times New Roman"/>
+          <w:sz w:val="28"/>
+          <w:szCs w:val="28"/>
+        </w:rPr>
+        <w:t xml:space="preserve">, Антон </w:t>
+      </w:r>
+      <w:proofErr w:type="spellStart"/>
+      <w:r>
+        <w:rPr>
+          <w:rFonts w:cs="Times New Roman"/>
+          <w:sz w:val="28"/>
+          <w:szCs w:val="28"/>
+        </w:rPr>
+        <w:t>Фрязин</w:t>
+      </w:r>
+      <w:proofErr w:type="spellEnd"/>
+      <w:r>
+        <w:rPr>
+          <w:rFonts w:cs="Times New Roman"/>
+          <w:sz w:val="28"/>
+          <w:szCs w:val="28"/>
+        </w:rPr>
+        <w:t xml:space="preserve"> и др.) – стала отражением нового статуса Москвы как столицы централизованного государства.</w:t>
       </w:r>
     </w:p>
     <w:p>
@@ -11507,7 +12776,25 @@
           <w:sz w:val="28"/>
           <w:szCs w:val="28"/>
         </w:rPr>
-        <w:t>Сформулирована в посланиях монаха Филофея (1515 – 1521г.) царю Василию Ивановичу.</w:t>
+        <w:t xml:space="preserve">Сформулирована в посланиях монаха </w:t>
+      </w:r>
+      <w:proofErr w:type="spellStart"/>
+      <w:r>
+        <w:rPr>
+          <w:rFonts w:cs="Times New Roman"/>
+          <w:sz w:val="28"/>
+          <w:szCs w:val="28"/>
+        </w:rPr>
+        <w:t>Филофея</w:t>
+      </w:r>
+      <w:proofErr w:type="spellEnd"/>
+      <w:r>
+        <w:rPr>
+          <w:rFonts w:cs="Times New Roman"/>
+          <w:sz w:val="28"/>
+          <w:szCs w:val="28"/>
+        </w:rPr>
+        <w:t xml:space="preserve"> (1515 – 1521г.) царю Василию Ивановичу.</w:t>
       </w:r>
     </w:p>
     <w:p>
@@ -13198,7 +14485,25 @@
           <w:sz w:val="28"/>
           <w:szCs w:val="28"/>
         </w:rPr>
-        <w:t>запрет на введение новшеств в иконописании;</w:t>
+        <w:t xml:space="preserve">запрет на введение новшеств в </w:t>
+      </w:r>
+      <w:proofErr w:type="spellStart"/>
+      <w:r>
+        <w:rPr>
+          <w:rFonts w:cs="Times New Roman"/>
+          <w:sz w:val="28"/>
+          <w:szCs w:val="28"/>
+        </w:rPr>
+        <w:t>иконописании</w:t>
+      </w:r>
+      <w:proofErr w:type="spellEnd"/>
+      <w:r>
+        <w:rPr>
+          <w:rFonts w:cs="Times New Roman"/>
+          <w:sz w:val="28"/>
+          <w:szCs w:val="28"/>
+        </w:rPr>
+        <w:t>;</w:t>
       </w:r>
     </w:p>
     <w:p>
@@ -13658,7 +14963,25 @@
           <w:sz w:val="28"/>
           <w:szCs w:val="28"/>
         </w:rPr>
-        <w:t xml:space="preserve">Население страны разделено на «жилецких» (крестьяне и посадское население) и «служилых людей». «Служилые люди»: по отечеству (высшая знать, поместное дворянство и боярство) и по прибору. </w:t>
+        <w:t>Население страны разделено на «</w:t>
+      </w:r>
+      <w:proofErr w:type="spellStart"/>
+      <w:r>
+        <w:rPr>
+          <w:rFonts w:cs="Times New Roman"/>
+          <w:sz w:val="28"/>
+          <w:szCs w:val="28"/>
+        </w:rPr>
+        <w:t>жилецких</w:t>
+      </w:r>
+      <w:proofErr w:type="spellEnd"/>
+      <w:r>
+        <w:rPr>
+          <w:rFonts w:cs="Times New Roman"/>
+          <w:sz w:val="28"/>
+          <w:szCs w:val="28"/>
+        </w:rPr>
+        <w:t xml:space="preserve">» (крестьяне и посадское население) и «служилых людей». «Служилые люди»: по отечеству (высшая знать, поместное дворянство и боярство) и по прибору. </w:t>
       </w:r>
     </w:p>
     <w:p>
@@ -13917,7 +15240,25 @@
           <w:sz w:val="28"/>
           <w:szCs w:val="28"/>
         </w:rPr>
-        <w:t xml:space="preserve">1581-1585 гг. – поход казачьего атамана Ермака Тимофеевича в земли Сибирского ханства, разбил войска хана Кучума. </w:t>
+        <w:t xml:space="preserve">1581-1585 гг. – поход казачьего атамана Ермака Тимофеевича в земли Сибирского ханства, разбил войска хана </w:t>
+      </w:r>
+      <w:proofErr w:type="spellStart"/>
+      <w:r>
+        <w:rPr>
+          <w:rFonts w:cs="Times New Roman"/>
+          <w:sz w:val="28"/>
+          <w:szCs w:val="28"/>
+        </w:rPr>
+        <w:t>Кучума</w:t>
+      </w:r>
+      <w:proofErr w:type="spellEnd"/>
+      <w:r>
+        <w:rPr>
+          <w:rFonts w:cs="Times New Roman"/>
+          <w:sz w:val="28"/>
+          <w:szCs w:val="28"/>
+        </w:rPr>
+        <w:t xml:space="preserve">. </w:t>
       </w:r>
     </w:p>
     <w:p>
@@ -14021,7 +15362,25 @@
           <w:sz w:val="28"/>
           <w:szCs w:val="28"/>
         </w:rPr>
-        <w:t>Противник России на первом этапе – Ливонский Орден, на втором – коалиция европейских государств Швеция, Дания и Речь Посполитая.</w:t>
+        <w:t xml:space="preserve">Противник России на первом этапе – Ливонский Орден, на втором – коалиция европейских государств Швеция, Дания и Речь </w:t>
+      </w:r>
+      <w:proofErr w:type="spellStart"/>
+      <w:r>
+        <w:rPr>
+          <w:rFonts w:cs="Times New Roman"/>
+          <w:sz w:val="28"/>
+          <w:szCs w:val="28"/>
+        </w:rPr>
+        <w:t>Посполитая</w:t>
+      </w:r>
+      <w:proofErr w:type="spellEnd"/>
+      <w:r>
+        <w:rPr>
+          <w:rFonts w:cs="Times New Roman"/>
+          <w:sz w:val="28"/>
+          <w:szCs w:val="28"/>
+        </w:rPr>
+        <w:t>.</w:t>
       </w:r>
     </w:p>
     <w:p>
@@ -14056,7 +15415,25 @@
           <w:szCs w:val="28"/>
         </w:rPr>
         <w:lastRenderedPageBreak/>
-        <w:t xml:space="preserve">1560 г. – Ливонский Орден разбит, его магистр Фюрстенберг взят в плен. В результате распада Ливонского Ордена (1561 г.) его территории отошли под власть Польши, Дании и Швеции. </w:t>
+        <w:t xml:space="preserve">1560 г. – Ливонский Орден разбит, его магистр </w:t>
+      </w:r>
+      <w:proofErr w:type="spellStart"/>
+      <w:r>
+        <w:rPr>
+          <w:rFonts w:cs="Times New Roman"/>
+          <w:sz w:val="28"/>
+          <w:szCs w:val="28"/>
+        </w:rPr>
+        <w:t>Фюрстенберг</w:t>
+      </w:r>
+      <w:proofErr w:type="spellEnd"/>
+      <w:r>
+        <w:rPr>
+          <w:rFonts w:cs="Times New Roman"/>
+          <w:sz w:val="28"/>
+          <w:szCs w:val="28"/>
+        </w:rPr>
+        <w:t xml:space="preserve"> взят в плен. В результате распада Ливонского Ордена (1561 г.) его территории отошли под власть Польши, Дании и Швеции. </w:t>
       </w:r>
     </w:p>
     <w:p>
@@ -14090,7 +15467,43 @@
           <w:sz w:val="28"/>
           <w:szCs w:val="28"/>
         </w:rPr>
-        <w:t>1569 г. (Люблинская уния) Польша и Литва объединились в одно государство – Речь Посполитую.</w:t>
+        <w:t>1569 г. (</w:t>
+      </w:r>
+      <w:proofErr w:type="spellStart"/>
+      <w:r>
+        <w:rPr>
+          <w:rFonts w:cs="Times New Roman"/>
+          <w:sz w:val="28"/>
+          <w:szCs w:val="28"/>
+        </w:rPr>
+        <w:t>Люблинская</w:t>
+      </w:r>
+      <w:proofErr w:type="spellEnd"/>
+      <w:r>
+        <w:rPr>
+          <w:rFonts w:cs="Times New Roman"/>
+          <w:sz w:val="28"/>
+          <w:szCs w:val="28"/>
+        </w:rPr>
+        <w:t xml:space="preserve"> уния) Польша и Литва объединились в одно государство – Речь </w:t>
+      </w:r>
+      <w:proofErr w:type="spellStart"/>
+      <w:r>
+        <w:rPr>
+          <w:rFonts w:cs="Times New Roman"/>
+          <w:sz w:val="28"/>
+          <w:szCs w:val="28"/>
+        </w:rPr>
+        <w:t>Посполитую</w:t>
+      </w:r>
+      <w:proofErr w:type="spellEnd"/>
+      <w:r>
+        <w:rPr>
+          <w:rFonts w:cs="Times New Roman"/>
+          <w:sz w:val="28"/>
+          <w:szCs w:val="28"/>
+        </w:rPr>
+        <w:t>.</w:t>
       </w:r>
     </w:p>
     <w:p>
@@ -14143,41 +15556,113 @@
           <w:sz w:val="28"/>
           <w:szCs w:val="28"/>
         </w:rPr>
-        <w:t>В 1581-82 гг.: осада и героическая оборона Пскова: жители города отбили 30 штурмов и совершили около 50 вылазок против войск польского короля Стефана Батория, но не сдали город. Швеция наступала на Нарву и Новгородские земли (1579 г.). Война приняла затяжной характер и окончилась поражением России.</w:t>
-      </w:r>
-    </w:p>
-    <w:p>
-      <w:pPr>
-        <w:rPr>
-          <w:rFonts w:cs="Times New Roman"/>
-          <w:sz w:val="28"/>
-          <w:szCs w:val="28"/>
-        </w:rPr>
-      </w:pPr>
-      <w:r>
-        <w:rPr>
-          <w:rFonts w:cs="Times New Roman"/>
-          <w:sz w:val="28"/>
-          <w:szCs w:val="28"/>
-        </w:rPr>
-        <w:t>1582 г.: Ям-Запольское перемирие России с Польшей: Россия уступила Польше всю Ливонию и Полоцк.</w:t>
-      </w:r>
-    </w:p>
-    <w:p>
-      <w:pPr>
-        <w:rPr>
-          <w:rFonts w:cs="Times New Roman"/>
-          <w:sz w:val="28"/>
-          <w:szCs w:val="28"/>
-        </w:rPr>
-      </w:pPr>
-      <w:r>
-        <w:rPr>
-          <w:rFonts w:cs="Times New Roman"/>
-          <w:sz w:val="28"/>
-          <w:szCs w:val="28"/>
-        </w:rPr>
-        <w:t>1583 г.: Плюсское перемирие со Швецией: Россия отдала Швеция города Ям, Копорье, Ивангород, Нарву, т.е. освоенное побережье Балтийского моря.</w:t>
+        <w:t xml:space="preserve">В 1581-82 гг.: осада и героическая оборона Пскова: жители города отбили 30 штурмов и совершили около 50 вылазок против войск польского короля Стефана </w:t>
+      </w:r>
+      <w:proofErr w:type="spellStart"/>
+      <w:r>
+        <w:rPr>
+          <w:rFonts w:cs="Times New Roman"/>
+          <w:sz w:val="28"/>
+          <w:szCs w:val="28"/>
+        </w:rPr>
+        <w:t>Батория</w:t>
+      </w:r>
+      <w:proofErr w:type="spellEnd"/>
+      <w:r>
+        <w:rPr>
+          <w:rFonts w:cs="Times New Roman"/>
+          <w:sz w:val="28"/>
+          <w:szCs w:val="28"/>
+        </w:rPr>
+        <w:t>, но не сдали город. Швеция наступала на Нарву и Новгородские земли (1579 г.). Война приняла затяжной характер и окончилась поражением России.</w:t>
+      </w:r>
+    </w:p>
+    <w:p>
+      <w:pPr>
+        <w:rPr>
+          <w:rFonts w:cs="Times New Roman"/>
+          <w:sz w:val="28"/>
+          <w:szCs w:val="28"/>
+        </w:rPr>
+      </w:pPr>
+      <w:r>
+        <w:rPr>
+          <w:rFonts w:cs="Times New Roman"/>
+          <w:sz w:val="28"/>
+          <w:szCs w:val="28"/>
+        </w:rPr>
+        <w:t>1582 г.: Ям-</w:t>
+      </w:r>
+      <w:proofErr w:type="spellStart"/>
+      <w:r>
+        <w:rPr>
+          <w:rFonts w:cs="Times New Roman"/>
+          <w:sz w:val="28"/>
+          <w:szCs w:val="28"/>
+        </w:rPr>
+        <w:t>Запольское</w:t>
+      </w:r>
+      <w:proofErr w:type="spellEnd"/>
+      <w:r>
+        <w:rPr>
+          <w:rFonts w:cs="Times New Roman"/>
+          <w:sz w:val="28"/>
+          <w:szCs w:val="28"/>
+        </w:rPr>
+        <w:t xml:space="preserve"> перемирие России с Польшей: Россия уступила Польше всю Ливонию и Полоцк.</w:t>
+      </w:r>
+    </w:p>
+    <w:p>
+      <w:pPr>
+        <w:rPr>
+          <w:rFonts w:cs="Times New Roman"/>
+          <w:sz w:val="28"/>
+          <w:szCs w:val="28"/>
+        </w:rPr>
+      </w:pPr>
+      <w:r>
+        <w:rPr>
+          <w:rFonts w:cs="Times New Roman"/>
+          <w:sz w:val="28"/>
+          <w:szCs w:val="28"/>
+        </w:rPr>
+        <w:t xml:space="preserve">1583 г.: </w:t>
+      </w:r>
+      <w:proofErr w:type="spellStart"/>
+      <w:r>
+        <w:rPr>
+          <w:rFonts w:cs="Times New Roman"/>
+          <w:sz w:val="28"/>
+          <w:szCs w:val="28"/>
+        </w:rPr>
+        <w:t>Плюсское</w:t>
+      </w:r>
+      <w:proofErr w:type="spellEnd"/>
+      <w:r>
+        <w:rPr>
+          <w:rFonts w:cs="Times New Roman"/>
+          <w:sz w:val="28"/>
+          <w:szCs w:val="28"/>
+        </w:rPr>
+        <w:t xml:space="preserve"> перемирие со Швецией: Россия отдала Швеция города Ям, Копорье, Ивангород, </w:t>
+      </w:r>
+      <w:proofErr w:type="gramStart"/>
+      <w:r>
+        <w:rPr>
+          <w:rFonts w:cs="Times New Roman"/>
+          <w:sz w:val="28"/>
+          <w:szCs w:val="28"/>
+        </w:rPr>
+        <w:t>Нарву</w:t>
+      </w:r>
+      <w:proofErr w:type="gramEnd"/>
+      <w:r>
+        <w:rPr>
+          <w:rFonts w:cs="Times New Roman"/>
+          <w:sz w:val="28"/>
+          <w:szCs w:val="28"/>
+        </w:rPr>
+        <w:t>, т.е. освоенное побережье Балтийского моря.</w:t>
       </w:r>
     </w:p>
     <w:p>
@@ -14247,7 +15732,25 @@
           <w:sz w:val="28"/>
           <w:szCs w:val="28"/>
         </w:rPr>
-        <w:t xml:space="preserve">В 1571 г. опричное войско не смогло отразить набег татарского войска во главе с ханом Девлет-Гиреем на Москву. </w:t>
+        <w:t xml:space="preserve">В 1571 г. опричное войско не смогло отразить набег татарского войска во главе с ханом </w:t>
+      </w:r>
+      <w:proofErr w:type="spellStart"/>
+      <w:r>
+        <w:rPr>
+          <w:rFonts w:cs="Times New Roman"/>
+          <w:sz w:val="28"/>
+          <w:szCs w:val="28"/>
+        </w:rPr>
+        <w:t>Девлет-Гиреем</w:t>
+      </w:r>
+      <w:proofErr w:type="spellEnd"/>
+      <w:r>
+        <w:rPr>
+          <w:rFonts w:cs="Times New Roman"/>
+          <w:sz w:val="28"/>
+          <w:szCs w:val="28"/>
+        </w:rPr>
+        <w:t xml:space="preserve"> на Москву. </w:t>
       </w:r>
     </w:p>
     <w:p>
@@ -14422,7 +15925,25 @@
           <w:sz w:val="28"/>
           <w:szCs w:val="28"/>
         </w:rPr>
-        <w:t>Вхождение новых территорий: Поволжье, Западная Сибирь, Приуралье, земли Казанского, Астраханского, Сибирского ханств, Башкирия – заложило базу последующего хозяйственного развития страны.</w:t>
+        <w:t xml:space="preserve">Вхождение новых территорий: Поволжье, Западная Сибирь, </w:t>
+      </w:r>
+      <w:proofErr w:type="spellStart"/>
+      <w:r>
+        <w:rPr>
+          <w:rFonts w:cs="Times New Roman"/>
+          <w:sz w:val="28"/>
+          <w:szCs w:val="28"/>
+        </w:rPr>
+        <w:t>Приуралье</w:t>
+      </w:r>
+      <w:proofErr w:type="spellEnd"/>
+      <w:r>
+        <w:rPr>
+          <w:rFonts w:cs="Times New Roman"/>
+          <w:sz w:val="28"/>
+          <w:szCs w:val="28"/>
+        </w:rPr>
+        <w:t>, земли Казанского, Астраханского, Сибирского ханств, Башкирия – заложило базу последующего хозяйственного развития страны.</w:t>
       </w:r>
       <w:r>
         <w:rPr>
@@ -14945,7 +16466,25 @@
           <w:sz w:val="28"/>
           <w:szCs w:val="28"/>
         </w:rPr>
-        <w:t>1595 г. «Тявзинский мир» со Швецией: Россия вернула утраченные после Ливонской войны земли в Прибалтике.</w:t>
+        <w:t>1595 г. «</w:t>
+      </w:r>
+      <w:proofErr w:type="spellStart"/>
+      <w:r>
+        <w:rPr>
+          <w:rFonts w:cs="Times New Roman"/>
+          <w:sz w:val="28"/>
+          <w:szCs w:val="28"/>
+        </w:rPr>
+        <w:t>Тявзинский</w:t>
+      </w:r>
+      <w:proofErr w:type="spellEnd"/>
+      <w:r>
+        <w:rPr>
+          <w:rFonts w:cs="Times New Roman"/>
+          <w:sz w:val="28"/>
+          <w:szCs w:val="28"/>
+        </w:rPr>
+        <w:t xml:space="preserve"> мир» со Швецией: Россия вернула утраченные после Ливонской войны земли в Прибалтике.</w:t>
       </w:r>
     </w:p>
     <w:p>
@@ -15086,7 +16625,25 @@
           <w:sz w:val="28"/>
           <w:szCs w:val="28"/>
         </w:rPr>
-        <w:t>1602г. – появление в Польше "Лжедмитрия I" (Григорий Отрепьев, галицкий дворянин и беглый холоп бояр Романовых, выдавал себя за убитого царевича Дмитрия).</w:t>
+        <w:t xml:space="preserve">1602г. – появление в Польше "Лжедмитрия I" (Григорий Отрепьев, </w:t>
+      </w:r>
+      <w:proofErr w:type="spellStart"/>
+      <w:r>
+        <w:rPr>
+          <w:rFonts w:cs="Times New Roman"/>
+          <w:sz w:val="28"/>
+          <w:szCs w:val="28"/>
+        </w:rPr>
+        <w:t>галицкий</w:t>
+      </w:r>
+      <w:proofErr w:type="spellEnd"/>
+      <w:r>
+        <w:rPr>
+          <w:rFonts w:cs="Times New Roman"/>
+          <w:sz w:val="28"/>
+          <w:szCs w:val="28"/>
+        </w:rPr>
+        <w:t xml:space="preserve"> дворянин и беглый холоп бояр Романовых, выдавал себя за убитого царевича Дмитрия).</w:t>
       </w:r>
     </w:p>
     <w:p>
@@ -15220,7 +16777,25 @@
           <w:sz w:val="28"/>
           <w:szCs w:val="28"/>
         </w:rPr>
-        <w:t xml:space="preserve">1606г. Война под предводительством Ивана Болотникова на юге России и в Поволжье. Причины: конфликт между Центром государства и </w:t>
+        <w:t xml:space="preserve">1606г. Война под предводительством Ивана </w:t>
+      </w:r>
+      <w:proofErr w:type="spellStart"/>
+      <w:r>
+        <w:rPr>
+          <w:rFonts w:cs="Times New Roman"/>
+          <w:sz w:val="28"/>
+          <w:szCs w:val="28"/>
+        </w:rPr>
+        <w:t>Болотникова</w:t>
+      </w:r>
+      <w:proofErr w:type="spellEnd"/>
+      <w:r>
+        <w:rPr>
+          <w:rFonts w:cs="Times New Roman"/>
+          <w:sz w:val="28"/>
+          <w:szCs w:val="28"/>
+        </w:rPr>
+        <w:t xml:space="preserve"> на юге России и в Поволжье. Причины: конфликт между Центром государства и </w:t>
       </w:r>
       <w:r>
         <w:rPr>
@@ -15304,6 +16879,466 @@
         <w:pStyle w:val="a3"/>
         <w:numPr>
           <w:ilvl w:val="0"/>
+          <w:numId w:val="77"/>
+        </w:numPr>
+        <w:ind w:left="0" w:firstLine="709"/>
+        <w:rPr>
+          <w:rFonts w:cs="Times New Roman"/>
+          <w:sz w:val="28"/>
+          <w:szCs w:val="28"/>
+        </w:rPr>
+      </w:pPr>
+      <w:r>
+        <w:rPr>
+          <w:rFonts w:cs="Times New Roman"/>
+          <w:sz w:val="28"/>
+          <w:szCs w:val="28"/>
+        </w:rPr>
+        <w:t xml:space="preserve">1610г. Боярский переворот в Москве: свергнут </w:t>
+      </w:r>
+      <w:proofErr w:type="spellStart"/>
+      <w:r>
+        <w:rPr>
+          <w:rFonts w:cs="Times New Roman"/>
+          <w:sz w:val="28"/>
+          <w:szCs w:val="28"/>
+        </w:rPr>
+        <w:t>В.Шуйский</w:t>
+      </w:r>
+      <w:proofErr w:type="spellEnd"/>
+      <w:r>
+        <w:rPr>
+          <w:rFonts w:cs="Times New Roman"/>
+          <w:sz w:val="28"/>
+          <w:szCs w:val="28"/>
+        </w:rPr>
+        <w:t>.</w:t>
+      </w:r>
+    </w:p>
+    <w:p>
+      <w:pPr>
+        <w:pStyle w:val="a3"/>
+        <w:numPr>
+          <w:ilvl w:val="0"/>
+          <w:numId w:val="77"/>
+        </w:numPr>
+        <w:ind w:left="0" w:firstLine="709"/>
+        <w:rPr>
+          <w:rFonts w:cs="Times New Roman"/>
+          <w:sz w:val="28"/>
+          <w:szCs w:val="28"/>
+        </w:rPr>
+      </w:pPr>
+      <w:r>
+        <w:rPr>
+          <w:rFonts w:cs="Times New Roman"/>
+          <w:sz w:val="28"/>
+          <w:szCs w:val="28"/>
+        </w:rPr>
+        <w:t>1610-1613гг. Правление «Семибоярщины» в Москве: группа высших бояр (</w:t>
+      </w:r>
+      <w:proofErr w:type="spellStart"/>
+      <w:r>
+        <w:rPr>
+          <w:rFonts w:cs="Times New Roman"/>
+          <w:sz w:val="28"/>
+          <w:szCs w:val="28"/>
+        </w:rPr>
+        <w:t>Ф.Мстиславский</w:t>
+      </w:r>
+      <w:proofErr w:type="spellEnd"/>
+      <w:r>
+        <w:rPr>
+          <w:rFonts w:cs="Times New Roman"/>
+          <w:sz w:val="28"/>
+          <w:szCs w:val="28"/>
+        </w:rPr>
+        <w:t xml:space="preserve">, </w:t>
+      </w:r>
+      <w:proofErr w:type="spellStart"/>
+      <w:r>
+        <w:rPr>
+          <w:rFonts w:cs="Times New Roman"/>
+          <w:sz w:val="28"/>
+          <w:szCs w:val="28"/>
+        </w:rPr>
+        <w:t>И.Воротынский</w:t>
+      </w:r>
+      <w:proofErr w:type="spellEnd"/>
+      <w:r>
+        <w:rPr>
+          <w:rFonts w:cs="Times New Roman"/>
+          <w:sz w:val="28"/>
+          <w:szCs w:val="28"/>
+        </w:rPr>
+        <w:t xml:space="preserve">, </w:t>
+      </w:r>
+      <w:proofErr w:type="spellStart"/>
+      <w:r>
+        <w:rPr>
+          <w:rFonts w:cs="Times New Roman"/>
+          <w:sz w:val="28"/>
+          <w:szCs w:val="28"/>
+        </w:rPr>
+        <w:t>А.Голицын</w:t>
+      </w:r>
+      <w:proofErr w:type="spellEnd"/>
+      <w:r>
+        <w:rPr>
+          <w:rFonts w:cs="Times New Roman"/>
+          <w:sz w:val="28"/>
+          <w:szCs w:val="28"/>
+        </w:rPr>
+        <w:t xml:space="preserve">, </w:t>
+      </w:r>
+      <w:proofErr w:type="spellStart"/>
+      <w:r>
+        <w:rPr>
+          <w:rFonts w:cs="Times New Roman"/>
+          <w:sz w:val="28"/>
+          <w:szCs w:val="28"/>
+        </w:rPr>
+        <w:t>Ф.Шереметев</w:t>
+      </w:r>
+      <w:proofErr w:type="spellEnd"/>
+      <w:r>
+        <w:rPr>
+          <w:rFonts w:cs="Times New Roman"/>
+          <w:sz w:val="28"/>
+          <w:szCs w:val="28"/>
+        </w:rPr>
+        <w:t xml:space="preserve">, </w:t>
+      </w:r>
+      <w:proofErr w:type="spellStart"/>
+      <w:r>
+        <w:rPr>
+          <w:rFonts w:cs="Times New Roman"/>
+          <w:sz w:val="28"/>
+          <w:szCs w:val="28"/>
+        </w:rPr>
+        <w:t>И.</w:t>
+      </w:r>
+      <w:r>
+        <w:rPr>
+          <w:rFonts w:cs="Times New Roman"/>
+          <w:sz w:val="28"/>
+          <w:szCs w:val="28"/>
+        </w:rPr>
+        <w:t>Романов</w:t>
+      </w:r>
+      <w:proofErr w:type="spellEnd"/>
+      <w:r>
+        <w:rPr>
+          <w:rFonts w:cs="Times New Roman"/>
+          <w:sz w:val="28"/>
+          <w:szCs w:val="28"/>
+        </w:rPr>
+        <w:t xml:space="preserve">, </w:t>
+      </w:r>
+      <w:proofErr w:type="spellStart"/>
+      <w:r>
+        <w:rPr>
+          <w:rFonts w:cs="Times New Roman"/>
+          <w:sz w:val="28"/>
+          <w:szCs w:val="28"/>
+        </w:rPr>
+        <w:t>А.Трубецкой</w:t>
+      </w:r>
+      <w:proofErr w:type="spellEnd"/>
+      <w:r>
+        <w:rPr>
+          <w:rFonts w:cs="Times New Roman"/>
+          <w:sz w:val="28"/>
+          <w:szCs w:val="28"/>
+        </w:rPr>
+        <w:t xml:space="preserve">, </w:t>
+      </w:r>
+      <w:proofErr w:type="spellStart"/>
+      <w:r>
+        <w:rPr>
+          <w:rFonts w:cs="Times New Roman"/>
+          <w:sz w:val="28"/>
+          <w:szCs w:val="28"/>
+        </w:rPr>
+        <w:t>Б.Лыков</w:t>
+      </w:r>
+      <w:proofErr w:type="spellEnd"/>
+      <w:r>
+        <w:rPr>
+          <w:rFonts w:cs="Times New Roman"/>
+          <w:sz w:val="28"/>
+          <w:szCs w:val="28"/>
+        </w:rPr>
+        <w:t>)</w:t>
+      </w:r>
+    </w:p>
+    <w:p>
+      <w:pPr>
+        <w:pStyle w:val="a3"/>
+        <w:numPr>
+          <w:ilvl w:val="0"/>
+          <w:numId w:val="77"/>
+        </w:numPr>
+        <w:ind w:left="0" w:firstLine="709"/>
+        <w:rPr>
+          <w:rFonts w:cs="Times New Roman"/>
+          <w:sz w:val="28"/>
+          <w:szCs w:val="28"/>
+        </w:rPr>
+      </w:pPr>
+      <w:r>
+        <w:rPr>
+          <w:rFonts w:cs="Times New Roman"/>
+          <w:sz w:val="28"/>
+          <w:szCs w:val="28"/>
+        </w:rPr>
+        <w:t>правительство «коллаборационистов»: начали переговоры с польским королем Сигизмундом о приглашении на московской престол его сына Владислава. Кризис отечественной государственности.</w:t>
+      </w:r>
+    </w:p>
+    <w:p>
+      <w:pPr>
+        <w:pStyle w:val="a3"/>
+        <w:ind w:left="0"/>
+        <w:rPr>
+          <w:rFonts w:cs="Times New Roman"/>
+          <w:color w:val="FF0000"/>
+          <w:sz w:val="28"/>
+          <w:szCs w:val="28"/>
+        </w:rPr>
+      </w:pPr>
+      <w:r>
+        <w:rPr>
+          <w:rFonts w:cs="Times New Roman"/>
+          <w:color w:val="FF0000"/>
+          <w:sz w:val="28"/>
+          <w:szCs w:val="28"/>
+        </w:rPr>
+        <w:t>Начало объединения народа для борьбы с интервентами</w:t>
+      </w:r>
+    </w:p>
+    <w:p>
+      <w:pPr>
+        <w:pStyle w:val="a3"/>
+        <w:numPr>
+          <w:ilvl w:val="0"/>
+          <w:numId w:val="77"/>
+        </w:numPr>
+        <w:ind w:left="0" w:firstLine="709"/>
+        <w:rPr>
+          <w:rFonts w:cs="Times New Roman"/>
+          <w:sz w:val="28"/>
+          <w:szCs w:val="28"/>
+        </w:rPr>
+      </w:pPr>
+      <w:r>
+        <w:rPr>
+          <w:rFonts w:cs="Times New Roman"/>
+          <w:sz w:val="28"/>
+          <w:szCs w:val="28"/>
+        </w:rPr>
+        <w:t xml:space="preserve">1611г. Первое земское ополчение (Прокопий Ляпунов, кн. </w:t>
+      </w:r>
+      <w:proofErr w:type="spellStart"/>
+      <w:r>
+        <w:rPr>
+          <w:rFonts w:cs="Times New Roman"/>
+          <w:sz w:val="28"/>
+          <w:szCs w:val="28"/>
+        </w:rPr>
+        <w:t>Дм</w:t>
+      </w:r>
+      <w:proofErr w:type="spellEnd"/>
+      <w:r>
+        <w:rPr>
+          <w:rFonts w:cs="Times New Roman"/>
+          <w:sz w:val="28"/>
+          <w:szCs w:val="28"/>
+        </w:rPr>
+        <w:t>.</w:t>
+      </w:r>
+      <w:r>
+        <w:rPr>
+          <w:rFonts w:cs="Times New Roman"/>
+          <w:sz w:val="28"/>
+          <w:szCs w:val="28"/>
+        </w:rPr>
+        <w:t xml:space="preserve"> </w:t>
+      </w:r>
+      <w:r>
+        <w:rPr>
+          <w:rFonts w:cs="Times New Roman"/>
+          <w:sz w:val="28"/>
+          <w:szCs w:val="28"/>
+        </w:rPr>
+        <w:t xml:space="preserve">Трубецкой и атаман </w:t>
+      </w:r>
+      <w:proofErr w:type="spellStart"/>
+      <w:r>
+        <w:rPr>
+          <w:rFonts w:cs="Times New Roman"/>
+          <w:sz w:val="28"/>
+          <w:szCs w:val="28"/>
+        </w:rPr>
+        <w:t>Заруцкий</w:t>
+      </w:r>
+      <w:proofErr w:type="spellEnd"/>
+      <w:r>
+        <w:rPr>
+          <w:rFonts w:cs="Times New Roman"/>
+          <w:sz w:val="28"/>
+          <w:szCs w:val="28"/>
+        </w:rPr>
+        <w:t>). Формировалось в</w:t>
+      </w:r>
+      <w:r>
+        <w:rPr>
+          <w:rFonts w:cs="Times New Roman"/>
+          <w:sz w:val="28"/>
+          <w:szCs w:val="28"/>
+        </w:rPr>
+        <w:t xml:space="preserve"> Рязани. Распалось под Москвой.</w:t>
+      </w:r>
+    </w:p>
+    <w:p>
+      <w:pPr>
+        <w:pStyle w:val="a3"/>
+        <w:numPr>
+          <w:ilvl w:val="0"/>
+          <w:numId w:val="77"/>
+        </w:numPr>
+        <w:ind w:left="0" w:firstLine="709"/>
+        <w:rPr>
+          <w:rFonts w:cs="Times New Roman"/>
+          <w:sz w:val="28"/>
+          <w:szCs w:val="28"/>
+        </w:rPr>
+      </w:pPr>
+      <w:r>
+        <w:rPr>
+          <w:rFonts w:cs="Times New Roman"/>
+          <w:sz w:val="28"/>
+          <w:szCs w:val="28"/>
+        </w:rPr>
+        <w:t xml:space="preserve">1612г. Второе земское ополчение (воевода кн. </w:t>
+      </w:r>
+      <w:proofErr w:type="spellStart"/>
+      <w:r>
+        <w:rPr>
+          <w:rFonts w:cs="Times New Roman"/>
+          <w:sz w:val="28"/>
+          <w:szCs w:val="28"/>
+        </w:rPr>
+        <w:t>Д.И.Пожарский</w:t>
+      </w:r>
+      <w:proofErr w:type="spellEnd"/>
+      <w:r>
+        <w:rPr>
+          <w:rFonts w:cs="Times New Roman"/>
+          <w:sz w:val="28"/>
+          <w:szCs w:val="28"/>
+        </w:rPr>
+        <w:t xml:space="preserve"> и староста </w:t>
+      </w:r>
+      <w:proofErr w:type="spellStart"/>
+      <w:r>
+        <w:rPr>
+          <w:rFonts w:cs="Times New Roman"/>
+          <w:sz w:val="28"/>
+          <w:szCs w:val="28"/>
+        </w:rPr>
+        <w:t>Козьма</w:t>
+      </w:r>
+      <w:proofErr w:type="spellEnd"/>
+      <w:r>
+        <w:rPr>
+          <w:rFonts w:cs="Times New Roman"/>
+          <w:sz w:val="28"/>
+          <w:szCs w:val="28"/>
+        </w:rPr>
+        <w:t xml:space="preserve"> Минин): фор</w:t>
+      </w:r>
+      <w:r>
+        <w:rPr>
+          <w:rFonts w:cs="Times New Roman"/>
+          <w:sz w:val="28"/>
+          <w:szCs w:val="28"/>
+        </w:rPr>
+        <w:t xml:space="preserve">мировалось в Нижнем Новгороде. </w:t>
+      </w:r>
+      <w:r>
+        <w:rPr>
+          <w:rFonts w:cs="Times New Roman"/>
+          <w:sz w:val="28"/>
+          <w:szCs w:val="28"/>
+        </w:rPr>
+        <w:t>Решило судьбу Москвы и России: 26 октября 1612 года польский гарнизон в Кремле капитулировал.</w:t>
+      </w:r>
+    </w:p>
+    <w:p>
+      <w:pPr>
+        <w:pStyle w:val="a3"/>
+        <w:numPr>
+          <w:ilvl w:val="0"/>
+          <w:numId w:val="77"/>
+        </w:numPr>
+        <w:ind w:left="0" w:firstLine="709"/>
+        <w:rPr>
+          <w:rFonts w:cs="Times New Roman"/>
+          <w:sz w:val="28"/>
+          <w:szCs w:val="28"/>
+        </w:rPr>
+      </w:pPr>
+      <w:r>
+        <w:rPr>
+          <w:rFonts w:cs="Times New Roman"/>
+          <w:sz w:val="28"/>
+          <w:szCs w:val="28"/>
+        </w:rPr>
+        <w:t>1613г. Земский Собор избрал царем Михаила Ф</w:t>
+      </w:r>
+      <w:r>
+        <w:rPr>
+          <w:rFonts w:cs="Times New Roman"/>
+          <w:sz w:val="28"/>
+          <w:szCs w:val="28"/>
+        </w:rPr>
+        <w:t xml:space="preserve">едоровича Романова, </w:t>
+      </w:r>
+      <w:r>
+        <w:rPr>
+          <w:rFonts w:cs="Times New Roman"/>
+          <w:sz w:val="28"/>
+          <w:szCs w:val="28"/>
+        </w:rPr>
+        <w:t>родоначальника новой правящей династии</w:t>
+      </w:r>
+    </w:p>
+    <w:p>
+      <w:pPr>
+        <w:pStyle w:val="a3"/>
+        <w:ind w:left="0"/>
+        <w:rPr>
+          <w:rFonts w:cs="Times New Roman"/>
+          <w:color w:val="FF0000"/>
+          <w:sz w:val="28"/>
+          <w:szCs w:val="28"/>
+        </w:rPr>
+      </w:pPr>
+      <w:r>
+        <w:rPr>
+          <w:rFonts w:cs="Times New Roman"/>
+          <w:color w:val="FF0000"/>
+          <w:sz w:val="28"/>
+          <w:szCs w:val="28"/>
+        </w:rPr>
+        <w:t>Итоги смуты</w:t>
+      </w:r>
+    </w:p>
+    <w:p>
+      <w:pPr>
+        <w:pStyle w:val="a3"/>
+        <w:numPr>
+          <w:ilvl w:val="0"/>
           <w:numId w:val="78"/>
         </w:numPr>
         <w:ind w:left="0" w:firstLine="709"/>
@@ -15319,7 +17354,23 @@
           <w:sz w:val="28"/>
           <w:szCs w:val="28"/>
         </w:rPr>
-        <w:t>1610г. Боярский переворот в Москве: свергнут В.Шуйский.</w:t>
+        <w:t>1613г. Венчание на царство М.</w:t>
+      </w:r>
+      <w:r>
+        <w:rPr>
+          <w:rFonts w:cs="Times New Roman"/>
+          <w:sz w:val="28"/>
+          <w:szCs w:val="28"/>
+        </w:rPr>
+        <w:t xml:space="preserve"> </w:t>
+      </w:r>
+      <w:r>
+        <w:rPr>
+          <w:rFonts w:cs="Times New Roman"/>
+          <w:sz w:val="28"/>
+          <w:szCs w:val="28"/>
+        </w:rPr>
+        <w:t xml:space="preserve">Романова и начало новой династии. </w:t>
       </w:r>
     </w:p>
     <w:p>
@@ -15342,376 +17393,2173 @@
           <w:sz w:val="28"/>
           <w:szCs w:val="28"/>
         </w:rPr>
-        <w:t xml:space="preserve">1610-1613гг. </w:t>
+        <w:t xml:space="preserve">1615г.: </w:t>
+      </w:r>
+      <w:proofErr w:type="spellStart"/>
+      <w:r>
+        <w:rPr>
+          <w:rFonts w:cs="Times New Roman"/>
+          <w:sz w:val="28"/>
+          <w:szCs w:val="28"/>
+        </w:rPr>
+        <w:t>Столбовский</w:t>
+      </w:r>
+      <w:proofErr w:type="spellEnd"/>
+      <w:r>
+        <w:rPr>
+          <w:rFonts w:cs="Times New Roman"/>
+          <w:sz w:val="28"/>
+          <w:szCs w:val="28"/>
+        </w:rPr>
+        <w:t xml:space="preserve"> мир со Швецией. </w:t>
+      </w:r>
+    </w:p>
+    <w:p>
+      <w:pPr>
+        <w:pStyle w:val="a3"/>
+        <w:numPr>
+          <w:ilvl w:val="0"/>
+          <w:numId w:val="78"/>
+        </w:numPr>
+        <w:ind w:left="0" w:firstLine="709"/>
+        <w:rPr>
+          <w:rFonts w:cs="Times New Roman"/>
+          <w:sz w:val="28"/>
+          <w:szCs w:val="28"/>
+        </w:rPr>
+      </w:pPr>
+      <w:r>
+        <w:rPr>
+          <w:rFonts w:cs="Times New Roman"/>
+          <w:sz w:val="28"/>
+          <w:szCs w:val="28"/>
+        </w:rPr>
+        <w:t xml:space="preserve">1618г.: </w:t>
+      </w:r>
+      <w:proofErr w:type="spellStart"/>
+      <w:r>
+        <w:rPr>
+          <w:rFonts w:cs="Times New Roman"/>
+          <w:sz w:val="28"/>
+          <w:szCs w:val="28"/>
+        </w:rPr>
+        <w:t>Деулинское</w:t>
+      </w:r>
+      <w:proofErr w:type="spellEnd"/>
+      <w:r>
+        <w:rPr>
+          <w:rFonts w:cs="Times New Roman"/>
+          <w:sz w:val="28"/>
+          <w:szCs w:val="28"/>
+        </w:rPr>
+        <w:t xml:space="preserve"> перемирие с Речью </w:t>
+      </w:r>
+      <w:proofErr w:type="spellStart"/>
+      <w:r>
+        <w:rPr>
+          <w:rFonts w:cs="Times New Roman"/>
+          <w:sz w:val="28"/>
+          <w:szCs w:val="28"/>
+        </w:rPr>
+        <w:t>Посполитой</w:t>
+      </w:r>
+      <w:proofErr w:type="spellEnd"/>
+      <w:r>
+        <w:rPr>
+          <w:rFonts w:cs="Times New Roman"/>
+          <w:sz w:val="28"/>
+          <w:szCs w:val="28"/>
+        </w:rPr>
+        <w:t>.</w:t>
+      </w:r>
+    </w:p>
+    <w:p>
+      <w:pPr>
+        <w:pStyle w:val="a3"/>
+        <w:numPr>
+          <w:ilvl w:val="0"/>
+          <w:numId w:val="78"/>
+        </w:numPr>
+        <w:ind w:left="0" w:firstLine="709"/>
+        <w:rPr>
+          <w:rFonts w:cs="Times New Roman"/>
+          <w:sz w:val="28"/>
+          <w:szCs w:val="28"/>
+        </w:rPr>
+      </w:pPr>
+      <w:r>
+        <w:rPr>
+          <w:rFonts w:cs="Times New Roman"/>
+          <w:sz w:val="28"/>
+          <w:szCs w:val="28"/>
+        </w:rPr>
+        <w:lastRenderedPageBreak/>
+        <w:t>В память об освобождении Москвы от интервентов и сохранении государственности на личные средства князя Д.М.</w:t>
+      </w:r>
+      <w:r>
+        <w:rPr>
+          <w:rFonts w:cs="Times New Roman"/>
+          <w:sz w:val="28"/>
+          <w:szCs w:val="28"/>
+        </w:rPr>
+        <w:t xml:space="preserve"> </w:t>
+      </w:r>
+      <w:r>
+        <w:rPr>
+          <w:rFonts w:cs="Times New Roman"/>
+          <w:sz w:val="28"/>
+          <w:szCs w:val="28"/>
+        </w:rPr>
+        <w:t xml:space="preserve">Пожарского был возведен храм </w:t>
+      </w:r>
+      <w:r>
+        <w:rPr>
+          <w:rFonts w:cs="Times New Roman"/>
+          <w:sz w:val="28"/>
+          <w:szCs w:val="28"/>
+        </w:rPr>
+        <w:t>в честь Казанской Божьей матери</w:t>
+      </w:r>
+      <w:r>
+        <w:rPr>
+          <w:rFonts w:cs="Times New Roman"/>
+          <w:sz w:val="28"/>
+          <w:szCs w:val="28"/>
+        </w:rPr>
+        <w:t>.</w:t>
+      </w:r>
+    </w:p>
+    <w:p>
+      <w:pPr>
+        <w:pStyle w:val="a3"/>
+        <w:ind w:left="0"/>
+        <w:rPr>
+          <w:rFonts w:cs="Times New Roman"/>
+          <w:sz w:val="28"/>
+          <w:szCs w:val="28"/>
+        </w:rPr>
+      </w:pPr>
+      <w:r>
+        <w:rPr>
+          <w:rFonts w:cs="Times New Roman"/>
+          <w:sz w:val="28"/>
+          <w:szCs w:val="28"/>
+        </w:rPr>
+        <w:t>Казанский собор, освященный в честь Казанской иконы Божией Матери. Построен на Красной площади во второй четверти XVII века в благодарность за избавление России от польско-литовских захватчиков в 1612 году и в память о погибши</w:t>
+      </w:r>
+      <w:r>
+        <w:rPr>
+          <w:rFonts w:cs="Times New Roman"/>
+          <w:sz w:val="28"/>
+          <w:szCs w:val="28"/>
+        </w:rPr>
+        <w:t xml:space="preserve">х в этой войне русских воинах. </w:t>
+      </w:r>
+      <w:r>
+        <w:rPr>
+          <w:rFonts w:cs="Times New Roman"/>
+          <w:sz w:val="28"/>
+          <w:szCs w:val="28"/>
+        </w:rPr>
+        <w:t>(первый храм, восстановленный в Москве из разрушенных большевиками святынь)</w:t>
+      </w:r>
+    </w:p>
+    <w:p>
+      <w:pPr>
+        <w:spacing w:after="160" w:line="259" w:lineRule="auto"/>
+        <w:ind w:firstLine="0"/>
+        <w:jc w:val="left"/>
+        <w:rPr>
+          <w:rFonts w:cs="Times New Roman"/>
+          <w:sz w:val="28"/>
+          <w:szCs w:val="28"/>
+        </w:rPr>
+      </w:pPr>
+      <w:r>
+        <w:rPr>
+          <w:rFonts w:cs="Times New Roman"/>
+          <w:sz w:val="28"/>
+          <w:szCs w:val="28"/>
+        </w:rPr>
+        <w:br w:type="page"/>
+      </w:r>
+    </w:p>
+    <w:p>
+      <w:pPr>
+        <w:pStyle w:val="a3"/>
+        <w:ind w:left="0"/>
+        <w:rPr>
+          <w:rFonts w:cs="Times New Roman"/>
+          <w:color w:val="FF0000"/>
+          <w:sz w:val="28"/>
+          <w:szCs w:val="28"/>
+        </w:rPr>
+      </w:pPr>
+      <w:r>
+        <w:rPr>
+          <w:rFonts w:cs="Times New Roman"/>
+          <w:color w:val="FF0000"/>
+          <w:sz w:val="28"/>
+          <w:szCs w:val="28"/>
+        </w:rPr>
+        <w:lastRenderedPageBreak/>
+        <w:t>Т</w:t>
+      </w:r>
+      <w:r>
+        <w:rPr>
+          <w:rFonts w:cs="Times New Roman"/>
+          <w:color w:val="FF0000"/>
+          <w:sz w:val="28"/>
+          <w:szCs w:val="28"/>
+        </w:rPr>
+        <w:t>ема VII. Восстановление страны после «смуты». Россия в XVII веке.</w:t>
+      </w:r>
+    </w:p>
+    <w:p>
+      <w:pPr>
+        <w:pStyle w:val="a3"/>
+        <w:numPr>
+          <w:ilvl w:val="0"/>
+          <w:numId w:val="79"/>
+        </w:numPr>
+        <w:ind w:left="0" w:firstLine="709"/>
+        <w:rPr>
+          <w:rFonts w:cs="Times New Roman"/>
+          <w:sz w:val="28"/>
+          <w:szCs w:val="28"/>
+        </w:rPr>
+      </w:pPr>
+      <w:r>
+        <w:rPr>
+          <w:rFonts w:cs="Times New Roman"/>
+          <w:sz w:val="28"/>
+          <w:szCs w:val="28"/>
+        </w:rPr>
+        <w:t>Социально-экономическое развитие.</w:t>
+      </w:r>
+    </w:p>
+    <w:p>
+      <w:pPr>
+        <w:pStyle w:val="a3"/>
+        <w:numPr>
+          <w:ilvl w:val="0"/>
+          <w:numId w:val="79"/>
+        </w:numPr>
+        <w:ind w:left="0" w:firstLine="709"/>
+        <w:rPr>
+          <w:rFonts w:cs="Times New Roman"/>
+          <w:sz w:val="28"/>
+          <w:szCs w:val="28"/>
+        </w:rPr>
+      </w:pPr>
+      <w:r>
+        <w:rPr>
+          <w:rFonts w:cs="Times New Roman"/>
+          <w:sz w:val="28"/>
+          <w:szCs w:val="28"/>
+        </w:rPr>
+        <w:t>Внутренняя политика первых Романовых. Церковная реформа. Война С.Т.</w:t>
+      </w:r>
+      <w:r>
+        <w:rPr>
+          <w:rFonts w:cs="Times New Roman"/>
+          <w:sz w:val="28"/>
+          <w:szCs w:val="28"/>
+          <w:lang w:val="en-US"/>
+        </w:rPr>
+        <w:t xml:space="preserve"> </w:t>
+      </w:r>
+      <w:r>
+        <w:rPr>
+          <w:rFonts w:cs="Times New Roman"/>
+          <w:sz w:val="28"/>
+          <w:szCs w:val="28"/>
+        </w:rPr>
+        <w:t>Разина.</w:t>
+      </w:r>
+    </w:p>
+    <w:p>
+      <w:pPr>
+        <w:pStyle w:val="a3"/>
+        <w:numPr>
+          <w:ilvl w:val="0"/>
+          <w:numId w:val="79"/>
+        </w:numPr>
+        <w:ind w:left="0" w:firstLine="709"/>
+        <w:rPr>
+          <w:rFonts w:cs="Times New Roman"/>
+          <w:sz w:val="28"/>
+          <w:szCs w:val="28"/>
+        </w:rPr>
+      </w:pPr>
+      <w:r>
+        <w:rPr>
+          <w:rFonts w:cs="Times New Roman"/>
+          <w:sz w:val="28"/>
+          <w:szCs w:val="28"/>
+        </w:rPr>
+        <w:t>Внешняя политика России после Смуты до 1680-х гг.</w:t>
+      </w:r>
+    </w:p>
+    <w:p>
+      <w:pPr>
+        <w:pStyle w:val="a3"/>
+        <w:numPr>
+          <w:ilvl w:val="0"/>
+          <w:numId w:val="79"/>
+        </w:numPr>
+        <w:ind w:left="0" w:firstLine="709"/>
+        <w:rPr>
+          <w:rFonts w:cs="Times New Roman"/>
+          <w:sz w:val="28"/>
+          <w:szCs w:val="28"/>
+        </w:rPr>
+      </w:pPr>
+      <w:r>
+        <w:rPr>
+          <w:rFonts w:cs="Times New Roman"/>
+          <w:sz w:val="28"/>
+          <w:szCs w:val="28"/>
+        </w:rPr>
+        <w:t>Воссоединение Украины с Россией.</w:t>
+      </w:r>
+    </w:p>
+    <w:p>
+      <w:pPr>
+        <w:pStyle w:val="a3"/>
+        <w:ind w:left="0"/>
+        <w:rPr>
+          <w:rFonts w:cs="Times New Roman"/>
+          <w:color w:val="FF0000"/>
+          <w:sz w:val="28"/>
+          <w:szCs w:val="28"/>
+        </w:rPr>
+      </w:pPr>
+      <w:r>
+        <w:rPr>
+          <w:rFonts w:cs="Times New Roman"/>
+          <w:color w:val="FF0000"/>
+          <w:sz w:val="28"/>
+          <w:szCs w:val="28"/>
+        </w:rPr>
+        <w:t>Социально-экономическое развитие России в XVII в.</w:t>
+      </w:r>
+    </w:p>
+    <w:p>
+      <w:pPr>
+        <w:pStyle w:val="a3"/>
+        <w:numPr>
+          <w:ilvl w:val="0"/>
+          <w:numId w:val="80"/>
+        </w:numPr>
+        <w:ind w:left="0" w:firstLine="709"/>
+        <w:rPr>
+          <w:rFonts w:cs="Times New Roman"/>
+          <w:sz w:val="28"/>
+          <w:szCs w:val="28"/>
+        </w:rPr>
+      </w:pPr>
+      <w:r>
+        <w:rPr>
+          <w:rFonts w:cs="Times New Roman"/>
+          <w:sz w:val="28"/>
+          <w:szCs w:val="28"/>
+        </w:rPr>
+        <w:t>Города приобретают торгово-промышленный характер, растет количество ремесленных специальностей.</w:t>
+      </w:r>
+    </w:p>
+    <w:p>
+      <w:pPr>
+        <w:pStyle w:val="a3"/>
+        <w:numPr>
+          <w:ilvl w:val="0"/>
+          <w:numId w:val="80"/>
+        </w:numPr>
+        <w:ind w:left="0" w:firstLine="709"/>
+        <w:rPr>
+          <w:rFonts w:cs="Times New Roman"/>
+          <w:sz w:val="28"/>
+          <w:szCs w:val="28"/>
+        </w:rPr>
+      </w:pPr>
+      <w:r>
+        <w:rPr>
+          <w:rFonts w:cs="Times New Roman"/>
+          <w:sz w:val="28"/>
+          <w:szCs w:val="28"/>
+        </w:rPr>
+        <w:t>Появляются первые мануфактуры – промышленные предприятия с преобладанием ручного производства, основанные на принципе разделении труда.</w:t>
+      </w:r>
+    </w:p>
+    <w:p>
+      <w:pPr>
+        <w:pStyle w:val="a3"/>
+        <w:numPr>
+          <w:ilvl w:val="0"/>
+          <w:numId w:val="80"/>
+        </w:numPr>
+        <w:ind w:left="0" w:firstLine="709"/>
+        <w:rPr>
+          <w:rFonts w:cs="Times New Roman"/>
+          <w:sz w:val="28"/>
+          <w:szCs w:val="28"/>
+        </w:rPr>
+      </w:pPr>
+      <w:r>
+        <w:rPr>
+          <w:rFonts w:cs="Times New Roman"/>
+          <w:sz w:val="28"/>
+          <w:szCs w:val="28"/>
+        </w:rPr>
+        <w:t>Хозяйственная специализация регионов (металлургия, кожевенное дело, морские промыслы, добыча пушнины, льноводство и т.п.).</w:t>
+      </w:r>
+    </w:p>
+    <w:p>
+      <w:pPr>
+        <w:pStyle w:val="a3"/>
+        <w:numPr>
+          <w:ilvl w:val="0"/>
+          <w:numId w:val="80"/>
+        </w:numPr>
+        <w:ind w:left="0" w:firstLine="709"/>
+        <w:rPr>
+          <w:rFonts w:cs="Times New Roman"/>
+          <w:sz w:val="28"/>
+          <w:szCs w:val="28"/>
+        </w:rPr>
+      </w:pPr>
+      <w:r>
+        <w:rPr>
+          <w:rFonts w:cs="Times New Roman"/>
+          <w:sz w:val="28"/>
+          <w:szCs w:val="28"/>
+        </w:rPr>
+        <w:t xml:space="preserve">Появляются всероссийские ярмарки: </w:t>
+      </w:r>
+      <w:proofErr w:type="spellStart"/>
+      <w:r>
+        <w:rPr>
+          <w:rFonts w:cs="Times New Roman"/>
+          <w:sz w:val="28"/>
+          <w:szCs w:val="28"/>
+        </w:rPr>
+        <w:t>Макарьевская</w:t>
+      </w:r>
+      <w:proofErr w:type="spellEnd"/>
+      <w:r>
+        <w:rPr>
+          <w:rFonts w:cs="Times New Roman"/>
+          <w:sz w:val="28"/>
+          <w:szCs w:val="28"/>
+        </w:rPr>
+        <w:t xml:space="preserve">, </w:t>
+      </w:r>
+      <w:proofErr w:type="spellStart"/>
+      <w:r>
+        <w:rPr>
+          <w:rFonts w:cs="Times New Roman"/>
+          <w:sz w:val="28"/>
+          <w:szCs w:val="28"/>
+        </w:rPr>
+        <w:t>Ирбитская</w:t>
+      </w:r>
+      <w:proofErr w:type="spellEnd"/>
+      <w:r>
+        <w:rPr>
+          <w:rFonts w:cs="Times New Roman"/>
+          <w:sz w:val="28"/>
+          <w:szCs w:val="28"/>
+        </w:rPr>
+        <w:t xml:space="preserve">, </w:t>
+      </w:r>
+      <w:proofErr w:type="spellStart"/>
+      <w:r>
+        <w:rPr>
+          <w:rFonts w:cs="Times New Roman"/>
+          <w:sz w:val="28"/>
+          <w:szCs w:val="28"/>
+        </w:rPr>
+        <w:t>Свенская</w:t>
+      </w:r>
+      <w:proofErr w:type="spellEnd"/>
+      <w:r>
+        <w:rPr>
+          <w:rFonts w:cs="Times New Roman"/>
+          <w:sz w:val="28"/>
+          <w:szCs w:val="28"/>
+        </w:rPr>
+        <w:t xml:space="preserve"> – центры оптовой и розничной торговли.</w:t>
+      </w:r>
+    </w:p>
+    <w:p>
+      <w:pPr>
+        <w:pStyle w:val="a3"/>
+        <w:ind w:left="0"/>
+        <w:rPr>
+          <w:rFonts w:cs="Times New Roman"/>
+          <w:color w:val="FF0000"/>
+          <w:sz w:val="28"/>
+          <w:szCs w:val="28"/>
+        </w:rPr>
+      </w:pPr>
+      <w:r>
+        <w:rPr>
+          <w:rFonts w:cs="Times New Roman"/>
+          <w:color w:val="FF0000"/>
+          <w:sz w:val="28"/>
+          <w:szCs w:val="28"/>
+        </w:rPr>
+        <w:t>Социально-экономическое развитие России в XVII в.</w:t>
+      </w:r>
+    </w:p>
+    <w:p>
+      <w:pPr>
+        <w:pStyle w:val="a3"/>
+        <w:numPr>
+          <w:ilvl w:val="0"/>
+          <w:numId w:val="80"/>
+        </w:numPr>
+        <w:ind w:left="0" w:firstLine="709"/>
+        <w:rPr>
+          <w:rFonts w:cs="Times New Roman"/>
+          <w:sz w:val="28"/>
+          <w:szCs w:val="28"/>
+        </w:rPr>
+      </w:pPr>
+      <w:r>
+        <w:rPr>
+          <w:rFonts w:cs="Times New Roman"/>
+          <w:sz w:val="28"/>
+          <w:szCs w:val="28"/>
+        </w:rPr>
+        <w:t>1679 – налоговая реформа: введено «подворное» налогообложение вместо «сошного».</w:t>
+      </w:r>
+    </w:p>
+    <w:p>
+      <w:pPr>
+        <w:pStyle w:val="a3"/>
+        <w:numPr>
+          <w:ilvl w:val="0"/>
+          <w:numId w:val="80"/>
+        </w:numPr>
+        <w:ind w:left="0" w:firstLine="709"/>
+        <w:rPr>
+          <w:rFonts w:cs="Times New Roman"/>
+          <w:sz w:val="28"/>
+          <w:szCs w:val="28"/>
+        </w:rPr>
+      </w:pPr>
+      <w:r>
+        <w:rPr>
+          <w:rFonts w:cs="Times New Roman"/>
+          <w:sz w:val="28"/>
+          <w:szCs w:val="28"/>
+        </w:rPr>
+        <w:t>1653 г. Торговый Устав - отменил множество мелких торговых пошлин и введена единая рублевая пошлина</w:t>
+      </w:r>
+    </w:p>
+    <w:p>
+      <w:pPr>
+        <w:pStyle w:val="a3"/>
+        <w:numPr>
+          <w:ilvl w:val="0"/>
+          <w:numId w:val="80"/>
+        </w:numPr>
+        <w:ind w:left="0" w:firstLine="709"/>
+        <w:rPr>
+          <w:rFonts w:cs="Times New Roman"/>
+          <w:sz w:val="28"/>
+          <w:szCs w:val="28"/>
+        </w:rPr>
+      </w:pPr>
+      <w:r>
+        <w:rPr>
+          <w:rFonts w:cs="Times New Roman"/>
+          <w:sz w:val="28"/>
+          <w:szCs w:val="28"/>
+        </w:rPr>
+        <w:t>1667 г. Новоторговый устав: иностранцам запрещена розничная торговля в России, а оптовая разрешена лишь в пограничных городах и Архангельске.</w:t>
+      </w:r>
+    </w:p>
+    <w:p>
+      <w:pPr>
+        <w:pStyle w:val="a3"/>
+        <w:numPr>
+          <w:ilvl w:val="0"/>
+          <w:numId w:val="80"/>
+        </w:numPr>
+        <w:ind w:left="0" w:firstLine="709"/>
+        <w:rPr>
+          <w:rFonts w:cs="Times New Roman"/>
+          <w:sz w:val="28"/>
+          <w:szCs w:val="28"/>
+        </w:rPr>
+      </w:pPr>
+      <w:r>
+        <w:rPr>
+          <w:rFonts w:cs="Times New Roman"/>
+          <w:sz w:val="28"/>
+          <w:szCs w:val="28"/>
+        </w:rPr>
+        <w:t>Складывается Всероссийский рынок – экономическая основа единства государства.</w:t>
+      </w:r>
+    </w:p>
+    <w:p>
+      <w:pPr>
+        <w:pStyle w:val="a3"/>
+        <w:ind w:left="0"/>
+        <w:rPr>
+          <w:rFonts w:cs="Times New Roman"/>
+          <w:sz w:val="28"/>
+          <w:szCs w:val="28"/>
+        </w:rPr>
+      </w:pPr>
+      <w:r>
+        <w:rPr>
+          <w:rFonts w:cs="Times New Roman"/>
+          <w:sz w:val="28"/>
+          <w:szCs w:val="28"/>
+        </w:rPr>
+        <w:lastRenderedPageBreak/>
+        <w:drawing>
+          <wp:inline distT="0" distB="0" distL="0" distR="0" wp14:anchorId="768D7249" wp14:editId="39C40393">
+            <wp:extent cx="4320000" cy="3103602"/>
+            <wp:effectExtent l="0" t="0" r="4445" b="1905"/>
+            <wp:docPr id="4" name="Рисунок 4"/>
+            <wp:cNvGraphicFramePr>
+              <a:graphicFrameLocks xmlns:a="http://schemas.openxmlformats.org/drawingml/2006/main" noChangeAspect="1"/>
+            </wp:cNvGraphicFramePr>
+            <a:graphic xmlns:a="http://schemas.openxmlformats.org/drawingml/2006/main">
+              <a:graphicData uri="http://schemas.openxmlformats.org/drawingml/2006/picture">
+                <pic:pic xmlns:pic="http://schemas.openxmlformats.org/drawingml/2006/picture">
+                  <pic:nvPicPr>
+                    <pic:cNvPr id="1" name=""/>
+                    <pic:cNvPicPr/>
+                  </pic:nvPicPr>
+                  <pic:blipFill>
+                    <a:blip r:embed="rId8"/>
+                    <a:stretch>
+                      <a:fillRect/>
+                    </a:stretch>
+                  </pic:blipFill>
+                  <pic:spPr>
+                    <a:xfrm>
+                      <a:off x="0" y="0"/>
+                      <a:ext cx="4320000" cy="3103602"/>
+                    </a:xfrm>
+                    <a:prstGeom prst="rect">
+                      <a:avLst/>
+                    </a:prstGeom>
+                  </pic:spPr>
+                </pic:pic>
+              </a:graphicData>
+            </a:graphic>
+          </wp:inline>
+        </w:drawing>
+      </w:r>
+    </w:p>
+    <w:p>
+      <w:pPr>
+        <w:pStyle w:val="a3"/>
+        <w:ind w:left="0"/>
+        <w:rPr>
+          <w:rFonts w:cs="Times New Roman"/>
+          <w:sz w:val="28"/>
+          <w:szCs w:val="28"/>
+        </w:rPr>
+      </w:pPr>
+      <w:r>
+        <w:rPr>
+          <w:rFonts w:cs="Times New Roman"/>
+          <w:sz w:val="28"/>
+          <w:szCs w:val="28"/>
+        </w:rPr>
+        <w:drawing>
+          <wp:inline distT="0" distB="0" distL="0" distR="0" wp14:anchorId="387CD781" wp14:editId="06ADD634">
+            <wp:extent cx="4320000" cy="3214669"/>
+            <wp:effectExtent l="0" t="0" r="4445" b="5080"/>
+            <wp:docPr id="5" name="Рисунок 5"/>
+            <wp:cNvGraphicFramePr>
+              <a:graphicFrameLocks xmlns:a="http://schemas.openxmlformats.org/drawingml/2006/main" noChangeAspect="1"/>
+            </wp:cNvGraphicFramePr>
+            <a:graphic xmlns:a="http://schemas.openxmlformats.org/drawingml/2006/main">
+              <a:graphicData uri="http://schemas.openxmlformats.org/drawingml/2006/picture">
+                <pic:pic xmlns:pic="http://schemas.openxmlformats.org/drawingml/2006/picture">
+                  <pic:nvPicPr>
+                    <pic:cNvPr id="1" name=""/>
+                    <pic:cNvPicPr/>
+                  </pic:nvPicPr>
+                  <pic:blipFill>
+                    <a:blip r:embed="rId9"/>
+                    <a:stretch>
+                      <a:fillRect/>
+                    </a:stretch>
+                  </pic:blipFill>
+                  <pic:spPr>
+                    <a:xfrm>
+                      <a:off x="0" y="0"/>
+                      <a:ext cx="4320000" cy="3214669"/>
+                    </a:xfrm>
+                    <a:prstGeom prst="rect">
+                      <a:avLst/>
+                    </a:prstGeom>
+                  </pic:spPr>
+                </pic:pic>
+              </a:graphicData>
+            </a:graphic>
+          </wp:inline>
+        </w:drawing>
+      </w:r>
+    </w:p>
+    <w:p>
+      <w:pPr>
+        <w:pStyle w:val="a3"/>
+        <w:ind w:left="0"/>
+        <w:rPr>
+          <w:rFonts w:cs="Times New Roman"/>
+          <w:color w:val="FF0000"/>
+          <w:sz w:val="28"/>
+          <w:szCs w:val="28"/>
+        </w:rPr>
+      </w:pPr>
+      <w:r>
+        <w:rPr>
+          <w:rFonts w:cs="Times New Roman"/>
+          <w:color w:val="FF0000"/>
+          <w:sz w:val="28"/>
+          <w:szCs w:val="28"/>
+        </w:rPr>
+        <w:t>Социально-экономическое развитие России в XVII в.</w:t>
+      </w:r>
+    </w:p>
+    <w:p>
+      <w:pPr>
+        <w:pStyle w:val="a3"/>
+        <w:numPr>
+          <w:ilvl w:val="0"/>
+          <w:numId w:val="80"/>
+        </w:numPr>
+        <w:ind w:left="0" w:firstLine="709"/>
+        <w:rPr>
+          <w:rFonts w:cs="Times New Roman"/>
+          <w:sz w:val="28"/>
+          <w:szCs w:val="28"/>
+        </w:rPr>
+      </w:pPr>
+      <w:r>
+        <w:rPr>
+          <w:rFonts w:cs="Times New Roman"/>
+          <w:sz w:val="28"/>
+          <w:szCs w:val="28"/>
+        </w:rPr>
+        <w:t>XVII век – хозяйственное освоение и научное изучение Сибири.</w:t>
+      </w:r>
+    </w:p>
+    <w:p>
+      <w:pPr>
+        <w:pStyle w:val="a3"/>
+        <w:ind w:left="0"/>
+        <w:rPr>
+          <w:rFonts w:cs="Times New Roman"/>
+          <w:sz w:val="28"/>
+          <w:szCs w:val="28"/>
+        </w:rPr>
+      </w:pPr>
+      <w:r>
+        <w:rPr>
+          <w:rFonts w:cs="Times New Roman"/>
+          <w:sz w:val="28"/>
+          <w:szCs w:val="28"/>
+        </w:rPr>
+        <w:t>1637 г. – образован Сибирский приказ - отраслевой орган управления, к которому перешло ведение делами Севера, Сибири и Дальнего Востока.</w:t>
+      </w:r>
+    </w:p>
+    <w:p>
+      <w:pPr>
+        <w:pStyle w:val="a3"/>
+        <w:ind w:left="0"/>
+        <w:rPr>
+          <w:rFonts w:cs="Times New Roman"/>
+          <w:color w:val="FF0000"/>
+          <w:sz w:val="28"/>
+          <w:szCs w:val="28"/>
+        </w:rPr>
+      </w:pPr>
+      <w:r>
+        <w:rPr>
+          <w:rFonts w:cs="Times New Roman"/>
+          <w:color w:val="FF0000"/>
+          <w:sz w:val="28"/>
+          <w:szCs w:val="28"/>
+        </w:rPr>
+        <w:t>Русские землепроходцы XVII века:</w:t>
+      </w:r>
+    </w:p>
+    <w:p>
+      <w:pPr>
+        <w:pStyle w:val="a3"/>
+        <w:ind w:left="0"/>
+        <w:rPr>
+          <w:rFonts w:cs="Times New Roman"/>
+          <w:sz w:val="28"/>
+          <w:szCs w:val="28"/>
+        </w:rPr>
+      </w:pPr>
+      <w:r>
+        <w:rPr>
+          <w:rFonts w:cs="Times New Roman"/>
+          <w:sz w:val="28"/>
+          <w:szCs w:val="28"/>
+        </w:rPr>
+        <w:t xml:space="preserve">1648г. - </w:t>
+      </w:r>
+      <w:proofErr w:type="spellStart"/>
+      <w:r>
+        <w:rPr>
+          <w:rFonts w:cs="Times New Roman"/>
+          <w:sz w:val="28"/>
+          <w:szCs w:val="28"/>
+        </w:rPr>
+        <w:t>С.Дежнёв</w:t>
+      </w:r>
+      <w:proofErr w:type="spellEnd"/>
+      <w:r>
+        <w:rPr>
+          <w:rFonts w:cs="Times New Roman"/>
+          <w:sz w:val="28"/>
+          <w:szCs w:val="28"/>
+        </w:rPr>
+        <w:t xml:space="preserve"> и </w:t>
+      </w:r>
+      <w:proofErr w:type="spellStart"/>
+      <w:r>
+        <w:rPr>
+          <w:rFonts w:cs="Times New Roman"/>
+          <w:sz w:val="28"/>
+          <w:szCs w:val="28"/>
+        </w:rPr>
+        <w:t>Ф.Алексеев</w:t>
+      </w:r>
+      <w:proofErr w:type="spellEnd"/>
+      <w:r>
+        <w:rPr>
+          <w:rFonts w:cs="Times New Roman"/>
+          <w:sz w:val="28"/>
+          <w:szCs w:val="28"/>
+        </w:rPr>
+        <w:t>: плавание вокруг Чукотки;</w:t>
+      </w:r>
+    </w:p>
+    <w:p>
+      <w:pPr>
+        <w:pStyle w:val="a3"/>
+        <w:ind w:left="0"/>
+        <w:rPr>
+          <w:rFonts w:cs="Times New Roman"/>
+          <w:sz w:val="28"/>
+          <w:szCs w:val="28"/>
+        </w:rPr>
+      </w:pPr>
+      <w:r>
+        <w:rPr>
+          <w:rFonts w:cs="Times New Roman"/>
+          <w:sz w:val="28"/>
+          <w:szCs w:val="28"/>
+        </w:rPr>
+        <w:t xml:space="preserve">1643-1652гг. - </w:t>
+      </w:r>
+      <w:proofErr w:type="spellStart"/>
+      <w:r>
+        <w:rPr>
+          <w:rFonts w:cs="Times New Roman"/>
+          <w:sz w:val="28"/>
+          <w:szCs w:val="28"/>
+        </w:rPr>
+        <w:t>В.Поярков</w:t>
+      </w:r>
+      <w:proofErr w:type="spellEnd"/>
+      <w:r>
+        <w:rPr>
+          <w:rFonts w:cs="Times New Roman"/>
+          <w:sz w:val="28"/>
+          <w:szCs w:val="28"/>
+        </w:rPr>
+        <w:t xml:space="preserve"> и </w:t>
+      </w:r>
+      <w:proofErr w:type="spellStart"/>
+      <w:r>
+        <w:rPr>
+          <w:rFonts w:cs="Times New Roman"/>
+          <w:sz w:val="28"/>
+          <w:szCs w:val="28"/>
+        </w:rPr>
+        <w:t>Е.Хабаров</w:t>
+      </w:r>
+      <w:proofErr w:type="spellEnd"/>
+      <w:r>
+        <w:rPr>
+          <w:rFonts w:cs="Times New Roman"/>
+          <w:sz w:val="28"/>
+          <w:szCs w:val="28"/>
+        </w:rPr>
+        <w:t>: походы по Амуру и Приамурью;</w:t>
+      </w:r>
+    </w:p>
+    <w:p>
+      <w:pPr>
+        <w:pStyle w:val="a3"/>
+        <w:ind w:left="0"/>
+        <w:rPr>
+          <w:rFonts w:cs="Times New Roman"/>
+          <w:sz w:val="28"/>
+          <w:szCs w:val="28"/>
+        </w:rPr>
+      </w:pPr>
+      <w:r>
+        <w:rPr>
+          <w:rFonts w:cs="Times New Roman"/>
+          <w:sz w:val="28"/>
+          <w:szCs w:val="28"/>
+        </w:rPr>
+        <w:t xml:space="preserve">2 половина XVII в. - </w:t>
+      </w:r>
+      <w:proofErr w:type="spellStart"/>
+      <w:r>
+        <w:rPr>
+          <w:rFonts w:cs="Times New Roman"/>
+          <w:sz w:val="28"/>
+          <w:szCs w:val="28"/>
+        </w:rPr>
+        <w:t>В.Атласов</w:t>
+      </w:r>
+      <w:proofErr w:type="spellEnd"/>
+      <w:r>
+        <w:rPr>
+          <w:rFonts w:cs="Times New Roman"/>
+          <w:sz w:val="28"/>
+          <w:szCs w:val="28"/>
+        </w:rPr>
+        <w:t>: открыл Камчатку.</w:t>
+      </w:r>
+    </w:p>
+    <w:p>
+      <w:pPr>
+        <w:pStyle w:val="a3"/>
+        <w:ind w:left="0"/>
+        <w:rPr>
+          <w:rFonts w:cs="Times New Roman"/>
+          <w:sz w:val="28"/>
+          <w:szCs w:val="28"/>
+        </w:rPr>
+      </w:pPr>
+      <w:r>
+        <w:rPr>
+          <w:rFonts w:cs="Times New Roman"/>
+          <w:sz w:val="28"/>
+          <w:szCs w:val="28"/>
+        </w:rPr>
+        <w:lastRenderedPageBreak/>
+        <w:drawing>
+          <wp:inline distT="0" distB="0" distL="0" distR="0" wp14:anchorId="582015EA" wp14:editId="2760D2B2">
+            <wp:extent cx="4320000" cy="3291429"/>
+            <wp:effectExtent l="0" t="0" r="4445" b="4445"/>
+            <wp:docPr id="6" name="Рисунок 6"/>
+            <wp:cNvGraphicFramePr>
+              <a:graphicFrameLocks xmlns:a="http://schemas.openxmlformats.org/drawingml/2006/main" noChangeAspect="1"/>
+            </wp:cNvGraphicFramePr>
+            <a:graphic xmlns:a="http://schemas.openxmlformats.org/drawingml/2006/main">
+              <a:graphicData uri="http://schemas.openxmlformats.org/drawingml/2006/picture">
+                <pic:pic xmlns:pic="http://schemas.openxmlformats.org/drawingml/2006/picture">
+                  <pic:nvPicPr>
+                    <pic:cNvPr id="1" name=""/>
+                    <pic:cNvPicPr/>
+                  </pic:nvPicPr>
+                  <pic:blipFill>
+                    <a:blip r:embed="rId10"/>
+                    <a:stretch>
+                      <a:fillRect/>
+                    </a:stretch>
+                  </pic:blipFill>
+                  <pic:spPr>
+                    <a:xfrm>
+                      <a:off x="0" y="0"/>
+                      <a:ext cx="4320000" cy="3291429"/>
+                    </a:xfrm>
+                    <a:prstGeom prst="rect">
+                      <a:avLst/>
+                    </a:prstGeom>
+                  </pic:spPr>
+                </pic:pic>
+              </a:graphicData>
+            </a:graphic>
+          </wp:inline>
+        </w:drawing>
+      </w:r>
+    </w:p>
+    <w:p>
+      <w:pPr>
+        <w:pStyle w:val="a3"/>
+        <w:ind w:left="0"/>
+        <w:rPr>
+          <w:rFonts w:cs="Times New Roman"/>
+          <w:sz w:val="28"/>
+          <w:szCs w:val="28"/>
+        </w:rPr>
+      </w:pPr>
+      <w:r>
+        <w:rPr>
+          <w:rFonts w:cs="Times New Roman"/>
+          <w:sz w:val="28"/>
+          <w:szCs w:val="28"/>
+        </w:rPr>
+        <w:drawing>
+          <wp:inline distT="0" distB="0" distL="0" distR="0" wp14:anchorId="132D17B5" wp14:editId="1A939DAD">
+            <wp:extent cx="4320000" cy="3209935"/>
+            <wp:effectExtent l="0" t="0" r="4445" b="0"/>
+            <wp:docPr id="7" name="Рисунок 7"/>
+            <wp:cNvGraphicFramePr>
+              <a:graphicFrameLocks xmlns:a="http://schemas.openxmlformats.org/drawingml/2006/main" noChangeAspect="1"/>
+            </wp:cNvGraphicFramePr>
+            <a:graphic xmlns:a="http://schemas.openxmlformats.org/drawingml/2006/main">
+              <a:graphicData uri="http://schemas.openxmlformats.org/drawingml/2006/picture">
+                <pic:pic xmlns:pic="http://schemas.openxmlformats.org/drawingml/2006/picture">
+                  <pic:nvPicPr>
+                    <pic:cNvPr id="1" name=""/>
+                    <pic:cNvPicPr/>
+                  </pic:nvPicPr>
+                  <pic:blipFill>
+                    <a:blip r:embed="rId11"/>
+                    <a:stretch>
+                      <a:fillRect/>
+                    </a:stretch>
+                  </pic:blipFill>
+                  <pic:spPr>
+                    <a:xfrm>
+                      <a:off x="0" y="0"/>
+                      <a:ext cx="4320000" cy="3209935"/>
+                    </a:xfrm>
+                    <a:prstGeom prst="rect">
+                      <a:avLst/>
+                    </a:prstGeom>
+                  </pic:spPr>
+                </pic:pic>
+              </a:graphicData>
+            </a:graphic>
+          </wp:inline>
+        </w:drawing>
+      </w:r>
+    </w:p>
+    <w:p>
+      <w:pPr>
+        <w:pStyle w:val="a3"/>
+        <w:ind w:left="0"/>
+        <w:rPr>
+          <w:rFonts w:cs="Times New Roman"/>
+          <w:color w:val="FF0000"/>
+          <w:sz w:val="28"/>
+          <w:szCs w:val="28"/>
+        </w:rPr>
+      </w:pPr>
+      <w:r>
+        <w:rPr>
+          <w:rFonts w:cs="Times New Roman"/>
+          <w:color w:val="FF0000"/>
+          <w:sz w:val="28"/>
+          <w:szCs w:val="28"/>
+        </w:rPr>
+        <w:t>1649 г. «Соборное Уложение»</w:t>
+      </w:r>
+    </w:p>
+    <w:p>
+      <w:pPr>
+        <w:pStyle w:val="a3"/>
+        <w:numPr>
+          <w:ilvl w:val="0"/>
+          <w:numId w:val="81"/>
+        </w:numPr>
+        <w:ind w:left="0" w:firstLine="709"/>
+        <w:rPr>
+          <w:rFonts w:cs="Times New Roman"/>
+          <w:sz w:val="28"/>
+          <w:szCs w:val="28"/>
+        </w:rPr>
+      </w:pPr>
+      <w:r>
+        <w:rPr>
+          <w:rFonts w:cs="Times New Roman"/>
+          <w:sz w:val="28"/>
+          <w:szCs w:val="28"/>
+        </w:rPr>
+        <w:t>«Соборное уложение» – свод законов, установил обязанности всех сословий перед государством. Эти обязанности эти передавались по наследству.</w:t>
+      </w:r>
+    </w:p>
+    <w:p>
+      <w:pPr>
+        <w:pStyle w:val="a3"/>
+        <w:numPr>
+          <w:ilvl w:val="0"/>
+          <w:numId w:val="81"/>
+        </w:numPr>
+        <w:ind w:left="0" w:firstLine="709"/>
+        <w:rPr>
+          <w:rFonts w:cs="Times New Roman"/>
+          <w:sz w:val="28"/>
+          <w:szCs w:val="28"/>
+        </w:rPr>
+      </w:pPr>
+      <w:r>
+        <w:rPr>
+          <w:rFonts w:cs="Times New Roman"/>
+          <w:sz w:val="28"/>
+          <w:szCs w:val="28"/>
+        </w:rPr>
+        <w:t>обязанность крестьянства: занятие сельским хозяйством и уплата податей (налог в пользу государства). Окончательное закрепощение крестьянства.</w:t>
+      </w:r>
+    </w:p>
+    <w:p>
+      <w:pPr>
+        <w:pStyle w:val="a3"/>
+        <w:numPr>
+          <w:ilvl w:val="0"/>
+          <w:numId w:val="81"/>
+        </w:numPr>
+        <w:ind w:left="0" w:firstLine="709"/>
+        <w:rPr>
+          <w:rFonts w:cs="Times New Roman"/>
+          <w:sz w:val="28"/>
+          <w:szCs w:val="28"/>
+        </w:rPr>
+      </w:pPr>
+      <w:r>
+        <w:rPr>
+          <w:rFonts w:cs="Times New Roman"/>
+          <w:sz w:val="28"/>
+          <w:szCs w:val="28"/>
+        </w:rPr>
+        <w:lastRenderedPageBreak/>
+        <w:t>обязанность дворянства – военная служба. Установлено монопольное право «служилых людей по отечеству» (дворян-помещиков и бояр- вотчинников) на владение крестьянами.</w:t>
+      </w:r>
+    </w:p>
+    <w:p>
+      <w:pPr>
+        <w:pStyle w:val="a3"/>
+        <w:numPr>
+          <w:ilvl w:val="0"/>
+          <w:numId w:val="81"/>
+        </w:numPr>
+        <w:ind w:left="0" w:firstLine="709"/>
+        <w:rPr>
+          <w:rFonts w:cs="Times New Roman"/>
+          <w:sz w:val="28"/>
+          <w:szCs w:val="28"/>
+        </w:rPr>
+      </w:pPr>
+      <w:r>
+        <w:rPr>
+          <w:rFonts w:cs="Times New Roman"/>
+          <w:sz w:val="28"/>
+          <w:szCs w:val="28"/>
+        </w:rPr>
+        <w:t>обязанность посадского населения – занятие торговлей и промыслами.</w:t>
+      </w:r>
+    </w:p>
+    <w:p>
+      <w:pPr>
+        <w:pStyle w:val="a3"/>
+        <w:ind w:left="0"/>
+        <w:rPr>
+          <w:rFonts w:cs="Times New Roman"/>
+          <w:color w:val="FF0000"/>
+          <w:sz w:val="28"/>
+          <w:szCs w:val="28"/>
+        </w:rPr>
+      </w:pPr>
+      <w:r>
+        <w:rPr>
+          <w:rFonts w:cs="Times New Roman"/>
+          <w:color w:val="FF0000"/>
+          <w:sz w:val="28"/>
+          <w:szCs w:val="28"/>
+        </w:rPr>
+        <w:t>Церковная реформа 1653 г. и раскол</w:t>
+      </w:r>
+    </w:p>
+    <w:p>
+      <w:pPr>
+        <w:pStyle w:val="a3"/>
+        <w:ind w:left="0"/>
+        <w:rPr>
+          <w:rFonts w:cs="Times New Roman"/>
+          <w:sz w:val="28"/>
+          <w:szCs w:val="28"/>
+        </w:rPr>
+      </w:pPr>
+      <w:r>
+        <w:rPr>
+          <w:rFonts w:cs="Times New Roman"/>
+          <w:sz w:val="28"/>
+          <w:szCs w:val="28"/>
+        </w:rPr>
+        <w:t>Цель реформы – устранение разночтений в богослужебных книгах, различий в церковных обрядах, упрощение богослужебных обрядов, сокращение их по времени.</w:t>
+      </w:r>
+    </w:p>
+    <w:p>
+      <w:pPr>
+        <w:pStyle w:val="a3"/>
+        <w:ind w:left="0"/>
+        <w:rPr>
+          <w:rFonts w:cs="Times New Roman"/>
+          <w:sz w:val="28"/>
+          <w:szCs w:val="28"/>
+        </w:rPr>
+      </w:pPr>
+      <w:r>
+        <w:rPr>
+          <w:rFonts w:cs="Times New Roman"/>
+          <w:b/>
+          <w:sz w:val="28"/>
+          <w:szCs w:val="28"/>
+        </w:rPr>
+        <w:t>Кружок «ревнителей древнего благочестия»</w:t>
+      </w:r>
+      <w:r>
+        <w:rPr>
+          <w:rFonts w:cs="Times New Roman"/>
+          <w:sz w:val="28"/>
+          <w:szCs w:val="28"/>
+        </w:rPr>
+        <w:t xml:space="preserve">: входили царь Алексей Михайлович, духовник царя Стефан Вонифатьев, окольничий Федор Ртищев, глава РПЦ патриарх Никон, протопоп Аввакум </w:t>
+      </w:r>
+      <w:r>
+        <w:rPr>
+          <w:rFonts w:cs="Times New Roman"/>
+          <w:sz w:val="28"/>
+          <w:szCs w:val="28"/>
+        </w:rPr>
+        <w:t>–</w:t>
+      </w:r>
+      <w:r>
+        <w:rPr>
+          <w:rFonts w:cs="Times New Roman"/>
+          <w:sz w:val="28"/>
+          <w:szCs w:val="28"/>
+        </w:rPr>
+        <w:t xml:space="preserve"> обсуждали реформу:</w:t>
+      </w:r>
+      <w:r>
+        <w:rPr>
+          <w:rFonts w:cs="Times New Roman"/>
+          <w:sz w:val="28"/>
+          <w:szCs w:val="28"/>
+        </w:rPr>
+        <w:t xml:space="preserve"> </w:t>
+      </w:r>
+      <w:r>
+        <w:rPr>
+          <w:rFonts w:cs="Times New Roman"/>
+          <w:sz w:val="28"/>
+          <w:szCs w:val="28"/>
+        </w:rPr>
+        <w:t>два варианта исправления богослужебных книг: по греческим образцам (Никон, Алексей Михайлович принят)</w:t>
+      </w:r>
+      <w:r>
+        <w:rPr>
+          <w:rFonts w:cs="Times New Roman"/>
+          <w:sz w:val="28"/>
+          <w:szCs w:val="28"/>
+        </w:rPr>
+        <w:t xml:space="preserve"> </w:t>
+      </w:r>
+      <w:r>
+        <w:rPr>
+          <w:rFonts w:cs="Times New Roman"/>
+          <w:sz w:val="28"/>
+          <w:szCs w:val="28"/>
+        </w:rPr>
+        <w:t>или по древнерусским православным рукописям (Аввакум).</w:t>
+      </w:r>
+    </w:p>
+    <w:p>
+      <w:pPr>
+        <w:pStyle w:val="a3"/>
+        <w:ind w:left="0"/>
+        <w:rPr>
+          <w:rFonts w:cs="Times New Roman"/>
+          <w:sz w:val="28"/>
+          <w:szCs w:val="28"/>
+        </w:rPr>
+      </w:pPr>
+      <w:r>
+        <w:rPr>
+          <w:rFonts w:cs="Times New Roman"/>
+          <w:sz w:val="28"/>
+          <w:szCs w:val="28"/>
+        </w:rPr>
+        <w:t>Последствия реформы: раскол общества на противников реформы «староверы», «раскольники» (духовный лидер - протопоп Аввакум) и сторонников, принявших реформу - «никониане» (лидер - патриарх Никон).</w:t>
+      </w:r>
+    </w:p>
+    <w:p>
+      <w:pPr>
+        <w:pStyle w:val="a3"/>
+        <w:ind w:left="0"/>
+        <w:rPr>
+          <w:rFonts w:cs="Times New Roman"/>
+          <w:sz w:val="28"/>
+          <w:szCs w:val="28"/>
+        </w:rPr>
+      </w:pPr>
+      <w:r>
+        <w:rPr>
+          <w:rFonts w:cs="Times New Roman"/>
+          <w:sz w:val="28"/>
+          <w:szCs w:val="28"/>
+        </w:rPr>
+        <w:drawing>
+          <wp:inline distT="0" distB="0" distL="0" distR="0" wp14:anchorId="49B72070" wp14:editId="4E8144E7">
+            <wp:extent cx="2965093" cy="2160000"/>
+            <wp:effectExtent l="0" t="0" r="6985" b="0"/>
+            <wp:docPr id="8" name="Рисунок 8"/>
+            <wp:cNvGraphicFramePr>
+              <a:graphicFrameLocks xmlns:a="http://schemas.openxmlformats.org/drawingml/2006/main" noChangeAspect="1"/>
+            </wp:cNvGraphicFramePr>
+            <a:graphic xmlns:a="http://schemas.openxmlformats.org/drawingml/2006/main">
+              <a:graphicData uri="http://schemas.openxmlformats.org/drawingml/2006/picture">
+                <pic:pic xmlns:pic="http://schemas.openxmlformats.org/drawingml/2006/picture">
+                  <pic:nvPicPr>
+                    <pic:cNvPr id="1" name=""/>
+                    <pic:cNvPicPr/>
+                  </pic:nvPicPr>
+                  <pic:blipFill>
+                    <a:blip r:embed="rId12"/>
+                    <a:stretch>
+                      <a:fillRect/>
+                    </a:stretch>
+                  </pic:blipFill>
+                  <pic:spPr>
+                    <a:xfrm>
+                      <a:off x="0" y="0"/>
+                      <a:ext cx="2965093" cy="2160000"/>
+                    </a:xfrm>
+                    <a:prstGeom prst="rect">
+                      <a:avLst/>
+                    </a:prstGeom>
+                  </pic:spPr>
+                </pic:pic>
+              </a:graphicData>
+            </a:graphic>
+          </wp:inline>
+        </w:drawing>
+      </w:r>
+    </w:p>
+    <w:p>
+      <w:pPr>
+        <w:pStyle w:val="a3"/>
+        <w:ind w:left="0"/>
+        <w:rPr>
+          <w:rFonts w:cs="Times New Roman"/>
+          <w:color w:val="FF0000"/>
+          <w:sz w:val="28"/>
+          <w:szCs w:val="28"/>
+        </w:rPr>
+      </w:pPr>
+      <w:r>
+        <w:rPr>
+          <w:rFonts w:cs="Times New Roman"/>
+          <w:color w:val="FF0000"/>
+          <w:sz w:val="28"/>
+          <w:szCs w:val="28"/>
+        </w:rPr>
+        <w:t xml:space="preserve">XVII век </w:t>
+      </w:r>
+      <w:r>
+        <w:rPr>
+          <w:rFonts w:cs="Times New Roman"/>
+          <w:color w:val="FF0000"/>
+          <w:sz w:val="28"/>
+          <w:szCs w:val="28"/>
+          <w:lang w:val="en-US"/>
+        </w:rPr>
+        <w:t>–</w:t>
+      </w:r>
+      <w:r>
+        <w:rPr>
+          <w:rFonts w:cs="Times New Roman"/>
+          <w:color w:val="FF0000"/>
+          <w:sz w:val="28"/>
+          <w:szCs w:val="28"/>
+        </w:rPr>
+        <w:t xml:space="preserve"> «</w:t>
+      </w:r>
+      <w:proofErr w:type="spellStart"/>
+      <w:r>
+        <w:rPr>
+          <w:rFonts w:cs="Times New Roman"/>
+          <w:color w:val="FF0000"/>
+          <w:sz w:val="28"/>
+          <w:szCs w:val="28"/>
+        </w:rPr>
+        <w:t>Бунташный</w:t>
+      </w:r>
+      <w:proofErr w:type="spellEnd"/>
+      <w:r>
+        <w:rPr>
+          <w:rFonts w:cs="Times New Roman"/>
+          <w:color w:val="FF0000"/>
+          <w:sz w:val="28"/>
+          <w:szCs w:val="28"/>
+        </w:rPr>
+        <w:t>» век</w:t>
+      </w:r>
+    </w:p>
+    <w:p>
+      <w:pPr>
+        <w:pStyle w:val="a3"/>
+        <w:ind w:left="0"/>
+        <w:rPr>
+          <w:rFonts w:cs="Times New Roman"/>
+          <w:sz w:val="28"/>
+          <w:szCs w:val="28"/>
+        </w:rPr>
+      </w:pPr>
+      <w:r>
+        <w:rPr>
+          <w:rFonts w:cs="Times New Roman"/>
+          <w:sz w:val="28"/>
+          <w:szCs w:val="28"/>
+        </w:rPr>
+        <w:t>Причины социального недовольства: последствия Смутного времени; хозяйственное разорение, усиление роли государства во всех сферах. жизни общества; политика «закрепощения сословий», юридическое оформление крепостного права</w:t>
+      </w:r>
+    </w:p>
+    <w:p>
+      <w:pPr>
+        <w:pStyle w:val="a3"/>
+        <w:ind w:left="0"/>
+        <w:rPr>
+          <w:rFonts w:cs="Times New Roman"/>
+          <w:sz w:val="28"/>
+          <w:szCs w:val="28"/>
+        </w:rPr>
+      </w:pPr>
+      <w:r>
+        <w:rPr>
+          <w:rFonts w:cs="Times New Roman"/>
+          <w:sz w:val="28"/>
+          <w:szCs w:val="28"/>
+        </w:rPr>
+        <w:lastRenderedPageBreak/>
+        <w:t>1648г. – «Соляной бунт» в Москве, центральной России и на Севере. 1662г. – «Медный бунт» в Москве.</w:t>
+      </w:r>
+    </w:p>
+    <w:p>
+      <w:pPr>
+        <w:pStyle w:val="a3"/>
+        <w:ind w:left="0"/>
+        <w:rPr>
+          <w:rFonts w:cs="Times New Roman"/>
+          <w:sz w:val="28"/>
+          <w:szCs w:val="28"/>
+        </w:rPr>
+      </w:pPr>
+      <w:r>
+        <w:rPr>
+          <w:rFonts w:cs="Times New Roman"/>
+          <w:sz w:val="28"/>
+          <w:szCs w:val="28"/>
+        </w:rPr>
+        <w:t xml:space="preserve">1667-1671гг. – Крестьянско-казачья война под руководством С.Т. Разина. Степан Тимофеевич Разин – казачий атаман, уроженец станицы </w:t>
+      </w:r>
+      <w:proofErr w:type="spellStart"/>
+      <w:r>
+        <w:rPr>
+          <w:rFonts w:cs="Times New Roman"/>
+          <w:sz w:val="28"/>
+          <w:szCs w:val="28"/>
+        </w:rPr>
+        <w:t>Зимовейская</w:t>
+      </w:r>
+      <w:proofErr w:type="spellEnd"/>
+      <w:r>
+        <w:rPr>
+          <w:rFonts w:cs="Times New Roman"/>
+          <w:sz w:val="28"/>
+          <w:szCs w:val="28"/>
+        </w:rPr>
+        <w:t xml:space="preserve"> на Дону.</w:t>
+      </w:r>
+    </w:p>
+    <w:p>
+      <w:pPr>
+        <w:pStyle w:val="a3"/>
+        <w:ind w:left="0"/>
+        <w:rPr>
+          <w:rFonts w:cs="Times New Roman"/>
+          <w:sz w:val="28"/>
+          <w:szCs w:val="28"/>
+        </w:rPr>
+      </w:pPr>
+      <w:r>
+        <w:rPr>
+          <w:rFonts w:cs="Times New Roman"/>
+          <w:sz w:val="28"/>
+          <w:szCs w:val="28"/>
+        </w:rPr>
+        <w:t>Цели войны: стремление от «несправедливой организации власти» к социальному идеалу устройство по образцу казачьего самоуправление, отмена крепостной зависимости,</w:t>
+      </w:r>
+    </w:p>
+    <w:p>
+      <w:pPr>
+        <w:pStyle w:val="a3"/>
+        <w:ind w:left="0"/>
+        <w:rPr>
+          <w:rFonts w:cs="Times New Roman"/>
+          <w:sz w:val="28"/>
+          <w:szCs w:val="28"/>
+        </w:rPr>
+      </w:pPr>
+      <w:r>
+        <w:rPr>
+          <w:rFonts w:cs="Times New Roman"/>
+          <w:sz w:val="28"/>
+          <w:szCs w:val="28"/>
+        </w:rPr>
+        <w:t>Состав армии: крестьяне, казаки, народы Поволжья.</w:t>
+      </w:r>
+    </w:p>
+    <w:p>
+      <w:pPr>
+        <w:pStyle w:val="a3"/>
+        <w:ind w:left="0"/>
+        <w:rPr>
+          <w:rFonts w:cs="Times New Roman"/>
+          <w:sz w:val="28"/>
+          <w:szCs w:val="28"/>
+        </w:rPr>
+      </w:pPr>
+      <w:r>
+        <w:rPr>
+          <w:rFonts w:cs="Times New Roman"/>
+          <w:sz w:val="28"/>
+          <w:szCs w:val="28"/>
+        </w:rPr>
+        <w:t>Потерпели поражение, С. Разин был выдан «домовитыми казаками», казнен в Москве в 1671г.</w:t>
+      </w:r>
+    </w:p>
+    <w:p>
+      <w:pPr>
+        <w:pStyle w:val="a3"/>
+        <w:ind w:left="0"/>
+        <w:rPr>
+          <w:rFonts w:cs="Times New Roman"/>
+          <w:sz w:val="28"/>
+          <w:szCs w:val="28"/>
+        </w:rPr>
+      </w:pPr>
+      <w:r>
+        <w:rPr>
+          <w:rFonts w:cs="Times New Roman"/>
+          <w:sz w:val="28"/>
+          <w:szCs w:val="28"/>
+        </w:rPr>
+        <w:drawing>
+          <wp:inline distT="0" distB="0" distL="0" distR="0" wp14:anchorId="37B4A7F5" wp14:editId="4BC02C92">
+            <wp:extent cx="4563112" cy="3410426"/>
+            <wp:effectExtent l="0" t="0" r="8890" b="0"/>
+            <wp:docPr id="9" name="Рисунок 9"/>
+            <wp:cNvGraphicFramePr>
+              <a:graphicFrameLocks xmlns:a="http://schemas.openxmlformats.org/drawingml/2006/main" noChangeAspect="1"/>
+            </wp:cNvGraphicFramePr>
+            <a:graphic xmlns:a="http://schemas.openxmlformats.org/drawingml/2006/main">
+              <a:graphicData uri="http://schemas.openxmlformats.org/drawingml/2006/picture">
+                <pic:pic xmlns:pic="http://schemas.openxmlformats.org/drawingml/2006/picture">
+                  <pic:nvPicPr>
+                    <pic:cNvPr id="1" name=""/>
+                    <pic:cNvPicPr/>
+                  </pic:nvPicPr>
+                  <pic:blipFill>
+                    <a:blip r:embed="rId13"/>
+                    <a:stretch>
+                      <a:fillRect/>
+                    </a:stretch>
+                  </pic:blipFill>
+                  <pic:spPr>
+                    <a:xfrm>
+                      <a:off x="0" y="0"/>
+                      <a:ext cx="4563112" cy="3410426"/>
+                    </a:xfrm>
+                    <a:prstGeom prst="rect">
+                      <a:avLst/>
+                    </a:prstGeom>
+                  </pic:spPr>
+                </pic:pic>
+              </a:graphicData>
+            </a:graphic>
+          </wp:inline>
+        </w:drawing>
+      </w:r>
+    </w:p>
+    <w:p>
+      <w:pPr>
+        <w:pStyle w:val="a3"/>
+        <w:ind w:left="0"/>
+        <w:rPr>
+          <w:rFonts w:cs="Times New Roman"/>
+          <w:color w:val="FF0000"/>
+          <w:sz w:val="28"/>
+          <w:szCs w:val="28"/>
+        </w:rPr>
+      </w:pPr>
+      <w:r>
+        <w:rPr>
+          <w:rFonts w:cs="Times New Roman"/>
+          <w:color w:val="FF0000"/>
+          <w:sz w:val="28"/>
+          <w:szCs w:val="28"/>
+        </w:rPr>
+        <w:t>Внешняя политика после Смуты и до 1680-х гг.</w:t>
+      </w:r>
+    </w:p>
+    <w:p>
+      <w:pPr>
+        <w:pStyle w:val="a3"/>
+        <w:numPr>
+          <w:ilvl w:val="0"/>
+          <w:numId w:val="82"/>
+        </w:numPr>
+        <w:ind w:left="0" w:firstLine="709"/>
+        <w:rPr>
+          <w:rFonts w:cs="Times New Roman"/>
+          <w:sz w:val="28"/>
+          <w:szCs w:val="28"/>
+        </w:rPr>
+      </w:pPr>
+      <w:r>
+        <w:rPr>
+          <w:rFonts w:cs="Times New Roman"/>
+          <w:sz w:val="28"/>
+          <w:szCs w:val="28"/>
+        </w:rPr>
+        <w:t xml:space="preserve">А.Л. </w:t>
+      </w:r>
+      <w:proofErr w:type="spellStart"/>
+      <w:r>
+        <w:rPr>
+          <w:rFonts w:cs="Times New Roman"/>
+          <w:sz w:val="28"/>
+          <w:szCs w:val="28"/>
+        </w:rPr>
+        <w:t>Ордин-Нащокин</w:t>
+      </w:r>
+      <w:proofErr w:type="spellEnd"/>
+      <w:r>
+        <w:rPr>
+          <w:rFonts w:cs="Times New Roman"/>
+          <w:sz w:val="28"/>
+          <w:szCs w:val="28"/>
+        </w:rPr>
+        <w:t xml:space="preserve"> и А.С. Матвеев: руководители внешнеполитического ведомства России.</w:t>
+      </w:r>
+    </w:p>
+    <w:p>
+      <w:pPr>
+        <w:pStyle w:val="a3"/>
+        <w:numPr>
+          <w:ilvl w:val="0"/>
+          <w:numId w:val="82"/>
+        </w:numPr>
+        <w:ind w:left="0" w:firstLine="709"/>
+        <w:rPr>
+          <w:rFonts w:cs="Times New Roman"/>
+          <w:sz w:val="28"/>
+          <w:szCs w:val="28"/>
+        </w:rPr>
+      </w:pPr>
+      <w:r>
+        <w:rPr>
+          <w:rFonts w:cs="Times New Roman"/>
+          <w:sz w:val="28"/>
+          <w:szCs w:val="28"/>
+        </w:rPr>
+        <w:t>главная цель – восстановить престиж России за ее рубежами после Смуты.</w:t>
+      </w:r>
+    </w:p>
+    <w:p>
+      <w:pPr>
+        <w:pStyle w:val="a3"/>
+        <w:numPr>
+          <w:ilvl w:val="0"/>
+          <w:numId w:val="82"/>
+        </w:numPr>
+        <w:ind w:left="0" w:firstLine="709"/>
+        <w:rPr>
+          <w:rFonts w:cs="Times New Roman"/>
+          <w:sz w:val="28"/>
+          <w:szCs w:val="28"/>
+        </w:rPr>
+      </w:pPr>
+      <w:r>
+        <w:rPr>
+          <w:rFonts w:cs="Times New Roman"/>
+          <w:sz w:val="28"/>
+          <w:szCs w:val="28"/>
+        </w:rPr>
+        <w:t>российские послы в XVII в. посетили практически все европейские и восточные государства.</w:t>
+      </w:r>
+    </w:p>
+    <w:p>
+      <w:pPr>
+        <w:pStyle w:val="a3"/>
+        <w:numPr>
+          <w:ilvl w:val="0"/>
+          <w:numId w:val="82"/>
+        </w:numPr>
+        <w:ind w:left="0" w:firstLine="709"/>
+        <w:rPr>
+          <w:rFonts w:cs="Times New Roman"/>
+          <w:sz w:val="28"/>
+          <w:szCs w:val="28"/>
+        </w:rPr>
+      </w:pPr>
+      <w:r>
+        <w:rPr>
+          <w:rFonts w:cs="Times New Roman"/>
+          <w:sz w:val="28"/>
+          <w:szCs w:val="28"/>
+        </w:rPr>
+        <w:lastRenderedPageBreak/>
+        <w:t>1618-1619 гг. осведомительная миссия в Пекин. В результате обмена посольствами в 1689 г. был заключен Нерчинский договор, устанавливавший границу России с Китаем по реке Амур, систему торговли и дипломатических отношений.</w:t>
+      </w:r>
+    </w:p>
+    <w:p>
+      <w:pPr>
+        <w:pStyle w:val="a3"/>
+        <w:numPr>
+          <w:ilvl w:val="0"/>
+          <w:numId w:val="83"/>
+        </w:numPr>
+        <w:ind w:left="0" w:firstLine="709"/>
+        <w:rPr>
+          <w:rFonts w:cs="Times New Roman"/>
+          <w:sz w:val="28"/>
+          <w:szCs w:val="28"/>
+        </w:rPr>
+      </w:pPr>
+      <w:r>
+        <w:rPr>
+          <w:rFonts w:cs="Times New Roman"/>
+          <w:sz w:val="28"/>
+          <w:szCs w:val="28"/>
+        </w:rPr>
+        <w:t xml:space="preserve">нейтрализация последствий действий правительства Семибоярщины, заключившего договор с Польшей о приглашении на трон польского царевича Владислава (урегулирование взаимоотношений с Речью </w:t>
+      </w:r>
+      <w:proofErr w:type="spellStart"/>
+      <w:r>
+        <w:rPr>
+          <w:rFonts w:cs="Times New Roman"/>
+          <w:sz w:val="28"/>
+          <w:szCs w:val="28"/>
+        </w:rPr>
+        <w:t>Посполитой</w:t>
+      </w:r>
+      <w:proofErr w:type="spellEnd"/>
+      <w:r>
+        <w:rPr>
+          <w:rFonts w:cs="Times New Roman"/>
+          <w:sz w:val="28"/>
+          <w:szCs w:val="28"/>
+        </w:rPr>
+        <w:t xml:space="preserve"> (Польшей). 1634 г. – подписан </w:t>
+      </w:r>
+      <w:proofErr w:type="spellStart"/>
+      <w:r>
+        <w:rPr>
+          <w:rFonts w:cs="Times New Roman"/>
+          <w:sz w:val="28"/>
+          <w:szCs w:val="28"/>
+        </w:rPr>
+        <w:t>Поляновский</w:t>
+      </w:r>
+      <w:proofErr w:type="spellEnd"/>
+      <w:r>
+        <w:rPr>
+          <w:rFonts w:cs="Times New Roman"/>
+          <w:sz w:val="28"/>
+          <w:szCs w:val="28"/>
+        </w:rPr>
+        <w:t xml:space="preserve"> мир с Польшей, согласно которому Владислав отказался от прав на Российский трон.</w:t>
+      </w:r>
+    </w:p>
+    <w:p>
+      <w:pPr>
+        <w:pStyle w:val="a3"/>
+        <w:numPr>
+          <w:ilvl w:val="0"/>
+          <w:numId w:val="83"/>
+        </w:numPr>
+        <w:ind w:left="0" w:firstLine="709"/>
+        <w:rPr>
+          <w:rFonts w:cs="Times New Roman"/>
+          <w:sz w:val="28"/>
+          <w:szCs w:val="28"/>
+        </w:rPr>
+      </w:pPr>
+      <w:r>
+        <w:rPr>
+          <w:rFonts w:cs="Times New Roman"/>
+          <w:sz w:val="28"/>
+          <w:szCs w:val="28"/>
+        </w:rPr>
+        <w:t>защита от набегов Крымского ханства: в районе Дикого поля укрепляются старые и строятся новые опорные пункты и города: 1636 г. - основан город Тамбов (Тамбовская крепость).</w:t>
+      </w:r>
+    </w:p>
+    <w:p>
+      <w:pPr>
+        <w:pStyle w:val="a3"/>
+        <w:numPr>
+          <w:ilvl w:val="0"/>
+          <w:numId w:val="83"/>
+        </w:numPr>
+        <w:ind w:left="0" w:firstLine="709"/>
+        <w:rPr>
+          <w:rFonts w:cs="Times New Roman"/>
+          <w:sz w:val="28"/>
+          <w:szCs w:val="28"/>
+        </w:rPr>
+      </w:pPr>
+      <w:r>
+        <w:rPr>
+          <w:rFonts w:cs="Times New Roman"/>
+          <w:sz w:val="28"/>
+          <w:szCs w:val="28"/>
+        </w:rPr>
+        <w:t>1637г.: занятие донскими казаками крепости Азов, принадлежавшей туркам («Азовское сидение»). Однако Москва вынуждена была отказаться от Азова.</w:t>
+      </w:r>
+    </w:p>
+    <w:p>
+      <w:pPr>
+        <w:pStyle w:val="a3"/>
+        <w:numPr>
+          <w:ilvl w:val="0"/>
+          <w:numId w:val="83"/>
+        </w:numPr>
+        <w:ind w:left="0" w:firstLine="709"/>
+        <w:rPr>
+          <w:rFonts w:cs="Times New Roman"/>
+          <w:sz w:val="28"/>
+          <w:szCs w:val="28"/>
+        </w:rPr>
+      </w:pPr>
+      <w:r>
+        <w:rPr>
+          <w:rFonts w:cs="Times New Roman"/>
+          <w:sz w:val="28"/>
+          <w:szCs w:val="28"/>
+        </w:rPr>
+        <w:t xml:space="preserve">1654 г. Принятие в состав России Запорожского войска. ("Воссоединение" Украины с Россией по инициативе Богдана Хмельницкого </w:t>
+      </w:r>
+      <w:proofErr w:type="spellStart"/>
+      <w:r>
+        <w:rPr>
+          <w:rFonts w:cs="Times New Roman"/>
+          <w:sz w:val="28"/>
+          <w:szCs w:val="28"/>
+        </w:rPr>
+        <w:t>Переяславская</w:t>
+      </w:r>
+      <w:proofErr w:type="spellEnd"/>
+      <w:r>
+        <w:rPr>
+          <w:rFonts w:cs="Times New Roman"/>
+          <w:sz w:val="28"/>
+          <w:szCs w:val="28"/>
+        </w:rPr>
+        <w:t>.</w:t>
+      </w:r>
+    </w:p>
+    <w:p>
+      <w:pPr>
+        <w:rPr>
+          <w:rFonts w:cs="Times New Roman"/>
+          <w:sz w:val="28"/>
+          <w:szCs w:val="28"/>
+        </w:rPr>
+      </w:pPr>
+      <w:r>
+        <w:rPr>
+          <w:rFonts w:cs="Times New Roman"/>
+          <w:sz w:val="28"/>
+          <w:szCs w:val="28"/>
+        </w:rPr>
+        <w:t>1654 г. Принятие в состав России Запорожского войска.</w:t>
+      </w:r>
+    </w:p>
+    <w:p>
+      <w:pPr>
+        <w:rPr>
+          <w:rFonts w:cs="Times New Roman"/>
+          <w:sz w:val="28"/>
+          <w:szCs w:val="28"/>
+        </w:rPr>
+      </w:pPr>
+      <w:r>
+        <w:rPr>
+          <w:rFonts w:cs="Times New Roman"/>
+          <w:sz w:val="28"/>
+          <w:szCs w:val="28"/>
+        </w:rPr>
+        <w:t>("Воссоединение" Украины с Россией по инициативе гетмана Богдана Хмельницкого).</w:t>
+      </w:r>
+    </w:p>
+    <w:p>
+      <w:pPr>
+        <w:rPr>
+          <w:rFonts w:cs="Times New Roman"/>
+          <w:sz w:val="28"/>
+          <w:szCs w:val="28"/>
+        </w:rPr>
+      </w:pPr>
+      <w:r>
+        <w:rPr>
+          <w:rFonts w:cs="Times New Roman"/>
+          <w:sz w:val="28"/>
+          <w:szCs w:val="28"/>
+        </w:rPr>
+        <w:t xml:space="preserve">1654г.: </w:t>
+      </w:r>
+      <w:proofErr w:type="spellStart"/>
+      <w:r>
+        <w:rPr>
+          <w:rFonts w:cs="Times New Roman"/>
+          <w:sz w:val="28"/>
+          <w:szCs w:val="28"/>
+        </w:rPr>
+        <w:t>Переяславская</w:t>
+      </w:r>
+      <w:proofErr w:type="spellEnd"/>
+      <w:r>
+        <w:rPr>
+          <w:rFonts w:cs="Times New Roman"/>
+          <w:sz w:val="28"/>
+          <w:szCs w:val="28"/>
+        </w:rPr>
+        <w:t xml:space="preserve"> Рада – собрание представителей запорожского казачества во главе с </w:t>
+      </w:r>
+      <w:proofErr w:type="spellStart"/>
+      <w:r>
+        <w:rPr>
+          <w:rFonts w:cs="Times New Roman"/>
+          <w:sz w:val="28"/>
+          <w:szCs w:val="28"/>
+        </w:rPr>
+        <w:t>Б.Хмельницким</w:t>
+      </w:r>
+      <w:proofErr w:type="spellEnd"/>
+      <w:r>
+        <w:rPr>
+          <w:rFonts w:cs="Times New Roman"/>
+          <w:sz w:val="28"/>
+          <w:szCs w:val="28"/>
+        </w:rPr>
+        <w:t>.</w:t>
+      </w:r>
+    </w:p>
+    <w:p>
+      <w:pPr>
+        <w:rPr>
+          <w:rFonts w:cs="Times New Roman"/>
+          <w:sz w:val="28"/>
+          <w:szCs w:val="28"/>
+        </w:rPr>
+      </w:pPr>
+      <w:r>
+        <w:rPr>
+          <w:rFonts w:cs="Times New Roman"/>
+          <w:sz w:val="28"/>
+          <w:szCs w:val="28"/>
+        </w:rPr>
+        <w:t>Официальное принятие Малороссии (гетманщины) в состав России.</w:t>
+      </w:r>
+    </w:p>
+    <w:p>
+      <w:pPr>
+        <w:rPr>
+          <w:rFonts w:cs="Times New Roman"/>
+          <w:sz w:val="28"/>
+          <w:szCs w:val="28"/>
+        </w:rPr>
+      </w:pPr>
+      <w:r>
+        <w:rPr>
+          <w:rFonts w:cs="Times New Roman"/>
+          <w:sz w:val="28"/>
+          <w:szCs w:val="28"/>
+        </w:rPr>
+        <w:t>Условия вхождения в состав России:</w:t>
+      </w:r>
+    </w:p>
+    <w:p>
+      <w:pPr>
+        <w:pStyle w:val="a3"/>
+        <w:numPr>
+          <w:ilvl w:val="0"/>
+          <w:numId w:val="84"/>
+        </w:numPr>
+        <w:ind w:left="0" w:firstLine="709"/>
+        <w:rPr>
+          <w:rFonts w:cs="Times New Roman"/>
+          <w:sz w:val="28"/>
+          <w:szCs w:val="28"/>
+        </w:rPr>
+      </w:pPr>
+      <w:r>
+        <w:rPr>
+          <w:rFonts w:cs="Times New Roman"/>
+          <w:sz w:val="28"/>
+          <w:szCs w:val="28"/>
+        </w:rPr>
+        <w:t>население сохранило все свои права и привилегии.</w:t>
+      </w:r>
+    </w:p>
+    <w:p>
+      <w:pPr>
+        <w:pStyle w:val="a3"/>
+        <w:numPr>
+          <w:ilvl w:val="0"/>
+          <w:numId w:val="84"/>
+        </w:numPr>
+        <w:ind w:left="0" w:firstLine="709"/>
+        <w:rPr>
+          <w:rFonts w:cs="Times New Roman"/>
+          <w:sz w:val="28"/>
+          <w:szCs w:val="28"/>
+        </w:rPr>
+      </w:pPr>
+      <w:r>
+        <w:rPr>
+          <w:rFonts w:cs="Times New Roman"/>
+          <w:sz w:val="28"/>
+          <w:szCs w:val="28"/>
+        </w:rPr>
+        <w:t>казачий реестр был сохранен и увеличена его численность.</w:t>
+      </w:r>
+    </w:p>
+    <w:p>
+      <w:pPr>
+        <w:pStyle w:val="a3"/>
+        <w:numPr>
+          <w:ilvl w:val="0"/>
+          <w:numId w:val="84"/>
+        </w:numPr>
+        <w:ind w:left="0" w:firstLine="709"/>
+        <w:rPr>
+          <w:rFonts w:cs="Times New Roman"/>
+          <w:sz w:val="28"/>
+          <w:szCs w:val="28"/>
+        </w:rPr>
+      </w:pPr>
+      <w:r>
+        <w:rPr>
+          <w:rFonts w:cs="Times New Roman"/>
+          <w:sz w:val="28"/>
+          <w:szCs w:val="28"/>
+        </w:rPr>
+        <w:t>все доходы с городов и сел Малороссии оставались в гетманской казне (все необходимые расходы на поддержание местной инфраструктуры взяло на себя российское государство).</w:t>
+      </w:r>
+    </w:p>
+    <w:p>
+      <w:pPr>
+        <w:pStyle w:val="a3"/>
+        <w:numPr>
+          <w:ilvl w:val="0"/>
+          <w:numId w:val="84"/>
+        </w:numPr>
+        <w:ind w:left="0" w:firstLine="709"/>
+        <w:rPr>
+          <w:rFonts w:cs="Times New Roman"/>
+          <w:sz w:val="28"/>
+          <w:szCs w:val="28"/>
+        </w:rPr>
+      </w:pPr>
+      <w:r>
+        <w:rPr>
+          <w:rFonts w:cs="Times New Roman"/>
+          <w:sz w:val="28"/>
+          <w:szCs w:val="28"/>
+        </w:rPr>
+        <w:lastRenderedPageBreak/>
+        <w:t>в результате принятия Малороссии в состав России гетманщина получила для своего развития более благоприятные условия, чем имела до этого.</w:t>
+      </w:r>
+    </w:p>
+    <w:p>
+      <w:pPr>
+        <w:rPr>
+          <w:rFonts w:cs="Times New Roman"/>
+          <w:sz w:val="28"/>
+          <w:szCs w:val="28"/>
+        </w:rPr>
+      </w:pPr>
+      <w:r>
+        <w:rPr>
+          <w:rFonts w:cs="Times New Roman"/>
+          <w:sz w:val="28"/>
+          <w:szCs w:val="28"/>
+        </w:rPr>
+        <w:t>1654-1667гг. Русско-польская война.</w:t>
+      </w:r>
+    </w:p>
+    <w:p>
+      <w:pPr>
+        <w:rPr>
+          <w:rFonts w:cs="Times New Roman"/>
+          <w:sz w:val="28"/>
+          <w:szCs w:val="28"/>
+        </w:rPr>
+      </w:pPr>
+      <w:r>
+        <w:rPr>
+          <w:rFonts w:cs="Times New Roman"/>
+          <w:sz w:val="28"/>
+          <w:szCs w:val="28"/>
+        </w:rPr>
+        <w:t xml:space="preserve">По </w:t>
+      </w:r>
+      <w:proofErr w:type="spellStart"/>
+      <w:r>
+        <w:rPr>
+          <w:rFonts w:cs="Times New Roman"/>
+          <w:sz w:val="28"/>
+          <w:szCs w:val="28"/>
+        </w:rPr>
+        <w:t>Андрусовскому</w:t>
+      </w:r>
+      <w:proofErr w:type="spellEnd"/>
+      <w:r>
+        <w:rPr>
+          <w:rFonts w:cs="Times New Roman"/>
+          <w:sz w:val="28"/>
+          <w:szCs w:val="28"/>
+        </w:rPr>
+        <w:t xml:space="preserve"> перемирию России и Польши Россия удержала за собой Левобережную Украину и Киев. Правобережная Украина оставалась за Речью </w:t>
+      </w:r>
+      <w:proofErr w:type="spellStart"/>
+      <w:r>
+        <w:rPr>
+          <w:rFonts w:cs="Times New Roman"/>
+          <w:sz w:val="28"/>
+          <w:szCs w:val="28"/>
+        </w:rPr>
+        <w:t>Посполитой</w:t>
+      </w:r>
+      <w:proofErr w:type="spellEnd"/>
+      <w:r>
+        <w:rPr>
+          <w:rFonts w:cs="Times New Roman"/>
+          <w:sz w:val="28"/>
+          <w:szCs w:val="28"/>
+        </w:rPr>
+        <w:t>. Запорожье признавалось совместным с Польшей владением.</w:t>
       </w:r>
       <w:bookmarkStart w:id="0" w:name="_GoBack"/>
       <w:bookmarkEnd w:id="0"/>
-      <w:r>
-        <w:rPr>
-          <w:rFonts w:cs="Times New Roman"/>
-          <w:sz w:val="28"/>
-          <w:szCs w:val="28"/>
-        </w:rPr>
-        <w:t>Правление «Семибоярщины» в Москве: группа высших бояр (Ф.Мстиславский, И.Воротынский, А.Голицын, Ф.Шереметев, И.</w:t>
-      </w:r>
-      <w:r>
-        <w:rPr>
-          <w:rFonts w:cs="Times New Roman"/>
-          <w:sz w:val="28"/>
-          <w:szCs w:val="28"/>
-        </w:rPr>
-        <w:t>Романов, А.Трубецкой, Б.Лыков)</w:t>
-      </w:r>
-    </w:p>
-    <w:p>
-      <w:pPr>
-        <w:pStyle w:val="a3"/>
-        <w:numPr>
-          <w:ilvl w:val="0"/>
-          <w:numId w:val="78"/>
-        </w:numPr>
-        <w:ind w:left="0" w:firstLine="709"/>
-        <w:rPr>
-          <w:rFonts w:cs="Times New Roman"/>
-          <w:sz w:val="28"/>
-          <w:szCs w:val="28"/>
-        </w:rPr>
-      </w:pPr>
-      <w:r>
-        <w:rPr>
-          <w:rFonts w:cs="Times New Roman"/>
-          <w:sz w:val="28"/>
-          <w:szCs w:val="28"/>
-        </w:rPr>
-        <w:t>правительство «коллаборационистов»: начали переговоры с польским королем Сигизмундом о приглашении на московской престол его сына Владислава. Кризис отечественной государственности.</w:t>
-      </w:r>
-    </w:p>
-    <w:p>
-      <w:pPr>
-        <w:pStyle w:val="a3"/>
-        <w:ind w:left="0"/>
-        <w:rPr>
-          <w:rFonts w:cs="Times New Roman"/>
-          <w:color w:val="FF0000"/>
-          <w:sz w:val="28"/>
-          <w:szCs w:val="28"/>
-        </w:rPr>
-      </w:pPr>
-      <w:r>
-        <w:rPr>
-          <w:rFonts w:cs="Times New Roman"/>
-          <w:color w:val="FF0000"/>
-          <w:sz w:val="28"/>
-          <w:szCs w:val="28"/>
-        </w:rPr>
-        <w:t>Начало объединения народа для борьбы с интервентами</w:t>
-      </w:r>
-    </w:p>
-    <w:p>
-      <w:pPr>
-        <w:pStyle w:val="a3"/>
-        <w:numPr>
-          <w:ilvl w:val="0"/>
-          <w:numId w:val="78"/>
-        </w:numPr>
-        <w:ind w:left="0" w:firstLine="709"/>
-        <w:rPr>
-          <w:rFonts w:cs="Times New Roman"/>
-          <w:sz w:val="28"/>
-          <w:szCs w:val="28"/>
-        </w:rPr>
-      </w:pPr>
-      <w:r>
-        <w:rPr>
-          <w:rFonts w:cs="Times New Roman"/>
-          <w:sz w:val="28"/>
-          <w:szCs w:val="28"/>
-        </w:rPr>
-        <w:t>1611г. Первое земское ополчение (Прокопий Ляпунов, кн. Дм.</w:t>
-      </w:r>
-      <w:r>
-        <w:rPr>
-          <w:rFonts w:cs="Times New Roman"/>
-          <w:sz w:val="28"/>
-          <w:szCs w:val="28"/>
-        </w:rPr>
-        <w:t xml:space="preserve"> </w:t>
-      </w:r>
-      <w:r>
-        <w:rPr>
-          <w:rFonts w:cs="Times New Roman"/>
-          <w:sz w:val="28"/>
-          <w:szCs w:val="28"/>
-        </w:rPr>
-        <w:t>Трубецкой и атаман Заруцкий). Формировалось в</w:t>
-      </w:r>
-      <w:r>
-        <w:rPr>
-          <w:rFonts w:cs="Times New Roman"/>
-          <w:sz w:val="28"/>
-          <w:szCs w:val="28"/>
-        </w:rPr>
-        <w:t xml:space="preserve"> Рязани. Распалось под Москвой.</w:t>
-      </w:r>
-    </w:p>
-    <w:p>
-      <w:pPr>
-        <w:pStyle w:val="a3"/>
-        <w:numPr>
-          <w:ilvl w:val="0"/>
-          <w:numId w:val="78"/>
-        </w:numPr>
-        <w:ind w:left="0" w:firstLine="709"/>
-        <w:rPr>
-          <w:rFonts w:cs="Times New Roman"/>
-          <w:sz w:val="28"/>
-          <w:szCs w:val="28"/>
-        </w:rPr>
-      </w:pPr>
-      <w:r>
-        <w:rPr>
-          <w:rFonts w:cs="Times New Roman"/>
-          <w:sz w:val="28"/>
-          <w:szCs w:val="28"/>
-        </w:rPr>
-        <w:t>1612г. Второе земское ополчение (воевода кн. Д.И.Пожарский и староста Козьма Минин): фор</w:t>
-      </w:r>
-      <w:r>
-        <w:rPr>
-          <w:rFonts w:cs="Times New Roman"/>
-          <w:sz w:val="28"/>
-          <w:szCs w:val="28"/>
-        </w:rPr>
-        <w:t xml:space="preserve">мировалось в Нижнем Новгороде. </w:t>
-      </w:r>
-      <w:r>
-        <w:rPr>
-          <w:rFonts w:cs="Times New Roman"/>
-          <w:sz w:val="28"/>
-          <w:szCs w:val="28"/>
-        </w:rPr>
-        <w:t>Решило судьбу Москвы и России: 26 октября 1612 года польский гарнизон в Кремле капитулировал.</w:t>
-      </w:r>
-    </w:p>
-    <w:p>
-      <w:pPr>
-        <w:pStyle w:val="a3"/>
-        <w:numPr>
-          <w:ilvl w:val="0"/>
-          <w:numId w:val="78"/>
-        </w:numPr>
-        <w:ind w:left="0" w:firstLine="709"/>
-        <w:rPr>
-          <w:rFonts w:cs="Times New Roman"/>
-          <w:sz w:val="28"/>
-          <w:szCs w:val="28"/>
-        </w:rPr>
-      </w:pPr>
-      <w:r>
-        <w:rPr>
-          <w:rFonts w:cs="Times New Roman"/>
-          <w:sz w:val="28"/>
-          <w:szCs w:val="28"/>
-        </w:rPr>
-        <w:t>1613г. Земский Собор избрал царем Михаила Ф</w:t>
-      </w:r>
-      <w:r>
-        <w:rPr>
-          <w:rFonts w:cs="Times New Roman"/>
-          <w:sz w:val="28"/>
-          <w:szCs w:val="28"/>
-        </w:rPr>
-        <w:t xml:space="preserve">едоровича Романова, </w:t>
-      </w:r>
-      <w:r>
-        <w:rPr>
-          <w:rFonts w:cs="Times New Roman"/>
-          <w:sz w:val="28"/>
-          <w:szCs w:val="28"/>
-        </w:rPr>
-        <w:t>родоначальника новой правящей династии</w:t>
-      </w:r>
-    </w:p>
-    <w:p>
-      <w:pPr>
-        <w:pStyle w:val="a3"/>
-        <w:ind w:left="0"/>
-        <w:rPr>
-          <w:rFonts w:cs="Times New Roman"/>
-          <w:color w:val="FF0000"/>
-          <w:sz w:val="28"/>
-          <w:szCs w:val="28"/>
-        </w:rPr>
-      </w:pPr>
-      <w:r>
-        <w:rPr>
-          <w:rFonts w:cs="Times New Roman"/>
-          <w:color w:val="FF0000"/>
-          <w:sz w:val="28"/>
-          <w:szCs w:val="28"/>
-        </w:rPr>
-        <w:t>Итоги смуты</w:t>
-      </w:r>
-    </w:p>
-    <w:p>
-      <w:pPr>
-        <w:pStyle w:val="a3"/>
-        <w:numPr>
-          <w:ilvl w:val="0"/>
-          <w:numId w:val="79"/>
-        </w:numPr>
-        <w:ind w:left="0" w:firstLine="709"/>
-        <w:rPr>
-          <w:rFonts w:cs="Times New Roman"/>
-          <w:sz w:val="28"/>
-          <w:szCs w:val="28"/>
-        </w:rPr>
-      </w:pPr>
-      <w:r>
-        <w:rPr>
-          <w:rFonts w:cs="Times New Roman"/>
-          <w:sz w:val="28"/>
-          <w:szCs w:val="28"/>
-        </w:rPr>
-        <w:t xml:space="preserve">1613г. Венчание на царство М.Романова и начало новой династии. </w:t>
-      </w:r>
-    </w:p>
-    <w:p>
-      <w:pPr>
-        <w:pStyle w:val="a3"/>
-        <w:numPr>
-          <w:ilvl w:val="0"/>
-          <w:numId w:val="79"/>
-        </w:numPr>
-        <w:ind w:left="0" w:firstLine="709"/>
-        <w:rPr>
-          <w:rFonts w:cs="Times New Roman"/>
-          <w:sz w:val="28"/>
-          <w:szCs w:val="28"/>
-        </w:rPr>
-      </w:pPr>
-      <w:r>
-        <w:rPr>
-          <w:rFonts w:cs="Times New Roman"/>
-          <w:sz w:val="28"/>
-          <w:szCs w:val="28"/>
-        </w:rPr>
-        <w:t xml:space="preserve">1615г.: Столбовский мир со Швецией. </w:t>
-      </w:r>
-    </w:p>
-    <w:p>
-      <w:pPr>
-        <w:pStyle w:val="a3"/>
-        <w:numPr>
-          <w:ilvl w:val="0"/>
-          <w:numId w:val="79"/>
-        </w:numPr>
-        <w:ind w:left="0" w:firstLine="709"/>
-        <w:rPr>
-          <w:rFonts w:cs="Times New Roman"/>
-          <w:sz w:val="28"/>
-          <w:szCs w:val="28"/>
-        </w:rPr>
-      </w:pPr>
-      <w:r>
-        <w:rPr>
-          <w:rFonts w:cs="Times New Roman"/>
-          <w:sz w:val="28"/>
-          <w:szCs w:val="28"/>
-        </w:rPr>
-        <w:t>1618г.: Деулинское перемирие с Речью Посполитой.</w:t>
-      </w:r>
-    </w:p>
-    <w:p>
-      <w:pPr>
-        <w:pStyle w:val="a3"/>
-        <w:numPr>
-          <w:ilvl w:val="0"/>
-          <w:numId w:val="79"/>
-        </w:numPr>
-        <w:ind w:left="0" w:firstLine="709"/>
-        <w:rPr>
-          <w:rFonts w:cs="Times New Roman"/>
-          <w:sz w:val="28"/>
-          <w:szCs w:val="28"/>
-        </w:rPr>
-      </w:pPr>
-      <w:r>
-        <w:rPr>
-          <w:rFonts w:cs="Times New Roman"/>
-          <w:sz w:val="28"/>
-          <w:szCs w:val="28"/>
-        </w:rPr>
-        <w:lastRenderedPageBreak/>
-        <w:t>В память об освобождении Москвы от интервентов и сохранении государственности на личные средства князя Д.М.</w:t>
-      </w:r>
-      <w:r>
-        <w:rPr>
-          <w:rFonts w:cs="Times New Roman"/>
-          <w:sz w:val="28"/>
-          <w:szCs w:val="28"/>
-        </w:rPr>
-        <w:t xml:space="preserve"> </w:t>
-      </w:r>
-      <w:r>
-        <w:rPr>
-          <w:rFonts w:cs="Times New Roman"/>
-          <w:sz w:val="28"/>
-          <w:szCs w:val="28"/>
-        </w:rPr>
-        <w:t xml:space="preserve">Пожарского был возведен храм </w:t>
-      </w:r>
-      <w:r>
-        <w:rPr>
-          <w:rFonts w:cs="Times New Roman"/>
-          <w:sz w:val="28"/>
-          <w:szCs w:val="28"/>
-        </w:rPr>
-        <w:t>в честь Казанской Божьей матери</w:t>
-      </w:r>
-      <w:r>
-        <w:rPr>
-          <w:rFonts w:cs="Times New Roman"/>
-          <w:sz w:val="28"/>
-          <w:szCs w:val="28"/>
-        </w:rPr>
-        <w:t>.</w:t>
-      </w:r>
-    </w:p>
-    <w:p>
-      <w:pPr>
-        <w:pStyle w:val="a3"/>
-        <w:ind w:left="0"/>
-        <w:rPr>
-          <w:rFonts w:cs="Times New Roman"/>
-          <w:sz w:val="28"/>
-          <w:szCs w:val="28"/>
-        </w:rPr>
-      </w:pPr>
-      <w:r>
-        <w:rPr>
-          <w:rFonts w:cs="Times New Roman"/>
-          <w:sz w:val="28"/>
-          <w:szCs w:val="28"/>
-        </w:rPr>
-        <w:t>Казанский собор, освященный в честь Казанской иконы Божией Матери. Построен на Красной площади во второй четверти XVII века в благодарность за избавление России от польско-литовских захватчиков в 1612 году и в память о погибши</w:t>
-      </w:r>
-      <w:r>
-        <w:rPr>
-          <w:rFonts w:cs="Times New Roman"/>
-          <w:sz w:val="28"/>
-          <w:szCs w:val="28"/>
-        </w:rPr>
-        <w:t xml:space="preserve">х в этой войне русских воинах. </w:t>
-      </w:r>
-      <w:r>
-        <w:rPr>
-          <w:rFonts w:cs="Times New Roman"/>
-          <w:sz w:val="28"/>
-          <w:szCs w:val="28"/>
-        </w:rPr>
-        <w:t>(первый храм, восстановленный в Москве из разрушенных большевиками святынь)</w:t>
-      </w:r>
     </w:p>
     <w:sectPr>
       <w:pgSz w:w="11906" w:h="16838"/>
@@ -18318,112 +22166,112 @@
     </w:lvl>
   </w:abstractNum>
   <w:abstractNum w:abstractNumId="27" w15:restartNumberingAfterBreak="0">
-    <w:nsid w:val="2CDF10E7"/>
+    <w:nsid w:val="2B871D40"/>
     <w:multiLevelType w:val="hybridMultilevel"/>
-    <w:tmpl w:val="42E26AB0"/>
-    <w:lvl w:ilvl="0" w:tplc="04190001">
+    <w:tmpl w:val="9B9429B6"/>
+    <w:lvl w:ilvl="0" w:tplc="66AE8A60">
+      <w:start w:val="1"/>
+      <w:numFmt w:val="bullet"/>
+      <w:lvlText w:val=""/>
+      <w:lvlJc w:val="left"/>
+      <w:pPr>
+        <w:ind w:left="2149" w:hanging="360"/>
+      </w:pPr>
+      <w:rPr>
+        <w:rFonts w:ascii="Symbol" w:hAnsi="Symbol" w:hint="default"/>
+      </w:rPr>
+    </w:lvl>
+    <w:lvl w:ilvl="1" w:tplc="04190003" w:tentative="1">
+      <w:start w:val="1"/>
+      <w:numFmt w:val="bullet"/>
+      <w:lvlText w:val="o"/>
+      <w:lvlJc w:val="left"/>
+      <w:pPr>
+        <w:ind w:left="2869" w:hanging="360"/>
+      </w:pPr>
+      <w:rPr>
+        <w:rFonts w:ascii="Courier New" w:hAnsi="Courier New" w:cs="Courier New" w:hint="default"/>
+      </w:rPr>
+    </w:lvl>
+    <w:lvl w:ilvl="2" w:tplc="04190005" w:tentative="1">
+      <w:start w:val="1"/>
+      <w:numFmt w:val="bullet"/>
+      <w:lvlText w:val=""/>
+      <w:lvlJc w:val="left"/>
+      <w:pPr>
+        <w:ind w:left="3589" w:hanging="360"/>
+      </w:pPr>
+      <w:rPr>
+        <w:rFonts w:ascii="Wingdings" w:hAnsi="Wingdings" w:hint="default"/>
+      </w:rPr>
+    </w:lvl>
+    <w:lvl w:ilvl="3" w:tplc="04190001" w:tentative="1">
       <w:start w:val="1"/>
       <w:numFmt w:val="bullet"/>
       <w:lvlText w:val=""/>
       <w:lvlJc w:val="left"/>
       <w:pPr>
-        <w:ind w:left="1429" w:hanging="360"/>
+        <w:ind w:left="4309" w:hanging="360"/>
       </w:pPr>
       <w:rPr>
         <w:rFonts w:ascii="Symbol" w:hAnsi="Symbol" w:hint="default"/>
       </w:rPr>
     </w:lvl>
-    <w:lvl w:ilvl="1" w:tplc="04190003" w:tentative="1">
+    <w:lvl w:ilvl="4" w:tplc="04190003" w:tentative="1">
       <w:start w:val="1"/>
       <w:numFmt w:val="bullet"/>
       <w:lvlText w:val="o"/>
       <w:lvlJc w:val="left"/>
       <w:pPr>
-        <w:ind w:left="2149" w:hanging="360"/>
+        <w:ind w:left="5029" w:hanging="360"/>
       </w:pPr>
       <w:rPr>
         <w:rFonts w:ascii="Courier New" w:hAnsi="Courier New" w:cs="Courier New" w:hint="default"/>
       </w:rPr>
     </w:lvl>
-    <w:lvl w:ilvl="2" w:tplc="04190005" w:tentative="1">
+    <w:lvl w:ilvl="5" w:tplc="04190005" w:tentative="1">
       <w:start w:val="1"/>
       <w:numFmt w:val="bullet"/>
       <w:lvlText w:val=""/>
       <w:lvlJc w:val="left"/>
       <w:pPr>
-        <w:ind w:left="2869" w:hanging="360"/>
+        <w:ind w:left="5749" w:hanging="360"/>
       </w:pPr>
       <w:rPr>
         <w:rFonts w:ascii="Wingdings" w:hAnsi="Wingdings" w:hint="default"/>
       </w:rPr>
     </w:lvl>
-    <w:lvl w:ilvl="3" w:tplc="04190001" w:tentative="1">
+    <w:lvl w:ilvl="6" w:tplc="04190001" w:tentative="1">
       <w:start w:val="1"/>
       <w:numFmt w:val="bullet"/>
       <w:lvlText w:val=""/>
       <w:lvlJc w:val="left"/>
       <w:pPr>
-        <w:ind w:left="3589" w:hanging="360"/>
+        <w:ind w:left="6469" w:hanging="360"/>
       </w:pPr>
       <w:rPr>
         <w:rFonts w:ascii="Symbol" w:hAnsi="Symbol" w:hint="default"/>
       </w:rPr>
     </w:lvl>
-    <w:lvl w:ilvl="4" w:tplc="04190003" w:tentative="1">
+    <w:lvl w:ilvl="7" w:tplc="04190003" w:tentative="1">
       <w:start w:val="1"/>
       <w:numFmt w:val="bullet"/>
       <w:lvlText w:val="o"/>
       <w:lvlJc w:val="left"/>
       <w:pPr>
-        <w:ind w:left="4309" w:hanging="360"/>
+        <w:ind w:left="7189" w:hanging="360"/>
       </w:pPr>
       <w:rPr>
         <w:rFonts w:ascii="Courier New" w:hAnsi="Courier New" w:cs="Courier New" w:hint="default"/>
       </w:rPr>
     </w:lvl>
-    <w:lvl w:ilvl="5" w:tplc="04190005" w:tentative="1">
+    <w:lvl w:ilvl="8" w:tplc="04190005" w:tentative="1">
       <w:start w:val="1"/>
       <w:numFmt w:val="bullet"/>
       <w:lvlText w:val=""/>
       <w:lvlJc w:val="left"/>
       <w:pPr>
-        <w:ind w:left="5029" w:hanging="360"/>
-      </w:pPr>
-      <w:rPr>
-        <w:rFonts w:ascii="Wingdings" w:hAnsi="Wingdings" w:hint="default"/>
-      </w:rPr>
-    </w:lvl>
-    <w:lvl w:ilvl="6" w:tplc="04190001" w:tentative="1">
-      <w:start w:val="1"/>
-      <w:numFmt w:val="bullet"/>
-      <w:lvlText w:val=""/>
-      <w:lvlJc w:val="left"/>
-      <w:pPr>
-        <w:ind w:left="5749" w:hanging="360"/>
-      </w:pPr>
-      <w:rPr>
-        <w:rFonts w:ascii="Symbol" w:hAnsi="Symbol" w:hint="default"/>
-      </w:rPr>
-    </w:lvl>
-    <w:lvl w:ilvl="7" w:tplc="04190003" w:tentative="1">
-      <w:start w:val="1"/>
-      <w:numFmt w:val="bullet"/>
-      <w:lvlText w:val="o"/>
-      <w:lvlJc w:val="left"/>
-      <w:pPr>
-        <w:ind w:left="6469" w:hanging="360"/>
-      </w:pPr>
-      <w:rPr>
-        <w:rFonts w:ascii="Courier New" w:hAnsi="Courier New" w:cs="Courier New" w:hint="default"/>
-      </w:rPr>
-    </w:lvl>
-    <w:lvl w:ilvl="8" w:tplc="04190005" w:tentative="1">
-      <w:start w:val="1"/>
-      <w:numFmt w:val="bullet"/>
-      <w:lvlText w:val=""/>
-      <w:lvlJc w:val="left"/>
-      <w:pPr>
-        <w:ind w:left="7189" w:hanging="360"/>
+        <w:ind w:left="7909" w:hanging="360"/>
       </w:pPr>
       <w:rPr>
         <w:rFonts w:ascii="Wingdings" w:hAnsi="Wingdings" w:hint="default"/>
@@ -18431,6 +22279,92 @@
     </w:lvl>
   </w:abstractNum>
   <w:abstractNum w:abstractNumId="28" w15:restartNumberingAfterBreak="0">
+    <w:nsid w:val="32924734"/>
+    <w:multiLevelType w:val="hybridMultilevel"/>
+    <w:tmpl w:val="A770E612"/>
+    <w:lvl w:ilvl="0" w:tplc="0419000F">
+      <w:start w:val="1"/>
+      <w:numFmt w:val="decimal"/>
+      <w:lvlText w:val="%1."/>
+      <w:lvlJc w:val="left"/>
+      <w:pPr>
+        <w:ind w:left="2149" w:hanging="360"/>
+      </w:pPr>
+    </w:lvl>
+    <w:lvl w:ilvl="1" w:tplc="04190019" w:tentative="1">
+      <w:start w:val="1"/>
+      <w:numFmt w:val="lowerLetter"/>
+      <w:lvlText w:val="%2."/>
+      <w:lvlJc w:val="left"/>
+      <w:pPr>
+        <w:ind w:left="2869" w:hanging="360"/>
+      </w:pPr>
+    </w:lvl>
+    <w:lvl w:ilvl="2" w:tplc="0419001B" w:tentative="1">
+      <w:start w:val="1"/>
+      <w:numFmt w:val="lowerRoman"/>
+      <w:lvlText w:val="%3."/>
+      <w:lvlJc w:val="right"/>
+      <w:pPr>
+        <w:ind w:left="3589" w:hanging="180"/>
+      </w:pPr>
+    </w:lvl>
+    <w:lvl w:ilvl="3" w:tplc="0419000F" w:tentative="1">
+      <w:start w:val="1"/>
+      <w:numFmt w:val="decimal"/>
+      <w:lvlText w:val="%4."/>
+      <w:lvlJc w:val="left"/>
+      <w:pPr>
+        <w:ind w:left="4309" w:hanging="360"/>
+      </w:pPr>
+    </w:lvl>
+    <w:lvl w:ilvl="4" w:tplc="04190019" w:tentative="1">
+      <w:start w:val="1"/>
+      <w:numFmt w:val="lowerLetter"/>
+      <w:lvlText w:val="%5."/>
+      <w:lvlJc w:val="left"/>
+      <w:pPr>
+        <w:ind w:left="5029" w:hanging="360"/>
+      </w:pPr>
+    </w:lvl>
+    <w:lvl w:ilvl="5" w:tplc="0419001B" w:tentative="1">
+      <w:start w:val="1"/>
+      <w:numFmt w:val="lowerRoman"/>
+      <w:lvlText w:val="%6."/>
+      <w:lvlJc w:val="right"/>
+      <w:pPr>
+        <w:ind w:left="5749" w:hanging="180"/>
+      </w:pPr>
+    </w:lvl>
+    <w:lvl w:ilvl="6" w:tplc="0419000F" w:tentative="1">
+      <w:start w:val="1"/>
+      <w:numFmt w:val="decimal"/>
+      <w:lvlText w:val="%7."/>
+      <w:lvlJc w:val="left"/>
+      <w:pPr>
+        <w:ind w:left="6469" w:hanging="360"/>
+      </w:pPr>
+    </w:lvl>
+    <w:lvl w:ilvl="7" w:tplc="04190019" w:tentative="1">
+      <w:start w:val="1"/>
+      <w:numFmt w:val="lowerLetter"/>
+      <w:lvlText w:val="%8."/>
+      <w:lvlJc w:val="left"/>
+      <w:pPr>
+        <w:ind w:left="7189" w:hanging="360"/>
+      </w:pPr>
+    </w:lvl>
+    <w:lvl w:ilvl="8" w:tplc="0419001B" w:tentative="1">
+      <w:start w:val="1"/>
+      <w:numFmt w:val="lowerRoman"/>
+      <w:lvlText w:val="%9."/>
+      <w:lvlJc w:val="right"/>
+      <w:pPr>
+        <w:ind w:left="7909" w:hanging="180"/>
+      </w:pPr>
+    </w:lvl>
+  </w:abstractNum>
+  <w:abstractNum w:abstractNumId="29" w15:restartNumberingAfterBreak="0">
     <w:nsid w:val="365468A1"/>
     <w:multiLevelType w:val="hybridMultilevel"/>
     <w:tmpl w:val="4BAC8EBA"/>
@@ -18543,7 +22477,7 @@
       </w:rPr>
     </w:lvl>
   </w:abstractNum>
-  <w:abstractNum w:abstractNumId="29" w15:restartNumberingAfterBreak="0">
+  <w:abstractNum w:abstractNumId="30" w15:restartNumberingAfterBreak="0">
     <w:nsid w:val="367D04E9"/>
     <w:multiLevelType w:val="hybridMultilevel"/>
     <w:tmpl w:val="3C62EF6A"/>
@@ -18629,7 +22563,7 @@
       </w:pPr>
     </w:lvl>
   </w:abstractNum>
-  <w:abstractNum w:abstractNumId="30" w15:restartNumberingAfterBreak="0">
+  <w:abstractNum w:abstractNumId="31" w15:restartNumberingAfterBreak="0">
     <w:nsid w:val="37EF1A6C"/>
     <w:multiLevelType w:val="hybridMultilevel"/>
     <w:tmpl w:val="D3E20DA2"/>
@@ -18742,7 +22676,7 @@
       </w:rPr>
     </w:lvl>
   </w:abstractNum>
-  <w:abstractNum w:abstractNumId="31" w15:restartNumberingAfterBreak="0">
+  <w:abstractNum w:abstractNumId="32" w15:restartNumberingAfterBreak="0">
     <w:nsid w:val="38BD5D4E"/>
     <w:multiLevelType w:val="hybridMultilevel"/>
     <w:tmpl w:val="8BD036D4"/>
@@ -18828,7 +22762,7 @@
       </w:pPr>
     </w:lvl>
   </w:abstractNum>
-  <w:abstractNum w:abstractNumId="32" w15:restartNumberingAfterBreak="0">
+  <w:abstractNum w:abstractNumId="33" w15:restartNumberingAfterBreak="0">
     <w:nsid w:val="39EA7603"/>
     <w:multiLevelType w:val="hybridMultilevel"/>
     <w:tmpl w:val="707A9512"/>
@@ -18914,7 +22848,7 @@
       </w:pPr>
     </w:lvl>
   </w:abstractNum>
-  <w:abstractNum w:abstractNumId="33" w15:restartNumberingAfterBreak="0">
+  <w:abstractNum w:abstractNumId="34" w15:restartNumberingAfterBreak="0">
     <w:nsid w:val="3B305DFA"/>
     <w:multiLevelType w:val="hybridMultilevel"/>
     <w:tmpl w:val="FD7C2BEC"/>
@@ -19027,7 +22961,7 @@
       </w:rPr>
     </w:lvl>
   </w:abstractNum>
-  <w:abstractNum w:abstractNumId="34" w15:restartNumberingAfterBreak="0">
+  <w:abstractNum w:abstractNumId="35" w15:restartNumberingAfterBreak="0">
     <w:nsid w:val="3C4022F7"/>
     <w:multiLevelType w:val="hybridMultilevel"/>
     <w:tmpl w:val="20C2174E"/>
@@ -19113,7 +23047,7 @@
       </w:pPr>
     </w:lvl>
   </w:abstractNum>
-  <w:abstractNum w:abstractNumId="35" w15:restartNumberingAfterBreak="0">
+  <w:abstractNum w:abstractNumId="36" w15:restartNumberingAfterBreak="0">
     <w:nsid w:val="3DC72A38"/>
     <w:multiLevelType w:val="hybridMultilevel"/>
     <w:tmpl w:val="C9AE9D3E"/>
@@ -19226,7 +23160,7 @@
       </w:rPr>
     </w:lvl>
   </w:abstractNum>
-  <w:abstractNum w:abstractNumId="36" w15:restartNumberingAfterBreak="0">
+  <w:abstractNum w:abstractNumId="37" w15:restartNumberingAfterBreak="0">
     <w:nsid w:val="3DF6519F"/>
     <w:multiLevelType w:val="hybridMultilevel"/>
     <w:tmpl w:val="FDD21DC2"/>
@@ -19339,7 +23273,7 @@
       </w:rPr>
     </w:lvl>
   </w:abstractNum>
-  <w:abstractNum w:abstractNumId="37" w15:restartNumberingAfterBreak="0">
+  <w:abstractNum w:abstractNumId="38" w15:restartNumberingAfterBreak="0">
     <w:nsid w:val="407472C6"/>
     <w:multiLevelType w:val="hybridMultilevel"/>
     <w:tmpl w:val="AEA228BC"/>
@@ -19428,7 +23362,7 @@
       </w:pPr>
     </w:lvl>
   </w:abstractNum>
-  <w:abstractNum w:abstractNumId="38" w15:restartNumberingAfterBreak="0">
+  <w:abstractNum w:abstractNumId="39" w15:restartNumberingAfterBreak="0">
     <w:nsid w:val="425204DD"/>
     <w:multiLevelType w:val="hybridMultilevel"/>
     <w:tmpl w:val="52644FD4"/>
@@ -19517,7 +23451,7 @@
       </w:pPr>
     </w:lvl>
   </w:abstractNum>
-  <w:abstractNum w:abstractNumId="39" w15:restartNumberingAfterBreak="0">
+  <w:abstractNum w:abstractNumId="40" w15:restartNumberingAfterBreak="0">
     <w:nsid w:val="425E5676"/>
     <w:multiLevelType w:val="hybridMultilevel"/>
     <w:tmpl w:val="6928B61A"/>
@@ -19603,7 +23537,7 @@
       </w:pPr>
     </w:lvl>
   </w:abstractNum>
-  <w:abstractNum w:abstractNumId="40" w15:restartNumberingAfterBreak="0">
+  <w:abstractNum w:abstractNumId="41" w15:restartNumberingAfterBreak="0">
     <w:nsid w:val="45701D6E"/>
     <w:multiLevelType w:val="hybridMultilevel"/>
     <w:tmpl w:val="8124A4A8"/>
@@ -19689,7 +23623,7 @@
       </w:pPr>
     </w:lvl>
   </w:abstractNum>
-  <w:abstractNum w:abstractNumId="41" w15:restartNumberingAfterBreak="0">
+  <w:abstractNum w:abstractNumId="42" w15:restartNumberingAfterBreak="0">
     <w:nsid w:val="4651514B"/>
     <w:multiLevelType w:val="hybridMultilevel"/>
     <w:tmpl w:val="02746828"/>
@@ -19775,7 +23709,7 @@
       </w:pPr>
     </w:lvl>
   </w:abstractNum>
-  <w:abstractNum w:abstractNumId="42" w15:restartNumberingAfterBreak="0">
+  <w:abstractNum w:abstractNumId="43" w15:restartNumberingAfterBreak="0">
     <w:nsid w:val="471C3FC0"/>
     <w:multiLevelType w:val="hybridMultilevel"/>
     <w:tmpl w:val="B6741CD4"/>
@@ -19888,7 +23822,7 @@
       </w:rPr>
     </w:lvl>
   </w:abstractNum>
-  <w:abstractNum w:abstractNumId="43" w15:restartNumberingAfterBreak="0">
+  <w:abstractNum w:abstractNumId="44" w15:restartNumberingAfterBreak="0">
     <w:nsid w:val="477102C2"/>
     <w:multiLevelType w:val="hybridMultilevel"/>
     <w:tmpl w:val="1AD01E7C"/>
@@ -19974,7 +23908,7 @@
       </w:pPr>
     </w:lvl>
   </w:abstractNum>
-  <w:abstractNum w:abstractNumId="44" w15:restartNumberingAfterBreak="0">
+  <w:abstractNum w:abstractNumId="45" w15:restartNumberingAfterBreak="0">
     <w:nsid w:val="47D9172B"/>
     <w:multiLevelType w:val="hybridMultilevel"/>
     <w:tmpl w:val="FE0E04AA"/>
@@ -20060,7 +23994,209 @@
       </w:pPr>
     </w:lvl>
   </w:abstractNum>
-  <w:abstractNum w:abstractNumId="45" w15:restartNumberingAfterBreak="0">
+  <w:abstractNum w:abstractNumId="46" w15:restartNumberingAfterBreak="0">
+    <w:nsid w:val="47F70C4D"/>
+    <w:multiLevelType w:val="hybridMultilevel"/>
+    <w:tmpl w:val="1130BCEE"/>
+    <w:lvl w:ilvl="0" w:tplc="66AE8A60">
+      <w:start w:val="1"/>
+      <w:numFmt w:val="bullet"/>
+      <w:lvlText w:val=""/>
+      <w:lvlJc w:val="left"/>
+      <w:pPr>
+        <w:ind w:left="1429" w:hanging="360"/>
+      </w:pPr>
+      <w:rPr>
+        <w:rFonts w:ascii="Symbol" w:hAnsi="Symbol" w:hint="default"/>
+      </w:rPr>
+    </w:lvl>
+    <w:lvl w:ilvl="1" w:tplc="04190003" w:tentative="1">
+      <w:start w:val="1"/>
+      <w:numFmt w:val="bullet"/>
+      <w:lvlText w:val="o"/>
+      <w:lvlJc w:val="left"/>
+      <w:pPr>
+        <w:ind w:left="2149" w:hanging="360"/>
+      </w:pPr>
+      <w:rPr>
+        <w:rFonts w:ascii="Courier New" w:hAnsi="Courier New" w:cs="Courier New" w:hint="default"/>
+      </w:rPr>
+    </w:lvl>
+    <w:lvl w:ilvl="2" w:tplc="04190005" w:tentative="1">
+      <w:start w:val="1"/>
+      <w:numFmt w:val="bullet"/>
+      <w:lvlText w:val=""/>
+      <w:lvlJc w:val="left"/>
+      <w:pPr>
+        <w:ind w:left="2869" w:hanging="360"/>
+      </w:pPr>
+      <w:rPr>
+        <w:rFonts w:ascii="Wingdings" w:hAnsi="Wingdings" w:hint="default"/>
+      </w:rPr>
+    </w:lvl>
+    <w:lvl w:ilvl="3" w:tplc="04190001" w:tentative="1">
+      <w:start w:val="1"/>
+      <w:numFmt w:val="bullet"/>
+      <w:lvlText w:val=""/>
+      <w:lvlJc w:val="left"/>
+      <w:pPr>
+        <w:ind w:left="3589" w:hanging="360"/>
+      </w:pPr>
+      <w:rPr>
+        <w:rFonts w:ascii="Symbol" w:hAnsi="Symbol" w:hint="default"/>
+      </w:rPr>
+    </w:lvl>
+    <w:lvl w:ilvl="4" w:tplc="04190003" w:tentative="1">
+      <w:start w:val="1"/>
+      <w:numFmt w:val="bullet"/>
+      <w:lvlText w:val="o"/>
+      <w:lvlJc w:val="left"/>
+      <w:pPr>
+        <w:ind w:left="4309" w:hanging="360"/>
+      </w:pPr>
+      <w:rPr>
+        <w:rFonts w:ascii="Courier New" w:hAnsi="Courier New" w:cs="Courier New" w:hint="default"/>
+      </w:rPr>
+    </w:lvl>
+    <w:lvl w:ilvl="5" w:tplc="04190005" w:tentative="1">
+      <w:start w:val="1"/>
+      <w:numFmt w:val="bullet"/>
+      <w:lvlText w:val=""/>
+      <w:lvlJc w:val="left"/>
+      <w:pPr>
+        <w:ind w:left="5029" w:hanging="360"/>
+      </w:pPr>
+      <w:rPr>
+        <w:rFonts w:ascii="Wingdings" w:hAnsi="Wingdings" w:hint="default"/>
+      </w:rPr>
+    </w:lvl>
+    <w:lvl w:ilvl="6" w:tplc="04190001" w:tentative="1">
+      <w:start w:val="1"/>
+      <w:numFmt w:val="bullet"/>
+      <w:lvlText w:val=""/>
+      <w:lvlJc w:val="left"/>
+      <w:pPr>
+        <w:ind w:left="5749" w:hanging="360"/>
+      </w:pPr>
+      <w:rPr>
+        <w:rFonts w:ascii="Symbol" w:hAnsi="Symbol" w:hint="default"/>
+      </w:rPr>
+    </w:lvl>
+    <w:lvl w:ilvl="7" w:tplc="04190003" w:tentative="1">
+      <w:start w:val="1"/>
+      <w:numFmt w:val="bullet"/>
+      <w:lvlText w:val="o"/>
+      <w:lvlJc w:val="left"/>
+      <w:pPr>
+        <w:ind w:left="6469" w:hanging="360"/>
+      </w:pPr>
+      <w:rPr>
+        <w:rFonts w:ascii="Courier New" w:hAnsi="Courier New" w:cs="Courier New" w:hint="default"/>
+      </w:rPr>
+    </w:lvl>
+    <w:lvl w:ilvl="8" w:tplc="04190005" w:tentative="1">
+      <w:start w:val="1"/>
+      <w:numFmt w:val="bullet"/>
+      <w:lvlText w:val=""/>
+      <w:lvlJc w:val="left"/>
+      <w:pPr>
+        <w:ind w:left="7189" w:hanging="360"/>
+      </w:pPr>
+      <w:rPr>
+        <w:rFonts w:ascii="Wingdings" w:hAnsi="Wingdings" w:hint="default"/>
+      </w:rPr>
+    </w:lvl>
+  </w:abstractNum>
+  <w:abstractNum w:abstractNumId="47" w15:restartNumberingAfterBreak="0">
+    <w:nsid w:val="4856440C"/>
+    <w:multiLevelType w:val="hybridMultilevel"/>
+    <w:tmpl w:val="E0A48E86"/>
+    <w:lvl w:ilvl="0" w:tplc="2542A3F8">
+      <w:start w:val="1"/>
+      <w:numFmt w:val="decimal"/>
+      <w:lvlText w:val="%1."/>
+      <w:lvlJc w:val="left"/>
+      <w:pPr>
+        <w:ind w:left="1789" w:hanging="360"/>
+      </w:pPr>
+      <w:rPr>
+        <w:rFonts w:hint="default"/>
+      </w:rPr>
+    </w:lvl>
+    <w:lvl w:ilvl="1" w:tplc="04190019" w:tentative="1">
+      <w:start w:val="1"/>
+      <w:numFmt w:val="lowerLetter"/>
+      <w:lvlText w:val="%2."/>
+      <w:lvlJc w:val="left"/>
+      <w:pPr>
+        <w:ind w:left="2509" w:hanging="360"/>
+      </w:pPr>
+    </w:lvl>
+    <w:lvl w:ilvl="2" w:tplc="0419001B" w:tentative="1">
+      <w:start w:val="1"/>
+      <w:numFmt w:val="lowerRoman"/>
+      <w:lvlText w:val="%3."/>
+      <w:lvlJc w:val="right"/>
+      <w:pPr>
+        <w:ind w:left="3229" w:hanging="180"/>
+      </w:pPr>
+    </w:lvl>
+    <w:lvl w:ilvl="3" w:tplc="0419000F" w:tentative="1">
+      <w:start w:val="1"/>
+      <w:numFmt w:val="decimal"/>
+      <w:lvlText w:val="%4."/>
+      <w:lvlJc w:val="left"/>
+      <w:pPr>
+        <w:ind w:left="3949" w:hanging="360"/>
+      </w:pPr>
+    </w:lvl>
+    <w:lvl w:ilvl="4" w:tplc="04190019" w:tentative="1">
+      <w:start w:val="1"/>
+      <w:numFmt w:val="lowerLetter"/>
+      <w:lvlText w:val="%5."/>
+      <w:lvlJc w:val="left"/>
+      <w:pPr>
+        <w:ind w:left="4669" w:hanging="360"/>
+      </w:pPr>
+    </w:lvl>
+    <w:lvl w:ilvl="5" w:tplc="0419001B" w:tentative="1">
+      <w:start w:val="1"/>
+      <w:numFmt w:val="lowerRoman"/>
+      <w:lvlText w:val="%6."/>
+      <w:lvlJc w:val="right"/>
+      <w:pPr>
+        <w:ind w:left="5389" w:hanging="180"/>
+      </w:pPr>
+    </w:lvl>
+    <w:lvl w:ilvl="6" w:tplc="0419000F" w:tentative="1">
+      <w:start w:val="1"/>
+      <w:numFmt w:val="decimal"/>
+      <w:lvlText w:val="%7."/>
+      <w:lvlJc w:val="left"/>
+      <w:pPr>
+        <w:ind w:left="6109" w:hanging="360"/>
+      </w:pPr>
+    </w:lvl>
+    <w:lvl w:ilvl="7" w:tplc="04190019" w:tentative="1">
+      <w:start w:val="1"/>
+      <w:numFmt w:val="lowerLetter"/>
+      <w:lvlText w:val="%8."/>
+      <w:lvlJc w:val="left"/>
+      <w:pPr>
+        <w:ind w:left="6829" w:hanging="360"/>
+      </w:pPr>
+    </w:lvl>
+    <w:lvl w:ilvl="8" w:tplc="0419001B" w:tentative="1">
+      <w:start w:val="1"/>
+      <w:numFmt w:val="lowerRoman"/>
+      <w:lvlText w:val="%9."/>
+      <w:lvlJc w:val="right"/>
+      <w:pPr>
+        <w:ind w:left="7549" w:hanging="180"/>
+      </w:pPr>
+    </w:lvl>
+  </w:abstractNum>
+  <w:abstractNum w:abstractNumId="48" w15:restartNumberingAfterBreak="0">
     <w:nsid w:val="49B8633C"/>
     <w:multiLevelType w:val="hybridMultilevel"/>
     <w:tmpl w:val="16529DCA"/>
@@ -20149,7 +24285,7 @@
       </w:pPr>
     </w:lvl>
   </w:abstractNum>
-  <w:abstractNum w:abstractNumId="46" w15:restartNumberingAfterBreak="0">
+  <w:abstractNum w:abstractNumId="49" w15:restartNumberingAfterBreak="0">
     <w:nsid w:val="4A293B09"/>
     <w:multiLevelType w:val="hybridMultilevel"/>
     <w:tmpl w:val="1B1456E0"/>
@@ -20238,7 +24374,7 @@
       </w:pPr>
     </w:lvl>
   </w:abstractNum>
-  <w:abstractNum w:abstractNumId="47" w15:restartNumberingAfterBreak="0">
+  <w:abstractNum w:abstractNumId="50" w15:restartNumberingAfterBreak="0">
     <w:nsid w:val="4BC57CEE"/>
     <w:multiLevelType w:val="hybridMultilevel"/>
     <w:tmpl w:val="24DC5AD2"/>
@@ -20324,7 +24460,7 @@
       </w:pPr>
     </w:lvl>
   </w:abstractNum>
-  <w:abstractNum w:abstractNumId="48" w15:restartNumberingAfterBreak="0">
+  <w:abstractNum w:abstractNumId="51" w15:restartNumberingAfterBreak="0">
     <w:nsid w:val="4F2E64DF"/>
     <w:multiLevelType w:val="hybridMultilevel"/>
     <w:tmpl w:val="2B8E54F0"/>
@@ -20410,7 +24546,7 @@
       </w:pPr>
     </w:lvl>
   </w:abstractNum>
-  <w:abstractNum w:abstractNumId="49" w15:restartNumberingAfterBreak="0">
+  <w:abstractNum w:abstractNumId="52" w15:restartNumberingAfterBreak="0">
     <w:nsid w:val="50575111"/>
     <w:multiLevelType w:val="hybridMultilevel"/>
     <w:tmpl w:val="8F4E3086"/>
@@ -20523,7 +24659,7 @@
       </w:rPr>
     </w:lvl>
   </w:abstractNum>
-  <w:abstractNum w:abstractNumId="50" w15:restartNumberingAfterBreak="0">
+  <w:abstractNum w:abstractNumId="53" w15:restartNumberingAfterBreak="0">
     <w:nsid w:val="5062761B"/>
     <w:multiLevelType w:val="hybridMultilevel"/>
     <w:tmpl w:val="69369C7E"/>
@@ -20612,7 +24748,7 @@
       </w:pPr>
     </w:lvl>
   </w:abstractNum>
-  <w:abstractNum w:abstractNumId="51" w15:restartNumberingAfterBreak="0">
+  <w:abstractNum w:abstractNumId="54" w15:restartNumberingAfterBreak="0">
     <w:nsid w:val="52000F6B"/>
     <w:multiLevelType w:val="hybridMultilevel"/>
     <w:tmpl w:val="3AFADAD8"/>
@@ -20725,7 +24861,7 @@
       </w:rPr>
     </w:lvl>
   </w:abstractNum>
-  <w:abstractNum w:abstractNumId="52" w15:restartNumberingAfterBreak="0">
+  <w:abstractNum w:abstractNumId="55" w15:restartNumberingAfterBreak="0">
     <w:nsid w:val="52B81F62"/>
     <w:multiLevelType w:val="hybridMultilevel"/>
     <w:tmpl w:val="38883226"/>
@@ -20811,7 +24947,7 @@
       </w:pPr>
     </w:lvl>
   </w:abstractNum>
-  <w:abstractNum w:abstractNumId="53" w15:restartNumberingAfterBreak="0">
+  <w:abstractNum w:abstractNumId="56" w15:restartNumberingAfterBreak="0">
     <w:nsid w:val="53890830"/>
     <w:multiLevelType w:val="hybridMultilevel"/>
     <w:tmpl w:val="79F6379C"/>
@@ -20897,7 +25033,7 @@
       </w:pPr>
     </w:lvl>
   </w:abstractNum>
-  <w:abstractNum w:abstractNumId="54" w15:restartNumberingAfterBreak="0">
+  <w:abstractNum w:abstractNumId="57" w15:restartNumberingAfterBreak="0">
     <w:nsid w:val="550B4BC2"/>
     <w:multiLevelType w:val="hybridMultilevel"/>
     <w:tmpl w:val="0E80B2CC"/>
@@ -20983,7 +25119,7 @@
       </w:pPr>
     </w:lvl>
   </w:abstractNum>
-  <w:abstractNum w:abstractNumId="55" w15:restartNumberingAfterBreak="0">
+  <w:abstractNum w:abstractNumId="58" w15:restartNumberingAfterBreak="0">
     <w:nsid w:val="5557202E"/>
     <w:multiLevelType w:val="hybridMultilevel"/>
     <w:tmpl w:val="38FA3748"/>
@@ -21069,7 +25205,206 @@
       </w:pPr>
     </w:lvl>
   </w:abstractNum>
-  <w:abstractNum w:abstractNumId="56" w15:restartNumberingAfterBreak="0">
+  <w:abstractNum w:abstractNumId="59" w15:restartNumberingAfterBreak="0">
+    <w:nsid w:val="55AC01E2"/>
+    <w:multiLevelType w:val="hybridMultilevel"/>
+    <w:tmpl w:val="F74CBB1A"/>
+    <w:lvl w:ilvl="0" w:tplc="66AE8A60">
+      <w:start w:val="1"/>
+      <w:numFmt w:val="bullet"/>
+      <w:lvlText w:val=""/>
+      <w:lvlJc w:val="left"/>
+      <w:pPr>
+        <w:ind w:left="2149" w:hanging="360"/>
+      </w:pPr>
+      <w:rPr>
+        <w:rFonts w:ascii="Symbol" w:hAnsi="Symbol" w:hint="default"/>
+      </w:rPr>
+    </w:lvl>
+    <w:lvl w:ilvl="1" w:tplc="04190003" w:tentative="1">
+      <w:start w:val="1"/>
+      <w:numFmt w:val="bullet"/>
+      <w:lvlText w:val="o"/>
+      <w:lvlJc w:val="left"/>
+      <w:pPr>
+        <w:ind w:left="2869" w:hanging="360"/>
+      </w:pPr>
+      <w:rPr>
+        <w:rFonts w:ascii="Courier New" w:hAnsi="Courier New" w:cs="Courier New" w:hint="default"/>
+      </w:rPr>
+    </w:lvl>
+    <w:lvl w:ilvl="2" w:tplc="04190005" w:tentative="1">
+      <w:start w:val="1"/>
+      <w:numFmt w:val="bullet"/>
+      <w:lvlText w:val=""/>
+      <w:lvlJc w:val="left"/>
+      <w:pPr>
+        <w:ind w:left="3589" w:hanging="360"/>
+      </w:pPr>
+      <w:rPr>
+        <w:rFonts w:ascii="Wingdings" w:hAnsi="Wingdings" w:hint="default"/>
+      </w:rPr>
+    </w:lvl>
+    <w:lvl w:ilvl="3" w:tplc="04190001" w:tentative="1">
+      <w:start w:val="1"/>
+      <w:numFmt w:val="bullet"/>
+      <w:lvlText w:val=""/>
+      <w:lvlJc w:val="left"/>
+      <w:pPr>
+        <w:ind w:left="4309" w:hanging="360"/>
+      </w:pPr>
+      <w:rPr>
+        <w:rFonts w:ascii="Symbol" w:hAnsi="Symbol" w:hint="default"/>
+      </w:rPr>
+    </w:lvl>
+    <w:lvl w:ilvl="4" w:tplc="04190003" w:tentative="1">
+      <w:start w:val="1"/>
+      <w:numFmt w:val="bullet"/>
+      <w:lvlText w:val="o"/>
+      <w:lvlJc w:val="left"/>
+      <w:pPr>
+        <w:ind w:left="5029" w:hanging="360"/>
+      </w:pPr>
+      <w:rPr>
+        <w:rFonts w:ascii="Courier New" w:hAnsi="Courier New" w:cs="Courier New" w:hint="default"/>
+      </w:rPr>
+    </w:lvl>
+    <w:lvl w:ilvl="5" w:tplc="04190005" w:tentative="1">
+      <w:start w:val="1"/>
+      <w:numFmt w:val="bullet"/>
+      <w:lvlText w:val=""/>
+      <w:lvlJc w:val="left"/>
+      <w:pPr>
+        <w:ind w:left="5749" w:hanging="360"/>
+      </w:pPr>
+      <w:rPr>
+        <w:rFonts w:ascii="Wingdings" w:hAnsi="Wingdings" w:hint="default"/>
+      </w:rPr>
+    </w:lvl>
+    <w:lvl w:ilvl="6" w:tplc="04190001" w:tentative="1">
+      <w:start w:val="1"/>
+      <w:numFmt w:val="bullet"/>
+      <w:lvlText w:val=""/>
+      <w:lvlJc w:val="left"/>
+      <w:pPr>
+        <w:ind w:left="6469" w:hanging="360"/>
+      </w:pPr>
+      <w:rPr>
+        <w:rFonts w:ascii="Symbol" w:hAnsi="Symbol" w:hint="default"/>
+      </w:rPr>
+    </w:lvl>
+    <w:lvl w:ilvl="7" w:tplc="04190003" w:tentative="1">
+      <w:start w:val="1"/>
+      <w:numFmt w:val="bullet"/>
+      <w:lvlText w:val="o"/>
+      <w:lvlJc w:val="left"/>
+      <w:pPr>
+        <w:ind w:left="7189" w:hanging="360"/>
+      </w:pPr>
+      <w:rPr>
+        <w:rFonts w:ascii="Courier New" w:hAnsi="Courier New" w:cs="Courier New" w:hint="default"/>
+      </w:rPr>
+    </w:lvl>
+    <w:lvl w:ilvl="8" w:tplc="04190005" w:tentative="1">
+      <w:start w:val="1"/>
+      <w:numFmt w:val="bullet"/>
+      <w:lvlText w:val=""/>
+      <w:lvlJc w:val="left"/>
+      <w:pPr>
+        <w:ind w:left="7909" w:hanging="360"/>
+      </w:pPr>
+      <w:rPr>
+        <w:rFonts w:ascii="Wingdings" w:hAnsi="Wingdings" w:hint="default"/>
+      </w:rPr>
+    </w:lvl>
+  </w:abstractNum>
+  <w:abstractNum w:abstractNumId="60" w15:restartNumberingAfterBreak="0">
+    <w:nsid w:val="5BC973B9"/>
+    <w:multiLevelType w:val="hybridMultilevel"/>
+    <w:tmpl w:val="B49C7814"/>
+    <w:lvl w:ilvl="0" w:tplc="0419000F">
+      <w:start w:val="1"/>
+      <w:numFmt w:val="decimal"/>
+      <w:lvlText w:val="%1."/>
+      <w:lvlJc w:val="left"/>
+      <w:pPr>
+        <w:ind w:left="2149" w:hanging="360"/>
+      </w:pPr>
+    </w:lvl>
+    <w:lvl w:ilvl="1" w:tplc="04190019" w:tentative="1">
+      <w:start w:val="1"/>
+      <w:numFmt w:val="lowerLetter"/>
+      <w:lvlText w:val="%2."/>
+      <w:lvlJc w:val="left"/>
+      <w:pPr>
+        <w:ind w:left="2869" w:hanging="360"/>
+      </w:pPr>
+    </w:lvl>
+    <w:lvl w:ilvl="2" w:tplc="0419001B" w:tentative="1">
+      <w:start w:val="1"/>
+      <w:numFmt w:val="lowerRoman"/>
+      <w:lvlText w:val="%3."/>
+      <w:lvlJc w:val="right"/>
+      <w:pPr>
+        <w:ind w:left="3589" w:hanging="180"/>
+      </w:pPr>
+    </w:lvl>
+    <w:lvl w:ilvl="3" w:tplc="0419000F" w:tentative="1">
+      <w:start w:val="1"/>
+      <w:numFmt w:val="decimal"/>
+      <w:lvlText w:val="%4."/>
+      <w:lvlJc w:val="left"/>
+      <w:pPr>
+        <w:ind w:left="4309" w:hanging="360"/>
+      </w:pPr>
+    </w:lvl>
+    <w:lvl w:ilvl="4" w:tplc="04190019" w:tentative="1">
+      <w:start w:val="1"/>
+      <w:numFmt w:val="lowerLetter"/>
+      <w:lvlText w:val="%5."/>
+      <w:lvlJc w:val="left"/>
+      <w:pPr>
+        <w:ind w:left="5029" w:hanging="360"/>
+      </w:pPr>
+    </w:lvl>
+    <w:lvl w:ilvl="5" w:tplc="0419001B" w:tentative="1">
+      <w:start w:val="1"/>
+      <w:numFmt w:val="lowerRoman"/>
+      <w:lvlText w:val="%6."/>
+      <w:lvlJc w:val="right"/>
+      <w:pPr>
+        <w:ind w:left="5749" w:hanging="180"/>
+      </w:pPr>
+    </w:lvl>
+    <w:lvl w:ilvl="6" w:tplc="0419000F" w:tentative="1">
+      <w:start w:val="1"/>
+      <w:numFmt w:val="decimal"/>
+      <w:lvlText w:val="%7."/>
+      <w:lvlJc w:val="left"/>
+      <w:pPr>
+        <w:ind w:left="6469" w:hanging="360"/>
+      </w:pPr>
+    </w:lvl>
+    <w:lvl w:ilvl="7" w:tplc="04190019" w:tentative="1">
+      <w:start w:val="1"/>
+      <w:numFmt w:val="lowerLetter"/>
+      <w:lvlText w:val="%8."/>
+      <w:lvlJc w:val="left"/>
+      <w:pPr>
+        <w:ind w:left="7189" w:hanging="360"/>
+      </w:pPr>
+    </w:lvl>
+    <w:lvl w:ilvl="8" w:tplc="0419001B" w:tentative="1">
+      <w:start w:val="1"/>
+      <w:numFmt w:val="lowerRoman"/>
+      <w:lvlText w:val="%9."/>
+      <w:lvlJc w:val="right"/>
+      <w:pPr>
+        <w:ind w:left="7909" w:hanging="180"/>
+      </w:pPr>
+    </w:lvl>
+  </w:abstractNum>
+  <w:abstractNum w:abstractNumId="61" w15:restartNumberingAfterBreak="0">
     <w:nsid w:val="5C934971"/>
     <w:multiLevelType w:val="hybridMultilevel"/>
     <w:tmpl w:val="8FB0E388"/>
@@ -21182,7 +25517,7 @@
       </w:rPr>
     </w:lvl>
   </w:abstractNum>
-  <w:abstractNum w:abstractNumId="57" w15:restartNumberingAfterBreak="0">
+  <w:abstractNum w:abstractNumId="62" w15:restartNumberingAfterBreak="0">
     <w:nsid w:val="60E46645"/>
     <w:multiLevelType w:val="hybridMultilevel"/>
     <w:tmpl w:val="974CCCE6"/>
@@ -21271,7 +25606,7 @@
       </w:pPr>
     </w:lvl>
   </w:abstractNum>
-  <w:abstractNum w:abstractNumId="58" w15:restartNumberingAfterBreak="0">
+  <w:abstractNum w:abstractNumId="63" w15:restartNumberingAfterBreak="0">
     <w:nsid w:val="623F5A32"/>
     <w:multiLevelType w:val="hybridMultilevel"/>
     <w:tmpl w:val="DA327408"/>
@@ -21384,7 +25719,7 @@
       </w:rPr>
     </w:lvl>
   </w:abstractNum>
-  <w:abstractNum w:abstractNumId="59" w15:restartNumberingAfterBreak="0">
+  <w:abstractNum w:abstractNumId="64" w15:restartNumberingAfterBreak="0">
     <w:nsid w:val="63201F89"/>
     <w:multiLevelType w:val="hybridMultilevel"/>
     <w:tmpl w:val="F9E8F8C6"/>
@@ -21497,7 +25832,7 @@
       </w:rPr>
     </w:lvl>
   </w:abstractNum>
-  <w:abstractNum w:abstractNumId="60" w15:restartNumberingAfterBreak="0">
+  <w:abstractNum w:abstractNumId="65" w15:restartNumberingAfterBreak="0">
     <w:nsid w:val="65401EBB"/>
     <w:multiLevelType w:val="hybridMultilevel"/>
     <w:tmpl w:val="6B5C28E0"/>
@@ -21610,7 +25945,7 @@
       </w:rPr>
     </w:lvl>
   </w:abstractNum>
-  <w:abstractNum w:abstractNumId="61" w15:restartNumberingAfterBreak="0">
+  <w:abstractNum w:abstractNumId="66" w15:restartNumberingAfterBreak="0">
     <w:nsid w:val="65EF4CF7"/>
     <w:multiLevelType w:val="hybridMultilevel"/>
     <w:tmpl w:val="E29E8810"/>
@@ -21699,7 +26034,7 @@
       </w:pPr>
     </w:lvl>
   </w:abstractNum>
-  <w:abstractNum w:abstractNumId="62" w15:restartNumberingAfterBreak="0">
+  <w:abstractNum w:abstractNumId="67" w15:restartNumberingAfterBreak="0">
     <w:nsid w:val="6C2346BD"/>
     <w:multiLevelType w:val="hybridMultilevel"/>
     <w:tmpl w:val="28105F70"/>
@@ -21785,7 +26120,7 @@
       </w:pPr>
     </w:lvl>
   </w:abstractNum>
-  <w:abstractNum w:abstractNumId="63" w15:restartNumberingAfterBreak="0">
+  <w:abstractNum w:abstractNumId="68" w15:restartNumberingAfterBreak="0">
     <w:nsid w:val="6CCE63D0"/>
     <w:multiLevelType w:val="hybridMultilevel"/>
     <w:tmpl w:val="CEDA3A18"/>
@@ -21898,7 +26233,7 @@
       </w:rPr>
     </w:lvl>
   </w:abstractNum>
-  <w:abstractNum w:abstractNumId="64" w15:restartNumberingAfterBreak="0">
+  <w:abstractNum w:abstractNumId="69" w15:restartNumberingAfterBreak="0">
     <w:nsid w:val="6CF5502C"/>
     <w:multiLevelType w:val="hybridMultilevel"/>
     <w:tmpl w:val="E514DBAC"/>
@@ -22011,7 +26346,7 @@
       </w:rPr>
     </w:lvl>
   </w:abstractNum>
-  <w:abstractNum w:abstractNumId="65" w15:restartNumberingAfterBreak="0">
+  <w:abstractNum w:abstractNumId="70" w15:restartNumberingAfterBreak="0">
     <w:nsid w:val="6E904E7D"/>
     <w:multiLevelType w:val="hybridMultilevel"/>
     <w:tmpl w:val="321E1DA0"/>
@@ -22100,7 +26435,7 @@
       </w:pPr>
     </w:lvl>
   </w:abstractNum>
-  <w:abstractNum w:abstractNumId="66" w15:restartNumberingAfterBreak="0">
+  <w:abstractNum w:abstractNumId="71" w15:restartNumberingAfterBreak="0">
     <w:nsid w:val="6F9F050C"/>
     <w:multiLevelType w:val="hybridMultilevel"/>
     <w:tmpl w:val="39C6C126"/>
@@ -22189,7 +26524,7 @@
       </w:pPr>
     </w:lvl>
   </w:abstractNum>
-  <w:abstractNum w:abstractNumId="67" w15:restartNumberingAfterBreak="0">
+  <w:abstractNum w:abstractNumId="72" w15:restartNumberingAfterBreak="0">
     <w:nsid w:val="6FA275E4"/>
     <w:multiLevelType w:val="hybridMultilevel"/>
     <w:tmpl w:val="1D906FB4"/>
@@ -22275,7 +26610,7 @@
       </w:pPr>
     </w:lvl>
   </w:abstractNum>
-  <w:abstractNum w:abstractNumId="68" w15:restartNumberingAfterBreak="0">
+  <w:abstractNum w:abstractNumId="73" w15:restartNumberingAfterBreak="0">
     <w:nsid w:val="7072175A"/>
     <w:multiLevelType w:val="hybridMultilevel"/>
     <w:tmpl w:val="345E8BA2"/>
@@ -22388,7 +26723,7 @@
       </w:rPr>
     </w:lvl>
   </w:abstractNum>
-  <w:abstractNum w:abstractNumId="69" w15:restartNumberingAfterBreak="0">
+  <w:abstractNum w:abstractNumId="74" w15:restartNumberingAfterBreak="0">
     <w:nsid w:val="717C6D0E"/>
     <w:multiLevelType w:val="hybridMultilevel"/>
     <w:tmpl w:val="E198044A"/>
@@ -22501,7 +26836,7 @@
       </w:rPr>
     </w:lvl>
   </w:abstractNum>
-  <w:abstractNum w:abstractNumId="70" w15:restartNumberingAfterBreak="0">
+  <w:abstractNum w:abstractNumId="75" w15:restartNumberingAfterBreak="0">
     <w:nsid w:val="747032D5"/>
     <w:multiLevelType w:val="hybridMultilevel"/>
     <w:tmpl w:val="8264DA02"/>
@@ -22587,7 +26922,7 @@
       </w:pPr>
     </w:lvl>
   </w:abstractNum>
-  <w:abstractNum w:abstractNumId="71" w15:restartNumberingAfterBreak="0">
+  <w:abstractNum w:abstractNumId="76" w15:restartNumberingAfterBreak="0">
     <w:nsid w:val="759C3963"/>
     <w:multiLevelType w:val="hybridMultilevel"/>
     <w:tmpl w:val="918E8804"/>
@@ -22673,7 +27008,7 @@
       </w:pPr>
     </w:lvl>
   </w:abstractNum>
-  <w:abstractNum w:abstractNumId="72" w15:restartNumberingAfterBreak="0">
+  <w:abstractNum w:abstractNumId="77" w15:restartNumberingAfterBreak="0">
     <w:nsid w:val="779561FB"/>
     <w:multiLevelType w:val="hybridMultilevel"/>
     <w:tmpl w:val="1E6219DA"/>
@@ -22762,7 +27097,7 @@
       </w:pPr>
     </w:lvl>
   </w:abstractNum>
-  <w:abstractNum w:abstractNumId="73" w15:restartNumberingAfterBreak="0">
+  <w:abstractNum w:abstractNumId="78" w15:restartNumberingAfterBreak="0">
     <w:nsid w:val="789C4892"/>
     <w:multiLevelType w:val="hybridMultilevel"/>
     <w:tmpl w:val="2A1864AC"/>
@@ -22851,7 +27186,7 @@
       </w:pPr>
     </w:lvl>
   </w:abstractNum>
-  <w:abstractNum w:abstractNumId="74" w15:restartNumberingAfterBreak="0">
+  <w:abstractNum w:abstractNumId="79" w15:restartNumberingAfterBreak="0">
     <w:nsid w:val="7CF92C2D"/>
     <w:multiLevelType w:val="hybridMultilevel"/>
     <w:tmpl w:val="090C82BE"/>
@@ -22937,7 +27272,7 @@
       </w:pPr>
     </w:lvl>
   </w:abstractNum>
-  <w:abstractNum w:abstractNumId="75" w15:restartNumberingAfterBreak="0">
+  <w:abstractNum w:abstractNumId="80" w15:restartNumberingAfterBreak="0">
     <w:nsid w:val="7EEF7247"/>
     <w:multiLevelType w:val="hybridMultilevel"/>
     <w:tmpl w:val="0B8EA7DC"/>
@@ -23026,7 +27361,7 @@
       </w:pPr>
     </w:lvl>
   </w:abstractNum>
-  <w:abstractNum w:abstractNumId="76" w15:restartNumberingAfterBreak="0">
+  <w:abstractNum w:abstractNumId="81" w15:restartNumberingAfterBreak="0">
     <w:nsid w:val="7F6F0FFC"/>
     <w:multiLevelType w:val="hybridMultilevel"/>
     <w:tmpl w:val="DED8AB00"/>
@@ -23112,7 +27447,7 @@
       </w:pPr>
     </w:lvl>
   </w:abstractNum>
-  <w:abstractNum w:abstractNumId="77" w15:restartNumberingAfterBreak="0">
+  <w:abstractNum w:abstractNumId="82" w15:restartNumberingAfterBreak="0">
     <w:nsid w:val="7F97129E"/>
     <w:multiLevelType w:val="hybridMultilevel"/>
     <w:tmpl w:val="60400A06"/>
@@ -23226,7 +27561,7 @@
       </w:rPr>
     </w:lvl>
   </w:abstractNum>
-  <w:abstractNum w:abstractNumId="78" w15:restartNumberingAfterBreak="0">
+  <w:abstractNum w:abstractNumId="83" w15:restartNumberingAfterBreak="0">
     <w:nsid w:val="7FC44D54"/>
     <w:multiLevelType w:val="hybridMultilevel"/>
     <w:tmpl w:val="9DE49D18"/>
@@ -23340,19 +27675,19 @@
     </w:lvl>
   </w:abstractNum>
   <w:num w:numId="1">
-    <w:abstractNumId w:val="54"/>
+    <w:abstractNumId w:val="57"/>
   </w:num>
   <w:num w:numId="2">
     <w:abstractNumId w:val="14"/>
   </w:num>
   <w:num w:numId="3">
-    <w:abstractNumId w:val="47"/>
+    <w:abstractNumId w:val="50"/>
   </w:num>
   <w:num w:numId="4">
-    <w:abstractNumId w:val="60"/>
+    <w:abstractNumId w:val="65"/>
   </w:num>
   <w:num w:numId="5">
-    <w:abstractNumId w:val="73"/>
+    <w:abstractNumId w:val="78"/>
   </w:num>
   <w:num w:numId="6">
     <w:abstractNumId w:val="7"/>
@@ -23361,67 +27696,67 @@
     <w:abstractNumId w:val="19"/>
   </w:num>
   <w:num w:numId="8">
-    <w:abstractNumId w:val="71"/>
+    <w:abstractNumId w:val="76"/>
   </w:num>
   <w:num w:numId="9">
-    <w:abstractNumId w:val="41"/>
+    <w:abstractNumId w:val="42"/>
   </w:num>
   <w:num w:numId="10">
-    <w:abstractNumId w:val="43"/>
+    <w:abstractNumId w:val="44"/>
   </w:num>
   <w:num w:numId="11">
-    <w:abstractNumId w:val="45"/>
+    <w:abstractNumId w:val="48"/>
   </w:num>
   <w:num w:numId="12">
-    <w:abstractNumId w:val="77"/>
+    <w:abstractNumId w:val="82"/>
   </w:num>
   <w:num w:numId="13">
     <w:abstractNumId w:val="5"/>
   </w:num>
   <w:num w:numId="14">
-    <w:abstractNumId w:val="78"/>
+    <w:abstractNumId w:val="83"/>
   </w:num>
   <w:num w:numId="15">
-    <w:abstractNumId w:val="44"/>
+    <w:abstractNumId w:val="45"/>
   </w:num>
   <w:num w:numId="16">
-    <w:abstractNumId w:val="40"/>
+    <w:abstractNumId w:val="41"/>
   </w:num>
   <w:num w:numId="17">
-    <w:abstractNumId w:val="53"/>
+    <w:abstractNumId w:val="56"/>
   </w:num>
   <w:num w:numId="18">
     <w:abstractNumId w:val="4"/>
   </w:num>
   <w:num w:numId="19">
-    <w:abstractNumId w:val="33"/>
+    <w:abstractNumId w:val="34"/>
   </w:num>
   <w:num w:numId="20">
     <w:abstractNumId w:val="25"/>
   </w:num>
   <w:num w:numId="21">
-    <w:abstractNumId w:val="63"/>
+    <w:abstractNumId w:val="68"/>
   </w:num>
   <w:num w:numId="22">
-    <w:abstractNumId w:val="59"/>
+    <w:abstractNumId w:val="64"/>
   </w:num>
   <w:num w:numId="23">
-    <w:abstractNumId w:val="52"/>
+    <w:abstractNumId w:val="55"/>
   </w:num>
   <w:num w:numId="24">
     <w:abstractNumId w:val="6"/>
   </w:num>
   <w:num w:numId="25">
-    <w:abstractNumId w:val="36"/>
+    <w:abstractNumId w:val="37"/>
   </w:num>
   <w:num w:numId="26">
-    <w:abstractNumId w:val="28"/>
+    <w:abstractNumId w:val="29"/>
   </w:num>
   <w:num w:numId="27">
-    <w:abstractNumId w:val="32"/>
+    <w:abstractNumId w:val="33"/>
   </w:num>
   <w:num w:numId="28">
-    <w:abstractNumId w:val="55"/>
+    <w:abstractNumId w:val="58"/>
   </w:num>
   <w:num w:numId="29">
     <w:abstractNumId w:val="11"/>
@@ -23439,43 +27774,43 @@
     <w:abstractNumId w:val="2"/>
   </w:num>
   <w:num w:numId="34">
-    <w:abstractNumId w:val="50"/>
+    <w:abstractNumId w:val="53"/>
   </w:num>
   <w:num w:numId="35">
-    <w:abstractNumId w:val="34"/>
+    <w:abstractNumId w:val="35"/>
   </w:num>
   <w:num w:numId="36">
-    <w:abstractNumId w:val="29"/>
+    <w:abstractNumId w:val="30"/>
   </w:num>
   <w:num w:numId="37">
     <w:abstractNumId w:val="0"/>
   </w:num>
   <w:num w:numId="38">
-    <w:abstractNumId w:val="31"/>
+    <w:abstractNumId w:val="32"/>
   </w:num>
   <w:num w:numId="39">
-    <w:abstractNumId w:val="48"/>
+    <w:abstractNumId w:val="51"/>
   </w:num>
   <w:num w:numId="40">
-    <w:abstractNumId w:val="69"/>
+    <w:abstractNumId w:val="74"/>
   </w:num>
   <w:num w:numId="41">
+    <w:abstractNumId w:val="67"/>
+  </w:num>
+  <w:num w:numId="42">
+    <w:abstractNumId w:val="79"/>
+  </w:num>
+  <w:num w:numId="43">
+    <w:abstractNumId w:val="66"/>
+  </w:num>
+  <w:num w:numId="44">
     <w:abstractNumId w:val="62"/>
   </w:num>
-  <w:num w:numId="42">
-    <w:abstractNumId w:val="74"/>
-  </w:num>
-  <w:num w:numId="43">
-    <w:abstractNumId w:val="61"/>
-  </w:num>
-  <w:num w:numId="44">
-    <w:abstractNumId w:val="57"/>
-  </w:num>
   <w:num w:numId="45">
-    <w:abstractNumId w:val="65"/>
+    <w:abstractNumId w:val="70"/>
   </w:num>
   <w:num w:numId="46">
-    <w:abstractNumId w:val="75"/>
+    <w:abstractNumId w:val="80"/>
   </w:num>
   <w:num w:numId="47">
     <w:abstractNumId w:val="18"/>
@@ -23484,10 +27819,10 @@
     <w:abstractNumId w:val="9"/>
   </w:num>
   <w:num w:numId="49">
-    <w:abstractNumId w:val="66"/>
+    <w:abstractNumId w:val="71"/>
   </w:num>
   <w:num w:numId="50">
-    <w:abstractNumId w:val="72"/>
+    <w:abstractNumId w:val="77"/>
   </w:num>
   <w:num w:numId="51">
     <w:abstractNumId w:val="23"/>
@@ -23502,37 +27837,37 @@
     <w:abstractNumId w:val="16"/>
   </w:num>
   <w:num w:numId="55">
-    <w:abstractNumId w:val="38"/>
+    <w:abstractNumId w:val="39"/>
   </w:num>
   <w:num w:numId="56">
-    <w:abstractNumId w:val="46"/>
+    <w:abstractNumId w:val="49"/>
   </w:num>
   <w:num w:numId="57">
-    <w:abstractNumId w:val="56"/>
+    <w:abstractNumId w:val="61"/>
   </w:num>
   <w:num w:numId="58">
-    <w:abstractNumId w:val="30"/>
+    <w:abstractNumId w:val="31"/>
   </w:num>
   <w:num w:numId="59">
-    <w:abstractNumId w:val="67"/>
+    <w:abstractNumId w:val="72"/>
   </w:num>
   <w:num w:numId="60">
-    <w:abstractNumId w:val="76"/>
+    <w:abstractNumId w:val="81"/>
   </w:num>
   <w:num w:numId="61">
     <w:abstractNumId w:val="20"/>
   </w:num>
   <w:num w:numId="62">
-    <w:abstractNumId w:val="49"/>
+    <w:abstractNumId w:val="52"/>
   </w:num>
   <w:num w:numId="63">
-    <w:abstractNumId w:val="35"/>
+    <w:abstractNumId w:val="36"/>
   </w:num>
   <w:num w:numId="64">
     <w:abstractNumId w:val="17"/>
   </w:num>
   <w:num w:numId="65">
-    <w:abstractNumId w:val="68"/>
+    <w:abstractNumId w:val="73"/>
   </w:num>
   <w:num w:numId="66">
     <w:abstractNumId w:val="22"/>
@@ -23541,7 +27876,7 @@
     <w:abstractNumId w:val="12"/>
   </w:num>
   <w:num w:numId="68">
-    <w:abstractNumId w:val="39"/>
+    <w:abstractNumId w:val="40"/>
   </w:num>
   <w:num w:numId="69">
     <w:abstractNumId w:val="10"/>
@@ -23553,30 +27888,45 @@
     <w:abstractNumId w:val="26"/>
   </w:num>
   <w:num w:numId="72">
-    <w:abstractNumId w:val="37"/>
+    <w:abstractNumId w:val="38"/>
   </w:num>
   <w:num w:numId="73">
-    <w:abstractNumId w:val="70"/>
+    <w:abstractNumId w:val="75"/>
   </w:num>
   <w:num w:numId="74">
-    <w:abstractNumId w:val="42"/>
+    <w:abstractNumId w:val="43"/>
   </w:num>
   <w:num w:numId="75">
-    <w:abstractNumId w:val="58"/>
+    <w:abstractNumId w:val="63"/>
   </w:num>
   <w:num w:numId="76">
     <w:abstractNumId w:val="1"/>
   </w:num>
   <w:num w:numId="77">
+    <w:abstractNumId w:val="54"/>
+  </w:num>
+  <w:num w:numId="78">
+    <w:abstractNumId w:val="69"/>
+  </w:num>
+  <w:num w:numId="79">
+    <w:abstractNumId w:val="60"/>
+  </w:num>
+  <w:num w:numId="80">
+    <w:abstractNumId w:val="28"/>
+  </w:num>
+  <w:num w:numId="81">
     <w:abstractNumId w:val="27"/>
   </w:num>
-  <w:num w:numId="78">
-    <w:abstractNumId w:val="51"/>
+  <w:num w:numId="82">
+    <w:abstractNumId w:val="59"/>
   </w:num>
-  <w:num w:numId="79">
-    <w:abstractNumId w:val="64"/>
+  <w:num w:numId="83">
+    <w:abstractNumId w:val="47"/>
   </w:num>
-  <w:numIdMacAtCleanup w:val="76"/>
+  <w:num w:numId="84">
+    <w:abstractNumId w:val="46"/>
+  </w:num>
+  <w:numIdMacAtCleanup w:val="84"/>
 </w:numbering>
 </file>
 
@@ -23987,6 +28337,7 @@
   <w:style w:type="character" w:default="1" w:styleId="a0">
     <w:name w:val="Default Paragraph Font"/>
     <w:uiPriority w:val="1"/>
+    <w:semiHidden/>
     <w:unhideWhenUsed/>
   </w:style>
   <w:style w:type="table" w:default="1" w:styleId="a1">

--- a/computer_science_and_engineering_first_course_24.1/history_of_Russia/lectures.docx
+++ b/computer_science_and_engineering_first_course_24.1/history_of_Russia/lectures.docx
@@ -18017,8 +18017,10 @@
       <w:r>
         <w:rPr>
           <w:rFonts w:cs="Times New Roman"/>
-          <w:sz w:val="28"/>
-          <w:szCs w:val="28"/>
+          <w:noProof/>
+          <w:sz w:val="28"/>
+          <w:szCs w:val="28"/>
+          <w:lang w:eastAsia="ru-RU"/>
         </w:rPr>
         <w:lastRenderedPageBreak/>
         <w:drawing>
@@ -18071,8 +18073,10 @@
       <w:r>
         <w:rPr>
           <w:rFonts w:cs="Times New Roman"/>
-          <w:sz w:val="28"/>
-          <w:szCs w:val="28"/>
+          <w:noProof/>
+          <w:sz w:val="28"/>
+          <w:szCs w:val="28"/>
+          <w:lang w:eastAsia="ru-RU"/>
         </w:rPr>
         <w:drawing>
           <wp:inline distT="0" distB="0" distL="0" distR="0" wp14:anchorId="387CD781" wp14:editId="06ADD634">
@@ -18355,8 +18359,10 @@
       <w:r>
         <w:rPr>
           <w:rFonts w:cs="Times New Roman"/>
-          <w:sz w:val="28"/>
-          <w:szCs w:val="28"/>
+          <w:noProof/>
+          <w:sz w:val="28"/>
+          <w:szCs w:val="28"/>
+          <w:lang w:eastAsia="ru-RU"/>
         </w:rPr>
         <w:lastRenderedPageBreak/>
         <w:drawing>
@@ -18409,8 +18415,10 @@
       <w:r>
         <w:rPr>
           <w:rFonts w:cs="Times New Roman"/>
-          <w:sz w:val="28"/>
-          <w:szCs w:val="28"/>
+          <w:noProof/>
+          <w:sz w:val="28"/>
+          <w:szCs w:val="28"/>
+          <w:lang w:eastAsia="ru-RU"/>
         </w:rPr>
         <w:drawing>
           <wp:inline distT="0" distB="0" distL="0" distR="0" wp14:anchorId="132D17B5" wp14:editId="1A939DAD">
@@ -18711,8 +18719,10 @@
       <w:r>
         <w:rPr>
           <w:rFonts w:cs="Times New Roman"/>
-          <w:sz w:val="28"/>
-          <w:szCs w:val="28"/>
+          <w:noProof/>
+          <w:sz w:val="28"/>
+          <w:szCs w:val="28"/>
+          <w:lang w:eastAsia="ru-RU"/>
         </w:rPr>
         <w:drawing>
           <wp:inline distT="0" distB="0" distL="0" distR="0" wp14:anchorId="49B72070" wp14:editId="4E8144E7">
@@ -18777,7 +18787,6 @@
           <w:color w:val="FF0000"/>
           <w:sz w:val="28"/>
           <w:szCs w:val="28"/>
-          <w:lang w:val="en-US"/>
         </w:rPr>
         <w:t>–</w:t>
       </w:r>
@@ -18957,8 +18966,10 @@
       <w:r>
         <w:rPr>
           <w:rFonts w:cs="Times New Roman"/>
-          <w:sz w:val="28"/>
-          <w:szCs w:val="28"/>
+          <w:noProof/>
+          <w:sz w:val="28"/>
+          <w:szCs w:val="28"/>
+          <w:lang w:eastAsia="ru-RU"/>
         </w:rPr>
         <w:drawing>
           <wp:inline distT="0" distB="0" distL="0" distR="0" wp14:anchorId="37B4A7F5" wp14:editId="4BC02C92">
@@ -19558,8 +19569,485 @@
         </w:rPr>
         <w:t>. Запорожье признавалось совместным с Польшей владением.</w:t>
       </w:r>
+    </w:p>
+    <w:p>
+      <w:pPr>
+        <w:rPr>
+          <w:rFonts w:cs="Times New Roman"/>
+          <w:color w:val="FF0000"/>
+          <w:sz w:val="28"/>
+          <w:szCs w:val="28"/>
+        </w:rPr>
+      </w:pPr>
+      <w:r>
+        <w:rPr>
+          <w:rFonts w:cs="Times New Roman"/>
+          <w:color w:val="FF0000"/>
+          <w:sz w:val="28"/>
+          <w:szCs w:val="28"/>
+        </w:rPr>
+        <w:t>Взаимоотношения с Турц</w:t>
+      </w:r>
+      <w:r>
+        <w:rPr>
+          <w:rFonts w:cs="Times New Roman"/>
+          <w:color w:val="FF0000"/>
+          <w:sz w:val="28"/>
+          <w:szCs w:val="28"/>
+        </w:rPr>
+        <w:t>ией в XVII в</w:t>
+      </w:r>
+      <w:r>
+        <w:rPr>
+          <w:rFonts w:cs="Times New Roman"/>
+          <w:color w:val="FF0000"/>
+          <w:sz w:val="28"/>
+          <w:szCs w:val="28"/>
+        </w:rPr>
+        <w:t>.</w:t>
+      </w:r>
+    </w:p>
+    <w:p>
+      <w:pPr>
+        <w:rPr>
+          <w:rFonts w:cs="Times New Roman"/>
+          <w:sz w:val="28"/>
+          <w:szCs w:val="28"/>
+        </w:rPr>
+      </w:pPr>
+      <w:r>
+        <w:rPr>
+          <w:rFonts w:cs="Times New Roman"/>
+          <w:sz w:val="28"/>
+          <w:szCs w:val="28"/>
+        </w:rPr>
+        <w:t>В 70-80-х гг. XVII</w:t>
+      </w:r>
+      <w:r>
+        <w:rPr>
+          <w:rFonts w:cs="Times New Roman"/>
+          <w:sz w:val="28"/>
+          <w:szCs w:val="28"/>
+        </w:rPr>
+        <w:t xml:space="preserve"> </w:t>
+      </w:r>
+      <w:r>
+        <w:rPr>
+          <w:rFonts w:cs="Times New Roman"/>
+          <w:sz w:val="28"/>
+          <w:szCs w:val="28"/>
+        </w:rPr>
+        <w:t>в. особое значение приобрели отношения России с Османской империей (Турцией) и Крымским ханством.</w:t>
+      </w:r>
+    </w:p>
+    <w:p>
+      <w:pPr>
+        <w:rPr>
+          <w:rFonts w:cs="Times New Roman"/>
+          <w:sz w:val="28"/>
+          <w:szCs w:val="28"/>
+        </w:rPr>
+      </w:pPr>
+      <w:r>
+        <w:rPr>
+          <w:rFonts w:cs="Times New Roman"/>
+          <w:sz w:val="28"/>
+          <w:szCs w:val="28"/>
+        </w:rPr>
+        <w:t>Русс</w:t>
+      </w:r>
+      <w:r>
+        <w:rPr>
+          <w:rFonts w:cs="Times New Roman"/>
+          <w:sz w:val="28"/>
+          <w:szCs w:val="28"/>
+        </w:rPr>
+        <w:t>ко-турецкая война 1676-1681 годы</w:t>
+      </w:r>
+      <w:r>
+        <w:rPr>
+          <w:rFonts w:cs="Times New Roman"/>
+          <w:sz w:val="28"/>
+          <w:szCs w:val="28"/>
+        </w:rPr>
+        <w:t xml:space="preserve">: причины </w:t>
+      </w:r>
+      <w:r>
+        <w:rPr>
+          <w:rFonts w:cs="Times New Roman"/>
+          <w:sz w:val="28"/>
+          <w:szCs w:val="28"/>
+        </w:rPr>
+        <w:t>–</w:t>
+      </w:r>
+      <w:r>
+        <w:rPr>
+          <w:rFonts w:cs="Times New Roman"/>
+          <w:sz w:val="28"/>
+          <w:szCs w:val="28"/>
+        </w:rPr>
+        <w:t xml:space="preserve"> притязания Турции на украинские земли.</w:t>
+      </w:r>
+    </w:p>
+    <w:p>
+      <w:pPr>
+        <w:rPr>
+          <w:rFonts w:cs="Times New Roman"/>
+          <w:sz w:val="28"/>
+          <w:szCs w:val="28"/>
+        </w:rPr>
+      </w:pPr>
+      <w:r>
+        <w:rPr>
+          <w:rFonts w:cs="Times New Roman"/>
+          <w:sz w:val="28"/>
+          <w:szCs w:val="28"/>
+        </w:rPr>
+        <w:t>Русско-турецкая война завершилась подписанием в 1681 году Бахчисарайского мирного договора, по которому Турция и Крымское ханство признали переход к России Левобережной Украины и Киева.</w:t>
+      </w:r>
+    </w:p>
+    <w:p>
+      <w:pPr>
+        <w:rPr>
+          <w:rFonts w:cs="Times New Roman"/>
+          <w:sz w:val="28"/>
+          <w:szCs w:val="28"/>
+        </w:rPr>
+      </w:pPr>
+      <w:r>
+        <w:rPr>
+          <w:rFonts w:cs="Times New Roman"/>
+          <w:sz w:val="28"/>
+          <w:szCs w:val="28"/>
+        </w:rPr>
+        <w:t xml:space="preserve">Южная </w:t>
+      </w:r>
+      <w:proofErr w:type="spellStart"/>
+      <w:r>
+        <w:rPr>
+          <w:rFonts w:cs="Times New Roman"/>
+          <w:sz w:val="28"/>
+          <w:szCs w:val="28"/>
+        </w:rPr>
+        <w:t>Киевщина</w:t>
+      </w:r>
+      <w:proofErr w:type="spellEnd"/>
+      <w:r>
+        <w:rPr>
+          <w:rFonts w:cs="Times New Roman"/>
+          <w:sz w:val="28"/>
+          <w:szCs w:val="28"/>
+        </w:rPr>
+        <w:t xml:space="preserve">, Брацлав и </w:t>
+      </w:r>
+      <w:proofErr w:type="spellStart"/>
+      <w:r>
+        <w:rPr>
+          <w:rFonts w:cs="Times New Roman"/>
+          <w:sz w:val="28"/>
+          <w:szCs w:val="28"/>
+        </w:rPr>
+        <w:t>Подолия</w:t>
+      </w:r>
+      <w:proofErr w:type="spellEnd"/>
+      <w:r>
+        <w:rPr>
+          <w:rFonts w:cs="Times New Roman"/>
+          <w:sz w:val="28"/>
+          <w:szCs w:val="28"/>
+        </w:rPr>
+        <w:t xml:space="preserve"> остались во власти турецкого султана и его вассала украинского гетмана П</w:t>
+      </w:r>
+      <w:r>
+        <w:rPr>
+          <w:rFonts w:cs="Times New Roman"/>
+          <w:sz w:val="28"/>
+          <w:szCs w:val="28"/>
+        </w:rPr>
+        <w:t>равобережной Украи</w:t>
+      </w:r>
+      <w:r>
+        <w:rPr>
+          <w:rFonts w:cs="Times New Roman"/>
+          <w:sz w:val="28"/>
+          <w:szCs w:val="28"/>
+        </w:rPr>
+        <w:t>ны</w:t>
+      </w:r>
+    </w:p>
+    <w:p>
+      <w:pPr>
+        <w:rPr>
+          <w:rFonts w:cs="Times New Roman"/>
+          <w:color w:val="FF0000"/>
+          <w:sz w:val="28"/>
+          <w:szCs w:val="28"/>
+        </w:rPr>
+      </w:pPr>
+      <w:r>
+        <w:rPr>
+          <w:rFonts w:cs="Times New Roman"/>
+          <w:color w:val="FF0000"/>
+          <w:sz w:val="28"/>
+          <w:szCs w:val="28"/>
+        </w:rPr>
+        <w:t>Итоги XVII века:</w:t>
+      </w:r>
+    </w:p>
+    <w:p>
+      <w:pPr>
+        <w:pStyle w:val="a3"/>
+        <w:numPr>
+          <w:ilvl w:val="0"/>
+          <w:numId w:val="85"/>
+        </w:numPr>
+        <w:ind w:left="0" w:firstLine="709"/>
+        <w:rPr>
+          <w:rFonts w:cs="Times New Roman"/>
+          <w:sz w:val="28"/>
+          <w:szCs w:val="28"/>
+        </w:rPr>
+      </w:pPr>
+      <w:r>
+        <w:rPr>
+          <w:rFonts w:cs="Times New Roman"/>
+          <w:sz w:val="28"/>
+          <w:szCs w:val="28"/>
+        </w:rPr>
+        <w:t>К концу XVII века последствия Смуты были преодолены, восстановлено хозяйство, стабилизированы отношения с Польшей и Швецией.</w:t>
+      </w:r>
+    </w:p>
+    <w:p>
+      <w:pPr>
+        <w:pStyle w:val="a3"/>
+        <w:numPr>
+          <w:ilvl w:val="0"/>
+          <w:numId w:val="85"/>
+        </w:numPr>
+        <w:ind w:left="0" w:firstLine="709"/>
+        <w:rPr>
+          <w:rFonts w:cs="Times New Roman"/>
+          <w:sz w:val="28"/>
+          <w:szCs w:val="28"/>
+        </w:rPr>
+      </w:pPr>
+      <w:r>
+        <w:rPr>
+          <w:rFonts w:cs="Times New Roman"/>
+          <w:sz w:val="28"/>
+          <w:szCs w:val="28"/>
+        </w:rPr>
+        <w:t>В правление царя Алексея Михайловича прекратились созываться Земские Соборы, обозначилась тенденция перехода от сословно-представительной монархии к абсолютной.</w:t>
+      </w:r>
+    </w:p>
+    <w:p>
+      <w:pPr>
+        <w:pStyle w:val="a3"/>
+        <w:numPr>
+          <w:ilvl w:val="0"/>
+          <w:numId w:val="85"/>
+        </w:numPr>
+        <w:ind w:left="0" w:firstLine="709"/>
+        <w:rPr>
+          <w:rFonts w:cs="Times New Roman"/>
+          <w:sz w:val="28"/>
+          <w:szCs w:val="28"/>
+        </w:rPr>
+      </w:pPr>
+      <w:r>
+        <w:rPr>
+          <w:rFonts w:cs="Times New Roman"/>
+          <w:sz w:val="28"/>
+          <w:szCs w:val="28"/>
+        </w:rPr>
+        <w:t>В конфликте светской и духовной власти (церковная реформа) верх одержала светская.</w:t>
+      </w:r>
+    </w:p>
+    <w:p>
+      <w:pPr>
+        <w:pStyle w:val="a3"/>
+        <w:numPr>
+          <w:ilvl w:val="0"/>
+          <w:numId w:val="85"/>
+        </w:numPr>
+        <w:ind w:left="0" w:firstLine="709"/>
+        <w:rPr>
+          <w:rFonts w:cs="Times New Roman"/>
+          <w:sz w:val="28"/>
+          <w:szCs w:val="28"/>
+        </w:rPr>
+      </w:pPr>
+      <w:r>
+        <w:rPr>
+          <w:rFonts w:cs="Times New Roman"/>
+          <w:sz w:val="28"/>
+          <w:szCs w:val="28"/>
+        </w:rPr>
+        <w:t>XVII век стал временем духовного кризиса, расшатывания традиционных устоев жизни. Раскол церкви и общества стал национальной трагедией и имел серьезные последствия.</w:t>
+      </w:r>
+    </w:p>
+    <w:p>
+      <w:pPr>
+        <w:pStyle w:val="a3"/>
+        <w:numPr>
+          <w:ilvl w:val="0"/>
+          <w:numId w:val="85"/>
+        </w:numPr>
+        <w:ind w:left="0" w:firstLine="709"/>
+        <w:rPr>
+          <w:rFonts w:cs="Times New Roman"/>
+          <w:sz w:val="28"/>
+          <w:szCs w:val="28"/>
+        </w:rPr>
+      </w:pPr>
+      <w:r>
+        <w:rPr>
+          <w:rFonts w:cs="Times New Roman"/>
+          <w:sz w:val="28"/>
+          <w:szCs w:val="28"/>
+        </w:rPr>
+        <w:lastRenderedPageBreak/>
+        <w:t>Расширилась территория государства, в состав России вернулись земли Малороссии, русские землепроходцы вышли к берегам Тихого океана на Востоке.</w:t>
+      </w:r>
       <w:bookmarkStart w:id="0" w:name="_GoBack"/>
       <w:bookmarkEnd w:id="0"/>
+    </w:p>
+    <w:p>
+      <w:pPr>
+        <w:pStyle w:val="a3"/>
+        <w:numPr>
+          <w:ilvl w:val="0"/>
+          <w:numId w:val="85"/>
+        </w:numPr>
+        <w:ind w:left="0" w:firstLine="709"/>
+        <w:rPr>
+          <w:rFonts w:cs="Times New Roman"/>
+          <w:sz w:val="28"/>
+          <w:szCs w:val="28"/>
+        </w:rPr>
+      </w:pPr>
+      <w:r>
+        <w:rPr>
+          <w:rFonts w:cs="Times New Roman"/>
+          <w:sz w:val="28"/>
+          <w:szCs w:val="28"/>
+        </w:rPr>
+        <w:t xml:space="preserve">XVII век </w:t>
+      </w:r>
+      <w:r>
+        <w:rPr>
+          <w:rFonts w:cs="Times New Roman"/>
+          <w:sz w:val="28"/>
+          <w:szCs w:val="28"/>
+        </w:rPr>
+        <w:t>–</w:t>
+      </w:r>
+      <w:r>
+        <w:rPr>
+          <w:rFonts w:cs="Times New Roman"/>
+          <w:sz w:val="28"/>
+          <w:szCs w:val="28"/>
+        </w:rPr>
+        <w:t xml:space="preserve"> последний в истории средневековой России. Новая эпоха будет открыта преобразованиями Петра I.</w:t>
+      </w:r>
+    </w:p>
+    <w:p>
+      <w:pPr>
+        <w:rPr>
+          <w:rFonts w:cs="Times New Roman"/>
+          <w:color w:val="FF0000"/>
+          <w:sz w:val="28"/>
+          <w:szCs w:val="28"/>
+        </w:rPr>
+      </w:pPr>
+      <w:r>
+        <w:rPr>
+          <w:rFonts w:cs="Times New Roman"/>
+          <w:color w:val="FF0000"/>
+          <w:sz w:val="28"/>
+          <w:szCs w:val="28"/>
+        </w:rPr>
+        <w:t xml:space="preserve">Василий Иванович Суриков </w:t>
+      </w:r>
+      <w:r>
+        <w:rPr>
+          <w:rFonts w:cs="Times New Roman"/>
+          <w:color w:val="FF0000"/>
+          <w:sz w:val="28"/>
+          <w:szCs w:val="28"/>
+        </w:rPr>
+        <w:t>(1848-1916)</w:t>
+      </w:r>
+    </w:p>
+    <w:p>
+      <w:pPr>
+        <w:ind w:firstLine="0"/>
+        <w:jc w:val="center"/>
+        <w:rPr>
+          <w:rFonts w:cs="Times New Roman"/>
+          <w:sz w:val="28"/>
+          <w:szCs w:val="28"/>
+        </w:rPr>
+      </w:pPr>
+      <w:r>
+        <w:rPr>
+          <w:rFonts w:cs="Times New Roman"/>
+          <w:sz w:val="28"/>
+          <w:szCs w:val="28"/>
+        </w:rPr>
+        <w:drawing>
+          <wp:inline distT="0" distB="0" distL="0" distR="0" wp14:anchorId="556BDA01" wp14:editId="176414AB">
+            <wp:extent cx="3562847" cy="4791744"/>
+            <wp:effectExtent l="0" t="0" r="0" b="8890"/>
+            <wp:docPr id="10" name="Рисунок 10"/>
+            <wp:cNvGraphicFramePr>
+              <a:graphicFrameLocks xmlns:a="http://schemas.openxmlformats.org/drawingml/2006/main" noChangeAspect="1"/>
+            </wp:cNvGraphicFramePr>
+            <a:graphic xmlns:a="http://schemas.openxmlformats.org/drawingml/2006/main">
+              <a:graphicData uri="http://schemas.openxmlformats.org/drawingml/2006/picture">
+                <pic:pic xmlns:pic="http://schemas.openxmlformats.org/drawingml/2006/picture">
+                  <pic:nvPicPr>
+                    <pic:cNvPr id="1" name=""/>
+                    <pic:cNvPicPr/>
+                  </pic:nvPicPr>
+                  <pic:blipFill>
+                    <a:blip r:embed="rId14"/>
+                    <a:stretch>
+                      <a:fillRect/>
+                    </a:stretch>
+                  </pic:blipFill>
+                  <pic:spPr>
+                    <a:xfrm>
+                      <a:off x="0" y="0"/>
+                      <a:ext cx="3562847" cy="4791744"/>
+                    </a:xfrm>
+                    <a:prstGeom prst="rect">
+                      <a:avLst/>
+                    </a:prstGeom>
+                  </pic:spPr>
+                </pic:pic>
+              </a:graphicData>
+            </a:graphic>
+          </wp:inline>
+        </w:drawing>
+      </w:r>
+    </w:p>
+    <w:p>
+      <w:pPr>
+        <w:rPr>
+          <w:rFonts w:cs="Times New Roman"/>
+          <w:sz w:val="28"/>
+          <w:szCs w:val="28"/>
+        </w:rPr>
+      </w:pPr>
+      <w:r>
+        <w:rPr>
+          <w:rFonts w:cs="Times New Roman"/>
+          <w:sz w:val="28"/>
+          <w:szCs w:val="28"/>
+        </w:rPr>
+        <w:t>Русский художник, мастер исторической живописи. Уроженец г. Красноярска, из семьи потомственного казака. С 1877 г. жил в Москве, (похоронен на Ваганьковском кладбище)</w:t>
+      </w:r>
     </w:p>
     <w:sectPr>
       <w:pgSz w:w="11906" w:h="16838"/>
@@ -21587,6 +22075,92 @@
     </w:lvl>
   </w:abstractNum>
   <w:abstractNum w:abstractNumId="21" w15:restartNumberingAfterBreak="0">
+    <w:nsid w:val="24F17700"/>
+    <w:multiLevelType w:val="hybridMultilevel"/>
+    <w:tmpl w:val="14F67822"/>
+    <w:lvl w:ilvl="0" w:tplc="0419000F">
+      <w:start w:val="1"/>
+      <w:numFmt w:val="decimal"/>
+      <w:lvlText w:val="%1."/>
+      <w:lvlJc w:val="left"/>
+      <w:pPr>
+        <w:ind w:left="1429" w:hanging="360"/>
+      </w:pPr>
+    </w:lvl>
+    <w:lvl w:ilvl="1" w:tplc="04190019" w:tentative="1">
+      <w:start w:val="1"/>
+      <w:numFmt w:val="lowerLetter"/>
+      <w:lvlText w:val="%2."/>
+      <w:lvlJc w:val="left"/>
+      <w:pPr>
+        <w:ind w:left="2149" w:hanging="360"/>
+      </w:pPr>
+    </w:lvl>
+    <w:lvl w:ilvl="2" w:tplc="0419001B" w:tentative="1">
+      <w:start w:val="1"/>
+      <w:numFmt w:val="lowerRoman"/>
+      <w:lvlText w:val="%3."/>
+      <w:lvlJc w:val="right"/>
+      <w:pPr>
+        <w:ind w:left="2869" w:hanging="180"/>
+      </w:pPr>
+    </w:lvl>
+    <w:lvl w:ilvl="3" w:tplc="0419000F" w:tentative="1">
+      <w:start w:val="1"/>
+      <w:numFmt w:val="decimal"/>
+      <w:lvlText w:val="%4."/>
+      <w:lvlJc w:val="left"/>
+      <w:pPr>
+        <w:ind w:left="3589" w:hanging="360"/>
+      </w:pPr>
+    </w:lvl>
+    <w:lvl w:ilvl="4" w:tplc="04190019" w:tentative="1">
+      <w:start w:val="1"/>
+      <w:numFmt w:val="lowerLetter"/>
+      <w:lvlText w:val="%5."/>
+      <w:lvlJc w:val="left"/>
+      <w:pPr>
+        <w:ind w:left="4309" w:hanging="360"/>
+      </w:pPr>
+    </w:lvl>
+    <w:lvl w:ilvl="5" w:tplc="0419001B" w:tentative="1">
+      <w:start w:val="1"/>
+      <w:numFmt w:val="lowerRoman"/>
+      <w:lvlText w:val="%6."/>
+      <w:lvlJc w:val="right"/>
+      <w:pPr>
+        <w:ind w:left="5029" w:hanging="180"/>
+      </w:pPr>
+    </w:lvl>
+    <w:lvl w:ilvl="6" w:tplc="0419000F" w:tentative="1">
+      <w:start w:val="1"/>
+      <w:numFmt w:val="decimal"/>
+      <w:lvlText w:val="%7."/>
+      <w:lvlJc w:val="left"/>
+      <w:pPr>
+        <w:ind w:left="5749" w:hanging="360"/>
+      </w:pPr>
+    </w:lvl>
+    <w:lvl w:ilvl="7" w:tplc="04190019" w:tentative="1">
+      <w:start w:val="1"/>
+      <w:numFmt w:val="lowerLetter"/>
+      <w:lvlText w:val="%8."/>
+      <w:lvlJc w:val="left"/>
+      <w:pPr>
+        <w:ind w:left="6469" w:hanging="360"/>
+      </w:pPr>
+    </w:lvl>
+    <w:lvl w:ilvl="8" w:tplc="0419001B" w:tentative="1">
+      <w:start w:val="1"/>
+      <w:numFmt w:val="lowerRoman"/>
+      <w:lvlText w:val="%9."/>
+      <w:lvlJc w:val="right"/>
+      <w:pPr>
+        <w:ind w:left="7189" w:hanging="180"/>
+      </w:pPr>
+    </w:lvl>
+  </w:abstractNum>
+  <w:abstractNum w:abstractNumId="22" w15:restartNumberingAfterBreak="0">
     <w:nsid w:val="27720BA4"/>
     <w:multiLevelType w:val="hybridMultilevel"/>
     <w:tmpl w:val="34B44C24"/>
@@ -21675,7 +22249,7 @@
       </w:pPr>
     </w:lvl>
   </w:abstractNum>
-  <w:abstractNum w:abstractNumId="22" w15:restartNumberingAfterBreak="0">
+  <w:abstractNum w:abstractNumId="23" w15:restartNumberingAfterBreak="0">
     <w:nsid w:val="293B08D0"/>
     <w:multiLevelType w:val="hybridMultilevel"/>
     <w:tmpl w:val="787EFD04"/>
@@ -21788,7 +22362,7 @@
       </w:rPr>
     </w:lvl>
   </w:abstractNum>
-  <w:abstractNum w:abstractNumId="23" w15:restartNumberingAfterBreak="0">
+  <w:abstractNum w:abstractNumId="24" w15:restartNumberingAfterBreak="0">
     <w:nsid w:val="29E73C86"/>
     <w:multiLevelType w:val="hybridMultilevel"/>
     <w:tmpl w:val="03D8ED28"/>
@@ -21877,7 +22451,7 @@
       </w:pPr>
     </w:lvl>
   </w:abstractNum>
-  <w:abstractNum w:abstractNumId="24" w15:restartNumberingAfterBreak="0">
+  <w:abstractNum w:abstractNumId="25" w15:restartNumberingAfterBreak="0">
     <w:nsid w:val="2A4314FA"/>
     <w:multiLevelType w:val="hybridMultilevel"/>
     <w:tmpl w:val="EA16EB46"/>
@@ -21966,7 +22540,7 @@
       </w:pPr>
     </w:lvl>
   </w:abstractNum>
-  <w:abstractNum w:abstractNumId="25" w15:restartNumberingAfterBreak="0">
+  <w:abstractNum w:abstractNumId="26" w15:restartNumberingAfterBreak="0">
     <w:nsid w:val="2A680DA8"/>
     <w:multiLevelType w:val="hybridMultilevel"/>
     <w:tmpl w:val="2FDC7E66"/>
@@ -22079,7 +22653,7 @@
       </w:rPr>
     </w:lvl>
   </w:abstractNum>
-  <w:abstractNum w:abstractNumId="26" w15:restartNumberingAfterBreak="0">
+  <w:abstractNum w:abstractNumId="27" w15:restartNumberingAfterBreak="0">
     <w:nsid w:val="2B07595B"/>
     <w:multiLevelType w:val="hybridMultilevel"/>
     <w:tmpl w:val="4CFE2752"/>
@@ -22165,7 +22739,7 @@
       </w:pPr>
     </w:lvl>
   </w:abstractNum>
-  <w:abstractNum w:abstractNumId="27" w15:restartNumberingAfterBreak="0">
+  <w:abstractNum w:abstractNumId="28" w15:restartNumberingAfterBreak="0">
     <w:nsid w:val="2B871D40"/>
     <w:multiLevelType w:val="hybridMultilevel"/>
     <w:tmpl w:val="9B9429B6"/>
@@ -22278,7 +22852,7 @@
       </w:rPr>
     </w:lvl>
   </w:abstractNum>
-  <w:abstractNum w:abstractNumId="28" w15:restartNumberingAfterBreak="0">
+  <w:abstractNum w:abstractNumId="29" w15:restartNumberingAfterBreak="0">
     <w:nsid w:val="32924734"/>
     <w:multiLevelType w:val="hybridMultilevel"/>
     <w:tmpl w:val="A770E612"/>
@@ -22364,7 +22938,7 @@
       </w:pPr>
     </w:lvl>
   </w:abstractNum>
-  <w:abstractNum w:abstractNumId="29" w15:restartNumberingAfterBreak="0">
+  <w:abstractNum w:abstractNumId="30" w15:restartNumberingAfterBreak="0">
     <w:nsid w:val="365468A1"/>
     <w:multiLevelType w:val="hybridMultilevel"/>
     <w:tmpl w:val="4BAC8EBA"/>
@@ -22477,7 +23051,7 @@
       </w:rPr>
     </w:lvl>
   </w:abstractNum>
-  <w:abstractNum w:abstractNumId="30" w15:restartNumberingAfterBreak="0">
+  <w:abstractNum w:abstractNumId="31" w15:restartNumberingAfterBreak="0">
     <w:nsid w:val="367D04E9"/>
     <w:multiLevelType w:val="hybridMultilevel"/>
     <w:tmpl w:val="3C62EF6A"/>
@@ -22563,7 +23137,7 @@
       </w:pPr>
     </w:lvl>
   </w:abstractNum>
-  <w:abstractNum w:abstractNumId="31" w15:restartNumberingAfterBreak="0">
+  <w:abstractNum w:abstractNumId="32" w15:restartNumberingAfterBreak="0">
     <w:nsid w:val="37EF1A6C"/>
     <w:multiLevelType w:val="hybridMultilevel"/>
     <w:tmpl w:val="D3E20DA2"/>
@@ -22676,7 +23250,7 @@
       </w:rPr>
     </w:lvl>
   </w:abstractNum>
-  <w:abstractNum w:abstractNumId="32" w15:restartNumberingAfterBreak="0">
+  <w:abstractNum w:abstractNumId="33" w15:restartNumberingAfterBreak="0">
     <w:nsid w:val="38BD5D4E"/>
     <w:multiLevelType w:val="hybridMultilevel"/>
     <w:tmpl w:val="8BD036D4"/>
@@ -22762,7 +23336,7 @@
       </w:pPr>
     </w:lvl>
   </w:abstractNum>
-  <w:abstractNum w:abstractNumId="33" w15:restartNumberingAfterBreak="0">
+  <w:abstractNum w:abstractNumId="34" w15:restartNumberingAfterBreak="0">
     <w:nsid w:val="39EA7603"/>
     <w:multiLevelType w:val="hybridMultilevel"/>
     <w:tmpl w:val="707A9512"/>
@@ -22848,7 +23422,7 @@
       </w:pPr>
     </w:lvl>
   </w:abstractNum>
-  <w:abstractNum w:abstractNumId="34" w15:restartNumberingAfterBreak="0">
+  <w:abstractNum w:abstractNumId="35" w15:restartNumberingAfterBreak="0">
     <w:nsid w:val="3B305DFA"/>
     <w:multiLevelType w:val="hybridMultilevel"/>
     <w:tmpl w:val="FD7C2BEC"/>
@@ -22961,7 +23535,7 @@
       </w:rPr>
     </w:lvl>
   </w:abstractNum>
-  <w:abstractNum w:abstractNumId="35" w15:restartNumberingAfterBreak="0">
+  <w:abstractNum w:abstractNumId="36" w15:restartNumberingAfterBreak="0">
     <w:nsid w:val="3C4022F7"/>
     <w:multiLevelType w:val="hybridMultilevel"/>
     <w:tmpl w:val="20C2174E"/>
@@ -23047,7 +23621,7 @@
       </w:pPr>
     </w:lvl>
   </w:abstractNum>
-  <w:abstractNum w:abstractNumId="36" w15:restartNumberingAfterBreak="0">
+  <w:abstractNum w:abstractNumId="37" w15:restartNumberingAfterBreak="0">
     <w:nsid w:val="3DC72A38"/>
     <w:multiLevelType w:val="hybridMultilevel"/>
     <w:tmpl w:val="C9AE9D3E"/>
@@ -23160,7 +23734,7 @@
       </w:rPr>
     </w:lvl>
   </w:abstractNum>
-  <w:abstractNum w:abstractNumId="37" w15:restartNumberingAfterBreak="0">
+  <w:abstractNum w:abstractNumId="38" w15:restartNumberingAfterBreak="0">
     <w:nsid w:val="3DF6519F"/>
     <w:multiLevelType w:val="hybridMultilevel"/>
     <w:tmpl w:val="FDD21DC2"/>
@@ -23273,7 +23847,7 @@
       </w:rPr>
     </w:lvl>
   </w:abstractNum>
-  <w:abstractNum w:abstractNumId="38" w15:restartNumberingAfterBreak="0">
+  <w:abstractNum w:abstractNumId="39" w15:restartNumberingAfterBreak="0">
     <w:nsid w:val="407472C6"/>
     <w:multiLevelType w:val="hybridMultilevel"/>
     <w:tmpl w:val="AEA228BC"/>
@@ -23362,7 +23936,7 @@
       </w:pPr>
     </w:lvl>
   </w:abstractNum>
-  <w:abstractNum w:abstractNumId="39" w15:restartNumberingAfterBreak="0">
+  <w:abstractNum w:abstractNumId="40" w15:restartNumberingAfterBreak="0">
     <w:nsid w:val="425204DD"/>
     <w:multiLevelType w:val="hybridMultilevel"/>
     <w:tmpl w:val="52644FD4"/>
@@ -23451,7 +24025,7 @@
       </w:pPr>
     </w:lvl>
   </w:abstractNum>
-  <w:abstractNum w:abstractNumId="40" w15:restartNumberingAfterBreak="0">
+  <w:abstractNum w:abstractNumId="41" w15:restartNumberingAfterBreak="0">
     <w:nsid w:val="425E5676"/>
     <w:multiLevelType w:val="hybridMultilevel"/>
     <w:tmpl w:val="6928B61A"/>
@@ -23537,7 +24111,7 @@
       </w:pPr>
     </w:lvl>
   </w:abstractNum>
-  <w:abstractNum w:abstractNumId="41" w15:restartNumberingAfterBreak="0">
+  <w:abstractNum w:abstractNumId="42" w15:restartNumberingAfterBreak="0">
     <w:nsid w:val="45701D6E"/>
     <w:multiLevelType w:val="hybridMultilevel"/>
     <w:tmpl w:val="8124A4A8"/>
@@ -23623,7 +24197,7 @@
       </w:pPr>
     </w:lvl>
   </w:abstractNum>
-  <w:abstractNum w:abstractNumId="42" w15:restartNumberingAfterBreak="0">
+  <w:abstractNum w:abstractNumId="43" w15:restartNumberingAfterBreak="0">
     <w:nsid w:val="4651514B"/>
     <w:multiLevelType w:val="hybridMultilevel"/>
     <w:tmpl w:val="02746828"/>
@@ -23709,7 +24283,7 @@
       </w:pPr>
     </w:lvl>
   </w:abstractNum>
-  <w:abstractNum w:abstractNumId="43" w15:restartNumberingAfterBreak="0">
+  <w:abstractNum w:abstractNumId="44" w15:restartNumberingAfterBreak="0">
     <w:nsid w:val="471C3FC0"/>
     <w:multiLevelType w:val="hybridMultilevel"/>
     <w:tmpl w:val="B6741CD4"/>
@@ -23822,7 +24396,7 @@
       </w:rPr>
     </w:lvl>
   </w:abstractNum>
-  <w:abstractNum w:abstractNumId="44" w15:restartNumberingAfterBreak="0">
+  <w:abstractNum w:abstractNumId="45" w15:restartNumberingAfterBreak="0">
     <w:nsid w:val="477102C2"/>
     <w:multiLevelType w:val="hybridMultilevel"/>
     <w:tmpl w:val="1AD01E7C"/>
@@ -23908,7 +24482,7 @@
       </w:pPr>
     </w:lvl>
   </w:abstractNum>
-  <w:abstractNum w:abstractNumId="45" w15:restartNumberingAfterBreak="0">
+  <w:abstractNum w:abstractNumId="46" w15:restartNumberingAfterBreak="0">
     <w:nsid w:val="47D9172B"/>
     <w:multiLevelType w:val="hybridMultilevel"/>
     <w:tmpl w:val="FE0E04AA"/>
@@ -23994,7 +24568,7 @@
       </w:pPr>
     </w:lvl>
   </w:abstractNum>
-  <w:abstractNum w:abstractNumId="46" w15:restartNumberingAfterBreak="0">
+  <w:abstractNum w:abstractNumId="47" w15:restartNumberingAfterBreak="0">
     <w:nsid w:val="47F70C4D"/>
     <w:multiLevelType w:val="hybridMultilevel"/>
     <w:tmpl w:val="1130BCEE"/>
@@ -24107,7 +24681,7 @@
       </w:rPr>
     </w:lvl>
   </w:abstractNum>
-  <w:abstractNum w:abstractNumId="47" w15:restartNumberingAfterBreak="0">
+  <w:abstractNum w:abstractNumId="48" w15:restartNumberingAfterBreak="0">
     <w:nsid w:val="4856440C"/>
     <w:multiLevelType w:val="hybridMultilevel"/>
     <w:tmpl w:val="E0A48E86"/>
@@ -24196,7 +24770,7 @@
       </w:pPr>
     </w:lvl>
   </w:abstractNum>
-  <w:abstractNum w:abstractNumId="48" w15:restartNumberingAfterBreak="0">
+  <w:abstractNum w:abstractNumId="49" w15:restartNumberingAfterBreak="0">
     <w:nsid w:val="49B8633C"/>
     <w:multiLevelType w:val="hybridMultilevel"/>
     <w:tmpl w:val="16529DCA"/>
@@ -24285,7 +24859,7 @@
       </w:pPr>
     </w:lvl>
   </w:abstractNum>
-  <w:abstractNum w:abstractNumId="49" w15:restartNumberingAfterBreak="0">
+  <w:abstractNum w:abstractNumId="50" w15:restartNumberingAfterBreak="0">
     <w:nsid w:val="4A293B09"/>
     <w:multiLevelType w:val="hybridMultilevel"/>
     <w:tmpl w:val="1B1456E0"/>
@@ -24374,7 +24948,7 @@
       </w:pPr>
     </w:lvl>
   </w:abstractNum>
-  <w:abstractNum w:abstractNumId="50" w15:restartNumberingAfterBreak="0">
+  <w:abstractNum w:abstractNumId="51" w15:restartNumberingAfterBreak="0">
     <w:nsid w:val="4BC57CEE"/>
     <w:multiLevelType w:val="hybridMultilevel"/>
     <w:tmpl w:val="24DC5AD2"/>
@@ -24460,7 +25034,7 @@
       </w:pPr>
     </w:lvl>
   </w:abstractNum>
-  <w:abstractNum w:abstractNumId="51" w15:restartNumberingAfterBreak="0">
+  <w:abstractNum w:abstractNumId="52" w15:restartNumberingAfterBreak="0">
     <w:nsid w:val="4F2E64DF"/>
     <w:multiLevelType w:val="hybridMultilevel"/>
     <w:tmpl w:val="2B8E54F0"/>
@@ -24546,7 +25120,7 @@
       </w:pPr>
     </w:lvl>
   </w:abstractNum>
-  <w:abstractNum w:abstractNumId="52" w15:restartNumberingAfterBreak="0">
+  <w:abstractNum w:abstractNumId="53" w15:restartNumberingAfterBreak="0">
     <w:nsid w:val="50575111"/>
     <w:multiLevelType w:val="hybridMultilevel"/>
     <w:tmpl w:val="8F4E3086"/>
@@ -24659,7 +25233,7 @@
       </w:rPr>
     </w:lvl>
   </w:abstractNum>
-  <w:abstractNum w:abstractNumId="53" w15:restartNumberingAfterBreak="0">
+  <w:abstractNum w:abstractNumId="54" w15:restartNumberingAfterBreak="0">
     <w:nsid w:val="5062761B"/>
     <w:multiLevelType w:val="hybridMultilevel"/>
     <w:tmpl w:val="69369C7E"/>
@@ -24748,7 +25322,7 @@
       </w:pPr>
     </w:lvl>
   </w:abstractNum>
-  <w:abstractNum w:abstractNumId="54" w15:restartNumberingAfterBreak="0">
+  <w:abstractNum w:abstractNumId="55" w15:restartNumberingAfterBreak="0">
     <w:nsid w:val="52000F6B"/>
     <w:multiLevelType w:val="hybridMultilevel"/>
     <w:tmpl w:val="3AFADAD8"/>
@@ -24861,7 +25435,7 @@
       </w:rPr>
     </w:lvl>
   </w:abstractNum>
-  <w:abstractNum w:abstractNumId="55" w15:restartNumberingAfterBreak="0">
+  <w:abstractNum w:abstractNumId="56" w15:restartNumberingAfterBreak="0">
     <w:nsid w:val="52B81F62"/>
     <w:multiLevelType w:val="hybridMultilevel"/>
     <w:tmpl w:val="38883226"/>
@@ -24947,7 +25521,7 @@
       </w:pPr>
     </w:lvl>
   </w:abstractNum>
-  <w:abstractNum w:abstractNumId="56" w15:restartNumberingAfterBreak="0">
+  <w:abstractNum w:abstractNumId="57" w15:restartNumberingAfterBreak="0">
     <w:nsid w:val="53890830"/>
     <w:multiLevelType w:val="hybridMultilevel"/>
     <w:tmpl w:val="79F6379C"/>
@@ -25033,7 +25607,7 @@
       </w:pPr>
     </w:lvl>
   </w:abstractNum>
-  <w:abstractNum w:abstractNumId="57" w15:restartNumberingAfterBreak="0">
+  <w:abstractNum w:abstractNumId="58" w15:restartNumberingAfterBreak="0">
     <w:nsid w:val="550B4BC2"/>
     <w:multiLevelType w:val="hybridMultilevel"/>
     <w:tmpl w:val="0E80B2CC"/>
@@ -25119,7 +25693,7 @@
       </w:pPr>
     </w:lvl>
   </w:abstractNum>
-  <w:abstractNum w:abstractNumId="58" w15:restartNumberingAfterBreak="0">
+  <w:abstractNum w:abstractNumId="59" w15:restartNumberingAfterBreak="0">
     <w:nsid w:val="5557202E"/>
     <w:multiLevelType w:val="hybridMultilevel"/>
     <w:tmpl w:val="38FA3748"/>
@@ -25205,7 +25779,7 @@
       </w:pPr>
     </w:lvl>
   </w:abstractNum>
-  <w:abstractNum w:abstractNumId="59" w15:restartNumberingAfterBreak="0">
+  <w:abstractNum w:abstractNumId="60" w15:restartNumberingAfterBreak="0">
     <w:nsid w:val="55AC01E2"/>
     <w:multiLevelType w:val="hybridMultilevel"/>
     <w:tmpl w:val="F74CBB1A"/>
@@ -25318,7 +25892,7 @@
       </w:rPr>
     </w:lvl>
   </w:abstractNum>
-  <w:abstractNum w:abstractNumId="60" w15:restartNumberingAfterBreak="0">
+  <w:abstractNum w:abstractNumId="61" w15:restartNumberingAfterBreak="0">
     <w:nsid w:val="5BC973B9"/>
     <w:multiLevelType w:val="hybridMultilevel"/>
     <w:tmpl w:val="B49C7814"/>
@@ -25404,7 +25978,7 @@
       </w:pPr>
     </w:lvl>
   </w:abstractNum>
-  <w:abstractNum w:abstractNumId="61" w15:restartNumberingAfterBreak="0">
+  <w:abstractNum w:abstractNumId="62" w15:restartNumberingAfterBreak="0">
     <w:nsid w:val="5C934971"/>
     <w:multiLevelType w:val="hybridMultilevel"/>
     <w:tmpl w:val="8FB0E388"/>
@@ -25517,7 +26091,7 @@
       </w:rPr>
     </w:lvl>
   </w:abstractNum>
-  <w:abstractNum w:abstractNumId="62" w15:restartNumberingAfterBreak="0">
+  <w:abstractNum w:abstractNumId="63" w15:restartNumberingAfterBreak="0">
     <w:nsid w:val="60E46645"/>
     <w:multiLevelType w:val="hybridMultilevel"/>
     <w:tmpl w:val="974CCCE6"/>
@@ -25606,7 +26180,7 @@
       </w:pPr>
     </w:lvl>
   </w:abstractNum>
-  <w:abstractNum w:abstractNumId="63" w15:restartNumberingAfterBreak="0">
+  <w:abstractNum w:abstractNumId="64" w15:restartNumberingAfterBreak="0">
     <w:nsid w:val="623F5A32"/>
     <w:multiLevelType w:val="hybridMultilevel"/>
     <w:tmpl w:val="DA327408"/>
@@ -25719,7 +26293,7 @@
       </w:rPr>
     </w:lvl>
   </w:abstractNum>
-  <w:abstractNum w:abstractNumId="64" w15:restartNumberingAfterBreak="0">
+  <w:abstractNum w:abstractNumId="65" w15:restartNumberingAfterBreak="0">
     <w:nsid w:val="63201F89"/>
     <w:multiLevelType w:val="hybridMultilevel"/>
     <w:tmpl w:val="F9E8F8C6"/>
@@ -25832,7 +26406,7 @@
       </w:rPr>
     </w:lvl>
   </w:abstractNum>
-  <w:abstractNum w:abstractNumId="65" w15:restartNumberingAfterBreak="0">
+  <w:abstractNum w:abstractNumId="66" w15:restartNumberingAfterBreak="0">
     <w:nsid w:val="65401EBB"/>
     <w:multiLevelType w:val="hybridMultilevel"/>
     <w:tmpl w:val="6B5C28E0"/>
@@ -25945,7 +26519,7 @@
       </w:rPr>
     </w:lvl>
   </w:abstractNum>
-  <w:abstractNum w:abstractNumId="66" w15:restartNumberingAfterBreak="0">
+  <w:abstractNum w:abstractNumId="67" w15:restartNumberingAfterBreak="0">
     <w:nsid w:val="65EF4CF7"/>
     <w:multiLevelType w:val="hybridMultilevel"/>
     <w:tmpl w:val="E29E8810"/>
@@ -26034,7 +26608,7 @@
       </w:pPr>
     </w:lvl>
   </w:abstractNum>
-  <w:abstractNum w:abstractNumId="67" w15:restartNumberingAfterBreak="0">
+  <w:abstractNum w:abstractNumId="68" w15:restartNumberingAfterBreak="0">
     <w:nsid w:val="6C2346BD"/>
     <w:multiLevelType w:val="hybridMultilevel"/>
     <w:tmpl w:val="28105F70"/>
@@ -26120,7 +26694,7 @@
       </w:pPr>
     </w:lvl>
   </w:abstractNum>
-  <w:abstractNum w:abstractNumId="68" w15:restartNumberingAfterBreak="0">
+  <w:abstractNum w:abstractNumId="69" w15:restartNumberingAfterBreak="0">
     <w:nsid w:val="6CCE63D0"/>
     <w:multiLevelType w:val="hybridMultilevel"/>
     <w:tmpl w:val="CEDA3A18"/>
@@ -26233,7 +26807,7 @@
       </w:rPr>
     </w:lvl>
   </w:abstractNum>
-  <w:abstractNum w:abstractNumId="69" w15:restartNumberingAfterBreak="0">
+  <w:abstractNum w:abstractNumId="70" w15:restartNumberingAfterBreak="0">
     <w:nsid w:val="6CF5502C"/>
     <w:multiLevelType w:val="hybridMultilevel"/>
     <w:tmpl w:val="E514DBAC"/>
@@ -26346,7 +26920,7 @@
       </w:rPr>
     </w:lvl>
   </w:abstractNum>
-  <w:abstractNum w:abstractNumId="70" w15:restartNumberingAfterBreak="0">
+  <w:abstractNum w:abstractNumId="71" w15:restartNumberingAfterBreak="0">
     <w:nsid w:val="6E904E7D"/>
     <w:multiLevelType w:val="hybridMultilevel"/>
     <w:tmpl w:val="321E1DA0"/>
@@ -26435,7 +27009,7 @@
       </w:pPr>
     </w:lvl>
   </w:abstractNum>
-  <w:abstractNum w:abstractNumId="71" w15:restartNumberingAfterBreak="0">
+  <w:abstractNum w:abstractNumId="72" w15:restartNumberingAfterBreak="0">
     <w:nsid w:val="6F9F050C"/>
     <w:multiLevelType w:val="hybridMultilevel"/>
     <w:tmpl w:val="39C6C126"/>
@@ -26524,7 +27098,7 @@
       </w:pPr>
     </w:lvl>
   </w:abstractNum>
-  <w:abstractNum w:abstractNumId="72" w15:restartNumberingAfterBreak="0">
+  <w:abstractNum w:abstractNumId="73" w15:restartNumberingAfterBreak="0">
     <w:nsid w:val="6FA275E4"/>
     <w:multiLevelType w:val="hybridMultilevel"/>
     <w:tmpl w:val="1D906FB4"/>
@@ -26610,7 +27184,7 @@
       </w:pPr>
     </w:lvl>
   </w:abstractNum>
-  <w:abstractNum w:abstractNumId="73" w15:restartNumberingAfterBreak="0">
+  <w:abstractNum w:abstractNumId="74" w15:restartNumberingAfterBreak="0">
     <w:nsid w:val="7072175A"/>
     <w:multiLevelType w:val="hybridMultilevel"/>
     <w:tmpl w:val="345E8BA2"/>
@@ -26723,7 +27297,7 @@
       </w:rPr>
     </w:lvl>
   </w:abstractNum>
-  <w:abstractNum w:abstractNumId="74" w15:restartNumberingAfterBreak="0">
+  <w:abstractNum w:abstractNumId="75" w15:restartNumberingAfterBreak="0">
     <w:nsid w:val="717C6D0E"/>
     <w:multiLevelType w:val="hybridMultilevel"/>
     <w:tmpl w:val="E198044A"/>
@@ -26836,7 +27410,7 @@
       </w:rPr>
     </w:lvl>
   </w:abstractNum>
-  <w:abstractNum w:abstractNumId="75" w15:restartNumberingAfterBreak="0">
+  <w:abstractNum w:abstractNumId="76" w15:restartNumberingAfterBreak="0">
     <w:nsid w:val="747032D5"/>
     <w:multiLevelType w:val="hybridMultilevel"/>
     <w:tmpl w:val="8264DA02"/>
@@ -26922,7 +27496,7 @@
       </w:pPr>
     </w:lvl>
   </w:abstractNum>
-  <w:abstractNum w:abstractNumId="76" w15:restartNumberingAfterBreak="0">
+  <w:abstractNum w:abstractNumId="77" w15:restartNumberingAfterBreak="0">
     <w:nsid w:val="759C3963"/>
     <w:multiLevelType w:val="hybridMultilevel"/>
     <w:tmpl w:val="918E8804"/>
@@ -27008,7 +27582,7 @@
       </w:pPr>
     </w:lvl>
   </w:abstractNum>
-  <w:abstractNum w:abstractNumId="77" w15:restartNumberingAfterBreak="0">
+  <w:abstractNum w:abstractNumId="78" w15:restartNumberingAfterBreak="0">
     <w:nsid w:val="779561FB"/>
     <w:multiLevelType w:val="hybridMultilevel"/>
     <w:tmpl w:val="1E6219DA"/>
@@ -27097,7 +27671,7 @@
       </w:pPr>
     </w:lvl>
   </w:abstractNum>
-  <w:abstractNum w:abstractNumId="78" w15:restartNumberingAfterBreak="0">
+  <w:abstractNum w:abstractNumId="79" w15:restartNumberingAfterBreak="0">
     <w:nsid w:val="789C4892"/>
     <w:multiLevelType w:val="hybridMultilevel"/>
     <w:tmpl w:val="2A1864AC"/>
@@ -27186,7 +27760,7 @@
       </w:pPr>
     </w:lvl>
   </w:abstractNum>
-  <w:abstractNum w:abstractNumId="79" w15:restartNumberingAfterBreak="0">
+  <w:abstractNum w:abstractNumId="80" w15:restartNumberingAfterBreak="0">
     <w:nsid w:val="7CF92C2D"/>
     <w:multiLevelType w:val="hybridMultilevel"/>
     <w:tmpl w:val="090C82BE"/>
@@ -27272,7 +27846,7 @@
       </w:pPr>
     </w:lvl>
   </w:abstractNum>
-  <w:abstractNum w:abstractNumId="80" w15:restartNumberingAfterBreak="0">
+  <w:abstractNum w:abstractNumId="81" w15:restartNumberingAfterBreak="0">
     <w:nsid w:val="7EEF7247"/>
     <w:multiLevelType w:val="hybridMultilevel"/>
     <w:tmpl w:val="0B8EA7DC"/>
@@ -27361,7 +27935,7 @@
       </w:pPr>
     </w:lvl>
   </w:abstractNum>
-  <w:abstractNum w:abstractNumId="81" w15:restartNumberingAfterBreak="0">
+  <w:abstractNum w:abstractNumId="82" w15:restartNumberingAfterBreak="0">
     <w:nsid w:val="7F6F0FFC"/>
     <w:multiLevelType w:val="hybridMultilevel"/>
     <w:tmpl w:val="DED8AB00"/>
@@ -27447,7 +28021,7 @@
       </w:pPr>
     </w:lvl>
   </w:abstractNum>
-  <w:abstractNum w:abstractNumId="82" w15:restartNumberingAfterBreak="0">
+  <w:abstractNum w:abstractNumId="83" w15:restartNumberingAfterBreak="0">
     <w:nsid w:val="7F97129E"/>
     <w:multiLevelType w:val="hybridMultilevel"/>
     <w:tmpl w:val="60400A06"/>
@@ -27561,7 +28135,7 @@
       </w:rPr>
     </w:lvl>
   </w:abstractNum>
-  <w:abstractNum w:abstractNumId="83" w15:restartNumberingAfterBreak="0">
+  <w:abstractNum w:abstractNumId="84" w15:restartNumberingAfterBreak="0">
     <w:nsid w:val="7FC44D54"/>
     <w:multiLevelType w:val="hybridMultilevel"/>
     <w:tmpl w:val="9DE49D18"/>
@@ -27675,19 +28249,19 @@
     </w:lvl>
   </w:abstractNum>
   <w:num w:numId="1">
-    <w:abstractNumId w:val="57"/>
+    <w:abstractNumId w:val="58"/>
   </w:num>
   <w:num w:numId="2">
     <w:abstractNumId w:val="14"/>
   </w:num>
   <w:num w:numId="3">
-    <w:abstractNumId w:val="50"/>
+    <w:abstractNumId w:val="51"/>
   </w:num>
   <w:num w:numId="4">
-    <w:abstractNumId w:val="65"/>
+    <w:abstractNumId w:val="66"/>
   </w:num>
   <w:num w:numId="5">
-    <w:abstractNumId w:val="78"/>
+    <w:abstractNumId w:val="79"/>
   </w:num>
   <w:num w:numId="6">
     <w:abstractNumId w:val="7"/>
@@ -27696,67 +28270,67 @@
     <w:abstractNumId w:val="19"/>
   </w:num>
   <w:num w:numId="8">
-    <w:abstractNumId w:val="76"/>
+    <w:abstractNumId w:val="77"/>
   </w:num>
   <w:num w:numId="9">
-    <w:abstractNumId w:val="42"/>
+    <w:abstractNumId w:val="43"/>
   </w:num>
   <w:num w:numId="10">
-    <w:abstractNumId w:val="44"/>
+    <w:abstractNumId w:val="45"/>
   </w:num>
   <w:num w:numId="11">
-    <w:abstractNumId w:val="48"/>
+    <w:abstractNumId w:val="49"/>
   </w:num>
   <w:num w:numId="12">
-    <w:abstractNumId w:val="82"/>
+    <w:abstractNumId w:val="83"/>
   </w:num>
   <w:num w:numId="13">
     <w:abstractNumId w:val="5"/>
   </w:num>
   <w:num w:numId="14">
-    <w:abstractNumId w:val="83"/>
+    <w:abstractNumId w:val="84"/>
   </w:num>
   <w:num w:numId="15">
-    <w:abstractNumId w:val="45"/>
+    <w:abstractNumId w:val="46"/>
   </w:num>
   <w:num w:numId="16">
-    <w:abstractNumId w:val="41"/>
+    <w:abstractNumId w:val="42"/>
   </w:num>
   <w:num w:numId="17">
-    <w:abstractNumId w:val="56"/>
+    <w:abstractNumId w:val="57"/>
   </w:num>
   <w:num w:numId="18">
     <w:abstractNumId w:val="4"/>
   </w:num>
   <w:num w:numId="19">
-    <w:abstractNumId w:val="34"/>
+    <w:abstractNumId w:val="35"/>
   </w:num>
   <w:num w:numId="20">
-    <w:abstractNumId w:val="25"/>
+    <w:abstractNumId w:val="26"/>
   </w:num>
   <w:num w:numId="21">
-    <w:abstractNumId w:val="68"/>
+    <w:abstractNumId w:val="69"/>
   </w:num>
   <w:num w:numId="22">
-    <w:abstractNumId w:val="64"/>
+    <w:abstractNumId w:val="65"/>
   </w:num>
   <w:num w:numId="23">
-    <w:abstractNumId w:val="55"/>
+    <w:abstractNumId w:val="56"/>
   </w:num>
   <w:num w:numId="24">
     <w:abstractNumId w:val="6"/>
   </w:num>
   <w:num w:numId="25">
-    <w:abstractNumId w:val="37"/>
+    <w:abstractNumId w:val="38"/>
   </w:num>
   <w:num w:numId="26">
-    <w:abstractNumId w:val="29"/>
+    <w:abstractNumId w:val="30"/>
   </w:num>
   <w:num w:numId="27">
-    <w:abstractNumId w:val="33"/>
+    <w:abstractNumId w:val="34"/>
   </w:num>
   <w:num w:numId="28">
-    <w:abstractNumId w:val="58"/>
+    <w:abstractNumId w:val="59"/>
   </w:num>
   <w:num w:numId="29">
     <w:abstractNumId w:val="11"/>
@@ -27765,7 +28339,7 @@
     <w:abstractNumId w:val="8"/>
   </w:num>
   <w:num w:numId="31">
-    <w:abstractNumId w:val="24"/>
+    <w:abstractNumId w:val="25"/>
   </w:num>
   <w:num w:numId="32">
     <w:abstractNumId w:val="13"/>
@@ -27774,43 +28348,43 @@
     <w:abstractNumId w:val="2"/>
   </w:num>
   <w:num w:numId="34">
-    <w:abstractNumId w:val="53"/>
+    <w:abstractNumId w:val="54"/>
   </w:num>
   <w:num w:numId="35">
-    <w:abstractNumId w:val="35"/>
+    <w:abstractNumId w:val="36"/>
   </w:num>
   <w:num w:numId="36">
-    <w:abstractNumId w:val="30"/>
+    <w:abstractNumId w:val="31"/>
   </w:num>
   <w:num w:numId="37">
     <w:abstractNumId w:val="0"/>
   </w:num>
   <w:num w:numId="38">
-    <w:abstractNumId w:val="32"/>
+    <w:abstractNumId w:val="33"/>
   </w:num>
   <w:num w:numId="39">
-    <w:abstractNumId w:val="51"/>
+    <w:abstractNumId w:val="52"/>
   </w:num>
   <w:num w:numId="40">
-    <w:abstractNumId w:val="74"/>
+    <w:abstractNumId w:val="75"/>
   </w:num>
   <w:num w:numId="41">
+    <w:abstractNumId w:val="68"/>
+  </w:num>
+  <w:num w:numId="42">
+    <w:abstractNumId w:val="80"/>
+  </w:num>
+  <w:num w:numId="43">
     <w:abstractNumId w:val="67"/>
   </w:num>
-  <w:num w:numId="42">
-    <w:abstractNumId w:val="79"/>
-  </w:num>
-  <w:num w:numId="43">
-    <w:abstractNumId w:val="66"/>
-  </w:num>
   <w:num w:numId="44">
-    <w:abstractNumId w:val="62"/>
+    <w:abstractNumId w:val="63"/>
   </w:num>
   <w:num w:numId="45">
-    <w:abstractNumId w:val="70"/>
+    <w:abstractNumId w:val="71"/>
   </w:num>
   <w:num w:numId="46">
-    <w:abstractNumId w:val="80"/>
+    <w:abstractNumId w:val="81"/>
   </w:num>
   <w:num w:numId="47">
     <w:abstractNumId w:val="18"/>
@@ -27819,16 +28393,16 @@
     <w:abstractNumId w:val="9"/>
   </w:num>
   <w:num w:numId="49">
-    <w:abstractNumId w:val="71"/>
+    <w:abstractNumId w:val="72"/>
   </w:num>
   <w:num w:numId="50">
-    <w:abstractNumId w:val="77"/>
+    <w:abstractNumId w:val="78"/>
   </w:num>
   <w:num w:numId="51">
-    <w:abstractNumId w:val="23"/>
+    <w:abstractNumId w:val="24"/>
   </w:num>
   <w:num w:numId="52">
-    <w:abstractNumId w:val="21"/>
+    <w:abstractNumId w:val="22"/>
   </w:num>
   <w:num w:numId="53">
     <w:abstractNumId w:val="15"/>
@@ -27837,46 +28411,46 @@
     <w:abstractNumId w:val="16"/>
   </w:num>
   <w:num w:numId="55">
-    <w:abstractNumId w:val="39"/>
+    <w:abstractNumId w:val="40"/>
   </w:num>
   <w:num w:numId="56">
-    <w:abstractNumId w:val="49"/>
+    <w:abstractNumId w:val="50"/>
   </w:num>
   <w:num w:numId="57">
-    <w:abstractNumId w:val="61"/>
+    <w:abstractNumId w:val="62"/>
   </w:num>
   <w:num w:numId="58">
-    <w:abstractNumId w:val="31"/>
+    <w:abstractNumId w:val="32"/>
   </w:num>
   <w:num w:numId="59">
-    <w:abstractNumId w:val="72"/>
+    <w:abstractNumId w:val="73"/>
   </w:num>
   <w:num w:numId="60">
-    <w:abstractNumId w:val="81"/>
+    <w:abstractNumId w:val="82"/>
   </w:num>
   <w:num w:numId="61">
     <w:abstractNumId w:val="20"/>
   </w:num>
   <w:num w:numId="62">
-    <w:abstractNumId w:val="52"/>
+    <w:abstractNumId w:val="53"/>
   </w:num>
   <w:num w:numId="63">
-    <w:abstractNumId w:val="36"/>
+    <w:abstractNumId w:val="37"/>
   </w:num>
   <w:num w:numId="64">
     <w:abstractNumId w:val="17"/>
   </w:num>
   <w:num w:numId="65">
-    <w:abstractNumId w:val="73"/>
+    <w:abstractNumId w:val="74"/>
   </w:num>
   <w:num w:numId="66">
-    <w:abstractNumId w:val="22"/>
+    <w:abstractNumId w:val="23"/>
   </w:num>
   <w:num w:numId="67">
     <w:abstractNumId w:val="12"/>
   </w:num>
   <w:num w:numId="68">
-    <w:abstractNumId w:val="40"/>
+    <w:abstractNumId w:val="41"/>
   </w:num>
   <w:num w:numId="69">
     <w:abstractNumId w:val="10"/>
@@ -27885,46 +28459,49 @@
     <w:abstractNumId w:val="3"/>
   </w:num>
   <w:num w:numId="71">
-    <w:abstractNumId w:val="26"/>
+    <w:abstractNumId w:val="27"/>
   </w:num>
   <w:num w:numId="72">
-    <w:abstractNumId w:val="38"/>
+    <w:abstractNumId w:val="39"/>
   </w:num>
   <w:num w:numId="73">
-    <w:abstractNumId w:val="75"/>
+    <w:abstractNumId w:val="76"/>
   </w:num>
   <w:num w:numId="74">
-    <w:abstractNumId w:val="43"/>
+    <w:abstractNumId w:val="44"/>
   </w:num>
   <w:num w:numId="75">
-    <w:abstractNumId w:val="63"/>
+    <w:abstractNumId w:val="64"/>
   </w:num>
   <w:num w:numId="76">
     <w:abstractNumId w:val="1"/>
   </w:num>
   <w:num w:numId="77">
-    <w:abstractNumId w:val="54"/>
+    <w:abstractNumId w:val="55"/>
   </w:num>
   <w:num w:numId="78">
-    <w:abstractNumId w:val="69"/>
+    <w:abstractNumId w:val="70"/>
   </w:num>
   <w:num w:numId="79">
+    <w:abstractNumId w:val="61"/>
+  </w:num>
+  <w:num w:numId="80">
+    <w:abstractNumId w:val="29"/>
+  </w:num>
+  <w:num w:numId="81">
+    <w:abstractNumId w:val="28"/>
+  </w:num>
+  <w:num w:numId="82">
     <w:abstractNumId w:val="60"/>
   </w:num>
-  <w:num w:numId="80">
-    <w:abstractNumId w:val="28"/>
+  <w:num w:numId="83">
+    <w:abstractNumId w:val="48"/>
   </w:num>
-  <w:num w:numId="81">
-    <w:abstractNumId w:val="27"/>
-  </w:num>
-  <w:num w:numId="82">
-    <w:abstractNumId w:val="59"/>
-  </w:num>
-  <w:num w:numId="83">
+  <w:num w:numId="84">
     <w:abstractNumId w:val="47"/>
   </w:num>
-  <w:num w:numId="84">
-    <w:abstractNumId w:val="46"/>
+  <w:num w:numId="85">
+    <w:abstractNumId w:val="21"/>
   </w:num>
   <w:numIdMacAtCleanup w:val="84"/>
 </w:numbering>

--- a/computer_science_and_engineering_first_course_24.1/history_of_Russia/lectures.docx
+++ b/computer_science_and_engineering_first_course_24.1/history_of_Russia/lectures.docx
@@ -19586,25 +19586,7 @@
           <w:sz w:val="28"/>
           <w:szCs w:val="28"/>
         </w:rPr>
-        <w:t>Взаимоотношения с Турц</w:t>
-      </w:r>
-      <w:r>
-        <w:rPr>
-          <w:rFonts w:cs="Times New Roman"/>
-          <w:color w:val="FF0000"/>
-          <w:sz w:val="28"/>
-          <w:szCs w:val="28"/>
-        </w:rPr>
-        <w:t>ией в XVII в</w:t>
-      </w:r>
-      <w:r>
-        <w:rPr>
-          <w:rFonts w:cs="Times New Roman"/>
-          <w:color w:val="FF0000"/>
-          <w:sz w:val="28"/>
-          <w:szCs w:val="28"/>
-        </w:rPr>
-        <w:t>.</w:t>
+        <w:t>Взаимоотношения с Турцией в XVII в.</w:t>
       </w:r>
     </w:p>
     <w:p>
@@ -19909,8 +19891,6 @@
         <w:lastRenderedPageBreak/>
         <w:t>Расширилась территория государства, в состав России вернулись земли Малороссии, русские землепроходцы вышли к берегам Тихого океана на Востоке.</w:t>
       </w:r>
-      <w:bookmarkStart w:id="0" w:name="_GoBack"/>
-      <w:bookmarkEnd w:id="0"/>
     </w:p>
     <w:p>
       <w:pPr>
@@ -19967,16 +19947,7 @@
           <w:sz w:val="28"/>
           <w:szCs w:val="28"/>
         </w:rPr>
-        <w:t xml:space="preserve">Василий Иванович Суриков </w:t>
-      </w:r>
-      <w:r>
-        <w:rPr>
-          <w:rFonts w:cs="Times New Roman"/>
-          <w:color w:val="FF0000"/>
-          <w:sz w:val="28"/>
-          <w:szCs w:val="28"/>
-        </w:rPr>
-        <w:t>(1848-1916)</w:t>
+        <w:t>Василий Иванович Суриков (1848-1916)</w:t>
       </w:r>
     </w:p>
     <w:p>
@@ -19992,8 +19963,10 @@
       <w:r>
         <w:rPr>
           <w:rFonts w:cs="Times New Roman"/>
-          <w:sz w:val="28"/>
-          <w:szCs w:val="28"/>
+          <w:noProof/>
+          <w:sz w:val="28"/>
+          <w:szCs w:val="28"/>
+          <w:lang w:eastAsia="ru-RU"/>
         </w:rPr>
         <w:drawing>
           <wp:inline distT="0" distB="0" distL="0" distR="0" wp14:anchorId="556BDA01" wp14:editId="176414AB">
@@ -20049,6 +20022,1418 @@
         <w:t>Русский художник, мастер исторической живописи. Уроженец г. Красноярска, из семьи потомственного казака. С 1877 г. жил в Москве, (похоронен на Ваганьковском кладбище)</w:t>
       </w:r>
     </w:p>
+    <w:p>
+      <w:pPr>
+        <w:spacing w:after="160" w:line="259" w:lineRule="auto"/>
+        <w:ind w:firstLine="0"/>
+        <w:jc w:val="left"/>
+        <w:rPr>
+          <w:rFonts w:cs="Times New Roman"/>
+          <w:sz w:val="28"/>
+          <w:szCs w:val="28"/>
+        </w:rPr>
+      </w:pPr>
+      <w:r>
+        <w:rPr>
+          <w:rFonts w:cs="Times New Roman"/>
+          <w:sz w:val="28"/>
+          <w:szCs w:val="28"/>
+        </w:rPr>
+        <w:br w:type="page"/>
+      </w:r>
+    </w:p>
+    <w:p>
+      <w:pPr>
+        <w:rPr>
+          <w:rFonts w:cs="Times New Roman"/>
+          <w:color w:val="FF0000"/>
+          <w:sz w:val="28"/>
+          <w:szCs w:val="28"/>
+        </w:rPr>
+      </w:pPr>
+      <w:r>
+        <w:rPr>
+          <w:rFonts w:cs="Times New Roman"/>
+          <w:color w:val="FF0000"/>
+          <w:sz w:val="28"/>
+          <w:szCs w:val="28"/>
+        </w:rPr>
+        <w:lastRenderedPageBreak/>
+        <w:t xml:space="preserve">Тема VIII. </w:t>
+      </w:r>
+      <w:r>
+        <w:rPr>
+          <w:rFonts w:cs="Times New Roman"/>
+          <w:color w:val="FF0000"/>
+          <w:sz w:val="28"/>
+          <w:szCs w:val="28"/>
+        </w:rPr>
+        <w:t>Россия в эпоху Петра I.</w:t>
+      </w:r>
+    </w:p>
+    <w:p>
+      <w:pPr>
+        <w:pStyle w:val="a3"/>
+        <w:numPr>
+          <w:ilvl w:val="0"/>
+          <w:numId w:val="88"/>
+        </w:numPr>
+        <w:ind w:left="0" w:firstLine="709"/>
+        <w:rPr>
+          <w:rFonts w:cs="Times New Roman"/>
+          <w:sz w:val="28"/>
+          <w:szCs w:val="28"/>
+        </w:rPr>
+      </w:pPr>
+      <w:r>
+        <w:rPr>
+          <w:rFonts w:cs="Times New Roman"/>
+          <w:sz w:val="28"/>
+          <w:szCs w:val="28"/>
+        </w:rPr>
+        <w:t>Российское общество на рубеже XVII-XVIII вв.</w:t>
+      </w:r>
+    </w:p>
+    <w:p>
+      <w:pPr>
+        <w:pStyle w:val="a3"/>
+        <w:numPr>
+          <w:ilvl w:val="0"/>
+          <w:numId w:val="88"/>
+        </w:numPr>
+        <w:ind w:left="0" w:firstLine="709"/>
+        <w:rPr>
+          <w:rFonts w:cs="Times New Roman"/>
+          <w:sz w:val="28"/>
+          <w:szCs w:val="28"/>
+        </w:rPr>
+      </w:pPr>
+      <w:r>
+        <w:rPr>
+          <w:rFonts w:cs="Times New Roman"/>
+          <w:sz w:val="28"/>
+          <w:szCs w:val="28"/>
+        </w:rPr>
+        <w:t>Реформы Петра I.</w:t>
+      </w:r>
+    </w:p>
+    <w:p>
+      <w:pPr>
+        <w:pStyle w:val="a3"/>
+        <w:numPr>
+          <w:ilvl w:val="0"/>
+          <w:numId w:val="88"/>
+        </w:numPr>
+        <w:ind w:left="0" w:firstLine="709"/>
+        <w:rPr>
+          <w:rFonts w:cs="Times New Roman"/>
+          <w:sz w:val="28"/>
+          <w:szCs w:val="28"/>
+        </w:rPr>
+      </w:pPr>
+      <w:r>
+        <w:rPr>
+          <w:rFonts w:cs="Times New Roman"/>
+          <w:sz w:val="28"/>
+          <w:szCs w:val="28"/>
+        </w:rPr>
+        <w:t>Внешняя политика Петра I и ее задачи.</w:t>
+      </w:r>
+    </w:p>
+    <w:p>
+      <w:pPr>
+        <w:pStyle w:val="a3"/>
+        <w:numPr>
+          <w:ilvl w:val="0"/>
+          <w:numId w:val="88"/>
+        </w:numPr>
+        <w:ind w:left="0" w:firstLine="709"/>
+        <w:rPr>
+          <w:rFonts w:cs="Times New Roman"/>
+          <w:sz w:val="28"/>
+          <w:szCs w:val="28"/>
+        </w:rPr>
+      </w:pPr>
+      <w:r>
+        <w:rPr>
+          <w:rFonts w:cs="Times New Roman"/>
+          <w:sz w:val="28"/>
+          <w:szCs w:val="28"/>
+        </w:rPr>
+        <w:t>Итоги правления Петра и оценка его деятельности.</w:t>
+      </w:r>
+    </w:p>
+    <w:p>
+      <w:pPr>
+        <w:rPr>
+          <w:rFonts w:cs="Times New Roman"/>
+          <w:color w:val="FF0000"/>
+          <w:sz w:val="28"/>
+          <w:szCs w:val="28"/>
+        </w:rPr>
+      </w:pPr>
+      <w:r>
+        <w:rPr>
+          <w:rFonts w:cs="Times New Roman"/>
+          <w:color w:val="FF0000"/>
+          <w:sz w:val="28"/>
+          <w:szCs w:val="28"/>
+        </w:rPr>
+        <w:t>Российское общество на рубеже XVII-XVIII вв.</w:t>
+      </w:r>
+    </w:p>
+    <w:p>
+      <w:pPr>
+        <w:pStyle w:val="a3"/>
+        <w:numPr>
+          <w:ilvl w:val="0"/>
+          <w:numId w:val="87"/>
+        </w:numPr>
+        <w:ind w:left="0" w:firstLine="709"/>
+        <w:rPr>
+          <w:rFonts w:cs="Times New Roman"/>
+          <w:sz w:val="28"/>
+          <w:szCs w:val="28"/>
+        </w:rPr>
+      </w:pPr>
+      <w:r>
+        <w:rPr>
+          <w:rFonts w:cs="Times New Roman"/>
+          <w:sz w:val="28"/>
+          <w:szCs w:val="28"/>
+        </w:rPr>
+        <w:t>В конце XVII века Россия вступает в период петровских преобразований, которые внесли много нового в жизнь русского общества.</w:t>
+      </w:r>
+    </w:p>
+    <w:p>
+      <w:pPr>
+        <w:pStyle w:val="a3"/>
+        <w:numPr>
+          <w:ilvl w:val="0"/>
+          <w:numId w:val="87"/>
+        </w:numPr>
+        <w:ind w:left="0" w:firstLine="709"/>
+        <w:rPr>
+          <w:rFonts w:cs="Times New Roman"/>
+          <w:sz w:val="28"/>
+          <w:szCs w:val="28"/>
+        </w:rPr>
+      </w:pPr>
+      <w:r>
+        <w:rPr>
+          <w:rFonts w:cs="Times New Roman"/>
+          <w:sz w:val="28"/>
+          <w:szCs w:val="28"/>
+        </w:rPr>
+        <w:t>Реформы Петра были логическим продолжением политики первых правителей династии Романовых, при которых:</w:t>
+      </w:r>
+    </w:p>
+    <w:p>
+      <w:pPr>
+        <w:pStyle w:val="a3"/>
+        <w:numPr>
+          <w:ilvl w:val="0"/>
+          <w:numId w:val="86"/>
+        </w:numPr>
+        <w:ind w:left="0" w:firstLine="709"/>
+        <w:rPr>
+          <w:rFonts w:cs="Times New Roman"/>
+          <w:sz w:val="28"/>
+          <w:szCs w:val="28"/>
+        </w:rPr>
+      </w:pPr>
+      <w:r>
+        <w:rPr>
+          <w:rFonts w:cs="Times New Roman"/>
+          <w:sz w:val="28"/>
+          <w:szCs w:val="28"/>
+        </w:rPr>
+        <w:t>введены первые полки нового строя: рейтарские (тяжелая дворянская конница), драгунские (конные) и солдатские (пехотные) и началось перевооружение армии;</w:t>
+      </w:r>
+    </w:p>
+    <w:p>
+      <w:pPr>
+        <w:pStyle w:val="a3"/>
+        <w:numPr>
+          <w:ilvl w:val="0"/>
+          <w:numId w:val="86"/>
+        </w:numPr>
+        <w:ind w:left="0" w:firstLine="709"/>
+        <w:rPr>
+          <w:rFonts w:cs="Times New Roman"/>
+          <w:sz w:val="28"/>
+          <w:szCs w:val="28"/>
+        </w:rPr>
+      </w:pPr>
+      <w:r>
+        <w:rPr>
+          <w:rFonts w:cs="Times New Roman"/>
+          <w:sz w:val="28"/>
+          <w:szCs w:val="28"/>
+        </w:rPr>
+        <w:t>началась отмена местничества;</w:t>
+      </w:r>
+    </w:p>
+    <w:p>
+      <w:pPr>
+        <w:pStyle w:val="a3"/>
+        <w:numPr>
+          <w:ilvl w:val="0"/>
+          <w:numId w:val="86"/>
+        </w:numPr>
+        <w:ind w:left="0" w:firstLine="709"/>
+        <w:rPr>
+          <w:rFonts w:cs="Times New Roman"/>
+          <w:sz w:val="28"/>
+          <w:szCs w:val="28"/>
+        </w:rPr>
+      </w:pPr>
+      <w:r>
+        <w:rPr>
+          <w:rFonts w:cs="Times New Roman"/>
+          <w:sz w:val="28"/>
+          <w:szCs w:val="28"/>
+        </w:rPr>
+        <w:t>началось распространение европейской моды при дворе и т д.</w:t>
+      </w:r>
+    </w:p>
+    <w:p>
+      <w:pPr>
+        <w:rPr>
+          <w:rFonts w:cs="Times New Roman"/>
+          <w:color w:val="FF0000"/>
+          <w:sz w:val="28"/>
+          <w:szCs w:val="28"/>
+        </w:rPr>
+      </w:pPr>
+      <w:r>
+        <w:rPr>
+          <w:rFonts w:cs="Times New Roman"/>
+          <w:color w:val="FF0000"/>
+          <w:sz w:val="28"/>
+          <w:szCs w:val="28"/>
+        </w:rPr>
+        <w:t>Петр I – начало царствования</w:t>
+      </w:r>
+      <w:bookmarkStart w:id="0" w:name="_GoBack"/>
+      <w:bookmarkEnd w:id="0"/>
+    </w:p>
+    <w:p>
+      <w:pPr>
+        <w:rPr>
+          <w:rFonts w:cs="Times New Roman"/>
+          <w:sz w:val="28"/>
+          <w:szCs w:val="28"/>
+        </w:rPr>
+      </w:pPr>
+      <w:r>
+        <w:rPr>
+          <w:rFonts w:cs="Times New Roman"/>
+          <w:sz w:val="28"/>
+          <w:szCs w:val="28"/>
+        </w:rPr>
+        <w:t>Царевич Петр Алексеевич (годы жизни 1672г 1725г.) родители - царь Алексей Михайлович Романов, Наталья Кирилловна Нарышкина.</w:t>
+      </w:r>
+    </w:p>
+    <w:p>
+      <w:pPr>
+        <w:rPr>
+          <w:rFonts w:cs="Times New Roman"/>
+          <w:sz w:val="28"/>
+          <w:szCs w:val="28"/>
+        </w:rPr>
+      </w:pPr>
+      <w:r>
+        <w:rPr>
+          <w:rFonts w:cs="Times New Roman"/>
+          <w:sz w:val="28"/>
+          <w:szCs w:val="28"/>
+        </w:rPr>
+        <w:t>1682г. – Стрелецкий бунт в Москве («</w:t>
+      </w:r>
+      <w:proofErr w:type="spellStart"/>
+      <w:r>
+        <w:rPr>
+          <w:rFonts w:cs="Times New Roman"/>
+          <w:sz w:val="28"/>
+          <w:szCs w:val="28"/>
+        </w:rPr>
+        <w:t>Хованщина</w:t>
+      </w:r>
+      <w:proofErr w:type="spellEnd"/>
+      <w:r>
+        <w:rPr>
+          <w:rFonts w:cs="Times New Roman"/>
+          <w:sz w:val="28"/>
+          <w:szCs w:val="28"/>
+        </w:rPr>
+        <w:t>»). Итог: 1682-1696: правление Петра и Ивана V Алексеевичей и царевны Софьи (до 1689г.)</w:t>
+      </w:r>
+    </w:p>
+    <w:p>
+      <w:pPr>
+        <w:rPr>
+          <w:rFonts w:cs="Times New Roman"/>
+          <w:sz w:val="28"/>
+          <w:szCs w:val="28"/>
+        </w:rPr>
+      </w:pPr>
+      <w:r>
+        <w:rPr>
+          <w:rFonts w:cs="Times New Roman"/>
+          <w:sz w:val="28"/>
+          <w:szCs w:val="28"/>
+        </w:rPr>
+        <w:t xml:space="preserve">Первые дела Петра – создание «потешных войск» ядра будущей петровской гвардии (Преображенского и Семеновского полков); - строительство первых кораблей на </w:t>
+      </w:r>
+      <w:proofErr w:type="spellStart"/>
+      <w:r>
+        <w:rPr>
+          <w:rFonts w:cs="Times New Roman"/>
+          <w:sz w:val="28"/>
+          <w:szCs w:val="28"/>
+        </w:rPr>
+        <w:t>Плещеевом</w:t>
+      </w:r>
+      <w:proofErr w:type="spellEnd"/>
+      <w:r>
+        <w:rPr>
+          <w:rFonts w:cs="Times New Roman"/>
+          <w:sz w:val="28"/>
+          <w:szCs w:val="28"/>
+        </w:rPr>
+        <w:t xml:space="preserve"> озер озере и в Архангельске.</w:t>
+      </w:r>
+    </w:p>
+    <w:p>
+      <w:pPr>
+        <w:rPr>
+          <w:rFonts w:cs="Times New Roman"/>
+          <w:color w:val="FF0000"/>
+          <w:sz w:val="28"/>
+          <w:szCs w:val="28"/>
+        </w:rPr>
+      </w:pPr>
+      <w:r>
+        <w:rPr>
+          <w:rFonts w:cs="Times New Roman"/>
+          <w:color w:val="FF0000"/>
+          <w:sz w:val="28"/>
+          <w:szCs w:val="28"/>
+        </w:rPr>
+        <w:t>Реформы Петра I</w:t>
+      </w:r>
+    </w:p>
+    <w:p>
+      <w:pPr>
+        <w:pStyle w:val="a3"/>
+        <w:numPr>
+          <w:ilvl w:val="0"/>
+          <w:numId w:val="93"/>
+        </w:numPr>
+        <w:ind w:left="0" w:firstLine="709"/>
+        <w:rPr>
+          <w:rFonts w:cs="Times New Roman"/>
+          <w:sz w:val="28"/>
+          <w:szCs w:val="28"/>
+        </w:rPr>
+      </w:pPr>
+      <w:r>
+        <w:rPr>
+          <w:rFonts w:cs="Times New Roman"/>
+          <w:sz w:val="28"/>
+          <w:szCs w:val="28"/>
+        </w:rPr>
+        <w:t>Военная реформа:</w:t>
+      </w:r>
+    </w:p>
+    <w:p>
+      <w:pPr>
+        <w:pStyle w:val="a3"/>
+        <w:numPr>
+          <w:ilvl w:val="1"/>
+          <w:numId w:val="93"/>
+        </w:numPr>
+        <w:ind w:left="0" w:firstLine="709"/>
+        <w:rPr>
+          <w:rFonts w:cs="Times New Roman"/>
+          <w:sz w:val="28"/>
+          <w:szCs w:val="28"/>
+        </w:rPr>
+      </w:pPr>
+      <w:r>
+        <w:rPr>
+          <w:rFonts w:cs="Times New Roman"/>
+          <w:sz w:val="28"/>
+          <w:szCs w:val="28"/>
+        </w:rPr>
+        <w:t>введение рекрутской повинности - военная служба стала пожизненной (1705г.).</w:t>
+      </w:r>
+    </w:p>
+    <w:p>
+      <w:pPr>
+        <w:pStyle w:val="a3"/>
+        <w:numPr>
+          <w:ilvl w:val="1"/>
+          <w:numId w:val="93"/>
+        </w:numPr>
+        <w:ind w:left="0" w:firstLine="709"/>
+        <w:rPr>
+          <w:rFonts w:cs="Times New Roman"/>
+          <w:sz w:val="28"/>
+          <w:szCs w:val="28"/>
+        </w:rPr>
+      </w:pPr>
+      <w:r>
+        <w:rPr>
+          <w:rFonts w:cs="Times New Roman"/>
+          <w:sz w:val="28"/>
+          <w:szCs w:val="28"/>
+        </w:rPr>
+        <w:t>создание регулярной армии и армейской формы;</w:t>
+      </w:r>
+    </w:p>
+    <w:p>
+      <w:pPr>
+        <w:pStyle w:val="a3"/>
+        <w:numPr>
+          <w:ilvl w:val="1"/>
+          <w:numId w:val="93"/>
+        </w:numPr>
+        <w:ind w:left="0" w:firstLine="709"/>
+        <w:rPr>
+          <w:rFonts w:cs="Times New Roman"/>
+          <w:sz w:val="28"/>
+          <w:szCs w:val="28"/>
+        </w:rPr>
+      </w:pPr>
+      <w:r>
+        <w:rPr>
+          <w:rFonts w:cs="Times New Roman"/>
+          <w:sz w:val="28"/>
+          <w:szCs w:val="28"/>
+        </w:rPr>
+        <w:t>стрелецкое войско расформировано (после стрелецкого бунта 1698г.);</w:t>
+      </w:r>
+    </w:p>
+    <w:p>
+      <w:pPr>
+        <w:pStyle w:val="a3"/>
+        <w:numPr>
+          <w:ilvl w:val="1"/>
+          <w:numId w:val="93"/>
+        </w:numPr>
+        <w:ind w:left="0" w:firstLine="709"/>
+        <w:rPr>
+          <w:rFonts w:cs="Times New Roman"/>
+          <w:sz w:val="28"/>
+          <w:szCs w:val="28"/>
+        </w:rPr>
+      </w:pPr>
+      <w:r>
+        <w:rPr>
+          <w:rFonts w:cs="Times New Roman"/>
+          <w:sz w:val="28"/>
+          <w:szCs w:val="28"/>
+        </w:rPr>
+        <w:lastRenderedPageBreak/>
+        <w:t>Создание военно-морского флота: Азовский, Балтийский (в годы Северной войны), Воронежский, Каспийский.</w:t>
+      </w:r>
+    </w:p>
+    <w:p>
+      <w:pPr>
+        <w:pStyle w:val="a3"/>
+        <w:numPr>
+          <w:ilvl w:val="1"/>
+          <w:numId w:val="93"/>
+        </w:numPr>
+        <w:ind w:left="0" w:firstLine="709"/>
+        <w:rPr>
+          <w:rFonts w:cs="Times New Roman"/>
+          <w:sz w:val="28"/>
+          <w:szCs w:val="28"/>
+        </w:rPr>
+      </w:pPr>
+      <w:r>
+        <w:rPr>
+          <w:rFonts w:cs="Times New Roman"/>
+          <w:sz w:val="28"/>
+          <w:szCs w:val="28"/>
+        </w:rPr>
+        <w:t>теоретико-организационные и военно-тактические основы русского флота: «Артикул корабельный» (1706), «Устав Морской» и «Регламент адмиралтейский» (1718-1722). обобщили боевой опыт Балтийского флота</w:t>
+      </w:r>
+    </w:p>
+    <w:p>
+      <w:pPr>
+        <w:pStyle w:val="a3"/>
+        <w:numPr>
+          <w:ilvl w:val="1"/>
+          <w:numId w:val="93"/>
+        </w:numPr>
+        <w:ind w:left="0" w:firstLine="709"/>
+        <w:rPr>
+          <w:rFonts w:cs="Times New Roman"/>
+          <w:sz w:val="28"/>
+          <w:szCs w:val="28"/>
+        </w:rPr>
+      </w:pPr>
+      <w:r>
+        <w:rPr>
+          <w:rFonts w:cs="Times New Roman"/>
+          <w:sz w:val="28"/>
+          <w:szCs w:val="28"/>
+        </w:rPr>
+        <w:t>Создание системы профессионального военного образования для офицерских кадров.</w:t>
+      </w:r>
+    </w:p>
+    <w:p>
+      <w:pPr>
+        <w:pStyle w:val="a3"/>
+        <w:numPr>
+          <w:ilvl w:val="1"/>
+          <w:numId w:val="93"/>
+        </w:numPr>
+        <w:ind w:left="0" w:firstLine="709"/>
+        <w:rPr>
+          <w:rFonts w:cs="Times New Roman"/>
+          <w:sz w:val="28"/>
+          <w:szCs w:val="28"/>
+        </w:rPr>
+      </w:pPr>
+      <w:r>
+        <w:rPr>
+          <w:rFonts w:cs="Times New Roman"/>
+          <w:sz w:val="28"/>
+          <w:szCs w:val="28"/>
+        </w:rPr>
+        <w:t>1714 г. – все иностранные офицеры прошли экзамен и не выдержавшие были уволены со службы. В 1722 г. иностранцев разрешено было принимать на военную службу лишь при условии, что они примут российское подданство;</w:t>
+      </w:r>
+    </w:p>
+    <w:p>
+      <w:pPr>
+        <w:pStyle w:val="a3"/>
+        <w:numPr>
+          <w:ilvl w:val="1"/>
+          <w:numId w:val="93"/>
+        </w:numPr>
+        <w:ind w:left="0" w:firstLine="709"/>
+        <w:rPr>
+          <w:rFonts w:cs="Times New Roman"/>
+          <w:sz w:val="28"/>
+          <w:szCs w:val="28"/>
+        </w:rPr>
+      </w:pPr>
+      <w:r>
+        <w:rPr>
+          <w:rFonts w:cs="Times New Roman"/>
+          <w:sz w:val="28"/>
+          <w:szCs w:val="28"/>
+        </w:rPr>
+        <w:t>создание военных уставов: «Устав воинский» (1716г);</w:t>
+      </w:r>
+    </w:p>
+    <w:p>
+      <w:pPr>
+        <w:pStyle w:val="a3"/>
+        <w:numPr>
+          <w:ilvl w:val="1"/>
+          <w:numId w:val="93"/>
+        </w:numPr>
+        <w:ind w:left="0" w:firstLine="709"/>
+        <w:rPr>
+          <w:rFonts w:cs="Times New Roman"/>
+          <w:sz w:val="28"/>
+          <w:szCs w:val="28"/>
+        </w:rPr>
+      </w:pPr>
+      <w:r>
+        <w:rPr>
+          <w:rFonts w:cs="Times New Roman"/>
+          <w:sz w:val="28"/>
+          <w:szCs w:val="28"/>
+        </w:rPr>
+        <w:t>создание военно-морского флота Азовский, Балтийский (в годы Северной войны), Воронежский, Каспийский.</w:t>
+      </w:r>
+    </w:p>
+    <w:p>
+      <w:pPr>
+        <w:pStyle w:val="a3"/>
+        <w:numPr>
+          <w:ilvl w:val="0"/>
+          <w:numId w:val="93"/>
+        </w:numPr>
+        <w:ind w:left="0" w:firstLine="709"/>
+        <w:rPr>
+          <w:rFonts w:cs="Times New Roman"/>
+          <w:sz w:val="28"/>
+          <w:szCs w:val="28"/>
+        </w:rPr>
+      </w:pPr>
+      <w:r>
+        <w:rPr>
+          <w:rFonts w:cs="Times New Roman"/>
+          <w:sz w:val="28"/>
+          <w:szCs w:val="28"/>
+        </w:rPr>
+        <w:t>Экономические реформы</w:t>
+      </w:r>
+    </w:p>
+    <w:p>
+      <w:pPr>
+        <w:pStyle w:val="a3"/>
+        <w:numPr>
+          <w:ilvl w:val="1"/>
+          <w:numId w:val="93"/>
+        </w:numPr>
+        <w:ind w:left="0" w:firstLine="709"/>
+        <w:rPr>
+          <w:rFonts w:cs="Times New Roman"/>
+          <w:sz w:val="28"/>
+          <w:szCs w:val="28"/>
+        </w:rPr>
+      </w:pPr>
+      <w:r>
+        <w:rPr>
+          <w:rFonts w:cs="Times New Roman"/>
+          <w:sz w:val="28"/>
+          <w:szCs w:val="28"/>
+        </w:rPr>
+        <w:t>принципы меркантилизма (экономическая политика государства, направленная на накопление средств внутри страны) и протекционизма (составная часть политики меркантилизма, направленная на ограждение экономики страны от иностранной конкуренции).</w:t>
+      </w:r>
+    </w:p>
+    <w:p>
+      <w:pPr>
+        <w:pStyle w:val="a3"/>
+        <w:numPr>
+          <w:ilvl w:val="1"/>
+          <w:numId w:val="93"/>
+        </w:numPr>
+        <w:ind w:left="0" w:firstLine="709"/>
+        <w:rPr>
+          <w:rFonts w:cs="Times New Roman"/>
+          <w:sz w:val="28"/>
+          <w:szCs w:val="28"/>
+        </w:rPr>
+      </w:pPr>
+      <w:r>
+        <w:rPr>
+          <w:rFonts w:cs="Times New Roman"/>
+          <w:sz w:val="28"/>
+          <w:szCs w:val="28"/>
+        </w:rPr>
+        <w:t>создание крупной мануфактурной промышленности (казенной и частной).</w:t>
+      </w:r>
+    </w:p>
+    <w:p>
+      <w:pPr>
+        <w:pStyle w:val="a3"/>
+        <w:numPr>
+          <w:ilvl w:val="1"/>
+          <w:numId w:val="93"/>
+        </w:numPr>
+        <w:ind w:left="0" w:firstLine="709"/>
+        <w:rPr>
+          <w:rFonts w:cs="Times New Roman"/>
+          <w:sz w:val="28"/>
+          <w:szCs w:val="28"/>
+        </w:rPr>
+      </w:pPr>
+      <w:r>
+        <w:rPr>
+          <w:rFonts w:cs="Times New Roman"/>
+          <w:sz w:val="28"/>
+          <w:szCs w:val="28"/>
+        </w:rPr>
+        <w:t>обеспечение промышленности рабочей силой на основе подневольного крепостного труда:</w:t>
+      </w:r>
+    </w:p>
+    <w:p>
+      <w:pPr>
+        <w:rPr>
+          <w:rFonts w:cs="Times New Roman"/>
+          <w:sz w:val="28"/>
+          <w:szCs w:val="28"/>
+        </w:rPr>
+      </w:pPr>
+      <w:r>
+        <w:rPr>
+          <w:rFonts w:cs="Times New Roman"/>
+          <w:sz w:val="28"/>
+          <w:szCs w:val="28"/>
+        </w:rPr>
+        <w:t>1703 г. – указ о приписных крестьянах, которых приписывали к мануфактурам для работы в счет государственной подати,</w:t>
+      </w:r>
+    </w:p>
+    <w:p>
+      <w:pPr>
+        <w:rPr>
+          <w:rFonts w:cs="Times New Roman"/>
+          <w:sz w:val="28"/>
+          <w:szCs w:val="28"/>
+        </w:rPr>
+      </w:pPr>
+      <w:r>
+        <w:rPr>
+          <w:rFonts w:cs="Times New Roman"/>
+          <w:sz w:val="28"/>
+          <w:szCs w:val="28"/>
+        </w:rPr>
+        <w:t xml:space="preserve">1721 г. – впервые </w:t>
+      </w:r>
+      <w:proofErr w:type="spellStart"/>
+      <w:r>
+        <w:rPr>
+          <w:rFonts w:cs="Times New Roman"/>
+          <w:sz w:val="28"/>
+          <w:szCs w:val="28"/>
+        </w:rPr>
+        <w:t>недворянам</w:t>
+      </w:r>
+      <w:proofErr w:type="spellEnd"/>
+      <w:r>
+        <w:rPr>
+          <w:rFonts w:cs="Times New Roman"/>
+          <w:sz w:val="28"/>
+          <w:szCs w:val="28"/>
+        </w:rPr>
+        <w:t xml:space="preserve"> дано право покупки крестьян к фабрикам</w:t>
+      </w:r>
+    </w:p>
+    <w:p>
+      <w:pPr>
+        <w:rPr>
+          <w:rFonts w:cs="Times New Roman"/>
+          <w:sz w:val="28"/>
+          <w:szCs w:val="28"/>
+        </w:rPr>
+      </w:pPr>
+      <w:r>
+        <w:rPr>
+          <w:rFonts w:cs="Times New Roman"/>
+          <w:sz w:val="28"/>
+          <w:szCs w:val="28"/>
+        </w:rPr>
+        <w:t>1736 г. – указ о вечном закреплении всех наемных работников за теми предприятиями, где они были в момент издания указа. Их можно было продать только с заводом.</w:t>
+      </w:r>
+    </w:p>
+    <w:p>
+      <w:pPr>
+        <w:pStyle w:val="a3"/>
+        <w:numPr>
+          <w:ilvl w:val="1"/>
+          <w:numId w:val="93"/>
+        </w:numPr>
+        <w:ind w:left="0" w:firstLine="709"/>
+        <w:rPr>
+          <w:rFonts w:cs="Times New Roman"/>
+          <w:sz w:val="28"/>
+          <w:szCs w:val="28"/>
+        </w:rPr>
+      </w:pPr>
+      <w:r>
+        <w:rPr>
+          <w:rFonts w:cs="Times New Roman"/>
+          <w:sz w:val="28"/>
+          <w:szCs w:val="28"/>
+        </w:rPr>
+        <w:lastRenderedPageBreak/>
+        <w:t>Меры для развития торговли:</w:t>
+      </w:r>
+    </w:p>
+    <w:p>
+      <w:pPr>
+        <w:pStyle w:val="a3"/>
+        <w:numPr>
+          <w:ilvl w:val="0"/>
+          <w:numId w:val="92"/>
+        </w:numPr>
+        <w:ind w:left="0" w:firstLine="709"/>
+        <w:rPr>
+          <w:rFonts w:cs="Times New Roman"/>
+          <w:sz w:val="28"/>
+          <w:szCs w:val="28"/>
+        </w:rPr>
+      </w:pPr>
+      <w:r>
+        <w:rPr>
+          <w:rFonts w:cs="Times New Roman"/>
+          <w:sz w:val="28"/>
+          <w:szCs w:val="28"/>
+        </w:rPr>
+        <w:t>строительство каналов (</w:t>
+      </w:r>
+      <w:proofErr w:type="spellStart"/>
+      <w:r>
+        <w:rPr>
+          <w:rFonts w:cs="Times New Roman"/>
+          <w:sz w:val="28"/>
+          <w:szCs w:val="28"/>
+        </w:rPr>
+        <w:t>Вышневолоцкий</w:t>
+      </w:r>
+      <w:proofErr w:type="spellEnd"/>
+      <w:r>
+        <w:rPr>
+          <w:rFonts w:cs="Times New Roman"/>
+          <w:sz w:val="28"/>
+          <w:szCs w:val="28"/>
+        </w:rPr>
+        <w:t xml:space="preserve"> и Ладожский)</w:t>
+      </w:r>
+    </w:p>
+    <w:p>
+      <w:pPr>
+        <w:pStyle w:val="a3"/>
+        <w:numPr>
+          <w:ilvl w:val="0"/>
+          <w:numId w:val="92"/>
+        </w:numPr>
+        <w:ind w:left="0" w:firstLine="709"/>
+        <w:rPr>
+          <w:rFonts w:cs="Times New Roman"/>
+          <w:sz w:val="28"/>
+          <w:szCs w:val="28"/>
+        </w:rPr>
+      </w:pPr>
+      <w:r>
+        <w:rPr>
+          <w:rFonts w:cs="Times New Roman"/>
+          <w:sz w:val="28"/>
+          <w:szCs w:val="28"/>
+        </w:rPr>
+        <w:t>введение государственной монополии на торговлю основными товарами (хлеб, соль, табак, лен, смола, воск, железо и др.)</w:t>
+      </w:r>
+    </w:p>
+    <w:p>
+      <w:pPr>
+        <w:pStyle w:val="a3"/>
+        <w:numPr>
+          <w:ilvl w:val="0"/>
+          <w:numId w:val="92"/>
+        </w:numPr>
+        <w:ind w:left="0" w:firstLine="709"/>
+        <w:rPr>
+          <w:rFonts w:cs="Times New Roman"/>
+          <w:sz w:val="28"/>
+          <w:szCs w:val="28"/>
+        </w:rPr>
+      </w:pPr>
+      <w:r>
+        <w:rPr>
+          <w:rFonts w:cs="Times New Roman"/>
+          <w:sz w:val="28"/>
+          <w:szCs w:val="28"/>
+        </w:rPr>
+        <w:t>протекционистская политика: запрет на ввоз иностранной продукции</w:t>
+      </w:r>
+    </w:p>
+    <w:p>
+      <w:pPr>
+        <w:pStyle w:val="a3"/>
+        <w:numPr>
+          <w:ilvl w:val="0"/>
+          <w:numId w:val="92"/>
+        </w:numPr>
+        <w:ind w:left="0" w:firstLine="709"/>
+        <w:rPr>
+          <w:rFonts w:cs="Times New Roman"/>
+          <w:sz w:val="28"/>
+          <w:szCs w:val="28"/>
+        </w:rPr>
+      </w:pPr>
+      <w:r>
+        <w:rPr>
+          <w:rFonts w:cs="Times New Roman"/>
+          <w:sz w:val="28"/>
+          <w:szCs w:val="28"/>
+        </w:rPr>
+        <w:t>1713 г. указом Петра I вся Архангельская торговля была переведена в Петербург</w:t>
+      </w:r>
+    </w:p>
+    <w:p>
+      <w:pPr>
+        <w:pStyle w:val="a3"/>
+        <w:numPr>
+          <w:ilvl w:val="1"/>
+          <w:numId w:val="93"/>
+        </w:numPr>
+        <w:ind w:left="0" w:firstLine="709"/>
+        <w:rPr>
+          <w:rFonts w:cs="Times New Roman"/>
+          <w:sz w:val="28"/>
+          <w:szCs w:val="28"/>
+        </w:rPr>
+      </w:pPr>
+      <w:r>
+        <w:rPr>
+          <w:rFonts w:cs="Times New Roman"/>
+          <w:sz w:val="28"/>
+          <w:szCs w:val="28"/>
+        </w:rPr>
+        <w:t>1724 г. Таможенный тариф: ставил прочный заслон от проникновения даже высококачественных изделий из западных стран, если отечественная промышленность вполне удовлетворяла внутренний спрос.</w:t>
+      </w:r>
+    </w:p>
+    <w:p>
+      <w:pPr>
+        <w:pStyle w:val="a3"/>
+        <w:numPr>
+          <w:ilvl w:val="1"/>
+          <w:numId w:val="93"/>
+        </w:numPr>
+        <w:ind w:left="0" w:firstLine="709"/>
+        <w:rPr>
+          <w:rFonts w:cs="Times New Roman"/>
+          <w:sz w:val="28"/>
+          <w:szCs w:val="28"/>
+        </w:rPr>
+      </w:pPr>
+      <w:r>
+        <w:rPr>
+          <w:rFonts w:cs="Times New Roman"/>
+          <w:sz w:val="28"/>
+          <w:szCs w:val="28"/>
+        </w:rPr>
+        <w:t>Меры контроля за качеством ремесленной продукции: создание цехов, системы ученичества, отныне мастер обязан был ставить личное клеймо на изделие.</w:t>
+      </w:r>
+    </w:p>
+    <w:p>
+      <w:pPr>
+        <w:pStyle w:val="a3"/>
+        <w:numPr>
+          <w:ilvl w:val="0"/>
+          <w:numId w:val="93"/>
+        </w:numPr>
+        <w:ind w:left="0" w:firstLine="709"/>
+        <w:rPr>
+          <w:rFonts w:cs="Times New Roman"/>
+          <w:sz w:val="28"/>
+          <w:szCs w:val="28"/>
+        </w:rPr>
+      </w:pPr>
+      <w:r>
+        <w:rPr>
+          <w:rFonts w:cs="Times New Roman"/>
+          <w:sz w:val="28"/>
+          <w:szCs w:val="28"/>
+        </w:rPr>
+        <w:t xml:space="preserve">Социальные реформы </w:t>
+      </w:r>
+      <w:r>
+        <w:rPr>
+          <w:rFonts w:cs="Times New Roman"/>
+          <w:sz w:val="28"/>
+          <w:szCs w:val="28"/>
+        </w:rPr>
+        <w:t>–</w:t>
+      </w:r>
+      <w:r>
+        <w:rPr>
+          <w:rFonts w:cs="Times New Roman"/>
+          <w:sz w:val="28"/>
+          <w:szCs w:val="28"/>
+        </w:rPr>
+        <w:t xml:space="preserve"> изменение в положении социальных групп и консолидация сословий.</w:t>
+      </w:r>
+    </w:p>
+    <w:p>
+      <w:pPr>
+        <w:pStyle w:val="a3"/>
+        <w:numPr>
+          <w:ilvl w:val="1"/>
+          <w:numId w:val="93"/>
+        </w:numPr>
+        <w:ind w:left="0" w:firstLine="709"/>
+        <w:rPr>
+          <w:rFonts w:cs="Times New Roman"/>
+          <w:sz w:val="28"/>
+          <w:szCs w:val="28"/>
+        </w:rPr>
+      </w:pPr>
+      <w:r>
+        <w:rPr>
+          <w:rFonts w:cs="Times New Roman"/>
+          <w:sz w:val="28"/>
+          <w:szCs w:val="28"/>
+        </w:rPr>
+        <w:t>1714 г. Указ о единонаследии</w:t>
+      </w:r>
+      <w:r>
+        <w:rPr>
+          <w:rFonts w:cs="Times New Roman"/>
+          <w:sz w:val="28"/>
+          <w:szCs w:val="28"/>
+        </w:rPr>
+        <w:t xml:space="preserve"> </w:t>
+      </w:r>
+      <w:r>
+        <w:rPr>
+          <w:rFonts w:cs="Times New Roman"/>
+          <w:sz w:val="28"/>
+          <w:szCs w:val="28"/>
+        </w:rPr>
+        <w:t>–</w:t>
+      </w:r>
+      <w:r>
+        <w:rPr>
+          <w:rFonts w:cs="Times New Roman"/>
+          <w:sz w:val="28"/>
+          <w:szCs w:val="28"/>
+        </w:rPr>
+        <w:t xml:space="preserve"> передача поместья лишь одному из сыновей (или дочери), а остальные должны идти на государственную, военную или гражданскую службу </w:t>
+      </w:r>
+      <w:r>
+        <w:rPr>
+          <w:rFonts w:cs="Times New Roman"/>
+          <w:sz w:val="28"/>
+          <w:szCs w:val="28"/>
+        </w:rPr>
+        <w:t>–</w:t>
+      </w:r>
+      <w:r>
+        <w:rPr>
+          <w:rFonts w:cs="Times New Roman"/>
+          <w:sz w:val="28"/>
+          <w:szCs w:val="28"/>
+        </w:rPr>
+        <w:t xml:space="preserve"> статус поместья был уравнен со статусом вотчины (т.е. отныне могло передаваться по наследству).</w:t>
+      </w:r>
+    </w:p>
+    <w:p>
+      <w:pPr>
+        <w:pStyle w:val="a3"/>
+        <w:numPr>
+          <w:ilvl w:val="1"/>
+          <w:numId w:val="93"/>
+        </w:numPr>
+        <w:ind w:left="0" w:firstLine="709"/>
+        <w:rPr>
+          <w:rFonts w:cs="Times New Roman"/>
+          <w:sz w:val="28"/>
+          <w:szCs w:val="28"/>
+        </w:rPr>
+      </w:pPr>
+      <w:r>
+        <w:rPr>
+          <w:rFonts w:cs="Times New Roman"/>
+          <w:sz w:val="28"/>
+          <w:szCs w:val="28"/>
+        </w:rPr>
+        <w:t>24 ян</w:t>
+      </w:r>
+      <w:r>
+        <w:rPr>
+          <w:rFonts w:cs="Times New Roman"/>
+          <w:sz w:val="28"/>
+          <w:szCs w:val="28"/>
+        </w:rPr>
+        <w:t>варя 1722 г. «Табель о рангах» –</w:t>
+      </w:r>
+      <w:r>
+        <w:rPr>
+          <w:rFonts w:cs="Times New Roman"/>
+          <w:sz w:val="28"/>
+          <w:szCs w:val="28"/>
+        </w:rPr>
+        <w:t xml:space="preserve"> закон, который ввел новое иерархическое деление внутри дворянского сословия, иерархию служебных разрядов и систему продвижения чиновников и военных по службе. Все должности были поделены на военные, гражданские и придворные, в каждой из категорий было выделено 14 рангов.</w:t>
+      </w:r>
+      <w:r>
+        <w:rPr>
+          <w:rFonts w:cs="Times New Roman"/>
+          <w:sz w:val="28"/>
+          <w:szCs w:val="28"/>
+        </w:rPr>
+        <w:t xml:space="preserve"> Н</w:t>
+      </w:r>
+      <w:r>
+        <w:rPr>
+          <w:rFonts w:cs="Times New Roman"/>
+          <w:sz w:val="28"/>
+          <w:szCs w:val="28"/>
+        </w:rPr>
+        <w:t>аиболее талантливые представители других сословий получили возможность продвижения в дворянство.</w:t>
+      </w:r>
+    </w:p>
+    <w:p>
+      <w:pPr>
+        <w:pStyle w:val="a3"/>
+        <w:numPr>
+          <w:ilvl w:val="1"/>
+          <w:numId w:val="93"/>
+        </w:numPr>
+        <w:ind w:left="0" w:firstLine="709"/>
+        <w:rPr>
+          <w:rFonts w:cs="Times New Roman"/>
+          <w:sz w:val="28"/>
+          <w:szCs w:val="28"/>
+        </w:rPr>
+      </w:pPr>
+      <w:r>
+        <w:rPr>
+          <w:rFonts w:cs="Times New Roman"/>
+          <w:sz w:val="28"/>
+          <w:szCs w:val="28"/>
+        </w:rPr>
+        <w:t>с 1714 года все дворянские дети должны были обучаться цифири и геометрии</w:t>
+      </w:r>
+    </w:p>
+    <w:p>
+      <w:pPr>
+        <w:pStyle w:val="a3"/>
+        <w:numPr>
+          <w:ilvl w:val="1"/>
+          <w:numId w:val="93"/>
+        </w:numPr>
+        <w:ind w:left="0" w:firstLine="709"/>
+        <w:rPr>
+          <w:rFonts w:cs="Times New Roman"/>
+          <w:sz w:val="28"/>
+          <w:szCs w:val="28"/>
+        </w:rPr>
+      </w:pPr>
+      <w:r>
+        <w:rPr>
+          <w:rFonts w:cs="Times New Roman"/>
+          <w:sz w:val="28"/>
+          <w:szCs w:val="28"/>
+        </w:rPr>
+        <w:t xml:space="preserve">1718 - 1724 гг. подушная перепись мужского населения. Единицей налогообложения стала «душа мужского пола» вместо двора. Все мужское </w:t>
+      </w:r>
+      <w:r>
+        <w:rPr>
+          <w:rFonts w:cs="Times New Roman"/>
+          <w:sz w:val="28"/>
+          <w:szCs w:val="28"/>
+        </w:rPr>
+        <w:lastRenderedPageBreak/>
+        <w:t>население было записано в «ревизские списки» и было обязано ежегодно платить налог - подушную подать.</w:t>
+      </w:r>
+    </w:p>
+    <w:p>
+      <w:pPr>
+        <w:pStyle w:val="a3"/>
+        <w:numPr>
+          <w:ilvl w:val="0"/>
+          <w:numId w:val="94"/>
+        </w:numPr>
+        <w:ind w:left="0" w:firstLine="709"/>
+        <w:rPr>
+          <w:rFonts w:cs="Times New Roman"/>
+          <w:sz w:val="28"/>
+          <w:szCs w:val="28"/>
+        </w:rPr>
+      </w:pPr>
+      <w:r>
+        <w:rPr>
+          <w:rFonts w:cs="Times New Roman"/>
+          <w:sz w:val="28"/>
+          <w:szCs w:val="28"/>
+        </w:rPr>
+        <w:t>чиновники всех рангов, также как дворянство и духовенство, были неподатным сословием.</w:t>
+      </w:r>
+    </w:p>
+    <w:p>
+      <w:pPr>
+        <w:pStyle w:val="a3"/>
+        <w:numPr>
+          <w:ilvl w:val="0"/>
+          <w:numId w:val="94"/>
+        </w:numPr>
+        <w:ind w:left="0" w:firstLine="709"/>
+        <w:rPr>
+          <w:rFonts w:cs="Times New Roman"/>
+          <w:sz w:val="28"/>
+          <w:szCs w:val="28"/>
+        </w:rPr>
+      </w:pPr>
+      <w:r>
+        <w:rPr>
+          <w:rFonts w:cs="Times New Roman"/>
+          <w:sz w:val="28"/>
+          <w:szCs w:val="28"/>
+        </w:rPr>
+        <w:t>сформировано новое сословие: государственные крестьяне. В эту категорию были объединены однодворцы Юга, черносошные крестьяне Севера, ясачные крестьяне Поволжья и Сибири.</w:t>
+      </w:r>
+    </w:p>
+    <w:p>
+      <w:pPr>
+        <w:pStyle w:val="a3"/>
+        <w:numPr>
+          <w:ilvl w:val="0"/>
+          <w:numId w:val="94"/>
+        </w:numPr>
+        <w:ind w:left="0" w:firstLine="709"/>
+        <w:rPr>
+          <w:rFonts w:cs="Times New Roman"/>
+          <w:sz w:val="28"/>
+          <w:szCs w:val="28"/>
+        </w:rPr>
+      </w:pPr>
+      <w:r>
+        <w:rPr>
+          <w:rFonts w:cs="Times New Roman"/>
+          <w:sz w:val="28"/>
+          <w:szCs w:val="28"/>
+        </w:rPr>
+        <w:t>холопы, существовавшие с периода Древней Руси и все «вольные гулящие люди» были переведены в разряд крепостных крестьян.</w:t>
+      </w:r>
+    </w:p>
+    <w:p>
+      <w:pPr>
+        <w:pStyle w:val="a3"/>
+        <w:numPr>
+          <w:ilvl w:val="0"/>
+          <w:numId w:val="94"/>
+        </w:numPr>
+        <w:ind w:left="0" w:firstLine="709"/>
+        <w:rPr>
+          <w:rFonts w:cs="Times New Roman"/>
+          <w:sz w:val="28"/>
+          <w:szCs w:val="28"/>
+        </w:rPr>
+      </w:pPr>
+      <w:r>
+        <w:rPr>
+          <w:rFonts w:cs="Times New Roman"/>
+          <w:sz w:val="28"/>
+          <w:szCs w:val="28"/>
+        </w:rPr>
+        <w:t>1724 г. указ, запрещавший крестьянам уходить от помещиков на заработки без их письменного разрешения: положено начало паспортной системе в России.</w:t>
+      </w:r>
+    </w:p>
+    <w:p>
+      <w:pPr>
+        <w:pStyle w:val="a3"/>
+        <w:numPr>
+          <w:ilvl w:val="0"/>
+          <w:numId w:val="93"/>
+        </w:numPr>
+        <w:ind w:left="0" w:firstLine="709"/>
+        <w:rPr>
+          <w:rFonts w:cs="Times New Roman"/>
+          <w:sz w:val="28"/>
+          <w:szCs w:val="28"/>
+        </w:rPr>
+      </w:pPr>
+      <w:r>
+        <w:rPr>
+          <w:rFonts w:cs="Times New Roman"/>
+          <w:sz w:val="28"/>
+          <w:szCs w:val="28"/>
+        </w:rPr>
+        <w:t>Реформа органов управления и суда</w:t>
+      </w:r>
+    </w:p>
+    <w:p>
+      <w:pPr>
+        <w:pStyle w:val="a3"/>
+        <w:numPr>
+          <w:ilvl w:val="1"/>
+          <w:numId w:val="93"/>
+        </w:numPr>
+        <w:ind w:left="0" w:firstLine="709"/>
+        <w:rPr>
+          <w:rFonts w:cs="Times New Roman"/>
+          <w:sz w:val="28"/>
+          <w:szCs w:val="28"/>
+        </w:rPr>
+      </w:pPr>
+      <w:r>
+        <w:rPr>
+          <w:rFonts w:cs="Times New Roman"/>
+          <w:sz w:val="28"/>
+          <w:szCs w:val="28"/>
+        </w:rPr>
+        <w:t>Г</w:t>
+      </w:r>
+      <w:r>
+        <w:rPr>
+          <w:rFonts w:cs="Times New Roman"/>
+          <w:sz w:val="28"/>
+          <w:szCs w:val="28"/>
+        </w:rPr>
+        <w:t>убернская реформа 1708-1710: Страна была разделена на 8 губерний: Петербургская, Архангелогородская, Смоленская, Московская, Казанская, Киевская, Азовская и Сибирская. Во главе губерний были генерал-губернаторы. С 1719 года губернии стали делиться на 50 провинций, возглавляемых воеводами.</w:t>
+      </w:r>
+    </w:p>
+    <w:p>
+      <w:pPr>
+        <w:pStyle w:val="a3"/>
+        <w:numPr>
+          <w:ilvl w:val="1"/>
+          <w:numId w:val="93"/>
+        </w:numPr>
+        <w:ind w:left="0" w:firstLine="709"/>
+        <w:rPr>
+          <w:rFonts w:cs="Times New Roman"/>
+          <w:sz w:val="28"/>
+          <w:szCs w:val="28"/>
+        </w:rPr>
+      </w:pPr>
+      <w:r>
+        <w:rPr>
+          <w:rFonts w:cs="Times New Roman"/>
+          <w:sz w:val="28"/>
+          <w:szCs w:val="28"/>
+        </w:rPr>
+        <w:t>С</w:t>
+      </w:r>
+      <w:r>
+        <w:rPr>
+          <w:rFonts w:cs="Times New Roman"/>
+          <w:sz w:val="28"/>
+          <w:szCs w:val="28"/>
+        </w:rPr>
+        <w:t>оздан Сенат и 11 Коллегий. Сенату предписывалось разрабатывать новые законы, контролировать деятельность администрации, разрабатывать новые законы.</w:t>
+      </w:r>
+    </w:p>
+    <w:p>
+      <w:pPr>
+        <w:pStyle w:val="a3"/>
+        <w:numPr>
+          <w:ilvl w:val="1"/>
+          <w:numId w:val="93"/>
+        </w:numPr>
+        <w:ind w:left="0" w:firstLine="709"/>
+        <w:rPr>
+          <w:rFonts w:cs="Times New Roman"/>
+          <w:sz w:val="28"/>
+          <w:szCs w:val="28"/>
+        </w:rPr>
+      </w:pPr>
+      <w:r>
+        <w:rPr>
+          <w:rFonts w:cs="Times New Roman"/>
+          <w:sz w:val="28"/>
+          <w:szCs w:val="28"/>
+        </w:rPr>
+        <w:t>К</w:t>
+      </w:r>
+      <w:r>
+        <w:rPr>
+          <w:rFonts w:cs="Times New Roman"/>
+          <w:sz w:val="28"/>
+          <w:szCs w:val="28"/>
+        </w:rPr>
+        <w:t xml:space="preserve">оллегия ведала определенной отраслью управления: Коллегия иностранных дел, Военная коллегия, Адмиралтейская, </w:t>
+      </w:r>
+      <w:proofErr w:type="spellStart"/>
+      <w:r>
+        <w:rPr>
+          <w:rFonts w:cs="Times New Roman"/>
+          <w:sz w:val="28"/>
+          <w:szCs w:val="28"/>
+        </w:rPr>
+        <w:t>Юстиц</w:t>
+      </w:r>
+      <w:proofErr w:type="spellEnd"/>
+      <w:r>
+        <w:rPr>
+          <w:rFonts w:cs="Times New Roman"/>
+          <w:sz w:val="28"/>
+          <w:szCs w:val="28"/>
+        </w:rPr>
+        <w:t>- коллегия, Мануфактур коллегия и др.</w:t>
+      </w:r>
+    </w:p>
     <w:sectPr>
       <w:pgSz w:w="11906" w:h="16838"/>
       <w:pgMar w:top="1134" w:right="850" w:bottom="1134" w:left="1701" w:header="708" w:footer="708" w:gutter="0"/>
@@ -20834,6 +22219,92 @@
     </w:lvl>
   </w:abstractNum>
   <w:abstractNum w:abstractNumId="8" w15:restartNumberingAfterBreak="0">
+    <w:nsid w:val="06004F87"/>
+    <w:multiLevelType w:val="hybridMultilevel"/>
+    <w:tmpl w:val="7310CB1C"/>
+    <w:lvl w:ilvl="0" w:tplc="0419000F">
+      <w:start w:val="1"/>
+      <w:numFmt w:val="decimal"/>
+      <w:lvlText w:val="%1."/>
+      <w:lvlJc w:val="left"/>
+      <w:pPr>
+        <w:ind w:left="1429" w:hanging="360"/>
+      </w:pPr>
+    </w:lvl>
+    <w:lvl w:ilvl="1" w:tplc="04190019" w:tentative="1">
+      <w:start w:val="1"/>
+      <w:numFmt w:val="lowerLetter"/>
+      <w:lvlText w:val="%2."/>
+      <w:lvlJc w:val="left"/>
+      <w:pPr>
+        <w:ind w:left="2149" w:hanging="360"/>
+      </w:pPr>
+    </w:lvl>
+    <w:lvl w:ilvl="2" w:tplc="0419001B" w:tentative="1">
+      <w:start w:val="1"/>
+      <w:numFmt w:val="lowerRoman"/>
+      <w:lvlText w:val="%3."/>
+      <w:lvlJc w:val="right"/>
+      <w:pPr>
+        <w:ind w:left="2869" w:hanging="180"/>
+      </w:pPr>
+    </w:lvl>
+    <w:lvl w:ilvl="3" w:tplc="0419000F" w:tentative="1">
+      <w:start w:val="1"/>
+      <w:numFmt w:val="decimal"/>
+      <w:lvlText w:val="%4."/>
+      <w:lvlJc w:val="left"/>
+      <w:pPr>
+        <w:ind w:left="3589" w:hanging="360"/>
+      </w:pPr>
+    </w:lvl>
+    <w:lvl w:ilvl="4" w:tplc="04190019" w:tentative="1">
+      <w:start w:val="1"/>
+      <w:numFmt w:val="lowerLetter"/>
+      <w:lvlText w:val="%5."/>
+      <w:lvlJc w:val="left"/>
+      <w:pPr>
+        <w:ind w:left="4309" w:hanging="360"/>
+      </w:pPr>
+    </w:lvl>
+    <w:lvl w:ilvl="5" w:tplc="0419001B" w:tentative="1">
+      <w:start w:val="1"/>
+      <w:numFmt w:val="lowerRoman"/>
+      <w:lvlText w:val="%6."/>
+      <w:lvlJc w:val="right"/>
+      <w:pPr>
+        <w:ind w:left="5029" w:hanging="180"/>
+      </w:pPr>
+    </w:lvl>
+    <w:lvl w:ilvl="6" w:tplc="0419000F" w:tentative="1">
+      <w:start w:val="1"/>
+      <w:numFmt w:val="decimal"/>
+      <w:lvlText w:val="%7."/>
+      <w:lvlJc w:val="left"/>
+      <w:pPr>
+        <w:ind w:left="5749" w:hanging="360"/>
+      </w:pPr>
+    </w:lvl>
+    <w:lvl w:ilvl="7" w:tplc="04190019" w:tentative="1">
+      <w:start w:val="1"/>
+      <w:numFmt w:val="lowerLetter"/>
+      <w:lvlText w:val="%8."/>
+      <w:lvlJc w:val="left"/>
+      <w:pPr>
+        <w:ind w:left="6469" w:hanging="360"/>
+      </w:pPr>
+    </w:lvl>
+    <w:lvl w:ilvl="8" w:tplc="0419001B" w:tentative="1">
+      <w:start w:val="1"/>
+      <w:numFmt w:val="lowerRoman"/>
+      <w:lvlText w:val="%9."/>
+      <w:lvlJc w:val="right"/>
+      <w:pPr>
+        <w:ind w:left="7189" w:hanging="180"/>
+      </w:pPr>
+    </w:lvl>
+  </w:abstractNum>
+  <w:abstractNum w:abstractNumId="9" w15:restartNumberingAfterBreak="0">
     <w:nsid w:val="065C369F"/>
     <w:multiLevelType w:val="hybridMultilevel"/>
     <w:tmpl w:val="4CC6DC1E"/>
@@ -20919,7 +22390,7 @@
       </w:pPr>
     </w:lvl>
   </w:abstractNum>
-  <w:abstractNum w:abstractNumId="9" w15:restartNumberingAfterBreak="0">
+  <w:abstractNum w:abstractNumId="10" w15:restartNumberingAfterBreak="0">
     <w:nsid w:val="07F32DBC"/>
     <w:multiLevelType w:val="hybridMultilevel"/>
     <w:tmpl w:val="25EE81DA"/>
@@ -21008,7 +22479,7 @@
       </w:pPr>
     </w:lvl>
   </w:abstractNum>
-  <w:abstractNum w:abstractNumId="10" w15:restartNumberingAfterBreak="0">
+  <w:abstractNum w:abstractNumId="11" w15:restartNumberingAfterBreak="0">
     <w:nsid w:val="08A84F1B"/>
     <w:multiLevelType w:val="hybridMultilevel"/>
     <w:tmpl w:val="218C4402"/>
@@ -21094,7 +22565,7 @@
       </w:pPr>
     </w:lvl>
   </w:abstractNum>
-  <w:abstractNum w:abstractNumId="11" w15:restartNumberingAfterBreak="0">
+  <w:abstractNum w:abstractNumId="12" w15:restartNumberingAfterBreak="0">
     <w:nsid w:val="0C3D3C85"/>
     <w:multiLevelType w:val="hybridMultilevel"/>
     <w:tmpl w:val="1854CE4A"/>
@@ -21180,7 +22651,93 @@
       </w:pPr>
     </w:lvl>
   </w:abstractNum>
-  <w:abstractNum w:abstractNumId="12" w15:restartNumberingAfterBreak="0">
+  <w:abstractNum w:abstractNumId="13" w15:restartNumberingAfterBreak="0">
+    <w:nsid w:val="0F26543F"/>
+    <w:multiLevelType w:val="hybridMultilevel"/>
+    <w:tmpl w:val="9B7E97B2"/>
+    <w:lvl w:ilvl="0" w:tplc="0419000F">
+      <w:start w:val="1"/>
+      <w:numFmt w:val="decimal"/>
+      <w:lvlText w:val="%1."/>
+      <w:lvlJc w:val="left"/>
+      <w:pPr>
+        <w:ind w:left="1429" w:hanging="360"/>
+      </w:pPr>
+    </w:lvl>
+    <w:lvl w:ilvl="1" w:tplc="04190019" w:tentative="1">
+      <w:start w:val="1"/>
+      <w:numFmt w:val="lowerLetter"/>
+      <w:lvlText w:val="%2."/>
+      <w:lvlJc w:val="left"/>
+      <w:pPr>
+        <w:ind w:left="2149" w:hanging="360"/>
+      </w:pPr>
+    </w:lvl>
+    <w:lvl w:ilvl="2" w:tplc="0419001B" w:tentative="1">
+      <w:start w:val="1"/>
+      <w:numFmt w:val="lowerRoman"/>
+      <w:lvlText w:val="%3."/>
+      <w:lvlJc w:val="right"/>
+      <w:pPr>
+        <w:ind w:left="2869" w:hanging="180"/>
+      </w:pPr>
+    </w:lvl>
+    <w:lvl w:ilvl="3" w:tplc="0419000F" w:tentative="1">
+      <w:start w:val="1"/>
+      <w:numFmt w:val="decimal"/>
+      <w:lvlText w:val="%4."/>
+      <w:lvlJc w:val="left"/>
+      <w:pPr>
+        <w:ind w:left="3589" w:hanging="360"/>
+      </w:pPr>
+    </w:lvl>
+    <w:lvl w:ilvl="4" w:tplc="04190019" w:tentative="1">
+      <w:start w:val="1"/>
+      <w:numFmt w:val="lowerLetter"/>
+      <w:lvlText w:val="%5."/>
+      <w:lvlJc w:val="left"/>
+      <w:pPr>
+        <w:ind w:left="4309" w:hanging="360"/>
+      </w:pPr>
+    </w:lvl>
+    <w:lvl w:ilvl="5" w:tplc="0419001B" w:tentative="1">
+      <w:start w:val="1"/>
+      <w:numFmt w:val="lowerRoman"/>
+      <w:lvlText w:val="%6."/>
+      <w:lvlJc w:val="right"/>
+      <w:pPr>
+        <w:ind w:left="5029" w:hanging="180"/>
+      </w:pPr>
+    </w:lvl>
+    <w:lvl w:ilvl="6" w:tplc="0419000F" w:tentative="1">
+      <w:start w:val="1"/>
+      <w:numFmt w:val="decimal"/>
+      <w:lvlText w:val="%7."/>
+      <w:lvlJc w:val="left"/>
+      <w:pPr>
+        <w:ind w:left="5749" w:hanging="360"/>
+      </w:pPr>
+    </w:lvl>
+    <w:lvl w:ilvl="7" w:tplc="04190019" w:tentative="1">
+      <w:start w:val="1"/>
+      <w:numFmt w:val="lowerLetter"/>
+      <w:lvlText w:val="%8."/>
+      <w:lvlJc w:val="left"/>
+      <w:pPr>
+        <w:ind w:left="6469" w:hanging="360"/>
+      </w:pPr>
+    </w:lvl>
+    <w:lvl w:ilvl="8" w:tplc="0419001B" w:tentative="1">
+      <w:start w:val="1"/>
+      <w:numFmt w:val="lowerRoman"/>
+      <w:lvlText w:val="%9."/>
+      <w:lvlJc w:val="right"/>
+      <w:pPr>
+        <w:ind w:left="7189" w:hanging="180"/>
+      </w:pPr>
+    </w:lvl>
+  </w:abstractNum>
+  <w:abstractNum w:abstractNumId="14" w15:restartNumberingAfterBreak="0">
     <w:nsid w:val="113E39DC"/>
     <w:multiLevelType w:val="hybridMultilevel"/>
     <w:tmpl w:val="F388414A"/>
@@ -21293,7 +22850,7 @@
       </w:rPr>
     </w:lvl>
   </w:abstractNum>
-  <w:abstractNum w:abstractNumId="13" w15:restartNumberingAfterBreak="0">
+  <w:abstractNum w:abstractNumId="15" w15:restartNumberingAfterBreak="0">
     <w:nsid w:val="121C66CA"/>
     <w:multiLevelType w:val="hybridMultilevel"/>
     <w:tmpl w:val="5D9CBFB0"/>
@@ -21406,7 +22963,7 @@
       </w:rPr>
     </w:lvl>
   </w:abstractNum>
-  <w:abstractNum w:abstractNumId="14" w15:restartNumberingAfterBreak="0">
+  <w:abstractNum w:abstractNumId="16" w15:restartNumberingAfterBreak="0">
     <w:nsid w:val="15EE7877"/>
     <w:multiLevelType w:val="hybridMultilevel"/>
     <w:tmpl w:val="5F1ABEE2"/>
@@ -21519,7 +23076,7 @@
       </w:rPr>
     </w:lvl>
   </w:abstractNum>
-  <w:abstractNum w:abstractNumId="15" w15:restartNumberingAfterBreak="0">
+  <w:abstractNum w:abstractNumId="17" w15:restartNumberingAfterBreak="0">
     <w:nsid w:val="188720A8"/>
     <w:multiLevelType w:val="hybridMultilevel"/>
     <w:tmpl w:val="FD0079D6"/>
@@ -21608,7 +23165,7 @@
       </w:pPr>
     </w:lvl>
   </w:abstractNum>
-  <w:abstractNum w:abstractNumId="16" w15:restartNumberingAfterBreak="0">
+  <w:abstractNum w:abstractNumId="18" w15:restartNumberingAfterBreak="0">
     <w:nsid w:val="193E155C"/>
     <w:multiLevelType w:val="hybridMultilevel"/>
     <w:tmpl w:val="3DA2D19E"/>
@@ -21697,7 +23254,7 @@
       </w:pPr>
     </w:lvl>
   </w:abstractNum>
-  <w:abstractNum w:abstractNumId="17" w15:restartNumberingAfterBreak="0">
+  <w:abstractNum w:abstractNumId="19" w15:restartNumberingAfterBreak="0">
     <w:nsid w:val="1D626952"/>
     <w:multiLevelType w:val="hybridMultilevel"/>
     <w:tmpl w:val="9914184E"/>
@@ -21810,7 +23367,7 @@
       </w:rPr>
     </w:lvl>
   </w:abstractNum>
-  <w:abstractNum w:abstractNumId="18" w15:restartNumberingAfterBreak="0">
+  <w:abstractNum w:abstractNumId="20" w15:restartNumberingAfterBreak="0">
     <w:nsid w:val="1E4D141D"/>
     <w:multiLevelType w:val="hybridMultilevel"/>
     <w:tmpl w:val="8506CBC6"/>
@@ -21899,7 +23456,7 @@
       </w:pPr>
     </w:lvl>
   </w:abstractNum>
-  <w:abstractNum w:abstractNumId="19" w15:restartNumberingAfterBreak="0">
+  <w:abstractNum w:abstractNumId="21" w15:restartNumberingAfterBreak="0">
     <w:nsid w:val="1F647671"/>
     <w:multiLevelType w:val="hybridMultilevel"/>
     <w:tmpl w:val="35F682E8"/>
@@ -21988,7 +23545,7 @@
       </w:pPr>
     </w:lvl>
   </w:abstractNum>
-  <w:abstractNum w:abstractNumId="20" w15:restartNumberingAfterBreak="0">
+  <w:abstractNum w:abstractNumId="22" w15:restartNumberingAfterBreak="0">
     <w:nsid w:val="242A09CC"/>
     <w:multiLevelType w:val="hybridMultilevel"/>
     <w:tmpl w:val="2EA83574"/>
@@ -22074,7 +23631,120 @@
       </w:pPr>
     </w:lvl>
   </w:abstractNum>
-  <w:abstractNum w:abstractNumId="21" w15:restartNumberingAfterBreak="0">
+  <w:abstractNum w:abstractNumId="23" w15:restartNumberingAfterBreak="0">
+    <w:nsid w:val="249D6667"/>
+    <w:multiLevelType w:val="hybridMultilevel"/>
+    <w:tmpl w:val="8D52E4E2"/>
+    <w:lvl w:ilvl="0" w:tplc="66AE8A60">
+      <w:start w:val="1"/>
+      <w:numFmt w:val="bullet"/>
+      <w:lvlText w:val=""/>
+      <w:lvlJc w:val="left"/>
+      <w:pPr>
+        <w:ind w:left="1429" w:hanging="360"/>
+      </w:pPr>
+      <w:rPr>
+        <w:rFonts w:ascii="Symbol" w:hAnsi="Symbol" w:hint="default"/>
+      </w:rPr>
+    </w:lvl>
+    <w:lvl w:ilvl="1" w:tplc="04190003" w:tentative="1">
+      <w:start w:val="1"/>
+      <w:numFmt w:val="bullet"/>
+      <w:lvlText w:val="o"/>
+      <w:lvlJc w:val="left"/>
+      <w:pPr>
+        <w:ind w:left="2149" w:hanging="360"/>
+      </w:pPr>
+      <w:rPr>
+        <w:rFonts w:ascii="Courier New" w:hAnsi="Courier New" w:cs="Courier New" w:hint="default"/>
+      </w:rPr>
+    </w:lvl>
+    <w:lvl w:ilvl="2" w:tplc="04190005" w:tentative="1">
+      <w:start w:val="1"/>
+      <w:numFmt w:val="bullet"/>
+      <w:lvlText w:val=""/>
+      <w:lvlJc w:val="left"/>
+      <w:pPr>
+        <w:ind w:left="2869" w:hanging="360"/>
+      </w:pPr>
+      <w:rPr>
+        <w:rFonts w:ascii="Wingdings" w:hAnsi="Wingdings" w:hint="default"/>
+      </w:rPr>
+    </w:lvl>
+    <w:lvl w:ilvl="3" w:tplc="04190001" w:tentative="1">
+      <w:start w:val="1"/>
+      <w:numFmt w:val="bullet"/>
+      <w:lvlText w:val=""/>
+      <w:lvlJc w:val="left"/>
+      <w:pPr>
+        <w:ind w:left="3589" w:hanging="360"/>
+      </w:pPr>
+      <w:rPr>
+        <w:rFonts w:ascii="Symbol" w:hAnsi="Symbol" w:hint="default"/>
+      </w:rPr>
+    </w:lvl>
+    <w:lvl w:ilvl="4" w:tplc="04190003" w:tentative="1">
+      <w:start w:val="1"/>
+      <w:numFmt w:val="bullet"/>
+      <w:lvlText w:val="o"/>
+      <w:lvlJc w:val="left"/>
+      <w:pPr>
+        <w:ind w:left="4309" w:hanging="360"/>
+      </w:pPr>
+      <w:rPr>
+        <w:rFonts w:ascii="Courier New" w:hAnsi="Courier New" w:cs="Courier New" w:hint="default"/>
+      </w:rPr>
+    </w:lvl>
+    <w:lvl w:ilvl="5" w:tplc="04190005" w:tentative="1">
+      <w:start w:val="1"/>
+      <w:numFmt w:val="bullet"/>
+      <w:lvlText w:val=""/>
+      <w:lvlJc w:val="left"/>
+      <w:pPr>
+        <w:ind w:left="5029" w:hanging="360"/>
+      </w:pPr>
+      <w:rPr>
+        <w:rFonts w:ascii="Wingdings" w:hAnsi="Wingdings" w:hint="default"/>
+      </w:rPr>
+    </w:lvl>
+    <w:lvl w:ilvl="6" w:tplc="04190001" w:tentative="1">
+      <w:start w:val="1"/>
+      <w:numFmt w:val="bullet"/>
+      <w:lvlText w:val=""/>
+      <w:lvlJc w:val="left"/>
+      <w:pPr>
+        <w:ind w:left="5749" w:hanging="360"/>
+      </w:pPr>
+      <w:rPr>
+        <w:rFonts w:ascii="Symbol" w:hAnsi="Symbol" w:hint="default"/>
+      </w:rPr>
+    </w:lvl>
+    <w:lvl w:ilvl="7" w:tplc="04190003" w:tentative="1">
+      <w:start w:val="1"/>
+      <w:numFmt w:val="bullet"/>
+      <w:lvlText w:val="o"/>
+      <w:lvlJc w:val="left"/>
+      <w:pPr>
+        <w:ind w:left="6469" w:hanging="360"/>
+      </w:pPr>
+      <w:rPr>
+        <w:rFonts w:ascii="Courier New" w:hAnsi="Courier New" w:cs="Courier New" w:hint="default"/>
+      </w:rPr>
+    </w:lvl>
+    <w:lvl w:ilvl="8" w:tplc="04190005" w:tentative="1">
+      <w:start w:val="1"/>
+      <w:numFmt w:val="bullet"/>
+      <w:lvlText w:val=""/>
+      <w:lvlJc w:val="left"/>
+      <w:pPr>
+        <w:ind w:left="7189" w:hanging="360"/>
+      </w:pPr>
+      <w:rPr>
+        <w:rFonts w:ascii="Wingdings" w:hAnsi="Wingdings" w:hint="default"/>
+      </w:rPr>
+    </w:lvl>
+  </w:abstractNum>
+  <w:abstractNum w:abstractNumId="24" w15:restartNumberingAfterBreak="0">
     <w:nsid w:val="24F17700"/>
     <w:multiLevelType w:val="hybridMultilevel"/>
     <w:tmpl w:val="14F67822"/>
@@ -22160,7 +23830,7 @@
       </w:pPr>
     </w:lvl>
   </w:abstractNum>
-  <w:abstractNum w:abstractNumId="22" w15:restartNumberingAfterBreak="0">
+  <w:abstractNum w:abstractNumId="25" w15:restartNumberingAfterBreak="0">
     <w:nsid w:val="27720BA4"/>
     <w:multiLevelType w:val="hybridMultilevel"/>
     <w:tmpl w:val="34B44C24"/>
@@ -22249,7 +23919,120 @@
       </w:pPr>
     </w:lvl>
   </w:abstractNum>
-  <w:abstractNum w:abstractNumId="23" w15:restartNumberingAfterBreak="0">
+  <w:abstractNum w:abstractNumId="26" w15:restartNumberingAfterBreak="0">
+    <w:nsid w:val="287E287D"/>
+    <w:multiLevelType w:val="hybridMultilevel"/>
+    <w:tmpl w:val="FB7C7FE0"/>
+    <w:lvl w:ilvl="0" w:tplc="66AE8A60">
+      <w:start w:val="1"/>
+      <w:numFmt w:val="bullet"/>
+      <w:lvlText w:val=""/>
+      <w:lvlJc w:val="left"/>
+      <w:pPr>
+        <w:ind w:left="1429" w:hanging="360"/>
+      </w:pPr>
+      <w:rPr>
+        <w:rFonts w:ascii="Symbol" w:hAnsi="Symbol" w:hint="default"/>
+      </w:rPr>
+    </w:lvl>
+    <w:lvl w:ilvl="1" w:tplc="04190003" w:tentative="1">
+      <w:start w:val="1"/>
+      <w:numFmt w:val="bullet"/>
+      <w:lvlText w:val="o"/>
+      <w:lvlJc w:val="left"/>
+      <w:pPr>
+        <w:ind w:left="2149" w:hanging="360"/>
+      </w:pPr>
+      <w:rPr>
+        <w:rFonts w:ascii="Courier New" w:hAnsi="Courier New" w:cs="Courier New" w:hint="default"/>
+      </w:rPr>
+    </w:lvl>
+    <w:lvl w:ilvl="2" w:tplc="04190005" w:tentative="1">
+      <w:start w:val="1"/>
+      <w:numFmt w:val="bullet"/>
+      <w:lvlText w:val=""/>
+      <w:lvlJc w:val="left"/>
+      <w:pPr>
+        <w:ind w:left="2869" w:hanging="360"/>
+      </w:pPr>
+      <w:rPr>
+        <w:rFonts w:ascii="Wingdings" w:hAnsi="Wingdings" w:hint="default"/>
+      </w:rPr>
+    </w:lvl>
+    <w:lvl w:ilvl="3" w:tplc="04190001" w:tentative="1">
+      <w:start w:val="1"/>
+      <w:numFmt w:val="bullet"/>
+      <w:lvlText w:val=""/>
+      <w:lvlJc w:val="left"/>
+      <w:pPr>
+        <w:ind w:left="3589" w:hanging="360"/>
+      </w:pPr>
+      <w:rPr>
+        <w:rFonts w:ascii="Symbol" w:hAnsi="Symbol" w:hint="default"/>
+      </w:rPr>
+    </w:lvl>
+    <w:lvl w:ilvl="4" w:tplc="04190003" w:tentative="1">
+      <w:start w:val="1"/>
+      <w:numFmt w:val="bullet"/>
+      <w:lvlText w:val="o"/>
+      <w:lvlJc w:val="left"/>
+      <w:pPr>
+        <w:ind w:left="4309" w:hanging="360"/>
+      </w:pPr>
+      <w:rPr>
+        <w:rFonts w:ascii="Courier New" w:hAnsi="Courier New" w:cs="Courier New" w:hint="default"/>
+      </w:rPr>
+    </w:lvl>
+    <w:lvl w:ilvl="5" w:tplc="04190005" w:tentative="1">
+      <w:start w:val="1"/>
+      <w:numFmt w:val="bullet"/>
+      <w:lvlText w:val=""/>
+      <w:lvlJc w:val="left"/>
+      <w:pPr>
+        <w:ind w:left="5029" w:hanging="360"/>
+      </w:pPr>
+      <w:rPr>
+        <w:rFonts w:ascii="Wingdings" w:hAnsi="Wingdings" w:hint="default"/>
+      </w:rPr>
+    </w:lvl>
+    <w:lvl w:ilvl="6" w:tplc="04190001" w:tentative="1">
+      <w:start w:val="1"/>
+      <w:numFmt w:val="bullet"/>
+      <w:lvlText w:val=""/>
+      <w:lvlJc w:val="left"/>
+      <w:pPr>
+        <w:ind w:left="5749" w:hanging="360"/>
+      </w:pPr>
+      <w:rPr>
+        <w:rFonts w:ascii="Symbol" w:hAnsi="Symbol" w:hint="default"/>
+      </w:rPr>
+    </w:lvl>
+    <w:lvl w:ilvl="7" w:tplc="04190003" w:tentative="1">
+      <w:start w:val="1"/>
+      <w:numFmt w:val="bullet"/>
+      <w:lvlText w:val="o"/>
+      <w:lvlJc w:val="left"/>
+      <w:pPr>
+        <w:ind w:left="6469" w:hanging="360"/>
+      </w:pPr>
+      <w:rPr>
+        <w:rFonts w:ascii="Courier New" w:hAnsi="Courier New" w:cs="Courier New" w:hint="default"/>
+      </w:rPr>
+    </w:lvl>
+    <w:lvl w:ilvl="8" w:tplc="04190005" w:tentative="1">
+      <w:start w:val="1"/>
+      <w:numFmt w:val="bullet"/>
+      <w:lvlText w:val=""/>
+      <w:lvlJc w:val="left"/>
+      <w:pPr>
+        <w:ind w:left="7189" w:hanging="360"/>
+      </w:pPr>
+      <w:rPr>
+        <w:rFonts w:ascii="Wingdings" w:hAnsi="Wingdings" w:hint="default"/>
+      </w:rPr>
+    </w:lvl>
+  </w:abstractNum>
+  <w:abstractNum w:abstractNumId="27" w15:restartNumberingAfterBreak="0">
     <w:nsid w:val="293B08D0"/>
     <w:multiLevelType w:val="hybridMultilevel"/>
     <w:tmpl w:val="787EFD04"/>
@@ -22362,7 +24145,7 @@
       </w:rPr>
     </w:lvl>
   </w:abstractNum>
-  <w:abstractNum w:abstractNumId="24" w15:restartNumberingAfterBreak="0">
+  <w:abstractNum w:abstractNumId="28" w15:restartNumberingAfterBreak="0">
     <w:nsid w:val="29E73C86"/>
     <w:multiLevelType w:val="hybridMultilevel"/>
     <w:tmpl w:val="03D8ED28"/>
@@ -22451,7 +24234,7 @@
       </w:pPr>
     </w:lvl>
   </w:abstractNum>
-  <w:abstractNum w:abstractNumId="25" w15:restartNumberingAfterBreak="0">
+  <w:abstractNum w:abstractNumId="29" w15:restartNumberingAfterBreak="0">
     <w:nsid w:val="2A4314FA"/>
     <w:multiLevelType w:val="hybridMultilevel"/>
     <w:tmpl w:val="EA16EB46"/>
@@ -22540,7 +24323,7 @@
       </w:pPr>
     </w:lvl>
   </w:abstractNum>
-  <w:abstractNum w:abstractNumId="26" w15:restartNumberingAfterBreak="0">
+  <w:abstractNum w:abstractNumId="30" w15:restartNumberingAfterBreak="0">
     <w:nsid w:val="2A680DA8"/>
     <w:multiLevelType w:val="hybridMultilevel"/>
     <w:tmpl w:val="2FDC7E66"/>
@@ -22653,7 +24436,7 @@
       </w:rPr>
     </w:lvl>
   </w:abstractNum>
-  <w:abstractNum w:abstractNumId="27" w15:restartNumberingAfterBreak="0">
+  <w:abstractNum w:abstractNumId="31" w15:restartNumberingAfterBreak="0">
     <w:nsid w:val="2B07595B"/>
     <w:multiLevelType w:val="hybridMultilevel"/>
     <w:tmpl w:val="4CFE2752"/>
@@ -22739,7 +24522,7 @@
       </w:pPr>
     </w:lvl>
   </w:abstractNum>
-  <w:abstractNum w:abstractNumId="28" w15:restartNumberingAfterBreak="0">
+  <w:abstractNum w:abstractNumId="32" w15:restartNumberingAfterBreak="0">
     <w:nsid w:val="2B871D40"/>
     <w:multiLevelType w:val="hybridMultilevel"/>
     <w:tmpl w:val="9B9429B6"/>
@@ -22852,7 +24635,120 @@
       </w:rPr>
     </w:lvl>
   </w:abstractNum>
-  <w:abstractNum w:abstractNumId="29" w15:restartNumberingAfterBreak="0">
+  <w:abstractNum w:abstractNumId="33" w15:restartNumberingAfterBreak="0">
+    <w:nsid w:val="323F6139"/>
+    <w:multiLevelType w:val="hybridMultilevel"/>
+    <w:tmpl w:val="014C1E22"/>
+    <w:lvl w:ilvl="0" w:tplc="66AE8A60">
+      <w:start w:val="1"/>
+      <w:numFmt w:val="bullet"/>
+      <w:lvlText w:val=""/>
+      <w:lvlJc w:val="left"/>
+      <w:pPr>
+        <w:ind w:left="1512" w:hanging="360"/>
+      </w:pPr>
+      <w:rPr>
+        <w:rFonts w:ascii="Symbol" w:hAnsi="Symbol" w:hint="default"/>
+      </w:rPr>
+    </w:lvl>
+    <w:lvl w:ilvl="1" w:tplc="04190003" w:tentative="1">
+      <w:start w:val="1"/>
+      <w:numFmt w:val="bullet"/>
+      <w:lvlText w:val="o"/>
+      <w:lvlJc w:val="left"/>
+      <w:pPr>
+        <w:ind w:left="2232" w:hanging="360"/>
+      </w:pPr>
+      <w:rPr>
+        <w:rFonts w:ascii="Courier New" w:hAnsi="Courier New" w:cs="Courier New" w:hint="default"/>
+      </w:rPr>
+    </w:lvl>
+    <w:lvl w:ilvl="2" w:tplc="04190005" w:tentative="1">
+      <w:start w:val="1"/>
+      <w:numFmt w:val="bullet"/>
+      <w:lvlText w:val=""/>
+      <w:lvlJc w:val="left"/>
+      <w:pPr>
+        <w:ind w:left="2952" w:hanging="360"/>
+      </w:pPr>
+      <w:rPr>
+        <w:rFonts w:ascii="Wingdings" w:hAnsi="Wingdings" w:hint="default"/>
+      </w:rPr>
+    </w:lvl>
+    <w:lvl w:ilvl="3" w:tplc="04190001" w:tentative="1">
+      <w:start w:val="1"/>
+      <w:numFmt w:val="bullet"/>
+      <w:lvlText w:val=""/>
+      <w:lvlJc w:val="left"/>
+      <w:pPr>
+        <w:ind w:left="3672" w:hanging="360"/>
+      </w:pPr>
+      <w:rPr>
+        <w:rFonts w:ascii="Symbol" w:hAnsi="Symbol" w:hint="default"/>
+      </w:rPr>
+    </w:lvl>
+    <w:lvl w:ilvl="4" w:tplc="04190003" w:tentative="1">
+      <w:start w:val="1"/>
+      <w:numFmt w:val="bullet"/>
+      <w:lvlText w:val="o"/>
+      <w:lvlJc w:val="left"/>
+      <w:pPr>
+        <w:ind w:left="4392" w:hanging="360"/>
+      </w:pPr>
+      <w:rPr>
+        <w:rFonts w:ascii="Courier New" w:hAnsi="Courier New" w:cs="Courier New" w:hint="default"/>
+      </w:rPr>
+    </w:lvl>
+    <w:lvl w:ilvl="5" w:tplc="04190005" w:tentative="1">
+      <w:start w:val="1"/>
+      <w:numFmt w:val="bullet"/>
+      <w:lvlText w:val=""/>
+      <w:lvlJc w:val="left"/>
+      <w:pPr>
+        <w:ind w:left="5112" w:hanging="360"/>
+      </w:pPr>
+      <w:rPr>
+        <w:rFonts w:ascii="Wingdings" w:hAnsi="Wingdings" w:hint="default"/>
+      </w:rPr>
+    </w:lvl>
+    <w:lvl w:ilvl="6" w:tplc="04190001" w:tentative="1">
+      <w:start w:val="1"/>
+      <w:numFmt w:val="bullet"/>
+      <w:lvlText w:val=""/>
+      <w:lvlJc w:val="left"/>
+      <w:pPr>
+        <w:ind w:left="5832" w:hanging="360"/>
+      </w:pPr>
+      <w:rPr>
+        <w:rFonts w:ascii="Symbol" w:hAnsi="Symbol" w:hint="default"/>
+      </w:rPr>
+    </w:lvl>
+    <w:lvl w:ilvl="7" w:tplc="04190003" w:tentative="1">
+      <w:start w:val="1"/>
+      <w:numFmt w:val="bullet"/>
+      <w:lvlText w:val="o"/>
+      <w:lvlJc w:val="left"/>
+      <w:pPr>
+        <w:ind w:left="6552" w:hanging="360"/>
+      </w:pPr>
+      <w:rPr>
+        <w:rFonts w:ascii="Courier New" w:hAnsi="Courier New" w:cs="Courier New" w:hint="default"/>
+      </w:rPr>
+    </w:lvl>
+    <w:lvl w:ilvl="8" w:tplc="04190005" w:tentative="1">
+      <w:start w:val="1"/>
+      <w:numFmt w:val="bullet"/>
+      <w:lvlText w:val=""/>
+      <w:lvlJc w:val="left"/>
+      <w:pPr>
+        <w:ind w:left="7272" w:hanging="360"/>
+      </w:pPr>
+      <w:rPr>
+        <w:rFonts w:ascii="Wingdings" w:hAnsi="Wingdings" w:hint="default"/>
+      </w:rPr>
+    </w:lvl>
+  </w:abstractNum>
+  <w:abstractNum w:abstractNumId="34" w15:restartNumberingAfterBreak="0">
     <w:nsid w:val="32924734"/>
     <w:multiLevelType w:val="hybridMultilevel"/>
     <w:tmpl w:val="A770E612"/>
@@ -22938,7 +24834,7 @@
       </w:pPr>
     </w:lvl>
   </w:abstractNum>
-  <w:abstractNum w:abstractNumId="30" w15:restartNumberingAfterBreak="0">
+  <w:abstractNum w:abstractNumId="35" w15:restartNumberingAfterBreak="0">
     <w:nsid w:val="365468A1"/>
     <w:multiLevelType w:val="hybridMultilevel"/>
     <w:tmpl w:val="4BAC8EBA"/>
@@ -23051,7 +24947,7 @@
       </w:rPr>
     </w:lvl>
   </w:abstractNum>
-  <w:abstractNum w:abstractNumId="31" w15:restartNumberingAfterBreak="0">
+  <w:abstractNum w:abstractNumId="36" w15:restartNumberingAfterBreak="0">
     <w:nsid w:val="367D04E9"/>
     <w:multiLevelType w:val="hybridMultilevel"/>
     <w:tmpl w:val="3C62EF6A"/>
@@ -23137,7 +25033,7 @@
       </w:pPr>
     </w:lvl>
   </w:abstractNum>
-  <w:abstractNum w:abstractNumId="32" w15:restartNumberingAfterBreak="0">
+  <w:abstractNum w:abstractNumId="37" w15:restartNumberingAfterBreak="0">
     <w:nsid w:val="37EF1A6C"/>
     <w:multiLevelType w:val="hybridMultilevel"/>
     <w:tmpl w:val="D3E20DA2"/>
@@ -23250,7 +25146,7 @@
       </w:rPr>
     </w:lvl>
   </w:abstractNum>
-  <w:abstractNum w:abstractNumId="33" w15:restartNumberingAfterBreak="0">
+  <w:abstractNum w:abstractNumId="38" w15:restartNumberingAfterBreak="0">
     <w:nsid w:val="38BD5D4E"/>
     <w:multiLevelType w:val="hybridMultilevel"/>
     <w:tmpl w:val="8BD036D4"/>
@@ -23336,7 +25232,7 @@
       </w:pPr>
     </w:lvl>
   </w:abstractNum>
-  <w:abstractNum w:abstractNumId="34" w15:restartNumberingAfterBreak="0">
+  <w:abstractNum w:abstractNumId="39" w15:restartNumberingAfterBreak="0">
     <w:nsid w:val="39EA7603"/>
     <w:multiLevelType w:val="hybridMultilevel"/>
     <w:tmpl w:val="707A9512"/>
@@ -23422,7 +25318,93 @@
       </w:pPr>
     </w:lvl>
   </w:abstractNum>
-  <w:abstractNum w:abstractNumId="35" w15:restartNumberingAfterBreak="0">
+  <w:abstractNum w:abstractNumId="40" w15:restartNumberingAfterBreak="0">
+    <w:nsid w:val="3A0634AB"/>
+    <w:multiLevelType w:val="multilevel"/>
+    <w:tmpl w:val="0419001F"/>
+    <w:lvl w:ilvl="0">
+      <w:start w:val="1"/>
+      <w:numFmt w:val="decimal"/>
+      <w:lvlText w:val="%1."/>
+      <w:lvlJc w:val="left"/>
+      <w:pPr>
+        <w:ind w:left="360" w:hanging="360"/>
+      </w:pPr>
+    </w:lvl>
+    <w:lvl w:ilvl="1">
+      <w:start w:val="1"/>
+      <w:numFmt w:val="decimal"/>
+      <w:lvlText w:val="%1.%2."/>
+      <w:lvlJc w:val="left"/>
+      <w:pPr>
+        <w:ind w:left="792" w:hanging="432"/>
+      </w:pPr>
+    </w:lvl>
+    <w:lvl w:ilvl="2">
+      <w:start w:val="1"/>
+      <w:numFmt w:val="decimal"/>
+      <w:lvlText w:val="%1.%2.%3."/>
+      <w:lvlJc w:val="left"/>
+      <w:pPr>
+        <w:ind w:left="1224" w:hanging="504"/>
+      </w:pPr>
+    </w:lvl>
+    <w:lvl w:ilvl="3">
+      <w:start w:val="1"/>
+      <w:numFmt w:val="decimal"/>
+      <w:lvlText w:val="%1.%2.%3.%4."/>
+      <w:lvlJc w:val="left"/>
+      <w:pPr>
+        <w:ind w:left="1728" w:hanging="648"/>
+      </w:pPr>
+    </w:lvl>
+    <w:lvl w:ilvl="4">
+      <w:start w:val="1"/>
+      <w:numFmt w:val="decimal"/>
+      <w:lvlText w:val="%1.%2.%3.%4.%5."/>
+      <w:lvlJc w:val="left"/>
+      <w:pPr>
+        <w:ind w:left="2232" w:hanging="792"/>
+      </w:pPr>
+    </w:lvl>
+    <w:lvl w:ilvl="5">
+      <w:start w:val="1"/>
+      <w:numFmt w:val="decimal"/>
+      <w:lvlText w:val="%1.%2.%3.%4.%5.%6."/>
+      <w:lvlJc w:val="left"/>
+      <w:pPr>
+        <w:ind w:left="2736" w:hanging="936"/>
+      </w:pPr>
+    </w:lvl>
+    <w:lvl w:ilvl="6">
+      <w:start w:val="1"/>
+      <w:numFmt w:val="decimal"/>
+      <w:lvlText w:val="%1.%2.%3.%4.%5.%6.%7."/>
+      <w:lvlJc w:val="left"/>
+      <w:pPr>
+        <w:ind w:left="3240" w:hanging="1080"/>
+      </w:pPr>
+    </w:lvl>
+    <w:lvl w:ilvl="7">
+      <w:start w:val="1"/>
+      <w:numFmt w:val="decimal"/>
+      <w:lvlText w:val="%1.%2.%3.%4.%5.%6.%7.%8."/>
+      <w:lvlJc w:val="left"/>
+      <w:pPr>
+        <w:ind w:left="3744" w:hanging="1224"/>
+      </w:pPr>
+    </w:lvl>
+    <w:lvl w:ilvl="8">
+      <w:start w:val="1"/>
+      <w:numFmt w:val="decimal"/>
+      <w:lvlText w:val="%1.%2.%3.%4.%5.%6.%7.%8.%9."/>
+      <w:lvlJc w:val="left"/>
+      <w:pPr>
+        <w:ind w:left="4320" w:hanging="1440"/>
+      </w:pPr>
+    </w:lvl>
+  </w:abstractNum>
+  <w:abstractNum w:abstractNumId="41" w15:restartNumberingAfterBreak="0">
     <w:nsid w:val="3B305DFA"/>
     <w:multiLevelType w:val="hybridMultilevel"/>
     <w:tmpl w:val="FD7C2BEC"/>
@@ -23535,7 +25517,7 @@
       </w:rPr>
     </w:lvl>
   </w:abstractNum>
-  <w:abstractNum w:abstractNumId="36" w15:restartNumberingAfterBreak="0">
+  <w:abstractNum w:abstractNumId="42" w15:restartNumberingAfterBreak="0">
     <w:nsid w:val="3C4022F7"/>
     <w:multiLevelType w:val="hybridMultilevel"/>
     <w:tmpl w:val="20C2174E"/>
@@ -23621,7 +25603,7 @@
       </w:pPr>
     </w:lvl>
   </w:abstractNum>
-  <w:abstractNum w:abstractNumId="37" w15:restartNumberingAfterBreak="0">
+  <w:abstractNum w:abstractNumId="43" w15:restartNumberingAfterBreak="0">
     <w:nsid w:val="3DC72A38"/>
     <w:multiLevelType w:val="hybridMultilevel"/>
     <w:tmpl w:val="C9AE9D3E"/>
@@ -23734,7 +25716,7 @@
       </w:rPr>
     </w:lvl>
   </w:abstractNum>
-  <w:abstractNum w:abstractNumId="38" w15:restartNumberingAfterBreak="0">
+  <w:abstractNum w:abstractNumId="44" w15:restartNumberingAfterBreak="0">
     <w:nsid w:val="3DF6519F"/>
     <w:multiLevelType w:val="hybridMultilevel"/>
     <w:tmpl w:val="FDD21DC2"/>
@@ -23847,7 +25829,7 @@
       </w:rPr>
     </w:lvl>
   </w:abstractNum>
-  <w:abstractNum w:abstractNumId="39" w15:restartNumberingAfterBreak="0">
+  <w:abstractNum w:abstractNumId="45" w15:restartNumberingAfterBreak="0">
     <w:nsid w:val="407472C6"/>
     <w:multiLevelType w:val="hybridMultilevel"/>
     <w:tmpl w:val="AEA228BC"/>
@@ -23936,7 +25918,7 @@
       </w:pPr>
     </w:lvl>
   </w:abstractNum>
-  <w:abstractNum w:abstractNumId="40" w15:restartNumberingAfterBreak="0">
+  <w:abstractNum w:abstractNumId="46" w15:restartNumberingAfterBreak="0">
     <w:nsid w:val="425204DD"/>
     <w:multiLevelType w:val="hybridMultilevel"/>
     <w:tmpl w:val="52644FD4"/>
@@ -24025,7 +26007,7 @@
       </w:pPr>
     </w:lvl>
   </w:abstractNum>
-  <w:abstractNum w:abstractNumId="41" w15:restartNumberingAfterBreak="0">
+  <w:abstractNum w:abstractNumId="47" w15:restartNumberingAfterBreak="0">
     <w:nsid w:val="425E5676"/>
     <w:multiLevelType w:val="hybridMultilevel"/>
     <w:tmpl w:val="6928B61A"/>
@@ -24111,7 +26093,7 @@
       </w:pPr>
     </w:lvl>
   </w:abstractNum>
-  <w:abstractNum w:abstractNumId="42" w15:restartNumberingAfterBreak="0">
+  <w:abstractNum w:abstractNumId="48" w15:restartNumberingAfterBreak="0">
     <w:nsid w:val="45701D6E"/>
     <w:multiLevelType w:val="hybridMultilevel"/>
     <w:tmpl w:val="8124A4A8"/>
@@ -24197,7 +26179,7 @@
       </w:pPr>
     </w:lvl>
   </w:abstractNum>
-  <w:abstractNum w:abstractNumId="43" w15:restartNumberingAfterBreak="0">
+  <w:abstractNum w:abstractNumId="49" w15:restartNumberingAfterBreak="0">
     <w:nsid w:val="4651514B"/>
     <w:multiLevelType w:val="hybridMultilevel"/>
     <w:tmpl w:val="02746828"/>
@@ -24283,7 +26265,7 @@
       </w:pPr>
     </w:lvl>
   </w:abstractNum>
-  <w:abstractNum w:abstractNumId="44" w15:restartNumberingAfterBreak="0">
+  <w:abstractNum w:abstractNumId="50" w15:restartNumberingAfterBreak="0">
     <w:nsid w:val="471C3FC0"/>
     <w:multiLevelType w:val="hybridMultilevel"/>
     <w:tmpl w:val="B6741CD4"/>
@@ -24396,7 +26378,7 @@
       </w:rPr>
     </w:lvl>
   </w:abstractNum>
-  <w:abstractNum w:abstractNumId="45" w15:restartNumberingAfterBreak="0">
+  <w:abstractNum w:abstractNumId="51" w15:restartNumberingAfterBreak="0">
     <w:nsid w:val="477102C2"/>
     <w:multiLevelType w:val="hybridMultilevel"/>
     <w:tmpl w:val="1AD01E7C"/>
@@ -24482,7 +26464,7 @@
       </w:pPr>
     </w:lvl>
   </w:abstractNum>
-  <w:abstractNum w:abstractNumId="46" w15:restartNumberingAfterBreak="0">
+  <w:abstractNum w:abstractNumId="52" w15:restartNumberingAfterBreak="0">
     <w:nsid w:val="47D9172B"/>
     <w:multiLevelType w:val="hybridMultilevel"/>
     <w:tmpl w:val="FE0E04AA"/>
@@ -24568,7 +26550,7 @@
       </w:pPr>
     </w:lvl>
   </w:abstractNum>
-  <w:abstractNum w:abstractNumId="47" w15:restartNumberingAfterBreak="0">
+  <w:abstractNum w:abstractNumId="53" w15:restartNumberingAfterBreak="0">
     <w:nsid w:val="47F70C4D"/>
     <w:multiLevelType w:val="hybridMultilevel"/>
     <w:tmpl w:val="1130BCEE"/>
@@ -24681,7 +26663,7 @@
       </w:rPr>
     </w:lvl>
   </w:abstractNum>
-  <w:abstractNum w:abstractNumId="48" w15:restartNumberingAfterBreak="0">
+  <w:abstractNum w:abstractNumId="54" w15:restartNumberingAfterBreak="0">
     <w:nsid w:val="4856440C"/>
     <w:multiLevelType w:val="hybridMultilevel"/>
     <w:tmpl w:val="E0A48E86"/>
@@ -24770,7 +26752,7 @@
       </w:pPr>
     </w:lvl>
   </w:abstractNum>
-  <w:abstractNum w:abstractNumId="49" w15:restartNumberingAfterBreak="0">
+  <w:abstractNum w:abstractNumId="55" w15:restartNumberingAfterBreak="0">
     <w:nsid w:val="49B8633C"/>
     <w:multiLevelType w:val="hybridMultilevel"/>
     <w:tmpl w:val="16529DCA"/>
@@ -24859,7 +26841,7 @@
       </w:pPr>
     </w:lvl>
   </w:abstractNum>
-  <w:abstractNum w:abstractNumId="50" w15:restartNumberingAfterBreak="0">
+  <w:abstractNum w:abstractNumId="56" w15:restartNumberingAfterBreak="0">
     <w:nsid w:val="4A293B09"/>
     <w:multiLevelType w:val="hybridMultilevel"/>
     <w:tmpl w:val="1B1456E0"/>
@@ -24948,7 +26930,7 @@
       </w:pPr>
     </w:lvl>
   </w:abstractNum>
-  <w:abstractNum w:abstractNumId="51" w15:restartNumberingAfterBreak="0">
+  <w:abstractNum w:abstractNumId="57" w15:restartNumberingAfterBreak="0">
     <w:nsid w:val="4BC57CEE"/>
     <w:multiLevelType w:val="hybridMultilevel"/>
     <w:tmpl w:val="24DC5AD2"/>
@@ -25034,7 +27016,7 @@
       </w:pPr>
     </w:lvl>
   </w:abstractNum>
-  <w:abstractNum w:abstractNumId="52" w15:restartNumberingAfterBreak="0">
+  <w:abstractNum w:abstractNumId="58" w15:restartNumberingAfterBreak="0">
     <w:nsid w:val="4F2E64DF"/>
     <w:multiLevelType w:val="hybridMultilevel"/>
     <w:tmpl w:val="2B8E54F0"/>
@@ -25120,7 +27102,7 @@
       </w:pPr>
     </w:lvl>
   </w:abstractNum>
-  <w:abstractNum w:abstractNumId="53" w15:restartNumberingAfterBreak="0">
+  <w:abstractNum w:abstractNumId="59" w15:restartNumberingAfterBreak="0">
     <w:nsid w:val="50575111"/>
     <w:multiLevelType w:val="hybridMultilevel"/>
     <w:tmpl w:val="8F4E3086"/>
@@ -25233,7 +27215,7 @@
       </w:rPr>
     </w:lvl>
   </w:abstractNum>
-  <w:abstractNum w:abstractNumId="54" w15:restartNumberingAfterBreak="0">
+  <w:abstractNum w:abstractNumId="60" w15:restartNumberingAfterBreak="0">
     <w:nsid w:val="5062761B"/>
     <w:multiLevelType w:val="hybridMultilevel"/>
     <w:tmpl w:val="69369C7E"/>
@@ -25322,7 +27304,120 @@
       </w:pPr>
     </w:lvl>
   </w:abstractNum>
-  <w:abstractNum w:abstractNumId="55" w15:restartNumberingAfterBreak="0">
+  <w:abstractNum w:abstractNumId="61" w15:restartNumberingAfterBreak="0">
+    <w:nsid w:val="5170777A"/>
+    <w:multiLevelType w:val="hybridMultilevel"/>
+    <w:tmpl w:val="8B8E713E"/>
+    <w:lvl w:ilvl="0" w:tplc="66AE8A60">
+      <w:start w:val="1"/>
+      <w:numFmt w:val="bullet"/>
+      <w:lvlText w:val=""/>
+      <w:lvlJc w:val="left"/>
+      <w:pPr>
+        <w:ind w:left="1429" w:hanging="360"/>
+      </w:pPr>
+      <w:rPr>
+        <w:rFonts w:ascii="Symbol" w:hAnsi="Symbol" w:hint="default"/>
+      </w:rPr>
+    </w:lvl>
+    <w:lvl w:ilvl="1" w:tplc="04190003" w:tentative="1">
+      <w:start w:val="1"/>
+      <w:numFmt w:val="bullet"/>
+      <w:lvlText w:val="o"/>
+      <w:lvlJc w:val="left"/>
+      <w:pPr>
+        <w:ind w:left="2149" w:hanging="360"/>
+      </w:pPr>
+      <w:rPr>
+        <w:rFonts w:ascii="Courier New" w:hAnsi="Courier New" w:cs="Courier New" w:hint="default"/>
+      </w:rPr>
+    </w:lvl>
+    <w:lvl w:ilvl="2" w:tplc="04190005" w:tentative="1">
+      <w:start w:val="1"/>
+      <w:numFmt w:val="bullet"/>
+      <w:lvlText w:val=""/>
+      <w:lvlJc w:val="left"/>
+      <w:pPr>
+        <w:ind w:left="2869" w:hanging="360"/>
+      </w:pPr>
+      <w:rPr>
+        <w:rFonts w:ascii="Wingdings" w:hAnsi="Wingdings" w:hint="default"/>
+      </w:rPr>
+    </w:lvl>
+    <w:lvl w:ilvl="3" w:tplc="04190001" w:tentative="1">
+      <w:start w:val="1"/>
+      <w:numFmt w:val="bullet"/>
+      <w:lvlText w:val=""/>
+      <w:lvlJc w:val="left"/>
+      <w:pPr>
+        <w:ind w:left="3589" w:hanging="360"/>
+      </w:pPr>
+      <w:rPr>
+        <w:rFonts w:ascii="Symbol" w:hAnsi="Symbol" w:hint="default"/>
+      </w:rPr>
+    </w:lvl>
+    <w:lvl w:ilvl="4" w:tplc="04190003" w:tentative="1">
+      <w:start w:val="1"/>
+      <w:numFmt w:val="bullet"/>
+      <w:lvlText w:val="o"/>
+      <w:lvlJc w:val="left"/>
+      <w:pPr>
+        <w:ind w:left="4309" w:hanging="360"/>
+      </w:pPr>
+      <w:rPr>
+        <w:rFonts w:ascii="Courier New" w:hAnsi="Courier New" w:cs="Courier New" w:hint="default"/>
+      </w:rPr>
+    </w:lvl>
+    <w:lvl w:ilvl="5" w:tplc="04190005" w:tentative="1">
+      <w:start w:val="1"/>
+      <w:numFmt w:val="bullet"/>
+      <w:lvlText w:val=""/>
+      <w:lvlJc w:val="left"/>
+      <w:pPr>
+        <w:ind w:left="5029" w:hanging="360"/>
+      </w:pPr>
+      <w:rPr>
+        <w:rFonts w:ascii="Wingdings" w:hAnsi="Wingdings" w:hint="default"/>
+      </w:rPr>
+    </w:lvl>
+    <w:lvl w:ilvl="6" w:tplc="04190001" w:tentative="1">
+      <w:start w:val="1"/>
+      <w:numFmt w:val="bullet"/>
+      <w:lvlText w:val=""/>
+      <w:lvlJc w:val="left"/>
+      <w:pPr>
+        <w:ind w:left="5749" w:hanging="360"/>
+      </w:pPr>
+      <w:rPr>
+        <w:rFonts w:ascii="Symbol" w:hAnsi="Symbol" w:hint="default"/>
+      </w:rPr>
+    </w:lvl>
+    <w:lvl w:ilvl="7" w:tplc="04190003" w:tentative="1">
+      <w:start w:val="1"/>
+      <w:numFmt w:val="bullet"/>
+      <w:lvlText w:val="o"/>
+      <w:lvlJc w:val="left"/>
+      <w:pPr>
+        <w:ind w:left="6469" w:hanging="360"/>
+      </w:pPr>
+      <w:rPr>
+        <w:rFonts w:ascii="Courier New" w:hAnsi="Courier New" w:cs="Courier New" w:hint="default"/>
+      </w:rPr>
+    </w:lvl>
+    <w:lvl w:ilvl="8" w:tplc="04190005" w:tentative="1">
+      <w:start w:val="1"/>
+      <w:numFmt w:val="bullet"/>
+      <w:lvlText w:val=""/>
+      <w:lvlJc w:val="left"/>
+      <w:pPr>
+        <w:ind w:left="7189" w:hanging="360"/>
+      </w:pPr>
+      <w:rPr>
+        <w:rFonts w:ascii="Wingdings" w:hAnsi="Wingdings" w:hint="default"/>
+      </w:rPr>
+    </w:lvl>
+  </w:abstractNum>
+  <w:abstractNum w:abstractNumId="62" w15:restartNumberingAfterBreak="0">
     <w:nsid w:val="52000F6B"/>
     <w:multiLevelType w:val="hybridMultilevel"/>
     <w:tmpl w:val="3AFADAD8"/>
@@ -25435,7 +27530,7 @@
       </w:rPr>
     </w:lvl>
   </w:abstractNum>
-  <w:abstractNum w:abstractNumId="56" w15:restartNumberingAfterBreak="0">
+  <w:abstractNum w:abstractNumId="63" w15:restartNumberingAfterBreak="0">
     <w:nsid w:val="52B81F62"/>
     <w:multiLevelType w:val="hybridMultilevel"/>
     <w:tmpl w:val="38883226"/>
@@ -25521,7 +27616,120 @@
       </w:pPr>
     </w:lvl>
   </w:abstractNum>
-  <w:abstractNum w:abstractNumId="57" w15:restartNumberingAfterBreak="0">
+  <w:abstractNum w:abstractNumId="64" w15:restartNumberingAfterBreak="0">
+    <w:nsid w:val="536640B0"/>
+    <w:multiLevelType w:val="hybridMultilevel"/>
+    <w:tmpl w:val="E68ABD40"/>
+    <w:lvl w:ilvl="0" w:tplc="66AE8A60">
+      <w:start w:val="1"/>
+      <w:numFmt w:val="bullet"/>
+      <w:lvlText w:val=""/>
+      <w:lvlJc w:val="left"/>
+      <w:pPr>
+        <w:ind w:left="1429" w:hanging="360"/>
+      </w:pPr>
+      <w:rPr>
+        <w:rFonts w:ascii="Symbol" w:hAnsi="Symbol" w:hint="default"/>
+      </w:rPr>
+    </w:lvl>
+    <w:lvl w:ilvl="1" w:tplc="04190003" w:tentative="1">
+      <w:start w:val="1"/>
+      <w:numFmt w:val="bullet"/>
+      <w:lvlText w:val="o"/>
+      <w:lvlJc w:val="left"/>
+      <w:pPr>
+        <w:ind w:left="2149" w:hanging="360"/>
+      </w:pPr>
+      <w:rPr>
+        <w:rFonts w:ascii="Courier New" w:hAnsi="Courier New" w:cs="Courier New" w:hint="default"/>
+      </w:rPr>
+    </w:lvl>
+    <w:lvl w:ilvl="2" w:tplc="04190005" w:tentative="1">
+      <w:start w:val="1"/>
+      <w:numFmt w:val="bullet"/>
+      <w:lvlText w:val=""/>
+      <w:lvlJc w:val="left"/>
+      <w:pPr>
+        <w:ind w:left="2869" w:hanging="360"/>
+      </w:pPr>
+      <w:rPr>
+        <w:rFonts w:ascii="Wingdings" w:hAnsi="Wingdings" w:hint="default"/>
+      </w:rPr>
+    </w:lvl>
+    <w:lvl w:ilvl="3" w:tplc="04190001" w:tentative="1">
+      <w:start w:val="1"/>
+      <w:numFmt w:val="bullet"/>
+      <w:lvlText w:val=""/>
+      <w:lvlJc w:val="left"/>
+      <w:pPr>
+        <w:ind w:left="3589" w:hanging="360"/>
+      </w:pPr>
+      <w:rPr>
+        <w:rFonts w:ascii="Symbol" w:hAnsi="Symbol" w:hint="default"/>
+      </w:rPr>
+    </w:lvl>
+    <w:lvl w:ilvl="4" w:tplc="04190003" w:tentative="1">
+      <w:start w:val="1"/>
+      <w:numFmt w:val="bullet"/>
+      <w:lvlText w:val="o"/>
+      <w:lvlJc w:val="left"/>
+      <w:pPr>
+        <w:ind w:left="4309" w:hanging="360"/>
+      </w:pPr>
+      <w:rPr>
+        <w:rFonts w:ascii="Courier New" w:hAnsi="Courier New" w:cs="Courier New" w:hint="default"/>
+      </w:rPr>
+    </w:lvl>
+    <w:lvl w:ilvl="5" w:tplc="04190005" w:tentative="1">
+      <w:start w:val="1"/>
+      <w:numFmt w:val="bullet"/>
+      <w:lvlText w:val=""/>
+      <w:lvlJc w:val="left"/>
+      <w:pPr>
+        <w:ind w:left="5029" w:hanging="360"/>
+      </w:pPr>
+      <w:rPr>
+        <w:rFonts w:ascii="Wingdings" w:hAnsi="Wingdings" w:hint="default"/>
+      </w:rPr>
+    </w:lvl>
+    <w:lvl w:ilvl="6" w:tplc="04190001" w:tentative="1">
+      <w:start w:val="1"/>
+      <w:numFmt w:val="bullet"/>
+      <w:lvlText w:val=""/>
+      <w:lvlJc w:val="left"/>
+      <w:pPr>
+        <w:ind w:left="5749" w:hanging="360"/>
+      </w:pPr>
+      <w:rPr>
+        <w:rFonts w:ascii="Symbol" w:hAnsi="Symbol" w:hint="default"/>
+      </w:rPr>
+    </w:lvl>
+    <w:lvl w:ilvl="7" w:tplc="04190003" w:tentative="1">
+      <w:start w:val="1"/>
+      <w:numFmt w:val="bullet"/>
+      <w:lvlText w:val="o"/>
+      <w:lvlJc w:val="left"/>
+      <w:pPr>
+        <w:ind w:left="6469" w:hanging="360"/>
+      </w:pPr>
+      <w:rPr>
+        <w:rFonts w:ascii="Courier New" w:hAnsi="Courier New" w:cs="Courier New" w:hint="default"/>
+      </w:rPr>
+    </w:lvl>
+    <w:lvl w:ilvl="8" w:tplc="04190005" w:tentative="1">
+      <w:start w:val="1"/>
+      <w:numFmt w:val="bullet"/>
+      <w:lvlText w:val=""/>
+      <w:lvlJc w:val="left"/>
+      <w:pPr>
+        <w:ind w:left="7189" w:hanging="360"/>
+      </w:pPr>
+      <w:rPr>
+        <w:rFonts w:ascii="Wingdings" w:hAnsi="Wingdings" w:hint="default"/>
+      </w:rPr>
+    </w:lvl>
+  </w:abstractNum>
+  <w:abstractNum w:abstractNumId="65" w15:restartNumberingAfterBreak="0">
     <w:nsid w:val="53890830"/>
     <w:multiLevelType w:val="hybridMultilevel"/>
     <w:tmpl w:val="79F6379C"/>
@@ -25607,7 +27815,7 @@
       </w:pPr>
     </w:lvl>
   </w:abstractNum>
-  <w:abstractNum w:abstractNumId="58" w15:restartNumberingAfterBreak="0">
+  <w:abstractNum w:abstractNumId="66" w15:restartNumberingAfterBreak="0">
     <w:nsid w:val="550B4BC2"/>
     <w:multiLevelType w:val="hybridMultilevel"/>
     <w:tmpl w:val="0E80B2CC"/>
@@ -25693,7 +27901,7 @@
       </w:pPr>
     </w:lvl>
   </w:abstractNum>
-  <w:abstractNum w:abstractNumId="59" w15:restartNumberingAfterBreak="0">
+  <w:abstractNum w:abstractNumId="67" w15:restartNumberingAfterBreak="0">
     <w:nsid w:val="5557202E"/>
     <w:multiLevelType w:val="hybridMultilevel"/>
     <w:tmpl w:val="38FA3748"/>
@@ -25779,7 +27987,7 @@
       </w:pPr>
     </w:lvl>
   </w:abstractNum>
-  <w:abstractNum w:abstractNumId="60" w15:restartNumberingAfterBreak="0">
+  <w:abstractNum w:abstractNumId="68" w15:restartNumberingAfterBreak="0">
     <w:nsid w:val="55AC01E2"/>
     <w:multiLevelType w:val="hybridMultilevel"/>
     <w:tmpl w:val="F74CBB1A"/>
@@ -25892,7 +28100,7 @@
       </w:rPr>
     </w:lvl>
   </w:abstractNum>
-  <w:abstractNum w:abstractNumId="61" w15:restartNumberingAfterBreak="0">
+  <w:abstractNum w:abstractNumId="69" w15:restartNumberingAfterBreak="0">
     <w:nsid w:val="5BC973B9"/>
     <w:multiLevelType w:val="hybridMultilevel"/>
     <w:tmpl w:val="B49C7814"/>
@@ -25978,7 +28186,7 @@
       </w:pPr>
     </w:lvl>
   </w:abstractNum>
-  <w:abstractNum w:abstractNumId="62" w15:restartNumberingAfterBreak="0">
+  <w:abstractNum w:abstractNumId="70" w15:restartNumberingAfterBreak="0">
     <w:nsid w:val="5C934971"/>
     <w:multiLevelType w:val="hybridMultilevel"/>
     <w:tmpl w:val="8FB0E388"/>
@@ -26091,7 +28299,7 @@
       </w:rPr>
     </w:lvl>
   </w:abstractNum>
-  <w:abstractNum w:abstractNumId="63" w15:restartNumberingAfterBreak="0">
+  <w:abstractNum w:abstractNumId="71" w15:restartNumberingAfterBreak="0">
     <w:nsid w:val="60E46645"/>
     <w:multiLevelType w:val="hybridMultilevel"/>
     <w:tmpl w:val="974CCCE6"/>
@@ -26180,7 +28388,7 @@
       </w:pPr>
     </w:lvl>
   </w:abstractNum>
-  <w:abstractNum w:abstractNumId="64" w15:restartNumberingAfterBreak="0">
+  <w:abstractNum w:abstractNumId="72" w15:restartNumberingAfterBreak="0">
     <w:nsid w:val="623F5A32"/>
     <w:multiLevelType w:val="hybridMultilevel"/>
     <w:tmpl w:val="DA327408"/>
@@ -26293,7 +28501,7 @@
       </w:rPr>
     </w:lvl>
   </w:abstractNum>
-  <w:abstractNum w:abstractNumId="65" w15:restartNumberingAfterBreak="0">
+  <w:abstractNum w:abstractNumId="73" w15:restartNumberingAfterBreak="0">
     <w:nsid w:val="63201F89"/>
     <w:multiLevelType w:val="hybridMultilevel"/>
     <w:tmpl w:val="F9E8F8C6"/>
@@ -26406,7 +28614,7 @@
       </w:rPr>
     </w:lvl>
   </w:abstractNum>
-  <w:abstractNum w:abstractNumId="66" w15:restartNumberingAfterBreak="0">
+  <w:abstractNum w:abstractNumId="74" w15:restartNumberingAfterBreak="0">
     <w:nsid w:val="65401EBB"/>
     <w:multiLevelType w:val="hybridMultilevel"/>
     <w:tmpl w:val="6B5C28E0"/>
@@ -26519,7 +28727,7 @@
       </w:rPr>
     </w:lvl>
   </w:abstractNum>
-  <w:abstractNum w:abstractNumId="67" w15:restartNumberingAfterBreak="0">
+  <w:abstractNum w:abstractNumId="75" w15:restartNumberingAfterBreak="0">
     <w:nsid w:val="65EF4CF7"/>
     <w:multiLevelType w:val="hybridMultilevel"/>
     <w:tmpl w:val="E29E8810"/>
@@ -26608,7 +28816,7 @@
       </w:pPr>
     </w:lvl>
   </w:abstractNum>
-  <w:abstractNum w:abstractNumId="68" w15:restartNumberingAfterBreak="0">
+  <w:abstractNum w:abstractNumId="76" w15:restartNumberingAfterBreak="0">
     <w:nsid w:val="6C2346BD"/>
     <w:multiLevelType w:val="hybridMultilevel"/>
     <w:tmpl w:val="28105F70"/>
@@ -26694,7 +28902,7 @@
       </w:pPr>
     </w:lvl>
   </w:abstractNum>
-  <w:abstractNum w:abstractNumId="69" w15:restartNumberingAfterBreak="0">
+  <w:abstractNum w:abstractNumId="77" w15:restartNumberingAfterBreak="0">
     <w:nsid w:val="6CCE63D0"/>
     <w:multiLevelType w:val="hybridMultilevel"/>
     <w:tmpl w:val="CEDA3A18"/>
@@ -26807,7 +29015,7 @@
       </w:rPr>
     </w:lvl>
   </w:abstractNum>
-  <w:abstractNum w:abstractNumId="70" w15:restartNumberingAfterBreak="0">
+  <w:abstractNum w:abstractNumId="78" w15:restartNumberingAfterBreak="0">
     <w:nsid w:val="6CF5502C"/>
     <w:multiLevelType w:val="hybridMultilevel"/>
     <w:tmpl w:val="E514DBAC"/>
@@ -26920,7 +29128,7 @@
       </w:rPr>
     </w:lvl>
   </w:abstractNum>
-  <w:abstractNum w:abstractNumId="71" w15:restartNumberingAfterBreak="0">
+  <w:abstractNum w:abstractNumId="79" w15:restartNumberingAfterBreak="0">
     <w:nsid w:val="6E904E7D"/>
     <w:multiLevelType w:val="hybridMultilevel"/>
     <w:tmpl w:val="321E1DA0"/>
@@ -27009,7 +29217,7 @@
       </w:pPr>
     </w:lvl>
   </w:abstractNum>
-  <w:abstractNum w:abstractNumId="72" w15:restartNumberingAfterBreak="0">
+  <w:abstractNum w:abstractNumId="80" w15:restartNumberingAfterBreak="0">
     <w:nsid w:val="6F9F050C"/>
     <w:multiLevelType w:val="hybridMultilevel"/>
     <w:tmpl w:val="39C6C126"/>
@@ -27098,7 +29306,7 @@
       </w:pPr>
     </w:lvl>
   </w:abstractNum>
-  <w:abstractNum w:abstractNumId="73" w15:restartNumberingAfterBreak="0">
+  <w:abstractNum w:abstractNumId="81" w15:restartNumberingAfterBreak="0">
     <w:nsid w:val="6FA275E4"/>
     <w:multiLevelType w:val="hybridMultilevel"/>
     <w:tmpl w:val="1D906FB4"/>
@@ -27184,7 +29392,7 @@
       </w:pPr>
     </w:lvl>
   </w:abstractNum>
-  <w:abstractNum w:abstractNumId="74" w15:restartNumberingAfterBreak="0">
+  <w:abstractNum w:abstractNumId="82" w15:restartNumberingAfterBreak="0">
     <w:nsid w:val="7072175A"/>
     <w:multiLevelType w:val="hybridMultilevel"/>
     <w:tmpl w:val="345E8BA2"/>
@@ -27297,7 +29505,7 @@
       </w:rPr>
     </w:lvl>
   </w:abstractNum>
-  <w:abstractNum w:abstractNumId="75" w15:restartNumberingAfterBreak="0">
+  <w:abstractNum w:abstractNumId="83" w15:restartNumberingAfterBreak="0">
     <w:nsid w:val="717C6D0E"/>
     <w:multiLevelType w:val="hybridMultilevel"/>
     <w:tmpl w:val="E198044A"/>
@@ -27410,7 +29618,7 @@
       </w:rPr>
     </w:lvl>
   </w:abstractNum>
-  <w:abstractNum w:abstractNumId="76" w15:restartNumberingAfterBreak="0">
+  <w:abstractNum w:abstractNumId="84" w15:restartNumberingAfterBreak="0">
     <w:nsid w:val="747032D5"/>
     <w:multiLevelType w:val="hybridMultilevel"/>
     <w:tmpl w:val="8264DA02"/>
@@ -27496,7 +29704,7 @@
       </w:pPr>
     </w:lvl>
   </w:abstractNum>
-  <w:abstractNum w:abstractNumId="77" w15:restartNumberingAfterBreak="0">
+  <w:abstractNum w:abstractNumId="85" w15:restartNumberingAfterBreak="0">
     <w:nsid w:val="759C3963"/>
     <w:multiLevelType w:val="hybridMultilevel"/>
     <w:tmpl w:val="918E8804"/>
@@ -27582,7 +29790,7 @@
       </w:pPr>
     </w:lvl>
   </w:abstractNum>
-  <w:abstractNum w:abstractNumId="78" w15:restartNumberingAfterBreak="0">
+  <w:abstractNum w:abstractNumId="86" w15:restartNumberingAfterBreak="0">
     <w:nsid w:val="779561FB"/>
     <w:multiLevelType w:val="hybridMultilevel"/>
     <w:tmpl w:val="1E6219DA"/>
@@ -27671,7 +29879,7 @@
       </w:pPr>
     </w:lvl>
   </w:abstractNum>
-  <w:abstractNum w:abstractNumId="79" w15:restartNumberingAfterBreak="0">
+  <w:abstractNum w:abstractNumId="87" w15:restartNumberingAfterBreak="0">
     <w:nsid w:val="789C4892"/>
     <w:multiLevelType w:val="hybridMultilevel"/>
     <w:tmpl w:val="2A1864AC"/>
@@ -27760,7 +29968,93 @@
       </w:pPr>
     </w:lvl>
   </w:abstractNum>
-  <w:abstractNum w:abstractNumId="80" w15:restartNumberingAfterBreak="0">
+  <w:abstractNum w:abstractNumId="88" w15:restartNumberingAfterBreak="0">
+    <w:nsid w:val="793F3939"/>
+    <w:multiLevelType w:val="hybridMultilevel"/>
+    <w:tmpl w:val="3702A154"/>
+    <w:lvl w:ilvl="0" w:tplc="0419000F">
+      <w:start w:val="1"/>
+      <w:numFmt w:val="decimal"/>
+      <w:lvlText w:val="%1."/>
+      <w:lvlJc w:val="left"/>
+      <w:pPr>
+        <w:ind w:left="1429" w:hanging="360"/>
+      </w:pPr>
+    </w:lvl>
+    <w:lvl w:ilvl="1" w:tplc="04190019" w:tentative="1">
+      <w:start w:val="1"/>
+      <w:numFmt w:val="lowerLetter"/>
+      <w:lvlText w:val="%2."/>
+      <w:lvlJc w:val="left"/>
+      <w:pPr>
+        <w:ind w:left="2149" w:hanging="360"/>
+      </w:pPr>
+    </w:lvl>
+    <w:lvl w:ilvl="2" w:tplc="0419001B" w:tentative="1">
+      <w:start w:val="1"/>
+      <w:numFmt w:val="lowerRoman"/>
+      <w:lvlText w:val="%3."/>
+      <w:lvlJc w:val="right"/>
+      <w:pPr>
+        <w:ind w:left="2869" w:hanging="180"/>
+      </w:pPr>
+    </w:lvl>
+    <w:lvl w:ilvl="3" w:tplc="0419000F" w:tentative="1">
+      <w:start w:val="1"/>
+      <w:numFmt w:val="decimal"/>
+      <w:lvlText w:val="%4."/>
+      <w:lvlJc w:val="left"/>
+      <w:pPr>
+        <w:ind w:left="3589" w:hanging="360"/>
+      </w:pPr>
+    </w:lvl>
+    <w:lvl w:ilvl="4" w:tplc="04190019" w:tentative="1">
+      <w:start w:val="1"/>
+      <w:numFmt w:val="lowerLetter"/>
+      <w:lvlText w:val="%5."/>
+      <w:lvlJc w:val="left"/>
+      <w:pPr>
+        <w:ind w:left="4309" w:hanging="360"/>
+      </w:pPr>
+    </w:lvl>
+    <w:lvl w:ilvl="5" w:tplc="0419001B" w:tentative="1">
+      <w:start w:val="1"/>
+      <w:numFmt w:val="lowerRoman"/>
+      <w:lvlText w:val="%6."/>
+      <w:lvlJc w:val="right"/>
+      <w:pPr>
+        <w:ind w:left="5029" w:hanging="180"/>
+      </w:pPr>
+    </w:lvl>
+    <w:lvl w:ilvl="6" w:tplc="0419000F" w:tentative="1">
+      <w:start w:val="1"/>
+      <w:numFmt w:val="decimal"/>
+      <w:lvlText w:val="%7."/>
+      <w:lvlJc w:val="left"/>
+      <w:pPr>
+        <w:ind w:left="5749" w:hanging="360"/>
+      </w:pPr>
+    </w:lvl>
+    <w:lvl w:ilvl="7" w:tplc="04190019" w:tentative="1">
+      <w:start w:val="1"/>
+      <w:numFmt w:val="lowerLetter"/>
+      <w:lvlText w:val="%8."/>
+      <w:lvlJc w:val="left"/>
+      <w:pPr>
+        <w:ind w:left="6469" w:hanging="360"/>
+      </w:pPr>
+    </w:lvl>
+    <w:lvl w:ilvl="8" w:tplc="0419001B" w:tentative="1">
+      <w:start w:val="1"/>
+      <w:numFmt w:val="lowerRoman"/>
+      <w:lvlText w:val="%9."/>
+      <w:lvlJc w:val="right"/>
+      <w:pPr>
+        <w:ind w:left="7189" w:hanging="180"/>
+      </w:pPr>
+    </w:lvl>
+  </w:abstractNum>
+  <w:abstractNum w:abstractNumId="89" w15:restartNumberingAfterBreak="0">
     <w:nsid w:val="7CF92C2D"/>
     <w:multiLevelType w:val="hybridMultilevel"/>
     <w:tmpl w:val="090C82BE"/>
@@ -27846,7 +30140,7 @@
       </w:pPr>
     </w:lvl>
   </w:abstractNum>
-  <w:abstractNum w:abstractNumId="81" w15:restartNumberingAfterBreak="0">
+  <w:abstractNum w:abstractNumId="90" w15:restartNumberingAfterBreak="0">
     <w:nsid w:val="7EEF7247"/>
     <w:multiLevelType w:val="hybridMultilevel"/>
     <w:tmpl w:val="0B8EA7DC"/>
@@ -27935,7 +30229,7 @@
       </w:pPr>
     </w:lvl>
   </w:abstractNum>
-  <w:abstractNum w:abstractNumId="82" w15:restartNumberingAfterBreak="0">
+  <w:abstractNum w:abstractNumId="91" w15:restartNumberingAfterBreak="0">
     <w:nsid w:val="7F6F0FFC"/>
     <w:multiLevelType w:val="hybridMultilevel"/>
     <w:tmpl w:val="DED8AB00"/>
@@ -28021,7 +30315,7 @@
       </w:pPr>
     </w:lvl>
   </w:abstractNum>
-  <w:abstractNum w:abstractNumId="83" w15:restartNumberingAfterBreak="0">
+  <w:abstractNum w:abstractNumId="92" w15:restartNumberingAfterBreak="0">
     <w:nsid w:val="7F97129E"/>
     <w:multiLevelType w:val="hybridMultilevel"/>
     <w:tmpl w:val="60400A06"/>
@@ -28135,7 +30429,7 @@
       </w:rPr>
     </w:lvl>
   </w:abstractNum>
-  <w:abstractNum w:abstractNumId="84" w15:restartNumberingAfterBreak="0">
+  <w:abstractNum w:abstractNumId="93" w15:restartNumberingAfterBreak="0">
     <w:nsid w:val="7FC44D54"/>
     <w:multiLevelType w:val="hybridMultilevel"/>
     <w:tmpl w:val="9DE49D18"/>
@@ -28249,259 +30543,286 @@
     </w:lvl>
   </w:abstractNum>
   <w:num w:numId="1">
-    <w:abstractNumId w:val="58"/>
+    <w:abstractNumId w:val="66"/>
   </w:num>
   <w:num w:numId="2">
-    <w:abstractNumId w:val="14"/>
+    <w:abstractNumId w:val="16"/>
   </w:num>
   <w:num w:numId="3">
-    <w:abstractNumId w:val="51"/>
+    <w:abstractNumId w:val="57"/>
   </w:num>
   <w:num w:numId="4">
-    <w:abstractNumId w:val="66"/>
+    <w:abstractNumId w:val="74"/>
   </w:num>
   <w:num w:numId="5">
-    <w:abstractNumId w:val="79"/>
+    <w:abstractNumId w:val="87"/>
   </w:num>
   <w:num w:numId="6">
     <w:abstractNumId w:val="7"/>
   </w:num>
   <w:num w:numId="7">
-    <w:abstractNumId w:val="19"/>
+    <w:abstractNumId w:val="21"/>
   </w:num>
   <w:num w:numId="8">
-    <w:abstractNumId w:val="77"/>
+    <w:abstractNumId w:val="85"/>
   </w:num>
   <w:num w:numId="9">
-    <w:abstractNumId w:val="43"/>
+    <w:abstractNumId w:val="49"/>
   </w:num>
   <w:num w:numId="10">
-    <w:abstractNumId w:val="45"/>
+    <w:abstractNumId w:val="51"/>
   </w:num>
   <w:num w:numId="11">
-    <w:abstractNumId w:val="49"/>
+    <w:abstractNumId w:val="55"/>
   </w:num>
   <w:num w:numId="12">
-    <w:abstractNumId w:val="83"/>
+    <w:abstractNumId w:val="92"/>
   </w:num>
   <w:num w:numId="13">
     <w:abstractNumId w:val="5"/>
   </w:num>
   <w:num w:numId="14">
-    <w:abstractNumId w:val="84"/>
+    <w:abstractNumId w:val="93"/>
   </w:num>
   <w:num w:numId="15">
-    <w:abstractNumId w:val="46"/>
+    <w:abstractNumId w:val="52"/>
   </w:num>
   <w:num w:numId="16">
-    <w:abstractNumId w:val="42"/>
+    <w:abstractNumId w:val="48"/>
   </w:num>
   <w:num w:numId="17">
-    <w:abstractNumId w:val="57"/>
+    <w:abstractNumId w:val="65"/>
   </w:num>
   <w:num w:numId="18">
     <w:abstractNumId w:val="4"/>
   </w:num>
   <w:num w:numId="19">
-    <w:abstractNumId w:val="35"/>
+    <w:abstractNumId w:val="41"/>
   </w:num>
   <w:num w:numId="20">
-    <w:abstractNumId w:val="26"/>
+    <w:abstractNumId w:val="30"/>
   </w:num>
   <w:num w:numId="21">
-    <w:abstractNumId w:val="69"/>
+    <w:abstractNumId w:val="77"/>
   </w:num>
   <w:num w:numId="22">
-    <w:abstractNumId w:val="65"/>
+    <w:abstractNumId w:val="73"/>
   </w:num>
   <w:num w:numId="23">
-    <w:abstractNumId w:val="56"/>
+    <w:abstractNumId w:val="63"/>
   </w:num>
   <w:num w:numId="24">
     <w:abstractNumId w:val="6"/>
   </w:num>
   <w:num w:numId="25">
-    <w:abstractNumId w:val="38"/>
+    <w:abstractNumId w:val="44"/>
   </w:num>
   <w:num w:numId="26">
-    <w:abstractNumId w:val="30"/>
+    <w:abstractNumId w:val="35"/>
   </w:num>
   <w:num w:numId="27">
-    <w:abstractNumId w:val="34"/>
+    <w:abstractNumId w:val="39"/>
   </w:num>
   <w:num w:numId="28">
-    <w:abstractNumId w:val="59"/>
+    <w:abstractNumId w:val="67"/>
   </w:num>
   <w:num w:numId="29">
-    <w:abstractNumId w:val="11"/>
+    <w:abstractNumId w:val="12"/>
   </w:num>
   <w:num w:numId="30">
-    <w:abstractNumId w:val="8"/>
+    <w:abstractNumId w:val="9"/>
   </w:num>
   <w:num w:numId="31">
-    <w:abstractNumId w:val="25"/>
+    <w:abstractNumId w:val="29"/>
   </w:num>
   <w:num w:numId="32">
-    <w:abstractNumId w:val="13"/>
+    <w:abstractNumId w:val="15"/>
   </w:num>
   <w:num w:numId="33">
     <w:abstractNumId w:val="2"/>
   </w:num>
   <w:num w:numId="34">
-    <w:abstractNumId w:val="54"/>
+    <w:abstractNumId w:val="60"/>
   </w:num>
   <w:num w:numId="35">
-    <w:abstractNumId w:val="36"/>
+    <w:abstractNumId w:val="42"/>
   </w:num>
   <w:num w:numId="36">
-    <w:abstractNumId w:val="31"/>
+    <w:abstractNumId w:val="36"/>
   </w:num>
   <w:num w:numId="37">
     <w:abstractNumId w:val="0"/>
   </w:num>
   <w:num w:numId="38">
-    <w:abstractNumId w:val="33"/>
+    <w:abstractNumId w:val="38"/>
   </w:num>
   <w:num w:numId="39">
-    <w:abstractNumId w:val="52"/>
+    <w:abstractNumId w:val="58"/>
   </w:num>
   <w:num w:numId="40">
+    <w:abstractNumId w:val="83"/>
+  </w:num>
+  <w:num w:numId="41">
+    <w:abstractNumId w:val="76"/>
+  </w:num>
+  <w:num w:numId="42">
+    <w:abstractNumId w:val="89"/>
+  </w:num>
+  <w:num w:numId="43">
     <w:abstractNumId w:val="75"/>
   </w:num>
-  <w:num w:numId="41">
-    <w:abstractNumId w:val="68"/>
+  <w:num w:numId="44">
+    <w:abstractNumId w:val="71"/>
   </w:num>
-  <w:num w:numId="42">
+  <w:num w:numId="45">
+    <w:abstractNumId w:val="79"/>
+  </w:num>
+  <w:num w:numId="46">
+    <w:abstractNumId w:val="90"/>
+  </w:num>
+  <w:num w:numId="47">
+    <w:abstractNumId w:val="20"/>
+  </w:num>
+  <w:num w:numId="48">
+    <w:abstractNumId w:val="10"/>
+  </w:num>
+  <w:num w:numId="49">
     <w:abstractNumId w:val="80"/>
   </w:num>
-  <w:num w:numId="43">
-    <w:abstractNumId w:val="67"/>
+  <w:num w:numId="50">
+    <w:abstractNumId w:val="86"/>
   </w:num>
-  <w:num w:numId="44">
-    <w:abstractNumId w:val="63"/>
+  <w:num w:numId="51">
+    <w:abstractNumId w:val="28"/>
   </w:num>
-  <w:num w:numId="45">
-    <w:abstractNumId w:val="71"/>
+  <w:num w:numId="52">
+    <w:abstractNumId w:val="25"/>
   </w:num>
-  <w:num w:numId="46">
+  <w:num w:numId="53">
+    <w:abstractNumId w:val="17"/>
+  </w:num>
+  <w:num w:numId="54">
+    <w:abstractNumId w:val="18"/>
+  </w:num>
+  <w:num w:numId="55">
+    <w:abstractNumId w:val="46"/>
+  </w:num>
+  <w:num w:numId="56">
+    <w:abstractNumId w:val="56"/>
+  </w:num>
+  <w:num w:numId="57">
+    <w:abstractNumId w:val="70"/>
+  </w:num>
+  <w:num w:numId="58">
+    <w:abstractNumId w:val="37"/>
+  </w:num>
+  <w:num w:numId="59">
     <w:abstractNumId w:val="81"/>
   </w:num>
-  <w:num w:numId="47">
-    <w:abstractNumId w:val="18"/>
+  <w:num w:numId="60">
+    <w:abstractNumId w:val="91"/>
   </w:num>
-  <w:num w:numId="48">
-    <w:abstractNumId w:val="9"/>
-  </w:num>
-  <w:num w:numId="49">
-    <w:abstractNumId w:val="72"/>
-  </w:num>
-  <w:num w:numId="50">
-    <w:abstractNumId w:val="78"/>
-  </w:num>
-  <w:num w:numId="51">
-    <w:abstractNumId w:val="24"/>
-  </w:num>
-  <w:num w:numId="52">
+  <w:num w:numId="61">
     <w:abstractNumId w:val="22"/>
   </w:num>
-  <w:num w:numId="53">
-    <w:abstractNumId w:val="15"/>
+  <w:num w:numId="62">
+    <w:abstractNumId w:val="59"/>
   </w:num>
-  <w:num w:numId="54">
-    <w:abstractNumId w:val="16"/>
+  <w:num w:numId="63">
+    <w:abstractNumId w:val="43"/>
   </w:num>
-  <w:num w:numId="55">
-    <w:abstractNumId w:val="40"/>
+  <w:num w:numId="64">
+    <w:abstractNumId w:val="19"/>
   </w:num>
-  <w:num w:numId="56">
-    <w:abstractNumId w:val="50"/>
-  </w:num>
-  <w:num w:numId="57">
-    <w:abstractNumId w:val="62"/>
-  </w:num>
-  <w:num w:numId="58">
-    <w:abstractNumId w:val="32"/>
-  </w:num>
-  <w:num w:numId="59">
-    <w:abstractNumId w:val="73"/>
-  </w:num>
-  <w:num w:numId="60">
+  <w:num w:numId="65">
     <w:abstractNumId w:val="82"/>
   </w:num>
-  <w:num w:numId="61">
-    <w:abstractNumId w:val="20"/>
-  </w:num>
-  <w:num w:numId="62">
-    <w:abstractNumId w:val="53"/>
-  </w:num>
-  <w:num w:numId="63">
-    <w:abstractNumId w:val="37"/>
-  </w:num>
-  <w:num w:numId="64">
-    <w:abstractNumId w:val="17"/>
-  </w:num>
-  <w:num w:numId="65">
-    <w:abstractNumId w:val="74"/>
-  </w:num>
   <w:num w:numId="66">
-    <w:abstractNumId w:val="23"/>
+    <w:abstractNumId w:val="27"/>
   </w:num>
   <w:num w:numId="67">
-    <w:abstractNumId w:val="12"/>
+    <w:abstractNumId w:val="14"/>
   </w:num>
   <w:num w:numId="68">
-    <w:abstractNumId w:val="41"/>
+    <w:abstractNumId w:val="47"/>
   </w:num>
   <w:num w:numId="69">
-    <w:abstractNumId w:val="10"/>
+    <w:abstractNumId w:val="11"/>
   </w:num>
   <w:num w:numId="70">
     <w:abstractNumId w:val="3"/>
   </w:num>
   <w:num w:numId="71">
-    <w:abstractNumId w:val="27"/>
+    <w:abstractNumId w:val="31"/>
   </w:num>
   <w:num w:numId="72">
-    <w:abstractNumId w:val="39"/>
+    <w:abstractNumId w:val="45"/>
   </w:num>
   <w:num w:numId="73">
-    <w:abstractNumId w:val="76"/>
+    <w:abstractNumId w:val="84"/>
   </w:num>
   <w:num w:numId="74">
-    <w:abstractNumId w:val="44"/>
+    <w:abstractNumId w:val="50"/>
   </w:num>
   <w:num w:numId="75">
-    <w:abstractNumId w:val="64"/>
+    <w:abstractNumId w:val="72"/>
   </w:num>
   <w:num w:numId="76">
     <w:abstractNumId w:val="1"/>
   </w:num>
   <w:num w:numId="77">
-    <w:abstractNumId w:val="55"/>
+    <w:abstractNumId w:val="62"/>
   </w:num>
   <w:num w:numId="78">
-    <w:abstractNumId w:val="70"/>
+    <w:abstractNumId w:val="78"/>
   </w:num>
   <w:num w:numId="79">
+    <w:abstractNumId w:val="69"/>
+  </w:num>
+  <w:num w:numId="80">
+    <w:abstractNumId w:val="34"/>
+  </w:num>
+  <w:num w:numId="81">
+    <w:abstractNumId w:val="32"/>
+  </w:num>
+  <w:num w:numId="82">
+    <w:abstractNumId w:val="68"/>
+  </w:num>
+  <w:num w:numId="83">
+    <w:abstractNumId w:val="54"/>
+  </w:num>
+  <w:num w:numId="84">
+    <w:abstractNumId w:val="53"/>
+  </w:num>
+  <w:num w:numId="85">
+    <w:abstractNumId w:val="24"/>
+  </w:num>
+  <w:num w:numId="86">
+    <w:abstractNumId w:val="26"/>
+  </w:num>
+  <w:num w:numId="87">
+    <w:abstractNumId w:val="8"/>
+  </w:num>
+  <w:num w:numId="88">
+    <w:abstractNumId w:val="13"/>
+  </w:num>
+  <w:num w:numId="89">
+    <w:abstractNumId w:val="64"/>
+  </w:num>
+  <w:num w:numId="90">
+    <w:abstractNumId w:val="88"/>
+  </w:num>
+  <w:num w:numId="91">
     <w:abstractNumId w:val="61"/>
   </w:num>
-  <w:num w:numId="80">
-    <w:abstractNumId w:val="29"/>
+  <w:num w:numId="92">
+    <w:abstractNumId w:val="23"/>
   </w:num>
-  <w:num w:numId="81">
-    <w:abstractNumId w:val="28"/>
+  <w:num w:numId="93">
+    <w:abstractNumId w:val="40"/>
   </w:num>
-  <w:num w:numId="82">
-    <w:abstractNumId w:val="60"/>
-  </w:num>
-  <w:num w:numId="83">
-    <w:abstractNumId w:val="48"/>
-  </w:num>
-  <w:num w:numId="84">
-    <w:abstractNumId w:val="47"/>
-  </w:num>
-  <w:num w:numId="85">
-    <w:abstractNumId w:val="21"/>
+  <w:num w:numId="94">
+    <w:abstractNumId w:val="33"/>
   </w:num>
   <w:numIdMacAtCleanup w:val="84"/>
 </w:numbering>

--- a/computer_science_and_engineering_first_course_24.1/history_of_Russia/lectures.docx
+++ b/computer_science_and_engineering_first_course_24.1/history_of_Russia/lectures.docx
@@ -20315,1124 +20315,5627 @@
         </w:rPr>
         <w:t>Петр I – начало царствования</w:t>
       </w:r>
+    </w:p>
+    <w:p>
+      <w:pPr>
+        <w:rPr>
+          <w:rFonts w:cs="Times New Roman"/>
+          <w:sz w:val="28"/>
+          <w:szCs w:val="28"/>
+        </w:rPr>
+      </w:pPr>
+      <w:r>
+        <w:rPr>
+          <w:rFonts w:cs="Times New Roman"/>
+          <w:sz w:val="28"/>
+          <w:szCs w:val="28"/>
+        </w:rPr>
+        <w:t>Царевич Петр Алексеевич (годы жизни 1672г 1725г.) родители - царь Алексей Михайлович Романов, Наталья Кирилловна Нарышкина.</w:t>
+      </w:r>
+    </w:p>
+    <w:p>
+      <w:pPr>
+        <w:rPr>
+          <w:rFonts w:cs="Times New Roman"/>
+          <w:sz w:val="28"/>
+          <w:szCs w:val="28"/>
+        </w:rPr>
+      </w:pPr>
+      <w:r>
+        <w:rPr>
+          <w:rFonts w:cs="Times New Roman"/>
+          <w:sz w:val="28"/>
+          <w:szCs w:val="28"/>
+        </w:rPr>
+        <w:t>1682г. – Стрелецкий бунт в Москве («</w:t>
+      </w:r>
+      <w:proofErr w:type="spellStart"/>
+      <w:r>
+        <w:rPr>
+          <w:rFonts w:cs="Times New Roman"/>
+          <w:sz w:val="28"/>
+          <w:szCs w:val="28"/>
+        </w:rPr>
+        <w:t>Хованщина</w:t>
+      </w:r>
+      <w:proofErr w:type="spellEnd"/>
+      <w:r>
+        <w:rPr>
+          <w:rFonts w:cs="Times New Roman"/>
+          <w:sz w:val="28"/>
+          <w:szCs w:val="28"/>
+        </w:rPr>
+        <w:t>»). Итог: 1682-1696: правление Петра и Ивана V Алексеевичей и царевны Софьи (до 1689г.)</w:t>
+      </w:r>
+    </w:p>
+    <w:p>
+      <w:pPr>
+        <w:rPr>
+          <w:rFonts w:cs="Times New Roman"/>
+          <w:sz w:val="28"/>
+          <w:szCs w:val="28"/>
+        </w:rPr>
+      </w:pPr>
+      <w:r>
+        <w:rPr>
+          <w:rFonts w:cs="Times New Roman"/>
+          <w:sz w:val="28"/>
+          <w:szCs w:val="28"/>
+        </w:rPr>
+        <w:t xml:space="preserve">Первые дела Петра – создание «потешных войск» ядра будущей петровской гвардии (Преображенского и Семеновского полков); - строительство первых кораблей на </w:t>
+      </w:r>
+      <w:proofErr w:type="spellStart"/>
+      <w:r>
+        <w:rPr>
+          <w:rFonts w:cs="Times New Roman"/>
+          <w:sz w:val="28"/>
+          <w:szCs w:val="28"/>
+        </w:rPr>
+        <w:t>Плещеевом</w:t>
+      </w:r>
+      <w:proofErr w:type="spellEnd"/>
+      <w:r>
+        <w:rPr>
+          <w:rFonts w:cs="Times New Roman"/>
+          <w:sz w:val="28"/>
+          <w:szCs w:val="28"/>
+        </w:rPr>
+        <w:t xml:space="preserve"> озер озере и в Архангельске.</w:t>
+      </w:r>
+    </w:p>
+    <w:p>
+      <w:pPr>
+        <w:rPr>
+          <w:rFonts w:cs="Times New Roman"/>
+          <w:color w:val="FF0000"/>
+          <w:sz w:val="28"/>
+          <w:szCs w:val="28"/>
+        </w:rPr>
+      </w:pPr>
+      <w:r>
+        <w:rPr>
+          <w:rFonts w:cs="Times New Roman"/>
+          <w:color w:val="FF0000"/>
+          <w:sz w:val="28"/>
+          <w:szCs w:val="28"/>
+        </w:rPr>
+        <w:t>Реформы Петра I</w:t>
+      </w:r>
+    </w:p>
+    <w:p>
+      <w:pPr>
+        <w:pStyle w:val="a3"/>
+        <w:numPr>
+          <w:ilvl w:val="0"/>
+          <w:numId w:val="90"/>
+        </w:numPr>
+        <w:ind w:left="0" w:firstLine="709"/>
+        <w:rPr>
+          <w:rFonts w:cs="Times New Roman"/>
+          <w:sz w:val="28"/>
+          <w:szCs w:val="28"/>
+        </w:rPr>
+      </w:pPr>
+      <w:r>
+        <w:rPr>
+          <w:rFonts w:cs="Times New Roman"/>
+          <w:sz w:val="28"/>
+          <w:szCs w:val="28"/>
+        </w:rPr>
+        <w:t>Военная реформа:</w:t>
+      </w:r>
+    </w:p>
+    <w:p>
+      <w:pPr>
+        <w:pStyle w:val="a3"/>
+        <w:numPr>
+          <w:ilvl w:val="1"/>
+          <w:numId w:val="90"/>
+        </w:numPr>
+        <w:ind w:left="0" w:firstLine="709"/>
+        <w:rPr>
+          <w:rFonts w:cs="Times New Roman"/>
+          <w:sz w:val="28"/>
+          <w:szCs w:val="28"/>
+        </w:rPr>
+      </w:pPr>
+      <w:r>
+        <w:rPr>
+          <w:rFonts w:cs="Times New Roman"/>
+          <w:sz w:val="28"/>
+          <w:szCs w:val="28"/>
+        </w:rPr>
+        <w:t>введение рекрутской повинности - военная служба стала пожизненной (1705г.).</w:t>
+      </w:r>
+    </w:p>
+    <w:p>
+      <w:pPr>
+        <w:pStyle w:val="a3"/>
+        <w:numPr>
+          <w:ilvl w:val="1"/>
+          <w:numId w:val="90"/>
+        </w:numPr>
+        <w:ind w:left="0" w:firstLine="709"/>
+        <w:rPr>
+          <w:rFonts w:cs="Times New Roman"/>
+          <w:sz w:val="28"/>
+          <w:szCs w:val="28"/>
+        </w:rPr>
+      </w:pPr>
+      <w:r>
+        <w:rPr>
+          <w:rFonts w:cs="Times New Roman"/>
+          <w:sz w:val="28"/>
+          <w:szCs w:val="28"/>
+        </w:rPr>
+        <w:t>создание регулярной армии и армейской формы;</w:t>
+      </w:r>
+    </w:p>
+    <w:p>
+      <w:pPr>
+        <w:pStyle w:val="a3"/>
+        <w:numPr>
+          <w:ilvl w:val="1"/>
+          <w:numId w:val="90"/>
+        </w:numPr>
+        <w:ind w:left="0" w:firstLine="709"/>
+        <w:rPr>
+          <w:rFonts w:cs="Times New Roman"/>
+          <w:sz w:val="28"/>
+          <w:szCs w:val="28"/>
+        </w:rPr>
+      </w:pPr>
+      <w:r>
+        <w:rPr>
+          <w:rFonts w:cs="Times New Roman"/>
+          <w:sz w:val="28"/>
+          <w:szCs w:val="28"/>
+        </w:rPr>
+        <w:t>стрелецкое войско расформировано (после стрелецкого бунта 1698г.);</w:t>
+      </w:r>
+    </w:p>
+    <w:p>
+      <w:pPr>
+        <w:pStyle w:val="a3"/>
+        <w:numPr>
+          <w:ilvl w:val="1"/>
+          <w:numId w:val="90"/>
+        </w:numPr>
+        <w:ind w:left="0" w:firstLine="709"/>
+        <w:rPr>
+          <w:rFonts w:cs="Times New Roman"/>
+          <w:sz w:val="28"/>
+          <w:szCs w:val="28"/>
+        </w:rPr>
+      </w:pPr>
+      <w:r>
+        <w:rPr>
+          <w:rFonts w:cs="Times New Roman"/>
+          <w:sz w:val="28"/>
+          <w:szCs w:val="28"/>
+        </w:rPr>
+        <w:lastRenderedPageBreak/>
+        <w:t>Создание военно-морского флота: Азовский, Балтийский (в годы Северной войны), Воронежский, Каспийский.</w:t>
+      </w:r>
+    </w:p>
+    <w:p>
+      <w:pPr>
+        <w:pStyle w:val="a3"/>
+        <w:numPr>
+          <w:ilvl w:val="1"/>
+          <w:numId w:val="90"/>
+        </w:numPr>
+        <w:ind w:left="0" w:firstLine="709"/>
+        <w:rPr>
+          <w:rFonts w:cs="Times New Roman"/>
+          <w:sz w:val="28"/>
+          <w:szCs w:val="28"/>
+        </w:rPr>
+      </w:pPr>
+      <w:r>
+        <w:rPr>
+          <w:rFonts w:cs="Times New Roman"/>
+          <w:sz w:val="28"/>
+          <w:szCs w:val="28"/>
+        </w:rPr>
+        <w:t>теоретико-организационные и военно-тактические основы русского флота: «Артикул корабельный» (1706), «Устав Морской» и «Регламент адмиралтейский» (1718-1722). обобщили боевой опыт Балтийского флота</w:t>
+      </w:r>
+    </w:p>
+    <w:p>
+      <w:pPr>
+        <w:pStyle w:val="a3"/>
+        <w:numPr>
+          <w:ilvl w:val="1"/>
+          <w:numId w:val="90"/>
+        </w:numPr>
+        <w:ind w:left="0" w:firstLine="709"/>
+        <w:rPr>
+          <w:rFonts w:cs="Times New Roman"/>
+          <w:sz w:val="28"/>
+          <w:szCs w:val="28"/>
+        </w:rPr>
+      </w:pPr>
+      <w:r>
+        <w:rPr>
+          <w:rFonts w:cs="Times New Roman"/>
+          <w:sz w:val="28"/>
+          <w:szCs w:val="28"/>
+        </w:rPr>
+        <w:t>Создание системы профессионального военного образования для офицерских кадров.</w:t>
+      </w:r>
+    </w:p>
+    <w:p>
+      <w:pPr>
+        <w:pStyle w:val="a3"/>
+        <w:numPr>
+          <w:ilvl w:val="1"/>
+          <w:numId w:val="90"/>
+        </w:numPr>
+        <w:ind w:left="0" w:firstLine="709"/>
+        <w:rPr>
+          <w:rFonts w:cs="Times New Roman"/>
+          <w:sz w:val="28"/>
+          <w:szCs w:val="28"/>
+        </w:rPr>
+      </w:pPr>
+      <w:r>
+        <w:rPr>
+          <w:rFonts w:cs="Times New Roman"/>
+          <w:sz w:val="28"/>
+          <w:szCs w:val="28"/>
+        </w:rPr>
+        <w:t>1714 г. – все иностранные офицеры прошли экзамен и не выдержавшие были уволены со службы. В 1722 г. иностранцев разрешено было принимать на военную службу лишь при условии, что они примут российское подданство;</w:t>
+      </w:r>
+    </w:p>
+    <w:p>
+      <w:pPr>
+        <w:pStyle w:val="a3"/>
+        <w:numPr>
+          <w:ilvl w:val="1"/>
+          <w:numId w:val="90"/>
+        </w:numPr>
+        <w:ind w:left="0" w:firstLine="709"/>
+        <w:rPr>
+          <w:rFonts w:cs="Times New Roman"/>
+          <w:sz w:val="28"/>
+          <w:szCs w:val="28"/>
+        </w:rPr>
+      </w:pPr>
+      <w:r>
+        <w:rPr>
+          <w:rFonts w:cs="Times New Roman"/>
+          <w:sz w:val="28"/>
+          <w:szCs w:val="28"/>
+        </w:rPr>
+        <w:t>создание военных уставов: «Устав воинский» (1716г);</w:t>
+      </w:r>
+    </w:p>
+    <w:p>
+      <w:pPr>
+        <w:pStyle w:val="a3"/>
+        <w:numPr>
+          <w:ilvl w:val="1"/>
+          <w:numId w:val="90"/>
+        </w:numPr>
+        <w:ind w:left="0" w:firstLine="709"/>
+        <w:rPr>
+          <w:rFonts w:cs="Times New Roman"/>
+          <w:sz w:val="28"/>
+          <w:szCs w:val="28"/>
+        </w:rPr>
+      </w:pPr>
+      <w:r>
+        <w:rPr>
+          <w:rFonts w:cs="Times New Roman"/>
+          <w:sz w:val="28"/>
+          <w:szCs w:val="28"/>
+        </w:rPr>
+        <w:t>создание военно-морского флота Азовский, Балтийский (в годы Северной войны), Воронежский, Каспийский.</w:t>
+      </w:r>
+    </w:p>
+    <w:p>
+      <w:pPr>
+        <w:pStyle w:val="a3"/>
+        <w:numPr>
+          <w:ilvl w:val="0"/>
+          <w:numId w:val="90"/>
+        </w:numPr>
+        <w:ind w:left="0" w:firstLine="709"/>
+        <w:rPr>
+          <w:rFonts w:cs="Times New Roman"/>
+          <w:sz w:val="28"/>
+          <w:szCs w:val="28"/>
+        </w:rPr>
+      </w:pPr>
+      <w:r>
+        <w:rPr>
+          <w:rFonts w:cs="Times New Roman"/>
+          <w:sz w:val="28"/>
+          <w:szCs w:val="28"/>
+        </w:rPr>
+        <w:t>Экономические реформы</w:t>
+      </w:r>
+    </w:p>
+    <w:p>
+      <w:pPr>
+        <w:pStyle w:val="a3"/>
+        <w:numPr>
+          <w:ilvl w:val="1"/>
+          <w:numId w:val="90"/>
+        </w:numPr>
+        <w:ind w:left="0" w:firstLine="709"/>
+        <w:rPr>
+          <w:rFonts w:cs="Times New Roman"/>
+          <w:sz w:val="28"/>
+          <w:szCs w:val="28"/>
+        </w:rPr>
+      </w:pPr>
+      <w:r>
+        <w:rPr>
+          <w:rFonts w:cs="Times New Roman"/>
+          <w:sz w:val="28"/>
+          <w:szCs w:val="28"/>
+        </w:rPr>
+        <w:t>принципы меркантилизма (экономическая политика государства, направленная на накопление средств внутри страны) и протекционизма (составная часть политики меркантилизма, направленная на ограждение экономики страны от иностранной конкуренции).</w:t>
+      </w:r>
+    </w:p>
+    <w:p>
+      <w:pPr>
+        <w:pStyle w:val="a3"/>
+        <w:numPr>
+          <w:ilvl w:val="1"/>
+          <w:numId w:val="90"/>
+        </w:numPr>
+        <w:ind w:left="0" w:firstLine="709"/>
+        <w:rPr>
+          <w:rFonts w:cs="Times New Roman"/>
+          <w:sz w:val="28"/>
+          <w:szCs w:val="28"/>
+        </w:rPr>
+      </w:pPr>
+      <w:r>
+        <w:rPr>
+          <w:rFonts w:cs="Times New Roman"/>
+          <w:sz w:val="28"/>
+          <w:szCs w:val="28"/>
+        </w:rPr>
+        <w:t>создание крупной мануфактурной промышленности (казенной и частной).</w:t>
+      </w:r>
+    </w:p>
+    <w:p>
+      <w:pPr>
+        <w:pStyle w:val="a3"/>
+        <w:numPr>
+          <w:ilvl w:val="1"/>
+          <w:numId w:val="90"/>
+        </w:numPr>
+        <w:ind w:left="0" w:firstLine="709"/>
+        <w:rPr>
+          <w:rFonts w:cs="Times New Roman"/>
+          <w:sz w:val="28"/>
+          <w:szCs w:val="28"/>
+        </w:rPr>
+      </w:pPr>
+      <w:r>
+        <w:rPr>
+          <w:rFonts w:cs="Times New Roman"/>
+          <w:sz w:val="28"/>
+          <w:szCs w:val="28"/>
+        </w:rPr>
+        <w:t>обеспечение промышленности рабочей силой на основе подневольного крепостного труда:</w:t>
+      </w:r>
+    </w:p>
+    <w:p>
+      <w:pPr>
+        <w:rPr>
+          <w:rFonts w:cs="Times New Roman"/>
+          <w:sz w:val="28"/>
+          <w:szCs w:val="28"/>
+        </w:rPr>
+      </w:pPr>
+      <w:r>
+        <w:rPr>
+          <w:rFonts w:cs="Times New Roman"/>
+          <w:sz w:val="28"/>
+          <w:szCs w:val="28"/>
+        </w:rPr>
+        <w:t>1703 г. – указ о приписных крестьянах, которых приписывали к мануфактурам для работы в счет государственной подати,</w:t>
+      </w:r>
+    </w:p>
+    <w:p>
+      <w:pPr>
+        <w:rPr>
+          <w:rFonts w:cs="Times New Roman"/>
+          <w:sz w:val="28"/>
+          <w:szCs w:val="28"/>
+        </w:rPr>
+      </w:pPr>
+      <w:r>
+        <w:rPr>
+          <w:rFonts w:cs="Times New Roman"/>
+          <w:sz w:val="28"/>
+          <w:szCs w:val="28"/>
+        </w:rPr>
+        <w:t xml:space="preserve">1721 г. – впервые </w:t>
+      </w:r>
+      <w:proofErr w:type="spellStart"/>
+      <w:r>
+        <w:rPr>
+          <w:rFonts w:cs="Times New Roman"/>
+          <w:sz w:val="28"/>
+          <w:szCs w:val="28"/>
+        </w:rPr>
+        <w:t>недворянам</w:t>
+      </w:r>
+      <w:proofErr w:type="spellEnd"/>
+      <w:r>
+        <w:rPr>
+          <w:rFonts w:cs="Times New Roman"/>
+          <w:sz w:val="28"/>
+          <w:szCs w:val="28"/>
+        </w:rPr>
+        <w:t xml:space="preserve"> дано право покупки крестьян к фабрикам</w:t>
+      </w:r>
+    </w:p>
+    <w:p>
+      <w:pPr>
+        <w:rPr>
+          <w:rFonts w:cs="Times New Roman"/>
+          <w:sz w:val="28"/>
+          <w:szCs w:val="28"/>
+        </w:rPr>
+      </w:pPr>
+      <w:r>
+        <w:rPr>
+          <w:rFonts w:cs="Times New Roman"/>
+          <w:sz w:val="28"/>
+          <w:szCs w:val="28"/>
+        </w:rPr>
+        <w:t>1736 г. – указ о вечном закреплении всех наемных работников за теми предприятиями, где они были в момент издания указа. Их можно было продать только с заводом.</w:t>
+      </w:r>
+    </w:p>
+    <w:p>
+      <w:pPr>
+        <w:pStyle w:val="a3"/>
+        <w:numPr>
+          <w:ilvl w:val="1"/>
+          <w:numId w:val="90"/>
+        </w:numPr>
+        <w:ind w:left="0" w:firstLine="709"/>
+        <w:rPr>
+          <w:rFonts w:cs="Times New Roman"/>
+          <w:sz w:val="28"/>
+          <w:szCs w:val="28"/>
+        </w:rPr>
+      </w:pPr>
+      <w:r>
+        <w:rPr>
+          <w:rFonts w:cs="Times New Roman"/>
+          <w:sz w:val="28"/>
+          <w:szCs w:val="28"/>
+        </w:rPr>
+        <w:lastRenderedPageBreak/>
+        <w:t>Меры для развития торговли:</w:t>
+      </w:r>
+    </w:p>
+    <w:p>
+      <w:pPr>
+        <w:pStyle w:val="a3"/>
+        <w:numPr>
+          <w:ilvl w:val="0"/>
+          <w:numId w:val="89"/>
+        </w:numPr>
+        <w:ind w:left="0" w:firstLine="709"/>
+        <w:rPr>
+          <w:rFonts w:cs="Times New Roman"/>
+          <w:sz w:val="28"/>
+          <w:szCs w:val="28"/>
+        </w:rPr>
+      </w:pPr>
+      <w:r>
+        <w:rPr>
+          <w:rFonts w:cs="Times New Roman"/>
+          <w:sz w:val="28"/>
+          <w:szCs w:val="28"/>
+        </w:rPr>
+        <w:t>строительство каналов (</w:t>
+      </w:r>
+      <w:proofErr w:type="spellStart"/>
+      <w:r>
+        <w:rPr>
+          <w:rFonts w:cs="Times New Roman"/>
+          <w:sz w:val="28"/>
+          <w:szCs w:val="28"/>
+        </w:rPr>
+        <w:t>Вышневолоцкий</w:t>
+      </w:r>
+      <w:proofErr w:type="spellEnd"/>
+      <w:r>
+        <w:rPr>
+          <w:rFonts w:cs="Times New Roman"/>
+          <w:sz w:val="28"/>
+          <w:szCs w:val="28"/>
+        </w:rPr>
+        <w:t xml:space="preserve"> и Ладожский)</w:t>
+      </w:r>
+    </w:p>
+    <w:p>
+      <w:pPr>
+        <w:pStyle w:val="a3"/>
+        <w:numPr>
+          <w:ilvl w:val="0"/>
+          <w:numId w:val="89"/>
+        </w:numPr>
+        <w:ind w:left="0" w:firstLine="709"/>
+        <w:rPr>
+          <w:rFonts w:cs="Times New Roman"/>
+          <w:sz w:val="28"/>
+          <w:szCs w:val="28"/>
+        </w:rPr>
+      </w:pPr>
+      <w:r>
+        <w:rPr>
+          <w:rFonts w:cs="Times New Roman"/>
+          <w:sz w:val="28"/>
+          <w:szCs w:val="28"/>
+        </w:rPr>
+        <w:t>введение государственной монополии на торговлю основными товарами (хлеб, соль, табак, лен, смола, воск, железо и др.)</w:t>
+      </w:r>
+    </w:p>
+    <w:p>
+      <w:pPr>
+        <w:pStyle w:val="a3"/>
+        <w:numPr>
+          <w:ilvl w:val="0"/>
+          <w:numId w:val="89"/>
+        </w:numPr>
+        <w:ind w:left="0" w:firstLine="709"/>
+        <w:rPr>
+          <w:rFonts w:cs="Times New Roman"/>
+          <w:sz w:val="28"/>
+          <w:szCs w:val="28"/>
+        </w:rPr>
+      </w:pPr>
+      <w:r>
+        <w:rPr>
+          <w:rFonts w:cs="Times New Roman"/>
+          <w:sz w:val="28"/>
+          <w:szCs w:val="28"/>
+        </w:rPr>
+        <w:t>протекционистская политика: запрет на ввоз иностранной продукции</w:t>
+      </w:r>
+    </w:p>
+    <w:p>
+      <w:pPr>
+        <w:pStyle w:val="a3"/>
+        <w:numPr>
+          <w:ilvl w:val="0"/>
+          <w:numId w:val="89"/>
+        </w:numPr>
+        <w:ind w:left="0" w:firstLine="709"/>
+        <w:rPr>
+          <w:rFonts w:cs="Times New Roman"/>
+          <w:sz w:val="28"/>
+          <w:szCs w:val="28"/>
+        </w:rPr>
+      </w:pPr>
+      <w:r>
+        <w:rPr>
+          <w:rFonts w:cs="Times New Roman"/>
+          <w:sz w:val="28"/>
+          <w:szCs w:val="28"/>
+        </w:rPr>
+        <w:t>1713 г. указом Петра I вся Архангельская торговля была переведена в Петербург</w:t>
+      </w:r>
+    </w:p>
+    <w:p>
+      <w:pPr>
+        <w:pStyle w:val="a3"/>
+        <w:numPr>
+          <w:ilvl w:val="1"/>
+          <w:numId w:val="90"/>
+        </w:numPr>
+        <w:ind w:left="0" w:firstLine="709"/>
+        <w:rPr>
+          <w:rFonts w:cs="Times New Roman"/>
+          <w:sz w:val="28"/>
+          <w:szCs w:val="28"/>
+        </w:rPr>
+      </w:pPr>
+      <w:r>
+        <w:rPr>
+          <w:rFonts w:cs="Times New Roman"/>
+          <w:sz w:val="28"/>
+          <w:szCs w:val="28"/>
+        </w:rPr>
+        <w:t>1724 г. Таможенный тариф: ставил прочный заслон от проникновения даже высококачественных изделий из западных стран, если отечественная промышленность вполне удовлетворяла внутренний спрос.</w:t>
+      </w:r>
+    </w:p>
+    <w:p>
+      <w:pPr>
+        <w:pStyle w:val="a3"/>
+        <w:numPr>
+          <w:ilvl w:val="1"/>
+          <w:numId w:val="90"/>
+        </w:numPr>
+        <w:ind w:left="0" w:firstLine="709"/>
+        <w:rPr>
+          <w:rFonts w:cs="Times New Roman"/>
+          <w:sz w:val="28"/>
+          <w:szCs w:val="28"/>
+        </w:rPr>
+      </w:pPr>
+      <w:r>
+        <w:rPr>
+          <w:rFonts w:cs="Times New Roman"/>
+          <w:sz w:val="28"/>
+          <w:szCs w:val="28"/>
+        </w:rPr>
+        <w:t>Меры контроля за качеством ремесленной продукции: создание цехов, системы ученичества, отныне мастер обязан был ставить личное клеймо на изделие.</w:t>
+      </w:r>
+    </w:p>
+    <w:p>
+      <w:pPr>
+        <w:pStyle w:val="a3"/>
+        <w:numPr>
+          <w:ilvl w:val="0"/>
+          <w:numId w:val="90"/>
+        </w:numPr>
+        <w:ind w:left="0" w:firstLine="709"/>
+        <w:rPr>
+          <w:rFonts w:cs="Times New Roman"/>
+          <w:sz w:val="28"/>
+          <w:szCs w:val="28"/>
+        </w:rPr>
+      </w:pPr>
+      <w:r>
+        <w:rPr>
+          <w:rFonts w:cs="Times New Roman"/>
+          <w:sz w:val="28"/>
+          <w:szCs w:val="28"/>
+        </w:rPr>
+        <w:t>Социальные реформы – изменение в положении социальных групп и консолидация сословий.</w:t>
+      </w:r>
+    </w:p>
+    <w:p>
+      <w:pPr>
+        <w:pStyle w:val="a3"/>
+        <w:numPr>
+          <w:ilvl w:val="1"/>
+          <w:numId w:val="90"/>
+        </w:numPr>
+        <w:ind w:left="0" w:firstLine="709"/>
+        <w:rPr>
+          <w:rFonts w:cs="Times New Roman"/>
+          <w:sz w:val="28"/>
+          <w:szCs w:val="28"/>
+        </w:rPr>
+      </w:pPr>
+      <w:r>
+        <w:rPr>
+          <w:rFonts w:cs="Times New Roman"/>
+          <w:sz w:val="28"/>
+          <w:szCs w:val="28"/>
+        </w:rPr>
+        <w:t>1714 г. Указ о единонаследии – передача поместья лишь одному из сыновей (или дочери), а остальные должны идти на государственную, военную или гражданскую службу – статус поместья был уравнен со статусом вотчины (т.е. отныне могло передаваться по наследству).</w:t>
+      </w:r>
+    </w:p>
+    <w:p>
+      <w:pPr>
+        <w:pStyle w:val="a3"/>
+        <w:numPr>
+          <w:ilvl w:val="1"/>
+          <w:numId w:val="90"/>
+        </w:numPr>
+        <w:ind w:left="0" w:firstLine="709"/>
+        <w:rPr>
+          <w:rFonts w:cs="Times New Roman"/>
+          <w:sz w:val="28"/>
+          <w:szCs w:val="28"/>
+        </w:rPr>
+      </w:pPr>
+      <w:r>
+        <w:rPr>
+          <w:rFonts w:cs="Times New Roman"/>
+          <w:sz w:val="28"/>
+          <w:szCs w:val="28"/>
+        </w:rPr>
+        <w:t>24 января 1722 г. «Табель о рангах» – закон, который ввел новое иерархическое деление внутри дворянского сословия, иерархию служебных разрядов и систему продвижения чиновников и военных по службе. Все должности были поделены на военные, гражданские и придворные, в каждой из категорий было выделено 14 рангов. Наиболее талантливые представители других сословий получили возможность продвижения в дворянство.</w:t>
+      </w:r>
+    </w:p>
+    <w:p>
+      <w:pPr>
+        <w:pStyle w:val="a3"/>
+        <w:numPr>
+          <w:ilvl w:val="1"/>
+          <w:numId w:val="90"/>
+        </w:numPr>
+        <w:ind w:left="0" w:firstLine="709"/>
+        <w:rPr>
+          <w:rFonts w:cs="Times New Roman"/>
+          <w:sz w:val="28"/>
+          <w:szCs w:val="28"/>
+        </w:rPr>
+      </w:pPr>
+      <w:r>
+        <w:rPr>
+          <w:rFonts w:cs="Times New Roman"/>
+          <w:sz w:val="28"/>
+          <w:szCs w:val="28"/>
+        </w:rPr>
+        <w:t>с 1714 года все дворянские дети должны были обучаться цифири и геометрии</w:t>
+      </w:r>
+    </w:p>
+    <w:p>
+      <w:pPr>
+        <w:pStyle w:val="a3"/>
+        <w:numPr>
+          <w:ilvl w:val="1"/>
+          <w:numId w:val="90"/>
+        </w:numPr>
+        <w:ind w:left="0" w:firstLine="709"/>
+        <w:rPr>
+          <w:rFonts w:cs="Times New Roman"/>
+          <w:sz w:val="28"/>
+          <w:szCs w:val="28"/>
+        </w:rPr>
+      </w:pPr>
+      <w:r>
+        <w:rPr>
+          <w:rFonts w:cs="Times New Roman"/>
+          <w:sz w:val="28"/>
+          <w:szCs w:val="28"/>
+        </w:rPr>
+        <w:t xml:space="preserve">1718 - 1724 гг. подушная перепись мужского населения. Единицей налогообложения стала «душа мужского пола» вместо двора. Все мужское </w:t>
+      </w:r>
+      <w:r>
+        <w:rPr>
+          <w:rFonts w:cs="Times New Roman"/>
+          <w:sz w:val="28"/>
+          <w:szCs w:val="28"/>
+        </w:rPr>
+        <w:lastRenderedPageBreak/>
+        <w:t>население было записано в «ревизские списки» и было обязано ежегодно платить налог - подушную подать.</w:t>
+      </w:r>
+    </w:p>
+    <w:p>
+      <w:pPr>
+        <w:pStyle w:val="a3"/>
+        <w:numPr>
+          <w:ilvl w:val="0"/>
+          <w:numId w:val="91"/>
+        </w:numPr>
+        <w:ind w:left="0" w:firstLine="709"/>
+        <w:rPr>
+          <w:rFonts w:cs="Times New Roman"/>
+          <w:sz w:val="28"/>
+          <w:szCs w:val="28"/>
+        </w:rPr>
+      </w:pPr>
+      <w:r>
+        <w:rPr>
+          <w:rFonts w:cs="Times New Roman"/>
+          <w:sz w:val="28"/>
+          <w:szCs w:val="28"/>
+        </w:rPr>
+        <w:t>чиновники всех рангов, также как дворянство и духовенство, были неподатным сословием.</w:t>
+      </w:r>
+    </w:p>
+    <w:p>
+      <w:pPr>
+        <w:pStyle w:val="a3"/>
+        <w:numPr>
+          <w:ilvl w:val="0"/>
+          <w:numId w:val="91"/>
+        </w:numPr>
+        <w:ind w:left="0" w:firstLine="709"/>
+        <w:rPr>
+          <w:rFonts w:cs="Times New Roman"/>
+          <w:sz w:val="28"/>
+          <w:szCs w:val="28"/>
+        </w:rPr>
+      </w:pPr>
+      <w:r>
+        <w:rPr>
+          <w:rFonts w:cs="Times New Roman"/>
+          <w:sz w:val="28"/>
+          <w:szCs w:val="28"/>
+        </w:rPr>
+        <w:t>сформировано новое сословие: государственные крестьяне. В эту категорию были объединены однодворцы Юга, черносошные крестьяне Севера, ясачные крестьяне Поволжья и Сибири.</w:t>
+      </w:r>
+    </w:p>
+    <w:p>
+      <w:pPr>
+        <w:pStyle w:val="a3"/>
+        <w:numPr>
+          <w:ilvl w:val="0"/>
+          <w:numId w:val="91"/>
+        </w:numPr>
+        <w:ind w:left="0" w:firstLine="709"/>
+        <w:rPr>
+          <w:rFonts w:cs="Times New Roman"/>
+          <w:sz w:val="28"/>
+          <w:szCs w:val="28"/>
+        </w:rPr>
+      </w:pPr>
+      <w:r>
+        <w:rPr>
+          <w:rFonts w:cs="Times New Roman"/>
+          <w:sz w:val="28"/>
+          <w:szCs w:val="28"/>
+        </w:rPr>
+        <w:t>холопы, существовавшие с периода Древней Руси и все «вольные гулящие люди» были переведены в разряд крепостных крестьян.</w:t>
+      </w:r>
+    </w:p>
+    <w:p>
+      <w:pPr>
+        <w:pStyle w:val="a3"/>
+        <w:numPr>
+          <w:ilvl w:val="0"/>
+          <w:numId w:val="91"/>
+        </w:numPr>
+        <w:ind w:left="0" w:firstLine="709"/>
+        <w:rPr>
+          <w:rFonts w:cs="Times New Roman"/>
+          <w:sz w:val="28"/>
+          <w:szCs w:val="28"/>
+        </w:rPr>
+      </w:pPr>
+      <w:r>
+        <w:rPr>
+          <w:rFonts w:cs="Times New Roman"/>
+          <w:sz w:val="28"/>
+          <w:szCs w:val="28"/>
+        </w:rPr>
+        <w:t>1724 г. указ, запрещавший крестьянам уходить от помещиков на заработки без их письменного разрешения: положено начало паспортной системе в России.</w:t>
+      </w:r>
+    </w:p>
+    <w:p>
+      <w:pPr>
+        <w:pStyle w:val="a3"/>
+        <w:numPr>
+          <w:ilvl w:val="0"/>
+          <w:numId w:val="90"/>
+        </w:numPr>
+        <w:ind w:left="0" w:firstLine="709"/>
+        <w:rPr>
+          <w:rFonts w:cs="Times New Roman"/>
+          <w:sz w:val="28"/>
+          <w:szCs w:val="28"/>
+        </w:rPr>
+      </w:pPr>
+      <w:r>
+        <w:rPr>
+          <w:rFonts w:cs="Times New Roman"/>
+          <w:sz w:val="28"/>
+          <w:szCs w:val="28"/>
+        </w:rPr>
+        <w:t>Реформа органов управления и суда</w:t>
+      </w:r>
+    </w:p>
+    <w:p>
+      <w:pPr>
+        <w:pStyle w:val="a3"/>
+        <w:numPr>
+          <w:ilvl w:val="1"/>
+          <w:numId w:val="90"/>
+        </w:numPr>
+        <w:ind w:left="0" w:firstLine="709"/>
+        <w:rPr>
+          <w:rFonts w:cs="Times New Roman"/>
+          <w:sz w:val="28"/>
+          <w:szCs w:val="28"/>
+        </w:rPr>
+      </w:pPr>
+      <w:r>
+        <w:rPr>
+          <w:rFonts w:cs="Times New Roman"/>
+          <w:sz w:val="28"/>
+          <w:szCs w:val="28"/>
+        </w:rPr>
+        <w:t>Губернская реформа 1708-1710: Страна была разделена на 8 губерний: Петербургская, Архангелогородская, Смоленская, Московская, Казанская, Киевская, Азовская и Сибирская. Во главе губерний были генерал-губернаторы. С 1719 года губернии стали делиться на 50 провинций, возглавляемых воеводами.</w:t>
+      </w:r>
+    </w:p>
+    <w:p>
+      <w:pPr>
+        <w:pStyle w:val="a3"/>
+        <w:numPr>
+          <w:ilvl w:val="1"/>
+          <w:numId w:val="90"/>
+        </w:numPr>
+        <w:ind w:left="0" w:firstLine="709"/>
+        <w:rPr>
+          <w:rFonts w:cs="Times New Roman"/>
+          <w:sz w:val="28"/>
+          <w:szCs w:val="28"/>
+        </w:rPr>
+      </w:pPr>
+      <w:r>
+        <w:rPr>
+          <w:rFonts w:cs="Times New Roman"/>
+          <w:sz w:val="28"/>
+          <w:szCs w:val="28"/>
+        </w:rPr>
+        <w:t>Создан Сенат и 11 Коллегий. Сенату предписывалось разрабатывать новые законы, контролировать деятельность администрации, разрабатывать новые законы.</w:t>
+      </w:r>
+    </w:p>
+    <w:p>
+      <w:pPr>
+        <w:pStyle w:val="a3"/>
+        <w:numPr>
+          <w:ilvl w:val="1"/>
+          <w:numId w:val="90"/>
+        </w:numPr>
+        <w:ind w:left="0" w:firstLine="709"/>
+        <w:rPr>
+          <w:rFonts w:cs="Times New Roman"/>
+          <w:sz w:val="28"/>
+          <w:szCs w:val="28"/>
+        </w:rPr>
+      </w:pPr>
+      <w:r>
+        <w:rPr>
+          <w:rFonts w:cs="Times New Roman"/>
+          <w:sz w:val="28"/>
+          <w:szCs w:val="28"/>
+        </w:rPr>
+        <w:t xml:space="preserve">Коллегия ведала определенной отраслью управления: Коллегия иностранных дел, Военная коллегия, Адмиралтейская, </w:t>
+      </w:r>
+      <w:proofErr w:type="spellStart"/>
+      <w:r>
+        <w:rPr>
+          <w:rFonts w:cs="Times New Roman"/>
+          <w:sz w:val="28"/>
+          <w:szCs w:val="28"/>
+        </w:rPr>
+        <w:t>Юстиц</w:t>
+      </w:r>
+      <w:proofErr w:type="spellEnd"/>
+      <w:r>
+        <w:rPr>
+          <w:rFonts w:cs="Times New Roman"/>
+          <w:sz w:val="28"/>
+          <w:szCs w:val="28"/>
+        </w:rPr>
+        <w:t>- коллегия, Мануфактур коллегия и др.</w:t>
+      </w:r>
+    </w:p>
+    <w:p>
+      <w:pPr>
+        <w:pStyle w:val="a3"/>
+        <w:numPr>
+          <w:ilvl w:val="1"/>
+          <w:numId w:val="90"/>
+        </w:numPr>
+        <w:ind w:left="0" w:firstLine="709"/>
+        <w:rPr>
+          <w:rFonts w:cs="Times New Roman"/>
+          <w:sz w:val="28"/>
+          <w:szCs w:val="28"/>
+        </w:rPr>
+      </w:pPr>
+      <w:r>
+        <w:rPr>
+          <w:rFonts w:cs="Times New Roman"/>
+          <w:sz w:val="28"/>
+          <w:szCs w:val="28"/>
+        </w:rPr>
+        <w:t>1712 г. учреждена Тайная канцелярия в Петербурге (орган политического сыска).</w:t>
+      </w:r>
+    </w:p>
+    <w:p>
+      <w:pPr>
+        <w:pStyle w:val="a3"/>
+        <w:numPr>
+          <w:ilvl w:val="1"/>
+          <w:numId w:val="90"/>
+        </w:numPr>
+        <w:ind w:left="0" w:firstLine="709"/>
+        <w:rPr>
+          <w:rFonts w:cs="Times New Roman"/>
+          <w:sz w:val="28"/>
+          <w:szCs w:val="28"/>
+        </w:rPr>
+      </w:pPr>
+      <w:r>
+        <w:rPr>
+          <w:rFonts w:cs="Times New Roman"/>
+          <w:sz w:val="28"/>
+          <w:szCs w:val="28"/>
+        </w:rPr>
+        <w:t xml:space="preserve">1721 г. создан Синод (или Духовная коллегия): должность патриарха </w:t>
+      </w:r>
+      <w:r>
+        <w:rPr>
+          <w:rFonts w:cs="Times New Roman"/>
+          <w:sz w:val="28"/>
+          <w:szCs w:val="28"/>
+        </w:rPr>
+        <w:t>–</w:t>
+      </w:r>
+      <w:r>
+        <w:rPr>
+          <w:rFonts w:cs="Times New Roman"/>
+          <w:sz w:val="28"/>
+          <w:szCs w:val="28"/>
+        </w:rPr>
+        <w:t xml:space="preserve"> главы русской церкви </w:t>
+      </w:r>
+      <w:r>
+        <w:rPr>
+          <w:rFonts w:cs="Times New Roman"/>
+          <w:sz w:val="28"/>
+          <w:szCs w:val="28"/>
+        </w:rPr>
+        <w:t>–</w:t>
+      </w:r>
+      <w:r>
+        <w:rPr>
+          <w:rFonts w:cs="Times New Roman"/>
+          <w:sz w:val="28"/>
+          <w:szCs w:val="28"/>
+        </w:rPr>
+        <w:t xml:space="preserve"> была упразднена, а наблюдение за деятельностью Синода поручалось специальному государственному чиновнику </w:t>
+      </w:r>
+      <w:r>
+        <w:rPr>
+          <w:rFonts w:cs="Times New Roman"/>
+          <w:sz w:val="28"/>
+          <w:szCs w:val="28"/>
+        </w:rPr>
+        <w:t>–</w:t>
+      </w:r>
+      <w:r>
+        <w:rPr>
+          <w:rFonts w:cs="Times New Roman"/>
+          <w:sz w:val="28"/>
+          <w:szCs w:val="28"/>
+        </w:rPr>
+        <w:t xml:space="preserve"> обер-прокурору.</w:t>
+      </w:r>
+    </w:p>
+    <w:p>
+      <w:pPr>
+        <w:pStyle w:val="a3"/>
+        <w:numPr>
+          <w:ilvl w:val="1"/>
+          <w:numId w:val="90"/>
+        </w:numPr>
+        <w:ind w:left="0" w:firstLine="709"/>
+        <w:rPr>
+          <w:rFonts w:cs="Times New Roman"/>
+          <w:sz w:val="28"/>
+          <w:szCs w:val="28"/>
+        </w:rPr>
+      </w:pPr>
+      <w:r>
+        <w:rPr>
+          <w:rFonts w:cs="Times New Roman"/>
+          <w:sz w:val="28"/>
+          <w:szCs w:val="28"/>
+        </w:rPr>
+        <w:lastRenderedPageBreak/>
+        <w:t>двойная подать была наложена на старообрядцев.</w:t>
+      </w:r>
+    </w:p>
+    <w:p>
+      <w:pPr>
+        <w:pStyle w:val="a3"/>
+        <w:numPr>
+          <w:ilvl w:val="1"/>
+          <w:numId w:val="90"/>
+        </w:numPr>
+        <w:ind w:left="0" w:firstLine="709"/>
+        <w:rPr>
+          <w:rFonts w:cs="Times New Roman"/>
+          <w:sz w:val="28"/>
+          <w:szCs w:val="28"/>
+        </w:rPr>
+      </w:pPr>
+      <w:r>
+        <w:rPr>
+          <w:rFonts w:cs="Times New Roman"/>
+          <w:sz w:val="28"/>
+          <w:szCs w:val="28"/>
+        </w:rPr>
+        <w:t xml:space="preserve">Введена должность «генерал-прокурора» – «око государево». Основная функция прокурорского контроля – забота о соблюдении правопорядка. Первым генерал-прокурором стал соратник Петра I, Павел Иванович </w:t>
+      </w:r>
+      <w:proofErr w:type="spellStart"/>
+      <w:r>
+        <w:rPr>
+          <w:rFonts w:cs="Times New Roman"/>
+          <w:sz w:val="28"/>
+          <w:szCs w:val="28"/>
+        </w:rPr>
+        <w:t>Ягужинский</w:t>
+      </w:r>
+      <w:proofErr w:type="spellEnd"/>
+      <w:r>
+        <w:rPr>
+          <w:rFonts w:cs="Times New Roman"/>
+          <w:sz w:val="28"/>
+          <w:szCs w:val="28"/>
+        </w:rPr>
+        <w:t>.</w:t>
+      </w:r>
+    </w:p>
+    <w:p>
+      <w:pPr>
+        <w:pStyle w:val="a3"/>
+        <w:numPr>
+          <w:ilvl w:val="1"/>
+          <w:numId w:val="90"/>
+        </w:numPr>
+        <w:ind w:left="0" w:firstLine="709"/>
+        <w:rPr>
+          <w:rFonts w:cs="Times New Roman"/>
+          <w:sz w:val="28"/>
+          <w:szCs w:val="28"/>
+        </w:rPr>
+      </w:pPr>
+      <w:r>
+        <w:rPr>
+          <w:rFonts w:cs="Times New Roman"/>
+          <w:sz w:val="28"/>
+          <w:szCs w:val="28"/>
+        </w:rPr>
+        <w:t>Основан контрольно-ревизионный институт фискалов.</w:t>
+      </w:r>
+    </w:p>
+    <w:p>
+      <w:pPr>
+        <w:rPr>
+          <w:rFonts w:cs="Times New Roman"/>
+          <w:sz w:val="28"/>
+          <w:szCs w:val="28"/>
+        </w:rPr>
+      </w:pPr>
+      <w:r>
+        <w:rPr>
+          <w:rFonts w:cs="Times New Roman"/>
+          <w:sz w:val="28"/>
+          <w:szCs w:val="28"/>
+        </w:rPr>
+        <w:t xml:space="preserve">Фискалы действовали тайным образом и выявляли все неправедные действия, наносившие ущерб государству (казнокрадство, взяточничество, нарушение </w:t>
+      </w:r>
+      <w:proofErr w:type="spellStart"/>
+      <w:r>
+        <w:rPr>
+          <w:rFonts w:cs="Times New Roman"/>
+          <w:sz w:val="28"/>
+          <w:szCs w:val="28"/>
+        </w:rPr>
+        <w:t>законопорядка</w:t>
+      </w:r>
+      <w:proofErr w:type="spellEnd"/>
+      <w:r>
+        <w:rPr>
+          <w:rFonts w:cs="Times New Roman"/>
+          <w:sz w:val="28"/>
+          <w:szCs w:val="28"/>
+        </w:rPr>
+        <w:t xml:space="preserve"> и др.).</w:t>
+      </w:r>
+    </w:p>
+    <w:p>
+      <w:pPr>
+        <w:pStyle w:val="a3"/>
+        <w:numPr>
+          <w:ilvl w:val="0"/>
+          <w:numId w:val="90"/>
+        </w:numPr>
+        <w:ind w:left="0" w:firstLine="709"/>
+        <w:rPr>
+          <w:rFonts w:cs="Times New Roman"/>
+          <w:sz w:val="28"/>
+          <w:szCs w:val="28"/>
+        </w:rPr>
+      </w:pPr>
+      <w:r>
+        <w:rPr>
+          <w:rFonts w:cs="Times New Roman"/>
+          <w:sz w:val="28"/>
+          <w:szCs w:val="28"/>
+        </w:rPr>
+        <w:t>Реформы в области культуры и быта.</w:t>
+      </w:r>
+    </w:p>
+    <w:p>
+      <w:pPr>
+        <w:pStyle w:val="a3"/>
+        <w:numPr>
+          <w:ilvl w:val="1"/>
+          <w:numId w:val="90"/>
+        </w:numPr>
+        <w:ind w:left="0" w:firstLine="709"/>
+        <w:rPr>
+          <w:rFonts w:cs="Times New Roman"/>
+          <w:sz w:val="28"/>
+          <w:szCs w:val="28"/>
+        </w:rPr>
+      </w:pPr>
+      <w:r>
+        <w:rPr>
+          <w:rFonts w:cs="Times New Roman"/>
+          <w:b/>
+          <w:sz w:val="28"/>
+          <w:szCs w:val="28"/>
+        </w:rPr>
+        <w:t>Создание системы начальных и специальных учебных заведений</w:t>
+      </w:r>
+      <w:r>
+        <w:rPr>
+          <w:rFonts w:cs="Times New Roman"/>
+          <w:sz w:val="28"/>
+          <w:szCs w:val="28"/>
+        </w:rPr>
+        <w:t>:</w:t>
+      </w:r>
+    </w:p>
+    <w:p>
+      <w:pPr>
+        <w:pStyle w:val="a3"/>
+        <w:numPr>
+          <w:ilvl w:val="0"/>
+          <w:numId w:val="92"/>
+        </w:numPr>
+        <w:ind w:left="0" w:firstLine="709"/>
+        <w:rPr>
+          <w:rFonts w:cs="Times New Roman"/>
+          <w:sz w:val="28"/>
+          <w:szCs w:val="28"/>
+        </w:rPr>
+      </w:pPr>
+      <w:r>
+        <w:rPr>
+          <w:rFonts w:cs="Times New Roman"/>
+          <w:sz w:val="28"/>
+          <w:szCs w:val="28"/>
+        </w:rPr>
+        <w:t>цифирные школы для дворян и детей чиновников; епархиальные школы для детей духовенства; гарнизонные школы для солдатских детей.</w:t>
+      </w:r>
+    </w:p>
+    <w:p>
+      <w:pPr>
+        <w:pStyle w:val="a3"/>
+        <w:numPr>
+          <w:ilvl w:val="0"/>
+          <w:numId w:val="92"/>
+        </w:numPr>
+        <w:ind w:left="0" w:firstLine="709"/>
+        <w:rPr>
+          <w:rFonts w:cs="Times New Roman"/>
+          <w:sz w:val="28"/>
+          <w:szCs w:val="28"/>
+        </w:rPr>
+      </w:pPr>
+      <w:r>
+        <w:rPr>
+          <w:rFonts w:cs="Times New Roman"/>
+          <w:sz w:val="28"/>
+          <w:szCs w:val="28"/>
+        </w:rPr>
+        <w:t xml:space="preserve">специальные технические учебные заведения: </w:t>
+      </w:r>
+      <w:proofErr w:type="spellStart"/>
+      <w:r>
+        <w:rPr>
+          <w:rFonts w:cs="Times New Roman"/>
+          <w:sz w:val="28"/>
+          <w:szCs w:val="28"/>
+        </w:rPr>
+        <w:t>Навигацкая</w:t>
+      </w:r>
+      <w:proofErr w:type="spellEnd"/>
+      <w:r>
+        <w:rPr>
+          <w:rFonts w:cs="Times New Roman"/>
+          <w:sz w:val="28"/>
+          <w:szCs w:val="28"/>
+        </w:rPr>
+        <w:t xml:space="preserve"> школа в Москве (для детей от 12 до 20 лет): выпустила сотни инженеров, мореходов, гидрографов, топографов, бомбардиров и др.</w:t>
+      </w:r>
+    </w:p>
+    <w:p>
+      <w:pPr>
+        <w:pStyle w:val="a3"/>
+        <w:numPr>
+          <w:ilvl w:val="0"/>
+          <w:numId w:val="92"/>
+        </w:numPr>
+        <w:ind w:left="0" w:firstLine="709"/>
+        <w:rPr>
+          <w:rFonts w:cs="Times New Roman"/>
+          <w:sz w:val="28"/>
+          <w:szCs w:val="28"/>
+        </w:rPr>
+      </w:pPr>
+      <w:r>
+        <w:rPr>
+          <w:rFonts w:cs="Times New Roman"/>
+          <w:b/>
+          <w:sz w:val="28"/>
+          <w:szCs w:val="28"/>
+        </w:rPr>
+        <w:t>Книгоиздание</w:t>
+      </w:r>
+      <w:r>
+        <w:rPr>
+          <w:rFonts w:cs="Times New Roman"/>
+          <w:sz w:val="28"/>
+          <w:szCs w:val="28"/>
+        </w:rPr>
+        <w:t>: помимо учебников стали издаваться книги по естествознанию и технике: по мореплаванию, астрономии, архитектуре и др.</w:t>
+      </w:r>
+    </w:p>
+    <w:p>
+      <w:pPr>
+        <w:pStyle w:val="a3"/>
+        <w:numPr>
+          <w:ilvl w:val="0"/>
+          <w:numId w:val="92"/>
+        </w:numPr>
+        <w:ind w:left="0" w:firstLine="709"/>
+        <w:rPr>
+          <w:rFonts w:cs="Times New Roman"/>
+          <w:sz w:val="28"/>
+          <w:szCs w:val="28"/>
+        </w:rPr>
+      </w:pPr>
+      <w:r>
+        <w:rPr>
+          <w:rFonts w:cs="Times New Roman"/>
+          <w:b/>
+          <w:sz w:val="28"/>
+          <w:szCs w:val="28"/>
+        </w:rPr>
+        <w:t>Реформа гражданского шрифта</w:t>
+      </w:r>
+      <w:r>
+        <w:rPr>
+          <w:rFonts w:cs="Times New Roman"/>
+          <w:sz w:val="28"/>
+          <w:szCs w:val="28"/>
+        </w:rPr>
+        <w:t>.</w:t>
+      </w:r>
+    </w:p>
+    <w:p>
+      <w:pPr>
+        <w:rPr>
+          <w:rFonts w:cs="Times New Roman"/>
+          <w:color w:val="FF0000"/>
+          <w:sz w:val="28"/>
+          <w:szCs w:val="28"/>
+        </w:rPr>
+      </w:pPr>
+      <w:r>
+        <w:rPr>
+          <w:rFonts w:cs="Times New Roman"/>
+          <w:color w:val="FF0000"/>
+          <w:sz w:val="28"/>
+          <w:szCs w:val="28"/>
+        </w:rPr>
+        <w:t>Развитие науки определялось практическими нуждами:</w:t>
+      </w:r>
+    </w:p>
+    <w:p>
+      <w:pPr>
+        <w:pStyle w:val="a3"/>
+        <w:numPr>
+          <w:ilvl w:val="0"/>
+          <w:numId w:val="93"/>
+        </w:numPr>
+        <w:ind w:left="0" w:firstLine="709"/>
+        <w:rPr>
+          <w:rFonts w:cs="Times New Roman"/>
+          <w:sz w:val="28"/>
+          <w:szCs w:val="28"/>
+        </w:rPr>
+      </w:pPr>
+      <w:r>
+        <w:rPr>
+          <w:rFonts w:cs="Times New Roman"/>
+          <w:sz w:val="28"/>
+          <w:szCs w:val="28"/>
+        </w:rPr>
+        <w:t>Геологические изыскания. Во главе организации таких поисков стояло государство в виде Рудокопного приказа, однако непосредственными рудознатцами были простые крестьяне-промысловики. За 1700-11 гг. только в Европейской России было открыто 121 рудное месторождение.</w:t>
+      </w:r>
+    </w:p>
+    <w:p>
+      <w:pPr>
+        <w:pStyle w:val="a3"/>
+        <w:numPr>
+          <w:ilvl w:val="0"/>
+          <w:numId w:val="93"/>
+        </w:numPr>
+        <w:ind w:left="0" w:firstLine="709"/>
+        <w:rPr>
+          <w:rFonts w:cs="Times New Roman"/>
+          <w:sz w:val="28"/>
+          <w:szCs w:val="28"/>
+        </w:rPr>
+      </w:pPr>
+      <w:r>
+        <w:rPr>
+          <w:rFonts w:cs="Times New Roman"/>
+          <w:sz w:val="28"/>
+          <w:szCs w:val="28"/>
+        </w:rPr>
+        <w:t>Учреждение Академии Наук (1725 г.). АН включала три отделения: математическое, физическое и гуманитарное. Наряду с русскими учеными и способными к науке людьми в АН были приглашены иностранцы.</w:t>
+      </w:r>
+    </w:p>
+    <w:p>
+      <w:pPr>
+        <w:pStyle w:val="a3"/>
+        <w:numPr>
+          <w:ilvl w:val="0"/>
+          <w:numId w:val="93"/>
+        </w:numPr>
+        <w:ind w:left="0" w:firstLine="709"/>
+        <w:rPr>
+          <w:rFonts w:cs="Times New Roman"/>
+          <w:sz w:val="28"/>
+          <w:szCs w:val="28"/>
+        </w:rPr>
+      </w:pPr>
+      <w:r>
+        <w:rPr>
+          <w:rFonts w:cs="Times New Roman"/>
+          <w:sz w:val="28"/>
+          <w:szCs w:val="28"/>
+        </w:rPr>
+        <w:t>Строительство Санкт-Петербурга (основан 16 мая 1703), новая столица.</w:t>
+      </w:r>
+    </w:p>
+    <w:p>
+      <w:pPr>
+        <w:rPr>
+          <w:rFonts w:cs="Times New Roman"/>
+          <w:color w:val="FF0000"/>
+          <w:sz w:val="28"/>
+          <w:szCs w:val="28"/>
+        </w:rPr>
+      </w:pPr>
+      <w:r>
+        <w:rPr>
+          <w:rFonts w:cs="Times New Roman"/>
+          <w:color w:val="FF0000"/>
+          <w:sz w:val="28"/>
+          <w:szCs w:val="28"/>
+        </w:rPr>
+        <w:lastRenderedPageBreak/>
+        <w:t>Внешняя политика Петра I и ее задачи.</w:t>
+      </w:r>
+    </w:p>
+    <w:p>
+      <w:pPr>
+        <w:rPr>
+          <w:rFonts w:cs="Times New Roman"/>
+          <w:sz w:val="28"/>
+          <w:szCs w:val="28"/>
+        </w:rPr>
+      </w:pPr>
+      <w:r>
+        <w:rPr>
+          <w:rFonts w:cs="Times New Roman"/>
+          <w:sz w:val="28"/>
+          <w:szCs w:val="28"/>
+        </w:rPr>
+        <w:t xml:space="preserve">Цель внешней политики: </w:t>
+      </w:r>
+      <w:r>
+        <w:rPr>
+          <w:rFonts w:cs="Times New Roman"/>
+          <w:b/>
+          <w:sz w:val="28"/>
+          <w:szCs w:val="28"/>
+        </w:rPr>
+        <w:t>обретение выхода к морям и незамерзающим портам</w:t>
+      </w:r>
+      <w:r>
+        <w:rPr>
+          <w:rFonts w:cs="Times New Roman"/>
+          <w:sz w:val="28"/>
+          <w:szCs w:val="28"/>
+        </w:rPr>
+        <w:t>.</w:t>
+      </w:r>
+    </w:p>
+    <w:p>
+      <w:pPr>
+        <w:rPr>
+          <w:rFonts w:cs="Times New Roman"/>
+          <w:sz w:val="28"/>
+          <w:szCs w:val="28"/>
+        </w:rPr>
+      </w:pPr>
+      <w:r>
+        <w:rPr>
+          <w:rFonts w:cs="Times New Roman"/>
+          <w:b/>
+          <w:sz w:val="28"/>
+          <w:szCs w:val="28"/>
+        </w:rPr>
+        <w:t>Юго-Восточное</w:t>
+      </w:r>
+      <w:r>
+        <w:rPr>
+          <w:rFonts w:cs="Times New Roman"/>
+          <w:sz w:val="28"/>
+          <w:szCs w:val="28"/>
+        </w:rPr>
+        <w:t>:</w:t>
+      </w:r>
+    </w:p>
+    <w:p>
+      <w:pPr>
+        <w:pStyle w:val="a3"/>
+        <w:numPr>
+          <w:ilvl w:val="0"/>
+          <w:numId w:val="94"/>
+        </w:numPr>
+        <w:rPr>
+          <w:rFonts w:cs="Times New Roman"/>
+          <w:sz w:val="28"/>
+          <w:szCs w:val="28"/>
+        </w:rPr>
+      </w:pPr>
+      <w:r>
+        <w:rPr>
+          <w:rFonts w:cs="Times New Roman"/>
+          <w:sz w:val="28"/>
+          <w:szCs w:val="28"/>
+        </w:rPr>
+        <w:t>Борьба с Турцией за утверждение присутствия России на Черном мо</w:t>
+      </w:r>
+      <w:r>
+        <w:rPr>
+          <w:rFonts w:cs="Times New Roman"/>
+          <w:sz w:val="28"/>
+          <w:szCs w:val="28"/>
+        </w:rPr>
+        <w:t>ре: Азовские походы 1695-1696 гг</w:t>
+      </w:r>
+      <w:r>
+        <w:rPr>
+          <w:rFonts w:cs="Times New Roman"/>
+          <w:sz w:val="28"/>
+          <w:szCs w:val="28"/>
+        </w:rPr>
+        <w:t>.</w:t>
+      </w:r>
+    </w:p>
+    <w:p>
+      <w:pPr>
+        <w:pStyle w:val="a3"/>
+        <w:numPr>
+          <w:ilvl w:val="0"/>
+          <w:numId w:val="94"/>
+        </w:numPr>
+        <w:rPr>
+          <w:rFonts w:cs="Times New Roman"/>
+          <w:sz w:val="28"/>
+          <w:szCs w:val="28"/>
+        </w:rPr>
+      </w:pPr>
+      <w:proofErr w:type="spellStart"/>
+      <w:r>
+        <w:rPr>
+          <w:rFonts w:cs="Times New Roman"/>
+          <w:sz w:val="28"/>
+          <w:szCs w:val="28"/>
+        </w:rPr>
+        <w:t>Прутский</w:t>
+      </w:r>
+      <w:proofErr w:type="spellEnd"/>
+      <w:r>
+        <w:rPr>
+          <w:rFonts w:cs="Times New Roman"/>
+          <w:sz w:val="28"/>
+          <w:szCs w:val="28"/>
+        </w:rPr>
+        <w:t xml:space="preserve"> поход 1710-1711 гг.</w:t>
+      </w:r>
+    </w:p>
+    <w:p>
+      <w:pPr>
+        <w:pStyle w:val="a3"/>
+        <w:numPr>
+          <w:ilvl w:val="0"/>
+          <w:numId w:val="94"/>
+        </w:numPr>
+        <w:rPr>
+          <w:rFonts w:cs="Times New Roman"/>
+          <w:sz w:val="28"/>
+          <w:szCs w:val="28"/>
+        </w:rPr>
+      </w:pPr>
+      <w:r>
+        <w:rPr>
+          <w:rFonts w:cs="Times New Roman"/>
+          <w:sz w:val="28"/>
+          <w:szCs w:val="28"/>
+        </w:rPr>
+        <w:t>Персидский поход 1723-1724 гг.: неудачная попытка присоединения Закавказья.</w:t>
+      </w:r>
+    </w:p>
+    <w:p>
+      <w:pPr>
+        <w:rPr>
+          <w:rFonts w:cs="Times New Roman"/>
+          <w:sz w:val="28"/>
+          <w:szCs w:val="28"/>
+        </w:rPr>
+      </w:pPr>
+      <w:r>
+        <w:rPr>
+          <w:rFonts w:cs="Times New Roman"/>
+          <w:b/>
+          <w:sz w:val="28"/>
+          <w:szCs w:val="28"/>
+        </w:rPr>
+        <w:t>1700 год</w:t>
+      </w:r>
+      <w:r>
+        <w:rPr>
+          <w:rFonts w:cs="Times New Roman"/>
+          <w:sz w:val="28"/>
+          <w:szCs w:val="28"/>
+        </w:rPr>
+        <w:t xml:space="preserve"> </w:t>
+      </w:r>
+      <w:r>
+        <w:rPr>
+          <w:rFonts w:cs="Times New Roman"/>
+          <w:sz w:val="28"/>
+          <w:szCs w:val="28"/>
+        </w:rPr>
+        <w:t>–</w:t>
+      </w:r>
+      <w:r>
+        <w:rPr>
+          <w:rFonts w:cs="Times New Roman"/>
+          <w:sz w:val="28"/>
+          <w:szCs w:val="28"/>
+        </w:rPr>
+        <w:t xml:space="preserve"> заключен </w:t>
+      </w:r>
+      <w:r>
+        <w:rPr>
+          <w:rFonts w:cs="Times New Roman"/>
+          <w:b/>
+          <w:sz w:val="28"/>
+          <w:szCs w:val="28"/>
+        </w:rPr>
+        <w:t>30-летний мир России с Османской империей</w:t>
+      </w:r>
+      <w:r>
+        <w:rPr>
+          <w:rFonts w:cs="Times New Roman"/>
+          <w:sz w:val="28"/>
+          <w:szCs w:val="28"/>
+        </w:rPr>
+        <w:t>. По миру:</w:t>
+      </w:r>
+    </w:p>
+    <w:p>
+      <w:pPr>
+        <w:pStyle w:val="a3"/>
+        <w:numPr>
+          <w:ilvl w:val="0"/>
+          <w:numId w:val="95"/>
+        </w:numPr>
+        <w:rPr>
+          <w:rFonts w:cs="Times New Roman"/>
+          <w:sz w:val="28"/>
+          <w:szCs w:val="28"/>
+        </w:rPr>
+      </w:pPr>
+      <w:r>
+        <w:rPr>
+          <w:rFonts w:cs="Times New Roman"/>
+          <w:sz w:val="28"/>
+          <w:szCs w:val="28"/>
+        </w:rPr>
+        <w:t xml:space="preserve">Турция признала за Россией право на Азов и приазовские земли по реке </w:t>
+      </w:r>
+      <w:proofErr w:type="spellStart"/>
+      <w:r>
+        <w:rPr>
+          <w:rFonts w:cs="Times New Roman"/>
+          <w:sz w:val="28"/>
+          <w:szCs w:val="28"/>
+        </w:rPr>
+        <w:t>Миусс</w:t>
+      </w:r>
+      <w:proofErr w:type="spellEnd"/>
+      <w:r>
+        <w:rPr>
+          <w:rFonts w:cs="Times New Roman"/>
+          <w:sz w:val="28"/>
+          <w:szCs w:val="28"/>
+        </w:rPr>
+        <w:t>;</w:t>
+      </w:r>
+    </w:p>
+    <w:p>
+      <w:pPr>
+        <w:pStyle w:val="a3"/>
+        <w:numPr>
+          <w:ilvl w:val="0"/>
+          <w:numId w:val="95"/>
+        </w:numPr>
+        <w:rPr>
+          <w:rFonts w:cs="Times New Roman"/>
+          <w:sz w:val="28"/>
+          <w:szCs w:val="28"/>
+        </w:rPr>
+      </w:pPr>
+      <w:r>
+        <w:rPr>
+          <w:rFonts w:cs="Times New Roman"/>
+          <w:sz w:val="28"/>
+          <w:szCs w:val="28"/>
+        </w:rPr>
+        <w:t>были отменены ежегодные платежи России Крымскому ханству;</w:t>
+      </w:r>
+    </w:p>
+    <w:p>
+      <w:pPr>
+        <w:pStyle w:val="a3"/>
+        <w:numPr>
+          <w:ilvl w:val="0"/>
+          <w:numId w:val="95"/>
+        </w:numPr>
+        <w:rPr>
+          <w:rFonts w:cs="Times New Roman"/>
+          <w:sz w:val="28"/>
+          <w:szCs w:val="28"/>
+        </w:rPr>
+      </w:pPr>
+      <w:r>
+        <w:rPr>
+          <w:rFonts w:cs="Times New Roman"/>
+          <w:sz w:val="28"/>
+          <w:szCs w:val="28"/>
+        </w:rPr>
+        <w:t>мирный договор с Турцией позволил начать войну со Швецией.</w:t>
+      </w:r>
+    </w:p>
+    <w:p>
+      <w:pPr>
+        <w:rPr>
+          <w:rFonts w:cs="Times New Roman"/>
+          <w:sz w:val="28"/>
+          <w:szCs w:val="28"/>
+        </w:rPr>
+      </w:pPr>
+      <w:r>
+        <w:rPr>
+          <w:rFonts w:cs="Times New Roman"/>
+          <w:sz w:val="28"/>
+          <w:szCs w:val="28"/>
+        </w:rPr>
+        <w:t>1697-98: Великое посольство в Европу.</w:t>
+      </w:r>
+    </w:p>
+    <w:p>
+      <w:pPr>
+        <w:rPr>
+          <w:rFonts w:cs="Times New Roman"/>
+          <w:sz w:val="28"/>
+          <w:szCs w:val="28"/>
+        </w:rPr>
+      </w:pPr>
+      <w:r>
+        <w:rPr>
+          <w:rFonts w:cs="Times New Roman"/>
+          <w:sz w:val="28"/>
+          <w:szCs w:val="28"/>
+        </w:rPr>
+        <w:t xml:space="preserve">В ходе «Великого посольства» Петр выяснил расстановку сил в Европе, которая показала, что Россия не сможет найти союзников для войны с Турцией. Тогда было принято решение о войне за возвращение северо-западных земель России, т.е. выхода к Балтийскому морю, утраченного по </w:t>
+      </w:r>
+      <w:proofErr w:type="spellStart"/>
+      <w:r>
+        <w:rPr>
+          <w:rFonts w:cs="Times New Roman"/>
+          <w:sz w:val="28"/>
+          <w:szCs w:val="28"/>
+        </w:rPr>
+        <w:t>Столбовскому</w:t>
+      </w:r>
+      <w:proofErr w:type="spellEnd"/>
+      <w:r>
+        <w:rPr>
+          <w:rFonts w:cs="Times New Roman"/>
+          <w:sz w:val="28"/>
+          <w:szCs w:val="28"/>
+        </w:rPr>
+        <w:t xml:space="preserve"> миру со Швецией (1617 г.), которым завершилась шведская интервенция во время Смуты.</w:t>
+      </w:r>
+    </w:p>
+    <w:p>
+      <w:pPr>
+        <w:rPr>
+          <w:rFonts w:cs="Times New Roman"/>
+          <w:sz w:val="28"/>
+          <w:szCs w:val="28"/>
+        </w:rPr>
+      </w:pPr>
+      <w:r>
+        <w:rPr>
+          <w:rFonts w:cs="Times New Roman"/>
+          <w:b/>
+          <w:sz w:val="28"/>
+          <w:szCs w:val="28"/>
+        </w:rPr>
+        <w:t>Европейское направление</w:t>
+      </w:r>
+      <w:r>
+        <w:rPr>
+          <w:rFonts w:cs="Times New Roman"/>
+          <w:sz w:val="28"/>
+          <w:szCs w:val="28"/>
+        </w:rPr>
+        <w:t xml:space="preserve">: борьба за выход в Европу через Балтийское море </w:t>
+      </w:r>
+      <w:r>
+        <w:rPr>
+          <w:rFonts w:cs="Times New Roman"/>
+          <w:sz w:val="28"/>
+          <w:szCs w:val="28"/>
+        </w:rPr>
+        <w:t>–</w:t>
+      </w:r>
+      <w:r>
+        <w:rPr>
+          <w:rFonts w:cs="Times New Roman"/>
+          <w:sz w:val="28"/>
+          <w:szCs w:val="28"/>
+        </w:rPr>
+        <w:t xml:space="preserve"> </w:t>
+      </w:r>
+      <w:r>
+        <w:rPr>
+          <w:rFonts w:cs="Times New Roman"/>
+          <w:b/>
+          <w:sz w:val="28"/>
+          <w:szCs w:val="28"/>
+        </w:rPr>
+        <w:t>Северная война</w:t>
+      </w:r>
+      <w:r>
+        <w:rPr>
+          <w:rFonts w:cs="Times New Roman"/>
+          <w:sz w:val="28"/>
+          <w:szCs w:val="28"/>
+        </w:rPr>
+        <w:t xml:space="preserve"> 1700-1721 гг. </w:t>
+      </w:r>
+      <w:r>
+        <w:rPr>
+          <w:rFonts w:cs="Times New Roman"/>
+          <w:b/>
+          <w:sz w:val="28"/>
+          <w:szCs w:val="28"/>
+        </w:rPr>
+        <w:t>со Швецией</w:t>
+      </w:r>
+      <w:r>
+        <w:rPr>
+          <w:rFonts w:cs="Times New Roman"/>
+          <w:sz w:val="28"/>
+          <w:szCs w:val="28"/>
+        </w:rPr>
+        <w:t>.</w:t>
+      </w:r>
+    </w:p>
+    <w:p>
+      <w:pPr>
+        <w:rPr>
+          <w:rFonts w:cs="Times New Roman"/>
+          <w:sz w:val="28"/>
+          <w:szCs w:val="28"/>
+        </w:rPr>
+      </w:pPr>
+      <w:r>
+        <w:rPr>
+          <w:rFonts w:cs="Times New Roman"/>
+          <w:sz w:val="28"/>
+          <w:szCs w:val="28"/>
+        </w:rPr>
+        <w:t xml:space="preserve">В войну против Швеции Россия вступила </w:t>
+      </w:r>
+      <w:r>
+        <w:rPr>
+          <w:rFonts w:cs="Times New Roman"/>
+          <w:b/>
+          <w:sz w:val="28"/>
+          <w:szCs w:val="28"/>
+        </w:rPr>
+        <w:t xml:space="preserve">в союзе с Саксонией, Речью </w:t>
+      </w:r>
+      <w:proofErr w:type="spellStart"/>
+      <w:r>
+        <w:rPr>
+          <w:rFonts w:cs="Times New Roman"/>
+          <w:b/>
+          <w:sz w:val="28"/>
+          <w:szCs w:val="28"/>
+        </w:rPr>
+        <w:t>Посполитой</w:t>
+      </w:r>
+      <w:proofErr w:type="spellEnd"/>
+      <w:r>
+        <w:rPr>
+          <w:rFonts w:cs="Times New Roman"/>
+          <w:b/>
+          <w:sz w:val="28"/>
+          <w:szCs w:val="28"/>
+        </w:rPr>
+        <w:t xml:space="preserve"> и Данией</w:t>
+      </w:r>
+      <w:r>
+        <w:rPr>
+          <w:rFonts w:cs="Times New Roman"/>
+          <w:b/>
+          <w:sz w:val="28"/>
+          <w:szCs w:val="28"/>
+        </w:rPr>
+        <w:t xml:space="preserve"> </w:t>
+      </w:r>
+      <w:r>
+        <w:rPr>
+          <w:rFonts w:cs="Times New Roman"/>
+          <w:sz w:val="28"/>
+          <w:szCs w:val="28"/>
+        </w:rPr>
+        <w:t>(</w:t>
+      </w:r>
+      <w:r>
+        <w:rPr>
+          <w:rFonts w:cs="Times New Roman"/>
+          <w:b/>
+          <w:sz w:val="28"/>
+          <w:szCs w:val="28"/>
+        </w:rPr>
+        <w:t>1699 г. Северный Союз</w:t>
+      </w:r>
+      <w:r>
+        <w:rPr>
+          <w:rFonts w:cs="Times New Roman"/>
+          <w:sz w:val="28"/>
+          <w:szCs w:val="28"/>
+        </w:rPr>
+        <w:t xml:space="preserve"> </w:t>
+      </w:r>
+      <w:r>
+        <w:rPr>
+          <w:rFonts w:cs="Times New Roman"/>
+          <w:sz w:val="28"/>
+          <w:szCs w:val="28"/>
+        </w:rPr>
+        <w:t>–</w:t>
+      </w:r>
+      <w:r>
+        <w:rPr>
+          <w:rFonts w:cs="Times New Roman"/>
+          <w:sz w:val="28"/>
+          <w:szCs w:val="28"/>
+        </w:rPr>
+        <w:t xml:space="preserve"> союз стран, имевших территориальные претензии к Швеции и ее союзникам).</w:t>
+      </w:r>
+    </w:p>
+    <w:p>
+      <w:pPr>
+        <w:rPr>
+          <w:rFonts w:cs="Times New Roman"/>
+          <w:color w:val="FF0000"/>
+          <w:sz w:val="28"/>
+          <w:szCs w:val="28"/>
+        </w:rPr>
+      </w:pPr>
+      <w:r>
+        <w:rPr>
+          <w:rFonts w:cs="Times New Roman"/>
+          <w:color w:val="FF0000"/>
+          <w:sz w:val="28"/>
+          <w:szCs w:val="28"/>
+        </w:rPr>
+        <w:t>Основные события Северной войны</w:t>
+      </w:r>
+    </w:p>
+    <w:p>
+      <w:pPr>
+        <w:rPr>
+          <w:rFonts w:cs="Times New Roman"/>
+          <w:sz w:val="28"/>
+          <w:szCs w:val="28"/>
+        </w:rPr>
+      </w:pPr>
+      <w:r>
+        <w:rPr>
+          <w:rFonts w:cs="Times New Roman"/>
+          <w:sz w:val="28"/>
+          <w:szCs w:val="28"/>
+        </w:rPr>
+        <w:t>Поражение ру</w:t>
+      </w:r>
+      <w:r>
+        <w:rPr>
+          <w:rFonts w:cs="Times New Roman"/>
+          <w:sz w:val="28"/>
+          <w:szCs w:val="28"/>
+        </w:rPr>
+        <w:t xml:space="preserve">сской армии </w:t>
+      </w:r>
+      <w:r>
+        <w:rPr>
+          <w:rFonts w:cs="Times New Roman"/>
+          <w:b/>
+          <w:sz w:val="28"/>
+          <w:szCs w:val="28"/>
+        </w:rPr>
+        <w:t>под Нарвой</w:t>
+      </w:r>
+      <w:r>
+        <w:rPr>
+          <w:rFonts w:cs="Times New Roman"/>
+          <w:sz w:val="28"/>
+          <w:szCs w:val="28"/>
+        </w:rPr>
+        <w:t xml:space="preserve"> (1700).</w:t>
+      </w:r>
+    </w:p>
+    <w:p>
+      <w:pPr>
+        <w:rPr>
+          <w:rFonts w:cs="Times New Roman"/>
+          <w:sz w:val="28"/>
+          <w:szCs w:val="28"/>
+        </w:rPr>
+      </w:pPr>
+      <w:r>
+        <w:rPr>
+          <w:rFonts w:cs="Times New Roman"/>
+          <w:b/>
+          <w:sz w:val="28"/>
+          <w:szCs w:val="28"/>
+        </w:rPr>
+        <w:lastRenderedPageBreak/>
+        <w:t>Успешные действия русских войск в Прибалтике</w:t>
+      </w:r>
+      <w:r>
+        <w:rPr>
+          <w:rFonts w:cs="Times New Roman"/>
+          <w:sz w:val="28"/>
+          <w:szCs w:val="28"/>
+        </w:rPr>
+        <w:t xml:space="preserve"> </w:t>
+      </w:r>
+      <w:r>
+        <w:rPr>
+          <w:rFonts w:cs="Times New Roman"/>
+          <w:sz w:val="28"/>
+          <w:szCs w:val="28"/>
+        </w:rPr>
+        <w:t>(захват</w:t>
+      </w:r>
+      <w:r>
+        <w:rPr>
+          <w:rFonts w:cs="Times New Roman"/>
+          <w:sz w:val="28"/>
+          <w:szCs w:val="28"/>
+        </w:rPr>
+        <w:t xml:space="preserve"> территории Литвы и Эстонии): </w:t>
+      </w:r>
+      <w:r>
+        <w:rPr>
+          <w:rFonts w:cs="Times New Roman"/>
+          <w:sz w:val="28"/>
+          <w:szCs w:val="28"/>
+        </w:rPr>
+        <w:t>взятие крепостей Орешек (Шлиссельбург, 1702), Нарва (1704), Тарту (1704), Ям и Копорье, весь берег Невы.</w:t>
+      </w:r>
+    </w:p>
+    <w:p>
+      <w:pPr>
+        <w:rPr>
+          <w:rFonts w:cs="Times New Roman"/>
+          <w:sz w:val="28"/>
+          <w:szCs w:val="28"/>
+        </w:rPr>
+      </w:pPr>
+      <w:r>
+        <w:rPr>
+          <w:rFonts w:cs="Times New Roman"/>
+          <w:b/>
+          <w:sz w:val="28"/>
+          <w:szCs w:val="28"/>
+        </w:rPr>
+        <w:t>Основание Петропавловской крепости (1703) – положившей начало Санкт-Петербургу</w:t>
+      </w:r>
+      <w:r>
+        <w:rPr>
+          <w:rFonts w:cs="Times New Roman"/>
+          <w:sz w:val="28"/>
+          <w:szCs w:val="28"/>
+        </w:rPr>
+        <w:t>.</w:t>
+      </w:r>
+    </w:p>
+    <w:p>
+      <w:pPr>
+        <w:rPr>
+          <w:rFonts w:cs="Times New Roman"/>
+          <w:sz w:val="28"/>
+          <w:szCs w:val="28"/>
+        </w:rPr>
+      </w:pPr>
+      <w:r>
+        <w:rPr>
+          <w:rFonts w:cs="Times New Roman"/>
+          <w:b/>
+          <w:sz w:val="28"/>
+          <w:szCs w:val="28"/>
+        </w:rPr>
+        <w:t>Битва у дер. Лесной</w:t>
+      </w:r>
+      <w:r>
+        <w:rPr>
+          <w:rFonts w:cs="Times New Roman"/>
+          <w:sz w:val="28"/>
+          <w:szCs w:val="28"/>
+        </w:rPr>
+        <w:t xml:space="preserve"> (переломный этап войны) и </w:t>
+      </w:r>
+      <w:r>
+        <w:rPr>
+          <w:rFonts w:cs="Times New Roman"/>
+          <w:b/>
+          <w:sz w:val="28"/>
+          <w:szCs w:val="28"/>
+        </w:rPr>
+        <w:t>«Полтавская баталия» 27 июня 1709 г.</w:t>
+      </w:r>
+      <w:r>
+        <w:rPr>
+          <w:rFonts w:cs="Times New Roman"/>
+          <w:sz w:val="28"/>
+          <w:szCs w:val="28"/>
+        </w:rPr>
+        <w:t>: победа русской армии.</w:t>
+      </w:r>
+    </w:p>
+    <w:p>
+      <w:pPr>
+        <w:rPr>
+          <w:rFonts w:cs="Times New Roman"/>
+          <w:sz w:val="28"/>
+          <w:szCs w:val="28"/>
+        </w:rPr>
+      </w:pPr>
+      <w:r>
+        <w:rPr>
+          <w:rFonts w:cs="Times New Roman"/>
+          <w:sz w:val="28"/>
+          <w:szCs w:val="28"/>
+        </w:rPr>
+        <w:t>«</w:t>
+      </w:r>
+      <w:proofErr w:type="spellStart"/>
+      <w:r>
+        <w:rPr>
+          <w:rFonts w:cs="Times New Roman"/>
+          <w:b/>
+          <w:sz w:val="28"/>
+          <w:szCs w:val="28"/>
+        </w:rPr>
+        <w:t>Прутский</w:t>
+      </w:r>
+      <w:proofErr w:type="spellEnd"/>
+      <w:r>
+        <w:rPr>
+          <w:rFonts w:cs="Times New Roman"/>
+          <w:b/>
+          <w:sz w:val="28"/>
+          <w:szCs w:val="28"/>
+        </w:rPr>
+        <w:t xml:space="preserve"> поход</w:t>
+      </w:r>
+      <w:r>
+        <w:rPr>
+          <w:rFonts w:cs="Times New Roman"/>
+          <w:sz w:val="28"/>
+          <w:szCs w:val="28"/>
+        </w:rPr>
+        <w:t xml:space="preserve">» русской армии во главе с Петром I (1710-11): поражение России. </w:t>
+      </w:r>
+      <w:r>
+        <w:rPr>
+          <w:rFonts w:cs="Times New Roman"/>
+          <w:b/>
+          <w:sz w:val="28"/>
+          <w:szCs w:val="28"/>
+        </w:rPr>
+        <w:t xml:space="preserve">1713 г.: </w:t>
+      </w:r>
+      <w:proofErr w:type="spellStart"/>
+      <w:r>
+        <w:rPr>
+          <w:rFonts w:cs="Times New Roman"/>
+          <w:b/>
+          <w:sz w:val="28"/>
+          <w:szCs w:val="28"/>
+        </w:rPr>
+        <w:t>Адрианопольский</w:t>
+      </w:r>
+      <w:proofErr w:type="spellEnd"/>
+      <w:r>
+        <w:rPr>
+          <w:rFonts w:cs="Times New Roman"/>
+          <w:b/>
+          <w:sz w:val="28"/>
+          <w:szCs w:val="28"/>
+        </w:rPr>
+        <w:t xml:space="preserve"> мир с Турцией</w:t>
+      </w:r>
+      <w:r>
+        <w:rPr>
+          <w:rFonts w:cs="Times New Roman"/>
+          <w:sz w:val="28"/>
+          <w:szCs w:val="28"/>
+        </w:rPr>
+        <w:t xml:space="preserve">: Россия вернула Турции крепость Азов и </w:t>
+      </w:r>
+      <w:proofErr w:type="spellStart"/>
+      <w:r>
+        <w:rPr>
+          <w:rFonts w:cs="Times New Roman"/>
+          <w:sz w:val="28"/>
+          <w:szCs w:val="28"/>
+        </w:rPr>
+        <w:t>д.б</w:t>
+      </w:r>
+      <w:proofErr w:type="spellEnd"/>
+      <w:r>
+        <w:rPr>
+          <w:rFonts w:cs="Times New Roman"/>
+          <w:sz w:val="28"/>
+          <w:szCs w:val="28"/>
+        </w:rPr>
+        <w:t>. пропустить Карла XII в Швецию.</w:t>
+      </w:r>
+    </w:p>
+    <w:p>
+      <w:pPr>
+        <w:rPr>
+          <w:rFonts w:cs="Times New Roman"/>
+          <w:sz w:val="28"/>
+          <w:szCs w:val="28"/>
+        </w:rPr>
+      </w:pPr>
+      <w:r>
+        <w:rPr>
+          <w:rFonts w:cs="Times New Roman"/>
+          <w:sz w:val="28"/>
+          <w:szCs w:val="28"/>
+        </w:rPr>
+        <w:t>1714-1721: перенос военных действий на территорию Скандинавии и в акваторию Балтийского моря.</w:t>
+      </w:r>
+    </w:p>
+    <w:p>
+      <w:pPr>
+        <w:rPr>
+          <w:rFonts w:cs="Times New Roman"/>
+          <w:sz w:val="28"/>
+          <w:szCs w:val="28"/>
+        </w:rPr>
+      </w:pPr>
+      <w:r>
+        <w:rPr>
+          <w:rFonts w:cs="Times New Roman"/>
+          <w:sz w:val="28"/>
+          <w:szCs w:val="28"/>
+        </w:rPr>
+        <w:t xml:space="preserve">Победы русского флота над шведами на море: у мыса Гангут (1714) и у о-ва </w:t>
+      </w:r>
+      <w:proofErr w:type="spellStart"/>
+      <w:r>
+        <w:rPr>
+          <w:rFonts w:cs="Times New Roman"/>
+          <w:sz w:val="28"/>
+          <w:szCs w:val="28"/>
+        </w:rPr>
+        <w:t>Гренгам</w:t>
+      </w:r>
+      <w:proofErr w:type="spellEnd"/>
+      <w:r>
+        <w:rPr>
+          <w:rFonts w:cs="Times New Roman"/>
+          <w:sz w:val="28"/>
+          <w:szCs w:val="28"/>
+        </w:rPr>
+        <w:t xml:space="preserve"> (1720).</w:t>
+      </w:r>
+    </w:p>
+    <w:p>
+      <w:pPr>
+        <w:rPr>
+          <w:rFonts w:cs="Times New Roman"/>
+          <w:b/>
+          <w:sz w:val="28"/>
+          <w:szCs w:val="28"/>
+        </w:rPr>
+      </w:pPr>
+      <w:r>
+        <w:rPr>
+          <w:rFonts w:cs="Times New Roman"/>
+          <w:b/>
+          <w:sz w:val="28"/>
+          <w:szCs w:val="28"/>
+        </w:rPr>
+        <w:t xml:space="preserve">1721 г. </w:t>
+      </w:r>
+      <w:r>
+        <w:rPr>
+          <w:rFonts w:cs="Times New Roman"/>
+          <w:b/>
+          <w:sz w:val="28"/>
+          <w:szCs w:val="28"/>
+        </w:rPr>
+        <w:t>–</w:t>
+      </w:r>
+      <w:r>
+        <w:rPr>
+          <w:rFonts w:cs="Times New Roman"/>
+          <w:b/>
+          <w:sz w:val="28"/>
+          <w:szCs w:val="28"/>
+        </w:rPr>
+        <w:t xml:space="preserve"> </w:t>
+      </w:r>
+      <w:proofErr w:type="spellStart"/>
+      <w:r>
+        <w:rPr>
+          <w:rFonts w:cs="Times New Roman"/>
+          <w:b/>
+          <w:sz w:val="28"/>
+          <w:szCs w:val="28"/>
+        </w:rPr>
+        <w:t>Ништадский</w:t>
+      </w:r>
+      <w:proofErr w:type="spellEnd"/>
+      <w:r>
+        <w:rPr>
+          <w:rFonts w:cs="Times New Roman"/>
+          <w:b/>
+          <w:sz w:val="28"/>
+          <w:szCs w:val="28"/>
+        </w:rPr>
+        <w:t xml:space="preserve"> мир: победа России.</w:t>
+      </w:r>
+    </w:p>
+    <w:p>
+      <w:pPr>
+        <w:rPr>
+          <w:rFonts w:cs="Times New Roman"/>
+          <w:sz w:val="28"/>
+          <w:szCs w:val="28"/>
+        </w:rPr>
+      </w:pPr>
+      <w:r>
+        <w:rPr>
+          <w:rFonts w:cs="Times New Roman"/>
+          <w:sz w:val="28"/>
+          <w:szCs w:val="28"/>
+        </w:rPr>
+        <w:t xml:space="preserve">Швеция уступила России в «вечное владение и собственность» Лифляндию, </w:t>
+      </w:r>
+      <w:proofErr w:type="spellStart"/>
+      <w:r>
+        <w:rPr>
+          <w:rFonts w:cs="Times New Roman"/>
+          <w:sz w:val="28"/>
+          <w:szCs w:val="28"/>
+        </w:rPr>
+        <w:t>Эстляндию</w:t>
+      </w:r>
+      <w:proofErr w:type="spellEnd"/>
+      <w:r>
+        <w:rPr>
+          <w:rFonts w:cs="Times New Roman"/>
+          <w:sz w:val="28"/>
+          <w:szCs w:val="28"/>
+        </w:rPr>
+        <w:t xml:space="preserve">, </w:t>
+      </w:r>
+      <w:proofErr w:type="spellStart"/>
+      <w:r>
+        <w:rPr>
+          <w:rFonts w:cs="Times New Roman"/>
+          <w:sz w:val="28"/>
+          <w:szCs w:val="28"/>
+        </w:rPr>
+        <w:t>Ингерманландию</w:t>
+      </w:r>
+      <w:proofErr w:type="spellEnd"/>
+      <w:r>
+        <w:rPr>
+          <w:rFonts w:cs="Times New Roman"/>
+          <w:sz w:val="28"/>
+          <w:szCs w:val="28"/>
+        </w:rPr>
+        <w:t xml:space="preserve"> и часть Карелии с Выборгом и его округом, города Ригою, </w:t>
+      </w:r>
+      <w:proofErr w:type="spellStart"/>
+      <w:r>
+        <w:rPr>
+          <w:rFonts w:cs="Times New Roman"/>
+          <w:sz w:val="28"/>
+          <w:szCs w:val="28"/>
+        </w:rPr>
+        <w:t>Ревелем</w:t>
+      </w:r>
+      <w:proofErr w:type="spellEnd"/>
+      <w:r>
+        <w:rPr>
+          <w:rFonts w:cs="Times New Roman"/>
+          <w:sz w:val="28"/>
+          <w:szCs w:val="28"/>
+        </w:rPr>
+        <w:t>, Дерптом, Нарвой и др.</w:t>
+      </w:r>
+    </w:p>
+    <w:p>
+      <w:pPr>
+        <w:rPr>
+          <w:rFonts w:cs="Times New Roman"/>
+          <w:sz w:val="28"/>
+          <w:szCs w:val="28"/>
+        </w:rPr>
+      </w:pPr>
+      <w:r>
+        <w:rPr>
+          <w:rFonts w:cs="Times New Roman"/>
+          <w:sz w:val="28"/>
+          <w:szCs w:val="28"/>
+        </w:rPr>
+        <w:t>Итог: после долгой войны Россия стала морской державой, заняла важнейшее место в Европе, что способствовало развитию ее экономики.</w:t>
+      </w:r>
+    </w:p>
+    <w:p>
+      <w:pPr>
+        <w:ind w:firstLine="0"/>
+        <w:jc w:val="center"/>
+        <w:rPr>
+          <w:rFonts w:cs="Times New Roman"/>
+          <w:sz w:val="28"/>
+          <w:szCs w:val="28"/>
+        </w:rPr>
+      </w:pPr>
+      <w:r>
+        <w:rPr>
+          <w:noProof/>
+          <w:lang w:eastAsia="ru-RU"/>
+        </w:rPr>
+        <w:drawing>
+          <wp:inline distT="0" distB="0" distL="0" distR="0">
+            <wp:extent cx="2156688" cy="2160000"/>
+            <wp:effectExtent l="0" t="0" r="0" b="0"/>
+            <wp:docPr id="11" name="Рисунок 11" descr="Picture background"/>
+            <wp:cNvGraphicFramePr>
+              <a:graphicFrameLocks xmlns:a="http://schemas.openxmlformats.org/drawingml/2006/main" noChangeAspect="1"/>
+            </wp:cNvGraphicFramePr>
+            <a:graphic xmlns:a="http://schemas.openxmlformats.org/drawingml/2006/main">
+              <a:graphicData uri="http://schemas.openxmlformats.org/drawingml/2006/picture">
+                <pic:pic xmlns:pic="http://schemas.openxmlformats.org/drawingml/2006/picture">
+                  <pic:nvPicPr>
+                    <pic:cNvPr id="0" name="Picture 1" descr="Picture background"/>
+                    <pic:cNvPicPr>
+                      <a:picLocks noChangeAspect="1" noChangeArrowheads="1"/>
+                    </pic:cNvPicPr>
+                  </pic:nvPicPr>
+                  <pic:blipFill>
+                    <a:blip r:embed="rId15" cstate="print">
+                      <a:extLst>
+                        <a:ext uri="{28A0092B-C50C-407E-A947-70E740481C1C}">
+                          <a14:useLocalDpi xmlns:a14="http://schemas.microsoft.com/office/drawing/2010/main" val="0"/>
+                        </a:ext>
+                      </a:extLst>
+                    </a:blip>
+                    <a:srcRect/>
+                    <a:stretch>
+                      <a:fillRect/>
+                    </a:stretch>
+                  </pic:blipFill>
+                  <pic:spPr bwMode="auto">
+                    <a:xfrm>
+                      <a:off x="0" y="0"/>
+                      <a:ext cx="2156688" cy="2160000"/>
+                    </a:xfrm>
+                    <a:prstGeom prst="rect">
+                      <a:avLst/>
+                    </a:prstGeom>
+                    <a:noFill/>
+                    <a:ln>
+                      <a:noFill/>
+                    </a:ln>
+                  </pic:spPr>
+                </pic:pic>
+              </a:graphicData>
+            </a:graphic>
+          </wp:inline>
+        </w:drawing>
+      </w:r>
+    </w:p>
+    <w:p>
+      <w:pPr>
+        <w:rPr>
+          <w:rFonts w:cs="Times New Roman"/>
+          <w:sz w:val="28"/>
+          <w:szCs w:val="28"/>
+        </w:rPr>
+      </w:pPr>
+      <w:r>
+        <w:rPr>
+          <w:rFonts w:cs="Times New Roman"/>
+          <w:sz w:val="28"/>
+          <w:szCs w:val="28"/>
+        </w:rPr>
+        <w:t xml:space="preserve">Петр1. (Худ. </w:t>
+      </w:r>
+      <w:proofErr w:type="spellStart"/>
+      <w:r>
+        <w:rPr>
+          <w:rFonts w:cs="Times New Roman"/>
+          <w:sz w:val="28"/>
+          <w:szCs w:val="28"/>
+        </w:rPr>
+        <w:t>И.Никитин</w:t>
+      </w:r>
+      <w:proofErr w:type="spellEnd"/>
+      <w:r>
+        <w:rPr>
+          <w:rFonts w:cs="Times New Roman"/>
+          <w:sz w:val="28"/>
+          <w:szCs w:val="28"/>
+        </w:rPr>
+        <w:t xml:space="preserve">, </w:t>
+      </w:r>
+      <w:proofErr w:type="spellStart"/>
+      <w:r>
+        <w:rPr>
+          <w:rFonts w:cs="Times New Roman"/>
+          <w:sz w:val="28"/>
+          <w:szCs w:val="28"/>
+        </w:rPr>
+        <w:t>предп</w:t>
+      </w:r>
+      <w:proofErr w:type="spellEnd"/>
+      <w:r>
+        <w:rPr>
+          <w:rFonts w:cs="Times New Roman"/>
+          <w:sz w:val="28"/>
+          <w:szCs w:val="28"/>
+        </w:rPr>
+        <w:t>.)</w:t>
+      </w:r>
+    </w:p>
+    <w:p>
+      <w:pPr>
+        <w:rPr>
+          <w:rFonts w:cs="Times New Roman"/>
+          <w:sz w:val="28"/>
+          <w:szCs w:val="28"/>
+        </w:rPr>
+      </w:pPr>
+      <w:r>
+        <w:rPr>
+          <w:rFonts w:cs="Times New Roman"/>
+          <w:sz w:val="28"/>
+          <w:szCs w:val="28"/>
+        </w:rPr>
+        <w:lastRenderedPageBreak/>
+        <w:t>22 октября 1721 года</w:t>
+      </w:r>
+      <w:r>
+        <w:rPr>
+          <w:rFonts w:cs="Times New Roman"/>
+          <w:sz w:val="28"/>
+          <w:szCs w:val="28"/>
+        </w:rPr>
+        <w:t xml:space="preserve"> н</w:t>
+      </w:r>
+      <w:r>
+        <w:rPr>
+          <w:rFonts w:cs="Times New Roman"/>
+          <w:sz w:val="28"/>
+          <w:szCs w:val="28"/>
+        </w:rPr>
+        <w:t xml:space="preserve">а торжественном заседании </w:t>
+      </w:r>
+      <w:r>
+        <w:rPr>
+          <w:rFonts w:cs="Times New Roman"/>
+          <w:sz w:val="28"/>
+          <w:szCs w:val="28"/>
+        </w:rPr>
+        <w:t xml:space="preserve">Сената за заслуги перед Россией </w:t>
+      </w:r>
+      <w:r>
+        <w:rPr>
+          <w:rFonts w:cs="Times New Roman"/>
+          <w:sz w:val="28"/>
+          <w:szCs w:val="28"/>
+        </w:rPr>
+        <w:t>Петру 1 был пожалован титул Императора Всероссийского,</w:t>
+      </w:r>
+      <w:r>
+        <w:rPr>
+          <w:rFonts w:cs="Times New Roman"/>
+          <w:sz w:val="28"/>
+          <w:szCs w:val="28"/>
+        </w:rPr>
+        <w:t xml:space="preserve"> </w:t>
+      </w:r>
+      <w:r>
+        <w:rPr>
+          <w:rFonts w:cs="Times New Roman"/>
+          <w:sz w:val="28"/>
+          <w:szCs w:val="28"/>
+        </w:rPr>
+        <w:t>а Россия была провозглашена империей.</w:t>
+      </w:r>
+    </w:p>
+    <w:p>
+      <w:pPr>
+        <w:rPr>
+          <w:rFonts w:cs="Times New Roman"/>
+          <w:sz w:val="28"/>
+          <w:szCs w:val="28"/>
+        </w:rPr>
+      </w:pPr>
+      <w:r>
+        <w:rPr>
+          <w:rFonts w:cs="Times New Roman"/>
+          <w:sz w:val="28"/>
+          <w:szCs w:val="28"/>
+        </w:rPr>
+        <w:t>Основание Санкт-Петербурга</w:t>
+      </w:r>
+    </w:p>
+    <w:p>
+      <w:pPr>
+        <w:rPr>
+          <w:rFonts w:cs="Times New Roman"/>
+          <w:sz w:val="28"/>
+          <w:szCs w:val="28"/>
+        </w:rPr>
+      </w:pPr>
+      <w:r>
+        <w:rPr>
+          <w:rFonts w:cs="Times New Roman"/>
+          <w:sz w:val="28"/>
+          <w:szCs w:val="28"/>
+        </w:rPr>
+        <w:t>16 /27 мая 1703 - основание Петропавловской крепости в честь святых апостолов Петра и П</w:t>
+      </w:r>
+      <w:r>
+        <w:rPr>
+          <w:rFonts w:cs="Times New Roman"/>
+          <w:sz w:val="28"/>
+          <w:szCs w:val="28"/>
+        </w:rPr>
+        <w:t xml:space="preserve">авла на Заячьем острове в устье реки </w:t>
+      </w:r>
+      <w:r>
+        <w:rPr>
+          <w:rFonts w:cs="Times New Roman"/>
+          <w:sz w:val="28"/>
+          <w:szCs w:val="28"/>
+        </w:rPr>
+        <w:t>Невы положило начало Санкт-Петербургу.</w:t>
+      </w:r>
+    </w:p>
+    <w:p>
+      <w:pPr>
+        <w:rPr>
+          <w:rFonts w:cs="Times New Roman"/>
+          <w:sz w:val="28"/>
+          <w:szCs w:val="28"/>
+        </w:rPr>
+      </w:pPr>
+      <w:r>
+        <w:rPr>
+          <w:rFonts w:cs="Times New Roman"/>
+          <w:sz w:val="28"/>
+          <w:szCs w:val="28"/>
+        </w:rPr>
+        <w:t>На момент закладки крепости эта территория де-юре принадлежала Швеции.</w:t>
+      </w:r>
+    </w:p>
+    <w:p>
+      <w:pPr>
+        <w:rPr>
+          <w:rFonts w:cs="Times New Roman"/>
+          <w:sz w:val="28"/>
+          <w:szCs w:val="28"/>
+        </w:rPr>
+      </w:pPr>
+      <w:r>
+        <w:rPr>
+          <w:rFonts w:cs="Times New Roman"/>
+          <w:sz w:val="28"/>
+          <w:szCs w:val="28"/>
+        </w:rPr>
+        <w:t xml:space="preserve">Победа в Северной войне и условия </w:t>
+      </w:r>
+      <w:proofErr w:type="spellStart"/>
+      <w:r>
+        <w:rPr>
+          <w:rFonts w:cs="Times New Roman"/>
+          <w:sz w:val="28"/>
+          <w:szCs w:val="28"/>
+        </w:rPr>
+        <w:t>Ништадского</w:t>
+      </w:r>
+      <w:proofErr w:type="spellEnd"/>
+      <w:r>
+        <w:rPr>
+          <w:rFonts w:cs="Times New Roman"/>
+          <w:sz w:val="28"/>
+          <w:szCs w:val="28"/>
+        </w:rPr>
+        <w:t xml:space="preserve"> мира 1721 г. закрепили эту территорию за Россией.</w:t>
+      </w:r>
+    </w:p>
+    <w:p>
+      <w:pPr>
+        <w:rPr>
+          <w:rFonts w:cs="Times New Roman"/>
+          <w:color w:val="FF0000"/>
+          <w:sz w:val="28"/>
+          <w:szCs w:val="28"/>
+        </w:rPr>
+      </w:pPr>
+      <w:r>
+        <w:rPr>
+          <w:rFonts w:cs="Times New Roman"/>
+          <w:color w:val="FF0000"/>
+          <w:sz w:val="28"/>
+          <w:szCs w:val="28"/>
+        </w:rPr>
+        <w:t>Итоги правления Петра I и оценка его деятельности.</w:t>
+      </w:r>
+    </w:p>
+    <w:p>
+      <w:pPr>
+        <w:pStyle w:val="a3"/>
+        <w:numPr>
+          <w:ilvl w:val="0"/>
+          <w:numId w:val="96"/>
+        </w:numPr>
+        <w:ind w:left="0" w:firstLine="709"/>
+        <w:rPr>
+          <w:rFonts w:cs="Times New Roman"/>
+          <w:sz w:val="28"/>
+          <w:szCs w:val="28"/>
+        </w:rPr>
+      </w:pPr>
+      <w:r>
+        <w:rPr>
+          <w:rFonts w:cs="Times New Roman"/>
+          <w:sz w:val="28"/>
+          <w:szCs w:val="28"/>
+        </w:rPr>
+        <w:t>Петр I стал создателем Российской империи, армии и флота – крупнейших в то время в Европе.</w:t>
+      </w:r>
+    </w:p>
+    <w:p>
+      <w:pPr>
+        <w:pStyle w:val="a3"/>
+        <w:numPr>
+          <w:ilvl w:val="0"/>
+          <w:numId w:val="96"/>
+        </w:numPr>
+        <w:ind w:left="0" w:firstLine="709"/>
+        <w:rPr>
+          <w:rFonts w:cs="Times New Roman"/>
+          <w:sz w:val="28"/>
+          <w:szCs w:val="28"/>
+        </w:rPr>
+      </w:pPr>
+      <w:r>
+        <w:rPr>
+          <w:rFonts w:cs="Times New Roman"/>
+          <w:sz w:val="28"/>
+          <w:szCs w:val="28"/>
+        </w:rPr>
+        <w:t>Петр Алексеевич совершил крутой поворот в политической культуре государства. Образ царя-труженика, бывшего и плотником, и кузнецом в сочетании с ярким и фанатичным служением отечеству имел в ту эпоху гигантское вдохновляющее воздействие, был импульсом к развитию для многих людей.</w:t>
+      </w:r>
+    </w:p>
+    <w:p>
+      <w:pPr>
+        <w:pStyle w:val="a3"/>
+        <w:numPr>
+          <w:ilvl w:val="0"/>
+          <w:numId w:val="96"/>
+        </w:numPr>
+        <w:ind w:left="0" w:firstLine="709"/>
+        <w:rPr>
+          <w:rFonts w:cs="Times New Roman"/>
+          <w:sz w:val="28"/>
+          <w:szCs w:val="28"/>
+        </w:rPr>
+      </w:pPr>
+      <w:r>
+        <w:rPr>
+          <w:rFonts w:cs="Times New Roman"/>
+          <w:sz w:val="28"/>
+          <w:szCs w:val="28"/>
+        </w:rPr>
+        <w:t>Складывается абсолютная монархия.</w:t>
+      </w:r>
+    </w:p>
+    <w:p>
+      <w:pPr>
+        <w:pStyle w:val="a3"/>
+        <w:numPr>
+          <w:ilvl w:val="0"/>
+          <w:numId w:val="96"/>
+        </w:numPr>
+        <w:ind w:left="0" w:firstLine="709"/>
+        <w:rPr>
+          <w:rFonts w:cs="Times New Roman"/>
+          <w:sz w:val="28"/>
+          <w:szCs w:val="28"/>
+        </w:rPr>
+      </w:pPr>
+      <w:r>
+        <w:rPr>
+          <w:rFonts w:cs="Times New Roman"/>
+          <w:sz w:val="28"/>
+          <w:szCs w:val="28"/>
+        </w:rPr>
+        <w:t>Преобразования зачастую сопровождались носильным насаждением западных стереотипов, что подавляло потенциал развития национальной культуры.</w:t>
+      </w:r>
+    </w:p>
+    <w:p>
+      <w:pPr>
+        <w:pStyle w:val="a3"/>
+        <w:numPr>
+          <w:ilvl w:val="0"/>
+          <w:numId w:val="96"/>
+        </w:numPr>
+        <w:ind w:left="0" w:firstLine="709"/>
+        <w:rPr>
+          <w:rFonts w:cs="Times New Roman"/>
+          <w:sz w:val="28"/>
+          <w:szCs w:val="28"/>
+        </w:rPr>
+      </w:pPr>
+      <w:r>
+        <w:rPr>
+          <w:rFonts w:cs="Times New Roman"/>
+          <w:sz w:val="28"/>
+          <w:szCs w:val="28"/>
+        </w:rPr>
+        <w:t>Главный вклад Петра 1 – создание промышленного производства, складывание отечественной науки.</w:t>
+      </w:r>
+    </w:p>
+    <w:p>
+      <w:pPr>
+        <w:pStyle w:val="a3"/>
+        <w:numPr>
+          <w:ilvl w:val="0"/>
+          <w:numId w:val="96"/>
+        </w:numPr>
+        <w:ind w:left="0" w:firstLine="709"/>
+        <w:rPr>
+          <w:rFonts w:cs="Times New Roman"/>
+          <w:sz w:val="28"/>
+          <w:szCs w:val="28"/>
+        </w:rPr>
+      </w:pPr>
+      <w:r>
+        <w:rPr>
+          <w:rFonts w:cs="Times New Roman"/>
+          <w:sz w:val="28"/>
+          <w:szCs w:val="28"/>
+        </w:rPr>
+        <w:t>Следствием приобщения к внешней европейской культуре стало обособление господствующего класса – дворянства от коренных культурных традиций русского и других народов России.</w:t>
+      </w:r>
+    </w:p>
+    <w:p>
+      <w:pPr>
+        <w:pStyle w:val="a3"/>
+        <w:numPr>
+          <w:ilvl w:val="0"/>
+          <w:numId w:val="96"/>
+        </w:numPr>
+        <w:ind w:left="0" w:firstLine="709"/>
+        <w:rPr>
+          <w:rFonts w:cs="Times New Roman"/>
+          <w:sz w:val="28"/>
+          <w:szCs w:val="28"/>
+        </w:rPr>
+      </w:pPr>
+      <w:r>
+        <w:rPr>
+          <w:rFonts w:cs="Times New Roman"/>
+          <w:sz w:val="28"/>
+          <w:szCs w:val="28"/>
+        </w:rPr>
+        <w:t xml:space="preserve">Указ о наследовании престола 1722 г.: император сам определяет себе преемника исходя из государственного интереса и может изменить </w:t>
+      </w:r>
+      <w:r>
+        <w:rPr>
+          <w:rFonts w:cs="Times New Roman"/>
+          <w:sz w:val="28"/>
+          <w:szCs w:val="28"/>
+        </w:rPr>
+        <w:lastRenderedPageBreak/>
+        <w:t xml:space="preserve">решение, если наследник не оправдывает надежд. Сам Петр наследника не назвал </w:t>
+      </w:r>
+      <w:r>
+        <w:rPr>
+          <w:rFonts w:cs="Times New Roman"/>
+          <w:sz w:val="28"/>
+          <w:szCs w:val="28"/>
+        </w:rPr>
+        <w:t>–</w:t>
+      </w:r>
+      <w:r>
+        <w:rPr>
+          <w:rFonts w:cs="Times New Roman"/>
+          <w:sz w:val="28"/>
+          <w:szCs w:val="28"/>
+        </w:rPr>
+        <w:t xml:space="preserve"> это стало причиной эпохи "дворцовых переворотов".</w:t>
+      </w:r>
+    </w:p>
+    <w:p>
+      <w:pPr>
+        <w:spacing w:after="160" w:line="259" w:lineRule="auto"/>
+        <w:ind w:firstLine="0"/>
+        <w:jc w:val="left"/>
+        <w:rPr>
+          <w:rFonts w:cs="Times New Roman"/>
+          <w:sz w:val="28"/>
+          <w:szCs w:val="28"/>
+        </w:rPr>
+      </w:pPr>
+      <w:r>
+        <w:rPr>
+          <w:rFonts w:cs="Times New Roman"/>
+          <w:sz w:val="28"/>
+          <w:szCs w:val="28"/>
+        </w:rPr>
+        <w:br w:type="page"/>
+      </w:r>
+    </w:p>
+    <w:p>
+      <w:pPr>
+        <w:rPr>
+          <w:rFonts w:cs="Times New Roman"/>
+          <w:color w:val="FF0000"/>
+          <w:sz w:val="28"/>
+          <w:szCs w:val="28"/>
+        </w:rPr>
+      </w:pPr>
+      <w:r>
+        <w:rPr>
+          <w:rFonts w:cs="Times New Roman"/>
+          <w:color w:val="FF0000"/>
+          <w:sz w:val="28"/>
+          <w:szCs w:val="28"/>
+        </w:rPr>
+        <w:lastRenderedPageBreak/>
+        <w:t>Тема IX. Россия в эп</w:t>
+      </w:r>
+      <w:r>
+        <w:rPr>
+          <w:rFonts w:cs="Times New Roman"/>
+          <w:color w:val="FF0000"/>
+          <w:sz w:val="28"/>
+          <w:szCs w:val="28"/>
+        </w:rPr>
+        <w:t>оху дворцовых переворотов. 1725</w:t>
+      </w:r>
+      <w:r>
+        <w:rPr>
+          <w:rFonts w:cs="Times New Roman"/>
+          <w:color w:val="FF0000"/>
+          <w:sz w:val="28"/>
+          <w:szCs w:val="28"/>
+        </w:rPr>
+        <w:t>-1762 гг.</w:t>
+      </w:r>
+    </w:p>
+    <w:p>
+      <w:pPr>
+        <w:pStyle w:val="a3"/>
+        <w:numPr>
+          <w:ilvl w:val="0"/>
+          <w:numId w:val="97"/>
+        </w:numPr>
+        <w:ind w:left="0" w:firstLine="709"/>
+        <w:rPr>
+          <w:rFonts w:cs="Times New Roman"/>
+          <w:sz w:val="28"/>
+          <w:szCs w:val="28"/>
+        </w:rPr>
+      </w:pPr>
+      <w:r>
+        <w:rPr>
+          <w:rFonts w:cs="Times New Roman"/>
+          <w:sz w:val="28"/>
+          <w:szCs w:val="28"/>
+        </w:rPr>
+        <w:t>Вопрос о судьбе петровских преобразований.</w:t>
+      </w:r>
+    </w:p>
+    <w:p>
+      <w:pPr>
+        <w:pStyle w:val="a3"/>
+        <w:numPr>
+          <w:ilvl w:val="0"/>
+          <w:numId w:val="97"/>
+        </w:numPr>
+        <w:ind w:left="0" w:firstLine="709"/>
+        <w:rPr>
+          <w:rFonts w:cs="Times New Roman"/>
+          <w:sz w:val="28"/>
+          <w:szCs w:val="28"/>
+        </w:rPr>
+      </w:pPr>
+      <w:r>
+        <w:rPr>
+          <w:rFonts w:cs="Times New Roman"/>
+          <w:sz w:val="28"/>
+          <w:szCs w:val="28"/>
+        </w:rPr>
+        <w:t>Императрица Анна Иоанновна и «бироновщина».</w:t>
+      </w:r>
+    </w:p>
+    <w:p>
+      <w:pPr>
+        <w:pStyle w:val="a3"/>
+        <w:numPr>
+          <w:ilvl w:val="0"/>
+          <w:numId w:val="97"/>
+        </w:numPr>
+        <w:ind w:left="0" w:firstLine="709"/>
+        <w:rPr>
+          <w:rFonts w:cs="Times New Roman"/>
+          <w:sz w:val="28"/>
+          <w:szCs w:val="28"/>
+        </w:rPr>
+      </w:pPr>
+      <w:r>
+        <w:rPr>
+          <w:rFonts w:cs="Times New Roman"/>
+          <w:sz w:val="28"/>
+          <w:szCs w:val="28"/>
+        </w:rPr>
+        <w:t>Правление Елизаветы Петровны и Петра III.</w:t>
+      </w:r>
+    </w:p>
+    <w:p>
+      <w:pPr>
+        <w:pStyle w:val="a3"/>
+        <w:numPr>
+          <w:ilvl w:val="0"/>
+          <w:numId w:val="97"/>
+        </w:numPr>
+        <w:ind w:left="0" w:firstLine="709"/>
+        <w:rPr>
+          <w:rFonts w:cs="Times New Roman"/>
+          <w:sz w:val="28"/>
+          <w:szCs w:val="28"/>
+        </w:rPr>
+      </w:pPr>
+      <w:r>
+        <w:rPr>
+          <w:rFonts w:cs="Times New Roman"/>
+          <w:sz w:val="28"/>
+          <w:szCs w:val="28"/>
+        </w:rPr>
+        <w:t>Внешняя политика. Семилетняя война (1756-1763).</w:t>
+      </w:r>
+    </w:p>
+    <w:p>
+      <w:pPr>
+        <w:rPr>
+          <w:rFonts w:cs="Times New Roman"/>
+          <w:color w:val="FF0000"/>
+          <w:sz w:val="28"/>
+          <w:szCs w:val="28"/>
+        </w:rPr>
+      </w:pPr>
+      <w:r>
+        <w:rPr>
+          <w:rFonts w:cs="Times New Roman"/>
+          <w:color w:val="FF0000"/>
+          <w:sz w:val="28"/>
+          <w:szCs w:val="28"/>
+        </w:rPr>
+        <w:t>Дворцовые перевороты и вопрос о судьбе петровских преобразований</w:t>
+      </w:r>
+    </w:p>
+    <w:p>
+      <w:pPr>
+        <w:rPr>
+          <w:rFonts w:cs="Times New Roman"/>
+          <w:sz w:val="28"/>
+          <w:szCs w:val="28"/>
+        </w:rPr>
+      </w:pPr>
+      <w:r>
+        <w:rPr>
+          <w:rFonts w:cs="Times New Roman"/>
+          <w:sz w:val="28"/>
+          <w:szCs w:val="28"/>
+        </w:rPr>
+        <w:t>Период с 1725 г. по 1762 г.: «эпоха дворцовых переворотов».</w:t>
+      </w:r>
+    </w:p>
+    <w:p>
+      <w:pPr>
+        <w:rPr>
+          <w:rFonts w:cs="Times New Roman"/>
+          <w:sz w:val="28"/>
+          <w:szCs w:val="28"/>
+        </w:rPr>
+      </w:pPr>
+      <w:r>
+        <w:rPr>
+          <w:rFonts w:cs="Times New Roman"/>
+          <w:sz w:val="28"/>
+          <w:szCs w:val="28"/>
+        </w:rPr>
+        <w:t>Причины: Петр I нарушил порядок наследования престола от отца к сыну по прямой линии в 1722 г.: Указ о наследовании престола – Император сам мог определять себе преемника, исходя из государственного интереса и мог изменить решение, если наследник не оправдывает надежд.</w:t>
+      </w:r>
+    </w:p>
+    <w:p>
+      <w:pPr>
+        <w:rPr>
+          <w:rFonts w:cs="Times New Roman"/>
+          <w:sz w:val="28"/>
+          <w:szCs w:val="28"/>
+        </w:rPr>
+      </w:pPr>
+      <w:r>
+        <w:rPr>
+          <w:rFonts w:cs="Times New Roman"/>
+          <w:sz w:val="28"/>
+          <w:szCs w:val="28"/>
+        </w:rPr>
+        <w:t>Воспользоваться своим Указом Петр I успел.</w:t>
+      </w:r>
+    </w:p>
+    <w:p>
+      <w:pPr>
+        <w:rPr>
+          <w:rFonts w:cs="Times New Roman"/>
+          <w:color w:val="FF0000"/>
+          <w:sz w:val="28"/>
+          <w:szCs w:val="28"/>
+        </w:rPr>
+      </w:pPr>
+      <w:r>
+        <w:rPr>
+          <w:rFonts w:cs="Times New Roman"/>
+          <w:color w:val="FF0000"/>
+          <w:sz w:val="28"/>
+          <w:szCs w:val="28"/>
+        </w:rPr>
+        <w:t>Характерные черты эпохи дворцовых переворотов</w:t>
+      </w:r>
+    </w:p>
+    <w:p>
+      <w:pPr>
+        <w:pStyle w:val="a3"/>
+        <w:numPr>
+          <w:ilvl w:val="0"/>
+          <w:numId w:val="98"/>
+        </w:numPr>
+        <w:ind w:left="0" w:firstLine="709"/>
+        <w:rPr>
+          <w:rFonts w:cs="Times New Roman"/>
+          <w:sz w:val="28"/>
+          <w:szCs w:val="28"/>
+        </w:rPr>
+      </w:pPr>
+      <w:r>
+        <w:rPr>
+          <w:rFonts w:cs="Times New Roman"/>
+          <w:sz w:val="28"/>
+          <w:szCs w:val="28"/>
+        </w:rPr>
+        <w:t>Дворцовые перевороты осуществлялись в форме гвардейских заговоров, гвардия была основным орудием борьбы за власть враждующих группировок.</w:t>
+      </w:r>
+    </w:p>
+    <w:p>
+      <w:pPr>
+        <w:pStyle w:val="a3"/>
+        <w:numPr>
+          <w:ilvl w:val="0"/>
+          <w:numId w:val="98"/>
+        </w:numPr>
+        <w:ind w:left="0" w:firstLine="709"/>
+        <w:rPr>
+          <w:rFonts w:cs="Times New Roman"/>
+          <w:sz w:val="28"/>
+          <w:szCs w:val="28"/>
+        </w:rPr>
+      </w:pPr>
+      <w:r>
+        <w:rPr>
+          <w:rFonts w:cs="Times New Roman"/>
+          <w:sz w:val="28"/>
+          <w:szCs w:val="28"/>
+        </w:rPr>
+        <w:t>После 1725 г. намечаются две тенденции: с одной стороны, к укреплению монаршей власти, а с другой - стремление небольшой группы представителей высшей знати ограничить права носителя верховной власти в свою пользу.</w:t>
+      </w:r>
+    </w:p>
+    <w:p>
+      <w:pPr>
+        <w:pStyle w:val="a3"/>
+        <w:numPr>
+          <w:ilvl w:val="0"/>
+          <w:numId w:val="98"/>
+        </w:numPr>
+        <w:ind w:left="0" w:firstLine="709"/>
+        <w:rPr>
+          <w:rFonts w:cs="Times New Roman"/>
+          <w:sz w:val="28"/>
+          <w:szCs w:val="28"/>
+        </w:rPr>
+      </w:pPr>
+      <w:r>
+        <w:rPr>
+          <w:rFonts w:cs="Times New Roman"/>
+          <w:sz w:val="28"/>
+          <w:szCs w:val="28"/>
+        </w:rPr>
+        <w:t>Характерной чертой политической жизни XVIII века стал фаворитизм – положение, при котором влияние на государственные дела оказывают фавориты, т.е. люди, пользующиеся особой благосклонностью правителя.</w:t>
+      </w:r>
+    </w:p>
+    <w:p>
+      <w:pPr>
+        <w:pStyle w:val="a3"/>
+        <w:numPr>
+          <w:ilvl w:val="0"/>
+          <w:numId w:val="98"/>
+        </w:numPr>
+        <w:ind w:left="0" w:firstLine="709"/>
+        <w:rPr>
+          <w:rFonts w:cs="Times New Roman"/>
+          <w:sz w:val="28"/>
+          <w:szCs w:val="28"/>
+        </w:rPr>
+      </w:pPr>
+      <w:r>
+        <w:rPr>
+          <w:rFonts w:cs="Times New Roman"/>
+          <w:sz w:val="28"/>
+          <w:szCs w:val="28"/>
+        </w:rPr>
+        <w:t>Слабость центральной власти и зависимость правителей от дворянских группировок имела следствием расширение привилегий дворянского сословия и освобождение от различных дворянских повинностей, установленных Петром I.</w:t>
+      </w:r>
+    </w:p>
+    <w:p>
+      <w:pPr>
+        <w:pStyle w:val="a3"/>
+        <w:numPr>
+          <w:ilvl w:val="0"/>
+          <w:numId w:val="98"/>
+        </w:numPr>
+        <w:ind w:left="0" w:firstLine="709"/>
+        <w:rPr>
+          <w:rFonts w:cs="Times New Roman"/>
+          <w:sz w:val="28"/>
+          <w:szCs w:val="28"/>
+        </w:rPr>
+      </w:pPr>
+      <w:r>
+        <w:rPr>
+          <w:rFonts w:cs="Times New Roman"/>
+          <w:sz w:val="28"/>
+          <w:szCs w:val="28"/>
+        </w:rPr>
+        <w:t>За это время коренным образом изменился статус дворянства: из сословия служилого оно превратилось в сословие привилегированное.</w:t>
+      </w:r>
+    </w:p>
+    <w:p>
+      <w:pPr>
+        <w:rPr>
+          <w:rFonts w:cs="Times New Roman"/>
+          <w:color w:val="FF0000"/>
+          <w:sz w:val="28"/>
+          <w:szCs w:val="28"/>
+        </w:rPr>
+      </w:pPr>
+      <w:r>
+        <w:rPr>
+          <w:rFonts w:cs="Times New Roman"/>
+          <w:color w:val="FF0000"/>
+          <w:sz w:val="28"/>
+          <w:szCs w:val="28"/>
+        </w:rPr>
+        <w:lastRenderedPageBreak/>
+        <w:t>Правление Екатерины I (1725-1727)</w:t>
+      </w:r>
+    </w:p>
+    <w:p>
+      <w:pPr>
+        <w:pStyle w:val="a3"/>
+        <w:numPr>
+          <w:ilvl w:val="0"/>
+          <w:numId w:val="99"/>
+        </w:numPr>
+        <w:ind w:left="0" w:firstLine="709"/>
+        <w:rPr>
+          <w:rFonts w:cs="Times New Roman"/>
+          <w:sz w:val="28"/>
+          <w:szCs w:val="28"/>
+        </w:rPr>
+      </w:pPr>
+      <w:r>
+        <w:rPr>
+          <w:rFonts w:cs="Times New Roman"/>
+          <w:sz w:val="28"/>
+          <w:szCs w:val="28"/>
+        </w:rPr>
+        <w:t>Воцарение Екатерины I (1725-1727) привело к чрезвычайному усилению власти светлейшего князя А.Д. Меншикова. В результате многие сподвижники Петра I стали открыто выражать недовольство непомерной властью "полудержавного властелина". Выход из этой ситуации предложил хитроумный граф П.А. Толстой, предложивший создать при императрице новый орган верховной власти – Верховный Тайный Совет.</w:t>
+      </w:r>
+    </w:p>
+    <w:p>
+      <w:pPr>
+        <w:pStyle w:val="a3"/>
+        <w:numPr>
+          <w:ilvl w:val="0"/>
+          <w:numId w:val="99"/>
+        </w:numPr>
+        <w:ind w:left="0" w:firstLine="709"/>
+        <w:rPr>
+          <w:rFonts w:cs="Times New Roman"/>
+          <w:sz w:val="28"/>
+          <w:szCs w:val="28"/>
+        </w:rPr>
+      </w:pPr>
+      <w:r>
+        <w:rPr>
+          <w:rFonts w:cs="Times New Roman"/>
+          <w:sz w:val="28"/>
+          <w:szCs w:val="28"/>
+        </w:rPr>
+        <w:t>В 1727 г. смертельно больная императрица под диктовку А.Д. Меншикова подписала "</w:t>
+      </w:r>
+      <w:proofErr w:type="spellStart"/>
+      <w:r>
+        <w:rPr>
+          <w:rFonts w:cs="Times New Roman"/>
+          <w:sz w:val="28"/>
+          <w:szCs w:val="28"/>
+        </w:rPr>
+        <w:t>Тестамент</w:t>
+      </w:r>
+      <w:proofErr w:type="spellEnd"/>
+      <w:r>
+        <w:rPr>
+          <w:rFonts w:cs="Times New Roman"/>
+          <w:sz w:val="28"/>
+          <w:szCs w:val="28"/>
+        </w:rPr>
+        <w:t>" - документ, в котором преемниками на престол были названы три персоны: юный царевич Петр II и две незаконнорожденные дочери Петра Анна и Елизавета Петровна. Этот документ по сути отменял петровский Указ о престолонаследии 1722 года.</w:t>
+      </w:r>
+    </w:p>
+    <w:p>
+      <w:pPr>
+        <w:rPr>
+          <w:rFonts w:cs="Times New Roman"/>
+          <w:color w:val="FF0000"/>
+          <w:sz w:val="28"/>
+          <w:szCs w:val="28"/>
+        </w:rPr>
+      </w:pPr>
+      <w:r>
+        <w:rPr>
+          <w:rFonts w:cs="Times New Roman"/>
+          <w:color w:val="FF0000"/>
+          <w:sz w:val="28"/>
+          <w:szCs w:val="28"/>
+        </w:rPr>
+        <w:t>Пра</w:t>
+      </w:r>
+      <w:r>
+        <w:rPr>
+          <w:rFonts w:cs="Times New Roman"/>
+          <w:color w:val="FF0000"/>
+          <w:sz w:val="28"/>
+          <w:szCs w:val="28"/>
+        </w:rPr>
+        <w:t>вление Петра II (1727-1730 гг.)</w:t>
+      </w:r>
+    </w:p>
+    <w:p>
+      <w:pPr>
+        <w:pStyle w:val="a3"/>
+        <w:numPr>
+          <w:ilvl w:val="0"/>
+          <w:numId w:val="100"/>
+        </w:numPr>
+        <w:ind w:left="0" w:firstLine="709"/>
+        <w:rPr>
+          <w:rFonts w:cs="Times New Roman"/>
+          <w:sz w:val="28"/>
+          <w:szCs w:val="28"/>
+        </w:rPr>
+      </w:pPr>
+      <w:r>
+        <w:rPr>
+          <w:rFonts w:cs="Times New Roman"/>
+          <w:sz w:val="28"/>
+          <w:szCs w:val="28"/>
+        </w:rPr>
+        <w:t xml:space="preserve">Петр II (Петр Алексеевич) </w:t>
+      </w:r>
+      <w:r>
+        <w:rPr>
+          <w:rFonts w:cs="Times New Roman"/>
+          <w:sz w:val="28"/>
+          <w:szCs w:val="28"/>
+        </w:rPr>
+        <w:t>–</w:t>
+      </w:r>
+      <w:r>
+        <w:rPr>
+          <w:rFonts w:cs="Times New Roman"/>
+          <w:sz w:val="28"/>
+          <w:szCs w:val="28"/>
+        </w:rPr>
+        <w:t xml:space="preserve"> внук Петра I. Стал жертвой интриг</w:t>
+      </w:r>
+      <w:r>
+        <w:rPr>
+          <w:rFonts w:cs="Times New Roman"/>
+          <w:sz w:val="28"/>
+          <w:szCs w:val="28"/>
+        </w:rPr>
+        <w:t xml:space="preserve"> </w:t>
+      </w:r>
+      <w:r>
+        <w:rPr>
+          <w:rFonts w:cs="Times New Roman"/>
+          <w:sz w:val="28"/>
+          <w:szCs w:val="28"/>
+        </w:rPr>
+        <w:t>придворных группировок Голицыных-Долгоруковых</w:t>
+      </w:r>
+      <w:r>
+        <w:rPr>
+          <w:rFonts w:cs="Times New Roman"/>
+          <w:sz w:val="28"/>
+          <w:szCs w:val="28"/>
+        </w:rPr>
+        <w:t>.</w:t>
+      </w:r>
+    </w:p>
+    <w:p>
+      <w:pPr>
+        <w:pStyle w:val="a3"/>
+        <w:numPr>
+          <w:ilvl w:val="0"/>
+          <w:numId w:val="100"/>
+        </w:numPr>
+        <w:ind w:left="0" w:firstLine="709"/>
+        <w:rPr>
+          <w:rFonts w:cs="Times New Roman"/>
+          <w:sz w:val="28"/>
+          <w:szCs w:val="28"/>
+        </w:rPr>
+      </w:pPr>
+      <w:r>
+        <w:rPr>
+          <w:rFonts w:cs="Times New Roman"/>
+          <w:sz w:val="28"/>
+          <w:szCs w:val="28"/>
+        </w:rPr>
+        <w:t>В 1727 г. отставка и опала прежде всесильного светлейшего князя А.Д.</w:t>
+      </w:r>
+      <w:r>
+        <w:rPr>
+          <w:rFonts w:cs="Times New Roman"/>
+          <w:sz w:val="28"/>
+          <w:szCs w:val="28"/>
+        </w:rPr>
+        <w:t xml:space="preserve"> </w:t>
+      </w:r>
+      <w:r>
+        <w:rPr>
+          <w:rFonts w:cs="Times New Roman"/>
+          <w:sz w:val="28"/>
+          <w:szCs w:val="28"/>
+        </w:rPr>
+        <w:t>Меншикова, он был лишён всех своих вотчин, должностей, чинов и наград и вместе со всем семейством был сослан сначала в свое имение под Рязань, а затем в сибирский город Берёзов.</w:t>
+      </w:r>
+    </w:p>
+    <w:p>
+      <w:pPr>
+        <w:pStyle w:val="a3"/>
+        <w:numPr>
+          <w:ilvl w:val="0"/>
+          <w:numId w:val="100"/>
+        </w:numPr>
+        <w:ind w:left="0" w:firstLine="709"/>
+        <w:rPr>
+          <w:rFonts w:cs="Times New Roman"/>
+          <w:sz w:val="28"/>
+          <w:szCs w:val="28"/>
+        </w:rPr>
+      </w:pPr>
+      <w:r>
+        <w:rPr>
+          <w:rFonts w:cs="Times New Roman"/>
+          <w:sz w:val="28"/>
+          <w:szCs w:val="28"/>
+        </w:rPr>
+        <w:t>Верховный Тайный Совет потерял регентские функции и был отныне подчинен самому императору. Опала А.Д.</w:t>
+      </w:r>
+      <w:r>
+        <w:rPr>
+          <w:rFonts w:cs="Times New Roman"/>
+          <w:sz w:val="28"/>
+          <w:szCs w:val="28"/>
+        </w:rPr>
+        <w:t xml:space="preserve"> </w:t>
+      </w:r>
+      <w:r>
+        <w:rPr>
+          <w:rFonts w:cs="Times New Roman"/>
+          <w:sz w:val="28"/>
+          <w:szCs w:val="28"/>
+        </w:rPr>
+        <w:t>Меншикова стало фактически первым дворцовым переворотом, так как коренным образом изменился состав Верховного Тайного Совета, в котором из вельмож петровской эпохи остались только Г.И.</w:t>
+      </w:r>
+      <w:r>
+        <w:rPr>
+          <w:rFonts w:cs="Times New Roman"/>
+          <w:sz w:val="28"/>
+          <w:szCs w:val="28"/>
+        </w:rPr>
+        <w:t xml:space="preserve"> </w:t>
+      </w:r>
+      <w:r>
+        <w:rPr>
+          <w:rFonts w:cs="Times New Roman"/>
+          <w:sz w:val="28"/>
+          <w:szCs w:val="28"/>
+        </w:rPr>
+        <w:t>Головин и барон А.И.</w:t>
+      </w:r>
+      <w:r>
+        <w:rPr>
+          <w:rFonts w:cs="Times New Roman"/>
+          <w:sz w:val="28"/>
+          <w:szCs w:val="28"/>
+        </w:rPr>
+        <w:t xml:space="preserve"> </w:t>
+      </w:r>
+      <w:r>
+        <w:rPr>
+          <w:rFonts w:cs="Times New Roman"/>
+          <w:sz w:val="28"/>
+          <w:szCs w:val="28"/>
+        </w:rPr>
+        <w:t>Остерман, а ведущие позиции при дворе заняла партия Голицыных-Долгоруковых.</w:t>
+      </w:r>
+    </w:p>
+    <w:p>
+      <w:pPr>
+        <w:rPr>
+          <w:rFonts w:cs="Times New Roman"/>
+          <w:color w:val="FF0000"/>
+          <w:sz w:val="28"/>
+          <w:szCs w:val="28"/>
+        </w:rPr>
+      </w:pPr>
+      <w:r>
+        <w:rPr>
+          <w:rFonts w:cs="Times New Roman"/>
+          <w:color w:val="FF0000"/>
+          <w:sz w:val="28"/>
+          <w:szCs w:val="28"/>
+        </w:rPr>
+        <w:t>Правление Анны Иоанновны (1730-1740 гг.).</w:t>
+      </w:r>
+    </w:p>
+    <w:p>
+      <w:pPr>
+        <w:rPr>
+          <w:rFonts w:cs="Times New Roman"/>
+          <w:sz w:val="28"/>
+          <w:szCs w:val="28"/>
+        </w:rPr>
+      </w:pPr>
+      <w:r>
+        <w:rPr>
+          <w:rFonts w:cs="Times New Roman"/>
+          <w:sz w:val="28"/>
+          <w:szCs w:val="28"/>
+        </w:rPr>
+        <w:t xml:space="preserve">Анна Иоанновна </w:t>
+      </w:r>
+      <w:r>
+        <w:rPr>
+          <w:rFonts w:cs="Times New Roman"/>
+          <w:sz w:val="28"/>
+          <w:szCs w:val="28"/>
+        </w:rPr>
+        <w:t>–</w:t>
+      </w:r>
+      <w:r>
+        <w:rPr>
+          <w:rFonts w:cs="Times New Roman"/>
+          <w:sz w:val="28"/>
+          <w:szCs w:val="28"/>
+        </w:rPr>
+        <w:t xml:space="preserve"> племянница Петра I, дочь его старшего брата Ивана, герцогиня курляндская (род. 1693-ум.1740).</w:t>
+      </w:r>
+    </w:p>
+    <w:p>
+      <w:pPr>
+        <w:rPr>
+          <w:rFonts w:cs="Times New Roman"/>
+          <w:sz w:val="28"/>
+          <w:szCs w:val="28"/>
+        </w:rPr>
+      </w:pPr>
+      <w:r>
+        <w:rPr>
+          <w:rFonts w:cs="Times New Roman"/>
+          <w:sz w:val="28"/>
+          <w:szCs w:val="28"/>
+        </w:rPr>
+        <w:t>Были составлены "Кондиции", то есть условия вступления Анны на престол, без сог</w:t>
+      </w:r>
+      <w:r>
+        <w:rPr>
+          <w:rFonts w:cs="Times New Roman"/>
+          <w:sz w:val="28"/>
+          <w:szCs w:val="28"/>
+        </w:rPr>
+        <w:t>ласия которого она не могла: издавать новые законы,</w:t>
+      </w:r>
+      <w:r>
+        <w:rPr>
+          <w:rFonts w:cs="Times New Roman"/>
+          <w:sz w:val="28"/>
+          <w:szCs w:val="28"/>
+        </w:rPr>
+        <w:t xml:space="preserve"> </w:t>
+      </w:r>
+      <w:r>
+        <w:rPr>
+          <w:rFonts w:cs="Times New Roman"/>
+          <w:sz w:val="28"/>
+          <w:szCs w:val="28"/>
+        </w:rPr>
+        <w:t xml:space="preserve">решать </w:t>
+      </w:r>
+      <w:r>
+        <w:rPr>
+          <w:rFonts w:cs="Times New Roman"/>
+          <w:sz w:val="28"/>
+          <w:szCs w:val="28"/>
+        </w:rPr>
+        <w:lastRenderedPageBreak/>
+        <w:t xml:space="preserve">вопросы войны и мира, </w:t>
+      </w:r>
+      <w:r>
+        <w:rPr>
+          <w:rFonts w:cs="Times New Roman"/>
+          <w:sz w:val="28"/>
+          <w:szCs w:val="28"/>
+        </w:rPr>
+        <w:t>вводить или отменя</w:t>
+      </w:r>
+      <w:r>
+        <w:rPr>
+          <w:rFonts w:cs="Times New Roman"/>
+          <w:sz w:val="28"/>
+          <w:szCs w:val="28"/>
+        </w:rPr>
+        <w:t>ть налоги и таможенные пошлины, жаловать чины и вотчины и т.д</w:t>
+      </w:r>
+      <w:r>
+        <w:rPr>
+          <w:rFonts w:cs="Times New Roman"/>
+          <w:sz w:val="28"/>
+          <w:szCs w:val="28"/>
+        </w:rPr>
+        <w:t>.</w:t>
+      </w:r>
+    </w:p>
+    <w:p>
+      <w:pPr>
+        <w:rPr>
+          <w:rFonts w:cs="Times New Roman"/>
+          <w:sz w:val="28"/>
+          <w:szCs w:val="28"/>
+        </w:rPr>
+      </w:pPr>
+      <w:r>
+        <w:rPr>
+          <w:rFonts w:cs="Times New Roman"/>
+          <w:sz w:val="28"/>
+          <w:szCs w:val="28"/>
+        </w:rPr>
+        <w:t>В 1730 г. Анна Иоанновна подписала "Кондиции" и прибыла на коронацию в Москву, однако впоследствии Анна Иоанновна Кондиции разорвала и именным указом распустила Верховный Тайный Совет.</w:t>
+      </w:r>
+    </w:p>
+    <w:p>
+      <w:pPr>
+        <w:rPr>
+          <w:rFonts w:cs="Times New Roman"/>
+          <w:sz w:val="28"/>
+          <w:szCs w:val="28"/>
+        </w:rPr>
+      </w:pPr>
+      <w:r>
+        <w:rPr>
+          <w:rFonts w:cs="Times New Roman"/>
+          <w:sz w:val="28"/>
+          <w:szCs w:val="28"/>
+        </w:rPr>
+        <w:t>Царствование Анны Иоанновны началось под лозунгами возврата к п</w:t>
+      </w:r>
+      <w:r>
+        <w:rPr>
+          <w:rFonts w:cs="Times New Roman"/>
+          <w:sz w:val="28"/>
+          <w:szCs w:val="28"/>
+        </w:rPr>
+        <w:t>етровским традициям и порядкам:</w:t>
+      </w:r>
+    </w:p>
+    <w:p>
+      <w:pPr>
+        <w:pStyle w:val="a3"/>
+        <w:numPr>
+          <w:ilvl w:val="0"/>
+          <w:numId w:val="101"/>
+        </w:numPr>
+        <w:ind w:left="0" w:firstLine="709"/>
+        <w:rPr>
+          <w:rFonts w:cs="Times New Roman"/>
+          <w:sz w:val="28"/>
+          <w:szCs w:val="28"/>
+        </w:rPr>
+      </w:pPr>
+      <w:r>
+        <w:rPr>
+          <w:rFonts w:cs="Times New Roman"/>
+          <w:sz w:val="28"/>
+          <w:szCs w:val="28"/>
+        </w:rPr>
+        <w:t>б</w:t>
+      </w:r>
+      <w:r>
+        <w:rPr>
+          <w:rFonts w:cs="Times New Roman"/>
+          <w:sz w:val="28"/>
+          <w:szCs w:val="28"/>
+        </w:rPr>
+        <w:t>ыл восстановлен в своих правах Сенат, которому вернули наименование Правительствующего Сената.</w:t>
+      </w:r>
+    </w:p>
+    <w:p>
+      <w:pPr>
+        <w:pStyle w:val="a3"/>
+        <w:numPr>
+          <w:ilvl w:val="0"/>
+          <w:numId w:val="101"/>
+        </w:numPr>
+        <w:ind w:left="0" w:firstLine="709"/>
+        <w:rPr>
+          <w:rFonts w:cs="Times New Roman"/>
+          <w:sz w:val="28"/>
+          <w:szCs w:val="28"/>
+        </w:rPr>
+      </w:pPr>
+      <w:r>
+        <w:rPr>
+          <w:rFonts w:cs="Times New Roman"/>
+          <w:sz w:val="28"/>
+          <w:szCs w:val="28"/>
+        </w:rPr>
+        <w:t>в</w:t>
+      </w:r>
+      <w:r>
+        <w:rPr>
+          <w:rFonts w:cs="Times New Roman"/>
+          <w:sz w:val="28"/>
+          <w:szCs w:val="28"/>
+        </w:rPr>
+        <w:t xml:space="preserve"> 1732г. был создан Сухопутный шляхетский корпус- учебное заведение, воспитанники которого обучались не только военным,</w:t>
+      </w:r>
+      <w:r>
+        <w:rPr>
+          <w:rFonts w:cs="Times New Roman"/>
+          <w:sz w:val="28"/>
+          <w:szCs w:val="28"/>
+        </w:rPr>
+        <w:t xml:space="preserve"> </w:t>
+      </w:r>
+      <w:r>
+        <w:rPr>
+          <w:rFonts w:cs="Times New Roman"/>
+          <w:sz w:val="28"/>
+          <w:szCs w:val="28"/>
+        </w:rPr>
+        <w:t>но и общеобразовательным предметам.</w:t>
+      </w:r>
+    </w:p>
+    <w:p>
+      <w:pPr>
+        <w:pStyle w:val="a3"/>
+        <w:numPr>
+          <w:ilvl w:val="0"/>
+          <w:numId w:val="101"/>
+        </w:numPr>
+        <w:ind w:left="0" w:firstLine="709"/>
+        <w:rPr>
+          <w:rFonts w:cs="Times New Roman"/>
+          <w:sz w:val="28"/>
+          <w:szCs w:val="28"/>
+        </w:rPr>
+      </w:pPr>
+      <w:r>
+        <w:rPr>
+          <w:rFonts w:cs="Times New Roman"/>
+          <w:sz w:val="28"/>
+          <w:szCs w:val="28"/>
+        </w:rPr>
+        <w:t xml:space="preserve">1752 г. </w:t>
+      </w:r>
+      <w:r>
+        <w:rPr>
+          <w:rFonts w:cs="Times New Roman"/>
+          <w:sz w:val="28"/>
+          <w:szCs w:val="28"/>
+        </w:rPr>
+        <w:t>–</w:t>
+      </w:r>
+      <w:r>
+        <w:rPr>
+          <w:rFonts w:cs="Times New Roman"/>
+          <w:sz w:val="28"/>
+          <w:szCs w:val="28"/>
+        </w:rPr>
+        <w:t xml:space="preserve"> был основан аналогичный Морской шляхетский корпус.</w:t>
+      </w:r>
+    </w:p>
+    <w:p>
+      <w:pPr>
+        <w:rPr>
+          <w:rFonts w:cs="Times New Roman"/>
+          <w:sz w:val="28"/>
+          <w:szCs w:val="28"/>
+        </w:rPr>
+      </w:pPr>
+      <w:r>
+        <w:rPr>
+          <w:rFonts w:cs="Times New Roman"/>
+          <w:sz w:val="28"/>
+          <w:szCs w:val="28"/>
+        </w:rPr>
+        <w:t>Время с 1720</w:t>
+      </w:r>
+      <w:r>
+        <w:rPr>
+          <w:rFonts w:cs="Times New Roman"/>
+          <w:sz w:val="28"/>
+          <w:szCs w:val="28"/>
+        </w:rPr>
+        <w:t xml:space="preserve"> по 1740-е годы активное освоение труднодоступных районов Дальнего Востока, Сибири, Арктических морей.</w:t>
+      </w:r>
+    </w:p>
+    <w:p>
+      <w:pPr>
+        <w:rPr>
+          <w:rFonts w:cs="Times New Roman"/>
+          <w:sz w:val="28"/>
+          <w:szCs w:val="28"/>
+        </w:rPr>
+      </w:pPr>
+      <w:r>
+        <w:rPr>
+          <w:rFonts w:cs="Times New Roman"/>
+          <w:sz w:val="28"/>
+          <w:szCs w:val="28"/>
+        </w:rPr>
+        <w:t>Стала осваиваться русскими Аляска</w:t>
+      </w:r>
+      <w:r>
+        <w:rPr>
+          <w:rFonts w:cs="Times New Roman"/>
+          <w:sz w:val="28"/>
+          <w:szCs w:val="28"/>
+        </w:rPr>
+        <w:t>, открытая русскими ещё в XVII в.</w:t>
+      </w:r>
+    </w:p>
+    <w:p>
+      <w:pPr>
+        <w:rPr>
+          <w:rFonts w:cs="Times New Roman"/>
+          <w:sz w:val="28"/>
+          <w:szCs w:val="28"/>
+        </w:rPr>
+      </w:pPr>
+      <w:r>
+        <w:rPr>
+          <w:rFonts w:cs="Times New Roman"/>
+          <w:sz w:val="28"/>
+          <w:szCs w:val="28"/>
+        </w:rPr>
+        <w:t>В 30-40-е годы XVIII века в водах Северного Ледовитого океана работала Великая С</w:t>
+      </w:r>
+      <w:r>
+        <w:rPr>
+          <w:rFonts w:cs="Times New Roman"/>
+          <w:sz w:val="28"/>
+          <w:szCs w:val="28"/>
+        </w:rPr>
+        <w:t xml:space="preserve">еверная экспедиция, в том числе </w:t>
+      </w:r>
+      <w:r>
+        <w:rPr>
+          <w:rFonts w:cs="Times New Roman"/>
+          <w:sz w:val="28"/>
+          <w:szCs w:val="28"/>
+        </w:rPr>
+        <w:t xml:space="preserve">2-я Камчатская экспедиция </w:t>
+      </w:r>
+      <w:proofErr w:type="spellStart"/>
+      <w:r>
+        <w:rPr>
+          <w:rFonts w:cs="Times New Roman"/>
+          <w:sz w:val="28"/>
+          <w:szCs w:val="28"/>
+        </w:rPr>
+        <w:t>Витуса</w:t>
+      </w:r>
+      <w:proofErr w:type="spellEnd"/>
+      <w:r>
+        <w:rPr>
+          <w:rFonts w:cs="Times New Roman"/>
+          <w:sz w:val="28"/>
+          <w:szCs w:val="28"/>
+        </w:rPr>
+        <w:t xml:space="preserve"> Беринга.</w:t>
+      </w:r>
+    </w:p>
+    <w:p>
+      <w:pPr>
+        <w:rPr>
+          <w:rFonts w:cs="Times New Roman"/>
+          <w:sz w:val="28"/>
+          <w:szCs w:val="28"/>
+        </w:rPr>
+      </w:pPr>
+      <w:r>
+        <w:rPr>
+          <w:rFonts w:cs="Times New Roman"/>
+          <w:sz w:val="28"/>
+          <w:szCs w:val="28"/>
+        </w:rPr>
+        <w:t>В составе этой экспедиции служил и Семен Челюскин, который 10 лет (1733-1744 гг.) посвятил изучению северо-восточных окраин России.</w:t>
+      </w:r>
+    </w:p>
+    <w:p>
+      <w:pPr>
+        <w:rPr>
+          <w:rFonts w:cs="Times New Roman"/>
+          <w:sz w:val="28"/>
+          <w:szCs w:val="28"/>
+        </w:rPr>
+      </w:pPr>
+      <w:r>
+        <w:rPr>
+          <w:rFonts w:cs="Times New Roman"/>
+          <w:sz w:val="28"/>
+          <w:szCs w:val="28"/>
+        </w:rPr>
+        <w:t xml:space="preserve">В 1741 г. Челюскин прошел пешком </w:t>
+      </w:r>
+      <w:proofErr w:type="gramStart"/>
+      <w:r>
+        <w:rPr>
+          <w:rFonts w:cs="Times New Roman"/>
+          <w:sz w:val="28"/>
+          <w:szCs w:val="28"/>
+        </w:rPr>
+        <w:t>по суше западного побережья</w:t>
+      </w:r>
+      <w:proofErr w:type="gramEnd"/>
+      <w:r>
+        <w:rPr>
+          <w:rFonts w:cs="Times New Roman"/>
+          <w:sz w:val="28"/>
+          <w:szCs w:val="28"/>
+        </w:rPr>
+        <w:t xml:space="preserve"> Таймыра, составил его описание и выявил северную оконечность Азии (позже это место было названо мысом Челюскина).</w:t>
+      </w:r>
+    </w:p>
+    <w:p>
+      <w:pPr>
+        <w:rPr>
+          <w:rFonts w:cs="Times New Roman"/>
+          <w:sz w:val="28"/>
+          <w:szCs w:val="28"/>
+        </w:rPr>
+      </w:pPr>
+      <w:r>
+        <w:rPr>
+          <w:rFonts w:cs="Times New Roman"/>
+          <w:sz w:val="28"/>
+          <w:szCs w:val="28"/>
+        </w:rPr>
+        <w:t xml:space="preserve">1731 г. </w:t>
+      </w:r>
+      <w:r>
+        <w:rPr>
+          <w:rFonts w:cs="Times New Roman"/>
+          <w:sz w:val="28"/>
+          <w:szCs w:val="28"/>
+        </w:rPr>
+        <w:t>–</w:t>
+      </w:r>
+      <w:r>
+        <w:rPr>
+          <w:rFonts w:cs="Times New Roman"/>
+          <w:sz w:val="28"/>
+          <w:szCs w:val="28"/>
+        </w:rPr>
+        <w:t xml:space="preserve"> создан Кабинет министров, в состав которого входили только три человека (барон Андрей Иванович Остерман, граф Миних и в разное время</w:t>
+      </w:r>
+      <w:r>
+        <w:rPr>
+          <w:rFonts w:cs="Times New Roman"/>
+          <w:sz w:val="28"/>
+          <w:szCs w:val="28"/>
+        </w:rPr>
+        <w:t xml:space="preserve"> </w:t>
+      </w:r>
+      <w:r>
+        <w:rPr>
+          <w:rFonts w:cs="Times New Roman"/>
+          <w:sz w:val="28"/>
+          <w:szCs w:val="28"/>
+        </w:rPr>
+        <w:t xml:space="preserve">- граф П.И. </w:t>
+      </w:r>
+      <w:proofErr w:type="spellStart"/>
+      <w:r>
+        <w:rPr>
+          <w:rFonts w:cs="Times New Roman"/>
+          <w:sz w:val="28"/>
+          <w:szCs w:val="28"/>
+        </w:rPr>
+        <w:t>Ягужинский</w:t>
+      </w:r>
+      <w:proofErr w:type="spellEnd"/>
+      <w:r>
+        <w:rPr>
+          <w:rFonts w:cs="Times New Roman"/>
+          <w:sz w:val="28"/>
+          <w:szCs w:val="28"/>
+        </w:rPr>
+        <w:t>, граф Г.И.</w:t>
+      </w:r>
+      <w:r>
+        <w:rPr>
+          <w:rFonts w:cs="Times New Roman"/>
+          <w:sz w:val="28"/>
+          <w:szCs w:val="28"/>
+        </w:rPr>
+        <w:t xml:space="preserve"> </w:t>
+      </w:r>
+      <w:r>
+        <w:rPr>
+          <w:rFonts w:cs="Times New Roman"/>
+          <w:sz w:val="28"/>
+          <w:szCs w:val="28"/>
+        </w:rPr>
+        <w:t>Головкин, кн. Артемий Петрович Волынский, гр.</w:t>
+      </w:r>
+      <w:r>
+        <w:rPr>
+          <w:rFonts w:cs="Times New Roman"/>
+          <w:sz w:val="28"/>
+          <w:szCs w:val="28"/>
+        </w:rPr>
+        <w:t xml:space="preserve"> </w:t>
+      </w:r>
+      <w:r>
+        <w:rPr>
+          <w:rFonts w:cs="Times New Roman"/>
+          <w:sz w:val="28"/>
+          <w:szCs w:val="28"/>
+        </w:rPr>
+        <w:t>Алексей Петрович Бестужев-Рюмин, князь А.М.</w:t>
+      </w:r>
+      <w:r>
+        <w:rPr>
+          <w:rFonts w:cs="Times New Roman"/>
+          <w:sz w:val="28"/>
+          <w:szCs w:val="28"/>
+        </w:rPr>
+        <w:t xml:space="preserve"> </w:t>
+      </w:r>
+      <w:r>
+        <w:rPr>
+          <w:rFonts w:cs="Times New Roman"/>
+          <w:sz w:val="28"/>
+          <w:szCs w:val="28"/>
+        </w:rPr>
+        <w:t>Черкасский).</w:t>
+      </w:r>
+    </w:p>
+    <w:p>
+      <w:pPr>
+        <w:rPr>
+          <w:rFonts w:cs="Times New Roman"/>
+          <w:sz w:val="28"/>
+          <w:szCs w:val="28"/>
+        </w:rPr>
+      </w:pPr>
+      <w:r>
+        <w:rPr>
+          <w:rFonts w:cs="Times New Roman"/>
+          <w:sz w:val="28"/>
+          <w:szCs w:val="28"/>
+        </w:rPr>
+        <w:t xml:space="preserve">В 1735 г. </w:t>
+      </w:r>
+      <w:r>
+        <w:rPr>
+          <w:rFonts w:cs="Times New Roman"/>
+          <w:sz w:val="28"/>
+          <w:szCs w:val="28"/>
+        </w:rPr>
+        <w:t>–</w:t>
+      </w:r>
+      <w:r>
+        <w:rPr>
+          <w:rFonts w:cs="Times New Roman"/>
+          <w:sz w:val="28"/>
+          <w:szCs w:val="28"/>
+        </w:rPr>
+        <w:t xml:space="preserve"> указ, по которому подписи трех кабинет-министров приравнивались к подписи самой императрицы.</w:t>
+      </w:r>
+    </w:p>
+    <w:p>
+      <w:pPr>
+        <w:rPr>
+          <w:rFonts w:cs="Times New Roman"/>
+          <w:sz w:val="28"/>
+          <w:szCs w:val="28"/>
+        </w:rPr>
+      </w:pPr>
+      <w:r>
+        <w:rPr>
+          <w:rFonts w:cs="Times New Roman"/>
+          <w:sz w:val="28"/>
+          <w:szCs w:val="28"/>
+        </w:rPr>
+        <w:lastRenderedPageBreak/>
+        <w:t>Кабинет Минист</w:t>
+      </w:r>
+      <w:r>
+        <w:rPr>
+          <w:rFonts w:cs="Times New Roman"/>
+          <w:sz w:val="28"/>
+          <w:szCs w:val="28"/>
+        </w:rPr>
+        <w:t xml:space="preserve">ров был наделен неограниченными </w:t>
+      </w:r>
+      <w:r>
+        <w:rPr>
+          <w:rFonts w:cs="Times New Roman"/>
+          <w:sz w:val="28"/>
+          <w:szCs w:val="28"/>
+        </w:rPr>
+        <w:t>законодательными полномочиями, а Правительствующий Сенат вновь потерял свою роль высшего административного органа империи.</w:t>
+      </w:r>
+    </w:p>
+    <w:p>
+      <w:pPr>
+        <w:rPr>
+          <w:rFonts w:cs="Times New Roman"/>
+          <w:color w:val="FF0000"/>
+          <w:sz w:val="28"/>
+          <w:szCs w:val="28"/>
+        </w:rPr>
+      </w:pPr>
+      <w:r>
+        <w:rPr>
+          <w:rFonts w:cs="Times New Roman"/>
+          <w:color w:val="FF0000"/>
+          <w:sz w:val="28"/>
+          <w:szCs w:val="28"/>
+        </w:rPr>
+        <w:t>Политика расширения дворянских привилегий:</w:t>
+      </w:r>
+    </w:p>
+    <w:p>
+      <w:pPr>
+        <w:pStyle w:val="a3"/>
+        <w:numPr>
+          <w:ilvl w:val="0"/>
+          <w:numId w:val="102"/>
+        </w:numPr>
+        <w:ind w:left="0" w:firstLine="709"/>
+        <w:rPr>
+          <w:rFonts w:cs="Times New Roman"/>
+          <w:sz w:val="28"/>
+          <w:szCs w:val="28"/>
+        </w:rPr>
+      </w:pPr>
+      <w:r>
+        <w:rPr>
+          <w:rFonts w:cs="Times New Roman"/>
+          <w:sz w:val="28"/>
+          <w:szCs w:val="28"/>
+        </w:rPr>
+        <w:t>1735 г. Срок обязательной пожизненной службы дворян сокращен до 25 лет.</w:t>
+      </w:r>
+    </w:p>
+    <w:p>
+      <w:pPr>
+        <w:pStyle w:val="a3"/>
+        <w:numPr>
+          <w:ilvl w:val="0"/>
+          <w:numId w:val="102"/>
+        </w:numPr>
+        <w:ind w:left="0" w:firstLine="709"/>
+        <w:rPr>
+          <w:rFonts w:cs="Times New Roman"/>
+          <w:sz w:val="28"/>
+          <w:szCs w:val="28"/>
+        </w:rPr>
+      </w:pPr>
+      <w:r>
+        <w:rPr>
+          <w:rFonts w:cs="Times New Roman"/>
+          <w:sz w:val="28"/>
+          <w:szCs w:val="28"/>
+        </w:rPr>
+        <w:t>1731г.: было отменено обязательное единонаследие и восстановлено право наследования земельной и иной собственности все</w:t>
+      </w:r>
+      <w:r>
+        <w:rPr>
+          <w:rFonts w:cs="Times New Roman"/>
+          <w:sz w:val="28"/>
+          <w:szCs w:val="28"/>
+        </w:rPr>
+        <w:t xml:space="preserve">ми наследниками землевладельца, </w:t>
+      </w:r>
+      <w:r>
+        <w:rPr>
+          <w:rFonts w:cs="Times New Roman"/>
+          <w:sz w:val="28"/>
+          <w:szCs w:val="28"/>
+        </w:rPr>
+        <w:t>расширялась практика раздачи дворянами поместий.</w:t>
+      </w:r>
+    </w:p>
+    <w:p>
+      <w:pPr>
+        <w:pStyle w:val="a3"/>
+        <w:numPr>
+          <w:ilvl w:val="0"/>
+          <w:numId w:val="102"/>
+        </w:numPr>
+        <w:ind w:left="0" w:firstLine="709"/>
+        <w:rPr>
+          <w:rFonts w:cs="Times New Roman"/>
+          <w:sz w:val="28"/>
+          <w:szCs w:val="28"/>
+        </w:rPr>
+      </w:pPr>
+      <w:r>
+        <w:rPr>
+          <w:rFonts w:cs="Times New Roman"/>
+          <w:sz w:val="28"/>
+          <w:szCs w:val="28"/>
+        </w:rPr>
+        <w:t>указ об исключительном праве дворян на владение землей и крепостными;</w:t>
+      </w:r>
+    </w:p>
+    <w:p>
+      <w:pPr>
+        <w:pStyle w:val="a3"/>
+        <w:numPr>
+          <w:ilvl w:val="0"/>
+          <w:numId w:val="102"/>
+        </w:numPr>
+        <w:ind w:left="0" w:firstLine="709"/>
+        <w:rPr>
+          <w:rFonts w:cs="Times New Roman"/>
+          <w:sz w:val="28"/>
+          <w:szCs w:val="28"/>
+        </w:rPr>
+      </w:pPr>
+      <w:r>
+        <w:rPr>
+          <w:rFonts w:cs="Times New Roman"/>
+          <w:sz w:val="28"/>
+          <w:szCs w:val="28"/>
+        </w:rPr>
+        <w:t>подушную подать стали собирать сами помещики, а не воинские команды, как это было при Петре I.</w:t>
+      </w:r>
+    </w:p>
+    <w:p>
+      <w:pPr>
+        <w:rPr>
+          <w:rFonts w:cs="Times New Roman"/>
+          <w:sz w:val="28"/>
+          <w:szCs w:val="28"/>
+        </w:rPr>
+      </w:pPr>
+      <w:r>
+        <w:rPr>
+          <w:rFonts w:cs="Times New Roman"/>
+          <w:sz w:val="28"/>
+          <w:szCs w:val="28"/>
+        </w:rPr>
+        <w:t>Правление Анны Иоанновны называю</w:t>
+      </w:r>
+      <w:r>
+        <w:rPr>
+          <w:rFonts w:cs="Times New Roman"/>
+          <w:sz w:val="28"/>
+          <w:szCs w:val="28"/>
+        </w:rPr>
+        <w:t>т "бироновщиной" по имени фаворита, курляндского герцога Эрнста Иоганна Бирона,</w:t>
+      </w:r>
+      <w:r>
+        <w:rPr>
+          <w:rFonts w:cs="Times New Roman"/>
+          <w:sz w:val="28"/>
+          <w:szCs w:val="28"/>
+        </w:rPr>
+        <w:t xml:space="preserve"> приехавшего с Анной из </w:t>
+      </w:r>
+      <w:proofErr w:type="spellStart"/>
+      <w:r>
+        <w:rPr>
+          <w:rFonts w:cs="Times New Roman"/>
+          <w:sz w:val="28"/>
+          <w:szCs w:val="28"/>
+        </w:rPr>
+        <w:t>Митавы</w:t>
+      </w:r>
+      <w:proofErr w:type="spellEnd"/>
+      <w:r>
+        <w:rPr>
+          <w:rFonts w:cs="Times New Roman"/>
+          <w:sz w:val="28"/>
+          <w:szCs w:val="28"/>
+        </w:rPr>
+        <w:t>.</w:t>
+      </w:r>
+    </w:p>
+    <w:p>
+      <w:pPr>
+        <w:rPr>
+          <w:rFonts w:cs="Times New Roman"/>
+          <w:sz w:val="28"/>
+          <w:szCs w:val="28"/>
+        </w:rPr>
+      </w:pPr>
+      <w:r>
+        <w:rPr>
+          <w:rFonts w:cs="Times New Roman"/>
+          <w:sz w:val="28"/>
+          <w:szCs w:val="28"/>
+        </w:rPr>
+        <w:t>В</w:t>
+      </w:r>
+      <w:r>
+        <w:rPr>
+          <w:rFonts w:cs="Times New Roman"/>
+          <w:sz w:val="28"/>
+          <w:szCs w:val="28"/>
+        </w:rPr>
+        <w:t>ладычество немецкой партии при дворе и во всем государственном аппарате («бироновщина») вызывало ропот и негодование в широких кругах русского дворянства и купечества.</w:t>
+      </w:r>
+    </w:p>
+    <w:p>
+      <w:pPr>
+        <w:rPr>
+          <w:rFonts w:cs="Times New Roman"/>
+          <w:sz w:val="28"/>
+          <w:szCs w:val="28"/>
+        </w:rPr>
+      </w:pPr>
+      <w:r>
+        <w:rPr>
+          <w:rFonts w:cs="Times New Roman"/>
+          <w:sz w:val="28"/>
+          <w:szCs w:val="28"/>
+        </w:rPr>
+        <w:t>Артемий Петрович Волынский: разработал «Генеральный проект о поправлении внутренних государственных дел»: предлагал меры по обузданию фаворитизма и засилья иноземцев при дворе, повышению роли русской родовой аристократии и дворянства в управлении государством, в том числе через восстановление роли Правительствующего Сената, меры по развитию торговли и промышленности и т.д.</w:t>
+      </w:r>
+    </w:p>
+    <w:p>
+      <w:pPr>
+        <w:rPr>
+          <w:rFonts w:cs="Times New Roman"/>
+          <w:sz w:val="28"/>
+          <w:szCs w:val="28"/>
+        </w:rPr>
+      </w:pPr>
+      <w:r>
+        <w:rPr>
+          <w:rFonts w:cs="Times New Roman"/>
+          <w:sz w:val="28"/>
+          <w:szCs w:val="28"/>
+        </w:rPr>
+        <w:t>Это послание стоило А.П.</w:t>
+      </w:r>
+      <w:r>
+        <w:rPr>
+          <w:rFonts w:cs="Times New Roman"/>
+          <w:sz w:val="28"/>
+          <w:szCs w:val="28"/>
+        </w:rPr>
+        <w:t xml:space="preserve"> </w:t>
+      </w:r>
+      <w:r>
+        <w:rPr>
+          <w:rFonts w:cs="Times New Roman"/>
+          <w:sz w:val="28"/>
+          <w:szCs w:val="28"/>
+        </w:rPr>
+        <w:t xml:space="preserve">Волынскому жизни </w:t>
+      </w:r>
+      <w:r>
+        <w:rPr>
+          <w:rFonts w:cs="Times New Roman"/>
+          <w:sz w:val="28"/>
+          <w:szCs w:val="28"/>
+        </w:rPr>
+        <w:t>–</w:t>
+      </w:r>
+      <w:r>
+        <w:rPr>
+          <w:rFonts w:cs="Times New Roman"/>
+          <w:sz w:val="28"/>
+          <w:szCs w:val="28"/>
+        </w:rPr>
+        <w:t xml:space="preserve"> его казнили, а люди, разделяющие его взгляды </w:t>
+      </w:r>
+      <w:r>
+        <w:rPr>
+          <w:rFonts w:cs="Times New Roman"/>
+          <w:sz w:val="28"/>
+          <w:szCs w:val="28"/>
+        </w:rPr>
+        <w:t>–</w:t>
+      </w:r>
+      <w:r>
+        <w:rPr>
+          <w:rFonts w:cs="Times New Roman"/>
+          <w:sz w:val="28"/>
+          <w:szCs w:val="28"/>
+        </w:rPr>
+        <w:t xml:space="preserve"> в частности, В.Н.</w:t>
+      </w:r>
+      <w:r>
+        <w:rPr>
+          <w:rFonts w:cs="Times New Roman"/>
+          <w:sz w:val="28"/>
+          <w:szCs w:val="28"/>
+        </w:rPr>
+        <w:t xml:space="preserve"> </w:t>
+      </w:r>
+      <w:r>
+        <w:rPr>
+          <w:rFonts w:cs="Times New Roman"/>
+          <w:sz w:val="28"/>
+          <w:szCs w:val="28"/>
+        </w:rPr>
+        <w:t xml:space="preserve">Татищев </w:t>
+      </w:r>
+      <w:r>
+        <w:rPr>
+          <w:rFonts w:cs="Times New Roman"/>
+          <w:sz w:val="28"/>
+          <w:szCs w:val="28"/>
+        </w:rPr>
+        <w:t>–</w:t>
+      </w:r>
+      <w:r>
+        <w:rPr>
+          <w:rFonts w:cs="Times New Roman"/>
+          <w:sz w:val="28"/>
+          <w:szCs w:val="28"/>
+        </w:rPr>
+        <w:t xml:space="preserve"> б</w:t>
+      </w:r>
+      <w:r>
+        <w:rPr>
+          <w:rFonts w:cs="Times New Roman"/>
+          <w:sz w:val="28"/>
+          <w:szCs w:val="28"/>
+        </w:rPr>
+        <w:t xml:space="preserve">ыли наказаны, в частности </w:t>
+      </w:r>
+      <w:r>
+        <w:rPr>
+          <w:rFonts w:cs="Times New Roman"/>
+          <w:sz w:val="28"/>
+          <w:szCs w:val="28"/>
+        </w:rPr>
+        <w:t>B.Н.</w:t>
+      </w:r>
+      <w:r>
+        <w:rPr>
+          <w:rFonts w:cs="Times New Roman"/>
+          <w:sz w:val="28"/>
+          <w:szCs w:val="28"/>
+        </w:rPr>
+        <w:t xml:space="preserve"> </w:t>
+      </w:r>
+      <w:r>
+        <w:rPr>
+          <w:rFonts w:cs="Times New Roman"/>
+          <w:sz w:val="28"/>
+          <w:szCs w:val="28"/>
+        </w:rPr>
+        <w:t>Татищев был отправлен в ссылку.</w:t>
+      </w:r>
+    </w:p>
+    <w:p>
+      <w:pPr>
+        <w:rPr>
+          <w:rFonts w:cs="Times New Roman"/>
+          <w:sz w:val="28"/>
+          <w:szCs w:val="28"/>
+        </w:rPr>
+      </w:pPr>
+      <w:r>
+        <w:rPr>
+          <w:rFonts w:cs="Times New Roman"/>
+          <w:sz w:val="28"/>
+          <w:szCs w:val="28"/>
+        </w:rPr>
+        <w:lastRenderedPageBreak/>
+        <w:t>В 1740г. Анна Иоанновна, предчувствуя скорую смерть, по подсказке Э.И.</w:t>
+      </w:r>
+      <w:r>
+        <w:rPr>
+          <w:rFonts w:cs="Times New Roman"/>
+          <w:sz w:val="28"/>
+          <w:szCs w:val="28"/>
+        </w:rPr>
+        <w:t xml:space="preserve"> </w:t>
+      </w:r>
+      <w:r>
+        <w:rPr>
+          <w:rFonts w:cs="Times New Roman"/>
+          <w:sz w:val="28"/>
+          <w:szCs w:val="28"/>
+        </w:rPr>
+        <w:t xml:space="preserve">Бирона назначила своим преемником внучатого годовалого племянника Иоанна Антоновича (1740-1764), регентом при котором стали не его родители, Анна Леопольдовна и Антон Ульрих </w:t>
+      </w:r>
+      <w:proofErr w:type="spellStart"/>
+      <w:r>
+        <w:rPr>
+          <w:rFonts w:cs="Times New Roman"/>
+          <w:sz w:val="28"/>
+          <w:szCs w:val="28"/>
+        </w:rPr>
+        <w:t>Брауншвейгский</w:t>
+      </w:r>
+      <w:proofErr w:type="spellEnd"/>
+      <w:r>
+        <w:rPr>
+          <w:rFonts w:cs="Times New Roman"/>
+          <w:sz w:val="28"/>
+          <w:szCs w:val="28"/>
+        </w:rPr>
+        <w:t>, а все тот же герцог Э.</w:t>
+      </w:r>
+      <w:r>
+        <w:rPr>
+          <w:rFonts w:cs="Times New Roman"/>
+          <w:sz w:val="28"/>
+          <w:szCs w:val="28"/>
+        </w:rPr>
+        <w:t xml:space="preserve"> </w:t>
+      </w:r>
+      <w:r>
+        <w:rPr>
+          <w:rFonts w:cs="Times New Roman"/>
+          <w:sz w:val="28"/>
+          <w:szCs w:val="28"/>
+        </w:rPr>
+        <w:t>Бирон.</w:t>
+      </w:r>
+    </w:p>
+    <w:p>
+      <w:pPr>
+        <w:rPr>
+          <w:rFonts w:cs="Times New Roman"/>
+          <w:color w:val="FF0000"/>
+          <w:sz w:val="28"/>
+          <w:szCs w:val="28"/>
+        </w:rPr>
+      </w:pPr>
+      <w:r>
+        <w:rPr>
+          <w:rFonts w:cs="Times New Roman"/>
+          <w:color w:val="FF0000"/>
+          <w:sz w:val="28"/>
+          <w:szCs w:val="28"/>
+        </w:rPr>
+        <w:t>Иоанн Антонович (1740-1741гг.)</w:t>
+      </w:r>
+    </w:p>
+    <w:p>
+      <w:pPr>
+        <w:rPr>
+          <w:rFonts w:cs="Times New Roman"/>
+          <w:sz w:val="28"/>
+          <w:szCs w:val="28"/>
+        </w:rPr>
+      </w:pPr>
+      <w:r>
+        <w:rPr>
+          <w:rFonts w:cs="Times New Roman"/>
+          <w:sz w:val="28"/>
+          <w:szCs w:val="28"/>
+        </w:rPr>
+        <w:t>П</w:t>
+      </w:r>
+      <w:r>
+        <w:rPr>
+          <w:rFonts w:cs="Times New Roman"/>
+          <w:sz w:val="28"/>
+          <w:szCs w:val="28"/>
+        </w:rPr>
+        <w:t>равление его закончилось, не успев начаться.</w:t>
+      </w:r>
+    </w:p>
+    <w:p>
+      <w:pPr>
+        <w:rPr>
+          <w:rFonts w:cs="Times New Roman"/>
+          <w:sz w:val="28"/>
+          <w:szCs w:val="28"/>
+        </w:rPr>
+      </w:pPr>
+      <w:r>
+        <w:rPr>
+          <w:rFonts w:cs="Times New Roman"/>
+          <w:sz w:val="28"/>
+          <w:szCs w:val="28"/>
+        </w:rPr>
+        <w:t>25 ноября 1741 г. гвардейская рота Преображенского полка, ведомая Елизаветой Петровной, совершила очередной дворцовый переворот, в ходе которого были арестованы годовалый император Иоанн Антонович и его родители, а также самые ненавистные главари "немецкой партии" А.И.</w:t>
+      </w:r>
+      <w:r>
+        <w:rPr>
+          <w:rFonts w:cs="Times New Roman"/>
+          <w:sz w:val="28"/>
+          <w:szCs w:val="28"/>
+        </w:rPr>
+        <w:t xml:space="preserve"> </w:t>
+      </w:r>
+      <w:r>
+        <w:rPr>
+          <w:rFonts w:cs="Times New Roman"/>
+          <w:sz w:val="28"/>
+          <w:szCs w:val="28"/>
+        </w:rPr>
+        <w:t>Остерман, Б.Х.</w:t>
+      </w:r>
+      <w:r>
+        <w:rPr>
+          <w:rFonts w:cs="Times New Roman"/>
+          <w:sz w:val="28"/>
+          <w:szCs w:val="28"/>
+        </w:rPr>
+        <w:t xml:space="preserve"> </w:t>
+      </w:r>
+      <w:r>
+        <w:rPr>
+          <w:rFonts w:cs="Times New Roman"/>
+          <w:sz w:val="28"/>
+          <w:szCs w:val="28"/>
+        </w:rPr>
+        <w:t>Миних, М.М.</w:t>
+      </w:r>
+      <w:r>
+        <w:rPr>
+          <w:rFonts w:cs="Times New Roman"/>
+          <w:sz w:val="28"/>
+          <w:szCs w:val="28"/>
+        </w:rPr>
+        <w:t xml:space="preserve"> </w:t>
+      </w:r>
+      <w:r>
+        <w:rPr>
+          <w:rFonts w:cs="Times New Roman"/>
+          <w:sz w:val="28"/>
+          <w:szCs w:val="28"/>
+        </w:rPr>
+        <w:t xml:space="preserve">Головкин, Р.Г. </w:t>
+      </w:r>
+      <w:proofErr w:type="spellStart"/>
+      <w:r>
+        <w:rPr>
+          <w:rFonts w:cs="Times New Roman"/>
+          <w:sz w:val="28"/>
+          <w:szCs w:val="28"/>
+        </w:rPr>
+        <w:t>Левенвольде</w:t>
+      </w:r>
+      <w:proofErr w:type="spellEnd"/>
+      <w:r>
+        <w:rPr>
+          <w:rFonts w:cs="Times New Roman"/>
+          <w:sz w:val="28"/>
+          <w:szCs w:val="28"/>
+        </w:rPr>
+        <w:t xml:space="preserve"> и др. Младенец император с родителями сначала был отправлен в Холмогоры, а затем в 1756 г. заточен в Шлиссельбургскую крепость, где провел десять лет и был убит в 1764 г. по личному указанию Екатерины II при попыт</w:t>
+      </w:r>
+      <w:r>
+        <w:rPr>
+          <w:rFonts w:cs="Times New Roman"/>
+          <w:sz w:val="28"/>
+          <w:szCs w:val="28"/>
+        </w:rPr>
+        <w:t>ки его освобождения поручиком В.</w:t>
+      </w:r>
+      <w:r>
+        <w:rPr>
+          <w:rFonts w:cs="Times New Roman"/>
+          <w:sz w:val="28"/>
+          <w:szCs w:val="28"/>
+        </w:rPr>
+        <w:t>Я</w:t>
+      </w:r>
+      <w:r>
+        <w:rPr>
+          <w:rFonts w:cs="Times New Roman"/>
+          <w:sz w:val="28"/>
+          <w:szCs w:val="28"/>
+        </w:rPr>
+        <w:t>.</w:t>
+      </w:r>
+      <w:r>
+        <w:rPr>
+          <w:rFonts w:cs="Times New Roman"/>
+          <w:sz w:val="28"/>
+          <w:szCs w:val="28"/>
+        </w:rPr>
+        <w:t xml:space="preserve"> Мировичем.</w:t>
+      </w:r>
+    </w:p>
+    <w:p>
+      <w:pPr>
+        <w:rPr>
+          <w:rFonts w:cs="Times New Roman"/>
+          <w:color w:val="FF0000"/>
+          <w:sz w:val="28"/>
+          <w:szCs w:val="28"/>
+        </w:rPr>
+      </w:pPr>
+      <w:r>
+        <w:rPr>
+          <w:rFonts w:cs="Times New Roman"/>
+          <w:color w:val="FF0000"/>
+          <w:sz w:val="28"/>
+          <w:szCs w:val="28"/>
+        </w:rPr>
+        <w:t>Правление Елизаветы Петровны (1741-1761 гг.).</w:t>
+      </w:r>
+    </w:p>
+    <w:p>
+      <w:pPr>
+        <w:pStyle w:val="a3"/>
+        <w:numPr>
+          <w:ilvl w:val="0"/>
+          <w:numId w:val="103"/>
+        </w:numPr>
+        <w:ind w:left="0" w:firstLine="709"/>
+        <w:rPr>
+          <w:rFonts w:cs="Times New Roman"/>
+          <w:sz w:val="28"/>
+          <w:szCs w:val="28"/>
+        </w:rPr>
+      </w:pPr>
+      <w:r>
+        <w:rPr>
+          <w:rFonts w:cs="Times New Roman"/>
+          <w:sz w:val="28"/>
+          <w:szCs w:val="28"/>
+        </w:rPr>
+        <w:t>Впервые за до</w:t>
+      </w:r>
+      <w:r>
+        <w:rPr>
+          <w:rFonts w:cs="Times New Roman"/>
+          <w:sz w:val="28"/>
+          <w:szCs w:val="28"/>
+        </w:rPr>
+        <w:t xml:space="preserve">лгие годы немецкого засилья при </w:t>
+      </w:r>
+      <w:r>
+        <w:rPr>
+          <w:rFonts w:cs="Times New Roman"/>
+          <w:sz w:val="28"/>
+          <w:szCs w:val="28"/>
+        </w:rPr>
+        <w:t xml:space="preserve">дворе камергерами Двора Ее Императорского Величества стали природные русские </w:t>
+      </w:r>
+      <w:r>
+        <w:rPr>
+          <w:rFonts w:cs="Times New Roman"/>
+          <w:sz w:val="28"/>
+          <w:szCs w:val="28"/>
+        </w:rPr>
+        <w:t xml:space="preserve">– </w:t>
+      </w:r>
+      <w:r>
+        <w:rPr>
+          <w:rFonts w:cs="Times New Roman"/>
+          <w:sz w:val="28"/>
+          <w:szCs w:val="28"/>
+        </w:rPr>
+        <w:t>A.Г.</w:t>
+      </w:r>
+      <w:r>
+        <w:rPr>
+          <w:rFonts w:cs="Times New Roman"/>
+          <w:sz w:val="28"/>
+          <w:szCs w:val="28"/>
+        </w:rPr>
+        <w:t xml:space="preserve"> </w:t>
+      </w:r>
+      <w:r>
+        <w:rPr>
+          <w:rFonts w:cs="Times New Roman"/>
+          <w:sz w:val="28"/>
+          <w:szCs w:val="28"/>
+        </w:rPr>
+        <w:t>Разумовский, М.И.</w:t>
+      </w:r>
+      <w:r>
+        <w:rPr>
+          <w:rFonts w:cs="Times New Roman"/>
+          <w:sz w:val="28"/>
+          <w:szCs w:val="28"/>
+        </w:rPr>
+        <w:t xml:space="preserve"> </w:t>
+      </w:r>
+      <w:r>
+        <w:rPr>
+          <w:rFonts w:cs="Times New Roman"/>
+          <w:sz w:val="28"/>
+          <w:szCs w:val="28"/>
+        </w:rPr>
+        <w:t>Воронцов, братья П.И.</w:t>
+      </w:r>
+      <w:r>
+        <w:rPr>
+          <w:rFonts w:cs="Times New Roman"/>
+          <w:sz w:val="28"/>
+          <w:szCs w:val="28"/>
+        </w:rPr>
+        <w:t xml:space="preserve"> </w:t>
+      </w:r>
+      <w:r>
+        <w:rPr>
+          <w:rFonts w:cs="Times New Roman"/>
+          <w:sz w:val="28"/>
+          <w:szCs w:val="28"/>
+        </w:rPr>
+        <w:t>Шувалов и А.И.</w:t>
+      </w:r>
+      <w:r>
+        <w:rPr>
+          <w:rFonts w:cs="Times New Roman"/>
+          <w:sz w:val="28"/>
+          <w:szCs w:val="28"/>
+        </w:rPr>
+        <w:t xml:space="preserve"> </w:t>
+      </w:r>
+      <w:r>
+        <w:rPr>
+          <w:rFonts w:cs="Times New Roman"/>
+          <w:sz w:val="28"/>
+          <w:szCs w:val="28"/>
+        </w:rPr>
+        <w:t>Шувалов.</w:t>
+      </w:r>
+    </w:p>
+    <w:p>
+      <w:pPr>
+        <w:pStyle w:val="a3"/>
+        <w:numPr>
+          <w:ilvl w:val="0"/>
+          <w:numId w:val="103"/>
+        </w:numPr>
+        <w:ind w:left="0" w:firstLine="709"/>
+        <w:rPr>
+          <w:rFonts w:cs="Times New Roman"/>
+          <w:sz w:val="28"/>
+          <w:szCs w:val="28"/>
+        </w:rPr>
+      </w:pPr>
+      <w:r>
+        <w:rPr>
+          <w:rFonts w:cs="Times New Roman"/>
+          <w:sz w:val="28"/>
+          <w:szCs w:val="28"/>
+        </w:rPr>
+        <w:t>Был ликвидирован Кабинет Министров и восстановлен в правах Правительствующий Сенат, в который вошли самые активные участники дворцового переворота.</w:t>
+      </w:r>
+    </w:p>
+    <w:p>
+      <w:pPr>
+        <w:pStyle w:val="a3"/>
+        <w:numPr>
+          <w:ilvl w:val="0"/>
+          <w:numId w:val="103"/>
+        </w:numPr>
+        <w:ind w:left="0" w:firstLine="709"/>
+        <w:rPr>
+          <w:rFonts w:cs="Times New Roman"/>
+          <w:sz w:val="28"/>
+          <w:szCs w:val="28"/>
+        </w:rPr>
+      </w:pPr>
+      <w:r>
+        <w:rPr>
+          <w:rFonts w:cs="Times New Roman"/>
+          <w:sz w:val="28"/>
+          <w:szCs w:val="28"/>
+        </w:rPr>
+        <w:t>Были восстановлены в своих правах и полномочиях уничтоженные за годы правления Анны Иоанновны Мануфактур-коллегия, Берг-коллегия и Главный магистрат, которые осуществляли общее руководство всей мануфактурной промышленностью, горным делом и финансами.</w:t>
+      </w:r>
+    </w:p>
+    <w:p>
+      <w:pPr>
+        <w:rPr>
+          <w:rFonts w:cs="Times New Roman"/>
+          <w:color w:val="FF0000"/>
+          <w:sz w:val="28"/>
+          <w:szCs w:val="28"/>
+        </w:rPr>
+      </w:pPr>
+      <w:r>
+        <w:rPr>
+          <w:rFonts w:cs="Times New Roman"/>
+          <w:color w:val="FF0000"/>
+          <w:sz w:val="28"/>
+          <w:szCs w:val="28"/>
+        </w:rPr>
+        <w:t>Вельможи Елизаветы Петровны</w:t>
+      </w:r>
+    </w:p>
+    <w:p>
+      <w:pPr>
+        <w:rPr>
+          <w:rFonts w:cs="Times New Roman"/>
+          <w:sz w:val="28"/>
+          <w:szCs w:val="28"/>
+        </w:rPr>
+      </w:pPr>
+      <w:r>
+        <w:rPr>
+          <w:rFonts w:cs="Times New Roman"/>
+          <w:sz w:val="28"/>
+          <w:szCs w:val="28"/>
+        </w:rPr>
+        <w:lastRenderedPageBreak/>
+        <w:t>Вельможи елизаветинского царствования - братья Александр, Петр и Иван Иванович Шуваловы (первый из них возглавлял Тайную канцелярию).</w:t>
+      </w:r>
+    </w:p>
+    <w:p>
+      <w:pPr>
+        <w:rPr>
+          <w:rFonts w:cs="Times New Roman"/>
+          <w:sz w:val="28"/>
+          <w:szCs w:val="28"/>
+        </w:rPr>
+      </w:pPr>
+      <w:r>
+        <w:rPr>
+          <w:rFonts w:cs="Times New Roman"/>
+          <w:sz w:val="28"/>
+          <w:szCs w:val="28"/>
+        </w:rPr>
+        <w:t>Руководители Коллегии иностранных дела - канцлер Алексей Петрович Бестужев-Рюмин и вице-канцлер Михаил Илларионович Воронцов.</w:t>
+      </w:r>
+    </w:p>
+    <w:p>
+      <w:pPr>
+        <w:rPr>
+          <w:rFonts w:cs="Times New Roman"/>
+          <w:sz w:val="28"/>
+          <w:szCs w:val="28"/>
+        </w:rPr>
+      </w:pPr>
+      <w:r>
+        <w:rPr>
+          <w:rFonts w:cs="Times New Roman"/>
+          <w:sz w:val="28"/>
+          <w:szCs w:val="28"/>
+        </w:rPr>
+        <w:t>1755г.: по инициативе И.И. Шувалова был основан Московский университет; в 1</w:t>
+      </w:r>
+      <w:r>
+        <w:rPr>
+          <w:rFonts w:cs="Times New Roman"/>
+          <w:sz w:val="28"/>
+          <w:szCs w:val="28"/>
+        </w:rPr>
+        <w:t>7</w:t>
+      </w:r>
+      <w:r>
+        <w:rPr>
+          <w:rFonts w:cs="Times New Roman"/>
+          <w:sz w:val="28"/>
+          <w:szCs w:val="28"/>
+        </w:rPr>
+        <w:t>57г. - Академия художеств (первым президентом которой он было до 1763 г.).</w:t>
+      </w:r>
+    </w:p>
+    <w:p>
+      <w:pPr>
+        <w:rPr>
+          <w:rFonts w:cs="Times New Roman"/>
+          <w:sz w:val="28"/>
+          <w:szCs w:val="28"/>
+        </w:rPr>
+      </w:pPr>
+      <w:r>
+        <w:rPr>
+          <w:rFonts w:cs="Times New Roman"/>
+          <w:sz w:val="28"/>
+          <w:szCs w:val="28"/>
+        </w:rPr>
+        <w:t xml:space="preserve">В 1754 г. был основан Дворянский банк </w:t>
+      </w:r>
+      <w:r>
+        <w:rPr>
+          <w:rFonts w:cs="Times New Roman"/>
+          <w:sz w:val="28"/>
+          <w:szCs w:val="28"/>
+        </w:rPr>
+        <w:t>–</w:t>
+      </w:r>
+      <w:r>
+        <w:rPr>
+          <w:rFonts w:cs="Times New Roman"/>
+          <w:sz w:val="28"/>
+          <w:szCs w:val="28"/>
+        </w:rPr>
+        <w:t xml:space="preserve"> первый банк в</w:t>
+      </w:r>
+      <w:r>
+        <w:rPr>
+          <w:rFonts w:cs="Times New Roman"/>
+          <w:sz w:val="28"/>
+          <w:szCs w:val="28"/>
+        </w:rPr>
+        <w:t xml:space="preserve"> </w:t>
+      </w:r>
+      <w:r>
+        <w:rPr>
+          <w:rFonts w:cs="Times New Roman"/>
+          <w:sz w:val="28"/>
+          <w:szCs w:val="28"/>
+        </w:rPr>
+        <w:t>России (основан на казенные средства), выдавал ссуд</w:t>
+      </w:r>
+      <w:r>
+        <w:rPr>
+          <w:rFonts w:cs="Times New Roman"/>
+          <w:sz w:val="28"/>
+          <w:szCs w:val="28"/>
+        </w:rPr>
+        <w:t xml:space="preserve">ы помещикам и принимал вклады и </w:t>
+      </w:r>
+      <w:r>
+        <w:rPr>
+          <w:rFonts w:cs="Times New Roman"/>
+          <w:sz w:val="28"/>
+          <w:szCs w:val="28"/>
+        </w:rPr>
+        <w:t>Коммерческий банк для купечества.</w:t>
+      </w:r>
+    </w:p>
+    <w:p>
+      <w:pPr>
+        <w:rPr>
+          <w:rFonts w:cs="Times New Roman"/>
+          <w:color w:val="FF0000"/>
+          <w:sz w:val="28"/>
+          <w:szCs w:val="28"/>
+        </w:rPr>
+      </w:pPr>
+      <w:r>
+        <w:rPr>
+          <w:rFonts w:cs="Times New Roman"/>
+          <w:color w:val="FF0000"/>
+          <w:sz w:val="28"/>
+          <w:szCs w:val="28"/>
+        </w:rPr>
+        <w:t>Социальная политика: продолжает курс на р</w:t>
+      </w:r>
+      <w:r>
+        <w:rPr>
+          <w:rFonts w:cs="Times New Roman"/>
+          <w:color w:val="FF0000"/>
+          <w:sz w:val="28"/>
+          <w:szCs w:val="28"/>
+        </w:rPr>
+        <w:t>асширение привилегий дворянства</w:t>
+      </w:r>
+    </w:p>
+    <w:p>
+      <w:pPr>
+        <w:pStyle w:val="a3"/>
+        <w:numPr>
+          <w:ilvl w:val="0"/>
+          <w:numId w:val="104"/>
+        </w:numPr>
+        <w:ind w:left="0" w:firstLine="709"/>
+        <w:rPr>
+          <w:rFonts w:cs="Times New Roman"/>
+          <w:sz w:val="28"/>
+          <w:szCs w:val="28"/>
+        </w:rPr>
+      </w:pPr>
+      <w:r>
+        <w:rPr>
+          <w:rFonts w:cs="Times New Roman"/>
+          <w:sz w:val="28"/>
+          <w:szCs w:val="28"/>
+        </w:rPr>
+        <w:t>государственная служба дворянства окончательно переходит из обязанности в привилегию, а сама служба из повинности стала превращаться в доходное занятие. Служба была существенно облегчена и сокращены ее сроки.</w:t>
+      </w:r>
+    </w:p>
+    <w:p>
+      <w:pPr>
+        <w:pStyle w:val="a3"/>
+        <w:numPr>
+          <w:ilvl w:val="0"/>
+          <w:numId w:val="104"/>
+        </w:numPr>
+        <w:ind w:left="0" w:firstLine="709"/>
+        <w:rPr>
+          <w:rFonts w:cs="Times New Roman"/>
+          <w:sz w:val="28"/>
+          <w:szCs w:val="28"/>
+        </w:rPr>
+      </w:pPr>
+      <w:r>
+        <w:rPr>
+          <w:rFonts w:cs="Times New Roman"/>
+          <w:sz w:val="28"/>
+          <w:szCs w:val="28"/>
+        </w:rPr>
+        <w:t>была начата разработка "Манифеста о вольности дворянской" (завершена при Петре III).</w:t>
+      </w:r>
+    </w:p>
+    <w:p>
+      <w:pPr>
+        <w:pStyle w:val="a3"/>
+        <w:numPr>
+          <w:ilvl w:val="0"/>
+          <w:numId w:val="104"/>
+        </w:numPr>
+        <w:ind w:left="0" w:firstLine="709"/>
+        <w:rPr>
+          <w:rFonts w:cs="Times New Roman"/>
+          <w:sz w:val="28"/>
+          <w:szCs w:val="28"/>
+        </w:rPr>
+      </w:pPr>
+      <w:r>
+        <w:rPr>
+          <w:rFonts w:cs="Times New Roman"/>
+          <w:sz w:val="28"/>
+          <w:szCs w:val="28"/>
+        </w:rPr>
+        <w:t>1754г.: начато генеральное межевание помещичьих земель, по итогам которого за помещиками были закреплены все самовольно захваченные ими казённые и общинные земли.</w:t>
+      </w:r>
+    </w:p>
+    <w:p>
+      <w:pPr>
+        <w:rPr>
+          <w:rFonts w:cs="Times New Roman"/>
+          <w:color w:val="FF0000"/>
+          <w:sz w:val="28"/>
+          <w:szCs w:val="28"/>
+        </w:rPr>
+      </w:pPr>
+      <w:r>
+        <w:rPr>
+          <w:rFonts w:cs="Times New Roman"/>
+          <w:color w:val="FF0000"/>
+          <w:sz w:val="28"/>
+          <w:szCs w:val="28"/>
+        </w:rPr>
+        <w:t>Политика в отношении крестьянства</w:t>
+      </w:r>
+    </w:p>
+    <w:p>
+      <w:pPr>
+        <w:rPr>
+          <w:rFonts w:cs="Times New Roman"/>
+          <w:sz w:val="28"/>
+          <w:szCs w:val="28"/>
+        </w:rPr>
+      </w:pPr>
+      <w:r>
+        <w:rPr>
+          <w:rFonts w:cs="Times New Roman"/>
+          <w:sz w:val="28"/>
+          <w:szCs w:val="28"/>
+        </w:rPr>
+        <w:t>1742г.: Указ о запрещении помещичьим крестьянам по своей воле поступать на военную службу, а это была последняя законная возможность для крестьян выйти из крепостного состояния.</w:t>
+      </w:r>
+    </w:p>
+    <w:p>
+      <w:pPr>
+        <w:rPr>
+          <w:rFonts w:cs="Times New Roman"/>
+          <w:sz w:val="28"/>
+          <w:szCs w:val="28"/>
+        </w:rPr>
+      </w:pPr>
+      <w:r>
+        <w:rPr>
+          <w:rFonts w:cs="Times New Roman"/>
+          <w:sz w:val="28"/>
+          <w:szCs w:val="28"/>
+        </w:rPr>
+        <w:t>1742г. всем разночинцам было предписано "записаться: в солдат</w:t>
+      </w:r>
+      <w:r>
+        <w:rPr>
+          <w:rFonts w:cs="Times New Roman"/>
+          <w:sz w:val="28"/>
+          <w:szCs w:val="28"/>
+        </w:rPr>
+        <w:t>ы, в посады или за помещиками".</w:t>
+      </w:r>
+    </w:p>
+    <w:p>
+      <w:pPr>
+        <w:rPr>
+          <w:rFonts w:cs="Times New Roman"/>
+          <w:sz w:val="28"/>
+          <w:szCs w:val="28"/>
+        </w:rPr>
+      </w:pPr>
+      <w:r>
+        <w:rPr>
+          <w:rFonts w:cs="Times New Roman"/>
+          <w:sz w:val="28"/>
+          <w:szCs w:val="28"/>
+        </w:rPr>
+        <w:t>1760г. Указ о праве помещиков ссылать крестьян за провинности в Сибирь.</w:t>
+      </w:r>
+    </w:p>
+    <w:p>
+      <w:pPr>
+        <w:rPr>
+          <w:rFonts w:cs="Times New Roman"/>
+          <w:color w:val="FF0000"/>
+          <w:sz w:val="28"/>
+          <w:szCs w:val="28"/>
+        </w:rPr>
+      </w:pPr>
+      <w:r>
+        <w:rPr>
+          <w:rFonts w:cs="Times New Roman"/>
+          <w:color w:val="FF0000"/>
+          <w:sz w:val="28"/>
+          <w:szCs w:val="28"/>
+        </w:rPr>
+        <w:t>Правление Петра III (1761-1762 гг.).</w:t>
+      </w:r>
+    </w:p>
+    <w:p>
+      <w:pPr>
+        <w:rPr>
+          <w:rFonts w:cs="Times New Roman"/>
+          <w:sz w:val="28"/>
+          <w:szCs w:val="28"/>
+        </w:rPr>
+      </w:pPr>
+      <w:r>
+        <w:rPr>
+          <w:rFonts w:cs="Times New Roman"/>
+          <w:sz w:val="28"/>
+          <w:szCs w:val="28"/>
+        </w:rPr>
+        <w:lastRenderedPageBreak/>
+        <w:t xml:space="preserve">Петр III </w:t>
+      </w:r>
+      <w:r>
+        <w:rPr>
+          <w:rFonts w:cs="Times New Roman"/>
+          <w:sz w:val="28"/>
+          <w:szCs w:val="28"/>
+        </w:rPr>
+        <w:t>–</w:t>
+      </w:r>
+      <w:r>
+        <w:rPr>
+          <w:rFonts w:cs="Times New Roman"/>
+          <w:sz w:val="28"/>
+          <w:szCs w:val="28"/>
+        </w:rPr>
+        <w:t xml:space="preserve"> племянник Елизаветы Петровны </w:t>
+      </w:r>
+      <w:r>
+        <w:rPr>
+          <w:rFonts w:cs="Times New Roman"/>
+          <w:sz w:val="28"/>
+          <w:szCs w:val="28"/>
+        </w:rPr>
+        <w:t>–</w:t>
+      </w:r>
+      <w:r>
+        <w:rPr>
+          <w:rFonts w:cs="Times New Roman"/>
+          <w:sz w:val="28"/>
+          <w:szCs w:val="28"/>
+        </w:rPr>
+        <w:t xml:space="preserve"> </w:t>
+      </w:r>
+      <w:proofErr w:type="spellStart"/>
+      <w:r>
+        <w:rPr>
+          <w:rFonts w:cs="Times New Roman"/>
+          <w:sz w:val="28"/>
+          <w:szCs w:val="28"/>
+        </w:rPr>
+        <w:t>шле</w:t>
+      </w:r>
+      <w:r>
+        <w:rPr>
+          <w:rFonts w:cs="Times New Roman"/>
+          <w:sz w:val="28"/>
+          <w:szCs w:val="28"/>
+        </w:rPr>
+        <w:t>звиг-</w:t>
+      </w:r>
+      <w:r>
+        <w:rPr>
+          <w:rFonts w:cs="Times New Roman"/>
+          <w:sz w:val="28"/>
+          <w:szCs w:val="28"/>
+        </w:rPr>
+        <w:t>голштингского</w:t>
+      </w:r>
+      <w:proofErr w:type="spellEnd"/>
+      <w:r>
+        <w:rPr>
+          <w:rFonts w:cs="Times New Roman"/>
+          <w:sz w:val="28"/>
+          <w:szCs w:val="28"/>
+        </w:rPr>
+        <w:t xml:space="preserve"> герцог Карл Петр Ульрих (р.1728-1762 гг.)</w:t>
+      </w:r>
+    </w:p>
+    <w:p>
+      <w:pPr>
+        <w:rPr>
+          <w:rFonts w:cs="Times New Roman"/>
+          <w:sz w:val="28"/>
+          <w:szCs w:val="28"/>
+        </w:rPr>
+      </w:pPr>
+      <w:r>
+        <w:rPr>
+          <w:rFonts w:cs="Times New Roman"/>
+          <w:sz w:val="28"/>
+          <w:szCs w:val="28"/>
+        </w:rPr>
+        <w:t>После смерти Елизаветы цесаревич под именем Петра III взошел на российский престол.</w:t>
+      </w:r>
+    </w:p>
+    <w:p>
+      <w:pPr>
+        <w:rPr>
+          <w:rFonts w:cs="Times New Roman"/>
+          <w:sz w:val="28"/>
+          <w:szCs w:val="28"/>
+        </w:rPr>
+      </w:pPr>
+      <w:r>
+        <w:rPr>
+          <w:rFonts w:cs="Times New Roman"/>
+          <w:sz w:val="28"/>
+          <w:szCs w:val="28"/>
+        </w:rPr>
+        <w:t>В первый же месяц своего правления он упразднил Конференцию при Высочайшем дворе и по примеру обожаемого им прусского короля Фридриха II (1740 -1786) предоставил себе право единоличного принятия решений.</w:t>
+      </w:r>
+    </w:p>
+    <w:p>
+      <w:pPr>
+        <w:rPr>
+          <w:rFonts w:cs="Times New Roman"/>
+          <w:color w:val="FF0000"/>
+          <w:sz w:val="28"/>
+          <w:szCs w:val="28"/>
+        </w:rPr>
+      </w:pPr>
+      <w:r>
+        <w:rPr>
+          <w:rFonts w:cs="Times New Roman"/>
+          <w:color w:val="FF0000"/>
+          <w:sz w:val="28"/>
+          <w:szCs w:val="28"/>
+        </w:rPr>
+        <w:t>Мероприятия Петра III продолжили политику его предшественников</w:t>
+      </w:r>
+    </w:p>
+    <w:p>
+      <w:pPr>
+        <w:pStyle w:val="a3"/>
+        <w:numPr>
+          <w:ilvl w:val="0"/>
+          <w:numId w:val="106"/>
+        </w:numPr>
+        <w:ind w:left="0" w:firstLine="709"/>
+        <w:rPr>
+          <w:rFonts w:cs="Times New Roman"/>
+          <w:sz w:val="28"/>
+          <w:szCs w:val="28"/>
+        </w:rPr>
+      </w:pPr>
+      <w:r>
+        <w:rPr>
+          <w:rFonts w:cs="Times New Roman"/>
+          <w:sz w:val="28"/>
+          <w:szCs w:val="28"/>
+        </w:rPr>
+        <w:t>Манифест "О даровании вольности и свободы всему российскому дворянству" 18 февраля 1762 г.:</w:t>
+      </w:r>
+    </w:p>
+    <w:p>
+      <w:pPr>
+        <w:pStyle w:val="a3"/>
+        <w:numPr>
+          <w:ilvl w:val="1"/>
+          <w:numId w:val="106"/>
+        </w:numPr>
+        <w:ind w:left="0" w:firstLine="709"/>
+        <w:rPr>
+          <w:rFonts w:cs="Times New Roman"/>
+          <w:sz w:val="28"/>
+          <w:szCs w:val="28"/>
+        </w:rPr>
+      </w:pPr>
+      <w:r>
+        <w:rPr>
+          <w:rFonts w:cs="Times New Roman"/>
+          <w:sz w:val="28"/>
+          <w:szCs w:val="28"/>
+        </w:rPr>
+        <w:t xml:space="preserve">дворяне получали право оставить военную или гражданскую </w:t>
+      </w:r>
+      <w:r>
+        <w:rPr>
+          <w:rFonts w:cs="Times New Roman"/>
+          <w:sz w:val="28"/>
+          <w:szCs w:val="28"/>
+        </w:rPr>
+        <w:t>службу,</w:t>
+      </w:r>
+      <w:r>
+        <w:rPr>
+          <w:rFonts w:cs="Times New Roman"/>
+          <w:sz w:val="28"/>
+          <w:szCs w:val="28"/>
+        </w:rPr>
+        <w:t xml:space="preserve"> или вовсе не поступать на неё (освободил дворян от обязательной государственной службы).</w:t>
+      </w:r>
+    </w:p>
+    <w:p>
+      <w:pPr>
+        <w:pStyle w:val="a3"/>
+        <w:numPr>
+          <w:ilvl w:val="1"/>
+          <w:numId w:val="106"/>
+        </w:numPr>
+        <w:ind w:left="0" w:firstLine="709"/>
+        <w:rPr>
+          <w:rFonts w:cs="Times New Roman"/>
+          <w:sz w:val="28"/>
+          <w:szCs w:val="28"/>
+        </w:rPr>
+      </w:pPr>
+      <w:r>
+        <w:rPr>
+          <w:rFonts w:cs="Times New Roman"/>
+          <w:sz w:val="28"/>
+          <w:szCs w:val="28"/>
+        </w:rPr>
+        <w:t>дворяне отныне могли беспрепятственно выезжать за границу и поступать на службу к зарубежным монархам. Правда по требованию правительства в случае военной опасности они должны были вернуться и служить в войске.</w:t>
+      </w:r>
+    </w:p>
+    <w:p>
+      <w:pPr>
+        <w:pStyle w:val="a3"/>
+        <w:numPr>
+          <w:ilvl w:val="1"/>
+          <w:numId w:val="106"/>
+        </w:numPr>
+        <w:ind w:left="0" w:firstLine="709"/>
+        <w:rPr>
+          <w:rFonts w:cs="Times New Roman"/>
+          <w:sz w:val="28"/>
+          <w:szCs w:val="28"/>
+        </w:rPr>
+      </w:pPr>
+      <w:r>
+        <w:rPr>
+          <w:rFonts w:cs="Times New Roman"/>
+          <w:sz w:val="28"/>
+          <w:szCs w:val="28"/>
+        </w:rPr>
+        <w:t>в отношении дворян были отменены все телесные наказания и т.д.</w:t>
+      </w:r>
+    </w:p>
+    <w:p>
+      <w:pPr>
+        <w:rPr>
+          <w:rFonts w:cs="Times New Roman"/>
+          <w:sz w:val="28"/>
+          <w:szCs w:val="28"/>
+        </w:rPr>
+      </w:pPr>
       <w:bookmarkStart w:id="0" w:name="_GoBack"/>
       <w:bookmarkEnd w:id="0"/>
-    </w:p>
-    <w:p>
-      <w:pPr>
-        <w:rPr>
-          <w:rFonts w:cs="Times New Roman"/>
-          <w:sz w:val="28"/>
-          <w:szCs w:val="28"/>
-        </w:rPr>
-      </w:pPr>
-      <w:r>
-        <w:rPr>
-          <w:rFonts w:cs="Times New Roman"/>
-          <w:sz w:val="28"/>
-          <w:szCs w:val="28"/>
-        </w:rPr>
-        <w:t>Царевич Петр Алексеевич (годы жизни 1672г 1725г.) родители - царь Алексей Михайлович Романов, Наталья Кирилловна Нарышкина.</w:t>
-      </w:r>
-    </w:p>
-    <w:p>
-      <w:pPr>
-        <w:rPr>
-          <w:rFonts w:cs="Times New Roman"/>
-          <w:sz w:val="28"/>
-          <w:szCs w:val="28"/>
-        </w:rPr>
-      </w:pPr>
-      <w:r>
-        <w:rPr>
-          <w:rFonts w:cs="Times New Roman"/>
-          <w:sz w:val="28"/>
-          <w:szCs w:val="28"/>
-        </w:rPr>
-        <w:t>1682г. – Стрелецкий бунт в Москве («</w:t>
-      </w:r>
-      <w:proofErr w:type="spellStart"/>
-      <w:r>
-        <w:rPr>
-          <w:rFonts w:cs="Times New Roman"/>
-          <w:sz w:val="28"/>
-          <w:szCs w:val="28"/>
-        </w:rPr>
-        <w:t>Хованщина</w:t>
-      </w:r>
-      <w:proofErr w:type="spellEnd"/>
-      <w:r>
-        <w:rPr>
-          <w:rFonts w:cs="Times New Roman"/>
-          <w:sz w:val="28"/>
-          <w:szCs w:val="28"/>
-        </w:rPr>
-        <w:t>»). Итог: 1682-1696: правление Петра и Ивана V Алексеевичей и царевны Софьи (до 1689г.)</w:t>
-      </w:r>
-    </w:p>
-    <w:p>
-      <w:pPr>
-        <w:rPr>
-          <w:rFonts w:cs="Times New Roman"/>
-          <w:sz w:val="28"/>
-          <w:szCs w:val="28"/>
-        </w:rPr>
-      </w:pPr>
-      <w:r>
-        <w:rPr>
-          <w:rFonts w:cs="Times New Roman"/>
-          <w:sz w:val="28"/>
-          <w:szCs w:val="28"/>
-        </w:rPr>
-        <w:t xml:space="preserve">Первые дела Петра – создание «потешных войск» ядра будущей петровской гвардии (Преображенского и Семеновского полков); - строительство первых кораблей на </w:t>
-      </w:r>
-      <w:proofErr w:type="spellStart"/>
-      <w:r>
-        <w:rPr>
-          <w:rFonts w:cs="Times New Roman"/>
-          <w:sz w:val="28"/>
-          <w:szCs w:val="28"/>
-        </w:rPr>
-        <w:t>Плещеевом</w:t>
-      </w:r>
-      <w:proofErr w:type="spellEnd"/>
-      <w:r>
-        <w:rPr>
-          <w:rFonts w:cs="Times New Roman"/>
-          <w:sz w:val="28"/>
-          <w:szCs w:val="28"/>
-        </w:rPr>
-        <w:t xml:space="preserve"> озер озере и в Архангельске.</w:t>
-      </w:r>
-    </w:p>
-    <w:p>
-      <w:pPr>
-        <w:rPr>
-          <w:rFonts w:cs="Times New Roman"/>
-          <w:color w:val="FF0000"/>
-          <w:sz w:val="28"/>
-          <w:szCs w:val="28"/>
-        </w:rPr>
-      </w:pPr>
-      <w:r>
-        <w:rPr>
-          <w:rFonts w:cs="Times New Roman"/>
-          <w:color w:val="FF0000"/>
-          <w:sz w:val="28"/>
-          <w:szCs w:val="28"/>
-        </w:rPr>
-        <w:t>Реформы Петра I</w:t>
-      </w:r>
-    </w:p>
-    <w:p>
-      <w:pPr>
-        <w:pStyle w:val="a3"/>
-        <w:numPr>
-          <w:ilvl w:val="0"/>
-          <w:numId w:val="93"/>
-        </w:numPr>
-        <w:ind w:left="0" w:firstLine="709"/>
-        <w:rPr>
-          <w:rFonts w:cs="Times New Roman"/>
-          <w:sz w:val="28"/>
-          <w:szCs w:val="28"/>
-        </w:rPr>
-      </w:pPr>
-      <w:r>
-        <w:rPr>
-          <w:rFonts w:cs="Times New Roman"/>
-          <w:sz w:val="28"/>
-          <w:szCs w:val="28"/>
-        </w:rPr>
-        <w:t>Военная реформа:</w:t>
-      </w:r>
-    </w:p>
-    <w:p>
-      <w:pPr>
-        <w:pStyle w:val="a3"/>
-        <w:numPr>
-          <w:ilvl w:val="1"/>
-          <w:numId w:val="93"/>
-        </w:numPr>
-        <w:ind w:left="0" w:firstLine="709"/>
-        <w:rPr>
-          <w:rFonts w:cs="Times New Roman"/>
-          <w:sz w:val="28"/>
-          <w:szCs w:val="28"/>
-        </w:rPr>
-      </w:pPr>
-      <w:r>
-        <w:rPr>
-          <w:rFonts w:cs="Times New Roman"/>
-          <w:sz w:val="28"/>
-          <w:szCs w:val="28"/>
-        </w:rPr>
-        <w:t>введение рекрутской повинности - военная служба стала пожизненной (1705г.).</w:t>
-      </w:r>
-    </w:p>
-    <w:p>
-      <w:pPr>
-        <w:pStyle w:val="a3"/>
-        <w:numPr>
-          <w:ilvl w:val="1"/>
-          <w:numId w:val="93"/>
-        </w:numPr>
-        <w:ind w:left="0" w:firstLine="709"/>
-        <w:rPr>
-          <w:rFonts w:cs="Times New Roman"/>
-          <w:sz w:val="28"/>
-          <w:szCs w:val="28"/>
-        </w:rPr>
-      </w:pPr>
-      <w:r>
-        <w:rPr>
-          <w:rFonts w:cs="Times New Roman"/>
-          <w:sz w:val="28"/>
-          <w:szCs w:val="28"/>
-        </w:rPr>
-        <w:t>создание регулярной армии и армейской формы;</w:t>
-      </w:r>
-    </w:p>
-    <w:p>
-      <w:pPr>
-        <w:pStyle w:val="a3"/>
-        <w:numPr>
-          <w:ilvl w:val="1"/>
-          <w:numId w:val="93"/>
-        </w:numPr>
-        <w:ind w:left="0" w:firstLine="709"/>
-        <w:rPr>
-          <w:rFonts w:cs="Times New Roman"/>
-          <w:sz w:val="28"/>
-          <w:szCs w:val="28"/>
-        </w:rPr>
-      </w:pPr>
-      <w:r>
-        <w:rPr>
-          <w:rFonts w:cs="Times New Roman"/>
-          <w:sz w:val="28"/>
-          <w:szCs w:val="28"/>
-        </w:rPr>
-        <w:t>стрелецкое войско расформировано (после стрелецкого бунта 1698г.);</w:t>
-      </w:r>
-    </w:p>
-    <w:p>
-      <w:pPr>
-        <w:pStyle w:val="a3"/>
-        <w:numPr>
-          <w:ilvl w:val="1"/>
-          <w:numId w:val="93"/>
-        </w:numPr>
-        <w:ind w:left="0" w:firstLine="709"/>
-        <w:rPr>
-          <w:rFonts w:cs="Times New Roman"/>
-          <w:sz w:val="28"/>
-          <w:szCs w:val="28"/>
-        </w:rPr>
-      </w:pPr>
-      <w:r>
-        <w:rPr>
-          <w:rFonts w:cs="Times New Roman"/>
-          <w:sz w:val="28"/>
-          <w:szCs w:val="28"/>
-        </w:rPr>
-        <w:lastRenderedPageBreak/>
-        <w:t>Создание военно-морского флота: Азовский, Балтийский (в годы Северной войны), Воронежский, Каспийский.</w:t>
-      </w:r>
-    </w:p>
-    <w:p>
-      <w:pPr>
-        <w:pStyle w:val="a3"/>
-        <w:numPr>
-          <w:ilvl w:val="1"/>
-          <w:numId w:val="93"/>
-        </w:numPr>
-        <w:ind w:left="0" w:firstLine="709"/>
-        <w:rPr>
-          <w:rFonts w:cs="Times New Roman"/>
-          <w:sz w:val="28"/>
-          <w:szCs w:val="28"/>
-        </w:rPr>
-      </w:pPr>
-      <w:r>
-        <w:rPr>
-          <w:rFonts w:cs="Times New Roman"/>
-          <w:sz w:val="28"/>
-          <w:szCs w:val="28"/>
-        </w:rPr>
-        <w:t>теоретико-организационные и военно-тактические основы русского флота: «Артикул корабельный» (1706), «Устав Морской» и «Регламент адмиралтейский» (1718-1722). обобщили боевой опыт Балтийского флота</w:t>
-      </w:r>
-    </w:p>
-    <w:p>
-      <w:pPr>
-        <w:pStyle w:val="a3"/>
-        <w:numPr>
-          <w:ilvl w:val="1"/>
-          <w:numId w:val="93"/>
-        </w:numPr>
-        <w:ind w:left="0" w:firstLine="709"/>
-        <w:rPr>
-          <w:rFonts w:cs="Times New Roman"/>
-          <w:sz w:val="28"/>
-          <w:szCs w:val="28"/>
-        </w:rPr>
-      </w:pPr>
-      <w:r>
-        <w:rPr>
-          <w:rFonts w:cs="Times New Roman"/>
-          <w:sz w:val="28"/>
-          <w:szCs w:val="28"/>
-        </w:rPr>
-        <w:t>Создание системы профессионального военного образования для офицерских кадров.</w:t>
-      </w:r>
-    </w:p>
-    <w:p>
-      <w:pPr>
-        <w:pStyle w:val="a3"/>
-        <w:numPr>
-          <w:ilvl w:val="1"/>
-          <w:numId w:val="93"/>
-        </w:numPr>
-        <w:ind w:left="0" w:firstLine="709"/>
-        <w:rPr>
-          <w:rFonts w:cs="Times New Roman"/>
-          <w:sz w:val="28"/>
-          <w:szCs w:val="28"/>
-        </w:rPr>
-      </w:pPr>
-      <w:r>
-        <w:rPr>
-          <w:rFonts w:cs="Times New Roman"/>
-          <w:sz w:val="28"/>
-          <w:szCs w:val="28"/>
-        </w:rPr>
-        <w:t>1714 г. – все иностранные офицеры прошли экзамен и не выдержавшие были уволены со службы. В 1722 г. иностранцев разрешено было принимать на военную службу лишь при условии, что они примут российское подданство;</w:t>
-      </w:r>
-    </w:p>
-    <w:p>
-      <w:pPr>
-        <w:pStyle w:val="a3"/>
-        <w:numPr>
-          <w:ilvl w:val="1"/>
-          <w:numId w:val="93"/>
-        </w:numPr>
-        <w:ind w:left="0" w:firstLine="709"/>
-        <w:rPr>
-          <w:rFonts w:cs="Times New Roman"/>
-          <w:sz w:val="28"/>
-          <w:szCs w:val="28"/>
-        </w:rPr>
-      </w:pPr>
-      <w:r>
-        <w:rPr>
-          <w:rFonts w:cs="Times New Roman"/>
-          <w:sz w:val="28"/>
-          <w:szCs w:val="28"/>
-        </w:rPr>
-        <w:t>создание военных уставов: «Устав воинский» (1716г);</w:t>
-      </w:r>
-    </w:p>
-    <w:p>
-      <w:pPr>
-        <w:pStyle w:val="a3"/>
-        <w:numPr>
-          <w:ilvl w:val="1"/>
-          <w:numId w:val="93"/>
-        </w:numPr>
-        <w:ind w:left="0" w:firstLine="709"/>
-        <w:rPr>
-          <w:rFonts w:cs="Times New Roman"/>
-          <w:sz w:val="28"/>
-          <w:szCs w:val="28"/>
-        </w:rPr>
-      </w:pPr>
-      <w:r>
-        <w:rPr>
-          <w:rFonts w:cs="Times New Roman"/>
-          <w:sz w:val="28"/>
-          <w:szCs w:val="28"/>
-        </w:rPr>
-        <w:t>создание военно-морского флота Азовский, Балтийский (в годы Северной войны), Воронежский, Каспийский.</w:t>
-      </w:r>
-    </w:p>
-    <w:p>
-      <w:pPr>
-        <w:pStyle w:val="a3"/>
-        <w:numPr>
-          <w:ilvl w:val="0"/>
-          <w:numId w:val="93"/>
-        </w:numPr>
-        <w:ind w:left="0" w:firstLine="709"/>
-        <w:rPr>
-          <w:rFonts w:cs="Times New Roman"/>
-          <w:sz w:val="28"/>
-          <w:szCs w:val="28"/>
-        </w:rPr>
-      </w:pPr>
-      <w:r>
-        <w:rPr>
-          <w:rFonts w:cs="Times New Roman"/>
-          <w:sz w:val="28"/>
-          <w:szCs w:val="28"/>
-        </w:rPr>
-        <w:t>Экономические реформы</w:t>
-      </w:r>
-    </w:p>
-    <w:p>
-      <w:pPr>
-        <w:pStyle w:val="a3"/>
-        <w:numPr>
-          <w:ilvl w:val="1"/>
-          <w:numId w:val="93"/>
-        </w:numPr>
-        <w:ind w:left="0" w:firstLine="709"/>
-        <w:rPr>
-          <w:rFonts w:cs="Times New Roman"/>
-          <w:sz w:val="28"/>
-          <w:szCs w:val="28"/>
-        </w:rPr>
-      </w:pPr>
-      <w:r>
-        <w:rPr>
-          <w:rFonts w:cs="Times New Roman"/>
-          <w:sz w:val="28"/>
-          <w:szCs w:val="28"/>
-        </w:rPr>
-        <w:t>принципы меркантилизма (экономическая политика государства, направленная на накопление средств внутри страны) и протекционизма (составная часть политики меркантилизма, направленная на ограждение экономики страны от иностранной конкуренции).</w:t>
-      </w:r>
-    </w:p>
-    <w:p>
-      <w:pPr>
-        <w:pStyle w:val="a3"/>
-        <w:numPr>
-          <w:ilvl w:val="1"/>
-          <w:numId w:val="93"/>
-        </w:numPr>
-        <w:ind w:left="0" w:firstLine="709"/>
-        <w:rPr>
-          <w:rFonts w:cs="Times New Roman"/>
-          <w:sz w:val="28"/>
-          <w:szCs w:val="28"/>
-        </w:rPr>
-      </w:pPr>
-      <w:r>
-        <w:rPr>
-          <w:rFonts w:cs="Times New Roman"/>
-          <w:sz w:val="28"/>
-          <w:szCs w:val="28"/>
-        </w:rPr>
-        <w:t>создание крупной мануфактурной промышленности (казенной и частной).</w:t>
-      </w:r>
-    </w:p>
-    <w:p>
-      <w:pPr>
-        <w:pStyle w:val="a3"/>
-        <w:numPr>
-          <w:ilvl w:val="1"/>
-          <w:numId w:val="93"/>
-        </w:numPr>
-        <w:ind w:left="0" w:firstLine="709"/>
-        <w:rPr>
-          <w:rFonts w:cs="Times New Roman"/>
-          <w:sz w:val="28"/>
-          <w:szCs w:val="28"/>
-        </w:rPr>
-      </w:pPr>
-      <w:r>
-        <w:rPr>
-          <w:rFonts w:cs="Times New Roman"/>
-          <w:sz w:val="28"/>
-          <w:szCs w:val="28"/>
-        </w:rPr>
-        <w:t>обеспечение промышленности рабочей силой на основе подневольного крепостного труда:</w:t>
-      </w:r>
-    </w:p>
-    <w:p>
-      <w:pPr>
-        <w:rPr>
-          <w:rFonts w:cs="Times New Roman"/>
-          <w:sz w:val="28"/>
-          <w:szCs w:val="28"/>
-        </w:rPr>
-      </w:pPr>
-      <w:r>
-        <w:rPr>
-          <w:rFonts w:cs="Times New Roman"/>
-          <w:sz w:val="28"/>
-          <w:szCs w:val="28"/>
-        </w:rPr>
-        <w:t>1703 г. – указ о приписных крестьянах, которых приписывали к мануфактурам для работы в счет государственной подати,</w:t>
-      </w:r>
-    </w:p>
-    <w:p>
-      <w:pPr>
-        <w:rPr>
-          <w:rFonts w:cs="Times New Roman"/>
-          <w:sz w:val="28"/>
-          <w:szCs w:val="28"/>
-        </w:rPr>
-      </w:pPr>
-      <w:r>
-        <w:rPr>
-          <w:rFonts w:cs="Times New Roman"/>
-          <w:sz w:val="28"/>
-          <w:szCs w:val="28"/>
-        </w:rPr>
-        <w:t xml:space="preserve">1721 г. – впервые </w:t>
-      </w:r>
-      <w:proofErr w:type="spellStart"/>
-      <w:r>
-        <w:rPr>
-          <w:rFonts w:cs="Times New Roman"/>
-          <w:sz w:val="28"/>
-          <w:szCs w:val="28"/>
-        </w:rPr>
-        <w:t>недворянам</w:t>
-      </w:r>
-      <w:proofErr w:type="spellEnd"/>
-      <w:r>
-        <w:rPr>
-          <w:rFonts w:cs="Times New Roman"/>
-          <w:sz w:val="28"/>
-          <w:szCs w:val="28"/>
-        </w:rPr>
-        <w:t xml:space="preserve"> дано право покупки крестьян к фабрикам</w:t>
-      </w:r>
-    </w:p>
-    <w:p>
-      <w:pPr>
-        <w:rPr>
-          <w:rFonts w:cs="Times New Roman"/>
-          <w:sz w:val="28"/>
-          <w:szCs w:val="28"/>
-        </w:rPr>
-      </w:pPr>
-      <w:r>
-        <w:rPr>
-          <w:rFonts w:cs="Times New Roman"/>
-          <w:sz w:val="28"/>
-          <w:szCs w:val="28"/>
-        </w:rPr>
-        <w:t>1736 г. – указ о вечном закреплении всех наемных работников за теми предприятиями, где они были в момент издания указа. Их можно было продать только с заводом.</w:t>
-      </w:r>
-    </w:p>
-    <w:p>
-      <w:pPr>
-        <w:pStyle w:val="a3"/>
-        <w:numPr>
-          <w:ilvl w:val="1"/>
-          <w:numId w:val="93"/>
-        </w:numPr>
-        <w:ind w:left="0" w:firstLine="709"/>
-        <w:rPr>
-          <w:rFonts w:cs="Times New Roman"/>
-          <w:sz w:val="28"/>
-          <w:szCs w:val="28"/>
-        </w:rPr>
-      </w:pPr>
-      <w:r>
-        <w:rPr>
-          <w:rFonts w:cs="Times New Roman"/>
-          <w:sz w:val="28"/>
-          <w:szCs w:val="28"/>
-        </w:rPr>
-        <w:lastRenderedPageBreak/>
-        <w:t>Меры для развития торговли:</w:t>
-      </w:r>
-    </w:p>
-    <w:p>
-      <w:pPr>
-        <w:pStyle w:val="a3"/>
-        <w:numPr>
-          <w:ilvl w:val="0"/>
-          <w:numId w:val="92"/>
-        </w:numPr>
-        <w:ind w:left="0" w:firstLine="709"/>
-        <w:rPr>
-          <w:rFonts w:cs="Times New Roman"/>
-          <w:sz w:val="28"/>
-          <w:szCs w:val="28"/>
-        </w:rPr>
-      </w:pPr>
-      <w:r>
-        <w:rPr>
-          <w:rFonts w:cs="Times New Roman"/>
-          <w:sz w:val="28"/>
-          <w:szCs w:val="28"/>
-        </w:rPr>
-        <w:t>строительство каналов (</w:t>
-      </w:r>
-      <w:proofErr w:type="spellStart"/>
-      <w:r>
-        <w:rPr>
-          <w:rFonts w:cs="Times New Roman"/>
-          <w:sz w:val="28"/>
-          <w:szCs w:val="28"/>
-        </w:rPr>
-        <w:t>Вышневолоцкий</w:t>
-      </w:r>
-      <w:proofErr w:type="spellEnd"/>
-      <w:r>
-        <w:rPr>
-          <w:rFonts w:cs="Times New Roman"/>
-          <w:sz w:val="28"/>
-          <w:szCs w:val="28"/>
-        </w:rPr>
-        <w:t xml:space="preserve"> и Ладожский)</w:t>
-      </w:r>
-    </w:p>
-    <w:p>
-      <w:pPr>
-        <w:pStyle w:val="a3"/>
-        <w:numPr>
-          <w:ilvl w:val="0"/>
-          <w:numId w:val="92"/>
-        </w:numPr>
-        <w:ind w:left="0" w:firstLine="709"/>
-        <w:rPr>
-          <w:rFonts w:cs="Times New Roman"/>
-          <w:sz w:val="28"/>
-          <w:szCs w:val="28"/>
-        </w:rPr>
-      </w:pPr>
-      <w:r>
-        <w:rPr>
-          <w:rFonts w:cs="Times New Roman"/>
-          <w:sz w:val="28"/>
-          <w:szCs w:val="28"/>
-        </w:rPr>
-        <w:t>введение государственной монополии на торговлю основными товарами (хлеб, соль, табак, лен, смола, воск, железо и др.)</w:t>
-      </w:r>
-    </w:p>
-    <w:p>
-      <w:pPr>
-        <w:pStyle w:val="a3"/>
-        <w:numPr>
-          <w:ilvl w:val="0"/>
-          <w:numId w:val="92"/>
-        </w:numPr>
-        <w:ind w:left="0" w:firstLine="709"/>
-        <w:rPr>
-          <w:rFonts w:cs="Times New Roman"/>
-          <w:sz w:val="28"/>
-          <w:szCs w:val="28"/>
-        </w:rPr>
-      </w:pPr>
-      <w:r>
-        <w:rPr>
-          <w:rFonts w:cs="Times New Roman"/>
-          <w:sz w:val="28"/>
-          <w:szCs w:val="28"/>
-        </w:rPr>
-        <w:t>протекционистская политика: запрет на ввоз иностранной продукции</w:t>
-      </w:r>
-    </w:p>
-    <w:p>
-      <w:pPr>
-        <w:pStyle w:val="a3"/>
-        <w:numPr>
-          <w:ilvl w:val="0"/>
-          <w:numId w:val="92"/>
-        </w:numPr>
-        <w:ind w:left="0" w:firstLine="709"/>
-        <w:rPr>
-          <w:rFonts w:cs="Times New Roman"/>
-          <w:sz w:val="28"/>
-          <w:szCs w:val="28"/>
-        </w:rPr>
-      </w:pPr>
-      <w:r>
-        <w:rPr>
-          <w:rFonts w:cs="Times New Roman"/>
-          <w:sz w:val="28"/>
-          <w:szCs w:val="28"/>
-        </w:rPr>
-        <w:t>1713 г. указом Петра I вся Архангельская торговля была переведена в Петербург</w:t>
-      </w:r>
-    </w:p>
-    <w:p>
-      <w:pPr>
-        <w:pStyle w:val="a3"/>
-        <w:numPr>
-          <w:ilvl w:val="1"/>
-          <w:numId w:val="93"/>
-        </w:numPr>
-        <w:ind w:left="0" w:firstLine="709"/>
-        <w:rPr>
-          <w:rFonts w:cs="Times New Roman"/>
-          <w:sz w:val="28"/>
-          <w:szCs w:val="28"/>
-        </w:rPr>
-      </w:pPr>
-      <w:r>
-        <w:rPr>
-          <w:rFonts w:cs="Times New Roman"/>
-          <w:sz w:val="28"/>
-          <w:szCs w:val="28"/>
-        </w:rPr>
-        <w:t>1724 г. Таможенный тариф: ставил прочный заслон от проникновения даже высококачественных изделий из западных стран, если отечественная промышленность вполне удовлетворяла внутренний спрос.</w:t>
-      </w:r>
-    </w:p>
-    <w:p>
-      <w:pPr>
-        <w:pStyle w:val="a3"/>
-        <w:numPr>
-          <w:ilvl w:val="1"/>
-          <w:numId w:val="93"/>
-        </w:numPr>
-        <w:ind w:left="0" w:firstLine="709"/>
-        <w:rPr>
-          <w:rFonts w:cs="Times New Roman"/>
-          <w:sz w:val="28"/>
-          <w:szCs w:val="28"/>
-        </w:rPr>
-      </w:pPr>
-      <w:r>
-        <w:rPr>
-          <w:rFonts w:cs="Times New Roman"/>
-          <w:sz w:val="28"/>
-          <w:szCs w:val="28"/>
-        </w:rPr>
-        <w:t>Меры контроля за качеством ремесленной продукции: создание цехов, системы ученичества, отныне мастер обязан был ставить личное клеймо на изделие.</w:t>
-      </w:r>
-    </w:p>
-    <w:p>
-      <w:pPr>
-        <w:pStyle w:val="a3"/>
-        <w:numPr>
-          <w:ilvl w:val="0"/>
-          <w:numId w:val="93"/>
-        </w:numPr>
-        <w:ind w:left="0" w:firstLine="709"/>
-        <w:rPr>
-          <w:rFonts w:cs="Times New Roman"/>
-          <w:sz w:val="28"/>
-          <w:szCs w:val="28"/>
-        </w:rPr>
-      </w:pPr>
-      <w:r>
-        <w:rPr>
-          <w:rFonts w:cs="Times New Roman"/>
-          <w:sz w:val="28"/>
-          <w:szCs w:val="28"/>
-        </w:rPr>
-        <w:t xml:space="preserve">Социальные реформы </w:t>
-      </w:r>
-      <w:r>
-        <w:rPr>
-          <w:rFonts w:cs="Times New Roman"/>
-          <w:sz w:val="28"/>
-          <w:szCs w:val="28"/>
-        </w:rPr>
-        <w:t>–</w:t>
-      </w:r>
-      <w:r>
-        <w:rPr>
-          <w:rFonts w:cs="Times New Roman"/>
-          <w:sz w:val="28"/>
-          <w:szCs w:val="28"/>
-        </w:rPr>
-        <w:t xml:space="preserve"> изменение в положении социальных групп и консолидация сословий.</w:t>
-      </w:r>
-    </w:p>
-    <w:p>
-      <w:pPr>
-        <w:pStyle w:val="a3"/>
-        <w:numPr>
-          <w:ilvl w:val="1"/>
-          <w:numId w:val="93"/>
-        </w:numPr>
-        <w:ind w:left="0" w:firstLine="709"/>
-        <w:rPr>
-          <w:rFonts w:cs="Times New Roman"/>
-          <w:sz w:val="28"/>
-          <w:szCs w:val="28"/>
-        </w:rPr>
-      </w:pPr>
-      <w:r>
-        <w:rPr>
-          <w:rFonts w:cs="Times New Roman"/>
-          <w:sz w:val="28"/>
-          <w:szCs w:val="28"/>
-        </w:rPr>
-        <w:t>1714 г. Указ о единонаследии</w:t>
-      </w:r>
-      <w:r>
-        <w:rPr>
-          <w:rFonts w:cs="Times New Roman"/>
-          <w:sz w:val="28"/>
-          <w:szCs w:val="28"/>
-        </w:rPr>
-        <w:t xml:space="preserve"> </w:t>
-      </w:r>
-      <w:r>
-        <w:rPr>
-          <w:rFonts w:cs="Times New Roman"/>
-          <w:sz w:val="28"/>
-          <w:szCs w:val="28"/>
-        </w:rPr>
-        <w:t>–</w:t>
-      </w:r>
-      <w:r>
-        <w:rPr>
-          <w:rFonts w:cs="Times New Roman"/>
-          <w:sz w:val="28"/>
-          <w:szCs w:val="28"/>
-        </w:rPr>
-        <w:t xml:space="preserve"> передача поместья лишь одному из сыновей (или дочери), а остальные должны идти на государственную, военную или гражданскую службу </w:t>
-      </w:r>
-      <w:r>
-        <w:rPr>
-          <w:rFonts w:cs="Times New Roman"/>
-          <w:sz w:val="28"/>
-          <w:szCs w:val="28"/>
-        </w:rPr>
-        <w:t>–</w:t>
-      </w:r>
-      <w:r>
-        <w:rPr>
-          <w:rFonts w:cs="Times New Roman"/>
-          <w:sz w:val="28"/>
-          <w:szCs w:val="28"/>
-        </w:rPr>
-        <w:t xml:space="preserve"> статус поместья был уравнен со статусом вотчины (т.е. отныне могло передаваться по наследству).</w:t>
-      </w:r>
-    </w:p>
-    <w:p>
-      <w:pPr>
-        <w:pStyle w:val="a3"/>
-        <w:numPr>
-          <w:ilvl w:val="1"/>
-          <w:numId w:val="93"/>
-        </w:numPr>
-        <w:ind w:left="0" w:firstLine="709"/>
-        <w:rPr>
-          <w:rFonts w:cs="Times New Roman"/>
-          <w:sz w:val="28"/>
-          <w:szCs w:val="28"/>
-        </w:rPr>
-      </w:pPr>
-      <w:r>
-        <w:rPr>
-          <w:rFonts w:cs="Times New Roman"/>
-          <w:sz w:val="28"/>
-          <w:szCs w:val="28"/>
-        </w:rPr>
-        <w:t>24 ян</w:t>
-      </w:r>
-      <w:r>
-        <w:rPr>
-          <w:rFonts w:cs="Times New Roman"/>
-          <w:sz w:val="28"/>
-          <w:szCs w:val="28"/>
-        </w:rPr>
-        <w:t>варя 1722 г. «Табель о рангах» –</w:t>
-      </w:r>
-      <w:r>
-        <w:rPr>
-          <w:rFonts w:cs="Times New Roman"/>
-          <w:sz w:val="28"/>
-          <w:szCs w:val="28"/>
-        </w:rPr>
-        <w:t xml:space="preserve"> закон, который ввел новое иерархическое деление внутри дворянского сословия, иерархию служебных разрядов и систему продвижения чиновников и военных по службе. Все должности были поделены на военные, гражданские и придворные, в каждой из категорий было выделено 14 рангов.</w:t>
-      </w:r>
-      <w:r>
-        <w:rPr>
-          <w:rFonts w:cs="Times New Roman"/>
-          <w:sz w:val="28"/>
-          <w:szCs w:val="28"/>
-        </w:rPr>
-        <w:t xml:space="preserve"> Н</w:t>
-      </w:r>
-      <w:r>
-        <w:rPr>
-          <w:rFonts w:cs="Times New Roman"/>
-          <w:sz w:val="28"/>
-          <w:szCs w:val="28"/>
-        </w:rPr>
-        <w:t>аиболее талантливые представители других сословий получили возможность продвижения в дворянство.</w:t>
-      </w:r>
-    </w:p>
-    <w:p>
-      <w:pPr>
-        <w:pStyle w:val="a3"/>
-        <w:numPr>
-          <w:ilvl w:val="1"/>
-          <w:numId w:val="93"/>
-        </w:numPr>
-        <w:ind w:left="0" w:firstLine="709"/>
-        <w:rPr>
-          <w:rFonts w:cs="Times New Roman"/>
-          <w:sz w:val="28"/>
-          <w:szCs w:val="28"/>
-        </w:rPr>
-      </w:pPr>
-      <w:r>
-        <w:rPr>
-          <w:rFonts w:cs="Times New Roman"/>
-          <w:sz w:val="28"/>
-          <w:szCs w:val="28"/>
-        </w:rPr>
-        <w:t>с 1714 года все дворянские дети должны были обучаться цифири и геометрии</w:t>
-      </w:r>
-    </w:p>
-    <w:p>
-      <w:pPr>
-        <w:pStyle w:val="a3"/>
-        <w:numPr>
-          <w:ilvl w:val="1"/>
-          <w:numId w:val="93"/>
-        </w:numPr>
-        <w:ind w:left="0" w:firstLine="709"/>
-        <w:rPr>
-          <w:rFonts w:cs="Times New Roman"/>
-          <w:sz w:val="28"/>
-          <w:szCs w:val="28"/>
-        </w:rPr>
-      </w:pPr>
-      <w:r>
-        <w:rPr>
-          <w:rFonts w:cs="Times New Roman"/>
-          <w:sz w:val="28"/>
-          <w:szCs w:val="28"/>
-        </w:rPr>
-        <w:t xml:space="preserve">1718 - 1724 гг. подушная перепись мужского населения. Единицей налогообложения стала «душа мужского пола» вместо двора. Все мужское </w:t>
-      </w:r>
-      <w:r>
-        <w:rPr>
-          <w:rFonts w:cs="Times New Roman"/>
-          <w:sz w:val="28"/>
-          <w:szCs w:val="28"/>
-        </w:rPr>
-        <w:lastRenderedPageBreak/>
-        <w:t>население было записано в «ревизские списки» и было обязано ежегодно платить налог - подушную подать.</w:t>
-      </w:r>
-    </w:p>
-    <w:p>
-      <w:pPr>
-        <w:pStyle w:val="a3"/>
-        <w:numPr>
-          <w:ilvl w:val="0"/>
-          <w:numId w:val="94"/>
-        </w:numPr>
-        <w:ind w:left="0" w:firstLine="709"/>
-        <w:rPr>
-          <w:rFonts w:cs="Times New Roman"/>
-          <w:sz w:val="28"/>
-          <w:szCs w:val="28"/>
-        </w:rPr>
-      </w:pPr>
-      <w:r>
-        <w:rPr>
-          <w:rFonts w:cs="Times New Roman"/>
-          <w:sz w:val="28"/>
-          <w:szCs w:val="28"/>
-        </w:rPr>
-        <w:t>чиновники всех рангов, также как дворянство и духовенство, были неподатным сословием.</w:t>
-      </w:r>
-    </w:p>
-    <w:p>
-      <w:pPr>
-        <w:pStyle w:val="a3"/>
-        <w:numPr>
-          <w:ilvl w:val="0"/>
-          <w:numId w:val="94"/>
-        </w:numPr>
-        <w:ind w:left="0" w:firstLine="709"/>
-        <w:rPr>
-          <w:rFonts w:cs="Times New Roman"/>
-          <w:sz w:val="28"/>
-          <w:szCs w:val="28"/>
-        </w:rPr>
-      </w:pPr>
-      <w:r>
-        <w:rPr>
-          <w:rFonts w:cs="Times New Roman"/>
-          <w:sz w:val="28"/>
-          <w:szCs w:val="28"/>
-        </w:rPr>
-        <w:t>сформировано новое сословие: государственные крестьяне. В эту категорию были объединены однодворцы Юга, черносошные крестьяне Севера, ясачные крестьяне Поволжья и Сибири.</w:t>
-      </w:r>
-    </w:p>
-    <w:p>
-      <w:pPr>
-        <w:pStyle w:val="a3"/>
-        <w:numPr>
-          <w:ilvl w:val="0"/>
-          <w:numId w:val="94"/>
-        </w:numPr>
-        <w:ind w:left="0" w:firstLine="709"/>
-        <w:rPr>
-          <w:rFonts w:cs="Times New Roman"/>
-          <w:sz w:val="28"/>
-          <w:szCs w:val="28"/>
-        </w:rPr>
-      </w:pPr>
-      <w:r>
-        <w:rPr>
-          <w:rFonts w:cs="Times New Roman"/>
-          <w:sz w:val="28"/>
-          <w:szCs w:val="28"/>
-        </w:rPr>
-        <w:t>холопы, существовавшие с периода Древней Руси и все «вольные гулящие люди» были переведены в разряд крепостных крестьян.</w:t>
-      </w:r>
-    </w:p>
-    <w:p>
-      <w:pPr>
-        <w:pStyle w:val="a3"/>
-        <w:numPr>
-          <w:ilvl w:val="0"/>
-          <w:numId w:val="94"/>
-        </w:numPr>
-        <w:ind w:left="0" w:firstLine="709"/>
-        <w:rPr>
-          <w:rFonts w:cs="Times New Roman"/>
-          <w:sz w:val="28"/>
-          <w:szCs w:val="28"/>
-        </w:rPr>
-      </w:pPr>
-      <w:r>
-        <w:rPr>
-          <w:rFonts w:cs="Times New Roman"/>
-          <w:sz w:val="28"/>
-          <w:szCs w:val="28"/>
-        </w:rPr>
-        <w:t>1724 г. указ, запрещавший крестьянам уходить от помещиков на заработки без их письменного разрешения: положено начало паспортной системе в России.</w:t>
-      </w:r>
-    </w:p>
-    <w:p>
-      <w:pPr>
-        <w:pStyle w:val="a3"/>
-        <w:numPr>
-          <w:ilvl w:val="0"/>
-          <w:numId w:val="93"/>
-        </w:numPr>
-        <w:ind w:left="0" w:firstLine="709"/>
-        <w:rPr>
-          <w:rFonts w:cs="Times New Roman"/>
-          <w:sz w:val="28"/>
-          <w:szCs w:val="28"/>
-        </w:rPr>
-      </w:pPr>
-      <w:r>
-        <w:rPr>
-          <w:rFonts w:cs="Times New Roman"/>
-          <w:sz w:val="28"/>
-          <w:szCs w:val="28"/>
-        </w:rPr>
-        <w:t>Реформа органов управления и суда</w:t>
-      </w:r>
-    </w:p>
-    <w:p>
-      <w:pPr>
-        <w:pStyle w:val="a3"/>
-        <w:numPr>
-          <w:ilvl w:val="1"/>
-          <w:numId w:val="93"/>
-        </w:numPr>
-        <w:ind w:left="0" w:firstLine="709"/>
-        <w:rPr>
-          <w:rFonts w:cs="Times New Roman"/>
-          <w:sz w:val="28"/>
-          <w:szCs w:val="28"/>
-        </w:rPr>
-      </w:pPr>
-      <w:r>
-        <w:rPr>
-          <w:rFonts w:cs="Times New Roman"/>
-          <w:sz w:val="28"/>
-          <w:szCs w:val="28"/>
-        </w:rPr>
-        <w:t>Г</w:t>
-      </w:r>
-      <w:r>
-        <w:rPr>
-          <w:rFonts w:cs="Times New Roman"/>
-          <w:sz w:val="28"/>
-          <w:szCs w:val="28"/>
-        </w:rPr>
-        <w:t>убернская реформа 1708-1710: Страна была разделена на 8 губерний: Петербургская, Архангелогородская, Смоленская, Московская, Казанская, Киевская, Азовская и Сибирская. Во главе губерний были генерал-губернаторы. С 1719 года губернии стали делиться на 50 провинций, возглавляемых воеводами.</w:t>
-      </w:r>
-    </w:p>
-    <w:p>
-      <w:pPr>
-        <w:pStyle w:val="a3"/>
-        <w:numPr>
-          <w:ilvl w:val="1"/>
-          <w:numId w:val="93"/>
-        </w:numPr>
-        <w:ind w:left="0" w:firstLine="709"/>
-        <w:rPr>
-          <w:rFonts w:cs="Times New Roman"/>
-          <w:sz w:val="28"/>
-          <w:szCs w:val="28"/>
-        </w:rPr>
-      </w:pPr>
-      <w:r>
-        <w:rPr>
-          <w:rFonts w:cs="Times New Roman"/>
-          <w:sz w:val="28"/>
-          <w:szCs w:val="28"/>
-        </w:rPr>
-        <w:t>С</w:t>
-      </w:r>
-      <w:r>
-        <w:rPr>
-          <w:rFonts w:cs="Times New Roman"/>
-          <w:sz w:val="28"/>
-          <w:szCs w:val="28"/>
-        </w:rPr>
-        <w:t>оздан Сенат и 11 Коллегий. Сенату предписывалось разрабатывать новые законы, контролировать деятельность администрации, разрабатывать новые законы.</w:t>
-      </w:r>
-    </w:p>
-    <w:p>
-      <w:pPr>
-        <w:pStyle w:val="a3"/>
-        <w:numPr>
-          <w:ilvl w:val="1"/>
-          <w:numId w:val="93"/>
-        </w:numPr>
-        <w:ind w:left="0" w:firstLine="709"/>
-        <w:rPr>
-          <w:rFonts w:cs="Times New Roman"/>
-          <w:sz w:val="28"/>
-          <w:szCs w:val="28"/>
-        </w:rPr>
-      </w:pPr>
-      <w:r>
-        <w:rPr>
-          <w:rFonts w:cs="Times New Roman"/>
-          <w:sz w:val="28"/>
-          <w:szCs w:val="28"/>
-        </w:rPr>
-        <w:t>К</w:t>
-      </w:r>
-      <w:r>
-        <w:rPr>
-          <w:rFonts w:cs="Times New Roman"/>
-          <w:sz w:val="28"/>
-          <w:szCs w:val="28"/>
-        </w:rPr>
-        <w:t xml:space="preserve">оллегия ведала определенной отраслью управления: Коллегия иностранных дел, Военная коллегия, Адмиралтейская, </w:t>
-      </w:r>
-      <w:proofErr w:type="spellStart"/>
-      <w:r>
-        <w:rPr>
-          <w:rFonts w:cs="Times New Roman"/>
-          <w:sz w:val="28"/>
-          <w:szCs w:val="28"/>
-        </w:rPr>
-        <w:t>Юстиц</w:t>
-      </w:r>
-      <w:proofErr w:type="spellEnd"/>
-      <w:r>
-        <w:rPr>
-          <w:rFonts w:cs="Times New Roman"/>
-          <w:sz w:val="28"/>
-          <w:szCs w:val="28"/>
-        </w:rPr>
-        <w:t>- коллегия, Мануфактур коллегия и др.</w:t>
-      </w:r>
     </w:p>
     <w:sectPr>
       <w:pgSz w:w="11906" w:h="16838"/>
@@ -22017,6 +26520,119 @@
     </w:lvl>
   </w:abstractNum>
   <w:abstractNum w:abstractNumId="6" w15:restartNumberingAfterBreak="0">
+    <w:nsid w:val="04A26555"/>
+    <w:multiLevelType w:val="hybridMultilevel"/>
+    <w:tmpl w:val="71C62A62"/>
+    <w:lvl w:ilvl="0" w:tplc="66AE8A60">
+      <w:start w:val="1"/>
+      <w:numFmt w:val="bullet"/>
+      <w:lvlText w:val=""/>
+      <w:lvlJc w:val="left"/>
+      <w:pPr>
+        <w:ind w:left="1429" w:hanging="360"/>
+      </w:pPr>
+      <w:rPr>
+        <w:rFonts w:ascii="Symbol" w:hAnsi="Symbol" w:hint="default"/>
+      </w:rPr>
+    </w:lvl>
+    <w:lvl w:ilvl="1" w:tplc="04190003" w:tentative="1">
+      <w:start w:val="1"/>
+      <w:numFmt w:val="bullet"/>
+      <w:lvlText w:val="o"/>
+      <w:lvlJc w:val="left"/>
+      <w:pPr>
+        <w:ind w:left="2149" w:hanging="360"/>
+      </w:pPr>
+      <w:rPr>
+        <w:rFonts w:ascii="Courier New" w:hAnsi="Courier New" w:cs="Courier New" w:hint="default"/>
+      </w:rPr>
+    </w:lvl>
+    <w:lvl w:ilvl="2" w:tplc="04190005" w:tentative="1">
+      <w:start w:val="1"/>
+      <w:numFmt w:val="bullet"/>
+      <w:lvlText w:val=""/>
+      <w:lvlJc w:val="left"/>
+      <w:pPr>
+        <w:ind w:left="2869" w:hanging="360"/>
+      </w:pPr>
+      <w:rPr>
+        <w:rFonts w:ascii="Wingdings" w:hAnsi="Wingdings" w:hint="default"/>
+      </w:rPr>
+    </w:lvl>
+    <w:lvl w:ilvl="3" w:tplc="04190001" w:tentative="1">
+      <w:start w:val="1"/>
+      <w:numFmt w:val="bullet"/>
+      <w:lvlText w:val=""/>
+      <w:lvlJc w:val="left"/>
+      <w:pPr>
+        <w:ind w:left="3589" w:hanging="360"/>
+      </w:pPr>
+      <w:rPr>
+        <w:rFonts w:ascii="Symbol" w:hAnsi="Symbol" w:hint="default"/>
+      </w:rPr>
+    </w:lvl>
+    <w:lvl w:ilvl="4" w:tplc="04190003" w:tentative="1">
+      <w:start w:val="1"/>
+      <w:numFmt w:val="bullet"/>
+      <w:lvlText w:val="o"/>
+      <w:lvlJc w:val="left"/>
+      <w:pPr>
+        <w:ind w:left="4309" w:hanging="360"/>
+      </w:pPr>
+      <w:rPr>
+        <w:rFonts w:ascii="Courier New" w:hAnsi="Courier New" w:cs="Courier New" w:hint="default"/>
+      </w:rPr>
+    </w:lvl>
+    <w:lvl w:ilvl="5" w:tplc="04190005" w:tentative="1">
+      <w:start w:val="1"/>
+      <w:numFmt w:val="bullet"/>
+      <w:lvlText w:val=""/>
+      <w:lvlJc w:val="left"/>
+      <w:pPr>
+        <w:ind w:left="5029" w:hanging="360"/>
+      </w:pPr>
+      <w:rPr>
+        <w:rFonts w:ascii="Wingdings" w:hAnsi="Wingdings" w:hint="default"/>
+      </w:rPr>
+    </w:lvl>
+    <w:lvl w:ilvl="6" w:tplc="04190001" w:tentative="1">
+      <w:start w:val="1"/>
+      <w:numFmt w:val="bullet"/>
+      <w:lvlText w:val=""/>
+      <w:lvlJc w:val="left"/>
+      <w:pPr>
+        <w:ind w:left="5749" w:hanging="360"/>
+      </w:pPr>
+      <w:rPr>
+        <w:rFonts w:ascii="Symbol" w:hAnsi="Symbol" w:hint="default"/>
+      </w:rPr>
+    </w:lvl>
+    <w:lvl w:ilvl="7" w:tplc="04190003" w:tentative="1">
+      <w:start w:val="1"/>
+      <w:numFmt w:val="bullet"/>
+      <w:lvlText w:val="o"/>
+      <w:lvlJc w:val="left"/>
+      <w:pPr>
+        <w:ind w:left="6469" w:hanging="360"/>
+      </w:pPr>
+      <w:rPr>
+        <w:rFonts w:ascii="Courier New" w:hAnsi="Courier New" w:cs="Courier New" w:hint="default"/>
+      </w:rPr>
+    </w:lvl>
+    <w:lvl w:ilvl="8" w:tplc="04190005" w:tentative="1">
+      <w:start w:val="1"/>
+      <w:numFmt w:val="bullet"/>
+      <w:lvlText w:val=""/>
+      <w:lvlJc w:val="left"/>
+      <w:pPr>
+        <w:ind w:left="7189" w:hanging="360"/>
+      </w:pPr>
+      <w:rPr>
+        <w:rFonts w:ascii="Wingdings" w:hAnsi="Wingdings" w:hint="default"/>
+      </w:rPr>
+    </w:lvl>
+  </w:abstractNum>
+  <w:abstractNum w:abstractNumId="7" w15:restartNumberingAfterBreak="0">
     <w:nsid w:val="05251A04"/>
     <w:multiLevelType w:val="hybridMultilevel"/>
     <w:tmpl w:val="7584D33E"/>
@@ -22129,7 +26745,7 @@
       </w:rPr>
     </w:lvl>
   </w:abstractNum>
-  <w:abstractNum w:abstractNumId="7" w15:restartNumberingAfterBreak="0">
+  <w:abstractNum w:abstractNumId="8" w15:restartNumberingAfterBreak="0">
     <w:nsid w:val="0596735E"/>
     <w:multiLevelType w:val="hybridMultilevel"/>
     <w:tmpl w:val="E3C22CFE"/>
@@ -22218,7 +26834,7 @@
       </w:pPr>
     </w:lvl>
   </w:abstractNum>
-  <w:abstractNum w:abstractNumId="8" w15:restartNumberingAfterBreak="0">
+  <w:abstractNum w:abstractNumId="9" w15:restartNumberingAfterBreak="0">
     <w:nsid w:val="06004F87"/>
     <w:multiLevelType w:val="hybridMultilevel"/>
     <w:tmpl w:val="7310CB1C"/>
@@ -22304,7 +26920,7 @@
       </w:pPr>
     </w:lvl>
   </w:abstractNum>
-  <w:abstractNum w:abstractNumId="9" w15:restartNumberingAfterBreak="0">
+  <w:abstractNum w:abstractNumId="10" w15:restartNumberingAfterBreak="0">
     <w:nsid w:val="065C369F"/>
     <w:multiLevelType w:val="hybridMultilevel"/>
     <w:tmpl w:val="4CC6DC1E"/>
@@ -22390,7 +27006,7 @@
       </w:pPr>
     </w:lvl>
   </w:abstractNum>
-  <w:abstractNum w:abstractNumId="10" w15:restartNumberingAfterBreak="0">
+  <w:abstractNum w:abstractNumId="11" w15:restartNumberingAfterBreak="0">
     <w:nsid w:val="07F32DBC"/>
     <w:multiLevelType w:val="hybridMultilevel"/>
     <w:tmpl w:val="25EE81DA"/>
@@ -22479,7 +27095,7 @@
       </w:pPr>
     </w:lvl>
   </w:abstractNum>
-  <w:abstractNum w:abstractNumId="11" w15:restartNumberingAfterBreak="0">
+  <w:abstractNum w:abstractNumId="12" w15:restartNumberingAfterBreak="0">
     <w:nsid w:val="08A84F1B"/>
     <w:multiLevelType w:val="hybridMultilevel"/>
     <w:tmpl w:val="218C4402"/>
@@ -22565,7 +27181,93 @@
       </w:pPr>
     </w:lvl>
   </w:abstractNum>
-  <w:abstractNum w:abstractNumId="12" w15:restartNumberingAfterBreak="0">
+  <w:abstractNum w:abstractNumId="13" w15:restartNumberingAfterBreak="0">
+    <w:nsid w:val="095F31A2"/>
+    <w:multiLevelType w:val="multilevel"/>
+    <w:tmpl w:val="0419001F"/>
+    <w:lvl w:ilvl="0">
+      <w:start w:val="1"/>
+      <w:numFmt w:val="decimal"/>
+      <w:lvlText w:val="%1."/>
+      <w:lvlJc w:val="left"/>
+      <w:pPr>
+        <w:ind w:left="360" w:hanging="360"/>
+      </w:pPr>
+    </w:lvl>
+    <w:lvl w:ilvl="1">
+      <w:start w:val="1"/>
+      <w:numFmt w:val="decimal"/>
+      <w:lvlText w:val="%1.%2."/>
+      <w:lvlJc w:val="left"/>
+      <w:pPr>
+        <w:ind w:left="792" w:hanging="432"/>
+      </w:pPr>
+    </w:lvl>
+    <w:lvl w:ilvl="2">
+      <w:start w:val="1"/>
+      <w:numFmt w:val="decimal"/>
+      <w:lvlText w:val="%1.%2.%3."/>
+      <w:lvlJc w:val="left"/>
+      <w:pPr>
+        <w:ind w:left="1224" w:hanging="504"/>
+      </w:pPr>
+    </w:lvl>
+    <w:lvl w:ilvl="3">
+      <w:start w:val="1"/>
+      <w:numFmt w:val="decimal"/>
+      <w:lvlText w:val="%1.%2.%3.%4."/>
+      <w:lvlJc w:val="left"/>
+      <w:pPr>
+        <w:ind w:left="1728" w:hanging="648"/>
+      </w:pPr>
+    </w:lvl>
+    <w:lvl w:ilvl="4">
+      <w:start w:val="1"/>
+      <w:numFmt w:val="decimal"/>
+      <w:lvlText w:val="%1.%2.%3.%4.%5."/>
+      <w:lvlJc w:val="left"/>
+      <w:pPr>
+        <w:ind w:left="2232" w:hanging="792"/>
+      </w:pPr>
+    </w:lvl>
+    <w:lvl w:ilvl="5">
+      <w:start w:val="1"/>
+      <w:numFmt w:val="decimal"/>
+      <w:lvlText w:val="%1.%2.%3.%4.%5.%6."/>
+      <w:lvlJc w:val="left"/>
+      <w:pPr>
+        <w:ind w:left="2736" w:hanging="936"/>
+      </w:pPr>
+    </w:lvl>
+    <w:lvl w:ilvl="6">
+      <w:start w:val="1"/>
+      <w:numFmt w:val="decimal"/>
+      <w:lvlText w:val="%1.%2.%3.%4.%5.%6.%7."/>
+      <w:lvlJc w:val="left"/>
+      <w:pPr>
+        <w:ind w:left="3240" w:hanging="1080"/>
+      </w:pPr>
+    </w:lvl>
+    <w:lvl w:ilvl="7">
+      <w:start w:val="1"/>
+      <w:numFmt w:val="decimal"/>
+      <w:lvlText w:val="%1.%2.%3.%4.%5.%6.%7.%8."/>
+      <w:lvlJc w:val="left"/>
+      <w:pPr>
+        <w:ind w:left="3744" w:hanging="1224"/>
+      </w:pPr>
+    </w:lvl>
+    <w:lvl w:ilvl="8">
+      <w:start w:val="1"/>
+      <w:numFmt w:val="decimal"/>
+      <w:lvlText w:val="%1.%2.%3.%4.%5.%6.%7.%8.%9."/>
+      <w:lvlJc w:val="left"/>
+      <w:pPr>
+        <w:ind w:left="4320" w:hanging="1440"/>
+      </w:pPr>
+    </w:lvl>
+  </w:abstractNum>
+  <w:abstractNum w:abstractNumId="14" w15:restartNumberingAfterBreak="0">
     <w:nsid w:val="0C3D3C85"/>
     <w:multiLevelType w:val="hybridMultilevel"/>
     <w:tmpl w:val="1854CE4A"/>
@@ -22651,7 +27353,7 @@
       </w:pPr>
     </w:lvl>
   </w:abstractNum>
-  <w:abstractNum w:abstractNumId="13" w15:restartNumberingAfterBreak="0">
+  <w:abstractNum w:abstractNumId="15" w15:restartNumberingAfterBreak="0">
     <w:nsid w:val="0F26543F"/>
     <w:multiLevelType w:val="hybridMultilevel"/>
     <w:tmpl w:val="9B7E97B2"/>
@@ -22737,7 +27439,7 @@
       </w:pPr>
     </w:lvl>
   </w:abstractNum>
-  <w:abstractNum w:abstractNumId="14" w15:restartNumberingAfterBreak="0">
+  <w:abstractNum w:abstractNumId="16" w15:restartNumberingAfterBreak="0">
     <w:nsid w:val="113E39DC"/>
     <w:multiLevelType w:val="hybridMultilevel"/>
     <w:tmpl w:val="F388414A"/>
@@ -22850,7 +27552,7 @@
       </w:rPr>
     </w:lvl>
   </w:abstractNum>
-  <w:abstractNum w:abstractNumId="15" w15:restartNumberingAfterBreak="0">
+  <w:abstractNum w:abstractNumId="17" w15:restartNumberingAfterBreak="0">
     <w:nsid w:val="121C66CA"/>
     <w:multiLevelType w:val="hybridMultilevel"/>
     <w:tmpl w:val="5D9CBFB0"/>
@@ -22963,7 +27665,93 @@
       </w:rPr>
     </w:lvl>
   </w:abstractNum>
-  <w:abstractNum w:abstractNumId="16" w15:restartNumberingAfterBreak="0">
+  <w:abstractNum w:abstractNumId="18" w15:restartNumberingAfterBreak="0">
+    <w:nsid w:val="148A1435"/>
+    <w:multiLevelType w:val="hybridMultilevel"/>
+    <w:tmpl w:val="D67AB434"/>
+    <w:lvl w:ilvl="0" w:tplc="0419000F">
+      <w:start w:val="1"/>
+      <w:numFmt w:val="decimal"/>
+      <w:lvlText w:val="%1."/>
+      <w:lvlJc w:val="left"/>
+      <w:pPr>
+        <w:ind w:left="1429" w:hanging="360"/>
+      </w:pPr>
+    </w:lvl>
+    <w:lvl w:ilvl="1" w:tplc="04190019" w:tentative="1">
+      <w:start w:val="1"/>
+      <w:numFmt w:val="lowerLetter"/>
+      <w:lvlText w:val="%2."/>
+      <w:lvlJc w:val="left"/>
+      <w:pPr>
+        <w:ind w:left="2149" w:hanging="360"/>
+      </w:pPr>
+    </w:lvl>
+    <w:lvl w:ilvl="2" w:tplc="0419001B" w:tentative="1">
+      <w:start w:val="1"/>
+      <w:numFmt w:val="lowerRoman"/>
+      <w:lvlText w:val="%3."/>
+      <w:lvlJc w:val="right"/>
+      <w:pPr>
+        <w:ind w:left="2869" w:hanging="180"/>
+      </w:pPr>
+    </w:lvl>
+    <w:lvl w:ilvl="3" w:tplc="0419000F" w:tentative="1">
+      <w:start w:val="1"/>
+      <w:numFmt w:val="decimal"/>
+      <w:lvlText w:val="%4."/>
+      <w:lvlJc w:val="left"/>
+      <w:pPr>
+        <w:ind w:left="3589" w:hanging="360"/>
+      </w:pPr>
+    </w:lvl>
+    <w:lvl w:ilvl="4" w:tplc="04190019" w:tentative="1">
+      <w:start w:val="1"/>
+      <w:numFmt w:val="lowerLetter"/>
+      <w:lvlText w:val="%5."/>
+      <w:lvlJc w:val="left"/>
+      <w:pPr>
+        <w:ind w:left="4309" w:hanging="360"/>
+      </w:pPr>
+    </w:lvl>
+    <w:lvl w:ilvl="5" w:tplc="0419001B" w:tentative="1">
+      <w:start w:val="1"/>
+      <w:numFmt w:val="lowerRoman"/>
+      <w:lvlText w:val="%6."/>
+      <w:lvlJc w:val="right"/>
+      <w:pPr>
+        <w:ind w:left="5029" w:hanging="180"/>
+      </w:pPr>
+    </w:lvl>
+    <w:lvl w:ilvl="6" w:tplc="0419000F" w:tentative="1">
+      <w:start w:val="1"/>
+      <w:numFmt w:val="decimal"/>
+      <w:lvlText w:val="%7."/>
+      <w:lvlJc w:val="left"/>
+      <w:pPr>
+        <w:ind w:left="5749" w:hanging="360"/>
+      </w:pPr>
+    </w:lvl>
+    <w:lvl w:ilvl="7" w:tplc="04190019" w:tentative="1">
+      <w:start w:val="1"/>
+      <w:numFmt w:val="lowerLetter"/>
+      <w:lvlText w:val="%8."/>
+      <w:lvlJc w:val="left"/>
+      <w:pPr>
+        <w:ind w:left="6469" w:hanging="360"/>
+      </w:pPr>
+    </w:lvl>
+    <w:lvl w:ilvl="8" w:tplc="0419001B" w:tentative="1">
+      <w:start w:val="1"/>
+      <w:numFmt w:val="lowerRoman"/>
+      <w:lvlText w:val="%9."/>
+      <w:lvlJc w:val="right"/>
+      <w:pPr>
+        <w:ind w:left="7189" w:hanging="180"/>
+      </w:pPr>
+    </w:lvl>
+  </w:abstractNum>
+  <w:abstractNum w:abstractNumId="19" w15:restartNumberingAfterBreak="0">
     <w:nsid w:val="15EE7877"/>
     <w:multiLevelType w:val="hybridMultilevel"/>
     <w:tmpl w:val="5F1ABEE2"/>
@@ -23076,7 +27864,7 @@
       </w:rPr>
     </w:lvl>
   </w:abstractNum>
-  <w:abstractNum w:abstractNumId="17" w15:restartNumberingAfterBreak="0">
+  <w:abstractNum w:abstractNumId="20" w15:restartNumberingAfterBreak="0">
     <w:nsid w:val="188720A8"/>
     <w:multiLevelType w:val="hybridMultilevel"/>
     <w:tmpl w:val="FD0079D6"/>
@@ -23165,7 +27953,7 @@
       </w:pPr>
     </w:lvl>
   </w:abstractNum>
-  <w:abstractNum w:abstractNumId="18" w15:restartNumberingAfterBreak="0">
+  <w:abstractNum w:abstractNumId="21" w15:restartNumberingAfterBreak="0">
     <w:nsid w:val="193E155C"/>
     <w:multiLevelType w:val="hybridMultilevel"/>
     <w:tmpl w:val="3DA2D19E"/>
@@ -23254,7 +28042,7 @@
       </w:pPr>
     </w:lvl>
   </w:abstractNum>
-  <w:abstractNum w:abstractNumId="19" w15:restartNumberingAfterBreak="0">
+  <w:abstractNum w:abstractNumId="22" w15:restartNumberingAfterBreak="0">
     <w:nsid w:val="1D626952"/>
     <w:multiLevelType w:val="hybridMultilevel"/>
     <w:tmpl w:val="9914184E"/>
@@ -23367,7 +28155,7 @@
       </w:rPr>
     </w:lvl>
   </w:abstractNum>
-  <w:abstractNum w:abstractNumId="20" w15:restartNumberingAfterBreak="0">
+  <w:abstractNum w:abstractNumId="23" w15:restartNumberingAfterBreak="0">
     <w:nsid w:val="1E4D141D"/>
     <w:multiLevelType w:val="hybridMultilevel"/>
     <w:tmpl w:val="8506CBC6"/>
@@ -23456,7 +28244,7 @@
       </w:pPr>
     </w:lvl>
   </w:abstractNum>
-  <w:abstractNum w:abstractNumId="21" w15:restartNumberingAfterBreak="0">
+  <w:abstractNum w:abstractNumId="24" w15:restartNumberingAfterBreak="0">
     <w:nsid w:val="1F647671"/>
     <w:multiLevelType w:val="hybridMultilevel"/>
     <w:tmpl w:val="35F682E8"/>
@@ -23545,7 +28333,206 @@
       </w:pPr>
     </w:lvl>
   </w:abstractNum>
-  <w:abstractNum w:abstractNumId="22" w15:restartNumberingAfterBreak="0">
+  <w:abstractNum w:abstractNumId="25" w15:restartNumberingAfterBreak="0">
+    <w:nsid w:val="207F6119"/>
+    <w:multiLevelType w:val="hybridMultilevel"/>
+    <w:tmpl w:val="9E721C64"/>
+    <w:lvl w:ilvl="0" w:tplc="66AE8A60">
+      <w:start w:val="1"/>
+      <w:numFmt w:val="bullet"/>
+      <w:lvlText w:val=""/>
+      <w:lvlJc w:val="left"/>
+      <w:pPr>
+        <w:ind w:left="1429" w:hanging="360"/>
+      </w:pPr>
+      <w:rPr>
+        <w:rFonts w:ascii="Symbol" w:hAnsi="Symbol" w:hint="default"/>
+      </w:rPr>
+    </w:lvl>
+    <w:lvl w:ilvl="1" w:tplc="04190003" w:tentative="1">
+      <w:start w:val="1"/>
+      <w:numFmt w:val="bullet"/>
+      <w:lvlText w:val="o"/>
+      <w:lvlJc w:val="left"/>
+      <w:pPr>
+        <w:ind w:left="2149" w:hanging="360"/>
+      </w:pPr>
+      <w:rPr>
+        <w:rFonts w:ascii="Courier New" w:hAnsi="Courier New" w:cs="Courier New" w:hint="default"/>
+      </w:rPr>
+    </w:lvl>
+    <w:lvl w:ilvl="2" w:tplc="04190005" w:tentative="1">
+      <w:start w:val="1"/>
+      <w:numFmt w:val="bullet"/>
+      <w:lvlText w:val=""/>
+      <w:lvlJc w:val="left"/>
+      <w:pPr>
+        <w:ind w:left="2869" w:hanging="360"/>
+      </w:pPr>
+      <w:rPr>
+        <w:rFonts w:ascii="Wingdings" w:hAnsi="Wingdings" w:hint="default"/>
+      </w:rPr>
+    </w:lvl>
+    <w:lvl w:ilvl="3" w:tplc="04190001" w:tentative="1">
+      <w:start w:val="1"/>
+      <w:numFmt w:val="bullet"/>
+      <w:lvlText w:val=""/>
+      <w:lvlJc w:val="left"/>
+      <w:pPr>
+        <w:ind w:left="3589" w:hanging="360"/>
+      </w:pPr>
+      <w:rPr>
+        <w:rFonts w:ascii="Symbol" w:hAnsi="Symbol" w:hint="default"/>
+      </w:rPr>
+    </w:lvl>
+    <w:lvl w:ilvl="4" w:tplc="04190003" w:tentative="1">
+      <w:start w:val="1"/>
+      <w:numFmt w:val="bullet"/>
+      <w:lvlText w:val="o"/>
+      <w:lvlJc w:val="left"/>
+      <w:pPr>
+        <w:ind w:left="4309" w:hanging="360"/>
+      </w:pPr>
+      <w:rPr>
+        <w:rFonts w:ascii="Courier New" w:hAnsi="Courier New" w:cs="Courier New" w:hint="default"/>
+      </w:rPr>
+    </w:lvl>
+    <w:lvl w:ilvl="5" w:tplc="04190005" w:tentative="1">
+      <w:start w:val="1"/>
+      <w:numFmt w:val="bullet"/>
+      <w:lvlText w:val=""/>
+      <w:lvlJc w:val="left"/>
+      <w:pPr>
+        <w:ind w:left="5029" w:hanging="360"/>
+      </w:pPr>
+      <w:rPr>
+        <w:rFonts w:ascii="Wingdings" w:hAnsi="Wingdings" w:hint="default"/>
+      </w:rPr>
+    </w:lvl>
+    <w:lvl w:ilvl="6" w:tplc="04190001" w:tentative="1">
+      <w:start w:val="1"/>
+      <w:numFmt w:val="bullet"/>
+      <w:lvlText w:val=""/>
+      <w:lvlJc w:val="left"/>
+      <w:pPr>
+        <w:ind w:left="5749" w:hanging="360"/>
+      </w:pPr>
+      <w:rPr>
+        <w:rFonts w:ascii="Symbol" w:hAnsi="Symbol" w:hint="default"/>
+      </w:rPr>
+    </w:lvl>
+    <w:lvl w:ilvl="7" w:tplc="04190003" w:tentative="1">
+      <w:start w:val="1"/>
+      <w:numFmt w:val="bullet"/>
+      <w:lvlText w:val="o"/>
+      <w:lvlJc w:val="left"/>
+      <w:pPr>
+        <w:ind w:left="6469" w:hanging="360"/>
+      </w:pPr>
+      <w:rPr>
+        <w:rFonts w:ascii="Courier New" w:hAnsi="Courier New" w:cs="Courier New" w:hint="default"/>
+      </w:rPr>
+    </w:lvl>
+    <w:lvl w:ilvl="8" w:tplc="04190005" w:tentative="1">
+      <w:start w:val="1"/>
+      <w:numFmt w:val="bullet"/>
+      <w:lvlText w:val=""/>
+      <w:lvlJc w:val="left"/>
+      <w:pPr>
+        <w:ind w:left="7189" w:hanging="360"/>
+      </w:pPr>
+      <w:rPr>
+        <w:rFonts w:ascii="Wingdings" w:hAnsi="Wingdings" w:hint="default"/>
+      </w:rPr>
+    </w:lvl>
+  </w:abstractNum>
+  <w:abstractNum w:abstractNumId="26" w15:restartNumberingAfterBreak="0">
+    <w:nsid w:val="22401C3A"/>
+    <w:multiLevelType w:val="hybridMultilevel"/>
+    <w:tmpl w:val="044056D2"/>
+    <w:lvl w:ilvl="0" w:tplc="0419000F">
+      <w:start w:val="1"/>
+      <w:numFmt w:val="decimal"/>
+      <w:lvlText w:val="%1."/>
+      <w:lvlJc w:val="left"/>
+      <w:pPr>
+        <w:ind w:left="1429" w:hanging="360"/>
+      </w:pPr>
+    </w:lvl>
+    <w:lvl w:ilvl="1" w:tplc="04190019">
+      <w:start w:val="1"/>
+      <w:numFmt w:val="lowerLetter"/>
+      <w:lvlText w:val="%2."/>
+      <w:lvlJc w:val="left"/>
+      <w:pPr>
+        <w:ind w:left="2149" w:hanging="360"/>
+      </w:pPr>
+    </w:lvl>
+    <w:lvl w:ilvl="2" w:tplc="0419001B" w:tentative="1">
+      <w:start w:val="1"/>
+      <w:numFmt w:val="lowerRoman"/>
+      <w:lvlText w:val="%3."/>
+      <w:lvlJc w:val="right"/>
+      <w:pPr>
+        <w:ind w:left="2869" w:hanging="180"/>
+      </w:pPr>
+    </w:lvl>
+    <w:lvl w:ilvl="3" w:tplc="0419000F" w:tentative="1">
+      <w:start w:val="1"/>
+      <w:numFmt w:val="decimal"/>
+      <w:lvlText w:val="%4."/>
+      <w:lvlJc w:val="left"/>
+      <w:pPr>
+        <w:ind w:left="3589" w:hanging="360"/>
+      </w:pPr>
+    </w:lvl>
+    <w:lvl w:ilvl="4" w:tplc="04190019" w:tentative="1">
+      <w:start w:val="1"/>
+      <w:numFmt w:val="lowerLetter"/>
+      <w:lvlText w:val="%5."/>
+      <w:lvlJc w:val="left"/>
+      <w:pPr>
+        <w:ind w:left="4309" w:hanging="360"/>
+      </w:pPr>
+    </w:lvl>
+    <w:lvl w:ilvl="5" w:tplc="0419001B" w:tentative="1">
+      <w:start w:val="1"/>
+      <w:numFmt w:val="lowerRoman"/>
+      <w:lvlText w:val="%6."/>
+      <w:lvlJc w:val="right"/>
+      <w:pPr>
+        <w:ind w:left="5029" w:hanging="180"/>
+      </w:pPr>
+    </w:lvl>
+    <w:lvl w:ilvl="6" w:tplc="0419000F" w:tentative="1">
+      <w:start w:val="1"/>
+      <w:numFmt w:val="decimal"/>
+      <w:lvlText w:val="%7."/>
+      <w:lvlJc w:val="left"/>
+      <w:pPr>
+        <w:ind w:left="5749" w:hanging="360"/>
+      </w:pPr>
+    </w:lvl>
+    <w:lvl w:ilvl="7" w:tplc="04190019" w:tentative="1">
+      <w:start w:val="1"/>
+      <w:numFmt w:val="lowerLetter"/>
+      <w:lvlText w:val="%8."/>
+      <w:lvlJc w:val="left"/>
+      <w:pPr>
+        <w:ind w:left="6469" w:hanging="360"/>
+      </w:pPr>
+    </w:lvl>
+    <w:lvl w:ilvl="8" w:tplc="0419001B" w:tentative="1">
+      <w:start w:val="1"/>
+      <w:numFmt w:val="lowerRoman"/>
+      <w:lvlText w:val="%9."/>
+      <w:lvlJc w:val="right"/>
+      <w:pPr>
+        <w:ind w:left="7189" w:hanging="180"/>
+      </w:pPr>
+    </w:lvl>
+  </w:abstractNum>
+  <w:abstractNum w:abstractNumId="27" w15:restartNumberingAfterBreak="0">
     <w:nsid w:val="242A09CC"/>
     <w:multiLevelType w:val="hybridMultilevel"/>
     <w:tmpl w:val="2EA83574"/>
@@ -23631,7 +28618,7 @@
       </w:pPr>
     </w:lvl>
   </w:abstractNum>
-  <w:abstractNum w:abstractNumId="23" w15:restartNumberingAfterBreak="0">
+  <w:abstractNum w:abstractNumId="28" w15:restartNumberingAfterBreak="0">
     <w:nsid w:val="249D6667"/>
     <w:multiLevelType w:val="hybridMultilevel"/>
     <w:tmpl w:val="8D52E4E2"/>
@@ -23744,7 +28731,7 @@
       </w:rPr>
     </w:lvl>
   </w:abstractNum>
-  <w:abstractNum w:abstractNumId="24" w15:restartNumberingAfterBreak="0">
+  <w:abstractNum w:abstractNumId="29" w15:restartNumberingAfterBreak="0">
     <w:nsid w:val="24F17700"/>
     <w:multiLevelType w:val="hybridMultilevel"/>
     <w:tmpl w:val="14F67822"/>
@@ -23830,7 +28817,7 @@
       </w:pPr>
     </w:lvl>
   </w:abstractNum>
-  <w:abstractNum w:abstractNumId="25" w15:restartNumberingAfterBreak="0">
+  <w:abstractNum w:abstractNumId="30" w15:restartNumberingAfterBreak="0">
     <w:nsid w:val="27720BA4"/>
     <w:multiLevelType w:val="hybridMultilevel"/>
     <w:tmpl w:val="34B44C24"/>
@@ -23919,7 +28906,7 @@
       </w:pPr>
     </w:lvl>
   </w:abstractNum>
-  <w:abstractNum w:abstractNumId="26" w15:restartNumberingAfterBreak="0">
+  <w:abstractNum w:abstractNumId="31" w15:restartNumberingAfterBreak="0">
     <w:nsid w:val="287E287D"/>
     <w:multiLevelType w:val="hybridMultilevel"/>
     <w:tmpl w:val="FB7C7FE0"/>
@@ -24032,7 +29019,7 @@
       </w:rPr>
     </w:lvl>
   </w:abstractNum>
-  <w:abstractNum w:abstractNumId="27" w15:restartNumberingAfterBreak="0">
+  <w:abstractNum w:abstractNumId="32" w15:restartNumberingAfterBreak="0">
     <w:nsid w:val="293B08D0"/>
     <w:multiLevelType w:val="hybridMultilevel"/>
     <w:tmpl w:val="787EFD04"/>
@@ -24145,7 +29132,7 @@
       </w:rPr>
     </w:lvl>
   </w:abstractNum>
-  <w:abstractNum w:abstractNumId="28" w15:restartNumberingAfterBreak="0">
+  <w:abstractNum w:abstractNumId="33" w15:restartNumberingAfterBreak="0">
     <w:nsid w:val="29E73C86"/>
     <w:multiLevelType w:val="hybridMultilevel"/>
     <w:tmpl w:val="03D8ED28"/>
@@ -24234,7 +29221,7 @@
       </w:pPr>
     </w:lvl>
   </w:abstractNum>
-  <w:abstractNum w:abstractNumId="29" w15:restartNumberingAfterBreak="0">
+  <w:abstractNum w:abstractNumId="34" w15:restartNumberingAfterBreak="0">
     <w:nsid w:val="2A4314FA"/>
     <w:multiLevelType w:val="hybridMultilevel"/>
     <w:tmpl w:val="EA16EB46"/>
@@ -24323,7 +29310,7 @@
       </w:pPr>
     </w:lvl>
   </w:abstractNum>
-  <w:abstractNum w:abstractNumId="30" w15:restartNumberingAfterBreak="0">
+  <w:abstractNum w:abstractNumId="35" w15:restartNumberingAfterBreak="0">
     <w:nsid w:val="2A680DA8"/>
     <w:multiLevelType w:val="hybridMultilevel"/>
     <w:tmpl w:val="2FDC7E66"/>
@@ -24436,7 +29423,7 @@
       </w:rPr>
     </w:lvl>
   </w:abstractNum>
-  <w:abstractNum w:abstractNumId="31" w15:restartNumberingAfterBreak="0">
+  <w:abstractNum w:abstractNumId="36" w15:restartNumberingAfterBreak="0">
     <w:nsid w:val="2B07595B"/>
     <w:multiLevelType w:val="hybridMultilevel"/>
     <w:tmpl w:val="4CFE2752"/>
@@ -24522,7 +29509,7 @@
       </w:pPr>
     </w:lvl>
   </w:abstractNum>
-  <w:abstractNum w:abstractNumId="32" w15:restartNumberingAfterBreak="0">
+  <w:abstractNum w:abstractNumId="37" w15:restartNumberingAfterBreak="0">
     <w:nsid w:val="2B871D40"/>
     <w:multiLevelType w:val="hybridMultilevel"/>
     <w:tmpl w:val="9B9429B6"/>
@@ -24635,7 +29622,206 @@
       </w:rPr>
     </w:lvl>
   </w:abstractNum>
-  <w:abstractNum w:abstractNumId="33" w15:restartNumberingAfterBreak="0">
+  <w:abstractNum w:abstractNumId="38" w15:restartNumberingAfterBreak="0">
+    <w:nsid w:val="2CC8227B"/>
+    <w:multiLevelType w:val="hybridMultilevel"/>
+    <w:tmpl w:val="09E05814"/>
+    <w:lvl w:ilvl="0" w:tplc="66AE8A60">
+      <w:start w:val="1"/>
+      <w:numFmt w:val="bullet"/>
+      <w:lvlText w:val=""/>
+      <w:lvlJc w:val="left"/>
+      <w:pPr>
+        <w:ind w:left="1429" w:hanging="360"/>
+      </w:pPr>
+      <w:rPr>
+        <w:rFonts w:ascii="Symbol" w:hAnsi="Symbol" w:hint="default"/>
+      </w:rPr>
+    </w:lvl>
+    <w:lvl w:ilvl="1" w:tplc="04190003" w:tentative="1">
+      <w:start w:val="1"/>
+      <w:numFmt w:val="bullet"/>
+      <w:lvlText w:val="o"/>
+      <w:lvlJc w:val="left"/>
+      <w:pPr>
+        <w:ind w:left="2149" w:hanging="360"/>
+      </w:pPr>
+      <w:rPr>
+        <w:rFonts w:ascii="Courier New" w:hAnsi="Courier New" w:cs="Courier New" w:hint="default"/>
+      </w:rPr>
+    </w:lvl>
+    <w:lvl w:ilvl="2" w:tplc="04190005" w:tentative="1">
+      <w:start w:val="1"/>
+      <w:numFmt w:val="bullet"/>
+      <w:lvlText w:val=""/>
+      <w:lvlJc w:val="left"/>
+      <w:pPr>
+        <w:ind w:left="2869" w:hanging="360"/>
+      </w:pPr>
+      <w:rPr>
+        <w:rFonts w:ascii="Wingdings" w:hAnsi="Wingdings" w:hint="default"/>
+      </w:rPr>
+    </w:lvl>
+    <w:lvl w:ilvl="3" w:tplc="04190001" w:tentative="1">
+      <w:start w:val="1"/>
+      <w:numFmt w:val="bullet"/>
+      <w:lvlText w:val=""/>
+      <w:lvlJc w:val="left"/>
+      <w:pPr>
+        <w:ind w:left="3589" w:hanging="360"/>
+      </w:pPr>
+      <w:rPr>
+        <w:rFonts w:ascii="Symbol" w:hAnsi="Symbol" w:hint="default"/>
+      </w:rPr>
+    </w:lvl>
+    <w:lvl w:ilvl="4" w:tplc="04190003" w:tentative="1">
+      <w:start w:val="1"/>
+      <w:numFmt w:val="bullet"/>
+      <w:lvlText w:val="o"/>
+      <w:lvlJc w:val="left"/>
+      <w:pPr>
+        <w:ind w:left="4309" w:hanging="360"/>
+      </w:pPr>
+      <w:rPr>
+        <w:rFonts w:ascii="Courier New" w:hAnsi="Courier New" w:cs="Courier New" w:hint="default"/>
+      </w:rPr>
+    </w:lvl>
+    <w:lvl w:ilvl="5" w:tplc="04190005" w:tentative="1">
+      <w:start w:val="1"/>
+      <w:numFmt w:val="bullet"/>
+      <w:lvlText w:val=""/>
+      <w:lvlJc w:val="left"/>
+      <w:pPr>
+        <w:ind w:left="5029" w:hanging="360"/>
+      </w:pPr>
+      <w:rPr>
+        <w:rFonts w:ascii="Wingdings" w:hAnsi="Wingdings" w:hint="default"/>
+      </w:rPr>
+    </w:lvl>
+    <w:lvl w:ilvl="6" w:tplc="04190001" w:tentative="1">
+      <w:start w:val="1"/>
+      <w:numFmt w:val="bullet"/>
+      <w:lvlText w:val=""/>
+      <w:lvlJc w:val="left"/>
+      <w:pPr>
+        <w:ind w:left="5749" w:hanging="360"/>
+      </w:pPr>
+      <w:rPr>
+        <w:rFonts w:ascii="Symbol" w:hAnsi="Symbol" w:hint="default"/>
+      </w:rPr>
+    </w:lvl>
+    <w:lvl w:ilvl="7" w:tplc="04190003" w:tentative="1">
+      <w:start w:val="1"/>
+      <w:numFmt w:val="bullet"/>
+      <w:lvlText w:val="o"/>
+      <w:lvlJc w:val="left"/>
+      <w:pPr>
+        <w:ind w:left="6469" w:hanging="360"/>
+      </w:pPr>
+      <w:rPr>
+        <w:rFonts w:ascii="Courier New" w:hAnsi="Courier New" w:cs="Courier New" w:hint="default"/>
+      </w:rPr>
+    </w:lvl>
+    <w:lvl w:ilvl="8" w:tplc="04190005" w:tentative="1">
+      <w:start w:val="1"/>
+      <w:numFmt w:val="bullet"/>
+      <w:lvlText w:val=""/>
+      <w:lvlJc w:val="left"/>
+      <w:pPr>
+        <w:ind w:left="7189" w:hanging="360"/>
+      </w:pPr>
+      <w:rPr>
+        <w:rFonts w:ascii="Wingdings" w:hAnsi="Wingdings" w:hint="default"/>
+      </w:rPr>
+    </w:lvl>
+  </w:abstractNum>
+  <w:abstractNum w:abstractNumId="39" w15:restartNumberingAfterBreak="0">
+    <w:nsid w:val="302009D2"/>
+    <w:multiLevelType w:val="hybridMultilevel"/>
+    <w:tmpl w:val="C25A83C2"/>
+    <w:lvl w:ilvl="0" w:tplc="0419000F">
+      <w:start w:val="1"/>
+      <w:numFmt w:val="decimal"/>
+      <w:lvlText w:val="%1."/>
+      <w:lvlJc w:val="left"/>
+      <w:pPr>
+        <w:ind w:left="1429" w:hanging="360"/>
+      </w:pPr>
+    </w:lvl>
+    <w:lvl w:ilvl="1" w:tplc="04190019" w:tentative="1">
+      <w:start w:val="1"/>
+      <w:numFmt w:val="lowerLetter"/>
+      <w:lvlText w:val="%2."/>
+      <w:lvlJc w:val="left"/>
+      <w:pPr>
+        <w:ind w:left="2149" w:hanging="360"/>
+      </w:pPr>
+    </w:lvl>
+    <w:lvl w:ilvl="2" w:tplc="0419001B" w:tentative="1">
+      <w:start w:val="1"/>
+      <w:numFmt w:val="lowerRoman"/>
+      <w:lvlText w:val="%3."/>
+      <w:lvlJc w:val="right"/>
+      <w:pPr>
+        <w:ind w:left="2869" w:hanging="180"/>
+      </w:pPr>
+    </w:lvl>
+    <w:lvl w:ilvl="3" w:tplc="0419000F" w:tentative="1">
+      <w:start w:val="1"/>
+      <w:numFmt w:val="decimal"/>
+      <w:lvlText w:val="%4."/>
+      <w:lvlJc w:val="left"/>
+      <w:pPr>
+        <w:ind w:left="3589" w:hanging="360"/>
+      </w:pPr>
+    </w:lvl>
+    <w:lvl w:ilvl="4" w:tplc="04190019" w:tentative="1">
+      <w:start w:val="1"/>
+      <w:numFmt w:val="lowerLetter"/>
+      <w:lvlText w:val="%5."/>
+      <w:lvlJc w:val="left"/>
+      <w:pPr>
+        <w:ind w:left="4309" w:hanging="360"/>
+      </w:pPr>
+    </w:lvl>
+    <w:lvl w:ilvl="5" w:tplc="0419001B" w:tentative="1">
+      <w:start w:val="1"/>
+      <w:numFmt w:val="lowerRoman"/>
+      <w:lvlText w:val="%6."/>
+      <w:lvlJc w:val="right"/>
+      <w:pPr>
+        <w:ind w:left="5029" w:hanging="180"/>
+      </w:pPr>
+    </w:lvl>
+    <w:lvl w:ilvl="6" w:tplc="0419000F" w:tentative="1">
+      <w:start w:val="1"/>
+      <w:numFmt w:val="decimal"/>
+      <w:lvlText w:val="%7."/>
+      <w:lvlJc w:val="left"/>
+      <w:pPr>
+        <w:ind w:left="5749" w:hanging="360"/>
+      </w:pPr>
+    </w:lvl>
+    <w:lvl w:ilvl="7" w:tplc="04190019" w:tentative="1">
+      <w:start w:val="1"/>
+      <w:numFmt w:val="lowerLetter"/>
+      <w:lvlText w:val="%8."/>
+      <w:lvlJc w:val="left"/>
+      <w:pPr>
+        <w:ind w:left="6469" w:hanging="360"/>
+      </w:pPr>
+    </w:lvl>
+    <w:lvl w:ilvl="8" w:tplc="0419001B" w:tentative="1">
+      <w:start w:val="1"/>
+      <w:numFmt w:val="lowerRoman"/>
+      <w:lvlText w:val="%9."/>
+      <w:lvlJc w:val="right"/>
+      <w:pPr>
+        <w:ind w:left="7189" w:hanging="180"/>
+      </w:pPr>
+    </w:lvl>
+  </w:abstractNum>
+  <w:abstractNum w:abstractNumId="40" w15:restartNumberingAfterBreak="0">
     <w:nsid w:val="323F6139"/>
     <w:multiLevelType w:val="hybridMultilevel"/>
     <w:tmpl w:val="014C1E22"/>
@@ -24748,7 +29934,7 @@
       </w:rPr>
     </w:lvl>
   </w:abstractNum>
-  <w:abstractNum w:abstractNumId="34" w15:restartNumberingAfterBreak="0">
+  <w:abstractNum w:abstractNumId="41" w15:restartNumberingAfterBreak="0">
     <w:nsid w:val="32924734"/>
     <w:multiLevelType w:val="hybridMultilevel"/>
     <w:tmpl w:val="A770E612"/>
@@ -24834,7 +30020,206 @@
       </w:pPr>
     </w:lvl>
   </w:abstractNum>
-  <w:abstractNum w:abstractNumId="35" w15:restartNumberingAfterBreak="0">
+  <w:abstractNum w:abstractNumId="42" w15:restartNumberingAfterBreak="0">
+    <w:nsid w:val="346F5772"/>
+    <w:multiLevelType w:val="hybridMultilevel"/>
+    <w:tmpl w:val="D6DEB15E"/>
+    <w:lvl w:ilvl="0" w:tplc="0419000F">
+      <w:start w:val="1"/>
+      <w:numFmt w:val="decimal"/>
+      <w:lvlText w:val="%1."/>
+      <w:lvlJc w:val="left"/>
+      <w:pPr>
+        <w:ind w:left="1429" w:hanging="360"/>
+      </w:pPr>
+    </w:lvl>
+    <w:lvl w:ilvl="1" w:tplc="04190019" w:tentative="1">
+      <w:start w:val="1"/>
+      <w:numFmt w:val="lowerLetter"/>
+      <w:lvlText w:val="%2."/>
+      <w:lvlJc w:val="left"/>
+      <w:pPr>
+        <w:ind w:left="2149" w:hanging="360"/>
+      </w:pPr>
+    </w:lvl>
+    <w:lvl w:ilvl="2" w:tplc="0419001B" w:tentative="1">
+      <w:start w:val="1"/>
+      <w:numFmt w:val="lowerRoman"/>
+      <w:lvlText w:val="%3."/>
+      <w:lvlJc w:val="right"/>
+      <w:pPr>
+        <w:ind w:left="2869" w:hanging="180"/>
+      </w:pPr>
+    </w:lvl>
+    <w:lvl w:ilvl="3" w:tplc="0419000F" w:tentative="1">
+      <w:start w:val="1"/>
+      <w:numFmt w:val="decimal"/>
+      <w:lvlText w:val="%4."/>
+      <w:lvlJc w:val="left"/>
+      <w:pPr>
+        <w:ind w:left="3589" w:hanging="360"/>
+      </w:pPr>
+    </w:lvl>
+    <w:lvl w:ilvl="4" w:tplc="04190019" w:tentative="1">
+      <w:start w:val="1"/>
+      <w:numFmt w:val="lowerLetter"/>
+      <w:lvlText w:val="%5."/>
+      <w:lvlJc w:val="left"/>
+      <w:pPr>
+        <w:ind w:left="4309" w:hanging="360"/>
+      </w:pPr>
+    </w:lvl>
+    <w:lvl w:ilvl="5" w:tplc="0419001B" w:tentative="1">
+      <w:start w:val="1"/>
+      <w:numFmt w:val="lowerRoman"/>
+      <w:lvlText w:val="%6."/>
+      <w:lvlJc w:val="right"/>
+      <w:pPr>
+        <w:ind w:left="5029" w:hanging="180"/>
+      </w:pPr>
+    </w:lvl>
+    <w:lvl w:ilvl="6" w:tplc="0419000F" w:tentative="1">
+      <w:start w:val="1"/>
+      <w:numFmt w:val="decimal"/>
+      <w:lvlText w:val="%7."/>
+      <w:lvlJc w:val="left"/>
+      <w:pPr>
+        <w:ind w:left="5749" w:hanging="360"/>
+      </w:pPr>
+    </w:lvl>
+    <w:lvl w:ilvl="7" w:tplc="04190019" w:tentative="1">
+      <w:start w:val="1"/>
+      <w:numFmt w:val="lowerLetter"/>
+      <w:lvlText w:val="%8."/>
+      <w:lvlJc w:val="left"/>
+      <w:pPr>
+        <w:ind w:left="6469" w:hanging="360"/>
+      </w:pPr>
+    </w:lvl>
+    <w:lvl w:ilvl="8" w:tplc="0419001B" w:tentative="1">
+      <w:start w:val="1"/>
+      <w:numFmt w:val="lowerRoman"/>
+      <w:lvlText w:val="%9."/>
+      <w:lvlJc w:val="right"/>
+      <w:pPr>
+        <w:ind w:left="7189" w:hanging="180"/>
+      </w:pPr>
+    </w:lvl>
+  </w:abstractNum>
+  <w:abstractNum w:abstractNumId="43" w15:restartNumberingAfterBreak="0">
+    <w:nsid w:val="34C5179E"/>
+    <w:multiLevelType w:val="hybridMultilevel"/>
+    <w:tmpl w:val="A0B0F760"/>
+    <w:lvl w:ilvl="0" w:tplc="66AE8A60">
+      <w:start w:val="1"/>
+      <w:numFmt w:val="bullet"/>
+      <w:lvlText w:val=""/>
+      <w:lvlJc w:val="left"/>
+      <w:pPr>
+        <w:ind w:left="1429" w:hanging="360"/>
+      </w:pPr>
+      <w:rPr>
+        <w:rFonts w:ascii="Symbol" w:hAnsi="Symbol" w:hint="default"/>
+      </w:rPr>
+    </w:lvl>
+    <w:lvl w:ilvl="1" w:tplc="04190003" w:tentative="1">
+      <w:start w:val="1"/>
+      <w:numFmt w:val="bullet"/>
+      <w:lvlText w:val="o"/>
+      <w:lvlJc w:val="left"/>
+      <w:pPr>
+        <w:ind w:left="2149" w:hanging="360"/>
+      </w:pPr>
+      <w:rPr>
+        <w:rFonts w:ascii="Courier New" w:hAnsi="Courier New" w:cs="Courier New" w:hint="default"/>
+      </w:rPr>
+    </w:lvl>
+    <w:lvl w:ilvl="2" w:tplc="04190005" w:tentative="1">
+      <w:start w:val="1"/>
+      <w:numFmt w:val="bullet"/>
+      <w:lvlText w:val=""/>
+      <w:lvlJc w:val="left"/>
+      <w:pPr>
+        <w:ind w:left="2869" w:hanging="360"/>
+      </w:pPr>
+      <w:rPr>
+        <w:rFonts w:ascii="Wingdings" w:hAnsi="Wingdings" w:hint="default"/>
+      </w:rPr>
+    </w:lvl>
+    <w:lvl w:ilvl="3" w:tplc="04190001" w:tentative="1">
+      <w:start w:val="1"/>
+      <w:numFmt w:val="bullet"/>
+      <w:lvlText w:val=""/>
+      <w:lvlJc w:val="left"/>
+      <w:pPr>
+        <w:ind w:left="3589" w:hanging="360"/>
+      </w:pPr>
+      <w:rPr>
+        <w:rFonts w:ascii="Symbol" w:hAnsi="Symbol" w:hint="default"/>
+      </w:rPr>
+    </w:lvl>
+    <w:lvl w:ilvl="4" w:tplc="04190003" w:tentative="1">
+      <w:start w:val="1"/>
+      <w:numFmt w:val="bullet"/>
+      <w:lvlText w:val="o"/>
+      <w:lvlJc w:val="left"/>
+      <w:pPr>
+        <w:ind w:left="4309" w:hanging="360"/>
+      </w:pPr>
+      <w:rPr>
+        <w:rFonts w:ascii="Courier New" w:hAnsi="Courier New" w:cs="Courier New" w:hint="default"/>
+      </w:rPr>
+    </w:lvl>
+    <w:lvl w:ilvl="5" w:tplc="04190005" w:tentative="1">
+      <w:start w:val="1"/>
+      <w:numFmt w:val="bullet"/>
+      <w:lvlText w:val=""/>
+      <w:lvlJc w:val="left"/>
+      <w:pPr>
+        <w:ind w:left="5029" w:hanging="360"/>
+      </w:pPr>
+      <w:rPr>
+        <w:rFonts w:ascii="Wingdings" w:hAnsi="Wingdings" w:hint="default"/>
+      </w:rPr>
+    </w:lvl>
+    <w:lvl w:ilvl="6" w:tplc="04190001" w:tentative="1">
+      <w:start w:val="1"/>
+      <w:numFmt w:val="bullet"/>
+      <w:lvlText w:val=""/>
+      <w:lvlJc w:val="left"/>
+      <w:pPr>
+        <w:ind w:left="5749" w:hanging="360"/>
+      </w:pPr>
+      <w:rPr>
+        <w:rFonts w:ascii="Symbol" w:hAnsi="Symbol" w:hint="default"/>
+      </w:rPr>
+    </w:lvl>
+    <w:lvl w:ilvl="7" w:tplc="04190003" w:tentative="1">
+      <w:start w:val="1"/>
+      <w:numFmt w:val="bullet"/>
+      <w:lvlText w:val="o"/>
+      <w:lvlJc w:val="left"/>
+      <w:pPr>
+        <w:ind w:left="6469" w:hanging="360"/>
+      </w:pPr>
+      <w:rPr>
+        <w:rFonts w:ascii="Courier New" w:hAnsi="Courier New" w:cs="Courier New" w:hint="default"/>
+      </w:rPr>
+    </w:lvl>
+    <w:lvl w:ilvl="8" w:tplc="04190005" w:tentative="1">
+      <w:start w:val="1"/>
+      <w:numFmt w:val="bullet"/>
+      <w:lvlText w:val=""/>
+      <w:lvlJc w:val="left"/>
+      <w:pPr>
+        <w:ind w:left="7189" w:hanging="360"/>
+      </w:pPr>
+      <w:rPr>
+        <w:rFonts w:ascii="Wingdings" w:hAnsi="Wingdings" w:hint="default"/>
+      </w:rPr>
+    </w:lvl>
+  </w:abstractNum>
+  <w:abstractNum w:abstractNumId="44" w15:restartNumberingAfterBreak="0">
     <w:nsid w:val="365468A1"/>
     <w:multiLevelType w:val="hybridMultilevel"/>
     <w:tmpl w:val="4BAC8EBA"/>
@@ -24947,7 +30332,7 @@
       </w:rPr>
     </w:lvl>
   </w:abstractNum>
-  <w:abstractNum w:abstractNumId="36" w15:restartNumberingAfterBreak="0">
+  <w:abstractNum w:abstractNumId="45" w15:restartNumberingAfterBreak="0">
     <w:nsid w:val="367D04E9"/>
     <w:multiLevelType w:val="hybridMultilevel"/>
     <w:tmpl w:val="3C62EF6A"/>
@@ -25033,7 +30418,7 @@
       </w:pPr>
     </w:lvl>
   </w:abstractNum>
-  <w:abstractNum w:abstractNumId="37" w15:restartNumberingAfterBreak="0">
+  <w:abstractNum w:abstractNumId="46" w15:restartNumberingAfterBreak="0">
     <w:nsid w:val="37EF1A6C"/>
     <w:multiLevelType w:val="hybridMultilevel"/>
     <w:tmpl w:val="D3E20DA2"/>
@@ -25146,7 +30531,7 @@
       </w:rPr>
     </w:lvl>
   </w:abstractNum>
-  <w:abstractNum w:abstractNumId="38" w15:restartNumberingAfterBreak="0">
+  <w:abstractNum w:abstractNumId="47" w15:restartNumberingAfterBreak="0">
     <w:nsid w:val="38BD5D4E"/>
     <w:multiLevelType w:val="hybridMultilevel"/>
     <w:tmpl w:val="8BD036D4"/>
@@ -25232,7 +30617,7 @@
       </w:pPr>
     </w:lvl>
   </w:abstractNum>
-  <w:abstractNum w:abstractNumId="39" w15:restartNumberingAfterBreak="0">
+  <w:abstractNum w:abstractNumId="48" w15:restartNumberingAfterBreak="0">
     <w:nsid w:val="39EA7603"/>
     <w:multiLevelType w:val="hybridMultilevel"/>
     <w:tmpl w:val="707A9512"/>
@@ -25318,7 +30703,7 @@
       </w:pPr>
     </w:lvl>
   </w:abstractNum>
-  <w:abstractNum w:abstractNumId="40" w15:restartNumberingAfterBreak="0">
+  <w:abstractNum w:abstractNumId="49" w15:restartNumberingAfterBreak="0">
     <w:nsid w:val="3A0634AB"/>
     <w:multiLevelType w:val="multilevel"/>
     <w:tmpl w:val="0419001F"/>
@@ -25404,7 +30789,7 @@
       </w:pPr>
     </w:lvl>
   </w:abstractNum>
-  <w:abstractNum w:abstractNumId="41" w15:restartNumberingAfterBreak="0">
+  <w:abstractNum w:abstractNumId="50" w15:restartNumberingAfterBreak="0">
     <w:nsid w:val="3B305DFA"/>
     <w:multiLevelType w:val="hybridMultilevel"/>
     <w:tmpl w:val="FD7C2BEC"/>
@@ -25517,7 +30902,7 @@
       </w:rPr>
     </w:lvl>
   </w:abstractNum>
-  <w:abstractNum w:abstractNumId="42" w15:restartNumberingAfterBreak="0">
+  <w:abstractNum w:abstractNumId="51" w15:restartNumberingAfterBreak="0">
     <w:nsid w:val="3C4022F7"/>
     <w:multiLevelType w:val="hybridMultilevel"/>
     <w:tmpl w:val="20C2174E"/>
@@ -25603,7 +30988,7 @@
       </w:pPr>
     </w:lvl>
   </w:abstractNum>
-  <w:abstractNum w:abstractNumId="43" w15:restartNumberingAfterBreak="0">
+  <w:abstractNum w:abstractNumId="52" w15:restartNumberingAfterBreak="0">
     <w:nsid w:val="3DC72A38"/>
     <w:multiLevelType w:val="hybridMultilevel"/>
     <w:tmpl w:val="C9AE9D3E"/>
@@ -25716,7 +31101,7 @@
       </w:rPr>
     </w:lvl>
   </w:abstractNum>
-  <w:abstractNum w:abstractNumId="44" w15:restartNumberingAfterBreak="0">
+  <w:abstractNum w:abstractNumId="53" w15:restartNumberingAfterBreak="0">
     <w:nsid w:val="3DF6519F"/>
     <w:multiLevelType w:val="hybridMultilevel"/>
     <w:tmpl w:val="FDD21DC2"/>
@@ -25829,7 +31214,265 @@
       </w:rPr>
     </w:lvl>
   </w:abstractNum>
-  <w:abstractNum w:abstractNumId="45" w15:restartNumberingAfterBreak="0">
+  <w:abstractNum w:abstractNumId="54" w15:restartNumberingAfterBreak="0">
+    <w:nsid w:val="3F153961"/>
+    <w:multiLevelType w:val="hybridMultilevel"/>
+    <w:tmpl w:val="0022853E"/>
+    <w:lvl w:ilvl="0" w:tplc="0419000F">
+      <w:start w:val="1"/>
+      <w:numFmt w:val="decimal"/>
+      <w:lvlText w:val="%1."/>
+      <w:lvlJc w:val="left"/>
+      <w:pPr>
+        <w:ind w:left="1429" w:hanging="360"/>
+      </w:pPr>
+    </w:lvl>
+    <w:lvl w:ilvl="1" w:tplc="04190019" w:tentative="1">
+      <w:start w:val="1"/>
+      <w:numFmt w:val="lowerLetter"/>
+      <w:lvlText w:val="%2."/>
+      <w:lvlJc w:val="left"/>
+      <w:pPr>
+        <w:ind w:left="2149" w:hanging="360"/>
+      </w:pPr>
+    </w:lvl>
+    <w:lvl w:ilvl="2" w:tplc="0419001B" w:tentative="1">
+      <w:start w:val="1"/>
+      <w:numFmt w:val="lowerRoman"/>
+      <w:lvlText w:val="%3."/>
+      <w:lvlJc w:val="right"/>
+      <w:pPr>
+        <w:ind w:left="2869" w:hanging="180"/>
+      </w:pPr>
+    </w:lvl>
+    <w:lvl w:ilvl="3" w:tplc="0419000F" w:tentative="1">
+      <w:start w:val="1"/>
+      <w:numFmt w:val="decimal"/>
+      <w:lvlText w:val="%4."/>
+      <w:lvlJc w:val="left"/>
+      <w:pPr>
+        <w:ind w:left="3589" w:hanging="360"/>
+      </w:pPr>
+    </w:lvl>
+    <w:lvl w:ilvl="4" w:tplc="04190019" w:tentative="1">
+      <w:start w:val="1"/>
+      <w:numFmt w:val="lowerLetter"/>
+      <w:lvlText w:val="%5."/>
+      <w:lvlJc w:val="left"/>
+      <w:pPr>
+        <w:ind w:left="4309" w:hanging="360"/>
+      </w:pPr>
+    </w:lvl>
+    <w:lvl w:ilvl="5" w:tplc="0419001B" w:tentative="1">
+      <w:start w:val="1"/>
+      <w:numFmt w:val="lowerRoman"/>
+      <w:lvlText w:val="%6."/>
+      <w:lvlJc w:val="right"/>
+      <w:pPr>
+        <w:ind w:left="5029" w:hanging="180"/>
+      </w:pPr>
+    </w:lvl>
+    <w:lvl w:ilvl="6" w:tplc="0419000F" w:tentative="1">
+      <w:start w:val="1"/>
+      <w:numFmt w:val="decimal"/>
+      <w:lvlText w:val="%7."/>
+      <w:lvlJc w:val="left"/>
+      <w:pPr>
+        <w:ind w:left="5749" w:hanging="360"/>
+      </w:pPr>
+    </w:lvl>
+    <w:lvl w:ilvl="7" w:tplc="04190019" w:tentative="1">
+      <w:start w:val="1"/>
+      <w:numFmt w:val="lowerLetter"/>
+      <w:lvlText w:val="%8."/>
+      <w:lvlJc w:val="left"/>
+      <w:pPr>
+        <w:ind w:left="6469" w:hanging="360"/>
+      </w:pPr>
+    </w:lvl>
+    <w:lvl w:ilvl="8" w:tplc="0419001B" w:tentative="1">
+      <w:start w:val="1"/>
+      <w:numFmt w:val="lowerRoman"/>
+      <w:lvlText w:val="%9."/>
+      <w:lvlJc w:val="right"/>
+      <w:pPr>
+        <w:ind w:left="7189" w:hanging="180"/>
+      </w:pPr>
+    </w:lvl>
+  </w:abstractNum>
+  <w:abstractNum w:abstractNumId="55" w15:restartNumberingAfterBreak="0">
+    <w:nsid w:val="3F4D1C2E"/>
+    <w:multiLevelType w:val="hybridMultilevel"/>
+    <w:tmpl w:val="7390D254"/>
+    <w:lvl w:ilvl="0" w:tplc="0419000F">
+      <w:start w:val="1"/>
+      <w:numFmt w:val="decimal"/>
+      <w:lvlText w:val="%1."/>
+      <w:lvlJc w:val="left"/>
+      <w:pPr>
+        <w:ind w:left="1429" w:hanging="360"/>
+      </w:pPr>
+    </w:lvl>
+    <w:lvl w:ilvl="1" w:tplc="04190019" w:tentative="1">
+      <w:start w:val="1"/>
+      <w:numFmt w:val="lowerLetter"/>
+      <w:lvlText w:val="%2."/>
+      <w:lvlJc w:val="left"/>
+      <w:pPr>
+        <w:ind w:left="2149" w:hanging="360"/>
+      </w:pPr>
+    </w:lvl>
+    <w:lvl w:ilvl="2" w:tplc="0419001B" w:tentative="1">
+      <w:start w:val="1"/>
+      <w:numFmt w:val="lowerRoman"/>
+      <w:lvlText w:val="%3."/>
+      <w:lvlJc w:val="right"/>
+      <w:pPr>
+        <w:ind w:left="2869" w:hanging="180"/>
+      </w:pPr>
+    </w:lvl>
+    <w:lvl w:ilvl="3" w:tplc="0419000F" w:tentative="1">
+      <w:start w:val="1"/>
+      <w:numFmt w:val="decimal"/>
+      <w:lvlText w:val="%4."/>
+      <w:lvlJc w:val="left"/>
+      <w:pPr>
+        <w:ind w:left="3589" w:hanging="360"/>
+      </w:pPr>
+    </w:lvl>
+    <w:lvl w:ilvl="4" w:tplc="04190019" w:tentative="1">
+      <w:start w:val="1"/>
+      <w:numFmt w:val="lowerLetter"/>
+      <w:lvlText w:val="%5."/>
+      <w:lvlJc w:val="left"/>
+      <w:pPr>
+        <w:ind w:left="4309" w:hanging="360"/>
+      </w:pPr>
+    </w:lvl>
+    <w:lvl w:ilvl="5" w:tplc="0419001B" w:tentative="1">
+      <w:start w:val="1"/>
+      <w:numFmt w:val="lowerRoman"/>
+      <w:lvlText w:val="%6."/>
+      <w:lvlJc w:val="right"/>
+      <w:pPr>
+        <w:ind w:left="5029" w:hanging="180"/>
+      </w:pPr>
+    </w:lvl>
+    <w:lvl w:ilvl="6" w:tplc="0419000F" w:tentative="1">
+      <w:start w:val="1"/>
+      <w:numFmt w:val="decimal"/>
+      <w:lvlText w:val="%7."/>
+      <w:lvlJc w:val="left"/>
+      <w:pPr>
+        <w:ind w:left="5749" w:hanging="360"/>
+      </w:pPr>
+    </w:lvl>
+    <w:lvl w:ilvl="7" w:tplc="04190019" w:tentative="1">
+      <w:start w:val="1"/>
+      <w:numFmt w:val="lowerLetter"/>
+      <w:lvlText w:val="%8."/>
+      <w:lvlJc w:val="left"/>
+      <w:pPr>
+        <w:ind w:left="6469" w:hanging="360"/>
+      </w:pPr>
+    </w:lvl>
+    <w:lvl w:ilvl="8" w:tplc="0419001B" w:tentative="1">
+      <w:start w:val="1"/>
+      <w:numFmt w:val="lowerRoman"/>
+      <w:lvlText w:val="%9."/>
+      <w:lvlJc w:val="right"/>
+      <w:pPr>
+        <w:ind w:left="7189" w:hanging="180"/>
+      </w:pPr>
+    </w:lvl>
+  </w:abstractNum>
+  <w:abstractNum w:abstractNumId="56" w15:restartNumberingAfterBreak="0">
+    <w:nsid w:val="406F23AC"/>
+    <w:multiLevelType w:val="hybridMultilevel"/>
+    <w:tmpl w:val="8F1CA53E"/>
+    <w:lvl w:ilvl="0" w:tplc="0419000F">
+      <w:start w:val="1"/>
+      <w:numFmt w:val="decimal"/>
+      <w:lvlText w:val="%1."/>
+      <w:lvlJc w:val="left"/>
+      <w:pPr>
+        <w:ind w:left="1429" w:hanging="360"/>
+      </w:pPr>
+    </w:lvl>
+    <w:lvl w:ilvl="1" w:tplc="04190019" w:tentative="1">
+      <w:start w:val="1"/>
+      <w:numFmt w:val="lowerLetter"/>
+      <w:lvlText w:val="%2."/>
+      <w:lvlJc w:val="left"/>
+      <w:pPr>
+        <w:ind w:left="2149" w:hanging="360"/>
+      </w:pPr>
+    </w:lvl>
+    <w:lvl w:ilvl="2" w:tplc="0419001B" w:tentative="1">
+      <w:start w:val="1"/>
+      <w:numFmt w:val="lowerRoman"/>
+      <w:lvlText w:val="%3."/>
+      <w:lvlJc w:val="right"/>
+      <w:pPr>
+        <w:ind w:left="2869" w:hanging="180"/>
+      </w:pPr>
+    </w:lvl>
+    <w:lvl w:ilvl="3" w:tplc="0419000F" w:tentative="1">
+      <w:start w:val="1"/>
+      <w:numFmt w:val="decimal"/>
+      <w:lvlText w:val="%4."/>
+      <w:lvlJc w:val="left"/>
+      <w:pPr>
+        <w:ind w:left="3589" w:hanging="360"/>
+      </w:pPr>
+    </w:lvl>
+    <w:lvl w:ilvl="4" w:tplc="04190019" w:tentative="1">
+      <w:start w:val="1"/>
+      <w:numFmt w:val="lowerLetter"/>
+      <w:lvlText w:val="%5."/>
+      <w:lvlJc w:val="left"/>
+      <w:pPr>
+        <w:ind w:left="4309" w:hanging="360"/>
+      </w:pPr>
+    </w:lvl>
+    <w:lvl w:ilvl="5" w:tplc="0419001B" w:tentative="1">
+      <w:start w:val="1"/>
+      <w:numFmt w:val="lowerRoman"/>
+      <w:lvlText w:val="%6."/>
+      <w:lvlJc w:val="right"/>
+      <w:pPr>
+        <w:ind w:left="5029" w:hanging="180"/>
+      </w:pPr>
+    </w:lvl>
+    <w:lvl w:ilvl="6" w:tplc="0419000F" w:tentative="1">
+      <w:start w:val="1"/>
+      <w:numFmt w:val="decimal"/>
+      <w:lvlText w:val="%7."/>
+      <w:lvlJc w:val="left"/>
+      <w:pPr>
+        <w:ind w:left="5749" w:hanging="360"/>
+      </w:pPr>
+    </w:lvl>
+    <w:lvl w:ilvl="7" w:tplc="04190019" w:tentative="1">
+      <w:start w:val="1"/>
+      <w:numFmt w:val="lowerLetter"/>
+      <w:lvlText w:val="%8."/>
+      <w:lvlJc w:val="left"/>
+      <w:pPr>
+        <w:ind w:left="6469" w:hanging="360"/>
+      </w:pPr>
+    </w:lvl>
+    <w:lvl w:ilvl="8" w:tplc="0419001B" w:tentative="1">
+      <w:start w:val="1"/>
+      <w:numFmt w:val="lowerRoman"/>
+      <w:lvlText w:val="%9."/>
+      <w:lvlJc w:val="right"/>
+      <w:pPr>
+        <w:ind w:left="7189" w:hanging="180"/>
+      </w:pPr>
+    </w:lvl>
+  </w:abstractNum>
+  <w:abstractNum w:abstractNumId="57" w15:restartNumberingAfterBreak="0">
     <w:nsid w:val="407472C6"/>
     <w:multiLevelType w:val="hybridMultilevel"/>
     <w:tmpl w:val="AEA228BC"/>
@@ -25918,7 +31561,7 @@
       </w:pPr>
     </w:lvl>
   </w:abstractNum>
-  <w:abstractNum w:abstractNumId="46" w15:restartNumberingAfterBreak="0">
+  <w:abstractNum w:abstractNumId="58" w15:restartNumberingAfterBreak="0">
     <w:nsid w:val="425204DD"/>
     <w:multiLevelType w:val="hybridMultilevel"/>
     <w:tmpl w:val="52644FD4"/>
@@ -26007,7 +31650,7 @@
       </w:pPr>
     </w:lvl>
   </w:abstractNum>
-  <w:abstractNum w:abstractNumId="47" w15:restartNumberingAfterBreak="0">
+  <w:abstractNum w:abstractNumId="59" w15:restartNumberingAfterBreak="0">
     <w:nsid w:val="425E5676"/>
     <w:multiLevelType w:val="hybridMultilevel"/>
     <w:tmpl w:val="6928B61A"/>
@@ -26093,7 +31736,7 @@
       </w:pPr>
     </w:lvl>
   </w:abstractNum>
-  <w:abstractNum w:abstractNumId="48" w15:restartNumberingAfterBreak="0">
+  <w:abstractNum w:abstractNumId="60" w15:restartNumberingAfterBreak="0">
     <w:nsid w:val="45701D6E"/>
     <w:multiLevelType w:val="hybridMultilevel"/>
     <w:tmpl w:val="8124A4A8"/>
@@ -26179,7 +31822,7 @@
       </w:pPr>
     </w:lvl>
   </w:abstractNum>
-  <w:abstractNum w:abstractNumId="49" w15:restartNumberingAfterBreak="0">
+  <w:abstractNum w:abstractNumId="61" w15:restartNumberingAfterBreak="0">
     <w:nsid w:val="4651514B"/>
     <w:multiLevelType w:val="hybridMultilevel"/>
     <w:tmpl w:val="02746828"/>
@@ -26265,7 +31908,7 @@
       </w:pPr>
     </w:lvl>
   </w:abstractNum>
-  <w:abstractNum w:abstractNumId="50" w15:restartNumberingAfterBreak="0">
+  <w:abstractNum w:abstractNumId="62" w15:restartNumberingAfterBreak="0">
     <w:nsid w:val="471C3FC0"/>
     <w:multiLevelType w:val="hybridMultilevel"/>
     <w:tmpl w:val="B6741CD4"/>
@@ -26378,7 +32021,7 @@
       </w:rPr>
     </w:lvl>
   </w:abstractNum>
-  <w:abstractNum w:abstractNumId="51" w15:restartNumberingAfterBreak="0">
+  <w:abstractNum w:abstractNumId="63" w15:restartNumberingAfterBreak="0">
     <w:nsid w:val="477102C2"/>
     <w:multiLevelType w:val="hybridMultilevel"/>
     <w:tmpl w:val="1AD01E7C"/>
@@ -26464,7 +32107,7 @@
       </w:pPr>
     </w:lvl>
   </w:abstractNum>
-  <w:abstractNum w:abstractNumId="52" w15:restartNumberingAfterBreak="0">
+  <w:abstractNum w:abstractNumId="64" w15:restartNumberingAfterBreak="0">
     <w:nsid w:val="47D9172B"/>
     <w:multiLevelType w:val="hybridMultilevel"/>
     <w:tmpl w:val="FE0E04AA"/>
@@ -26550,7 +32193,7 @@
       </w:pPr>
     </w:lvl>
   </w:abstractNum>
-  <w:abstractNum w:abstractNumId="53" w15:restartNumberingAfterBreak="0">
+  <w:abstractNum w:abstractNumId="65" w15:restartNumberingAfterBreak="0">
     <w:nsid w:val="47F70C4D"/>
     <w:multiLevelType w:val="hybridMultilevel"/>
     <w:tmpl w:val="1130BCEE"/>
@@ -26663,7 +32306,7 @@
       </w:rPr>
     </w:lvl>
   </w:abstractNum>
-  <w:abstractNum w:abstractNumId="54" w15:restartNumberingAfterBreak="0">
+  <w:abstractNum w:abstractNumId="66" w15:restartNumberingAfterBreak="0">
     <w:nsid w:val="4856440C"/>
     <w:multiLevelType w:val="hybridMultilevel"/>
     <w:tmpl w:val="E0A48E86"/>
@@ -26752,7 +32395,7 @@
       </w:pPr>
     </w:lvl>
   </w:abstractNum>
-  <w:abstractNum w:abstractNumId="55" w15:restartNumberingAfterBreak="0">
+  <w:abstractNum w:abstractNumId="67" w15:restartNumberingAfterBreak="0">
     <w:nsid w:val="49B8633C"/>
     <w:multiLevelType w:val="hybridMultilevel"/>
     <w:tmpl w:val="16529DCA"/>
@@ -26841,7 +32484,7 @@
       </w:pPr>
     </w:lvl>
   </w:abstractNum>
-  <w:abstractNum w:abstractNumId="56" w15:restartNumberingAfterBreak="0">
+  <w:abstractNum w:abstractNumId="68" w15:restartNumberingAfterBreak="0">
     <w:nsid w:val="4A293B09"/>
     <w:multiLevelType w:val="hybridMultilevel"/>
     <w:tmpl w:val="1B1456E0"/>
@@ -26930,7 +32573,7 @@
       </w:pPr>
     </w:lvl>
   </w:abstractNum>
-  <w:abstractNum w:abstractNumId="57" w15:restartNumberingAfterBreak="0">
+  <w:abstractNum w:abstractNumId="69" w15:restartNumberingAfterBreak="0">
     <w:nsid w:val="4BC57CEE"/>
     <w:multiLevelType w:val="hybridMultilevel"/>
     <w:tmpl w:val="24DC5AD2"/>
@@ -27016,7 +32659,7 @@
       </w:pPr>
     </w:lvl>
   </w:abstractNum>
-  <w:abstractNum w:abstractNumId="58" w15:restartNumberingAfterBreak="0">
+  <w:abstractNum w:abstractNumId="70" w15:restartNumberingAfterBreak="0">
     <w:nsid w:val="4F2E64DF"/>
     <w:multiLevelType w:val="hybridMultilevel"/>
     <w:tmpl w:val="2B8E54F0"/>
@@ -27102,7 +32745,7 @@
       </w:pPr>
     </w:lvl>
   </w:abstractNum>
-  <w:abstractNum w:abstractNumId="59" w15:restartNumberingAfterBreak="0">
+  <w:abstractNum w:abstractNumId="71" w15:restartNumberingAfterBreak="0">
     <w:nsid w:val="50575111"/>
     <w:multiLevelType w:val="hybridMultilevel"/>
     <w:tmpl w:val="8F4E3086"/>
@@ -27215,7 +32858,7 @@
       </w:rPr>
     </w:lvl>
   </w:abstractNum>
-  <w:abstractNum w:abstractNumId="60" w15:restartNumberingAfterBreak="0">
+  <w:abstractNum w:abstractNumId="72" w15:restartNumberingAfterBreak="0">
     <w:nsid w:val="5062761B"/>
     <w:multiLevelType w:val="hybridMultilevel"/>
     <w:tmpl w:val="69369C7E"/>
@@ -27304,120 +32947,7 @@
       </w:pPr>
     </w:lvl>
   </w:abstractNum>
-  <w:abstractNum w:abstractNumId="61" w15:restartNumberingAfterBreak="0">
-    <w:nsid w:val="5170777A"/>
-    <w:multiLevelType w:val="hybridMultilevel"/>
-    <w:tmpl w:val="8B8E713E"/>
-    <w:lvl w:ilvl="0" w:tplc="66AE8A60">
-      <w:start w:val="1"/>
-      <w:numFmt w:val="bullet"/>
-      <w:lvlText w:val=""/>
-      <w:lvlJc w:val="left"/>
-      <w:pPr>
-        <w:ind w:left="1429" w:hanging="360"/>
-      </w:pPr>
-      <w:rPr>
-        <w:rFonts w:ascii="Symbol" w:hAnsi="Symbol" w:hint="default"/>
-      </w:rPr>
-    </w:lvl>
-    <w:lvl w:ilvl="1" w:tplc="04190003" w:tentative="1">
-      <w:start w:val="1"/>
-      <w:numFmt w:val="bullet"/>
-      <w:lvlText w:val="o"/>
-      <w:lvlJc w:val="left"/>
-      <w:pPr>
-        <w:ind w:left="2149" w:hanging="360"/>
-      </w:pPr>
-      <w:rPr>
-        <w:rFonts w:ascii="Courier New" w:hAnsi="Courier New" w:cs="Courier New" w:hint="default"/>
-      </w:rPr>
-    </w:lvl>
-    <w:lvl w:ilvl="2" w:tplc="04190005" w:tentative="1">
-      <w:start w:val="1"/>
-      <w:numFmt w:val="bullet"/>
-      <w:lvlText w:val=""/>
-      <w:lvlJc w:val="left"/>
-      <w:pPr>
-        <w:ind w:left="2869" w:hanging="360"/>
-      </w:pPr>
-      <w:rPr>
-        <w:rFonts w:ascii="Wingdings" w:hAnsi="Wingdings" w:hint="default"/>
-      </w:rPr>
-    </w:lvl>
-    <w:lvl w:ilvl="3" w:tplc="04190001" w:tentative="1">
-      <w:start w:val="1"/>
-      <w:numFmt w:val="bullet"/>
-      <w:lvlText w:val=""/>
-      <w:lvlJc w:val="left"/>
-      <w:pPr>
-        <w:ind w:left="3589" w:hanging="360"/>
-      </w:pPr>
-      <w:rPr>
-        <w:rFonts w:ascii="Symbol" w:hAnsi="Symbol" w:hint="default"/>
-      </w:rPr>
-    </w:lvl>
-    <w:lvl w:ilvl="4" w:tplc="04190003" w:tentative="1">
-      <w:start w:val="1"/>
-      <w:numFmt w:val="bullet"/>
-      <w:lvlText w:val="o"/>
-      <w:lvlJc w:val="left"/>
-      <w:pPr>
-        <w:ind w:left="4309" w:hanging="360"/>
-      </w:pPr>
-      <w:rPr>
-        <w:rFonts w:ascii="Courier New" w:hAnsi="Courier New" w:cs="Courier New" w:hint="default"/>
-      </w:rPr>
-    </w:lvl>
-    <w:lvl w:ilvl="5" w:tplc="04190005" w:tentative="1">
-      <w:start w:val="1"/>
-      <w:numFmt w:val="bullet"/>
-      <w:lvlText w:val=""/>
-      <w:lvlJc w:val="left"/>
-      <w:pPr>
-        <w:ind w:left="5029" w:hanging="360"/>
-      </w:pPr>
-      <w:rPr>
-        <w:rFonts w:ascii="Wingdings" w:hAnsi="Wingdings" w:hint="default"/>
-      </w:rPr>
-    </w:lvl>
-    <w:lvl w:ilvl="6" w:tplc="04190001" w:tentative="1">
-      <w:start w:val="1"/>
-      <w:numFmt w:val="bullet"/>
-      <w:lvlText w:val=""/>
-      <w:lvlJc w:val="left"/>
-      <w:pPr>
-        <w:ind w:left="5749" w:hanging="360"/>
-      </w:pPr>
-      <w:rPr>
-        <w:rFonts w:ascii="Symbol" w:hAnsi="Symbol" w:hint="default"/>
-      </w:rPr>
-    </w:lvl>
-    <w:lvl w:ilvl="7" w:tplc="04190003" w:tentative="1">
-      <w:start w:val="1"/>
-      <w:numFmt w:val="bullet"/>
-      <w:lvlText w:val="o"/>
-      <w:lvlJc w:val="left"/>
-      <w:pPr>
-        <w:ind w:left="6469" w:hanging="360"/>
-      </w:pPr>
-      <w:rPr>
-        <w:rFonts w:ascii="Courier New" w:hAnsi="Courier New" w:cs="Courier New" w:hint="default"/>
-      </w:rPr>
-    </w:lvl>
-    <w:lvl w:ilvl="8" w:tplc="04190005" w:tentative="1">
-      <w:start w:val="1"/>
-      <w:numFmt w:val="bullet"/>
-      <w:lvlText w:val=""/>
-      <w:lvlJc w:val="left"/>
-      <w:pPr>
-        <w:ind w:left="7189" w:hanging="360"/>
-      </w:pPr>
-      <w:rPr>
-        <w:rFonts w:ascii="Wingdings" w:hAnsi="Wingdings" w:hint="default"/>
-      </w:rPr>
-    </w:lvl>
-  </w:abstractNum>
-  <w:abstractNum w:abstractNumId="62" w15:restartNumberingAfterBreak="0">
+  <w:abstractNum w:abstractNumId="73" w15:restartNumberingAfterBreak="0">
     <w:nsid w:val="52000F6B"/>
     <w:multiLevelType w:val="hybridMultilevel"/>
     <w:tmpl w:val="3AFADAD8"/>
@@ -27530,7 +33060,7 @@
       </w:rPr>
     </w:lvl>
   </w:abstractNum>
-  <w:abstractNum w:abstractNumId="63" w15:restartNumberingAfterBreak="0">
+  <w:abstractNum w:abstractNumId="74" w15:restartNumberingAfterBreak="0">
     <w:nsid w:val="52B81F62"/>
     <w:multiLevelType w:val="hybridMultilevel"/>
     <w:tmpl w:val="38883226"/>
@@ -27616,120 +33146,7 @@
       </w:pPr>
     </w:lvl>
   </w:abstractNum>
-  <w:abstractNum w:abstractNumId="64" w15:restartNumberingAfterBreak="0">
-    <w:nsid w:val="536640B0"/>
-    <w:multiLevelType w:val="hybridMultilevel"/>
-    <w:tmpl w:val="E68ABD40"/>
-    <w:lvl w:ilvl="0" w:tplc="66AE8A60">
-      <w:start w:val="1"/>
-      <w:numFmt w:val="bullet"/>
-      <w:lvlText w:val=""/>
-      <w:lvlJc w:val="left"/>
-      <w:pPr>
-        <w:ind w:left="1429" w:hanging="360"/>
-      </w:pPr>
-      <w:rPr>
-        <w:rFonts w:ascii="Symbol" w:hAnsi="Symbol" w:hint="default"/>
-      </w:rPr>
-    </w:lvl>
-    <w:lvl w:ilvl="1" w:tplc="04190003" w:tentative="1">
-      <w:start w:val="1"/>
-      <w:numFmt w:val="bullet"/>
-      <w:lvlText w:val="o"/>
-      <w:lvlJc w:val="left"/>
-      <w:pPr>
-        <w:ind w:left="2149" w:hanging="360"/>
-      </w:pPr>
-      <w:rPr>
-        <w:rFonts w:ascii="Courier New" w:hAnsi="Courier New" w:cs="Courier New" w:hint="default"/>
-      </w:rPr>
-    </w:lvl>
-    <w:lvl w:ilvl="2" w:tplc="04190005" w:tentative="1">
-      <w:start w:val="1"/>
-      <w:numFmt w:val="bullet"/>
-      <w:lvlText w:val=""/>
-      <w:lvlJc w:val="left"/>
-      <w:pPr>
-        <w:ind w:left="2869" w:hanging="360"/>
-      </w:pPr>
-      <w:rPr>
-        <w:rFonts w:ascii="Wingdings" w:hAnsi="Wingdings" w:hint="default"/>
-      </w:rPr>
-    </w:lvl>
-    <w:lvl w:ilvl="3" w:tplc="04190001" w:tentative="1">
-      <w:start w:val="1"/>
-      <w:numFmt w:val="bullet"/>
-      <w:lvlText w:val=""/>
-      <w:lvlJc w:val="left"/>
-      <w:pPr>
-        <w:ind w:left="3589" w:hanging="360"/>
-      </w:pPr>
-      <w:rPr>
-        <w:rFonts w:ascii="Symbol" w:hAnsi="Symbol" w:hint="default"/>
-      </w:rPr>
-    </w:lvl>
-    <w:lvl w:ilvl="4" w:tplc="04190003" w:tentative="1">
-      <w:start w:val="1"/>
-      <w:numFmt w:val="bullet"/>
-      <w:lvlText w:val="o"/>
-      <w:lvlJc w:val="left"/>
-      <w:pPr>
-        <w:ind w:left="4309" w:hanging="360"/>
-      </w:pPr>
-      <w:rPr>
-        <w:rFonts w:ascii="Courier New" w:hAnsi="Courier New" w:cs="Courier New" w:hint="default"/>
-      </w:rPr>
-    </w:lvl>
-    <w:lvl w:ilvl="5" w:tplc="04190005" w:tentative="1">
-      <w:start w:val="1"/>
-      <w:numFmt w:val="bullet"/>
-      <w:lvlText w:val=""/>
-      <w:lvlJc w:val="left"/>
-      <w:pPr>
-        <w:ind w:left="5029" w:hanging="360"/>
-      </w:pPr>
-      <w:rPr>
-        <w:rFonts w:ascii="Wingdings" w:hAnsi="Wingdings" w:hint="default"/>
-      </w:rPr>
-    </w:lvl>
-    <w:lvl w:ilvl="6" w:tplc="04190001" w:tentative="1">
-      <w:start w:val="1"/>
-      <w:numFmt w:val="bullet"/>
-      <w:lvlText w:val=""/>
-      <w:lvlJc w:val="left"/>
-      <w:pPr>
-        <w:ind w:left="5749" w:hanging="360"/>
-      </w:pPr>
-      <w:rPr>
-        <w:rFonts w:ascii="Symbol" w:hAnsi="Symbol" w:hint="default"/>
-      </w:rPr>
-    </w:lvl>
-    <w:lvl w:ilvl="7" w:tplc="04190003" w:tentative="1">
-      <w:start w:val="1"/>
-      <w:numFmt w:val="bullet"/>
-      <w:lvlText w:val="o"/>
-      <w:lvlJc w:val="left"/>
-      <w:pPr>
-        <w:ind w:left="6469" w:hanging="360"/>
-      </w:pPr>
-      <w:rPr>
-        <w:rFonts w:ascii="Courier New" w:hAnsi="Courier New" w:cs="Courier New" w:hint="default"/>
-      </w:rPr>
-    </w:lvl>
-    <w:lvl w:ilvl="8" w:tplc="04190005" w:tentative="1">
-      <w:start w:val="1"/>
-      <w:numFmt w:val="bullet"/>
-      <w:lvlText w:val=""/>
-      <w:lvlJc w:val="left"/>
-      <w:pPr>
-        <w:ind w:left="7189" w:hanging="360"/>
-      </w:pPr>
-      <w:rPr>
-        <w:rFonts w:ascii="Wingdings" w:hAnsi="Wingdings" w:hint="default"/>
-      </w:rPr>
-    </w:lvl>
-  </w:abstractNum>
-  <w:abstractNum w:abstractNumId="65" w15:restartNumberingAfterBreak="0">
+  <w:abstractNum w:abstractNumId="75" w15:restartNumberingAfterBreak="0">
     <w:nsid w:val="53890830"/>
     <w:multiLevelType w:val="hybridMultilevel"/>
     <w:tmpl w:val="79F6379C"/>
@@ -27815,7 +33232,7 @@
       </w:pPr>
     </w:lvl>
   </w:abstractNum>
-  <w:abstractNum w:abstractNumId="66" w15:restartNumberingAfterBreak="0">
+  <w:abstractNum w:abstractNumId="76" w15:restartNumberingAfterBreak="0">
     <w:nsid w:val="550B4BC2"/>
     <w:multiLevelType w:val="hybridMultilevel"/>
     <w:tmpl w:val="0E80B2CC"/>
@@ -27901,7 +33318,7 @@
       </w:pPr>
     </w:lvl>
   </w:abstractNum>
-  <w:abstractNum w:abstractNumId="67" w15:restartNumberingAfterBreak="0">
+  <w:abstractNum w:abstractNumId="77" w15:restartNumberingAfterBreak="0">
     <w:nsid w:val="5557202E"/>
     <w:multiLevelType w:val="hybridMultilevel"/>
     <w:tmpl w:val="38FA3748"/>
@@ -27987,7 +33404,7 @@
       </w:pPr>
     </w:lvl>
   </w:abstractNum>
-  <w:abstractNum w:abstractNumId="68" w15:restartNumberingAfterBreak="0">
+  <w:abstractNum w:abstractNumId="78" w15:restartNumberingAfterBreak="0">
     <w:nsid w:val="55AC01E2"/>
     <w:multiLevelType w:val="hybridMultilevel"/>
     <w:tmpl w:val="F74CBB1A"/>
@@ -28100,7 +33517,7 @@
       </w:rPr>
     </w:lvl>
   </w:abstractNum>
-  <w:abstractNum w:abstractNumId="69" w15:restartNumberingAfterBreak="0">
+  <w:abstractNum w:abstractNumId="79" w15:restartNumberingAfterBreak="0">
     <w:nsid w:val="5BC973B9"/>
     <w:multiLevelType w:val="hybridMultilevel"/>
     <w:tmpl w:val="B49C7814"/>
@@ -28186,7 +33603,7 @@
       </w:pPr>
     </w:lvl>
   </w:abstractNum>
-  <w:abstractNum w:abstractNumId="70" w15:restartNumberingAfterBreak="0">
+  <w:abstractNum w:abstractNumId="80" w15:restartNumberingAfterBreak="0">
     <w:nsid w:val="5C934971"/>
     <w:multiLevelType w:val="hybridMultilevel"/>
     <w:tmpl w:val="8FB0E388"/>
@@ -28299,7 +33716,7 @@
       </w:rPr>
     </w:lvl>
   </w:abstractNum>
-  <w:abstractNum w:abstractNumId="71" w15:restartNumberingAfterBreak="0">
+  <w:abstractNum w:abstractNumId="81" w15:restartNumberingAfterBreak="0">
     <w:nsid w:val="60E46645"/>
     <w:multiLevelType w:val="hybridMultilevel"/>
     <w:tmpl w:val="974CCCE6"/>
@@ -28388,7 +33805,7 @@
       </w:pPr>
     </w:lvl>
   </w:abstractNum>
-  <w:abstractNum w:abstractNumId="72" w15:restartNumberingAfterBreak="0">
+  <w:abstractNum w:abstractNumId="82" w15:restartNumberingAfterBreak="0">
     <w:nsid w:val="623F5A32"/>
     <w:multiLevelType w:val="hybridMultilevel"/>
     <w:tmpl w:val="DA327408"/>
@@ -28501,7 +33918,7 @@
       </w:rPr>
     </w:lvl>
   </w:abstractNum>
-  <w:abstractNum w:abstractNumId="73" w15:restartNumberingAfterBreak="0">
+  <w:abstractNum w:abstractNumId="83" w15:restartNumberingAfterBreak="0">
     <w:nsid w:val="63201F89"/>
     <w:multiLevelType w:val="hybridMultilevel"/>
     <w:tmpl w:val="F9E8F8C6"/>
@@ -28614,7 +34031,7 @@
       </w:rPr>
     </w:lvl>
   </w:abstractNum>
-  <w:abstractNum w:abstractNumId="74" w15:restartNumberingAfterBreak="0">
+  <w:abstractNum w:abstractNumId="84" w15:restartNumberingAfterBreak="0">
     <w:nsid w:val="65401EBB"/>
     <w:multiLevelType w:val="hybridMultilevel"/>
     <w:tmpl w:val="6B5C28E0"/>
@@ -28727,7 +34144,7 @@
       </w:rPr>
     </w:lvl>
   </w:abstractNum>
-  <w:abstractNum w:abstractNumId="75" w15:restartNumberingAfterBreak="0">
+  <w:abstractNum w:abstractNumId="85" w15:restartNumberingAfterBreak="0">
     <w:nsid w:val="65EF4CF7"/>
     <w:multiLevelType w:val="hybridMultilevel"/>
     <w:tmpl w:val="E29E8810"/>
@@ -28816,7 +34233,7 @@
       </w:pPr>
     </w:lvl>
   </w:abstractNum>
-  <w:abstractNum w:abstractNumId="76" w15:restartNumberingAfterBreak="0">
+  <w:abstractNum w:abstractNumId="86" w15:restartNumberingAfterBreak="0">
     <w:nsid w:val="6C2346BD"/>
     <w:multiLevelType w:val="hybridMultilevel"/>
     <w:tmpl w:val="28105F70"/>
@@ -28902,7 +34319,206 @@
       </w:pPr>
     </w:lvl>
   </w:abstractNum>
-  <w:abstractNum w:abstractNumId="77" w15:restartNumberingAfterBreak="0">
+  <w:abstractNum w:abstractNumId="87" w15:restartNumberingAfterBreak="0">
+    <w:nsid w:val="6C902D79"/>
+    <w:multiLevelType w:val="hybridMultilevel"/>
+    <w:tmpl w:val="60865F80"/>
+    <w:lvl w:ilvl="0" w:tplc="66AE8A60">
+      <w:start w:val="1"/>
+      <w:numFmt w:val="bullet"/>
+      <w:lvlText w:val=""/>
+      <w:lvlJc w:val="left"/>
+      <w:pPr>
+        <w:ind w:left="1429" w:hanging="360"/>
+      </w:pPr>
+      <w:rPr>
+        <w:rFonts w:ascii="Symbol" w:hAnsi="Symbol" w:hint="default"/>
+      </w:rPr>
+    </w:lvl>
+    <w:lvl w:ilvl="1" w:tplc="04190003" w:tentative="1">
+      <w:start w:val="1"/>
+      <w:numFmt w:val="bullet"/>
+      <w:lvlText w:val="o"/>
+      <w:lvlJc w:val="left"/>
+      <w:pPr>
+        <w:ind w:left="2149" w:hanging="360"/>
+      </w:pPr>
+      <w:rPr>
+        <w:rFonts w:ascii="Courier New" w:hAnsi="Courier New" w:cs="Courier New" w:hint="default"/>
+      </w:rPr>
+    </w:lvl>
+    <w:lvl w:ilvl="2" w:tplc="04190005" w:tentative="1">
+      <w:start w:val="1"/>
+      <w:numFmt w:val="bullet"/>
+      <w:lvlText w:val=""/>
+      <w:lvlJc w:val="left"/>
+      <w:pPr>
+        <w:ind w:left="2869" w:hanging="360"/>
+      </w:pPr>
+      <w:rPr>
+        <w:rFonts w:ascii="Wingdings" w:hAnsi="Wingdings" w:hint="default"/>
+      </w:rPr>
+    </w:lvl>
+    <w:lvl w:ilvl="3" w:tplc="04190001" w:tentative="1">
+      <w:start w:val="1"/>
+      <w:numFmt w:val="bullet"/>
+      <w:lvlText w:val=""/>
+      <w:lvlJc w:val="left"/>
+      <w:pPr>
+        <w:ind w:left="3589" w:hanging="360"/>
+      </w:pPr>
+      <w:rPr>
+        <w:rFonts w:ascii="Symbol" w:hAnsi="Symbol" w:hint="default"/>
+      </w:rPr>
+    </w:lvl>
+    <w:lvl w:ilvl="4" w:tplc="04190003" w:tentative="1">
+      <w:start w:val="1"/>
+      <w:numFmt w:val="bullet"/>
+      <w:lvlText w:val="o"/>
+      <w:lvlJc w:val="left"/>
+      <w:pPr>
+        <w:ind w:left="4309" w:hanging="360"/>
+      </w:pPr>
+      <w:rPr>
+        <w:rFonts w:ascii="Courier New" w:hAnsi="Courier New" w:cs="Courier New" w:hint="default"/>
+      </w:rPr>
+    </w:lvl>
+    <w:lvl w:ilvl="5" w:tplc="04190005" w:tentative="1">
+      <w:start w:val="1"/>
+      <w:numFmt w:val="bullet"/>
+      <w:lvlText w:val=""/>
+      <w:lvlJc w:val="left"/>
+      <w:pPr>
+        <w:ind w:left="5029" w:hanging="360"/>
+      </w:pPr>
+      <w:rPr>
+        <w:rFonts w:ascii="Wingdings" w:hAnsi="Wingdings" w:hint="default"/>
+      </w:rPr>
+    </w:lvl>
+    <w:lvl w:ilvl="6" w:tplc="04190001" w:tentative="1">
+      <w:start w:val="1"/>
+      <w:numFmt w:val="bullet"/>
+      <w:lvlText w:val=""/>
+      <w:lvlJc w:val="left"/>
+      <w:pPr>
+        <w:ind w:left="5749" w:hanging="360"/>
+      </w:pPr>
+      <w:rPr>
+        <w:rFonts w:ascii="Symbol" w:hAnsi="Symbol" w:hint="default"/>
+      </w:rPr>
+    </w:lvl>
+    <w:lvl w:ilvl="7" w:tplc="04190003" w:tentative="1">
+      <w:start w:val="1"/>
+      <w:numFmt w:val="bullet"/>
+      <w:lvlText w:val="o"/>
+      <w:lvlJc w:val="left"/>
+      <w:pPr>
+        <w:ind w:left="6469" w:hanging="360"/>
+      </w:pPr>
+      <w:rPr>
+        <w:rFonts w:ascii="Courier New" w:hAnsi="Courier New" w:cs="Courier New" w:hint="default"/>
+      </w:rPr>
+    </w:lvl>
+    <w:lvl w:ilvl="8" w:tplc="04190005" w:tentative="1">
+      <w:start w:val="1"/>
+      <w:numFmt w:val="bullet"/>
+      <w:lvlText w:val=""/>
+      <w:lvlJc w:val="left"/>
+      <w:pPr>
+        <w:ind w:left="7189" w:hanging="360"/>
+      </w:pPr>
+      <w:rPr>
+        <w:rFonts w:ascii="Wingdings" w:hAnsi="Wingdings" w:hint="default"/>
+      </w:rPr>
+    </w:lvl>
+  </w:abstractNum>
+  <w:abstractNum w:abstractNumId="88" w15:restartNumberingAfterBreak="0">
+    <w:nsid w:val="6C9D0B66"/>
+    <w:multiLevelType w:val="hybridMultilevel"/>
+    <w:tmpl w:val="08308116"/>
+    <w:lvl w:ilvl="0" w:tplc="0419000F">
+      <w:start w:val="1"/>
+      <w:numFmt w:val="decimal"/>
+      <w:lvlText w:val="%1."/>
+      <w:lvlJc w:val="left"/>
+      <w:pPr>
+        <w:ind w:left="1429" w:hanging="360"/>
+      </w:pPr>
+    </w:lvl>
+    <w:lvl w:ilvl="1" w:tplc="04190019" w:tentative="1">
+      <w:start w:val="1"/>
+      <w:numFmt w:val="lowerLetter"/>
+      <w:lvlText w:val="%2."/>
+      <w:lvlJc w:val="left"/>
+      <w:pPr>
+        <w:ind w:left="2149" w:hanging="360"/>
+      </w:pPr>
+    </w:lvl>
+    <w:lvl w:ilvl="2" w:tplc="0419001B" w:tentative="1">
+      <w:start w:val="1"/>
+      <w:numFmt w:val="lowerRoman"/>
+      <w:lvlText w:val="%3."/>
+      <w:lvlJc w:val="right"/>
+      <w:pPr>
+        <w:ind w:left="2869" w:hanging="180"/>
+      </w:pPr>
+    </w:lvl>
+    <w:lvl w:ilvl="3" w:tplc="0419000F" w:tentative="1">
+      <w:start w:val="1"/>
+      <w:numFmt w:val="decimal"/>
+      <w:lvlText w:val="%4."/>
+      <w:lvlJc w:val="left"/>
+      <w:pPr>
+        <w:ind w:left="3589" w:hanging="360"/>
+      </w:pPr>
+    </w:lvl>
+    <w:lvl w:ilvl="4" w:tplc="04190019" w:tentative="1">
+      <w:start w:val="1"/>
+      <w:numFmt w:val="lowerLetter"/>
+      <w:lvlText w:val="%5."/>
+      <w:lvlJc w:val="left"/>
+      <w:pPr>
+        <w:ind w:left="4309" w:hanging="360"/>
+      </w:pPr>
+    </w:lvl>
+    <w:lvl w:ilvl="5" w:tplc="0419001B" w:tentative="1">
+      <w:start w:val="1"/>
+      <w:numFmt w:val="lowerRoman"/>
+      <w:lvlText w:val="%6."/>
+      <w:lvlJc w:val="right"/>
+      <w:pPr>
+        <w:ind w:left="5029" w:hanging="180"/>
+      </w:pPr>
+    </w:lvl>
+    <w:lvl w:ilvl="6" w:tplc="0419000F" w:tentative="1">
+      <w:start w:val="1"/>
+      <w:numFmt w:val="decimal"/>
+      <w:lvlText w:val="%7."/>
+      <w:lvlJc w:val="left"/>
+      <w:pPr>
+        <w:ind w:left="5749" w:hanging="360"/>
+      </w:pPr>
+    </w:lvl>
+    <w:lvl w:ilvl="7" w:tplc="04190019" w:tentative="1">
+      <w:start w:val="1"/>
+      <w:numFmt w:val="lowerLetter"/>
+      <w:lvlText w:val="%8."/>
+      <w:lvlJc w:val="left"/>
+      <w:pPr>
+        <w:ind w:left="6469" w:hanging="360"/>
+      </w:pPr>
+    </w:lvl>
+    <w:lvl w:ilvl="8" w:tplc="0419001B" w:tentative="1">
+      <w:start w:val="1"/>
+      <w:numFmt w:val="lowerRoman"/>
+      <w:lvlText w:val="%9."/>
+      <w:lvlJc w:val="right"/>
+      <w:pPr>
+        <w:ind w:left="7189" w:hanging="180"/>
+      </w:pPr>
+    </w:lvl>
+  </w:abstractNum>
+  <w:abstractNum w:abstractNumId="89" w15:restartNumberingAfterBreak="0">
     <w:nsid w:val="6CCE63D0"/>
     <w:multiLevelType w:val="hybridMultilevel"/>
     <w:tmpl w:val="CEDA3A18"/>
@@ -29015,7 +34631,7 @@
       </w:rPr>
     </w:lvl>
   </w:abstractNum>
-  <w:abstractNum w:abstractNumId="78" w15:restartNumberingAfterBreak="0">
+  <w:abstractNum w:abstractNumId="90" w15:restartNumberingAfterBreak="0">
     <w:nsid w:val="6CF5502C"/>
     <w:multiLevelType w:val="hybridMultilevel"/>
     <w:tmpl w:val="E514DBAC"/>
@@ -29128,7 +34744,7 @@
       </w:rPr>
     </w:lvl>
   </w:abstractNum>
-  <w:abstractNum w:abstractNumId="79" w15:restartNumberingAfterBreak="0">
+  <w:abstractNum w:abstractNumId="91" w15:restartNumberingAfterBreak="0">
     <w:nsid w:val="6E904E7D"/>
     <w:multiLevelType w:val="hybridMultilevel"/>
     <w:tmpl w:val="321E1DA0"/>
@@ -29217,7 +34833,7 @@
       </w:pPr>
     </w:lvl>
   </w:abstractNum>
-  <w:abstractNum w:abstractNumId="80" w15:restartNumberingAfterBreak="0">
+  <w:abstractNum w:abstractNumId="92" w15:restartNumberingAfterBreak="0">
     <w:nsid w:val="6F9F050C"/>
     <w:multiLevelType w:val="hybridMultilevel"/>
     <w:tmpl w:val="39C6C126"/>
@@ -29306,7 +34922,7 @@
       </w:pPr>
     </w:lvl>
   </w:abstractNum>
-  <w:abstractNum w:abstractNumId="81" w15:restartNumberingAfterBreak="0">
+  <w:abstractNum w:abstractNumId="93" w15:restartNumberingAfterBreak="0">
     <w:nsid w:val="6FA275E4"/>
     <w:multiLevelType w:val="hybridMultilevel"/>
     <w:tmpl w:val="1D906FB4"/>
@@ -29392,7 +35008,7 @@
       </w:pPr>
     </w:lvl>
   </w:abstractNum>
-  <w:abstractNum w:abstractNumId="82" w15:restartNumberingAfterBreak="0">
+  <w:abstractNum w:abstractNumId="94" w15:restartNumberingAfterBreak="0">
     <w:nsid w:val="7072175A"/>
     <w:multiLevelType w:val="hybridMultilevel"/>
     <w:tmpl w:val="345E8BA2"/>
@@ -29505,7 +35121,7 @@
       </w:rPr>
     </w:lvl>
   </w:abstractNum>
-  <w:abstractNum w:abstractNumId="83" w15:restartNumberingAfterBreak="0">
+  <w:abstractNum w:abstractNumId="95" w15:restartNumberingAfterBreak="0">
     <w:nsid w:val="717C6D0E"/>
     <w:multiLevelType w:val="hybridMultilevel"/>
     <w:tmpl w:val="E198044A"/>
@@ -29618,7 +35234,120 @@
       </w:rPr>
     </w:lvl>
   </w:abstractNum>
-  <w:abstractNum w:abstractNumId="84" w15:restartNumberingAfterBreak="0">
+  <w:abstractNum w:abstractNumId="96" w15:restartNumberingAfterBreak="0">
+    <w:nsid w:val="7227101F"/>
+    <w:multiLevelType w:val="hybridMultilevel"/>
+    <w:tmpl w:val="457C0956"/>
+    <w:lvl w:ilvl="0" w:tplc="66AE8A60">
+      <w:start w:val="1"/>
+      <w:numFmt w:val="bullet"/>
+      <w:lvlText w:val=""/>
+      <w:lvlJc w:val="left"/>
+      <w:pPr>
+        <w:ind w:left="1429" w:hanging="360"/>
+      </w:pPr>
+      <w:rPr>
+        <w:rFonts w:ascii="Symbol" w:hAnsi="Symbol" w:hint="default"/>
+      </w:rPr>
+    </w:lvl>
+    <w:lvl w:ilvl="1" w:tplc="04190003" w:tentative="1">
+      <w:start w:val="1"/>
+      <w:numFmt w:val="bullet"/>
+      <w:lvlText w:val="o"/>
+      <w:lvlJc w:val="left"/>
+      <w:pPr>
+        <w:ind w:left="2149" w:hanging="360"/>
+      </w:pPr>
+      <w:rPr>
+        <w:rFonts w:ascii="Courier New" w:hAnsi="Courier New" w:cs="Courier New" w:hint="default"/>
+      </w:rPr>
+    </w:lvl>
+    <w:lvl w:ilvl="2" w:tplc="04190005" w:tentative="1">
+      <w:start w:val="1"/>
+      <w:numFmt w:val="bullet"/>
+      <w:lvlText w:val=""/>
+      <w:lvlJc w:val="left"/>
+      <w:pPr>
+        <w:ind w:left="2869" w:hanging="360"/>
+      </w:pPr>
+      <w:rPr>
+        <w:rFonts w:ascii="Wingdings" w:hAnsi="Wingdings" w:hint="default"/>
+      </w:rPr>
+    </w:lvl>
+    <w:lvl w:ilvl="3" w:tplc="04190001" w:tentative="1">
+      <w:start w:val="1"/>
+      <w:numFmt w:val="bullet"/>
+      <w:lvlText w:val=""/>
+      <w:lvlJc w:val="left"/>
+      <w:pPr>
+        <w:ind w:left="3589" w:hanging="360"/>
+      </w:pPr>
+      <w:rPr>
+        <w:rFonts w:ascii="Symbol" w:hAnsi="Symbol" w:hint="default"/>
+      </w:rPr>
+    </w:lvl>
+    <w:lvl w:ilvl="4" w:tplc="04190003" w:tentative="1">
+      <w:start w:val="1"/>
+      <w:numFmt w:val="bullet"/>
+      <w:lvlText w:val="o"/>
+      <w:lvlJc w:val="left"/>
+      <w:pPr>
+        <w:ind w:left="4309" w:hanging="360"/>
+      </w:pPr>
+      <w:rPr>
+        <w:rFonts w:ascii="Courier New" w:hAnsi="Courier New" w:cs="Courier New" w:hint="default"/>
+      </w:rPr>
+    </w:lvl>
+    <w:lvl w:ilvl="5" w:tplc="04190005" w:tentative="1">
+      <w:start w:val="1"/>
+      <w:numFmt w:val="bullet"/>
+      <w:lvlText w:val=""/>
+      <w:lvlJc w:val="left"/>
+      <w:pPr>
+        <w:ind w:left="5029" w:hanging="360"/>
+      </w:pPr>
+      <w:rPr>
+        <w:rFonts w:ascii="Wingdings" w:hAnsi="Wingdings" w:hint="default"/>
+      </w:rPr>
+    </w:lvl>
+    <w:lvl w:ilvl="6" w:tplc="04190001" w:tentative="1">
+      <w:start w:val="1"/>
+      <w:numFmt w:val="bullet"/>
+      <w:lvlText w:val=""/>
+      <w:lvlJc w:val="left"/>
+      <w:pPr>
+        <w:ind w:left="5749" w:hanging="360"/>
+      </w:pPr>
+      <w:rPr>
+        <w:rFonts w:ascii="Symbol" w:hAnsi="Symbol" w:hint="default"/>
+      </w:rPr>
+    </w:lvl>
+    <w:lvl w:ilvl="7" w:tplc="04190003" w:tentative="1">
+      <w:start w:val="1"/>
+      <w:numFmt w:val="bullet"/>
+      <w:lvlText w:val="o"/>
+      <w:lvlJc w:val="left"/>
+      <w:pPr>
+        <w:ind w:left="6469" w:hanging="360"/>
+      </w:pPr>
+      <w:rPr>
+        <w:rFonts w:ascii="Courier New" w:hAnsi="Courier New" w:cs="Courier New" w:hint="default"/>
+      </w:rPr>
+    </w:lvl>
+    <w:lvl w:ilvl="8" w:tplc="04190005" w:tentative="1">
+      <w:start w:val="1"/>
+      <w:numFmt w:val="bullet"/>
+      <w:lvlText w:val=""/>
+      <w:lvlJc w:val="left"/>
+      <w:pPr>
+        <w:ind w:left="7189" w:hanging="360"/>
+      </w:pPr>
+      <w:rPr>
+        <w:rFonts w:ascii="Wingdings" w:hAnsi="Wingdings" w:hint="default"/>
+      </w:rPr>
+    </w:lvl>
+  </w:abstractNum>
+  <w:abstractNum w:abstractNumId="97" w15:restartNumberingAfterBreak="0">
     <w:nsid w:val="747032D5"/>
     <w:multiLevelType w:val="hybridMultilevel"/>
     <w:tmpl w:val="8264DA02"/>
@@ -29704,7 +35433,7 @@
       </w:pPr>
     </w:lvl>
   </w:abstractNum>
-  <w:abstractNum w:abstractNumId="85" w15:restartNumberingAfterBreak="0">
+  <w:abstractNum w:abstractNumId="98" w15:restartNumberingAfterBreak="0">
     <w:nsid w:val="759C3963"/>
     <w:multiLevelType w:val="hybridMultilevel"/>
     <w:tmpl w:val="918E8804"/>
@@ -29790,7 +35519,7 @@
       </w:pPr>
     </w:lvl>
   </w:abstractNum>
-  <w:abstractNum w:abstractNumId="86" w15:restartNumberingAfterBreak="0">
+  <w:abstractNum w:abstractNumId="99" w15:restartNumberingAfterBreak="0">
     <w:nsid w:val="779561FB"/>
     <w:multiLevelType w:val="hybridMultilevel"/>
     <w:tmpl w:val="1E6219DA"/>
@@ -29879,7 +35608,7 @@
       </w:pPr>
     </w:lvl>
   </w:abstractNum>
-  <w:abstractNum w:abstractNumId="87" w15:restartNumberingAfterBreak="0">
+  <w:abstractNum w:abstractNumId="100" w15:restartNumberingAfterBreak="0">
     <w:nsid w:val="789C4892"/>
     <w:multiLevelType w:val="hybridMultilevel"/>
     <w:tmpl w:val="2A1864AC"/>
@@ -29968,93 +35697,7 @@
       </w:pPr>
     </w:lvl>
   </w:abstractNum>
-  <w:abstractNum w:abstractNumId="88" w15:restartNumberingAfterBreak="0">
-    <w:nsid w:val="793F3939"/>
-    <w:multiLevelType w:val="hybridMultilevel"/>
-    <w:tmpl w:val="3702A154"/>
-    <w:lvl w:ilvl="0" w:tplc="0419000F">
-      <w:start w:val="1"/>
-      <w:numFmt w:val="decimal"/>
-      <w:lvlText w:val="%1."/>
-      <w:lvlJc w:val="left"/>
-      <w:pPr>
-        <w:ind w:left="1429" w:hanging="360"/>
-      </w:pPr>
-    </w:lvl>
-    <w:lvl w:ilvl="1" w:tplc="04190019" w:tentative="1">
-      <w:start w:val="1"/>
-      <w:numFmt w:val="lowerLetter"/>
-      <w:lvlText w:val="%2."/>
-      <w:lvlJc w:val="left"/>
-      <w:pPr>
-        <w:ind w:left="2149" w:hanging="360"/>
-      </w:pPr>
-    </w:lvl>
-    <w:lvl w:ilvl="2" w:tplc="0419001B" w:tentative="1">
-      <w:start w:val="1"/>
-      <w:numFmt w:val="lowerRoman"/>
-      <w:lvlText w:val="%3."/>
-      <w:lvlJc w:val="right"/>
-      <w:pPr>
-        <w:ind w:left="2869" w:hanging="180"/>
-      </w:pPr>
-    </w:lvl>
-    <w:lvl w:ilvl="3" w:tplc="0419000F" w:tentative="1">
-      <w:start w:val="1"/>
-      <w:numFmt w:val="decimal"/>
-      <w:lvlText w:val="%4."/>
-      <w:lvlJc w:val="left"/>
-      <w:pPr>
-        <w:ind w:left="3589" w:hanging="360"/>
-      </w:pPr>
-    </w:lvl>
-    <w:lvl w:ilvl="4" w:tplc="04190019" w:tentative="1">
-      <w:start w:val="1"/>
-      <w:numFmt w:val="lowerLetter"/>
-      <w:lvlText w:val="%5."/>
-      <w:lvlJc w:val="left"/>
-      <w:pPr>
-        <w:ind w:left="4309" w:hanging="360"/>
-      </w:pPr>
-    </w:lvl>
-    <w:lvl w:ilvl="5" w:tplc="0419001B" w:tentative="1">
-      <w:start w:val="1"/>
-      <w:numFmt w:val="lowerRoman"/>
-      <w:lvlText w:val="%6."/>
-      <w:lvlJc w:val="right"/>
-      <w:pPr>
-        <w:ind w:left="5029" w:hanging="180"/>
-      </w:pPr>
-    </w:lvl>
-    <w:lvl w:ilvl="6" w:tplc="0419000F" w:tentative="1">
-      <w:start w:val="1"/>
-      <w:numFmt w:val="decimal"/>
-      <w:lvlText w:val="%7."/>
-      <w:lvlJc w:val="left"/>
-      <w:pPr>
-        <w:ind w:left="5749" w:hanging="360"/>
-      </w:pPr>
-    </w:lvl>
-    <w:lvl w:ilvl="7" w:tplc="04190019" w:tentative="1">
-      <w:start w:val="1"/>
-      <w:numFmt w:val="lowerLetter"/>
-      <w:lvlText w:val="%8."/>
-      <w:lvlJc w:val="left"/>
-      <w:pPr>
-        <w:ind w:left="6469" w:hanging="360"/>
-      </w:pPr>
-    </w:lvl>
-    <w:lvl w:ilvl="8" w:tplc="0419001B" w:tentative="1">
-      <w:start w:val="1"/>
-      <w:numFmt w:val="lowerRoman"/>
-      <w:lvlText w:val="%9."/>
-      <w:lvlJc w:val="right"/>
-      <w:pPr>
-        <w:ind w:left="7189" w:hanging="180"/>
-      </w:pPr>
-    </w:lvl>
-  </w:abstractNum>
-  <w:abstractNum w:abstractNumId="89" w15:restartNumberingAfterBreak="0">
+  <w:abstractNum w:abstractNumId="101" w15:restartNumberingAfterBreak="0">
     <w:nsid w:val="7CF92C2D"/>
     <w:multiLevelType w:val="hybridMultilevel"/>
     <w:tmpl w:val="090C82BE"/>
@@ -30140,7 +35783,7 @@
       </w:pPr>
     </w:lvl>
   </w:abstractNum>
-  <w:abstractNum w:abstractNumId="90" w15:restartNumberingAfterBreak="0">
+  <w:abstractNum w:abstractNumId="102" w15:restartNumberingAfterBreak="0">
     <w:nsid w:val="7EEF7247"/>
     <w:multiLevelType w:val="hybridMultilevel"/>
     <w:tmpl w:val="0B8EA7DC"/>
@@ -30229,7 +35872,7 @@
       </w:pPr>
     </w:lvl>
   </w:abstractNum>
-  <w:abstractNum w:abstractNumId="91" w15:restartNumberingAfterBreak="0">
+  <w:abstractNum w:abstractNumId="103" w15:restartNumberingAfterBreak="0">
     <w:nsid w:val="7F6F0FFC"/>
     <w:multiLevelType w:val="hybridMultilevel"/>
     <w:tmpl w:val="DED8AB00"/>
@@ -30315,7 +35958,7 @@
       </w:pPr>
     </w:lvl>
   </w:abstractNum>
-  <w:abstractNum w:abstractNumId="92" w15:restartNumberingAfterBreak="0">
+  <w:abstractNum w:abstractNumId="104" w15:restartNumberingAfterBreak="0">
     <w:nsid w:val="7F97129E"/>
     <w:multiLevelType w:val="hybridMultilevel"/>
     <w:tmpl w:val="60400A06"/>
@@ -30429,7 +36072,7 @@
       </w:rPr>
     </w:lvl>
   </w:abstractNum>
-  <w:abstractNum w:abstractNumId="93" w15:restartNumberingAfterBreak="0">
+  <w:abstractNum w:abstractNumId="105" w15:restartNumberingAfterBreak="0">
     <w:nsid w:val="7FC44D54"/>
     <w:multiLevelType w:val="hybridMultilevel"/>
     <w:tmpl w:val="9DE49D18"/>
@@ -30543,288 +36186,324 @@
     </w:lvl>
   </w:abstractNum>
   <w:num w:numId="1">
-    <w:abstractNumId w:val="66"/>
+    <w:abstractNumId w:val="76"/>
   </w:num>
   <w:num w:numId="2">
-    <w:abstractNumId w:val="16"/>
+    <w:abstractNumId w:val="19"/>
   </w:num>
   <w:num w:numId="3">
-    <w:abstractNumId w:val="57"/>
+    <w:abstractNumId w:val="69"/>
   </w:num>
   <w:num w:numId="4">
-    <w:abstractNumId w:val="74"/>
+    <w:abstractNumId w:val="84"/>
   </w:num>
   <w:num w:numId="5">
-    <w:abstractNumId w:val="87"/>
+    <w:abstractNumId w:val="100"/>
   </w:num>
   <w:num w:numId="6">
-    <w:abstractNumId w:val="7"/>
+    <w:abstractNumId w:val="8"/>
   </w:num>
   <w:num w:numId="7">
-    <w:abstractNumId w:val="21"/>
+    <w:abstractNumId w:val="24"/>
   </w:num>
   <w:num w:numId="8">
-    <w:abstractNumId w:val="85"/>
+    <w:abstractNumId w:val="98"/>
   </w:num>
   <w:num w:numId="9">
-    <w:abstractNumId w:val="49"/>
+    <w:abstractNumId w:val="61"/>
   </w:num>
   <w:num w:numId="10">
-    <w:abstractNumId w:val="51"/>
+    <w:abstractNumId w:val="63"/>
   </w:num>
   <w:num w:numId="11">
-    <w:abstractNumId w:val="55"/>
+    <w:abstractNumId w:val="67"/>
   </w:num>
   <w:num w:numId="12">
-    <w:abstractNumId w:val="92"/>
+    <w:abstractNumId w:val="104"/>
   </w:num>
   <w:num w:numId="13">
     <w:abstractNumId w:val="5"/>
   </w:num>
   <w:num w:numId="14">
-    <w:abstractNumId w:val="93"/>
+    <w:abstractNumId w:val="105"/>
   </w:num>
   <w:num w:numId="15">
-    <w:abstractNumId w:val="52"/>
+    <w:abstractNumId w:val="64"/>
   </w:num>
   <w:num w:numId="16">
-    <w:abstractNumId w:val="48"/>
+    <w:abstractNumId w:val="60"/>
   </w:num>
   <w:num w:numId="17">
-    <w:abstractNumId w:val="65"/>
+    <w:abstractNumId w:val="75"/>
   </w:num>
   <w:num w:numId="18">
     <w:abstractNumId w:val="4"/>
   </w:num>
   <w:num w:numId="19">
-    <w:abstractNumId w:val="41"/>
+    <w:abstractNumId w:val="50"/>
   </w:num>
   <w:num w:numId="20">
-    <w:abstractNumId w:val="30"/>
+    <w:abstractNumId w:val="35"/>
   </w:num>
   <w:num w:numId="21">
+    <w:abstractNumId w:val="89"/>
+  </w:num>
+  <w:num w:numId="22">
+    <w:abstractNumId w:val="83"/>
+  </w:num>
+  <w:num w:numId="23">
+    <w:abstractNumId w:val="74"/>
+  </w:num>
+  <w:num w:numId="24">
+    <w:abstractNumId w:val="7"/>
+  </w:num>
+  <w:num w:numId="25">
+    <w:abstractNumId w:val="53"/>
+  </w:num>
+  <w:num w:numId="26">
+    <w:abstractNumId w:val="44"/>
+  </w:num>
+  <w:num w:numId="27">
+    <w:abstractNumId w:val="48"/>
+  </w:num>
+  <w:num w:numId="28">
     <w:abstractNumId w:val="77"/>
   </w:num>
-  <w:num w:numId="22">
-    <w:abstractNumId w:val="73"/>
-  </w:num>
-  <w:num w:numId="23">
-    <w:abstractNumId w:val="63"/>
-  </w:num>
-  <w:num w:numId="24">
-    <w:abstractNumId w:val="6"/>
-  </w:num>
-  <w:num w:numId="25">
-    <w:abstractNumId w:val="44"/>
-  </w:num>
-  <w:num w:numId="26">
-    <w:abstractNumId w:val="35"/>
-  </w:num>
-  <w:num w:numId="27">
-    <w:abstractNumId w:val="39"/>
-  </w:num>
-  <w:num w:numId="28">
-    <w:abstractNumId w:val="67"/>
-  </w:num>
   <w:num w:numId="29">
-    <w:abstractNumId w:val="12"/>
+    <w:abstractNumId w:val="14"/>
   </w:num>
   <w:num w:numId="30">
-    <w:abstractNumId w:val="9"/>
+    <w:abstractNumId w:val="10"/>
   </w:num>
   <w:num w:numId="31">
-    <w:abstractNumId w:val="29"/>
+    <w:abstractNumId w:val="34"/>
   </w:num>
   <w:num w:numId="32">
-    <w:abstractNumId w:val="15"/>
+    <w:abstractNumId w:val="17"/>
   </w:num>
   <w:num w:numId="33">
     <w:abstractNumId w:val="2"/>
   </w:num>
   <w:num w:numId="34">
-    <w:abstractNumId w:val="60"/>
+    <w:abstractNumId w:val="72"/>
   </w:num>
   <w:num w:numId="35">
-    <w:abstractNumId w:val="42"/>
+    <w:abstractNumId w:val="51"/>
   </w:num>
   <w:num w:numId="36">
-    <w:abstractNumId w:val="36"/>
+    <w:abstractNumId w:val="45"/>
   </w:num>
   <w:num w:numId="37">
     <w:abstractNumId w:val="0"/>
   </w:num>
   <w:num w:numId="38">
-    <w:abstractNumId w:val="38"/>
+    <w:abstractNumId w:val="47"/>
   </w:num>
   <w:num w:numId="39">
+    <w:abstractNumId w:val="70"/>
+  </w:num>
+  <w:num w:numId="40">
+    <w:abstractNumId w:val="95"/>
+  </w:num>
+  <w:num w:numId="41">
+    <w:abstractNumId w:val="86"/>
+  </w:num>
+  <w:num w:numId="42">
+    <w:abstractNumId w:val="101"/>
+  </w:num>
+  <w:num w:numId="43">
+    <w:abstractNumId w:val="85"/>
+  </w:num>
+  <w:num w:numId="44">
+    <w:abstractNumId w:val="81"/>
+  </w:num>
+  <w:num w:numId="45">
+    <w:abstractNumId w:val="91"/>
+  </w:num>
+  <w:num w:numId="46">
+    <w:abstractNumId w:val="102"/>
+  </w:num>
+  <w:num w:numId="47">
+    <w:abstractNumId w:val="23"/>
+  </w:num>
+  <w:num w:numId="48">
+    <w:abstractNumId w:val="11"/>
+  </w:num>
+  <w:num w:numId="49">
+    <w:abstractNumId w:val="92"/>
+  </w:num>
+  <w:num w:numId="50">
+    <w:abstractNumId w:val="99"/>
+  </w:num>
+  <w:num w:numId="51">
+    <w:abstractNumId w:val="33"/>
+  </w:num>
+  <w:num w:numId="52">
+    <w:abstractNumId w:val="30"/>
+  </w:num>
+  <w:num w:numId="53">
+    <w:abstractNumId w:val="20"/>
+  </w:num>
+  <w:num w:numId="54">
+    <w:abstractNumId w:val="21"/>
+  </w:num>
+  <w:num w:numId="55">
     <w:abstractNumId w:val="58"/>
   </w:num>
-  <w:num w:numId="40">
-    <w:abstractNumId w:val="83"/>
+  <w:num w:numId="56">
+    <w:abstractNumId w:val="68"/>
   </w:num>
-  <w:num w:numId="41">
-    <w:abstractNumId w:val="76"/>
+  <w:num w:numId="57">
+    <w:abstractNumId w:val="80"/>
   </w:num>
-  <w:num w:numId="42">
-    <w:abstractNumId w:val="89"/>
+  <w:num w:numId="58">
+    <w:abstractNumId w:val="46"/>
   </w:num>
-  <w:num w:numId="43">
-    <w:abstractNumId w:val="75"/>
+  <w:num w:numId="59">
+    <w:abstractNumId w:val="93"/>
   </w:num>
-  <w:num w:numId="44">
+  <w:num w:numId="60">
+    <w:abstractNumId w:val="103"/>
+  </w:num>
+  <w:num w:numId="61">
+    <w:abstractNumId w:val="27"/>
+  </w:num>
+  <w:num w:numId="62">
     <w:abstractNumId w:val="71"/>
   </w:num>
-  <w:num w:numId="45">
-    <w:abstractNumId w:val="79"/>
+  <w:num w:numId="63">
+    <w:abstractNumId w:val="52"/>
   </w:num>
-  <w:num w:numId="46">
-    <w:abstractNumId w:val="90"/>
-  </w:num>
-  <w:num w:numId="47">
-    <w:abstractNumId w:val="20"/>
-  </w:num>
-  <w:num w:numId="48">
-    <w:abstractNumId w:val="10"/>
-  </w:num>
-  <w:num w:numId="49">
-    <w:abstractNumId w:val="80"/>
-  </w:num>
-  <w:num w:numId="50">
-    <w:abstractNumId w:val="86"/>
-  </w:num>
-  <w:num w:numId="51">
-    <w:abstractNumId w:val="28"/>
-  </w:num>
-  <w:num w:numId="52">
-    <w:abstractNumId w:val="25"/>
-  </w:num>
-  <w:num w:numId="53">
-    <w:abstractNumId w:val="17"/>
-  </w:num>
-  <w:num w:numId="54">
-    <w:abstractNumId w:val="18"/>
-  </w:num>
-  <w:num w:numId="55">
-    <w:abstractNumId w:val="46"/>
-  </w:num>
-  <w:num w:numId="56">
-    <w:abstractNumId w:val="56"/>
-  </w:num>
-  <w:num w:numId="57">
-    <w:abstractNumId w:val="70"/>
-  </w:num>
-  <w:num w:numId="58">
-    <w:abstractNumId w:val="37"/>
-  </w:num>
-  <w:num w:numId="59">
-    <w:abstractNumId w:val="81"/>
-  </w:num>
-  <w:num w:numId="60">
-    <w:abstractNumId w:val="91"/>
-  </w:num>
-  <w:num w:numId="61">
+  <w:num w:numId="64">
     <w:abstractNumId w:val="22"/>
   </w:num>
-  <w:num w:numId="62">
+  <w:num w:numId="65">
+    <w:abstractNumId w:val="94"/>
+  </w:num>
+  <w:num w:numId="66">
+    <w:abstractNumId w:val="32"/>
+  </w:num>
+  <w:num w:numId="67">
+    <w:abstractNumId w:val="16"/>
+  </w:num>
+  <w:num w:numId="68">
     <w:abstractNumId w:val="59"/>
   </w:num>
-  <w:num w:numId="63">
-    <w:abstractNumId w:val="43"/>
-  </w:num>
-  <w:num w:numId="64">
-    <w:abstractNumId w:val="19"/>
-  </w:num>
-  <w:num w:numId="65">
-    <w:abstractNumId w:val="82"/>
-  </w:num>
-  <w:num w:numId="66">
-    <w:abstractNumId w:val="27"/>
-  </w:num>
-  <w:num w:numId="67">
-    <w:abstractNumId w:val="14"/>
-  </w:num>
-  <w:num w:numId="68">
-    <w:abstractNumId w:val="47"/>
-  </w:num>
   <w:num w:numId="69">
-    <w:abstractNumId w:val="11"/>
+    <w:abstractNumId w:val="12"/>
   </w:num>
   <w:num w:numId="70">
     <w:abstractNumId w:val="3"/>
   </w:num>
   <w:num w:numId="71">
-    <w:abstractNumId w:val="31"/>
+    <w:abstractNumId w:val="36"/>
   </w:num>
   <w:num w:numId="72">
-    <w:abstractNumId w:val="45"/>
+    <w:abstractNumId w:val="57"/>
   </w:num>
   <w:num w:numId="73">
-    <w:abstractNumId w:val="84"/>
+    <w:abstractNumId w:val="97"/>
   </w:num>
   <w:num w:numId="74">
-    <w:abstractNumId w:val="50"/>
+    <w:abstractNumId w:val="62"/>
   </w:num>
   <w:num w:numId="75">
-    <w:abstractNumId w:val="72"/>
+    <w:abstractNumId w:val="82"/>
   </w:num>
   <w:num w:numId="76">
     <w:abstractNumId w:val="1"/>
   </w:num>
   <w:num w:numId="77">
-    <w:abstractNumId w:val="62"/>
+    <w:abstractNumId w:val="73"/>
   </w:num>
   <w:num w:numId="78">
+    <w:abstractNumId w:val="90"/>
+  </w:num>
+  <w:num w:numId="79">
+    <w:abstractNumId w:val="79"/>
+  </w:num>
+  <w:num w:numId="80">
+    <w:abstractNumId w:val="41"/>
+  </w:num>
+  <w:num w:numId="81">
+    <w:abstractNumId w:val="37"/>
+  </w:num>
+  <w:num w:numId="82">
     <w:abstractNumId w:val="78"/>
   </w:num>
-  <w:num w:numId="79">
-    <w:abstractNumId w:val="69"/>
+  <w:num w:numId="83">
+    <w:abstractNumId w:val="66"/>
   </w:num>
-  <w:num w:numId="80">
-    <w:abstractNumId w:val="34"/>
+  <w:num w:numId="84">
+    <w:abstractNumId w:val="65"/>
   </w:num>
-  <w:num w:numId="81">
-    <w:abstractNumId w:val="32"/>
+  <w:num w:numId="85">
+    <w:abstractNumId w:val="29"/>
   </w:num>
-  <w:num w:numId="82">
-    <w:abstractNumId w:val="68"/>
+  <w:num w:numId="86">
+    <w:abstractNumId w:val="31"/>
   </w:num>
-  <w:num w:numId="83">
+  <w:num w:numId="87">
+    <w:abstractNumId w:val="9"/>
+  </w:num>
+  <w:num w:numId="88">
+    <w:abstractNumId w:val="15"/>
+  </w:num>
+  <w:num w:numId="89">
+    <w:abstractNumId w:val="28"/>
+  </w:num>
+  <w:num w:numId="90">
+    <w:abstractNumId w:val="49"/>
+  </w:num>
+  <w:num w:numId="91">
+    <w:abstractNumId w:val="40"/>
+  </w:num>
+  <w:num w:numId="92">
+    <w:abstractNumId w:val="87"/>
+  </w:num>
+  <w:num w:numId="93">
     <w:abstractNumId w:val="54"/>
   </w:num>
-  <w:num w:numId="84">
-    <w:abstractNumId w:val="53"/>
+  <w:num w:numId="94">
+    <w:abstractNumId w:val="6"/>
   </w:num>
-  <w:num w:numId="85">
-    <w:abstractNumId w:val="24"/>
+  <w:num w:numId="95">
+    <w:abstractNumId w:val="43"/>
   </w:num>
-  <w:num w:numId="86">
+  <w:num w:numId="96">
+    <w:abstractNumId w:val="55"/>
+  </w:num>
+  <w:num w:numId="97">
+    <w:abstractNumId w:val="88"/>
+  </w:num>
+  <w:num w:numId="98">
+    <w:abstractNumId w:val="56"/>
+  </w:num>
+  <w:num w:numId="99">
+    <w:abstractNumId w:val="39"/>
+  </w:num>
+  <w:num w:numId="100">
+    <w:abstractNumId w:val="18"/>
+  </w:num>
+  <w:num w:numId="101">
+    <w:abstractNumId w:val="25"/>
+  </w:num>
+  <w:num w:numId="102">
+    <w:abstractNumId w:val="96"/>
+  </w:num>
+  <w:num w:numId="103">
+    <w:abstractNumId w:val="42"/>
+  </w:num>
+  <w:num w:numId="104">
+    <w:abstractNumId w:val="38"/>
+  </w:num>
+  <w:num w:numId="105">
     <w:abstractNumId w:val="26"/>
   </w:num>
-  <w:num w:numId="87">
-    <w:abstractNumId w:val="8"/>
-  </w:num>
-  <w:num w:numId="88">
+  <w:num w:numId="106">
     <w:abstractNumId w:val="13"/>
   </w:num>
-  <w:num w:numId="89">
-    <w:abstractNumId w:val="64"/>
-  </w:num>
-  <w:num w:numId="90">
-    <w:abstractNumId w:val="88"/>
-  </w:num>
-  <w:num w:numId="91">
-    <w:abstractNumId w:val="61"/>
-  </w:num>
-  <w:num w:numId="92">
-    <w:abstractNumId w:val="23"/>
-  </w:num>
-  <w:num w:numId="93">
-    <w:abstractNumId w:val="40"/>
-  </w:num>
-  <w:num w:numId="94">
-    <w:abstractNumId w:val="33"/>
-  </w:num>
-  <w:numIdMacAtCleanup w:val="84"/>
+  <w:numIdMacAtCleanup w:val="98"/>
 </w:numbering>
 </file>
 
